--- a/RAD.docx
+++ b/RAD.docx
@@ -2,28 +2,638 @@
 <file path=word/document.xml><?xml version="1.0" encoding="utf-8"?>
 <w:document xmlns:wpc="http://schemas.microsoft.com/office/word/2010/wordprocessingCanvas" xmlns:cx="http://schemas.microsoft.com/office/drawing/2014/chartex" xmlns:cx1="http://schemas.microsoft.com/office/drawing/2015/9/8/chartex" xmlns:mc="http://schemas.openxmlformats.org/markup-compatibility/2006" xmlns:o="urn:schemas-microsoft-com:office:office" xmlns:r="http://schemas.openxmlformats.org/officeDocument/2006/relationships" xmlns:m="http://schemas.openxmlformats.org/officeDocument/2006/math" xmlns:v="urn:schemas-microsoft-com:vml" xmlns:wp14="http://schemas.microsoft.com/office/word/2010/wordprocessingDrawing" xmlns:wp="http://schemas.openxmlformats.org/drawingml/2006/wordprocessingDrawing" xmlns:w10="urn:schemas-microsoft-com:office:word" xmlns:w="http://schemas.openxmlformats.org/wordprocessingml/2006/main" xmlns:w14="http://schemas.microsoft.com/office/word/2010/wordml" xmlns:w15="http://schemas.microsoft.com/office/word/2012/wordml" xmlns:w16se="http://schemas.microsoft.com/office/word/2015/wordml/symex" xmlns:wpg="http://schemas.microsoft.com/office/word/2010/wordprocessingGroup" xmlns:wpi="http://schemas.microsoft.com/office/word/2010/wordprocessingInk" xmlns:wne="http://schemas.microsoft.com/office/word/2006/wordml" xmlns:wps="http://schemas.microsoft.com/office/word/2010/wordprocessingShape" mc:Ignorable="w14 w15 w16se wp14">
   <w:body>
-    <w:p>
-      <w:pPr>
-        <w:pStyle w:val="Paragrafoelenco"/>
-        <w:numPr>
-          <w:ilvl w:val="0"/>
-          <w:numId w:val="2"/>
-        </w:numPr>
-        <w:rPr>
-          <w:sz w:val="24"/>
-          <w:szCs w:val="24"/>
-        </w:rPr>
-      </w:pPr>
-      <w:r>
-        <w:rPr>
-          <w:sz w:val="24"/>
-          <w:szCs w:val="24"/>
-        </w:rPr>
-        <w:t xml:space="preserve">Problema </w:t>
-      </w:r>
-    </w:p>
-    <w:p>
-      <w:pPr>
+    <w:sdt>
+      <w:sdtPr>
+        <w:rPr>
+          <w:rFonts w:asciiTheme="minorHAnsi" w:eastAsiaTheme="minorHAnsi" w:hAnsiTheme="minorHAnsi" w:cstheme="minorBidi"/>
+          <w:color w:val="auto"/>
+          <w:sz w:val="22"/>
+          <w:szCs w:val="22"/>
+          <w:lang w:eastAsia="en-US"/>
+        </w:rPr>
+        <w:id w:val="-1527094616"/>
+        <w:docPartObj>
+          <w:docPartGallery w:val="Table of Contents"/>
+          <w:docPartUnique/>
+        </w:docPartObj>
+      </w:sdtPr>
+      <w:sdtEndPr>
+        <w:rPr>
+          <w:b/>
+          <w:bCs/>
+        </w:rPr>
+      </w:sdtEndPr>
+      <w:sdtContent>
+        <w:p>
+          <w:pPr>
+            <w:pStyle w:val="Titolosommario"/>
+          </w:pPr>
+          <w:r>
+            <w:t>Sommario</w:t>
+          </w:r>
+        </w:p>
+        <w:p>
+          <w:pPr>
+            <w:pStyle w:val="Sommario1"/>
+            <w:tabs>
+              <w:tab w:val="right" w:leader="dot" w:pos="9628"/>
+            </w:tabs>
+            <w:rPr>
+              <w:rFonts w:eastAsiaTheme="minorEastAsia"/>
+              <w:noProof/>
+              <w:lang w:eastAsia="it-IT"/>
+            </w:rPr>
+          </w:pPr>
+          <w:r>
+            <w:fldChar w:fldCharType="begin"/>
+          </w:r>
+          <w:r>
+            <w:instrText xml:space="preserve"> TOC \o "1-3" \h \z \u </w:instrText>
+          </w:r>
+          <w:r>
+            <w:fldChar w:fldCharType="separate"/>
+          </w:r>
+          <w:hyperlink w:anchor="_Toc21178837" w:history="1">
+            <w:r>
+              <w:rPr>
+                <w:rStyle w:val="Collegamentoipertestuale"/>
+                <w:noProof/>
+              </w:rPr>
+              <w:t>Problema</w:t>
+            </w:r>
+            <w:r>
+              <w:rPr>
+                <w:noProof/>
+                <w:webHidden/>
+              </w:rPr>
+              <w:tab/>
+            </w:r>
+            <w:r>
+              <w:rPr>
+                <w:noProof/>
+                <w:webHidden/>
+              </w:rPr>
+              <w:fldChar w:fldCharType="begin"/>
+            </w:r>
+            <w:r>
+              <w:rPr>
+                <w:noProof/>
+                <w:webHidden/>
+              </w:rPr>
+              <w:instrText xml:space="preserve"> PAGEREF _Toc21178837 \h </w:instrText>
+            </w:r>
+            <w:r>
+              <w:rPr>
+                <w:noProof/>
+                <w:webHidden/>
+              </w:rPr>
+            </w:r>
+            <w:r>
+              <w:rPr>
+                <w:noProof/>
+                <w:webHidden/>
+              </w:rPr>
+              <w:fldChar w:fldCharType="separate"/>
+            </w:r>
+            <w:r>
+              <w:rPr>
+                <w:noProof/>
+                <w:webHidden/>
+              </w:rPr>
+              <w:t>2</w:t>
+            </w:r>
+            <w:r>
+              <w:rPr>
+                <w:noProof/>
+                <w:webHidden/>
+              </w:rPr>
+              <w:fldChar w:fldCharType="end"/>
+            </w:r>
+          </w:hyperlink>
+        </w:p>
+        <w:p>
+          <w:pPr>
+            <w:pStyle w:val="Sommario2"/>
+            <w:tabs>
+              <w:tab w:val="right" w:leader="dot" w:pos="9628"/>
+            </w:tabs>
+            <w:rPr>
+              <w:rFonts w:eastAsiaTheme="minorEastAsia"/>
+              <w:noProof/>
+              <w:lang w:eastAsia="it-IT"/>
+            </w:rPr>
+          </w:pPr>
+          <w:hyperlink w:anchor="_Toc21178838" w:history="1">
+            <w:r>
+              <w:rPr>
+                <w:rStyle w:val="Collegamentoipertestuale"/>
+                <w:noProof/>
+                <w:shd w:val="clear" w:color="auto" w:fill="FFFFFF"/>
+              </w:rPr>
+              <w:t>Obiettivi</w:t>
+            </w:r>
+            <w:r>
+              <w:rPr>
+                <w:noProof/>
+                <w:webHidden/>
+              </w:rPr>
+              <w:tab/>
+            </w:r>
+            <w:r>
+              <w:rPr>
+                <w:noProof/>
+                <w:webHidden/>
+              </w:rPr>
+              <w:fldChar w:fldCharType="begin"/>
+            </w:r>
+            <w:r>
+              <w:rPr>
+                <w:noProof/>
+                <w:webHidden/>
+              </w:rPr>
+              <w:instrText xml:space="preserve"> PAGEREF _Toc21178838 \h </w:instrText>
+            </w:r>
+            <w:r>
+              <w:rPr>
+                <w:noProof/>
+                <w:webHidden/>
+              </w:rPr>
+            </w:r>
+            <w:r>
+              <w:rPr>
+                <w:noProof/>
+                <w:webHidden/>
+              </w:rPr>
+              <w:fldChar w:fldCharType="separate"/>
+            </w:r>
+            <w:r>
+              <w:rPr>
+                <w:noProof/>
+                <w:webHidden/>
+              </w:rPr>
+              <w:t>2</w:t>
+            </w:r>
+            <w:r>
+              <w:rPr>
+                <w:noProof/>
+                <w:webHidden/>
+              </w:rPr>
+              <w:fldChar w:fldCharType="end"/>
+            </w:r>
+          </w:hyperlink>
+        </w:p>
+        <w:p>
+          <w:pPr>
+            <w:pStyle w:val="Sommario1"/>
+            <w:tabs>
+              <w:tab w:val="right" w:leader="dot" w:pos="9628"/>
+            </w:tabs>
+            <w:rPr>
+              <w:rFonts w:eastAsiaTheme="minorEastAsia"/>
+              <w:noProof/>
+              <w:lang w:eastAsia="it-IT"/>
+            </w:rPr>
+          </w:pPr>
+          <w:hyperlink w:anchor="_Toc21178839" w:history="1">
+            <w:r>
+              <w:rPr>
+                <w:rStyle w:val="Collegamentoipertestuale"/>
+                <w:noProof/>
+              </w:rPr>
+              <w:t>Scenari</w:t>
+            </w:r>
+            <w:r>
+              <w:rPr>
+                <w:noProof/>
+                <w:webHidden/>
+              </w:rPr>
+              <w:tab/>
+            </w:r>
+            <w:r>
+              <w:rPr>
+                <w:noProof/>
+                <w:webHidden/>
+              </w:rPr>
+              <w:fldChar w:fldCharType="begin"/>
+            </w:r>
+            <w:r>
+              <w:rPr>
+                <w:noProof/>
+                <w:webHidden/>
+              </w:rPr>
+              <w:instrText xml:space="preserve"> PAGEREF _Toc21178839 \h </w:instrText>
+            </w:r>
+            <w:r>
+              <w:rPr>
+                <w:noProof/>
+                <w:webHidden/>
+              </w:rPr>
+            </w:r>
+            <w:r>
+              <w:rPr>
+                <w:noProof/>
+                <w:webHidden/>
+              </w:rPr>
+              <w:fldChar w:fldCharType="separate"/>
+            </w:r>
+            <w:r>
+              <w:rPr>
+                <w:noProof/>
+                <w:webHidden/>
+              </w:rPr>
+              <w:t>3</w:t>
+            </w:r>
+            <w:r>
+              <w:rPr>
+                <w:noProof/>
+                <w:webHidden/>
+              </w:rPr>
+              <w:fldChar w:fldCharType="end"/>
+            </w:r>
+          </w:hyperlink>
+        </w:p>
+        <w:p>
+          <w:pPr>
+            <w:pStyle w:val="Sommario1"/>
+            <w:tabs>
+              <w:tab w:val="right" w:leader="dot" w:pos="9628"/>
+            </w:tabs>
+            <w:rPr>
+              <w:rFonts w:eastAsiaTheme="minorEastAsia"/>
+              <w:noProof/>
+              <w:lang w:eastAsia="it-IT"/>
+            </w:rPr>
+          </w:pPr>
+          <w:hyperlink w:anchor="_Toc21178840" w:history="1">
+            <w:r>
+              <w:rPr>
+                <w:rStyle w:val="Collegamentoipertestuale"/>
+                <w:noProof/>
+              </w:rPr>
+              <w:t>Requisiti funzionali</w:t>
+            </w:r>
+            <w:r>
+              <w:rPr>
+                <w:noProof/>
+                <w:webHidden/>
+              </w:rPr>
+              <w:tab/>
+            </w:r>
+            <w:r>
+              <w:rPr>
+                <w:noProof/>
+                <w:webHidden/>
+              </w:rPr>
+              <w:fldChar w:fldCharType="begin"/>
+            </w:r>
+            <w:r>
+              <w:rPr>
+                <w:noProof/>
+                <w:webHidden/>
+              </w:rPr>
+              <w:instrText xml:space="preserve"> PAGEREF _Toc21178840 \h </w:instrText>
+            </w:r>
+            <w:r>
+              <w:rPr>
+                <w:noProof/>
+                <w:webHidden/>
+              </w:rPr>
+            </w:r>
+            <w:r>
+              <w:rPr>
+                <w:noProof/>
+                <w:webHidden/>
+              </w:rPr>
+              <w:fldChar w:fldCharType="separate"/>
+            </w:r>
+            <w:r>
+              <w:rPr>
+                <w:noProof/>
+                <w:webHidden/>
+              </w:rPr>
+              <w:t>5</w:t>
+            </w:r>
+            <w:r>
+              <w:rPr>
+                <w:noProof/>
+                <w:webHidden/>
+              </w:rPr>
+              <w:fldChar w:fldCharType="end"/>
+            </w:r>
+          </w:hyperlink>
+        </w:p>
+        <w:p>
+          <w:pPr>
+            <w:pStyle w:val="Sommario1"/>
+            <w:tabs>
+              <w:tab w:val="right" w:leader="dot" w:pos="9628"/>
+            </w:tabs>
+            <w:rPr>
+              <w:rFonts w:eastAsiaTheme="minorEastAsia"/>
+              <w:noProof/>
+              <w:lang w:eastAsia="it-IT"/>
+            </w:rPr>
+          </w:pPr>
+          <w:hyperlink w:anchor="_Toc21178841" w:history="1">
+            <w:r>
+              <w:rPr>
+                <w:rStyle w:val="Collegamentoipertestuale"/>
+                <w:noProof/>
+              </w:rPr>
+              <w:t>Requisiti non funzionali</w:t>
+            </w:r>
+            <w:r>
+              <w:rPr>
+                <w:noProof/>
+                <w:webHidden/>
+              </w:rPr>
+              <w:tab/>
+            </w:r>
+            <w:r>
+              <w:rPr>
+                <w:noProof/>
+                <w:webHidden/>
+              </w:rPr>
+              <w:fldChar w:fldCharType="begin"/>
+            </w:r>
+            <w:r>
+              <w:rPr>
+                <w:noProof/>
+                <w:webHidden/>
+              </w:rPr>
+              <w:instrText xml:space="preserve"> PAGEREF _Toc21178841 \h </w:instrText>
+            </w:r>
+            <w:r>
+              <w:rPr>
+                <w:noProof/>
+                <w:webHidden/>
+              </w:rPr>
+            </w:r>
+            <w:r>
+              <w:rPr>
+                <w:noProof/>
+                <w:webHidden/>
+              </w:rPr>
+              <w:fldChar w:fldCharType="separate"/>
+            </w:r>
+            <w:r>
+              <w:rPr>
+                <w:noProof/>
+                <w:webHidden/>
+              </w:rPr>
+              <w:t>5</w:t>
+            </w:r>
+            <w:r>
+              <w:rPr>
+                <w:noProof/>
+                <w:webHidden/>
+              </w:rPr>
+              <w:fldChar w:fldCharType="end"/>
+            </w:r>
+          </w:hyperlink>
+        </w:p>
+        <w:p>
+          <w:pPr>
+            <w:pStyle w:val="Sommario1"/>
+            <w:tabs>
+              <w:tab w:val="right" w:leader="dot" w:pos="9628"/>
+            </w:tabs>
+            <w:rPr>
+              <w:rFonts w:eastAsiaTheme="minorEastAsia"/>
+              <w:noProof/>
+              <w:lang w:eastAsia="it-IT"/>
+            </w:rPr>
+          </w:pPr>
+          <w:hyperlink w:anchor="_Toc21178842" w:history="1">
+            <w:r>
+              <w:rPr>
+                <w:rStyle w:val="Collegamentoipertestuale"/>
+                <w:noProof/>
+              </w:rPr>
+              <w:t>Target environment</w:t>
+            </w:r>
+            <w:r>
+              <w:rPr>
+                <w:noProof/>
+                <w:webHidden/>
+              </w:rPr>
+              <w:tab/>
+            </w:r>
+            <w:r>
+              <w:rPr>
+                <w:noProof/>
+                <w:webHidden/>
+              </w:rPr>
+              <w:fldChar w:fldCharType="begin"/>
+            </w:r>
+            <w:r>
+              <w:rPr>
+                <w:noProof/>
+                <w:webHidden/>
+              </w:rPr>
+              <w:instrText xml:space="preserve"> PAGEREF _Toc21178842 \h </w:instrText>
+            </w:r>
+            <w:r>
+              <w:rPr>
+                <w:noProof/>
+                <w:webHidden/>
+              </w:rPr>
+            </w:r>
+            <w:r>
+              <w:rPr>
+                <w:noProof/>
+                <w:webHidden/>
+              </w:rPr>
+              <w:fldChar w:fldCharType="separate"/>
+            </w:r>
+            <w:r>
+              <w:rPr>
+                <w:noProof/>
+                <w:webHidden/>
+              </w:rPr>
+              <w:t>6</w:t>
+            </w:r>
+            <w:r>
+              <w:rPr>
+                <w:noProof/>
+                <w:webHidden/>
+              </w:rPr>
+              <w:fldChar w:fldCharType="end"/>
+            </w:r>
+          </w:hyperlink>
+        </w:p>
+        <w:p>
+          <w:pPr>
+            <w:pStyle w:val="Sommario1"/>
+            <w:tabs>
+              <w:tab w:val="right" w:leader="dot" w:pos="9628"/>
+            </w:tabs>
+            <w:rPr>
+              <w:rFonts w:eastAsiaTheme="minorEastAsia"/>
+              <w:noProof/>
+              <w:lang w:eastAsia="it-IT"/>
+            </w:rPr>
+          </w:pPr>
+          <w:hyperlink w:anchor="_Toc21178843" w:history="1">
+            <w:r>
+              <w:rPr>
+                <w:rStyle w:val="Collegamentoipertestuale"/>
+                <w:noProof/>
+              </w:rPr>
+              <w:t>Deliverable &amp; deadlines</w:t>
+            </w:r>
+            <w:r>
+              <w:rPr>
+                <w:noProof/>
+                <w:webHidden/>
+              </w:rPr>
+              <w:tab/>
+            </w:r>
+            <w:r>
+              <w:rPr>
+                <w:noProof/>
+                <w:webHidden/>
+              </w:rPr>
+              <w:fldChar w:fldCharType="begin"/>
+            </w:r>
+            <w:r>
+              <w:rPr>
+                <w:noProof/>
+                <w:webHidden/>
+              </w:rPr>
+              <w:instrText xml:space="preserve"> PAGEREF _Toc21178843 \h </w:instrText>
+            </w:r>
+            <w:r>
+              <w:rPr>
+                <w:noProof/>
+                <w:webHidden/>
+              </w:rPr>
+            </w:r>
+            <w:r>
+              <w:rPr>
+                <w:noProof/>
+                <w:webHidden/>
+              </w:rPr>
+              <w:fldChar w:fldCharType="separate"/>
+            </w:r>
+            <w:r>
+              <w:rPr>
+                <w:noProof/>
+                <w:webHidden/>
+              </w:rPr>
+              <w:t>6</w:t>
+            </w:r>
+            <w:r>
+              <w:rPr>
+                <w:noProof/>
+                <w:webHidden/>
+              </w:rPr>
+              <w:fldChar w:fldCharType="end"/>
+            </w:r>
+          </w:hyperlink>
+        </w:p>
+        <w:p>
+          <w:r>
+            <w:rPr>
+              <w:b/>
+              <w:bCs/>
+            </w:rPr>
+            <w:fldChar w:fldCharType="end"/>
+          </w:r>
+        </w:p>
+      </w:sdtContent>
+    </w:sdt>
+    <w:p>
+      <w:pPr>
+        <w:pStyle w:val="Titolo1"/>
+      </w:pPr>
+    </w:p>
+    <w:p>
+      <w:pPr>
+        <w:pStyle w:val="Titolo1"/>
+      </w:pPr>
+    </w:p>
+    <w:p>
+      <w:pPr>
+        <w:pStyle w:val="Titolo1"/>
+      </w:pPr>
+    </w:p>
+    <w:p>
+      <w:pPr>
+        <w:pStyle w:val="Titolo1"/>
+      </w:pPr>
+    </w:p>
+    <w:p>
+      <w:pPr>
+        <w:pStyle w:val="Titolo1"/>
+      </w:pPr>
+    </w:p>
+    <w:p>
+      <w:pPr>
+        <w:pStyle w:val="Titolo1"/>
+      </w:pPr>
+    </w:p>
+    <w:p>
+      <w:pPr>
+        <w:pStyle w:val="Titolo1"/>
+      </w:pPr>
+    </w:p>
+    <w:p>
+      <w:pPr>
+        <w:pStyle w:val="Titolo1"/>
+      </w:pPr>
+    </w:p>
+    <w:p>
+      <w:pPr>
+        <w:pStyle w:val="Titolo1"/>
+      </w:pPr>
+    </w:p>
+    <w:p>
+      <w:pPr>
+        <w:pStyle w:val="Titolo1"/>
+      </w:pPr>
+    </w:p>
+    <w:p>
+      <w:pPr>
+        <w:pStyle w:val="Titolo1"/>
+      </w:pPr>
+    </w:p>
+    <w:p>
+      <w:pPr>
+        <w:pStyle w:val="Titolo1"/>
+      </w:pPr>
+    </w:p>
+    <w:p>
+      <w:pPr>
+        <w:pStyle w:val="Titolo1"/>
+      </w:pPr>
+    </w:p>
+    <w:p>
+      <w:pPr>
+        <w:pStyle w:val="Titolo1"/>
+      </w:pPr>
+    </w:p>
+    <w:p>
+      <w:pPr>
+        <w:pStyle w:val="Titolo1"/>
+      </w:pPr>
+    </w:p>
+    <w:p>
+      <w:pPr>
+        <w:pStyle w:val="Titolo1"/>
+      </w:pPr>
+      <w:bookmarkStart w:id="0" w:name="_Toc21178837"/>
+      <w:r>
+        <w:t>Problema</w:t>
+      </w:r>
+      <w:bookmarkEnd w:id="0"/>
+      <w:r>
+        <w:t xml:space="preserve"> </w:t>
+      </w:r>
+    </w:p>
+    <w:p>
+      <w:pPr>
+        <w:jc w:val="both"/>
         <w:rPr>
           <w:sz w:val="24"/>
           <w:szCs w:val="24"/>
@@ -101,50 +711,24 @@
     </w:p>
     <w:p>
       <w:pPr>
-        <w:rPr>
-          <w:rFonts w:ascii="Arial" w:hAnsi="Arial" w:cs="Arial"/>
-          <w:color w:val="222222"/>
-          <w:sz w:val="21"/>
-          <w:szCs w:val="21"/>
+        <w:pStyle w:val="Titolo2"/>
+        <w:rPr>
           <w:shd w:val="clear" w:color="auto" w:fill="FFFFFF"/>
         </w:rPr>
       </w:pPr>
-    </w:p>
-    <w:p>
-      <w:pPr>
-        <w:rPr>
-          <w:rFonts w:ascii="Arial" w:hAnsi="Arial" w:cs="Arial"/>
-          <w:color w:val="222222"/>
-          <w:sz w:val="21"/>
-          <w:szCs w:val="21"/>
+      <w:bookmarkStart w:id="1" w:name="_Toc21178838"/>
+      <w:r>
+        <w:rPr>
           <w:shd w:val="clear" w:color="auto" w:fill="FFFFFF"/>
         </w:rPr>
-      </w:pPr>
-    </w:p>
-    <w:p>
-      <w:pPr>
-        <w:pStyle w:val="Paragrafoelenco"/>
-        <w:numPr>
-          <w:ilvl w:val="0"/>
-          <w:numId w:val="2"/>
-        </w:numPr>
-        <w:rPr>
-          <w:rFonts w:ascii="Arial" w:hAnsi="Arial" w:cs="Arial"/>
-          <w:color w:val="222222"/>
-          <w:sz w:val="21"/>
-          <w:szCs w:val="21"/>
+        <w:t>Obiettivi</w:t>
+      </w:r>
+      <w:bookmarkEnd w:id="1"/>
+      <w:r>
+        <w:rPr>
           <w:shd w:val="clear" w:color="auto" w:fill="FFFFFF"/>
         </w:rPr>
-      </w:pPr>
-      <w:r>
-        <w:rPr>
-          <w:rFonts w:ascii="Arial" w:hAnsi="Arial" w:cs="Arial"/>
-          <w:color w:val="222222"/>
-          <w:sz w:val="21"/>
-          <w:szCs w:val="21"/>
-          <w:shd w:val="clear" w:color="auto" w:fill="FFFFFF"/>
-        </w:rPr>
-        <w:t xml:space="preserve">Obiettivi </w:t>
+        <w:t xml:space="preserve"> </w:t>
       </w:r>
     </w:p>
     <w:p>
@@ -220,16 +804,18 @@
           <w:ilvl w:val="0"/>
           <w:numId w:val="3"/>
         </w:numPr>
-        <w:rPr>
-          <w:sz w:val="24"/>
-          <w:szCs w:val="24"/>
-        </w:rPr>
-      </w:pPr>
-      <w:r>
-        <w:rPr>
-          <w:sz w:val="24"/>
-          <w:szCs w:val="24"/>
-        </w:rPr>
+        <w:jc w:val="both"/>
+        <w:rPr>
+          <w:sz w:val="24"/>
+          <w:szCs w:val="24"/>
+        </w:rPr>
+      </w:pPr>
+      <w:r>
+        <w:rPr>
+          <w:sz w:val="24"/>
+          <w:szCs w:val="24"/>
+        </w:rPr>
+        <w:lastRenderedPageBreak/>
         <w:t xml:space="preserve">Fornire un supporto logistico per permettere ai giocatori di registrarsi alla piattaforma, creare </w:t>
       </w:r>
       <w:r>
@@ -254,6 +840,7 @@
           <w:ilvl w:val="0"/>
           <w:numId w:val="3"/>
         </w:numPr>
+        <w:jc w:val="both"/>
         <w:rPr>
           <w:sz w:val="24"/>
           <w:szCs w:val="24"/>
@@ -274,6 +861,7 @@
           <w:ilvl w:val="0"/>
           <w:numId w:val="3"/>
         </w:numPr>
+        <w:jc w:val="both"/>
         <w:rPr>
           <w:sz w:val="24"/>
           <w:szCs w:val="24"/>
@@ -294,6 +882,7 @@
           <w:ilvl w:val="0"/>
           <w:numId w:val="3"/>
         </w:numPr>
+        <w:jc w:val="both"/>
         <w:rPr>
           <w:sz w:val="24"/>
           <w:szCs w:val="24"/>
@@ -317,322 +906,37 @@
     </w:p>
     <w:p>
       <w:pPr>
-        <w:pStyle w:val="Paragrafoelenco"/>
-        <w:numPr>
-          <w:ilvl w:val="0"/>
-          <w:numId w:val="2"/>
-        </w:numPr>
-        <w:rPr>
-          <w:sz w:val="24"/>
-          <w:szCs w:val="24"/>
-        </w:rPr>
-      </w:pPr>
-      <w:r>
-        <w:rPr>
-          <w:sz w:val="24"/>
-          <w:szCs w:val="24"/>
-        </w:rPr>
-        <w:t xml:space="preserve">Requisiti funzionali </w:t>
-      </w:r>
-    </w:p>
-    <w:p>
-      <w:pPr>
-        <w:rPr>
-          <w:sz w:val="24"/>
-          <w:szCs w:val="24"/>
-        </w:rPr>
-      </w:pPr>
-      <w:proofErr w:type="spellStart"/>
-      <w:r>
-        <w:rPr>
-          <w:i/>
-          <w:sz w:val="24"/>
-          <w:szCs w:val="24"/>
-        </w:rPr>
-        <w:t>Fantafootball</w:t>
-      </w:r>
-      <w:proofErr w:type="spellEnd"/>
-      <w:r>
-        <w:rPr>
-          <w:i/>
-          <w:sz w:val="24"/>
-          <w:szCs w:val="24"/>
-        </w:rPr>
-        <w:t xml:space="preserve"> </w:t>
-      </w:r>
-      <w:r>
-        <w:rPr>
-          <w:sz w:val="24"/>
-          <w:szCs w:val="24"/>
-        </w:rPr>
-        <w:t>prevede quattro tipi di utenti:</w:t>
-      </w:r>
-    </w:p>
-    <w:p>
-      <w:pPr>
-        <w:pStyle w:val="Paragrafoelenco"/>
-        <w:numPr>
-          <w:ilvl w:val="0"/>
-          <w:numId w:val="4"/>
-        </w:numPr>
-        <w:rPr>
-          <w:sz w:val="24"/>
-          <w:szCs w:val="24"/>
-        </w:rPr>
-      </w:pPr>
-      <w:r>
-        <w:rPr>
-          <w:sz w:val="24"/>
-          <w:szCs w:val="24"/>
-        </w:rPr>
-        <w:t xml:space="preserve">Visitatore: accede al sito senza iscrizione, può vedere i consigli dello scout, visualizzare i risultati delle partite, i voti dei giocatori. </w:t>
-      </w:r>
-    </w:p>
-    <w:p>
-      <w:pPr>
-        <w:pStyle w:val="Paragrafoelenco"/>
-        <w:numPr>
-          <w:ilvl w:val="0"/>
-          <w:numId w:val="4"/>
-        </w:numPr>
-        <w:rPr>
-          <w:sz w:val="24"/>
-          <w:szCs w:val="24"/>
-        </w:rPr>
-      </w:pPr>
-      <w:r>
-        <w:rPr>
-          <w:sz w:val="24"/>
-          <w:szCs w:val="24"/>
-        </w:rPr>
-        <w:t xml:space="preserve">Allenatore: </w:t>
-      </w:r>
-      <w:proofErr w:type="gramStart"/>
-      <w:r>
-        <w:rPr>
-          <w:sz w:val="24"/>
-          <w:szCs w:val="24"/>
-        </w:rPr>
-        <w:t>E’</w:t>
-      </w:r>
-      <w:proofErr w:type="gramEnd"/>
-      <w:r>
-        <w:rPr>
-          <w:sz w:val="24"/>
-          <w:szCs w:val="24"/>
-        </w:rPr>
-        <w:t xml:space="preserve"> </w:t>
-      </w:r>
-      <w:r>
-        <w:rPr>
-          <w:sz w:val="24"/>
-          <w:szCs w:val="24"/>
-        </w:rPr>
-        <w:t xml:space="preserve">un utente iscritto dell'applicazione. Egli partecipa alla lega e può effettuare le seguenti azioni: crea la rosa per la propria squadra, può partecipare al calciomercato durante la stagione calcistica, sceglie la formazione da schierare in ogni giornata di campionato. </w:t>
-      </w:r>
-    </w:p>
-    <w:p>
-      <w:pPr>
-        <w:pStyle w:val="Paragrafoelenco"/>
-        <w:numPr>
-          <w:ilvl w:val="0"/>
-          <w:numId w:val="4"/>
-        </w:numPr>
-        <w:rPr>
-          <w:sz w:val="24"/>
-          <w:szCs w:val="24"/>
-        </w:rPr>
-      </w:pPr>
-      <w:r>
-        <w:rPr>
-          <w:sz w:val="24"/>
-          <w:szCs w:val="24"/>
-        </w:rPr>
-        <w:t>Presidente: E</w:t>
-      </w:r>
-      <w:proofErr w:type="gramStart"/>
-      <w:r>
-        <w:rPr>
-          <w:sz w:val="24"/>
-          <w:szCs w:val="24"/>
-        </w:rPr>
-        <w:t xml:space="preserve">’ </w:t>
-      </w:r>
-      <w:r>
-        <w:rPr>
-          <w:sz w:val="24"/>
-          <w:szCs w:val="24"/>
-        </w:rPr>
-        <w:t xml:space="preserve"> l'allenatore</w:t>
-      </w:r>
-      <w:proofErr w:type="gramEnd"/>
-      <w:r>
-        <w:rPr>
-          <w:sz w:val="24"/>
-          <w:szCs w:val="24"/>
-        </w:rPr>
-        <w:t xml:space="preserve"> che sceglie di creare una nuova lega. Ha il compito di scegliere il nome della lega in creazione, la tipologia di asta che caratterizzerà il calciomercato iniziale della lega ed infine effettua la scelta riguardo al numero dei partecipanti, la quota di partecipazione, il budget per ogni allenatore e se rendere pubblica</w:t>
-      </w:r>
-      <w:r>
-        <w:rPr>
-          <w:sz w:val="24"/>
-          <w:szCs w:val="24"/>
-        </w:rPr>
-        <w:t xml:space="preserve"> </w:t>
-      </w:r>
-      <w:r>
-        <w:rPr>
-          <w:sz w:val="24"/>
-          <w:szCs w:val="24"/>
-        </w:rPr>
-        <w:t xml:space="preserve">(partecipazione senza invito) o meno la lega. Si iscrive come primo allenatore di tale lega. </w:t>
-      </w:r>
-    </w:p>
-    <w:p>
-      <w:pPr>
-        <w:pStyle w:val="Paragrafoelenco"/>
-        <w:numPr>
-          <w:ilvl w:val="0"/>
-          <w:numId w:val="4"/>
-        </w:numPr>
-        <w:rPr>
-          <w:sz w:val="24"/>
-          <w:szCs w:val="24"/>
-        </w:rPr>
-      </w:pPr>
-      <w:r>
-        <w:rPr>
-          <w:sz w:val="24"/>
-          <w:szCs w:val="24"/>
-        </w:rPr>
-        <w:t xml:space="preserve">Lo scout: </w:t>
-      </w:r>
-      <w:proofErr w:type="gramStart"/>
-      <w:r>
-        <w:rPr>
-          <w:sz w:val="24"/>
-          <w:szCs w:val="24"/>
-        </w:rPr>
-        <w:t>E’</w:t>
-      </w:r>
-      <w:proofErr w:type="gramEnd"/>
-      <w:r>
-        <w:rPr>
-          <w:sz w:val="24"/>
-          <w:szCs w:val="24"/>
-        </w:rPr>
-        <w:t xml:space="preserve"> </w:t>
-      </w:r>
-      <w:r>
-        <w:rPr>
-          <w:sz w:val="24"/>
-          <w:szCs w:val="24"/>
-        </w:rPr>
-        <w:t xml:space="preserve">un gestore del sito che ha il compito di pubblicare consigli sul come giocare al meglio la partita, quali giocatori schierare, quali tenere in panchina, eventuali notizie sul mercato calcistico e organizzare eventi sociali. </w:t>
-      </w:r>
-    </w:p>
-    <w:p>
-      <w:pPr>
-        <w:pStyle w:val="Paragrafoelenco"/>
-        <w:rPr>
-          <w:sz w:val="24"/>
-          <w:szCs w:val="24"/>
-        </w:rPr>
-      </w:pPr>
-    </w:p>
-    <w:p>
-      <w:pPr>
-        <w:pStyle w:val="Paragrafoelenco"/>
-        <w:numPr>
-          <w:ilvl w:val="0"/>
-          <w:numId w:val="2"/>
-        </w:numPr>
-        <w:rPr>
-          <w:sz w:val="24"/>
-          <w:szCs w:val="24"/>
-        </w:rPr>
-      </w:pPr>
-      <w:r>
-        <w:rPr>
-          <w:sz w:val="24"/>
-          <w:szCs w:val="24"/>
-        </w:rPr>
-        <w:t xml:space="preserve">Requisiti non funzionali </w:t>
-      </w:r>
-    </w:p>
-    <w:p>
-      <w:pPr>
-        <w:rPr>
-          <w:sz w:val="24"/>
-          <w:szCs w:val="24"/>
-        </w:rPr>
-      </w:pPr>
-    </w:p>
-    <w:p>
-      <w:pPr>
-        <w:pStyle w:val="Paragrafoelenco"/>
-        <w:numPr>
-          <w:ilvl w:val="0"/>
-          <w:numId w:val="2"/>
-        </w:numPr>
-        <w:rPr>
-          <w:sz w:val="24"/>
-          <w:szCs w:val="24"/>
-        </w:rPr>
-      </w:pPr>
-      <w:r>
-        <w:rPr>
-          <w:sz w:val="24"/>
-          <w:szCs w:val="24"/>
-        </w:rPr>
-        <w:lastRenderedPageBreak/>
-        <w:t>Attori e Scenari</w:t>
-      </w:r>
-    </w:p>
-    <w:p>
-      <w:pPr>
-        <w:pStyle w:val="Paragrafoelenco"/>
-        <w:rPr>
-          <w:sz w:val="24"/>
-          <w:szCs w:val="24"/>
-        </w:rPr>
-      </w:pPr>
-    </w:p>
-    <w:p>
-      <w:pPr>
-        <w:rPr>
-          <w:sz w:val="24"/>
-          <w:szCs w:val="24"/>
-        </w:rPr>
-      </w:pPr>
-    </w:p>
-    <w:p>
-      <w:pPr>
-        <w:rPr>
-          <w:sz w:val="24"/>
-          <w:szCs w:val="24"/>
-        </w:rPr>
-      </w:pPr>
-    </w:p>
-    <w:p>
-      <w:pPr>
-        <w:rPr>
-          <w:sz w:val="24"/>
-          <w:szCs w:val="24"/>
-        </w:rPr>
-      </w:pPr>
-      <w:bookmarkStart w:id="0" w:name="_GoBack"/>
-      <w:bookmarkEnd w:id="0"/>
-    </w:p>
+        <w:rPr>
+          <w:sz w:val="24"/>
+          <w:szCs w:val="24"/>
+        </w:rPr>
+      </w:pPr>
+    </w:p>
+    <w:p>
+      <w:pPr>
+        <w:pStyle w:val="Titolo2"/>
+      </w:pPr>
+    </w:p>
+    <w:p>
+      <w:pPr>
+        <w:pStyle w:val="Titolo1"/>
+      </w:pPr>
+      <w:bookmarkStart w:id="2" w:name="_Toc21178839"/>
+      <w:r>
+        <w:t>Scenari</w:t>
+      </w:r>
+      <w:bookmarkEnd w:id="2"/>
+    </w:p>
+    <w:p/>
     <w:tbl>
       <w:tblPr>
-        <w:tblStyle w:val="Tabellasemplice-2"/>
+        <w:tblStyle w:val="Tabellasemplice-21"/>
         <w:tblW w:w="0" w:type="auto"/>
         <w:tblLook w:val="04A0" w:firstRow="1" w:lastRow="0" w:firstColumn="1" w:lastColumn="0" w:noHBand="0" w:noVBand="1"/>
       </w:tblPr>
       <w:tblGrid>
-        <w:gridCol w:w="1555"/>
-        <w:gridCol w:w="8083"/>
+        <w:gridCol w:w="1569"/>
+        <w:gridCol w:w="8285"/>
       </w:tblGrid>
       <w:tr>
         <w:trPr>
@@ -672,6 +976,7 @@
                 <w:b w:val="0"/>
                 <w:sz w:val="24"/>
                 <w:szCs w:val="24"/>
+                <w:u w:val="single"/>
               </w:rPr>
             </w:pPr>
             <w:proofErr w:type="spellStart"/>
@@ -680,6 +985,7 @@
                 <w:b w:val="0"/>
                 <w:sz w:val="24"/>
                 <w:szCs w:val="24"/>
+                <w:u w:val="single"/>
               </w:rPr>
               <w:t>CreazioneDellaLega</w:t>
             </w:r>
@@ -741,12 +1047,14 @@
               <w:rPr>
                 <w:sz w:val="24"/>
                 <w:szCs w:val="24"/>
+                <w:u w:val="single"/>
               </w:rPr>
             </w:pPr>
             <w:r>
               <w:rPr>
                 <w:sz w:val="24"/>
                 <w:szCs w:val="24"/>
+                <w:u w:val="single"/>
               </w:rPr>
               <w:t>Mattia:</w:t>
             </w:r>
@@ -754,6 +1062,7 @@
               <w:rPr>
                 <w:sz w:val="24"/>
                 <w:szCs w:val="24"/>
+                <w:u w:val="single"/>
               </w:rPr>
               <w:t xml:space="preserve"> </w:t>
             </w:r>
@@ -761,6 +1070,7 @@
               <w:rPr>
                 <w:sz w:val="24"/>
                 <w:szCs w:val="24"/>
+                <w:u w:val="single"/>
               </w:rPr>
               <w:t>Presidente</w:t>
             </w:r>
@@ -802,6 +1112,7 @@
                 <w:ilvl w:val="0"/>
                 <w:numId w:val="7"/>
               </w:numPr>
+              <w:jc w:val="both"/>
               <w:cnfStyle w:val="000000000000" w:firstRow="0" w:lastRow="0" w:firstColumn="0" w:lastColumn="0" w:oddVBand="0" w:evenVBand="0" w:oddHBand="0" w:evenHBand="0" w:firstRowFirstColumn="0" w:firstRowLastColumn="0" w:lastRowFirstColumn="0" w:lastRowLastColumn="0"/>
               <w:rPr>
                 <w:sz w:val="24"/>
@@ -846,6 +1157,7 @@
                 <w:ilvl w:val="0"/>
                 <w:numId w:val="7"/>
               </w:numPr>
+              <w:jc w:val="both"/>
               <w:cnfStyle w:val="000000000000" w:firstRow="0" w:lastRow="0" w:firstColumn="0" w:lastColumn="0" w:oddVBand="0" w:evenVBand="0" w:oddHBand="0" w:evenHBand="0" w:firstRowFirstColumn="0" w:firstRowLastColumn="0" w:lastRowFirstColumn="0" w:lastRowLastColumn="0"/>
               <w:rPr>
                 <w:sz w:val="24"/>
@@ -873,7 +1185,35 @@
                 <w:sz w:val="24"/>
                 <w:szCs w:val="24"/>
               </w:rPr>
-              <w:t xml:space="preserve"> e cercando su Google trova un sito fantastico su cui organizzare la propria lega senza fatica. </w:t>
+              <w:t xml:space="preserve"> e</w:t>
+            </w:r>
+            <w:r>
+              <w:rPr>
+                <w:sz w:val="24"/>
+                <w:szCs w:val="24"/>
+              </w:rPr>
+              <w:t>,</w:t>
+            </w:r>
+            <w:r>
+              <w:rPr>
+                <w:sz w:val="24"/>
+                <w:szCs w:val="24"/>
+              </w:rPr>
+              <w:t xml:space="preserve"> cercando su Google</w:t>
+            </w:r>
+            <w:r>
+              <w:rPr>
+                <w:sz w:val="24"/>
+                <w:szCs w:val="24"/>
+              </w:rPr>
+              <w:t>,</w:t>
+            </w:r>
+            <w:r>
+              <w:rPr>
+                <w:sz w:val="24"/>
+                <w:szCs w:val="24"/>
+              </w:rPr>
+              <w:t xml:space="preserve"> trova un sito fantastico su cui organizzare la propria lega senza fatica. </w:t>
             </w:r>
           </w:p>
           <w:p>
@@ -883,6 +1223,7 @@
                 <w:ilvl w:val="0"/>
                 <w:numId w:val="7"/>
               </w:numPr>
+              <w:jc w:val="both"/>
               <w:cnfStyle w:val="000000000000" w:firstRow="0" w:lastRow="0" w:firstColumn="0" w:lastColumn="0" w:oddVBand="0" w:evenVBand="0" w:oddHBand="0" w:evenHBand="0" w:firstRowFirstColumn="0" w:firstRowLastColumn="0" w:lastRowFirstColumn="0" w:lastRowLastColumn="0"/>
               <w:rPr>
                 <w:sz w:val="24"/>
@@ -904,6 +1245,7 @@
                 <w:ilvl w:val="0"/>
                 <w:numId w:val="7"/>
               </w:numPr>
+              <w:jc w:val="both"/>
               <w:cnfStyle w:val="000000000000" w:firstRow="0" w:lastRow="0" w:firstColumn="0" w:lastColumn="0" w:oddVBand="0" w:evenVBand="0" w:oddHBand="0" w:evenHBand="0" w:firstRowFirstColumn="0" w:firstRowLastColumn="0" w:lastRowFirstColumn="0" w:lastRowLastColumn="0"/>
               <w:rPr>
                 <w:sz w:val="24"/>
@@ -1078,6 +1420,7 @@
                 <w:ilvl w:val="0"/>
                 <w:numId w:val="7"/>
               </w:numPr>
+              <w:jc w:val="both"/>
               <w:cnfStyle w:val="000000000000" w:firstRow="0" w:lastRow="0" w:firstColumn="0" w:lastColumn="0" w:oddVBand="0" w:evenVBand="0" w:oddHBand="0" w:evenHBand="0" w:firstRowFirstColumn="0" w:firstRowLastColumn="0" w:lastRowFirstColumn="0" w:lastRowLastColumn="0"/>
               <w:rPr>
                 <w:sz w:val="24"/>
@@ -1106,6 +1449,7 @@
                 <w:ilvl w:val="0"/>
                 <w:numId w:val="7"/>
               </w:numPr>
+              <w:jc w:val="both"/>
               <w:cnfStyle w:val="000000000000" w:firstRow="0" w:lastRow="0" w:firstColumn="0" w:lastColumn="0" w:oddVBand="0" w:evenVBand="0" w:oddHBand="0" w:evenHBand="0" w:firstRowFirstColumn="0" w:firstRowLastColumn="0" w:lastRowFirstColumn="0" w:lastRowLastColumn="0"/>
               <w:rPr>
                 <w:sz w:val="24"/>
@@ -1210,80 +1554,15 @@
         </w:rPr>
       </w:pPr>
     </w:p>
-    <w:p>
-      <w:pPr>
-        <w:rPr>
-          <w:sz w:val="24"/>
-          <w:szCs w:val="24"/>
-        </w:rPr>
-      </w:pPr>
-    </w:p>
-    <w:p>
-      <w:pPr>
-        <w:rPr>
-          <w:sz w:val="24"/>
-          <w:szCs w:val="24"/>
-        </w:rPr>
-      </w:pPr>
-    </w:p>
-    <w:p>
-      <w:pPr>
-        <w:rPr>
-          <w:sz w:val="24"/>
-          <w:szCs w:val="24"/>
-        </w:rPr>
-      </w:pPr>
-    </w:p>
-    <w:p>
-      <w:pPr>
-        <w:rPr>
-          <w:sz w:val="24"/>
-          <w:szCs w:val="24"/>
-        </w:rPr>
-      </w:pPr>
-    </w:p>
-    <w:p>
-      <w:pPr>
-        <w:rPr>
-          <w:sz w:val="24"/>
-          <w:szCs w:val="24"/>
-        </w:rPr>
-      </w:pPr>
-    </w:p>
-    <w:p>
-      <w:pPr>
-        <w:rPr>
-          <w:sz w:val="24"/>
-          <w:szCs w:val="24"/>
-        </w:rPr>
-      </w:pPr>
-    </w:p>
-    <w:p>
-      <w:pPr>
-        <w:rPr>
-          <w:sz w:val="24"/>
-          <w:szCs w:val="24"/>
-        </w:rPr>
-      </w:pPr>
-    </w:p>
-    <w:p>
-      <w:pPr>
-        <w:ind w:left="360"/>
-        <w:rPr>
-          <w:sz w:val="24"/>
-          <w:szCs w:val="24"/>
-        </w:rPr>
-      </w:pPr>
-    </w:p>
     <w:tbl>
       <w:tblPr>
-        <w:tblStyle w:val="Tabellasemplice-2"/>
+        <w:tblStyle w:val="Tabellasemplice-21"/>
         <w:tblW w:w="9187" w:type="dxa"/>
         <w:tblLook w:val="04A0" w:firstRow="1" w:lastRow="0" w:firstColumn="1" w:lastColumn="0" w:noHBand="0" w:noVBand="1"/>
       </w:tblPr>
       <w:tblGrid>
-        <w:gridCol w:w="1556"/>
-        <w:gridCol w:w="7631"/>
+        <w:gridCol w:w="1558"/>
+        <w:gridCol w:w="7629"/>
       </w:tblGrid>
       <w:tr>
         <w:trPr>
@@ -1309,6 +1588,7 @@
                 <w:sz w:val="24"/>
                 <w:szCs w:val="24"/>
               </w:rPr>
+              <w:lastRenderedPageBreak/>
               <w:t xml:space="preserve"> </w:t>
             </w:r>
             <w:r>
@@ -1332,6 +1612,7 @@
                 <w:b w:val="0"/>
                 <w:sz w:val="24"/>
                 <w:szCs w:val="24"/>
+                <w:u w:val="single"/>
               </w:rPr>
             </w:pPr>
             <w:proofErr w:type="spellStart"/>
@@ -1340,6 +1621,7 @@
                 <w:b w:val="0"/>
                 <w:sz w:val="24"/>
                 <w:szCs w:val="24"/>
+                <w:u w:val="single"/>
               </w:rPr>
               <w:t>GestioneAsta</w:t>
             </w:r>
@@ -1402,12 +1684,14 @@
               <w:rPr>
                 <w:sz w:val="24"/>
                 <w:szCs w:val="24"/>
+                <w:u w:val="single"/>
               </w:rPr>
             </w:pPr>
             <w:r>
               <w:rPr>
                 <w:sz w:val="24"/>
                 <w:szCs w:val="24"/>
+                <w:u w:val="single"/>
               </w:rPr>
               <w:t>Mattia: Presidente, Angelo: Allenatore, Maria: Allenatore, Gaetano: Allenatore, Pasquale: Allenatore</w:t>
             </w:r>
@@ -1452,6 +1736,7 @@
                 <w:ilvl w:val="0"/>
                 <w:numId w:val="8"/>
               </w:numPr>
+              <w:jc w:val="both"/>
               <w:cnfStyle w:val="000000000000" w:firstRow="0" w:lastRow="0" w:firstColumn="0" w:lastColumn="0" w:oddVBand="0" w:evenVBand="0" w:oddHBand="0" w:evenHBand="0" w:firstRowFirstColumn="0" w:firstRowLastColumn="0" w:lastRowFirstColumn="0" w:lastRowLastColumn="0"/>
               <w:rPr>
                 <w:sz w:val="24"/>
@@ -1478,6 +1763,469 @@
                 <w:szCs w:val="24"/>
               </w:rPr>
               <w:t>.</w:t>
+            </w:r>
+          </w:p>
+          <w:p>
+            <w:pPr>
+              <w:pStyle w:val="Paragrafoelenco"/>
+              <w:numPr>
+                <w:ilvl w:val="0"/>
+                <w:numId w:val="8"/>
+              </w:numPr>
+              <w:jc w:val="both"/>
+              <w:cnfStyle w:val="000000000000" w:firstRow="0" w:lastRow="0" w:firstColumn="0" w:lastColumn="0" w:oddVBand="0" w:evenVBand="0" w:oddHBand="0" w:evenHBand="0" w:firstRowFirstColumn="0" w:firstRowLastColumn="0" w:lastRowFirstColumn="0" w:lastRowLastColumn="0"/>
+              <w:rPr>
+                <w:sz w:val="24"/>
+                <w:szCs w:val="24"/>
+              </w:rPr>
+            </w:pPr>
+            <w:r>
+              <w:rPr>
+                <w:sz w:val="24"/>
+                <w:szCs w:val="24"/>
+              </w:rPr>
+              <w:t>Ma</w:t>
+            </w:r>
+            <w:r>
+              <w:rPr>
+                <w:sz w:val="24"/>
+                <w:szCs w:val="24"/>
+              </w:rPr>
+              <w:t>ttia sceglie la data di inizio</w:t>
+            </w:r>
+            <w:r>
+              <w:rPr>
+                <w:sz w:val="24"/>
+                <w:szCs w:val="24"/>
+              </w:rPr>
+              <w:t xml:space="preserve"> dell’</w:t>
+            </w:r>
+            <w:r>
+              <w:rPr>
+                <w:sz w:val="24"/>
+                <w:szCs w:val="24"/>
+              </w:rPr>
+              <w:t xml:space="preserve">asta e decide </w:t>
+            </w:r>
+            <w:r>
+              <w:rPr>
+                <w:sz w:val="24"/>
+                <w:szCs w:val="24"/>
+              </w:rPr>
+              <w:t xml:space="preserve">che durerà </w:t>
+            </w:r>
+            <w:r>
+              <w:rPr>
+                <w:sz w:val="24"/>
+                <w:szCs w:val="24"/>
+              </w:rPr>
+              <w:t>3</w:t>
+            </w:r>
+            <w:r>
+              <w:rPr>
+                <w:sz w:val="24"/>
+                <w:szCs w:val="24"/>
+              </w:rPr>
+              <w:t xml:space="preserve"> ore</w:t>
+            </w:r>
+            <w:r>
+              <w:rPr>
+                <w:sz w:val="24"/>
+                <w:szCs w:val="24"/>
+              </w:rPr>
+              <w:t xml:space="preserve"> </w:t>
+            </w:r>
+          </w:p>
+          <w:p>
+            <w:pPr>
+              <w:pStyle w:val="Paragrafoelenco"/>
+              <w:numPr>
+                <w:ilvl w:val="0"/>
+                <w:numId w:val="8"/>
+              </w:numPr>
+              <w:jc w:val="both"/>
+              <w:cnfStyle w:val="000000000000" w:firstRow="0" w:lastRow="0" w:firstColumn="0" w:lastColumn="0" w:oddVBand="0" w:evenVBand="0" w:oddHBand="0" w:evenHBand="0" w:firstRowFirstColumn="0" w:firstRowLastColumn="0" w:lastRowFirstColumn="0" w:lastRowLastColumn="0"/>
+              <w:rPr>
+                <w:sz w:val="24"/>
+                <w:szCs w:val="24"/>
+              </w:rPr>
+            </w:pPr>
+            <w:r>
+              <w:rPr>
+                <w:sz w:val="24"/>
+                <w:szCs w:val="24"/>
+              </w:rPr>
+              <w:t>Essendo un’asta a busta chiusa gli Allenatori Angelo,</w:t>
+            </w:r>
+            <w:r>
+              <w:rPr>
+                <w:sz w:val="24"/>
+                <w:szCs w:val="24"/>
+              </w:rPr>
+              <w:t xml:space="preserve"> </w:t>
+            </w:r>
+            <w:r>
+              <w:rPr>
+                <w:sz w:val="24"/>
+                <w:szCs w:val="24"/>
+              </w:rPr>
+              <w:t>Maria,</w:t>
+            </w:r>
+            <w:r>
+              <w:rPr>
+                <w:sz w:val="24"/>
+                <w:szCs w:val="24"/>
+              </w:rPr>
+              <w:t xml:space="preserve"> </w:t>
+            </w:r>
+            <w:r>
+              <w:rPr>
+                <w:sz w:val="24"/>
+                <w:szCs w:val="24"/>
+              </w:rPr>
+              <w:t xml:space="preserve">Pasquale, </w:t>
+            </w:r>
+            <w:r>
+              <w:rPr>
+                <w:sz w:val="24"/>
+                <w:szCs w:val="24"/>
+              </w:rPr>
+              <w:t>Gaetano</w:t>
+            </w:r>
+            <w:r>
+              <w:rPr>
+                <w:sz w:val="24"/>
+                <w:szCs w:val="24"/>
+              </w:rPr>
+              <w:t xml:space="preserve"> e il Presidente Mattia</w:t>
+            </w:r>
+            <w:r>
+              <w:rPr>
+                <w:sz w:val="24"/>
+                <w:szCs w:val="24"/>
+              </w:rPr>
+              <w:t xml:space="preserve"> formano una lista di portieri </w:t>
+            </w:r>
+            <w:r>
+              <w:rPr>
+                <w:sz w:val="24"/>
+                <w:szCs w:val="24"/>
+              </w:rPr>
+              <w:t xml:space="preserve">minimo 2 </w:t>
+            </w:r>
+            <w:r>
+              <w:rPr>
+                <w:sz w:val="24"/>
+                <w:szCs w:val="24"/>
+              </w:rPr>
+              <w:t>tra quelli disponibili</w:t>
+            </w:r>
+            <w:r>
+              <w:rPr>
+                <w:sz w:val="24"/>
+                <w:szCs w:val="24"/>
+              </w:rPr>
+              <w:t xml:space="preserve"> (scelti tramite la scelta del torneo in questo caso </w:t>
+            </w:r>
+            <w:r>
+              <w:rPr>
+                <w:sz w:val="24"/>
+                <w:szCs w:val="24"/>
+              </w:rPr>
+              <w:t xml:space="preserve">tra quelli di </w:t>
+            </w:r>
+            <w:r>
+              <w:rPr>
+                <w:sz w:val="24"/>
+                <w:szCs w:val="24"/>
+              </w:rPr>
+              <w:t>Serie A) con una relativa offerta</w:t>
+            </w:r>
+            <w:r>
+              <w:rPr>
+                <w:sz w:val="24"/>
+                <w:szCs w:val="24"/>
+              </w:rPr>
+              <w:t xml:space="preserve">. </w:t>
+            </w:r>
+          </w:p>
+          <w:p>
+            <w:pPr>
+              <w:pStyle w:val="Paragrafoelenco"/>
+              <w:numPr>
+                <w:ilvl w:val="0"/>
+                <w:numId w:val="8"/>
+              </w:numPr>
+              <w:jc w:val="both"/>
+              <w:cnfStyle w:val="000000000000" w:firstRow="0" w:lastRow="0" w:firstColumn="0" w:lastColumn="0" w:oddVBand="0" w:evenVBand="0" w:oddHBand="0" w:evenHBand="0" w:firstRowFirstColumn="0" w:firstRowLastColumn="0" w:lastRowFirstColumn="0" w:lastRowLastColumn="0"/>
+              <w:rPr>
+                <w:sz w:val="24"/>
+                <w:szCs w:val="24"/>
+              </w:rPr>
+            </w:pPr>
+            <w:r>
+              <w:rPr>
+                <w:sz w:val="24"/>
+                <w:szCs w:val="24"/>
+              </w:rPr>
+              <w:t xml:space="preserve">Angelo offre 17FM per </w:t>
+            </w:r>
+            <w:proofErr w:type="spellStart"/>
+            <w:r>
+              <w:rPr>
+                <w:sz w:val="24"/>
+                <w:szCs w:val="24"/>
+              </w:rPr>
+              <w:t>Donnarumma</w:t>
+            </w:r>
+            <w:proofErr w:type="spellEnd"/>
+            <w:r>
+              <w:rPr>
+                <w:sz w:val="24"/>
+                <w:szCs w:val="24"/>
+              </w:rPr>
+              <w:t>, 20FM per Lopez e 40FM per Bu</w:t>
+            </w:r>
+            <w:r>
+              <w:rPr>
+                <w:sz w:val="24"/>
+                <w:szCs w:val="24"/>
+              </w:rPr>
+              <w:t>ffon,</w:t>
+            </w:r>
+            <w:r>
+              <w:rPr>
+                <w:sz w:val="24"/>
+                <w:szCs w:val="24"/>
+              </w:rPr>
+              <w:t xml:space="preserve"> Maria che offre 45FM</w:t>
+            </w:r>
+            <w:r>
+              <w:rPr>
+                <w:sz w:val="24"/>
+                <w:szCs w:val="24"/>
+              </w:rPr>
+              <w:t xml:space="preserve"> per Buffon e 12FM per Mirante, Gaetano off</w:t>
+            </w:r>
+            <w:r>
+              <w:rPr>
+                <w:sz w:val="24"/>
+                <w:szCs w:val="24"/>
+              </w:rPr>
+              <w:t>re 30FM Buffon e 9</w:t>
+            </w:r>
+            <w:r>
+              <w:rPr>
+                <w:sz w:val="24"/>
+                <w:szCs w:val="24"/>
+              </w:rPr>
+              <w:t xml:space="preserve">FM </w:t>
+            </w:r>
+            <w:r>
+              <w:rPr>
+                <w:sz w:val="24"/>
+                <w:szCs w:val="24"/>
+              </w:rPr>
+              <w:t xml:space="preserve">per </w:t>
+            </w:r>
+            <w:proofErr w:type="spellStart"/>
+            <w:proofErr w:type="gramStart"/>
+            <w:r>
+              <w:rPr>
+                <w:sz w:val="24"/>
+                <w:szCs w:val="24"/>
+              </w:rPr>
+              <w:t>Ajebolla</w:t>
+            </w:r>
+            <w:proofErr w:type="spellEnd"/>
+            <w:r>
+              <w:rPr>
+                <w:sz w:val="24"/>
+                <w:szCs w:val="24"/>
+              </w:rPr>
+              <w:t xml:space="preserve"> ,</w:t>
+            </w:r>
+            <w:proofErr w:type="gramEnd"/>
+            <w:r>
+              <w:rPr>
+                <w:sz w:val="24"/>
+                <w:szCs w:val="24"/>
+              </w:rPr>
+              <w:t xml:space="preserve"> Pasquale offre 15FM per </w:t>
+            </w:r>
+            <w:proofErr w:type="spellStart"/>
+            <w:r>
+              <w:rPr>
+                <w:sz w:val="24"/>
+                <w:szCs w:val="24"/>
+              </w:rPr>
+              <w:t>Donnarumma</w:t>
+            </w:r>
+            <w:proofErr w:type="spellEnd"/>
+            <w:r>
+              <w:rPr>
+                <w:sz w:val="24"/>
+                <w:szCs w:val="24"/>
+              </w:rPr>
+              <w:t xml:space="preserve"> e 8FM per </w:t>
+            </w:r>
+            <w:proofErr w:type="spellStart"/>
+            <w:r>
+              <w:rPr>
+                <w:sz w:val="24"/>
+                <w:szCs w:val="24"/>
+              </w:rPr>
+              <w:t>Ajebolla</w:t>
+            </w:r>
+            <w:proofErr w:type="spellEnd"/>
+            <w:r>
+              <w:rPr>
+                <w:sz w:val="24"/>
+                <w:szCs w:val="24"/>
+              </w:rPr>
+              <w:t xml:space="preserve">, infine Mattia offre 9FM </w:t>
+            </w:r>
+            <w:proofErr w:type="spellStart"/>
+            <w:r>
+              <w:rPr>
+                <w:sz w:val="24"/>
+                <w:szCs w:val="24"/>
+              </w:rPr>
+              <w:t>Strakosha</w:t>
+            </w:r>
+            <w:proofErr w:type="spellEnd"/>
+            <w:r>
+              <w:rPr>
+                <w:sz w:val="24"/>
+                <w:szCs w:val="24"/>
+              </w:rPr>
+              <w:t>, 5FM per Marinato, 6FM per</w:t>
+            </w:r>
+            <w:r>
+              <w:rPr>
+                <w:sz w:val="24"/>
+                <w:szCs w:val="24"/>
+                <w:u w:val="single"/>
+              </w:rPr>
+              <w:t xml:space="preserve"> </w:t>
+            </w:r>
+            <w:proofErr w:type="spellStart"/>
+            <w:r>
+              <w:rPr>
+                <w:sz w:val="24"/>
+                <w:szCs w:val="24"/>
+                <w:u w:val="single"/>
+              </w:rPr>
+              <w:t>Soviero</w:t>
+            </w:r>
+            <w:proofErr w:type="spellEnd"/>
+            <w:r>
+              <w:rPr>
+                <w:sz w:val="24"/>
+                <w:szCs w:val="24"/>
+                <w:u w:val="single"/>
+              </w:rPr>
+              <w:t>.</w:t>
+            </w:r>
+          </w:p>
+          <w:p>
+            <w:pPr>
+              <w:pStyle w:val="Paragrafoelenco"/>
+              <w:numPr>
+                <w:ilvl w:val="0"/>
+                <w:numId w:val="8"/>
+              </w:numPr>
+              <w:jc w:val="both"/>
+              <w:cnfStyle w:val="000000000000" w:firstRow="0" w:lastRow="0" w:firstColumn="0" w:lastColumn="0" w:oddVBand="0" w:evenVBand="0" w:oddHBand="0" w:evenHBand="0" w:firstRowFirstColumn="0" w:firstRowLastColumn="0" w:lastRowFirstColumn="0" w:lastRowLastColumn="0"/>
+              <w:rPr>
+                <w:sz w:val="24"/>
+                <w:szCs w:val="24"/>
+              </w:rPr>
+            </w:pPr>
+            <w:r>
+              <w:rPr>
+                <w:sz w:val="24"/>
+                <w:szCs w:val="24"/>
+              </w:rPr>
+              <w:t xml:space="preserve">Al termine delle 12 ore si fa lo show off delle squadre dove ogni giocatore vede ogni calciatore a quale squadra appartiene. Angelo è riuscito ad aggiudicarsi </w:t>
+            </w:r>
+            <w:proofErr w:type="spellStart"/>
+            <w:r>
+              <w:rPr>
+                <w:sz w:val="24"/>
+                <w:szCs w:val="24"/>
+              </w:rPr>
+              <w:t>Donnarumma</w:t>
+            </w:r>
+            <w:proofErr w:type="spellEnd"/>
+            <w:r>
+              <w:rPr>
+                <w:sz w:val="24"/>
+                <w:szCs w:val="24"/>
+              </w:rPr>
+              <w:t xml:space="preserve"> e Lopez spendendo 37FM, Maria si aggiudica </w:t>
+            </w:r>
+            <w:r>
+              <w:rPr>
+                <w:sz w:val="24"/>
+                <w:szCs w:val="24"/>
+              </w:rPr>
+              <w:t>Buffon e Mirante spendendo 57FM</w:t>
+            </w:r>
+            <w:r>
+              <w:rPr>
+                <w:sz w:val="24"/>
+                <w:szCs w:val="24"/>
+              </w:rPr>
+              <w:t xml:space="preserve">, Mattia si aggiudica </w:t>
+            </w:r>
+            <w:proofErr w:type="spellStart"/>
+            <w:r>
+              <w:rPr>
+                <w:sz w:val="24"/>
+                <w:szCs w:val="24"/>
+              </w:rPr>
+              <w:t>Strakosha</w:t>
+            </w:r>
+            <w:proofErr w:type="spellEnd"/>
+            <w:r>
+              <w:rPr>
+                <w:sz w:val="24"/>
+                <w:szCs w:val="24"/>
+              </w:rPr>
+              <w:t xml:space="preserve">, Marinato e </w:t>
+            </w:r>
+            <w:proofErr w:type="spellStart"/>
+            <w:r>
+              <w:rPr>
+                <w:sz w:val="24"/>
+                <w:szCs w:val="24"/>
+              </w:rPr>
+              <w:t>Soviero</w:t>
+            </w:r>
+            <w:proofErr w:type="spellEnd"/>
+            <w:r>
+              <w:rPr>
+                <w:sz w:val="24"/>
+                <w:szCs w:val="24"/>
+              </w:rPr>
+              <w:t xml:space="preserve"> per 20FM mentre Gaetano si aggiudica solamente </w:t>
+            </w:r>
+            <w:proofErr w:type="spellStart"/>
+            <w:r>
+              <w:rPr>
+                <w:sz w:val="24"/>
+                <w:szCs w:val="24"/>
+              </w:rPr>
+              <w:t>Ajebolla</w:t>
+            </w:r>
+            <w:proofErr w:type="spellEnd"/>
+            <w:r>
+              <w:rPr>
+                <w:sz w:val="24"/>
+                <w:szCs w:val="24"/>
+              </w:rPr>
+              <w:t xml:space="preserve"> per 15FM.</w:t>
             </w:r>
           </w:p>
           <w:p>
@@ -1498,42 +2246,7 @@
                 <w:sz w:val="24"/>
                 <w:szCs w:val="24"/>
               </w:rPr>
-              <w:t>Ma</w:t>
-            </w:r>
-            <w:r>
-              <w:rPr>
-                <w:sz w:val="24"/>
-                <w:szCs w:val="24"/>
-              </w:rPr>
-              <w:t>ttia sceglie la data di inizio</w:t>
-            </w:r>
-            <w:r>
-              <w:rPr>
-                <w:sz w:val="24"/>
-                <w:szCs w:val="24"/>
-              </w:rPr>
-              <w:t xml:space="preserve"> dell’</w:t>
-            </w:r>
-            <w:r>
-              <w:rPr>
-                <w:sz w:val="24"/>
-                <w:szCs w:val="24"/>
-              </w:rPr>
-              <w:t xml:space="preserve">asta e decide </w:t>
-            </w:r>
-            <w:r>
-              <w:rPr>
-                <w:sz w:val="24"/>
-                <w:szCs w:val="24"/>
-              </w:rPr>
-              <w:t xml:space="preserve">che durerà </w:t>
-            </w:r>
-            <w:r>
-              <w:rPr>
-                <w:sz w:val="24"/>
-                <w:szCs w:val="24"/>
-              </w:rPr>
-              <w:t>12 ore</w:t>
+              <w:t>Gaetano</w:t>
             </w:r>
             <w:r>
               <w:rPr>
@@ -1541,6 +2254,314 @@
                 <w:szCs w:val="24"/>
               </w:rPr>
               <w:t xml:space="preserve"> </w:t>
+            </w:r>
+            <w:r>
+              <w:rPr>
+                <w:sz w:val="24"/>
+                <w:szCs w:val="24"/>
+              </w:rPr>
+              <w:t xml:space="preserve"> </w:t>
+            </w:r>
+            <w:r>
+              <w:rPr>
+                <w:sz w:val="24"/>
+                <w:szCs w:val="24"/>
+              </w:rPr>
+              <w:t xml:space="preserve">e  Pasquale non  si  sono aggiudicati  il  numero  minimo di portieri dunque si svolgerà  immediatamente dopo la  fine  dell’ asta precedente una  seconda  asta  con  le  stesse modalità ma  solo  tra Gaetano e Pasquale </w:t>
+            </w:r>
+            <w:r>
+              <w:rPr>
+                <w:sz w:val="24"/>
+                <w:szCs w:val="24"/>
+              </w:rPr>
+              <w:br/>
+            </w:r>
+          </w:p>
+        </w:tc>
+      </w:tr>
+    </w:tbl>
+    <w:p>
+      <w:pPr>
+        <w:rPr>
+          <w:sz w:val="24"/>
+          <w:szCs w:val="24"/>
+        </w:rPr>
+      </w:pPr>
+    </w:p>
+    <w:p>
+      <w:pPr>
+        <w:rPr>
+          <w:sz w:val="24"/>
+          <w:szCs w:val="24"/>
+        </w:rPr>
+      </w:pPr>
+    </w:p>
+    <w:p>
+      <w:pPr>
+        <w:rPr>
+          <w:sz w:val="24"/>
+          <w:szCs w:val="24"/>
+        </w:rPr>
+      </w:pPr>
+    </w:p>
+    <w:p>
+      <w:pPr>
+        <w:rPr>
+          <w:sz w:val="24"/>
+          <w:szCs w:val="24"/>
+        </w:rPr>
+      </w:pPr>
+    </w:p>
+    <w:p>
+      <w:pPr>
+        <w:rPr>
+          <w:sz w:val="24"/>
+          <w:szCs w:val="24"/>
+        </w:rPr>
+      </w:pPr>
+    </w:p>
+    <w:p>
+      <w:pPr>
+        <w:rPr>
+          <w:sz w:val="24"/>
+          <w:szCs w:val="24"/>
+        </w:rPr>
+      </w:pPr>
+    </w:p>
+    <w:p>
+      <w:pPr>
+        <w:rPr>
+          <w:sz w:val="24"/>
+          <w:szCs w:val="24"/>
+        </w:rPr>
+      </w:pPr>
+    </w:p>
+    <w:p>
+      <w:pPr>
+        <w:rPr>
+          <w:sz w:val="24"/>
+          <w:szCs w:val="24"/>
+        </w:rPr>
+      </w:pPr>
+    </w:p>
+    <w:p>
+      <w:pPr>
+        <w:rPr>
+          <w:sz w:val="24"/>
+          <w:szCs w:val="24"/>
+        </w:rPr>
+      </w:pPr>
+    </w:p>
+    <w:p>
+      <w:pPr>
+        <w:rPr>
+          <w:sz w:val="24"/>
+          <w:szCs w:val="24"/>
+        </w:rPr>
+      </w:pPr>
+    </w:p>
+    <w:tbl>
+      <w:tblPr>
+        <w:tblStyle w:val="Tabellasemplice-22"/>
+        <w:tblW w:w="9187" w:type="dxa"/>
+        <w:tblLook w:val="04A0" w:firstRow="1" w:lastRow="0" w:firstColumn="1" w:lastColumn="0" w:noHBand="0" w:noVBand="1"/>
+      </w:tblPr>
+      <w:tblGrid>
+        <w:gridCol w:w="1549"/>
+        <w:gridCol w:w="7638"/>
+      </w:tblGrid>
+      <w:tr>
+        <w:trPr>
+          <w:cnfStyle w:val="100000000000" w:firstRow="1" w:lastRow="0" w:firstColumn="0" w:lastColumn="0" w:oddVBand="0" w:evenVBand="0" w:oddHBand="0" w:evenHBand="0" w:firstRowFirstColumn="0" w:firstRowLastColumn="0" w:lastRowFirstColumn="0" w:lastRowLastColumn="0"/>
+          <w:trHeight w:val="803"/>
+        </w:trPr>
+        <w:tc>
+          <w:tcPr>
+            <w:cnfStyle w:val="001000000000" w:firstRow="0" w:lastRow="0" w:firstColumn="1" w:lastColumn="0" w:oddVBand="0" w:evenVBand="0" w:oddHBand="0" w:evenHBand="0" w:firstRowFirstColumn="0" w:firstRowLastColumn="0" w:lastRowFirstColumn="0" w:lastRowLastColumn="0"/>
+            <w:tcW w:w="0" w:type="auto"/>
+          </w:tcPr>
+          <w:p>
+            <w:pPr>
+              <w:rPr>
+                <w:b w:val="0"/>
+                <w:sz w:val="24"/>
+                <w:szCs w:val="24"/>
+              </w:rPr>
+            </w:pPr>
+            <w:r>
+              <w:rPr>
+                <w:b w:val="0"/>
+                <w:sz w:val="24"/>
+                <w:szCs w:val="24"/>
+              </w:rPr>
+              <w:lastRenderedPageBreak/>
+              <w:t>Nome dello scenario</w:t>
+            </w:r>
+          </w:p>
+        </w:tc>
+        <w:tc>
+          <w:tcPr>
+            <w:tcW w:w="0" w:type="auto"/>
+          </w:tcPr>
+          <w:p>
+            <w:pPr>
+              <w:cnfStyle w:val="100000000000" w:firstRow="1" w:lastRow="0" w:firstColumn="0" w:lastColumn="0" w:oddVBand="0" w:evenVBand="0" w:oddHBand="0" w:evenHBand="0" w:firstRowFirstColumn="0" w:firstRowLastColumn="0" w:lastRowFirstColumn="0" w:lastRowLastColumn="0"/>
+              <w:rPr>
+                <w:b w:val="0"/>
+                <w:sz w:val="24"/>
+                <w:szCs w:val="24"/>
+                <w:u w:val="single"/>
+              </w:rPr>
+            </w:pPr>
+            <w:proofErr w:type="spellStart"/>
+            <w:r>
+              <w:rPr>
+                <w:b w:val="0"/>
+                <w:sz w:val="24"/>
+                <w:szCs w:val="24"/>
+                <w:u w:val="single"/>
+              </w:rPr>
+              <w:t>GestioneRosa</w:t>
+            </w:r>
+            <w:proofErr w:type="spellEnd"/>
+          </w:p>
+        </w:tc>
+      </w:tr>
+      <w:tr>
+        <w:trPr>
+          <w:cnfStyle w:val="000000100000" w:firstRow="0" w:lastRow="0" w:firstColumn="0" w:lastColumn="0" w:oddVBand="0" w:evenVBand="0" w:oddHBand="1" w:evenHBand="0" w:firstRowFirstColumn="0" w:firstRowLastColumn="0" w:lastRowFirstColumn="0" w:lastRowLastColumn="0"/>
+          <w:trHeight w:val="1194"/>
+        </w:trPr>
+        <w:tc>
+          <w:tcPr>
+            <w:cnfStyle w:val="001000000000" w:firstRow="0" w:lastRow="0" w:firstColumn="1" w:lastColumn="0" w:oddVBand="0" w:evenVBand="0" w:oddHBand="0" w:evenHBand="0" w:firstRowFirstColumn="0" w:firstRowLastColumn="0" w:lastRowFirstColumn="0" w:lastRowLastColumn="0"/>
+            <w:tcW w:w="0" w:type="auto"/>
+          </w:tcPr>
+          <w:p>
+            <w:pPr>
+              <w:rPr>
+                <w:b w:val="0"/>
+                <w:sz w:val="24"/>
+                <w:szCs w:val="24"/>
+              </w:rPr>
+            </w:pPr>
+            <w:r>
+              <w:rPr>
+                <w:b w:val="0"/>
+                <w:sz w:val="24"/>
+                <w:szCs w:val="24"/>
+              </w:rPr>
+              <w:t>Istanze degli attori</w:t>
+            </w:r>
+          </w:p>
+          <w:p>
+            <w:pPr>
+              <w:rPr>
+                <w:b w:val="0"/>
+                <w:sz w:val="24"/>
+                <w:szCs w:val="24"/>
+              </w:rPr>
+            </w:pPr>
+            <w:r>
+              <w:rPr>
+                <w:b w:val="0"/>
+                <w:sz w:val="24"/>
+                <w:szCs w:val="24"/>
+              </w:rPr>
+              <w:t>Partecipanti</w:t>
+            </w:r>
+          </w:p>
+        </w:tc>
+        <w:tc>
+          <w:tcPr>
+            <w:tcW w:w="0" w:type="auto"/>
+          </w:tcPr>
+          <w:p>
+            <w:pPr>
+              <w:cnfStyle w:val="000000100000" w:firstRow="0" w:lastRow="0" w:firstColumn="0" w:lastColumn="0" w:oddVBand="0" w:evenVBand="0" w:oddHBand="1" w:evenHBand="0" w:firstRowFirstColumn="0" w:firstRowLastColumn="0" w:lastRowFirstColumn="0" w:lastRowLastColumn="0"/>
+              <w:rPr>
+                <w:sz w:val="24"/>
+                <w:szCs w:val="24"/>
+                <w:u w:val="single"/>
+              </w:rPr>
+            </w:pPr>
+            <w:r>
+              <w:rPr>
+                <w:sz w:val="24"/>
+                <w:szCs w:val="24"/>
+              </w:rPr>
+              <w:t xml:space="preserve"> </w:t>
+            </w:r>
+            <w:r>
+              <w:rPr>
+                <w:sz w:val="24"/>
+                <w:szCs w:val="24"/>
+                <w:u w:val="single"/>
+              </w:rPr>
+              <w:t>Pasquale: Allenatore</w:t>
+            </w:r>
+          </w:p>
+        </w:tc>
+      </w:tr>
+      <w:tr>
+        <w:trPr>
+          <w:trHeight w:val="3212"/>
+        </w:trPr>
+        <w:tc>
+          <w:tcPr>
+            <w:cnfStyle w:val="001000000000" w:firstRow="0" w:lastRow="0" w:firstColumn="1" w:lastColumn="0" w:oddVBand="0" w:evenVBand="0" w:oddHBand="0" w:evenHBand="0" w:firstRowFirstColumn="0" w:firstRowLastColumn="0" w:lastRowFirstColumn="0" w:lastRowLastColumn="0"/>
+            <w:tcW w:w="0" w:type="auto"/>
+          </w:tcPr>
+          <w:p>
+            <w:pPr>
+              <w:rPr>
+                <w:b w:val="0"/>
+                <w:sz w:val="24"/>
+                <w:szCs w:val="24"/>
+              </w:rPr>
+            </w:pPr>
+            <w:r>
+              <w:rPr>
+                <w:b w:val="0"/>
+                <w:sz w:val="24"/>
+                <w:szCs w:val="24"/>
+              </w:rPr>
+              <w:t>Flusso degli eventi</w:t>
+            </w:r>
+          </w:p>
+        </w:tc>
+        <w:tc>
+          <w:tcPr>
+            <w:tcW w:w="0" w:type="auto"/>
+          </w:tcPr>
+          <w:p>
+            <w:pPr>
+              <w:pStyle w:val="Paragrafoelenco"/>
+              <w:numPr>
+                <w:ilvl w:val="0"/>
+                <w:numId w:val="10"/>
+              </w:numPr>
+              <w:spacing w:before="100" w:beforeAutospacing="1" w:after="100" w:afterAutospacing="1"/>
+              <w:jc w:val="both"/>
+              <w:cnfStyle w:val="000000000000" w:firstRow="0" w:lastRow="0" w:firstColumn="0" w:lastColumn="0" w:oddVBand="0" w:evenVBand="0" w:oddHBand="0" w:evenHBand="0" w:firstRowFirstColumn="0" w:firstRowLastColumn="0" w:lastRowFirstColumn="0" w:lastRowLastColumn="0"/>
+              <w:rPr>
+                <w:sz w:val="24"/>
+                <w:szCs w:val="24"/>
+              </w:rPr>
+            </w:pPr>
+            <w:r>
+              <w:rPr>
+                <w:sz w:val="24"/>
+                <w:szCs w:val="24"/>
+              </w:rPr>
+              <w:t>Pasquale</w:t>
+            </w:r>
+            <w:r>
+              <w:rPr>
+                <w:sz w:val="24"/>
+                <w:szCs w:val="24"/>
+              </w:rPr>
+              <w:t>, nei giorni precedenti la prima giornata di Campionato deve decidere i calciatori da schierare in campo.</w:t>
             </w:r>
           </w:p>
           <w:p>
@@ -1548,8 +2569,10 @@
               <w:pStyle w:val="Paragrafoelenco"/>
               <w:numPr>
                 <w:ilvl w:val="0"/>
-                <w:numId w:val="8"/>
+                <w:numId w:val="10"/>
               </w:numPr>
+              <w:spacing w:before="100" w:beforeAutospacing="1" w:after="100" w:afterAutospacing="1"/>
+              <w:jc w:val="both"/>
               <w:cnfStyle w:val="000000000000" w:firstRow="0" w:lastRow="0" w:firstColumn="0" w:lastColumn="0" w:oddVBand="0" w:evenVBand="0" w:oddHBand="0" w:evenHBand="0" w:firstRowFirstColumn="0" w:firstRowLastColumn="0" w:lastRowFirstColumn="0" w:lastRowLastColumn="0"/>
               <w:rPr>
                 <w:sz w:val="24"/>
@@ -1561,77 +2584,42 @@
                 <w:sz w:val="24"/>
                 <w:szCs w:val="24"/>
               </w:rPr>
-              <w:t>Essendo un’asta a busta chiusa gli Allenatori Angelo,</w:t>
-            </w:r>
-            <w:r>
-              <w:rPr>
-                <w:sz w:val="24"/>
-                <w:szCs w:val="24"/>
-              </w:rPr>
-              <w:t xml:space="preserve"> </w:t>
-            </w:r>
-            <w:r>
-              <w:rPr>
-                <w:sz w:val="24"/>
-                <w:szCs w:val="24"/>
-              </w:rPr>
-              <w:t>Maria,</w:t>
-            </w:r>
-            <w:r>
-              <w:rPr>
-                <w:sz w:val="24"/>
-                <w:szCs w:val="24"/>
-              </w:rPr>
-              <w:t xml:space="preserve"> </w:t>
-            </w:r>
-            <w:r>
-              <w:rPr>
-                <w:sz w:val="24"/>
-                <w:szCs w:val="24"/>
-              </w:rPr>
-              <w:t xml:space="preserve">Pasquale e Gaetano formano una lista di portieri </w:t>
-            </w:r>
-            <w:r>
-              <w:rPr>
-                <w:sz w:val="24"/>
-                <w:szCs w:val="24"/>
-              </w:rPr>
-              <w:t xml:space="preserve">minimo 2 </w:t>
-            </w:r>
-            <w:r>
-              <w:rPr>
-                <w:sz w:val="24"/>
-                <w:szCs w:val="24"/>
-              </w:rPr>
-              <w:t>tra quelli disponibili</w:t>
-            </w:r>
-            <w:r>
-              <w:rPr>
-                <w:sz w:val="24"/>
-                <w:szCs w:val="24"/>
-              </w:rPr>
-              <w:t xml:space="preserve"> (scelti tramite la scelta del torneo in questo caso </w:t>
-            </w:r>
-            <w:r>
-              <w:rPr>
-                <w:sz w:val="24"/>
-                <w:szCs w:val="24"/>
-              </w:rPr>
-              <w:t xml:space="preserve">tra quelli di </w:t>
-            </w:r>
-            <w:r>
-              <w:rPr>
-                <w:sz w:val="24"/>
-                <w:szCs w:val="24"/>
-              </w:rPr>
-              <w:t>Serie A) con una relativa offerta</w:t>
-            </w:r>
-            <w:r>
-              <w:rPr>
-                <w:sz w:val="24"/>
-                <w:szCs w:val="24"/>
-              </w:rPr>
-              <w:t xml:space="preserve">. </w:t>
+              <w:t xml:space="preserve">Accede al sito e cerca </w:t>
+            </w:r>
+            <w:r>
+              <w:rPr>
+                <w:sz w:val="24"/>
+                <w:szCs w:val="24"/>
+              </w:rPr>
+              <w:t>la funzione “</w:t>
+            </w:r>
+            <w:r>
+              <w:rPr>
+                <w:sz w:val="24"/>
+                <w:szCs w:val="24"/>
+              </w:rPr>
+              <w:t>Crea formazione</w:t>
+            </w:r>
+            <w:r>
+              <w:rPr>
+                <w:sz w:val="24"/>
+                <w:szCs w:val="24"/>
+              </w:rPr>
+              <w:t>”</w:t>
+            </w:r>
+            <w:r>
+              <w:rPr>
+                <w:sz w:val="24"/>
+                <w:szCs w:val="24"/>
+              </w:rPr>
+              <w:t xml:space="preserve"> e sceglie, innanzitutto, il modulo “4-3-3”</w:t>
+            </w:r>
+            <w:r>
+              <w:rPr>
+                <w:sz w:val="24"/>
+                <w:szCs w:val="24"/>
+              </w:rPr>
+              <w:t>.</w:t>
             </w:r>
           </w:p>
           <w:p>
@@ -1639,8 +2627,10 @@
               <w:pStyle w:val="Paragrafoelenco"/>
               <w:numPr>
                 <w:ilvl w:val="0"/>
-                <w:numId w:val="8"/>
+                <w:numId w:val="10"/>
               </w:numPr>
+              <w:spacing w:before="100" w:beforeAutospacing="1" w:after="100" w:afterAutospacing="1"/>
+              <w:jc w:val="both"/>
               <w:cnfStyle w:val="000000000000" w:firstRow="0" w:lastRow="0" w:firstColumn="0" w:lastColumn="0" w:oddVBand="0" w:evenVBand="0" w:oddHBand="0" w:evenHBand="0" w:firstRowFirstColumn="0" w:firstRowLastColumn="0" w:lastRowFirstColumn="0" w:lastRowLastColumn="0"/>
               <w:rPr>
                 <w:sz w:val="24"/>
@@ -1652,7 +2642,21 @@
                 <w:sz w:val="24"/>
                 <w:szCs w:val="24"/>
               </w:rPr>
-              <w:t xml:space="preserve">Angelo offre 17FM per </w:t>
+              <w:t>Dopo aver scelt</w:t>
+            </w:r>
+            <w:r>
+              <w:rPr>
+                <w:sz w:val="24"/>
+                <w:szCs w:val="24"/>
+              </w:rPr>
+              <w:t>o il modulo</w:t>
+            </w:r>
+            <w:r>
+              <w:rPr>
+                <w:sz w:val="24"/>
+                <w:szCs w:val="24"/>
+              </w:rPr>
+              <w:t xml:space="preserve">, Pasquale, sceglie chi mettere in campo tra i suoi calciatori, formando così una squadra di 11 calciatori. Come portiere sceglie </w:t>
             </w:r>
             <w:proofErr w:type="spellStart"/>
             <w:r>
@@ -1668,37 +2672,15 @@
                 <w:sz w:val="24"/>
                 <w:szCs w:val="24"/>
               </w:rPr>
-              <w:t>, 20FM per Lopez e 40FM per Bu</w:t>
-            </w:r>
-            <w:r>
-              <w:rPr>
-                <w:sz w:val="24"/>
-                <w:szCs w:val="24"/>
-              </w:rPr>
-              <w:t>ffon,</w:t>
-            </w:r>
-            <w:r>
-              <w:rPr>
-                <w:sz w:val="24"/>
-                <w:szCs w:val="24"/>
-              </w:rPr>
-              <w:t xml:space="preserve"> Maria che offre 45FM</w:t>
-            </w:r>
-            <w:r>
-              <w:rPr>
-                <w:sz w:val="24"/>
-                <w:szCs w:val="24"/>
-              </w:rPr>
-              <w:t xml:space="preserve"> per Buffon e 12FM per Mirante, Gaetano offre 30FM Buffon e 15FM per </w:t>
+              <w:t xml:space="preserve">, i 4 difensori sono </w:t>
             </w:r>
             <w:proofErr w:type="spellStart"/>
-            <w:proofErr w:type="gramStart"/>
-            <w:r>
-              <w:rPr>
-                <w:sz w:val="24"/>
-                <w:szCs w:val="24"/>
-              </w:rPr>
-              <w:t>Ajebolla</w:t>
+            <w:r>
+              <w:rPr>
+                <w:sz w:val="24"/>
+                <w:szCs w:val="24"/>
+              </w:rPr>
+              <w:t>Rodriguez</w:t>
             </w:r>
             <w:proofErr w:type="spellEnd"/>
             <w:r>
@@ -1706,15 +2688,7 @@
                 <w:sz w:val="24"/>
                 <w:szCs w:val="24"/>
               </w:rPr>
-              <w:t xml:space="preserve"> ,</w:t>
-            </w:r>
-            <w:proofErr w:type="gramEnd"/>
-            <w:r>
-              <w:rPr>
-                <w:sz w:val="24"/>
-                <w:szCs w:val="24"/>
-              </w:rPr>
-              <w:t xml:space="preserve"> Pasquale offre 20FM per </w:t>
+              <w:t xml:space="preserve">, Romagnoli, </w:t>
             </w:r>
             <w:proofErr w:type="spellStart"/>
             <w:r>
@@ -1722,7 +2696,7 @@
                 <w:sz w:val="24"/>
                 <w:szCs w:val="24"/>
               </w:rPr>
-              <w:t>Merrero</w:t>
+              <w:t>Musacchio</w:t>
             </w:r>
             <w:proofErr w:type="spellEnd"/>
             <w:r>
@@ -1730,7 +2704,7 @@
                 <w:sz w:val="24"/>
                 <w:szCs w:val="24"/>
               </w:rPr>
-              <w:t xml:space="preserve"> e 8FM per N’</w:t>
+              <w:t xml:space="preserve"> e Conti, i 3 centrocampisti sono </w:t>
             </w:r>
             <w:proofErr w:type="spellStart"/>
             <w:r>
@@ -1738,7 +2712,7 @@
                 <w:sz w:val="24"/>
                 <w:szCs w:val="24"/>
               </w:rPr>
-              <w:t>koulou</w:t>
+              <w:t>Kucka</w:t>
             </w:r>
             <w:proofErr w:type="spellEnd"/>
             <w:r>
@@ -1746,7 +2720,7 @@
                 <w:sz w:val="24"/>
                 <w:szCs w:val="24"/>
               </w:rPr>
-              <w:t xml:space="preserve">, infine Mattia offre 9FM </w:t>
+              <w:t xml:space="preserve">, </w:t>
             </w:r>
             <w:proofErr w:type="spellStart"/>
             <w:r>
@@ -1754,7 +2728,7 @@
                 <w:sz w:val="24"/>
                 <w:szCs w:val="24"/>
               </w:rPr>
-              <w:t>Strakosha</w:t>
+              <w:t>Kessie</w:t>
             </w:r>
             <w:proofErr w:type="spellEnd"/>
             <w:r>
@@ -1762,31 +2736,37 @@
                 <w:sz w:val="24"/>
                 <w:szCs w:val="24"/>
               </w:rPr>
-              <w:t>, 5FM per Marinato, 6FM per</w:t>
-            </w:r>
-            <w:r>
-              <w:rPr>
-                <w:sz w:val="24"/>
-                <w:szCs w:val="24"/>
-                <w:u w:val="single"/>
-              </w:rPr>
-              <w:t xml:space="preserve"> </w:t>
+              <w:t xml:space="preserve">, </w:t>
             </w:r>
             <w:proofErr w:type="spellStart"/>
             <w:r>
               <w:rPr>
                 <w:sz w:val="24"/>
                 <w:szCs w:val="24"/>
-                <w:u w:val="single"/>
-              </w:rPr>
-              <w:t>Soviero</w:t>
+              </w:rPr>
+              <w:t>Montolivo</w:t>
             </w:r>
             <w:proofErr w:type="spellEnd"/>
             <w:r>
               <w:rPr>
                 <w:sz w:val="24"/>
                 <w:szCs w:val="24"/>
-                <w:u w:val="single"/>
+              </w:rPr>
+              <w:t xml:space="preserve"> ed infine i 3 attaccanti sono Honda, Torres e </w:t>
+            </w:r>
+            <w:proofErr w:type="spellStart"/>
+            <w:r>
+              <w:rPr>
+                <w:sz w:val="24"/>
+                <w:szCs w:val="24"/>
+              </w:rPr>
+              <w:t>Menez</w:t>
+            </w:r>
+            <w:proofErr w:type="spellEnd"/>
+            <w:r>
+              <w:rPr>
+                <w:sz w:val="24"/>
+                <w:szCs w:val="24"/>
               </w:rPr>
               <w:t>.</w:t>
             </w:r>
@@ -1796,8 +2776,10 @@
               <w:pStyle w:val="Paragrafoelenco"/>
               <w:numPr>
                 <w:ilvl w:val="0"/>
-                <w:numId w:val="8"/>
+                <w:numId w:val="10"/>
               </w:numPr>
+              <w:spacing w:before="100" w:beforeAutospacing="1" w:after="100" w:afterAutospacing="1"/>
+              <w:jc w:val="both"/>
               <w:cnfStyle w:val="000000000000" w:firstRow="0" w:lastRow="0" w:firstColumn="0" w:lastColumn="0" w:oddVBand="0" w:evenVBand="0" w:oddHBand="0" w:evenHBand="0" w:firstRowFirstColumn="0" w:firstRowLastColumn="0" w:lastRowFirstColumn="0" w:lastRowLastColumn="0"/>
               <w:rPr>
                 <w:sz w:val="24"/>
@@ -1809,159 +2791,28 @@
                 <w:sz w:val="24"/>
                 <w:szCs w:val="24"/>
               </w:rPr>
-              <w:t xml:space="preserve">Al termine delle 12 ore si fa lo show off delle squadre dove ogni giocatore vede ogni calciatore a quale squadra appartiene. Angelo è riuscito ad aggiudicarsi </w:t>
-            </w:r>
-            <w:proofErr w:type="spellStart"/>
-            <w:r>
-              <w:rPr>
-                <w:sz w:val="24"/>
-                <w:szCs w:val="24"/>
-              </w:rPr>
-              <w:t>Donnarumma</w:t>
-            </w:r>
-            <w:proofErr w:type="spellEnd"/>
-            <w:r>
-              <w:rPr>
-                <w:sz w:val="24"/>
-                <w:szCs w:val="24"/>
-              </w:rPr>
-              <w:t xml:space="preserve"> e Lopez spendendo 37FM, Maria si aggiudica Buffon e Mirante spendendo 57FM,</w:t>
-            </w:r>
-            <w:r>
-              <w:rPr>
-                <w:sz w:val="24"/>
-                <w:szCs w:val="24"/>
-              </w:rPr>
-              <w:t xml:space="preserve"> </w:t>
-            </w:r>
-            <w:r>
-              <w:rPr>
-                <w:sz w:val="24"/>
-                <w:szCs w:val="24"/>
-              </w:rPr>
-              <w:t xml:space="preserve">Pasquale si aggiudica </w:t>
-            </w:r>
-            <w:proofErr w:type="spellStart"/>
-            <w:r>
-              <w:rPr>
-                <w:sz w:val="24"/>
-                <w:szCs w:val="24"/>
-              </w:rPr>
-              <w:t>Merrero</w:t>
-            </w:r>
-            <w:proofErr w:type="spellEnd"/>
-            <w:r>
-              <w:rPr>
-                <w:sz w:val="24"/>
-                <w:szCs w:val="24"/>
-              </w:rPr>
-              <w:t xml:space="preserve"> e N’</w:t>
-            </w:r>
-            <w:proofErr w:type="spellStart"/>
-            <w:r>
-              <w:rPr>
-                <w:sz w:val="24"/>
-                <w:szCs w:val="24"/>
-              </w:rPr>
-              <w:t>koulou</w:t>
-            </w:r>
-            <w:proofErr w:type="spellEnd"/>
-            <w:r>
-              <w:rPr>
-                <w:sz w:val="24"/>
-                <w:szCs w:val="24"/>
-              </w:rPr>
-              <w:t xml:space="preserve">  </w:t>
-            </w:r>
-            <w:r>
-              <w:rPr>
-                <w:sz w:val="24"/>
-                <w:szCs w:val="24"/>
-              </w:rPr>
-              <w:t xml:space="preserve"> </w:t>
-            </w:r>
-            <w:r>
-              <w:rPr>
-                <w:sz w:val="24"/>
-                <w:szCs w:val="24"/>
-              </w:rPr>
-              <w:t xml:space="preserve">spendendo 28FM, Mattia si aggiudica </w:t>
-            </w:r>
-            <w:proofErr w:type="spellStart"/>
-            <w:r>
-              <w:rPr>
-                <w:sz w:val="24"/>
-                <w:szCs w:val="24"/>
-              </w:rPr>
-              <w:t>Strakosha</w:t>
-            </w:r>
-            <w:proofErr w:type="spellEnd"/>
-            <w:r>
-              <w:rPr>
-                <w:sz w:val="24"/>
-                <w:szCs w:val="24"/>
-              </w:rPr>
-              <w:t xml:space="preserve">, Marinato e </w:t>
-            </w:r>
-            <w:proofErr w:type="spellStart"/>
-            <w:r>
-              <w:rPr>
-                <w:sz w:val="24"/>
-                <w:szCs w:val="24"/>
-              </w:rPr>
-              <w:t>Soviero</w:t>
-            </w:r>
-            <w:proofErr w:type="spellEnd"/>
-            <w:r>
-              <w:rPr>
-                <w:sz w:val="24"/>
-                <w:szCs w:val="24"/>
-              </w:rPr>
-              <w:t xml:space="preserve"> per 20FM mentre Gaetano si aggiudica solamente </w:t>
-            </w:r>
-            <w:proofErr w:type="spellStart"/>
-            <w:r>
-              <w:rPr>
-                <w:sz w:val="24"/>
-                <w:szCs w:val="24"/>
-              </w:rPr>
-              <w:t>Ajebolla</w:t>
-            </w:r>
-            <w:proofErr w:type="spellEnd"/>
-            <w:r>
-              <w:rPr>
-                <w:sz w:val="24"/>
-                <w:szCs w:val="24"/>
-              </w:rPr>
-              <w:t xml:space="preserve"> per 15FM.</w:t>
-            </w:r>
-          </w:p>
-          <w:p>
-            <w:pPr>
-              <w:pStyle w:val="Paragrafoelenco"/>
-              <w:numPr>
-                <w:ilvl w:val="0"/>
-                <w:numId w:val="8"/>
-              </w:numPr>
-              <w:cnfStyle w:val="000000000000" w:firstRow="0" w:lastRow="0" w:firstColumn="0" w:lastColumn="0" w:oddVBand="0" w:evenVBand="0" w:oddHBand="0" w:evenHBand="0" w:firstRowFirstColumn="0" w:firstRowLastColumn="0" w:lastRowFirstColumn="0" w:lastRowLastColumn="0"/>
-              <w:rPr>
-                <w:sz w:val="24"/>
-                <w:szCs w:val="24"/>
-              </w:rPr>
-            </w:pPr>
-            <w:r>
-              <w:rPr>
-                <w:sz w:val="24"/>
-                <w:szCs w:val="24"/>
-              </w:rPr>
-              <w:t>Gaetano si è aggiudicato solo 1 portiere su 2 quindi è costretto a comprare al prezzo base un portiere tra quelli rimasti nel tempo limite di 12ore. Sceglie Consigli e lo paga 17FM</w:t>
-            </w:r>
-            <w:r>
-              <w:rPr>
-                <w:sz w:val="24"/>
-                <w:szCs w:val="24"/>
-              </w:rPr>
-              <w:br/>
+              <w:t xml:space="preserve">Pasquale, </w:t>
+            </w:r>
+            <w:r>
+              <w:rPr>
+                <w:sz w:val="24"/>
+                <w:szCs w:val="24"/>
+              </w:rPr>
+              <w:t>dopo essere sicuro delle sue</w:t>
+            </w:r>
+            <w:r>
+              <w:rPr>
+                <w:sz w:val="24"/>
+                <w:szCs w:val="24"/>
+              </w:rPr>
+              <w:t xml:space="preserve"> scelte, conferma la formazione</w:t>
+            </w:r>
+            <w:r>
+              <w:rPr>
+                <w:sz w:val="24"/>
+                <w:szCs w:val="24"/>
+              </w:rPr>
+              <w:t>.</w:t>
             </w:r>
           </w:p>
         </w:tc>
@@ -1985,28 +2836,857 @@
     </w:p>
     <w:p>
       <w:pPr>
-        <w:rPr>
-          <w:sz w:val="24"/>
-          <w:szCs w:val="24"/>
-        </w:rPr>
-      </w:pPr>
-    </w:p>
-    <w:p>
-      <w:pPr>
-        <w:rPr>
-          <w:sz w:val="24"/>
-          <w:szCs w:val="24"/>
-        </w:rPr>
-      </w:pPr>
-    </w:p>
-    <w:p>
-      <w:pPr>
-        <w:rPr>
-          <w:sz w:val="24"/>
-          <w:szCs w:val="24"/>
-        </w:rPr>
-      </w:pPr>
-    </w:p>
+        <w:pStyle w:val="Titolo1"/>
+      </w:pPr>
+      <w:bookmarkStart w:id="3" w:name="_Toc21178840"/>
+      <w:r>
+        <w:t>Requisiti funzionali</w:t>
+      </w:r>
+      <w:bookmarkEnd w:id="3"/>
+      <w:r>
+        <w:t xml:space="preserve"> </w:t>
+      </w:r>
+    </w:p>
+    <w:p>
+      <w:pPr>
+        <w:rPr>
+          <w:sz w:val="24"/>
+          <w:szCs w:val="24"/>
+        </w:rPr>
+      </w:pPr>
+      <w:proofErr w:type="spellStart"/>
+      <w:r>
+        <w:rPr>
+          <w:i/>
+          <w:sz w:val="24"/>
+          <w:szCs w:val="24"/>
+        </w:rPr>
+        <w:t>Fantafootball</w:t>
+      </w:r>
+      <w:proofErr w:type="spellEnd"/>
+      <w:r>
+        <w:rPr>
+          <w:i/>
+          <w:sz w:val="24"/>
+          <w:szCs w:val="24"/>
+        </w:rPr>
+        <w:t xml:space="preserve"> </w:t>
+      </w:r>
+      <w:r>
+        <w:rPr>
+          <w:sz w:val="24"/>
+          <w:szCs w:val="24"/>
+        </w:rPr>
+        <w:t>prevede quattro tipi di utenti:</w:t>
+      </w:r>
+    </w:p>
+    <w:p>
+      <w:pPr>
+        <w:pStyle w:val="Paragrafoelenco"/>
+        <w:numPr>
+          <w:ilvl w:val="0"/>
+          <w:numId w:val="4"/>
+        </w:numPr>
+        <w:jc w:val="both"/>
+        <w:rPr>
+          <w:sz w:val="24"/>
+          <w:szCs w:val="24"/>
+        </w:rPr>
+      </w:pPr>
+      <w:r>
+        <w:rPr>
+          <w:sz w:val="24"/>
+          <w:szCs w:val="24"/>
+        </w:rPr>
+        <w:t xml:space="preserve">Visitatore: accede al sito senza iscrizione, può vedere i consigli dello scout, visualizzare i risultati delle partite, i voti dei giocatori. </w:t>
+      </w:r>
+    </w:p>
+    <w:p>
+      <w:pPr>
+        <w:pStyle w:val="Paragrafoelenco"/>
+        <w:numPr>
+          <w:ilvl w:val="0"/>
+          <w:numId w:val="4"/>
+        </w:numPr>
+        <w:jc w:val="both"/>
+        <w:rPr>
+          <w:sz w:val="24"/>
+          <w:szCs w:val="24"/>
+        </w:rPr>
+      </w:pPr>
+      <w:r>
+        <w:rPr>
+          <w:sz w:val="24"/>
+          <w:szCs w:val="24"/>
+        </w:rPr>
+        <w:t xml:space="preserve">Allenatore: </w:t>
+      </w:r>
+      <w:proofErr w:type="gramStart"/>
+      <w:r>
+        <w:rPr>
+          <w:sz w:val="24"/>
+          <w:szCs w:val="24"/>
+        </w:rPr>
+        <w:t>E’</w:t>
+      </w:r>
+      <w:proofErr w:type="gramEnd"/>
+      <w:r>
+        <w:rPr>
+          <w:sz w:val="24"/>
+          <w:szCs w:val="24"/>
+        </w:rPr>
+        <w:t xml:space="preserve"> </w:t>
+      </w:r>
+      <w:r>
+        <w:rPr>
+          <w:sz w:val="24"/>
+          <w:szCs w:val="24"/>
+        </w:rPr>
+        <w:t xml:space="preserve">un utente iscritto dell'applicazione. Egli partecipa alla lega e può effettuare le seguenti azioni: crea la rosa per la propria squadra, può partecipare al calciomercato durante la stagione calcistica, sceglie la formazione da schierare in ogni giornata di campionato. </w:t>
+      </w:r>
+    </w:p>
+    <w:p>
+      <w:pPr>
+        <w:pStyle w:val="Paragrafoelenco"/>
+        <w:numPr>
+          <w:ilvl w:val="0"/>
+          <w:numId w:val="4"/>
+        </w:numPr>
+        <w:jc w:val="both"/>
+        <w:rPr>
+          <w:sz w:val="24"/>
+          <w:szCs w:val="24"/>
+        </w:rPr>
+      </w:pPr>
+      <w:r>
+        <w:rPr>
+          <w:sz w:val="24"/>
+          <w:szCs w:val="24"/>
+        </w:rPr>
+        <w:t>Presidente: E</w:t>
+      </w:r>
+      <w:proofErr w:type="gramStart"/>
+      <w:r>
+        <w:rPr>
+          <w:sz w:val="24"/>
+          <w:szCs w:val="24"/>
+        </w:rPr>
+        <w:t xml:space="preserve">’ </w:t>
+      </w:r>
+      <w:r>
+        <w:rPr>
+          <w:sz w:val="24"/>
+          <w:szCs w:val="24"/>
+        </w:rPr>
+        <w:t xml:space="preserve"> l'allenatore</w:t>
+      </w:r>
+      <w:proofErr w:type="gramEnd"/>
+      <w:r>
+        <w:rPr>
+          <w:sz w:val="24"/>
+          <w:szCs w:val="24"/>
+        </w:rPr>
+        <w:t xml:space="preserve"> che sceglie di creare una nuova lega. Ha il compito di scegliere il nome della lega in creazione, la tipologia di asta che caratterizzerà il calciomercato iniziale della lega ed infine effettua la scelta riguardo al numero dei partecipanti, la quota di partecipazione, il budget per ogni allenatore e se rendere pubblica</w:t>
+      </w:r>
+      <w:r>
+        <w:rPr>
+          <w:sz w:val="24"/>
+          <w:szCs w:val="24"/>
+        </w:rPr>
+        <w:t xml:space="preserve"> </w:t>
+      </w:r>
+      <w:r>
+        <w:rPr>
+          <w:sz w:val="24"/>
+          <w:szCs w:val="24"/>
+        </w:rPr>
+        <w:t xml:space="preserve">(partecipazione senza invito) o meno la lega. Si iscrive come primo allenatore di tale lega. </w:t>
+      </w:r>
+    </w:p>
+    <w:p>
+      <w:pPr>
+        <w:pStyle w:val="Paragrafoelenco"/>
+        <w:numPr>
+          <w:ilvl w:val="0"/>
+          <w:numId w:val="4"/>
+        </w:numPr>
+        <w:jc w:val="both"/>
+        <w:rPr>
+          <w:sz w:val="24"/>
+          <w:szCs w:val="24"/>
+        </w:rPr>
+      </w:pPr>
+      <w:r>
+        <w:rPr>
+          <w:sz w:val="24"/>
+          <w:szCs w:val="24"/>
+        </w:rPr>
+        <w:t xml:space="preserve">Lo scout: </w:t>
+      </w:r>
+      <w:proofErr w:type="gramStart"/>
+      <w:r>
+        <w:rPr>
+          <w:sz w:val="24"/>
+          <w:szCs w:val="24"/>
+        </w:rPr>
+        <w:t>E’</w:t>
+      </w:r>
+      <w:proofErr w:type="gramEnd"/>
+      <w:r>
+        <w:rPr>
+          <w:sz w:val="24"/>
+          <w:szCs w:val="24"/>
+        </w:rPr>
+        <w:t xml:space="preserve"> </w:t>
+      </w:r>
+      <w:r>
+        <w:rPr>
+          <w:sz w:val="24"/>
+          <w:szCs w:val="24"/>
+        </w:rPr>
+        <w:t xml:space="preserve">un gestore del sito che ha il compito di pubblicare consigli sul come giocare al meglio la partita, quali giocatori schierare, quali tenere in panchina, eventuali notizie sul mercato calcistico e organizzare eventi sociali. </w:t>
+      </w:r>
+    </w:p>
+    <w:p>
+      <w:pPr>
+        <w:pStyle w:val="Paragrafoelenco"/>
+        <w:rPr>
+          <w:sz w:val="24"/>
+          <w:szCs w:val="24"/>
+        </w:rPr>
+      </w:pPr>
+    </w:p>
+    <w:p>
+      <w:pPr>
+        <w:pStyle w:val="Titolo1"/>
+      </w:pPr>
+      <w:bookmarkStart w:id="4" w:name="_Toc21178841"/>
+      <w:r>
+        <w:t>Requisiti non funzionali</w:t>
+      </w:r>
+      <w:bookmarkEnd w:id="4"/>
+    </w:p>
+    <w:p>
+      <w:pPr>
+        <w:pStyle w:val="Paragrafoelenco"/>
+        <w:numPr>
+          <w:ilvl w:val="0"/>
+          <w:numId w:val="11"/>
+        </w:numPr>
+        <w:rPr>
+          <w:sz w:val="24"/>
+          <w:szCs w:val="24"/>
+        </w:rPr>
+      </w:pPr>
+      <w:proofErr w:type="spellStart"/>
+      <w:r>
+        <w:rPr>
+          <w:sz w:val="24"/>
+          <w:szCs w:val="24"/>
+        </w:rPr>
+        <w:t>Usability</w:t>
+      </w:r>
+      <w:proofErr w:type="spellEnd"/>
+    </w:p>
+    <w:p>
+      <w:pPr>
+        <w:ind w:left="360"/>
+        <w:rPr>
+          <w:sz w:val="24"/>
+          <w:szCs w:val="24"/>
+        </w:rPr>
+      </w:pPr>
+      <w:r>
+        <w:rPr>
+          <w:sz w:val="24"/>
+          <w:szCs w:val="24"/>
+        </w:rPr>
+        <w:lastRenderedPageBreak/>
+        <w:t>L’utente non deve</w:t>
+      </w:r>
+      <w:r>
+        <w:rPr>
+          <w:sz w:val="24"/>
+          <w:szCs w:val="24"/>
+        </w:rPr>
+        <w:t xml:space="preserve"> essere necessariamente un esperto navigatore del web per usufruire al meglio del nostro </w:t>
+      </w:r>
+      <w:commentRangeStart w:id="5"/>
+      <w:r>
+        <w:rPr>
+          <w:sz w:val="24"/>
+          <w:szCs w:val="24"/>
+        </w:rPr>
+        <w:t>sito</w:t>
+      </w:r>
+      <w:commentRangeEnd w:id="5"/>
+      <w:r>
+        <w:rPr>
+          <w:rStyle w:val="Rimandocommento"/>
+        </w:rPr>
+        <w:commentReference w:id="5"/>
+      </w:r>
+      <w:r>
+        <w:rPr>
+          <w:sz w:val="24"/>
+          <w:szCs w:val="24"/>
+        </w:rPr>
+        <w:t>.</w:t>
+      </w:r>
+    </w:p>
+    <w:p>
+      <w:pPr>
+        <w:ind w:left="360"/>
+        <w:rPr>
+          <w:sz w:val="24"/>
+          <w:szCs w:val="24"/>
+        </w:rPr>
+      </w:pPr>
+      <w:r>
+        <w:rPr>
+          <w:sz w:val="24"/>
+          <w:szCs w:val="24"/>
+        </w:rPr>
+        <w:t xml:space="preserve">All’utente deve essere fornito il regolamento del </w:t>
+      </w:r>
+      <w:proofErr w:type="spellStart"/>
+      <w:r>
+        <w:rPr>
+          <w:sz w:val="24"/>
+          <w:szCs w:val="24"/>
+        </w:rPr>
+        <w:t>fantacalcio</w:t>
+      </w:r>
+      <w:proofErr w:type="spellEnd"/>
+      <w:r>
+        <w:rPr>
+          <w:sz w:val="24"/>
+          <w:szCs w:val="24"/>
+        </w:rPr>
+        <w:t xml:space="preserve">, </w:t>
+      </w:r>
+      <w:r>
+        <w:rPr>
+          <w:sz w:val="24"/>
+          <w:szCs w:val="24"/>
+        </w:rPr>
+        <w:t xml:space="preserve">il manuale </w:t>
+      </w:r>
+      <w:proofErr w:type="gramStart"/>
+      <w:r>
+        <w:rPr>
+          <w:sz w:val="24"/>
+          <w:szCs w:val="24"/>
+        </w:rPr>
+        <w:t>dell’utente  e</w:t>
+      </w:r>
+      <w:proofErr w:type="gramEnd"/>
+      <w:r>
+        <w:rPr>
+          <w:sz w:val="24"/>
+          <w:szCs w:val="24"/>
+        </w:rPr>
+        <w:t xml:space="preserve"> le note legali per lo sfruttamento dei suoi dati. </w:t>
+      </w:r>
+    </w:p>
+    <w:p>
+      <w:pPr>
+        <w:pStyle w:val="Paragrafoelenco"/>
+        <w:numPr>
+          <w:ilvl w:val="0"/>
+          <w:numId w:val="11"/>
+        </w:numPr>
+        <w:rPr>
+          <w:sz w:val="24"/>
+          <w:szCs w:val="24"/>
+        </w:rPr>
+      </w:pPr>
+      <w:r>
+        <w:rPr>
+          <w:sz w:val="24"/>
+          <w:szCs w:val="24"/>
+        </w:rPr>
+        <w:t>Reliability</w:t>
+      </w:r>
+    </w:p>
+    <w:p>
+      <w:pPr>
+        <w:ind w:left="360"/>
+        <w:rPr>
+          <w:sz w:val="24"/>
+          <w:szCs w:val="24"/>
+        </w:rPr>
+      </w:pPr>
+      <w:r>
+        <w:t>Il Sistema non accetta dati in formati diversi da quell</w:t>
+      </w:r>
+      <w:r>
+        <w:t xml:space="preserve">i </w:t>
+      </w:r>
+      <w:r>
+        <w:t xml:space="preserve">esplicitati </w:t>
+      </w:r>
+      <w:r>
+        <w:t>nella richiesta di riempimento dei moduli, deve essere disponibile h24/7 tranne rari casi di manutenzione in orari di poca affluenza al sito</w:t>
+      </w:r>
+      <w:proofErr w:type="gramStart"/>
+      <w:r>
+        <w:t xml:space="preserve">. </w:t>
+      </w:r>
+      <w:proofErr w:type="gramEnd"/>
+      <w:r>
+        <w:t>Le eccezioni verranno gestite in due aspetti. Quello pubblico dove l’utente viene reindirizzato ad una pagina standard di errore e quello dello gestore che verrà notificato in caso di problemi, il sistema si occuperà di gestire gli errori rendendo momentaneamente offline quella funzione.</w:t>
+      </w:r>
+    </w:p>
+    <w:p>
+      <w:pPr>
+        <w:ind w:left="360"/>
+        <w:rPr>
+          <w:sz w:val="24"/>
+          <w:szCs w:val="24"/>
+        </w:rPr>
+      </w:pPr>
+    </w:p>
+    <w:p>
+      <w:pPr>
+        <w:pStyle w:val="Paragrafoelenco"/>
+        <w:numPr>
+          <w:ilvl w:val="0"/>
+          <w:numId w:val="11"/>
+        </w:numPr>
+        <w:rPr>
+          <w:sz w:val="24"/>
+          <w:szCs w:val="24"/>
+        </w:rPr>
+      </w:pPr>
+      <w:proofErr w:type="spellStart"/>
+      <w:r>
+        <w:rPr>
+          <w:sz w:val="24"/>
+          <w:szCs w:val="24"/>
+        </w:rPr>
+        <w:t>Supportability</w:t>
+      </w:r>
+      <w:proofErr w:type="spellEnd"/>
+    </w:p>
+    <w:p>
+      <w:pPr>
+        <w:pStyle w:val="Paragrafoelenco"/>
+        <w:numPr>
+          <w:ilvl w:val="0"/>
+          <w:numId w:val="11"/>
+        </w:numPr>
+        <w:rPr>
+          <w:sz w:val="24"/>
+          <w:szCs w:val="24"/>
+        </w:rPr>
+      </w:pPr>
+      <w:proofErr w:type="spellStart"/>
+      <w:r>
+        <w:rPr>
+          <w:sz w:val="24"/>
+          <w:szCs w:val="24"/>
+        </w:rPr>
+        <w:t>Implementation</w:t>
+      </w:r>
+      <w:proofErr w:type="spellEnd"/>
+    </w:p>
+    <w:p>
+      <w:pPr>
+        <w:pStyle w:val="Paragrafoelenco"/>
+        <w:numPr>
+          <w:ilvl w:val="0"/>
+          <w:numId w:val="11"/>
+        </w:numPr>
+        <w:rPr>
+          <w:sz w:val="24"/>
+          <w:szCs w:val="24"/>
+        </w:rPr>
+      </w:pPr>
+      <w:r>
+        <w:rPr>
+          <w:sz w:val="24"/>
+          <w:szCs w:val="24"/>
+        </w:rPr>
+        <w:t>Interface</w:t>
+      </w:r>
+    </w:p>
+    <w:p>
+      <w:pPr>
+        <w:pStyle w:val="Paragrafoelenco"/>
+        <w:rPr>
+          <w:sz w:val="24"/>
+          <w:szCs w:val="24"/>
+        </w:rPr>
+      </w:pPr>
+      <w:r>
+        <w:rPr>
+          <w:sz w:val="24"/>
+          <w:szCs w:val="24"/>
+        </w:rPr>
+        <w:t xml:space="preserve">Future api da descrivere. </w:t>
+      </w:r>
+      <w:bookmarkStart w:id="6" w:name="_GoBack"/>
+      <w:bookmarkEnd w:id="6"/>
+    </w:p>
+    <w:p>
+      <w:pPr>
+        <w:pStyle w:val="Paragrafoelenco"/>
+        <w:numPr>
+          <w:ilvl w:val="0"/>
+          <w:numId w:val="11"/>
+        </w:numPr>
+        <w:rPr>
+          <w:sz w:val="24"/>
+          <w:szCs w:val="24"/>
+        </w:rPr>
+      </w:pPr>
+      <w:r>
+        <w:rPr>
+          <w:sz w:val="24"/>
+          <w:szCs w:val="24"/>
+        </w:rPr>
+        <w:t>Packaging</w:t>
+      </w:r>
+    </w:p>
+    <w:p>
+      <w:pPr>
+        <w:pStyle w:val="Paragrafoelenco"/>
+        <w:numPr>
+          <w:ilvl w:val="0"/>
+          <w:numId w:val="11"/>
+        </w:numPr>
+        <w:rPr>
+          <w:sz w:val="24"/>
+          <w:szCs w:val="24"/>
+        </w:rPr>
+      </w:pPr>
+      <w:r>
+        <w:rPr>
+          <w:sz w:val="24"/>
+          <w:szCs w:val="24"/>
+        </w:rPr>
+        <w:t>Legal</w:t>
+      </w:r>
+    </w:p>
+    <w:p/>
+    <w:p/>
+    <w:p>
+      <w:pPr>
+        <w:pStyle w:val="Titolo1"/>
+      </w:pPr>
+      <w:bookmarkStart w:id="7" w:name="_Toc21178842"/>
+      <w:r>
+        <w:t xml:space="preserve">Target </w:t>
+      </w:r>
+      <w:proofErr w:type="spellStart"/>
+      <w:r>
+        <w:t>environment</w:t>
+      </w:r>
+      <w:bookmarkEnd w:id="7"/>
+      <w:proofErr w:type="spellEnd"/>
+      <w:r>
+        <w:t xml:space="preserve"> </w:t>
+      </w:r>
+    </w:p>
+    <w:p>
+      <w:pPr>
+        <w:pStyle w:val="Paragrafoelenco"/>
+        <w:numPr>
+          <w:ilvl w:val="0"/>
+          <w:numId w:val="14"/>
+        </w:numPr>
+      </w:pPr>
+      <w:r>
+        <w:t xml:space="preserve">Gli utenti devono essere in grado di potersi connettere all’applicazione da qualsiasi dispositivo capace di connettersi alla rete tramite un browser che supporti </w:t>
+      </w:r>
+      <w:proofErr w:type="spellStart"/>
+      <w:r>
+        <w:t>Javascript</w:t>
+      </w:r>
+      <w:proofErr w:type="spellEnd"/>
+      <w:r>
+        <w:t xml:space="preserve"> e cookies.</w:t>
+      </w:r>
+    </w:p>
+    <w:p/>
+    <w:p/>
+    <w:p>
+      <w:pPr>
+        <w:pStyle w:val="Titolo1"/>
+      </w:pPr>
+      <w:bookmarkStart w:id="8" w:name="_Toc21178843"/>
+      <w:proofErr w:type="spellStart"/>
+      <w:r>
+        <w:rPr>
+          <w:rStyle w:val="Enfasigrassetto"/>
+          <w:b w:val="0"/>
+          <w:bCs w:val="0"/>
+        </w:rPr>
+        <w:t>Deliverable</w:t>
+      </w:r>
+      <w:proofErr w:type="spellEnd"/>
+      <w:r>
+        <w:rPr>
+          <w:rStyle w:val="Enfasigrassetto"/>
+          <w:b w:val="0"/>
+          <w:bCs w:val="0"/>
+        </w:rPr>
+        <w:t xml:space="preserve"> &amp; </w:t>
+      </w:r>
+      <w:proofErr w:type="spellStart"/>
+      <w:r>
+        <w:rPr>
+          <w:rStyle w:val="Enfasigrassetto"/>
+          <w:b w:val="0"/>
+          <w:bCs w:val="0"/>
+        </w:rPr>
+        <w:t>deadlines</w:t>
+      </w:r>
+      <w:bookmarkEnd w:id="8"/>
+      <w:proofErr w:type="spellEnd"/>
+    </w:p>
+    <w:p>
+      <w:pPr>
+        <w:autoSpaceDE w:val="0"/>
+        <w:autoSpaceDN w:val="0"/>
+        <w:adjustRightInd w:val="0"/>
+        <w:spacing w:after="0" w:line="240" w:lineRule="auto"/>
+        <w:rPr>
+          <w:rFonts w:ascii="Calibri" w:hAnsi="Calibri" w:cs="Calibri"/>
+          <w:sz w:val="24"/>
+          <w:szCs w:val="24"/>
+        </w:rPr>
+      </w:pPr>
+      <w:r>
+        <w:rPr>
+          <w:rFonts w:ascii="Calibri" w:hAnsi="Calibri" w:cs="Calibri"/>
+          <w:sz w:val="24"/>
+          <w:szCs w:val="24"/>
+        </w:rPr>
+        <w:t>1. Proposta di progetto e kick-off meeting: 3 ottobre 2019</w:t>
+      </w:r>
+    </w:p>
+    <w:p>
+      <w:pPr>
+        <w:autoSpaceDE w:val="0"/>
+        <w:autoSpaceDN w:val="0"/>
+        <w:adjustRightInd w:val="0"/>
+        <w:spacing w:after="0" w:line="240" w:lineRule="auto"/>
+        <w:rPr>
+          <w:rFonts w:ascii="Calibri" w:hAnsi="Calibri" w:cs="Calibri"/>
+          <w:sz w:val="24"/>
+          <w:szCs w:val="24"/>
+        </w:rPr>
+      </w:pPr>
+      <w:r>
+        <w:rPr>
+          <w:rFonts w:ascii="Calibri" w:hAnsi="Calibri" w:cs="Calibri"/>
+          <w:sz w:val="24"/>
+          <w:szCs w:val="24"/>
+        </w:rPr>
+        <w:t xml:space="preserve">2. </w:t>
+      </w:r>
+      <w:proofErr w:type="spellStart"/>
+      <w:r>
+        <w:rPr>
+          <w:rFonts w:ascii="Calibri" w:hAnsi="Calibri" w:cs="Calibri"/>
+          <w:sz w:val="24"/>
+          <w:szCs w:val="24"/>
+        </w:rPr>
+        <w:t>Problem</w:t>
+      </w:r>
+      <w:proofErr w:type="spellEnd"/>
+      <w:r>
+        <w:rPr>
+          <w:rFonts w:ascii="Calibri" w:hAnsi="Calibri" w:cs="Calibri"/>
+          <w:sz w:val="24"/>
+          <w:szCs w:val="24"/>
+        </w:rPr>
+        <w:t xml:space="preserve"> Statement: 11 ottobre 2019</w:t>
+      </w:r>
+    </w:p>
+    <w:p>
+      <w:pPr>
+        <w:autoSpaceDE w:val="0"/>
+        <w:autoSpaceDN w:val="0"/>
+        <w:adjustRightInd w:val="0"/>
+        <w:spacing w:after="0" w:line="240" w:lineRule="auto"/>
+        <w:rPr>
+          <w:rFonts w:ascii="Calibri" w:hAnsi="Calibri" w:cs="Calibri"/>
+          <w:sz w:val="24"/>
+          <w:szCs w:val="24"/>
+        </w:rPr>
+      </w:pPr>
+      <w:r>
+        <w:rPr>
+          <w:rFonts w:ascii="Calibri" w:hAnsi="Calibri" w:cs="Calibri"/>
+          <w:sz w:val="24"/>
+          <w:szCs w:val="24"/>
+        </w:rPr>
+        <w:t>3. Requisiti e casi d’uso: 25 ottobre 2019</w:t>
+      </w:r>
+    </w:p>
+    <w:p>
+      <w:pPr>
+        <w:autoSpaceDE w:val="0"/>
+        <w:autoSpaceDN w:val="0"/>
+        <w:adjustRightInd w:val="0"/>
+        <w:spacing w:after="0" w:line="240" w:lineRule="auto"/>
+        <w:rPr>
+          <w:rFonts w:ascii="Calibri" w:hAnsi="Calibri" w:cs="Calibri"/>
+          <w:sz w:val="24"/>
+          <w:szCs w:val="24"/>
+          <w:lang w:val="en-US"/>
+        </w:rPr>
+      </w:pPr>
+      <w:r>
+        <w:rPr>
+          <w:rFonts w:ascii="Calibri" w:hAnsi="Calibri" w:cs="Calibri"/>
+          <w:sz w:val="24"/>
+          <w:szCs w:val="24"/>
+          <w:lang w:val="en-US"/>
+        </w:rPr>
+        <w:t xml:space="preserve">4. Requirements Analysis Document: </w:t>
+      </w:r>
+      <w:proofErr w:type="gramStart"/>
+      <w:r>
+        <w:rPr>
+          <w:rFonts w:ascii="Calibri" w:hAnsi="Calibri" w:cs="Calibri"/>
+          <w:sz w:val="24"/>
+          <w:szCs w:val="24"/>
+          <w:lang w:val="en-US"/>
+        </w:rPr>
+        <w:t>8</w:t>
+      </w:r>
+      <w:proofErr w:type="gramEnd"/>
+      <w:r>
+        <w:rPr>
+          <w:rFonts w:ascii="Calibri" w:hAnsi="Calibri" w:cs="Calibri"/>
+          <w:sz w:val="24"/>
+          <w:szCs w:val="24"/>
+          <w:lang w:val="en-US"/>
+        </w:rPr>
+        <w:t xml:space="preserve"> </w:t>
+      </w:r>
+      <w:proofErr w:type="spellStart"/>
+      <w:r>
+        <w:rPr>
+          <w:rFonts w:ascii="Calibri" w:hAnsi="Calibri" w:cs="Calibri"/>
+          <w:sz w:val="24"/>
+          <w:szCs w:val="24"/>
+          <w:lang w:val="en-US"/>
+        </w:rPr>
+        <w:t>novembre</w:t>
+      </w:r>
+      <w:proofErr w:type="spellEnd"/>
+      <w:r>
+        <w:rPr>
+          <w:rFonts w:ascii="Calibri" w:hAnsi="Calibri" w:cs="Calibri"/>
+          <w:sz w:val="24"/>
+          <w:szCs w:val="24"/>
+          <w:lang w:val="en-US"/>
+        </w:rPr>
+        <w:t xml:space="preserve"> 2019</w:t>
+      </w:r>
+    </w:p>
+    <w:p>
+      <w:pPr>
+        <w:autoSpaceDE w:val="0"/>
+        <w:autoSpaceDN w:val="0"/>
+        <w:adjustRightInd w:val="0"/>
+        <w:spacing w:after="0" w:line="240" w:lineRule="auto"/>
+        <w:rPr>
+          <w:rFonts w:ascii="Calibri" w:hAnsi="Calibri" w:cs="Calibri"/>
+          <w:sz w:val="24"/>
+          <w:szCs w:val="24"/>
+          <w:lang w:val="en-US"/>
+        </w:rPr>
+      </w:pPr>
+      <w:r>
+        <w:rPr>
+          <w:rFonts w:ascii="Calibri" w:hAnsi="Calibri" w:cs="Calibri"/>
+          <w:sz w:val="24"/>
+          <w:szCs w:val="24"/>
+          <w:lang w:val="en-US"/>
+        </w:rPr>
+        <w:t xml:space="preserve">5. System Design Document: 29 </w:t>
+      </w:r>
+      <w:proofErr w:type="spellStart"/>
+      <w:r>
+        <w:rPr>
+          <w:rFonts w:ascii="Calibri" w:hAnsi="Calibri" w:cs="Calibri"/>
+          <w:sz w:val="24"/>
+          <w:szCs w:val="24"/>
+          <w:lang w:val="en-US"/>
+        </w:rPr>
+        <w:t>novembre</w:t>
+      </w:r>
+      <w:proofErr w:type="spellEnd"/>
+      <w:r>
+        <w:rPr>
+          <w:rFonts w:ascii="Calibri" w:hAnsi="Calibri" w:cs="Calibri"/>
+          <w:sz w:val="24"/>
+          <w:szCs w:val="24"/>
+          <w:lang w:val="en-US"/>
+        </w:rPr>
+        <w:t xml:space="preserve"> 2019</w:t>
+      </w:r>
+    </w:p>
+    <w:p>
+      <w:pPr>
+        <w:autoSpaceDE w:val="0"/>
+        <w:autoSpaceDN w:val="0"/>
+        <w:adjustRightInd w:val="0"/>
+        <w:spacing w:after="0" w:line="240" w:lineRule="auto"/>
+        <w:rPr>
+          <w:rFonts w:ascii="Calibri" w:hAnsi="Calibri" w:cs="Calibri"/>
+          <w:sz w:val="24"/>
+          <w:szCs w:val="24"/>
+        </w:rPr>
+      </w:pPr>
+      <w:r>
+        <w:rPr>
+          <w:rFonts w:ascii="Calibri" w:hAnsi="Calibri" w:cs="Calibri"/>
+          <w:sz w:val="24"/>
+          <w:szCs w:val="24"/>
+        </w:rPr>
+        <w:t>6. Specifica delle interfacce dei moduli del sottosistema da implementare: 13 dicembre 2019</w:t>
+      </w:r>
+    </w:p>
+    <w:p>
+      <w:pPr>
+        <w:autoSpaceDE w:val="0"/>
+        <w:autoSpaceDN w:val="0"/>
+        <w:adjustRightInd w:val="0"/>
+        <w:spacing w:after="0" w:line="240" w:lineRule="auto"/>
+        <w:rPr>
+          <w:rFonts w:ascii="Calibri" w:hAnsi="Calibri" w:cs="Calibri"/>
+          <w:sz w:val="24"/>
+          <w:szCs w:val="24"/>
+        </w:rPr>
+      </w:pPr>
+      <w:r>
+        <w:rPr>
+          <w:rFonts w:ascii="Calibri" w:hAnsi="Calibri" w:cs="Calibri"/>
+          <w:sz w:val="24"/>
+          <w:szCs w:val="24"/>
+        </w:rPr>
+        <w:t>7. Piano di test di sistema e specifica dei casi di test per il sottosistema da implementare: 13</w:t>
+      </w:r>
+    </w:p>
+    <w:p>
+      <w:r>
+        <w:rPr>
+          <w:rFonts w:ascii="Calibri" w:hAnsi="Calibri" w:cs="Calibri"/>
+          <w:sz w:val="24"/>
+          <w:szCs w:val="24"/>
+        </w:rPr>
+        <w:t>dicembre 2019</w:t>
+      </w:r>
+    </w:p>
+    <w:p/>
+    <w:p/>
     <w:p>
       <w:pPr>
         <w:rPr>
@@ -2025,6 +3705,33 @@
 </w:document>
 </file>
 
+<file path=word/comments.xml><?xml version="1.0" encoding="utf-8"?>
+<w:comments xmlns:wpc="http://schemas.microsoft.com/office/word/2010/wordprocessingCanvas" xmlns:cx="http://schemas.microsoft.com/office/drawing/2014/chartex" xmlns:cx1="http://schemas.microsoft.com/office/drawing/2015/9/8/chartex" xmlns:mc="http://schemas.openxmlformats.org/markup-compatibility/2006" xmlns:o="urn:schemas-microsoft-com:office:office" xmlns:r="http://schemas.openxmlformats.org/officeDocument/2006/relationships" xmlns:m="http://schemas.openxmlformats.org/officeDocument/2006/math" xmlns:v="urn:schemas-microsoft-com:vml" xmlns:wp14="http://schemas.microsoft.com/office/word/2010/wordprocessingDrawing" xmlns:wp="http://schemas.openxmlformats.org/drawingml/2006/wordprocessingDrawing" xmlns:w10="urn:schemas-microsoft-com:office:word" xmlns:w="http://schemas.openxmlformats.org/wordprocessingml/2006/main" xmlns:w14="http://schemas.microsoft.com/office/word/2010/wordml" xmlns:w15="http://schemas.microsoft.com/office/word/2012/wordml" xmlns:w16se="http://schemas.microsoft.com/office/word/2015/wordml/symex" xmlns:wpg="http://schemas.microsoft.com/office/word/2010/wordprocessingGroup" xmlns:wpi="http://schemas.microsoft.com/office/word/2010/wordprocessingInk" xmlns:wne="http://schemas.microsoft.com/office/word/2006/wordml" xmlns:wps="http://schemas.microsoft.com/office/word/2010/wordprocessingShape" mc:Ignorable="w14 w15 w16se wp14">
+  <w:comment w:id="5" w:author="Utente" w:date="2019-10-07T10:13:00Z" w:initials="U">
+    <w:p>
+      <w:pPr>
+        <w:pStyle w:val="Testocommento"/>
+      </w:pPr>
+      <w:r>
+        <w:rPr>
+          <w:rStyle w:val="Rimandocommento"/>
+        </w:rPr>
+        <w:annotationRef/>
+      </w:r>
+      <w:r>
+        <w:t>on</w:t>
+      </w:r>
+    </w:p>
+  </w:comment>
+</w:comments>
+</file>
+
+<file path=word/commentsExtended.xml><?xml version="1.0" encoding="utf-8"?>
+<w15:commentsEx xmlns:wpc="http://schemas.microsoft.com/office/word/2010/wordprocessingCanvas" xmlns:cx="http://schemas.microsoft.com/office/drawing/2014/chartex" xmlns:cx1="http://schemas.microsoft.com/office/drawing/2015/9/8/chartex" xmlns:mc="http://schemas.openxmlformats.org/markup-compatibility/2006" xmlns:o="urn:schemas-microsoft-com:office:office" xmlns:r="http://schemas.openxmlformats.org/officeDocument/2006/relationships" xmlns:m="http://schemas.openxmlformats.org/officeDocument/2006/math" xmlns:v="urn:schemas-microsoft-com:vml" xmlns:wp14="http://schemas.microsoft.com/office/word/2010/wordprocessingDrawing" xmlns:wp="http://schemas.openxmlformats.org/drawingml/2006/wordprocessingDrawing" xmlns:w10="urn:schemas-microsoft-com:office:word" xmlns:w="http://schemas.openxmlformats.org/wordprocessingml/2006/main" xmlns:w14="http://schemas.microsoft.com/office/word/2010/wordml" xmlns:w15="http://schemas.microsoft.com/office/word/2012/wordml" xmlns:w16se="http://schemas.microsoft.com/office/word/2015/wordml/symex" xmlns:wpg="http://schemas.microsoft.com/office/word/2010/wordprocessingGroup" xmlns:wpi="http://schemas.microsoft.com/office/word/2010/wordprocessingInk" xmlns:wne="http://schemas.microsoft.com/office/word/2006/wordml" xmlns:wps="http://schemas.microsoft.com/office/word/2010/wordprocessingShape" mc:Ignorable="w14 w15 w16se wp14">
+  <w15:commentEx w15:paraId="05AAACFF" w15:done="0"/>
+</w15:commentsEx>
+</file>
+
 <file path=word/numbering.xml><?xml version="1.0" encoding="utf-8"?>
 <w:numbering xmlns:wpc="http://schemas.microsoft.com/office/word/2010/wordprocessingCanvas" xmlns:cx="http://schemas.microsoft.com/office/drawing/2014/chartex" xmlns:cx1="http://schemas.microsoft.com/office/drawing/2015/9/8/chartex" xmlns:mc="http://schemas.openxmlformats.org/markup-compatibility/2006" xmlns:o="urn:schemas-microsoft-com:office:office" xmlns:r="http://schemas.openxmlformats.org/officeDocument/2006/relationships" xmlns:m="http://schemas.openxmlformats.org/officeDocument/2006/math" xmlns:v="urn:schemas-microsoft-com:vml" xmlns:wp14="http://schemas.microsoft.com/office/word/2010/wordprocessingDrawing" xmlns:wp="http://schemas.openxmlformats.org/drawingml/2006/wordprocessingDrawing" xmlns:w10="urn:schemas-microsoft-com:office:word" xmlns:w="http://schemas.openxmlformats.org/wordprocessingml/2006/main" xmlns:w14="http://schemas.microsoft.com/office/word/2010/wordml" xmlns:w15="http://schemas.microsoft.com/office/word/2012/wordml" xmlns:w16se="http://schemas.microsoft.com/office/word/2015/wordml/symex" xmlns:wpg="http://schemas.microsoft.com/office/word/2010/wordprocessingGroup" xmlns:wpi="http://schemas.microsoft.com/office/word/2010/wordprocessingInk" xmlns:wne="http://schemas.microsoft.com/office/word/2006/wordml" xmlns:wps="http://schemas.microsoft.com/office/word/2010/wordprocessingShape" mc:Ignorable="w14 w15 w16se wp14">
   <w:abstractNum w:abstractNumId="0" w15:restartNumberingAfterBreak="0">
@@ -2203,6 +3910,119 @@
     </w:lvl>
   </w:abstractNum>
   <w:abstractNum w:abstractNumId="2" w15:restartNumberingAfterBreak="0">
+    <w:nsid w:val="1F326623"/>
+    <w:multiLevelType w:val="hybridMultilevel"/>
+    <w:tmpl w:val="21B6C4DC"/>
+    <w:lvl w:ilvl="0" w:tplc="04100001">
+      <w:start w:val="1"/>
+      <w:numFmt w:val="bullet"/>
+      <w:lvlText w:val=""/>
+      <w:lvlJc w:val="left"/>
+      <w:pPr>
+        <w:ind w:left="720" w:hanging="360"/>
+      </w:pPr>
+      <w:rPr>
+        <w:rFonts w:ascii="Symbol" w:hAnsi="Symbol" w:hint="default"/>
+      </w:rPr>
+    </w:lvl>
+    <w:lvl w:ilvl="1" w:tplc="04100003" w:tentative="1">
+      <w:start w:val="1"/>
+      <w:numFmt w:val="bullet"/>
+      <w:lvlText w:val="o"/>
+      <w:lvlJc w:val="left"/>
+      <w:pPr>
+        <w:ind w:left="1440" w:hanging="360"/>
+      </w:pPr>
+      <w:rPr>
+        <w:rFonts w:ascii="Courier New" w:hAnsi="Courier New" w:cs="Courier New" w:hint="default"/>
+      </w:rPr>
+    </w:lvl>
+    <w:lvl w:ilvl="2" w:tplc="04100005" w:tentative="1">
+      <w:start w:val="1"/>
+      <w:numFmt w:val="bullet"/>
+      <w:lvlText w:val=""/>
+      <w:lvlJc w:val="left"/>
+      <w:pPr>
+        <w:ind w:left="2160" w:hanging="360"/>
+      </w:pPr>
+      <w:rPr>
+        <w:rFonts w:ascii="Wingdings" w:hAnsi="Wingdings" w:hint="default"/>
+      </w:rPr>
+    </w:lvl>
+    <w:lvl w:ilvl="3" w:tplc="04100001" w:tentative="1">
+      <w:start w:val="1"/>
+      <w:numFmt w:val="bullet"/>
+      <w:lvlText w:val=""/>
+      <w:lvlJc w:val="left"/>
+      <w:pPr>
+        <w:ind w:left="2880" w:hanging="360"/>
+      </w:pPr>
+      <w:rPr>
+        <w:rFonts w:ascii="Symbol" w:hAnsi="Symbol" w:hint="default"/>
+      </w:rPr>
+    </w:lvl>
+    <w:lvl w:ilvl="4" w:tplc="04100003" w:tentative="1">
+      <w:start w:val="1"/>
+      <w:numFmt w:val="bullet"/>
+      <w:lvlText w:val="o"/>
+      <w:lvlJc w:val="left"/>
+      <w:pPr>
+        <w:ind w:left="3600" w:hanging="360"/>
+      </w:pPr>
+      <w:rPr>
+        <w:rFonts w:ascii="Courier New" w:hAnsi="Courier New" w:cs="Courier New" w:hint="default"/>
+      </w:rPr>
+    </w:lvl>
+    <w:lvl w:ilvl="5" w:tplc="04100005" w:tentative="1">
+      <w:start w:val="1"/>
+      <w:numFmt w:val="bullet"/>
+      <w:lvlText w:val=""/>
+      <w:lvlJc w:val="left"/>
+      <w:pPr>
+        <w:ind w:left="4320" w:hanging="360"/>
+      </w:pPr>
+      <w:rPr>
+        <w:rFonts w:ascii="Wingdings" w:hAnsi="Wingdings" w:hint="default"/>
+      </w:rPr>
+    </w:lvl>
+    <w:lvl w:ilvl="6" w:tplc="04100001" w:tentative="1">
+      <w:start w:val="1"/>
+      <w:numFmt w:val="bullet"/>
+      <w:lvlText w:val=""/>
+      <w:lvlJc w:val="left"/>
+      <w:pPr>
+        <w:ind w:left="5040" w:hanging="360"/>
+      </w:pPr>
+      <w:rPr>
+        <w:rFonts w:ascii="Symbol" w:hAnsi="Symbol" w:hint="default"/>
+      </w:rPr>
+    </w:lvl>
+    <w:lvl w:ilvl="7" w:tplc="04100003" w:tentative="1">
+      <w:start w:val="1"/>
+      <w:numFmt w:val="bullet"/>
+      <w:lvlText w:val="o"/>
+      <w:lvlJc w:val="left"/>
+      <w:pPr>
+        <w:ind w:left="5760" w:hanging="360"/>
+      </w:pPr>
+      <w:rPr>
+        <w:rFonts w:ascii="Courier New" w:hAnsi="Courier New" w:cs="Courier New" w:hint="default"/>
+      </w:rPr>
+    </w:lvl>
+    <w:lvl w:ilvl="8" w:tplc="04100005" w:tentative="1">
+      <w:start w:val="1"/>
+      <w:numFmt w:val="bullet"/>
+      <w:lvlText w:val=""/>
+      <w:lvlJc w:val="left"/>
+      <w:pPr>
+        <w:ind w:left="6480" w:hanging="360"/>
+      </w:pPr>
+      <w:rPr>
+        <w:rFonts w:ascii="Wingdings" w:hAnsi="Wingdings" w:hint="default"/>
+      </w:rPr>
+    </w:lvl>
+  </w:abstractNum>
+  <w:abstractNum w:abstractNumId="3" w15:restartNumberingAfterBreak="0">
     <w:nsid w:val="3296514D"/>
     <w:multiLevelType w:val="hybridMultilevel"/>
     <w:tmpl w:val="17AEF698"/>
@@ -2291,7 +4111,120 @@
       </w:pPr>
     </w:lvl>
   </w:abstractNum>
-  <w:abstractNum w:abstractNumId="3" w15:restartNumberingAfterBreak="0">
+  <w:abstractNum w:abstractNumId="4" w15:restartNumberingAfterBreak="0">
+    <w:nsid w:val="3D8841E0"/>
+    <w:multiLevelType w:val="hybridMultilevel"/>
+    <w:tmpl w:val="DD1C1708"/>
+    <w:lvl w:ilvl="0" w:tplc="04100001">
+      <w:start w:val="1"/>
+      <w:numFmt w:val="bullet"/>
+      <w:lvlText w:val=""/>
+      <w:lvlJc w:val="left"/>
+      <w:pPr>
+        <w:ind w:left="720" w:hanging="360"/>
+      </w:pPr>
+      <w:rPr>
+        <w:rFonts w:ascii="Symbol" w:hAnsi="Symbol" w:hint="default"/>
+      </w:rPr>
+    </w:lvl>
+    <w:lvl w:ilvl="1" w:tplc="04100003" w:tentative="1">
+      <w:start w:val="1"/>
+      <w:numFmt w:val="bullet"/>
+      <w:lvlText w:val="o"/>
+      <w:lvlJc w:val="left"/>
+      <w:pPr>
+        <w:ind w:left="1440" w:hanging="360"/>
+      </w:pPr>
+      <w:rPr>
+        <w:rFonts w:ascii="Courier New" w:hAnsi="Courier New" w:cs="Courier New" w:hint="default"/>
+      </w:rPr>
+    </w:lvl>
+    <w:lvl w:ilvl="2" w:tplc="04100005" w:tentative="1">
+      <w:start w:val="1"/>
+      <w:numFmt w:val="bullet"/>
+      <w:lvlText w:val=""/>
+      <w:lvlJc w:val="left"/>
+      <w:pPr>
+        <w:ind w:left="2160" w:hanging="360"/>
+      </w:pPr>
+      <w:rPr>
+        <w:rFonts w:ascii="Wingdings" w:hAnsi="Wingdings" w:hint="default"/>
+      </w:rPr>
+    </w:lvl>
+    <w:lvl w:ilvl="3" w:tplc="04100001" w:tentative="1">
+      <w:start w:val="1"/>
+      <w:numFmt w:val="bullet"/>
+      <w:lvlText w:val=""/>
+      <w:lvlJc w:val="left"/>
+      <w:pPr>
+        <w:ind w:left="2880" w:hanging="360"/>
+      </w:pPr>
+      <w:rPr>
+        <w:rFonts w:ascii="Symbol" w:hAnsi="Symbol" w:hint="default"/>
+      </w:rPr>
+    </w:lvl>
+    <w:lvl w:ilvl="4" w:tplc="04100003" w:tentative="1">
+      <w:start w:val="1"/>
+      <w:numFmt w:val="bullet"/>
+      <w:lvlText w:val="o"/>
+      <w:lvlJc w:val="left"/>
+      <w:pPr>
+        <w:ind w:left="3600" w:hanging="360"/>
+      </w:pPr>
+      <w:rPr>
+        <w:rFonts w:ascii="Courier New" w:hAnsi="Courier New" w:cs="Courier New" w:hint="default"/>
+      </w:rPr>
+    </w:lvl>
+    <w:lvl w:ilvl="5" w:tplc="04100005" w:tentative="1">
+      <w:start w:val="1"/>
+      <w:numFmt w:val="bullet"/>
+      <w:lvlText w:val=""/>
+      <w:lvlJc w:val="left"/>
+      <w:pPr>
+        <w:ind w:left="4320" w:hanging="360"/>
+      </w:pPr>
+      <w:rPr>
+        <w:rFonts w:ascii="Wingdings" w:hAnsi="Wingdings" w:hint="default"/>
+      </w:rPr>
+    </w:lvl>
+    <w:lvl w:ilvl="6" w:tplc="04100001" w:tentative="1">
+      <w:start w:val="1"/>
+      <w:numFmt w:val="bullet"/>
+      <w:lvlText w:val=""/>
+      <w:lvlJc w:val="left"/>
+      <w:pPr>
+        <w:ind w:left="5040" w:hanging="360"/>
+      </w:pPr>
+      <w:rPr>
+        <w:rFonts w:ascii="Symbol" w:hAnsi="Symbol" w:hint="default"/>
+      </w:rPr>
+    </w:lvl>
+    <w:lvl w:ilvl="7" w:tplc="04100003" w:tentative="1">
+      <w:start w:val="1"/>
+      <w:numFmt w:val="bullet"/>
+      <w:lvlText w:val="o"/>
+      <w:lvlJc w:val="left"/>
+      <w:pPr>
+        <w:ind w:left="5760" w:hanging="360"/>
+      </w:pPr>
+      <w:rPr>
+        <w:rFonts w:ascii="Courier New" w:hAnsi="Courier New" w:cs="Courier New" w:hint="default"/>
+      </w:rPr>
+    </w:lvl>
+    <w:lvl w:ilvl="8" w:tplc="04100005" w:tentative="1">
+      <w:start w:val="1"/>
+      <w:numFmt w:val="bullet"/>
+      <w:lvlText w:val=""/>
+      <w:lvlJc w:val="left"/>
+      <w:pPr>
+        <w:ind w:left="6480" w:hanging="360"/>
+      </w:pPr>
+      <w:rPr>
+        <w:rFonts w:ascii="Wingdings" w:hAnsi="Wingdings" w:hint="default"/>
+      </w:rPr>
+    </w:lvl>
+  </w:abstractNum>
+  <w:abstractNum w:abstractNumId="5" w15:restartNumberingAfterBreak="0">
     <w:nsid w:val="3F804469"/>
     <w:multiLevelType w:val="hybridMultilevel"/>
     <w:tmpl w:val="5A7EF618"/>
@@ -2377,7 +4310,292 @@
       </w:pPr>
     </w:lvl>
   </w:abstractNum>
-  <w:abstractNum w:abstractNumId="4" w15:restartNumberingAfterBreak="0">
+  <w:abstractNum w:abstractNumId="6" w15:restartNumberingAfterBreak="0">
+    <w:nsid w:val="42FB53AE"/>
+    <w:multiLevelType w:val="hybridMultilevel"/>
+    <w:tmpl w:val="E0AA99CA"/>
+    <w:lvl w:ilvl="0" w:tplc="04100001">
+      <w:start w:val="1"/>
+      <w:numFmt w:val="bullet"/>
+      <w:lvlText w:val=""/>
+      <w:lvlJc w:val="left"/>
+      <w:pPr>
+        <w:ind w:left="765" w:hanging="360"/>
+      </w:pPr>
+      <w:rPr>
+        <w:rFonts w:ascii="Symbol" w:hAnsi="Symbol" w:hint="default"/>
+      </w:rPr>
+    </w:lvl>
+    <w:lvl w:ilvl="1" w:tplc="04100003" w:tentative="1">
+      <w:start w:val="1"/>
+      <w:numFmt w:val="bullet"/>
+      <w:lvlText w:val="o"/>
+      <w:lvlJc w:val="left"/>
+      <w:pPr>
+        <w:ind w:left="1485" w:hanging="360"/>
+      </w:pPr>
+      <w:rPr>
+        <w:rFonts w:ascii="Courier New" w:hAnsi="Courier New" w:cs="Courier New" w:hint="default"/>
+      </w:rPr>
+    </w:lvl>
+    <w:lvl w:ilvl="2" w:tplc="04100005" w:tentative="1">
+      <w:start w:val="1"/>
+      <w:numFmt w:val="bullet"/>
+      <w:lvlText w:val=""/>
+      <w:lvlJc w:val="left"/>
+      <w:pPr>
+        <w:ind w:left="2205" w:hanging="360"/>
+      </w:pPr>
+      <w:rPr>
+        <w:rFonts w:ascii="Wingdings" w:hAnsi="Wingdings" w:hint="default"/>
+      </w:rPr>
+    </w:lvl>
+    <w:lvl w:ilvl="3" w:tplc="04100001" w:tentative="1">
+      <w:start w:val="1"/>
+      <w:numFmt w:val="bullet"/>
+      <w:lvlText w:val=""/>
+      <w:lvlJc w:val="left"/>
+      <w:pPr>
+        <w:ind w:left="2925" w:hanging="360"/>
+      </w:pPr>
+      <w:rPr>
+        <w:rFonts w:ascii="Symbol" w:hAnsi="Symbol" w:hint="default"/>
+      </w:rPr>
+    </w:lvl>
+    <w:lvl w:ilvl="4" w:tplc="04100003" w:tentative="1">
+      <w:start w:val="1"/>
+      <w:numFmt w:val="bullet"/>
+      <w:lvlText w:val="o"/>
+      <w:lvlJc w:val="left"/>
+      <w:pPr>
+        <w:ind w:left="3645" w:hanging="360"/>
+      </w:pPr>
+      <w:rPr>
+        <w:rFonts w:ascii="Courier New" w:hAnsi="Courier New" w:cs="Courier New" w:hint="default"/>
+      </w:rPr>
+    </w:lvl>
+    <w:lvl w:ilvl="5" w:tplc="04100005" w:tentative="1">
+      <w:start w:val="1"/>
+      <w:numFmt w:val="bullet"/>
+      <w:lvlText w:val=""/>
+      <w:lvlJc w:val="left"/>
+      <w:pPr>
+        <w:ind w:left="4365" w:hanging="360"/>
+      </w:pPr>
+      <w:rPr>
+        <w:rFonts w:ascii="Wingdings" w:hAnsi="Wingdings" w:hint="default"/>
+      </w:rPr>
+    </w:lvl>
+    <w:lvl w:ilvl="6" w:tplc="04100001" w:tentative="1">
+      <w:start w:val="1"/>
+      <w:numFmt w:val="bullet"/>
+      <w:lvlText w:val=""/>
+      <w:lvlJc w:val="left"/>
+      <w:pPr>
+        <w:ind w:left="5085" w:hanging="360"/>
+      </w:pPr>
+      <w:rPr>
+        <w:rFonts w:ascii="Symbol" w:hAnsi="Symbol" w:hint="default"/>
+      </w:rPr>
+    </w:lvl>
+    <w:lvl w:ilvl="7" w:tplc="04100003" w:tentative="1">
+      <w:start w:val="1"/>
+      <w:numFmt w:val="bullet"/>
+      <w:lvlText w:val="o"/>
+      <w:lvlJc w:val="left"/>
+      <w:pPr>
+        <w:ind w:left="5805" w:hanging="360"/>
+      </w:pPr>
+      <w:rPr>
+        <w:rFonts w:ascii="Courier New" w:hAnsi="Courier New" w:cs="Courier New" w:hint="default"/>
+      </w:rPr>
+    </w:lvl>
+    <w:lvl w:ilvl="8" w:tplc="04100005" w:tentative="1">
+      <w:start w:val="1"/>
+      <w:numFmt w:val="bullet"/>
+      <w:lvlText w:val=""/>
+      <w:lvlJc w:val="left"/>
+      <w:pPr>
+        <w:ind w:left="6525" w:hanging="360"/>
+      </w:pPr>
+      <w:rPr>
+        <w:rFonts w:ascii="Wingdings" w:hAnsi="Wingdings" w:hint="default"/>
+      </w:rPr>
+    </w:lvl>
+  </w:abstractNum>
+  <w:abstractNum w:abstractNumId="7" w15:restartNumberingAfterBreak="0">
+    <w:nsid w:val="4875706E"/>
+    <w:multiLevelType w:val="hybridMultilevel"/>
+    <w:tmpl w:val="F68A8E40"/>
+    <w:lvl w:ilvl="0" w:tplc="0410000F">
+      <w:start w:val="1"/>
+      <w:numFmt w:val="decimal"/>
+      <w:lvlText w:val="%1."/>
+      <w:lvlJc w:val="left"/>
+      <w:pPr>
+        <w:ind w:left="720" w:hanging="360"/>
+      </w:pPr>
+    </w:lvl>
+    <w:lvl w:ilvl="1" w:tplc="04100019" w:tentative="1">
+      <w:start w:val="1"/>
+      <w:numFmt w:val="lowerLetter"/>
+      <w:lvlText w:val="%2."/>
+      <w:lvlJc w:val="left"/>
+      <w:pPr>
+        <w:ind w:left="1440" w:hanging="360"/>
+      </w:pPr>
+    </w:lvl>
+    <w:lvl w:ilvl="2" w:tplc="0410001B" w:tentative="1">
+      <w:start w:val="1"/>
+      <w:numFmt w:val="lowerRoman"/>
+      <w:lvlText w:val="%3."/>
+      <w:lvlJc w:val="right"/>
+      <w:pPr>
+        <w:ind w:left="2160" w:hanging="180"/>
+      </w:pPr>
+    </w:lvl>
+    <w:lvl w:ilvl="3" w:tplc="0410000F" w:tentative="1">
+      <w:start w:val="1"/>
+      <w:numFmt w:val="decimal"/>
+      <w:lvlText w:val="%4."/>
+      <w:lvlJc w:val="left"/>
+      <w:pPr>
+        <w:ind w:left="2880" w:hanging="360"/>
+      </w:pPr>
+    </w:lvl>
+    <w:lvl w:ilvl="4" w:tplc="04100019" w:tentative="1">
+      <w:start w:val="1"/>
+      <w:numFmt w:val="lowerLetter"/>
+      <w:lvlText w:val="%5."/>
+      <w:lvlJc w:val="left"/>
+      <w:pPr>
+        <w:ind w:left="3600" w:hanging="360"/>
+      </w:pPr>
+    </w:lvl>
+    <w:lvl w:ilvl="5" w:tplc="0410001B" w:tentative="1">
+      <w:start w:val="1"/>
+      <w:numFmt w:val="lowerRoman"/>
+      <w:lvlText w:val="%6."/>
+      <w:lvlJc w:val="right"/>
+      <w:pPr>
+        <w:ind w:left="4320" w:hanging="180"/>
+      </w:pPr>
+    </w:lvl>
+    <w:lvl w:ilvl="6" w:tplc="0410000F" w:tentative="1">
+      <w:start w:val="1"/>
+      <w:numFmt w:val="decimal"/>
+      <w:lvlText w:val="%7."/>
+      <w:lvlJc w:val="left"/>
+      <w:pPr>
+        <w:ind w:left="5040" w:hanging="360"/>
+      </w:pPr>
+    </w:lvl>
+    <w:lvl w:ilvl="7" w:tplc="04100019" w:tentative="1">
+      <w:start w:val="1"/>
+      <w:numFmt w:val="lowerLetter"/>
+      <w:lvlText w:val="%8."/>
+      <w:lvlJc w:val="left"/>
+      <w:pPr>
+        <w:ind w:left="5760" w:hanging="360"/>
+      </w:pPr>
+    </w:lvl>
+    <w:lvl w:ilvl="8" w:tplc="0410001B" w:tentative="1">
+      <w:start w:val="1"/>
+      <w:numFmt w:val="lowerRoman"/>
+      <w:lvlText w:val="%9."/>
+      <w:lvlJc w:val="right"/>
+      <w:pPr>
+        <w:ind w:left="6480" w:hanging="180"/>
+      </w:pPr>
+    </w:lvl>
+  </w:abstractNum>
+  <w:abstractNum w:abstractNumId="8" w15:restartNumberingAfterBreak="0">
+    <w:nsid w:val="49EE62A3"/>
+    <w:multiLevelType w:val="hybridMultilevel"/>
+    <w:tmpl w:val="2BF4AB66"/>
+    <w:lvl w:ilvl="0" w:tplc="0410000F">
+      <w:start w:val="1"/>
+      <w:numFmt w:val="decimal"/>
+      <w:lvlText w:val="%1."/>
+      <w:lvlJc w:val="left"/>
+      <w:pPr>
+        <w:ind w:left="720" w:hanging="360"/>
+      </w:pPr>
+    </w:lvl>
+    <w:lvl w:ilvl="1" w:tplc="04100019" w:tentative="1">
+      <w:start w:val="1"/>
+      <w:numFmt w:val="lowerLetter"/>
+      <w:lvlText w:val="%2."/>
+      <w:lvlJc w:val="left"/>
+      <w:pPr>
+        <w:ind w:left="1440" w:hanging="360"/>
+      </w:pPr>
+    </w:lvl>
+    <w:lvl w:ilvl="2" w:tplc="0410001B" w:tentative="1">
+      <w:start w:val="1"/>
+      <w:numFmt w:val="lowerRoman"/>
+      <w:lvlText w:val="%3."/>
+      <w:lvlJc w:val="right"/>
+      <w:pPr>
+        <w:ind w:left="2160" w:hanging="180"/>
+      </w:pPr>
+    </w:lvl>
+    <w:lvl w:ilvl="3" w:tplc="0410000F" w:tentative="1">
+      <w:start w:val="1"/>
+      <w:numFmt w:val="decimal"/>
+      <w:lvlText w:val="%4."/>
+      <w:lvlJc w:val="left"/>
+      <w:pPr>
+        <w:ind w:left="2880" w:hanging="360"/>
+      </w:pPr>
+    </w:lvl>
+    <w:lvl w:ilvl="4" w:tplc="04100019" w:tentative="1">
+      <w:start w:val="1"/>
+      <w:numFmt w:val="lowerLetter"/>
+      <w:lvlText w:val="%5."/>
+      <w:lvlJc w:val="left"/>
+      <w:pPr>
+        <w:ind w:left="3600" w:hanging="360"/>
+      </w:pPr>
+    </w:lvl>
+    <w:lvl w:ilvl="5" w:tplc="0410001B" w:tentative="1">
+      <w:start w:val="1"/>
+      <w:numFmt w:val="lowerRoman"/>
+      <w:lvlText w:val="%6."/>
+      <w:lvlJc w:val="right"/>
+      <w:pPr>
+        <w:ind w:left="4320" w:hanging="180"/>
+      </w:pPr>
+    </w:lvl>
+    <w:lvl w:ilvl="6" w:tplc="0410000F" w:tentative="1">
+      <w:start w:val="1"/>
+      <w:numFmt w:val="decimal"/>
+      <w:lvlText w:val="%7."/>
+      <w:lvlJc w:val="left"/>
+      <w:pPr>
+        <w:ind w:left="5040" w:hanging="360"/>
+      </w:pPr>
+    </w:lvl>
+    <w:lvl w:ilvl="7" w:tplc="04100019" w:tentative="1">
+      <w:start w:val="1"/>
+      <w:numFmt w:val="lowerLetter"/>
+      <w:lvlText w:val="%8."/>
+      <w:lvlJc w:val="left"/>
+      <w:pPr>
+        <w:ind w:left="5760" w:hanging="360"/>
+      </w:pPr>
+    </w:lvl>
+    <w:lvl w:ilvl="8" w:tplc="0410001B" w:tentative="1">
+      <w:start w:val="1"/>
+      <w:numFmt w:val="lowerRoman"/>
+      <w:lvlText w:val="%9."/>
+      <w:lvlJc w:val="right"/>
+      <w:pPr>
+        <w:ind w:left="6480" w:hanging="180"/>
+      </w:pPr>
+    </w:lvl>
+  </w:abstractNum>
+  <w:abstractNum w:abstractNumId="9" w15:restartNumberingAfterBreak="0">
     <w:nsid w:val="4CDB371F"/>
     <w:multiLevelType w:val="hybridMultilevel"/>
     <w:tmpl w:val="B7E8C93C"/>
@@ -2463,7 +4681,96 @@
       </w:pPr>
     </w:lvl>
   </w:abstractNum>
-  <w:abstractNum w:abstractNumId="5" w15:restartNumberingAfterBreak="0">
+  <w:abstractNum w:abstractNumId="10" w15:restartNumberingAfterBreak="0">
+    <w:nsid w:val="4F552D1D"/>
+    <w:multiLevelType w:val="hybridMultilevel"/>
+    <w:tmpl w:val="0D3063F2"/>
+    <w:lvl w:ilvl="0" w:tplc="0410000F">
+      <w:start w:val="1"/>
+      <w:numFmt w:val="decimal"/>
+      <w:lvlText w:val="%1."/>
+      <w:lvlJc w:val="left"/>
+      <w:pPr>
+        <w:ind w:left="720" w:hanging="360"/>
+      </w:pPr>
+      <w:rPr>
+        <w:rFonts w:hint="default"/>
+      </w:rPr>
+    </w:lvl>
+    <w:lvl w:ilvl="1" w:tplc="04100019" w:tentative="1">
+      <w:start w:val="1"/>
+      <w:numFmt w:val="lowerLetter"/>
+      <w:lvlText w:val="%2."/>
+      <w:lvlJc w:val="left"/>
+      <w:pPr>
+        <w:ind w:left="1440" w:hanging="360"/>
+      </w:pPr>
+    </w:lvl>
+    <w:lvl w:ilvl="2" w:tplc="0410001B" w:tentative="1">
+      <w:start w:val="1"/>
+      <w:numFmt w:val="lowerRoman"/>
+      <w:lvlText w:val="%3."/>
+      <w:lvlJc w:val="right"/>
+      <w:pPr>
+        <w:ind w:left="2160" w:hanging="180"/>
+      </w:pPr>
+    </w:lvl>
+    <w:lvl w:ilvl="3" w:tplc="0410000F" w:tentative="1">
+      <w:start w:val="1"/>
+      <w:numFmt w:val="decimal"/>
+      <w:lvlText w:val="%4."/>
+      <w:lvlJc w:val="left"/>
+      <w:pPr>
+        <w:ind w:left="2880" w:hanging="360"/>
+      </w:pPr>
+    </w:lvl>
+    <w:lvl w:ilvl="4" w:tplc="04100019" w:tentative="1">
+      <w:start w:val="1"/>
+      <w:numFmt w:val="lowerLetter"/>
+      <w:lvlText w:val="%5."/>
+      <w:lvlJc w:val="left"/>
+      <w:pPr>
+        <w:ind w:left="3600" w:hanging="360"/>
+      </w:pPr>
+    </w:lvl>
+    <w:lvl w:ilvl="5" w:tplc="0410001B" w:tentative="1">
+      <w:start w:val="1"/>
+      <w:numFmt w:val="lowerRoman"/>
+      <w:lvlText w:val="%6."/>
+      <w:lvlJc w:val="right"/>
+      <w:pPr>
+        <w:ind w:left="4320" w:hanging="180"/>
+      </w:pPr>
+    </w:lvl>
+    <w:lvl w:ilvl="6" w:tplc="0410000F" w:tentative="1">
+      <w:start w:val="1"/>
+      <w:numFmt w:val="decimal"/>
+      <w:lvlText w:val="%7."/>
+      <w:lvlJc w:val="left"/>
+      <w:pPr>
+        <w:ind w:left="5040" w:hanging="360"/>
+      </w:pPr>
+    </w:lvl>
+    <w:lvl w:ilvl="7" w:tplc="04100019" w:tentative="1">
+      <w:start w:val="1"/>
+      <w:numFmt w:val="lowerLetter"/>
+      <w:lvlText w:val="%8."/>
+      <w:lvlJc w:val="left"/>
+      <w:pPr>
+        <w:ind w:left="5760" w:hanging="360"/>
+      </w:pPr>
+    </w:lvl>
+    <w:lvl w:ilvl="8" w:tplc="0410001B" w:tentative="1">
+      <w:start w:val="1"/>
+      <w:numFmt w:val="lowerRoman"/>
+      <w:lvlText w:val="%9."/>
+      <w:lvlJc w:val="right"/>
+      <w:pPr>
+        <w:ind w:left="6480" w:hanging="180"/>
+      </w:pPr>
+    </w:lvl>
+  </w:abstractNum>
+  <w:abstractNum w:abstractNumId="11" w15:restartNumberingAfterBreak="0">
     <w:nsid w:val="63B32939"/>
     <w:multiLevelType w:val="hybridMultilevel"/>
     <w:tmpl w:val="465EF5BE"/>
@@ -2576,7 +4883,7 @@
       </w:rPr>
     </w:lvl>
   </w:abstractNum>
-  <w:abstractNum w:abstractNumId="6" w15:restartNumberingAfterBreak="0">
+  <w:abstractNum w:abstractNumId="12" w15:restartNumberingAfterBreak="0">
     <w:nsid w:val="6B835C7C"/>
     <w:multiLevelType w:val="hybridMultilevel"/>
     <w:tmpl w:val="9C305418"/>
@@ -2689,7 +4996,7 @@
       </w:rPr>
     </w:lvl>
   </w:abstractNum>
-  <w:abstractNum w:abstractNumId="7" w15:restartNumberingAfterBreak="0">
+  <w:abstractNum w:abstractNumId="13" w15:restartNumberingAfterBreak="0">
     <w:nsid w:val="7F3F6A19"/>
     <w:multiLevelType w:val="hybridMultilevel"/>
     <w:tmpl w:val="F8BC0770"/>
@@ -2776,30 +5083,56 @@
     </w:lvl>
   </w:abstractNum>
   <w:num w:numId="1">
-    <w:abstractNumId w:val="2"/>
+    <w:abstractNumId w:val="3"/>
   </w:num>
   <w:num w:numId="2">
     <w:abstractNumId w:val="0"/>
   </w:num>
   <w:num w:numId="3">
-    <w:abstractNumId w:val="6"/>
+    <w:abstractNumId w:val="12"/>
   </w:num>
   <w:num w:numId="4">
+    <w:abstractNumId w:val="11"/>
+  </w:num>
+  <w:num w:numId="5">
+    <w:abstractNumId w:val="13"/>
+  </w:num>
+  <w:num w:numId="6">
     <w:abstractNumId w:val="5"/>
   </w:num>
-  <w:num w:numId="5">
-    <w:abstractNumId w:val="7"/>
-  </w:num>
-  <w:num w:numId="6">
-    <w:abstractNumId w:val="3"/>
-  </w:num>
   <w:num w:numId="7">
-    <w:abstractNumId w:val="4"/>
+    <w:abstractNumId w:val="9"/>
   </w:num>
   <w:num w:numId="8">
     <w:abstractNumId w:val="1"/>
   </w:num>
+  <w:num w:numId="9">
+    <w:abstractNumId w:val="8"/>
+  </w:num>
+  <w:num w:numId="10">
+    <w:abstractNumId w:val="7"/>
+  </w:num>
+  <w:num w:numId="11">
+    <w:abstractNumId w:val="2"/>
+  </w:num>
+  <w:num w:numId="12">
+    <w:abstractNumId w:val="10"/>
+  </w:num>
+  <w:num w:numId="13">
+    <w:abstractNumId w:val="4"/>
+  </w:num>
+  <w:num w:numId="14">
+    <w:abstractNumId w:val="6"/>
+  </w:num>
 </w:numbering>
+</file>
+
+<file path=word/people.xml><?xml version="1.0" encoding="utf-8"?>
+<w15:people xmlns:wpc="http://schemas.microsoft.com/office/word/2010/wordprocessingCanvas" xmlns:cx="http://schemas.microsoft.com/office/drawing/2014/chartex" xmlns:cx1="http://schemas.microsoft.com/office/drawing/2015/9/8/chartex" xmlns:mc="http://schemas.openxmlformats.org/markup-compatibility/2006" xmlns:o="urn:schemas-microsoft-com:office:office" xmlns:r="http://schemas.openxmlformats.org/officeDocument/2006/relationships" xmlns:m="http://schemas.openxmlformats.org/officeDocument/2006/math" xmlns:v="urn:schemas-microsoft-com:vml" xmlns:wp14="http://schemas.microsoft.com/office/word/2010/wordprocessingDrawing" xmlns:wp="http://schemas.openxmlformats.org/drawingml/2006/wordprocessingDrawing" xmlns:w10="urn:schemas-microsoft-com:office:word" xmlns:w="http://schemas.openxmlformats.org/wordprocessingml/2006/main" xmlns:w14="http://schemas.microsoft.com/office/word/2010/wordml" xmlns:w15="http://schemas.microsoft.com/office/word/2012/wordml" xmlns:w16se="http://schemas.microsoft.com/office/word/2015/wordml/symex" xmlns:wpg="http://schemas.microsoft.com/office/word/2010/wordprocessingGroup" xmlns:wpi="http://schemas.microsoft.com/office/word/2010/wordprocessingInk" xmlns:wne="http://schemas.microsoft.com/office/word/2006/wordml" xmlns:wps="http://schemas.microsoft.com/office/word/2010/wordprocessingShape" mc:Ignorable="w14 w15 w16se wp14">
+  <w15:person w15:author="Utente">
+    <w15:presenceInfo w15:providerId="None" w15:userId="Utente"/>
+  </w15:person>
+</w15:people>
 </file>
 
 <file path=word/styles.xml><?xml version="1.0" encoding="utf-8"?>
@@ -3196,6 +5529,71 @@
     <w:name w:val="Normal"/>
     <w:qFormat/>
   </w:style>
+  <w:style w:type="paragraph" w:styleId="Titolo1">
+    <w:name w:val="heading 1"/>
+    <w:basedOn w:val="Normale"/>
+    <w:next w:val="Normale"/>
+    <w:link w:val="Titolo1Carattere"/>
+    <w:uiPriority w:val="9"/>
+    <w:qFormat/>
+    <w:rsid w:val="00241257"/>
+    <w:pPr>
+      <w:keepNext/>
+      <w:keepLines/>
+      <w:spacing w:before="240" w:after="0"/>
+      <w:outlineLvl w:val="0"/>
+    </w:pPr>
+    <w:rPr>
+      <w:rFonts w:asciiTheme="majorHAnsi" w:eastAsiaTheme="majorEastAsia" w:hAnsiTheme="majorHAnsi" w:cstheme="majorBidi"/>
+      <w:color w:val="2E74B5" w:themeColor="accent1" w:themeShade="BF"/>
+      <w:sz w:val="32"/>
+      <w:szCs w:val="32"/>
+    </w:rPr>
+  </w:style>
+  <w:style w:type="paragraph" w:styleId="Titolo2">
+    <w:name w:val="heading 2"/>
+    <w:basedOn w:val="Normale"/>
+    <w:next w:val="Normale"/>
+    <w:link w:val="Titolo2Carattere"/>
+    <w:uiPriority w:val="9"/>
+    <w:unhideWhenUsed/>
+    <w:qFormat/>
+    <w:rsid w:val="00241257"/>
+    <w:pPr>
+      <w:keepNext/>
+      <w:keepLines/>
+      <w:spacing w:before="40" w:after="0"/>
+      <w:outlineLvl w:val="1"/>
+    </w:pPr>
+    <w:rPr>
+      <w:rFonts w:asciiTheme="majorHAnsi" w:eastAsiaTheme="majorEastAsia" w:hAnsiTheme="majorHAnsi" w:cstheme="majorBidi"/>
+      <w:color w:val="2E74B5" w:themeColor="accent1" w:themeShade="BF"/>
+      <w:sz w:val="26"/>
+      <w:szCs w:val="26"/>
+    </w:rPr>
+  </w:style>
+  <w:style w:type="paragraph" w:styleId="Titolo3">
+    <w:name w:val="heading 3"/>
+    <w:basedOn w:val="Normale"/>
+    <w:next w:val="Normale"/>
+    <w:link w:val="Titolo3Carattere"/>
+    <w:uiPriority w:val="9"/>
+    <w:unhideWhenUsed/>
+    <w:qFormat/>
+    <w:rsid w:val="00241257"/>
+    <w:pPr>
+      <w:keepNext/>
+      <w:keepLines/>
+      <w:spacing w:before="40" w:after="0"/>
+      <w:outlineLvl w:val="2"/>
+    </w:pPr>
+    <w:rPr>
+      <w:rFonts w:asciiTheme="majorHAnsi" w:eastAsiaTheme="majorEastAsia" w:hAnsiTheme="majorHAnsi" w:cstheme="majorBidi"/>
+      <w:color w:val="1F4D78" w:themeColor="accent1" w:themeShade="7F"/>
+      <w:sz w:val="24"/>
+      <w:szCs w:val="24"/>
+    </w:rPr>
+  </w:style>
   <w:style w:type="character" w:default="1" w:styleId="Carpredefinitoparagrafo">
     <w:name w:val="Default Paragraph Font"/>
     <w:uiPriority w:val="1"/>
@@ -3238,7 +5636,6 @@
     <w:name w:val="Hyperlink"/>
     <w:basedOn w:val="Carpredefinitoparagrafo"/>
     <w:uiPriority w:val="99"/>
-    <w:semiHidden/>
     <w:unhideWhenUsed/>
     <w:rsid w:val="00561F40"/>
     <w:rPr>
@@ -3265,8 +5662,8 @@
       </w:tblBorders>
     </w:tblPr>
   </w:style>
-  <w:style w:type="table" w:styleId="Tabellasemplice4">
-    <w:name w:val="Plain Table 4"/>
+  <w:style w:type="table" w:customStyle="1" w:styleId="Tabellasemplice41">
+    <w:name w:val="Tabella semplice 41"/>
     <w:basedOn w:val="Tabellanormale"/>
     <w:uiPriority w:val="44"/>
     <w:rsid w:val="00011DC1"/>
@@ -3314,8 +5711,8 @@
       </w:tcPr>
     </w:tblStylePr>
   </w:style>
-  <w:style w:type="table" w:styleId="Tabellasemplice-2">
-    <w:name w:val="Plain Table 2"/>
+  <w:style w:type="table" w:customStyle="1" w:styleId="Tabellasemplice-21">
+    <w:name w:val="Tabella semplice - 21"/>
     <w:basedOn w:val="Tabellanormale"/>
     <w:uiPriority w:val="42"/>
     <w:rsid w:val="00011DC1"/>
@@ -3394,8 +5791,8 @@
       </w:tcPr>
     </w:tblStylePr>
   </w:style>
-  <w:style w:type="table" w:styleId="Grigliatabellachiara">
-    <w:name w:val="Grid Table Light"/>
+  <w:style w:type="table" w:customStyle="1" w:styleId="Grigliatabellachiara1">
+    <w:name w:val="Griglia tabella chiara1"/>
     <w:basedOn w:val="Tabellanormale"/>
     <w:uiPriority w:val="40"/>
     <w:rsid w:val="00011DC1"/>
@@ -3413,8 +5810,8 @@
       </w:tblBorders>
     </w:tblPr>
   </w:style>
-  <w:style w:type="table" w:styleId="Tabellasemplice-1">
-    <w:name w:val="Plain Table 1"/>
+  <w:style w:type="table" w:customStyle="1" w:styleId="Tabellasemplice-11">
+    <w:name w:val="Tabella semplice - 11"/>
     <w:basedOn w:val="Tabellanormale"/>
     <w:uiPriority w:val="41"/>
     <w:rsid w:val="00011DC1"/>
@@ -3476,8 +5873,8 @@
       </w:tcPr>
     </w:tblStylePr>
   </w:style>
-  <w:style w:type="table" w:styleId="Tabellasemplice-3">
-    <w:name w:val="Plain Table 3"/>
+  <w:style w:type="table" w:customStyle="1" w:styleId="Tabellasemplice-31">
+    <w:name w:val="Tabella semplice - 31"/>
     <w:basedOn w:val="Tabellanormale"/>
     <w:uiPriority w:val="43"/>
     <w:rsid w:val="00011DC1"/>
@@ -3568,6 +5965,274 @@
         </w:tcBorders>
       </w:tcPr>
     </w:tblStylePr>
+  </w:style>
+  <w:style w:type="character" w:customStyle="1" w:styleId="Titolo1Carattere">
+    <w:name w:val="Titolo 1 Carattere"/>
+    <w:basedOn w:val="Carpredefinitoparagrafo"/>
+    <w:link w:val="Titolo1"/>
+    <w:uiPriority w:val="9"/>
+    <w:rsid w:val="00241257"/>
+    <w:rPr>
+      <w:rFonts w:asciiTheme="majorHAnsi" w:eastAsiaTheme="majorEastAsia" w:hAnsiTheme="majorHAnsi" w:cstheme="majorBidi"/>
+      <w:color w:val="2E74B5" w:themeColor="accent1" w:themeShade="BF"/>
+      <w:sz w:val="32"/>
+      <w:szCs w:val="32"/>
+    </w:rPr>
+  </w:style>
+  <w:style w:type="paragraph" w:styleId="Titolosommario">
+    <w:name w:val="TOC Heading"/>
+    <w:basedOn w:val="Titolo1"/>
+    <w:next w:val="Normale"/>
+    <w:uiPriority w:val="39"/>
+    <w:unhideWhenUsed/>
+    <w:qFormat/>
+    <w:rsid w:val="00241257"/>
+    <w:pPr>
+      <w:outlineLvl w:val="9"/>
+    </w:pPr>
+    <w:rPr>
+      <w:lang w:eastAsia="it-IT"/>
+    </w:rPr>
+  </w:style>
+  <w:style w:type="character" w:customStyle="1" w:styleId="Titolo2Carattere">
+    <w:name w:val="Titolo 2 Carattere"/>
+    <w:basedOn w:val="Carpredefinitoparagrafo"/>
+    <w:link w:val="Titolo2"/>
+    <w:uiPriority w:val="9"/>
+    <w:rsid w:val="00241257"/>
+    <w:rPr>
+      <w:rFonts w:asciiTheme="majorHAnsi" w:eastAsiaTheme="majorEastAsia" w:hAnsiTheme="majorHAnsi" w:cstheme="majorBidi"/>
+      <w:color w:val="2E74B5" w:themeColor="accent1" w:themeShade="BF"/>
+      <w:sz w:val="26"/>
+      <w:szCs w:val="26"/>
+    </w:rPr>
+  </w:style>
+  <w:style w:type="character" w:customStyle="1" w:styleId="Titolo3Carattere">
+    <w:name w:val="Titolo 3 Carattere"/>
+    <w:basedOn w:val="Carpredefinitoparagrafo"/>
+    <w:link w:val="Titolo3"/>
+    <w:uiPriority w:val="9"/>
+    <w:rsid w:val="00241257"/>
+    <w:rPr>
+      <w:rFonts w:asciiTheme="majorHAnsi" w:eastAsiaTheme="majorEastAsia" w:hAnsiTheme="majorHAnsi" w:cstheme="majorBidi"/>
+      <w:color w:val="1F4D78" w:themeColor="accent1" w:themeShade="7F"/>
+      <w:sz w:val="24"/>
+      <w:szCs w:val="24"/>
+    </w:rPr>
+  </w:style>
+  <w:style w:type="character" w:styleId="Enfasigrassetto">
+    <w:name w:val="Strong"/>
+    <w:basedOn w:val="Carpredefinitoparagrafo"/>
+    <w:uiPriority w:val="22"/>
+    <w:qFormat/>
+    <w:rsid w:val="00241257"/>
+    <w:rPr>
+      <w:b/>
+      <w:bCs/>
+    </w:rPr>
+  </w:style>
+  <w:style w:type="paragraph" w:styleId="Sommario1">
+    <w:name w:val="toc 1"/>
+    <w:basedOn w:val="Normale"/>
+    <w:next w:val="Normale"/>
+    <w:autoRedefine/>
+    <w:uiPriority w:val="39"/>
+    <w:unhideWhenUsed/>
+    <w:rsid w:val="00241257"/>
+    <w:pPr>
+      <w:spacing w:after="100"/>
+    </w:pPr>
+  </w:style>
+  <w:style w:type="paragraph" w:styleId="Sommario2">
+    <w:name w:val="toc 2"/>
+    <w:basedOn w:val="Normale"/>
+    <w:next w:val="Normale"/>
+    <w:autoRedefine/>
+    <w:uiPriority w:val="39"/>
+    <w:unhideWhenUsed/>
+    <w:rsid w:val="00241257"/>
+    <w:pPr>
+      <w:spacing w:after="100"/>
+      <w:ind w:left="220"/>
+    </w:pPr>
+  </w:style>
+  <w:style w:type="paragraph" w:styleId="Testofumetto">
+    <w:name w:val="Balloon Text"/>
+    <w:basedOn w:val="Normale"/>
+    <w:link w:val="TestofumettoCarattere"/>
+    <w:uiPriority w:val="99"/>
+    <w:semiHidden/>
+    <w:unhideWhenUsed/>
+    <w:rsid w:val="002E6373"/>
+    <w:pPr>
+      <w:spacing w:after="0" w:line="240" w:lineRule="auto"/>
+    </w:pPr>
+    <w:rPr>
+      <w:rFonts w:ascii="Tahoma" w:hAnsi="Tahoma" w:cs="Tahoma"/>
+      <w:sz w:val="16"/>
+      <w:szCs w:val="16"/>
+    </w:rPr>
+  </w:style>
+  <w:style w:type="character" w:customStyle="1" w:styleId="TestofumettoCarattere">
+    <w:name w:val="Testo fumetto Carattere"/>
+    <w:basedOn w:val="Carpredefinitoparagrafo"/>
+    <w:link w:val="Testofumetto"/>
+    <w:uiPriority w:val="99"/>
+    <w:semiHidden/>
+    <w:rsid w:val="002E6373"/>
+    <w:rPr>
+      <w:rFonts w:ascii="Tahoma" w:hAnsi="Tahoma" w:cs="Tahoma"/>
+      <w:sz w:val="16"/>
+      <w:szCs w:val="16"/>
+    </w:rPr>
+  </w:style>
+  <w:style w:type="table" w:customStyle="1" w:styleId="Tabellasemplice-22">
+    <w:name w:val="Tabella semplice - 22"/>
+    <w:basedOn w:val="Tabellanormale"/>
+    <w:uiPriority w:val="42"/>
+    <w:rsid w:val="002E6373"/>
+    <w:pPr>
+      <w:spacing w:after="0" w:line="240" w:lineRule="auto"/>
+    </w:pPr>
+    <w:tblPr>
+      <w:tblStyleRowBandSize w:val="1"/>
+      <w:tblStyleColBandSize w:val="1"/>
+      <w:tblBorders>
+        <w:top w:val="single" w:sz="4" w:space="0" w:color="7F7F7F" w:themeColor="text1" w:themeTint="80"/>
+        <w:bottom w:val="single" w:sz="4" w:space="0" w:color="7F7F7F" w:themeColor="text1" w:themeTint="80"/>
+      </w:tblBorders>
+    </w:tblPr>
+    <w:tblStylePr w:type="firstRow">
+      <w:rPr>
+        <w:b/>
+        <w:bCs/>
+      </w:rPr>
+      <w:tblPr/>
+      <w:tcPr>
+        <w:tcBorders>
+          <w:bottom w:val="single" w:sz="4" w:space="0" w:color="7F7F7F" w:themeColor="text1" w:themeTint="80"/>
+        </w:tcBorders>
+      </w:tcPr>
+    </w:tblStylePr>
+    <w:tblStylePr w:type="lastRow">
+      <w:rPr>
+        <w:b/>
+        <w:bCs/>
+      </w:rPr>
+      <w:tblPr/>
+      <w:tcPr>
+        <w:tcBorders>
+          <w:top w:val="single" w:sz="4" w:space="0" w:color="7F7F7F" w:themeColor="text1" w:themeTint="80"/>
+        </w:tcBorders>
+      </w:tcPr>
+    </w:tblStylePr>
+    <w:tblStylePr w:type="firstCol">
+      <w:rPr>
+        <w:b/>
+        <w:bCs/>
+      </w:rPr>
+    </w:tblStylePr>
+    <w:tblStylePr w:type="lastCol">
+      <w:rPr>
+        <w:b/>
+        <w:bCs/>
+      </w:rPr>
+    </w:tblStylePr>
+    <w:tblStylePr w:type="band1Vert">
+      <w:tblPr/>
+      <w:tcPr>
+        <w:tcBorders>
+          <w:left w:val="single" w:sz="4" w:space="0" w:color="7F7F7F" w:themeColor="text1" w:themeTint="80"/>
+          <w:right w:val="single" w:sz="4" w:space="0" w:color="7F7F7F" w:themeColor="text1" w:themeTint="80"/>
+        </w:tcBorders>
+      </w:tcPr>
+    </w:tblStylePr>
+    <w:tblStylePr w:type="band2Vert">
+      <w:tblPr/>
+      <w:tcPr>
+        <w:tcBorders>
+          <w:left w:val="single" w:sz="4" w:space="0" w:color="7F7F7F" w:themeColor="text1" w:themeTint="80"/>
+          <w:right w:val="single" w:sz="4" w:space="0" w:color="7F7F7F" w:themeColor="text1" w:themeTint="80"/>
+        </w:tcBorders>
+      </w:tcPr>
+    </w:tblStylePr>
+    <w:tblStylePr w:type="band1Horz">
+      <w:tblPr/>
+      <w:tcPr>
+        <w:tcBorders>
+          <w:top w:val="single" w:sz="4" w:space="0" w:color="7F7F7F" w:themeColor="text1" w:themeTint="80"/>
+          <w:bottom w:val="single" w:sz="4" w:space="0" w:color="7F7F7F" w:themeColor="text1" w:themeTint="80"/>
+        </w:tcBorders>
+      </w:tcPr>
+    </w:tblStylePr>
+  </w:style>
+  <w:style w:type="character" w:styleId="Rimandocommento">
+    <w:name w:val="annotation reference"/>
+    <w:basedOn w:val="Carpredefinitoparagrafo"/>
+    <w:uiPriority w:val="99"/>
+    <w:semiHidden/>
+    <w:unhideWhenUsed/>
+    <w:rsid w:val="00AB419B"/>
+    <w:rPr>
+      <w:sz w:val="16"/>
+      <w:szCs w:val="16"/>
+    </w:rPr>
+  </w:style>
+  <w:style w:type="paragraph" w:styleId="Testocommento">
+    <w:name w:val="annotation text"/>
+    <w:basedOn w:val="Normale"/>
+    <w:link w:val="TestocommentoCarattere"/>
+    <w:uiPriority w:val="99"/>
+    <w:semiHidden/>
+    <w:unhideWhenUsed/>
+    <w:rsid w:val="00AB419B"/>
+    <w:pPr>
+      <w:spacing w:line="240" w:lineRule="auto"/>
+    </w:pPr>
+    <w:rPr>
+      <w:sz w:val="20"/>
+      <w:szCs w:val="20"/>
+    </w:rPr>
+  </w:style>
+  <w:style w:type="character" w:customStyle="1" w:styleId="TestocommentoCarattere">
+    <w:name w:val="Testo commento Carattere"/>
+    <w:basedOn w:val="Carpredefinitoparagrafo"/>
+    <w:link w:val="Testocommento"/>
+    <w:uiPriority w:val="99"/>
+    <w:semiHidden/>
+    <w:rsid w:val="00AB419B"/>
+    <w:rPr>
+      <w:sz w:val="20"/>
+      <w:szCs w:val="20"/>
+    </w:rPr>
+  </w:style>
+  <w:style w:type="paragraph" w:styleId="Soggettocommento">
+    <w:name w:val="annotation subject"/>
+    <w:basedOn w:val="Testocommento"/>
+    <w:next w:val="Testocommento"/>
+    <w:link w:val="SoggettocommentoCarattere"/>
+    <w:uiPriority w:val="99"/>
+    <w:semiHidden/>
+    <w:unhideWhenUsed/>
+    <w:rsid w:val="00AB419B"/>
+    <w:rPr>
+      <w:b/>
+      <w:bCs/>
+    </w:rPr>
+  </w:style>
+  <w:style w:type="character" w:customStyle="1" w:styleId="SoggettocommentoCarattere">
+    <w:name w:val="Soggetto commento Carattere"/>
+    <w:basedOn w:val="TestocommentoCarattere"/>
+    <w:link w:val="Soggettocommento"/>
+    <w:uiPriority w:val="99"/>
+    <w:semiHidden/>
+    <w:rsid w:val="00AB419B"/>
+    <w:rPr>
+      <w:b/>
+      <w:bCs/>
+      <w:sz w:val="20"/>
+      <w:szCs w:val="20"/>
+    </w:rPr>
   </w:style>
 </w:styles>
 </file>
@@ -3615,7 +6280,7 @@
     </a:clrScheme>
     <a:fontScheme name="Office">
       <a:majorFont>
-        <a:latin typeface="Calibri Light" panose="020F0302020204030204"/>
+        <a:latin typeface="Calibri Light"/>
         <a:ea typeface=""/>
         <a:cs typeface=""/>
         <a:font script="Jpan" typeface="游ゴシック Light"/>
@@ -3650,7 +6315,7 @@
         <a:font script="Geor" typeface="Sylfaen"/>
       </a:majorFont>
       <a:minorFont>
-        <a:latin typeface="Calibri" panose="020F0502020204030204"/>
+        <a:latin typeface="Calibri"/>
         <a:ea typeface=""/>
         <a:cs typeface=""/>
         <a:font script="Jpan" typeface="游明朝"/>
@@ -3831,4 +6496,16 @@
     </a:ext>
   </a:extLst>
 </a:theme>
+</file>
+
+<file path=customXml/item1.xml><?xml version="1.0" encoding="utf-8"?>
+<b:Sources xmlns:b="http://schemas.openxmlformats.org/officeDocument/2006/bibliography" xmlns="http://schemas.openxmlformats.org/officeDocument/2006/bibliography" SelectedStyle="\APASixthEditionOfficeOnline.xsl" StyleName="APA" Version="6"/>
+</file>
+
+<file path=customXml/itemProps1.xml><?xml version="1.0" encoding="utf-8"?>
+<ds:datastoreItem xmlns:ds="http://schemas.openxmlformats.org/officeDocument/2006/customXml" ds:itemID="{83088DB2-4A87-4B85-AEFF-8DF7D8D58FBE}">
+  <ds:schemaRefs>
+    <ds:schemaRef ds:uri="http://schemas.openxmlformats.org/officeDocument/2006/bibliography"/>
+  </ds:schemaRefs>
+</ds:datastoreItem>
 </file>
--- a/RAD.docx
+++ b/RAD.docx
@@ -1,11 +1,11 @@
 
 <file path=word/document.xml><?xml version="1.0" encoding="utf-8"?>
-<w:document xmlns:wpc="http://schemas.microsoft.com/office/word/2010/wordprocessingCanvas" xmlns:mc="http://schemas.openxmlformats.org/markup-compatibility/2006" xmlns:o="urn:schemas-microsoft-com:office:office" xmlns:r="http://schemas.openxmlformats.org/officeDocument/2006/relationships" xmlns:m="http://schemas.openxmlformats.org/officeDocument/2006/math" xmlns:v="urn:schemas-microsoft-com:vml" xmlns:wp14="http://schemas.microsoft.com/office/word/2010/wordprocessingDrawing" xmlns:wp="http://schemas.openxmlformats.org/drawingml/2006/wordprocessingDrawing" xmlns:w="http://schemas.openxmlformats.org/wordprocessingml/2006/main" xmlns:w14="http://schemas.microsoft.com/office/word/2010/wordml" xmlns:w10="urn:schemas-microsoft-com:office:word" xmlns:w15="http://schemas.microsoft.com/office/word/2012/wordml" xmlns:wpg="http://schemas.microsoft.com/office/word/2010/wordprocessingGroup" xmlns:wpi="http://schemas.microsoft.com/office/word/2010/wordprocessingInk" xmlns:wne="http://schemas.microsoft.com/office/word/2006/wordml" xmlns:wps="http://schemas.microsoft.com/office/word/2010/wordprocessingShape" xmlns:wpsCustomData="http://www.wps.cn/officeDocument/2013/wpsCustomData" mc:Ignorable="w14 w15 wp14">
+<w:document xmlns:wpc="http://schemas.microsoft.com/office/word/2010/wordprocessingCanvas" xmlns:cx="http://schemas.microsoft.com/office/drawing/2014/chartex" xmlns:cx1="http://schemas.microsoft.com/office/drawing/2015/9/8/chartex" xmlns:mc="http://schemas.openxmlformats.org/markup-compatibility/2006" xmlns:o="urn:schemas-microsoft-com:office:office" xmlns:r="http://schemas.openxmlformats.org/officeDocument/2006/relationships" xmlns:m="http://schemas.openxmlformats.org/officeDocument/2006/math" xmlns:v="urn:schemas-microsoft-com:vml" xmlns:wp14="http://schemas.microsoft.com/office/word/2010/wordprocessingDrawing" xmlns:wp="http://schemas.openxmlformats.org/drawingml/2006/wordprocessingDrawing" xmlns:w10="urn:schemas-microsoft-com:office:word" xmlns:w="http://schemas.openxmlformats.org/wordprocessingml/2006/main" xmlns:w14="http://schemas.microsoft.com/office/word/2010/wordml" xmlns:w15="http://schemas.microsoft.com/office/word/2012/wordml" xmlns:w16se="http://schemas.microsoft.com/office/word/2015/wordml/symex" xmlns:wpg="http://schemas.microsoft.com/office/word/2010/wordprocessingGroup" xmlns:wpi="http://schemas.microsoft.com/office/word/2010/wordprocessingInk" xmlns:wne="http://schemas.microsoft.com/office/word/2006/wordml" xmlns:wps="http://schemas.microsoft.com/office/word/2010/wordprocessingShape" mc:Ignorable="w14 w15 w16se wp14">
   <w:body>
     <w:sdt>
       <w:sdtPr>
         <w:rPr>
-          <w:rFonts w:asciiTheme="minorHAnsi" w:hAnsiTheme="minorHAnsi" w:eastAsiaTheme="minorHAnsi" w:cstheme="minorBidi"/>
+          <w:rFonts w:asciiTheme="minorHAnsi" w:eastAsiaTheme="minorHAnsi" w:hAnsiTheme="minorHAnsi" w:cstheme="minorBidi"/>
           <w:color w:val="auto"/>
           <w:sz w:val="22"/>
           <w:szCs w:val="22"/>
@@ -19,19 +19,14 @@
       </w:sdtPr>
       <w:sdtEndPr>
         <w:rPr>
-          <w:rFonts w:asciiTheme="minorHAnsi" w:hAnsiTheme="minorHAnsi" w:eastAsiaTheme="minorHAnsi" w:cstheme="minorBidi"/>
           <w:b/>
           <w:bCs/>
-          <w:color w:val="auto"/>
-          <w:sz w:val="22"/>
-          <w:szCs w:val="22"/>
-          <w:lang w:eastAsia="en-US"/>
         </w:rPr>
       </w:sdtEndPr>
       <w:sdtContent>
         <w:p>
           <w:pPr>
-            <w:pStyle w:val="23"/>
+            <w:pStyle w:val="Titolosommario1"/>
           </w:pPr>
           <w:r>
             <w:t>Sommario</w:t>
@@ -39,7 +34,7 @@
         </w:p>
         <w:p>
           <w:pPr>
-            <w:pStyle w:val="8"/>
+            <w:pStyle w:val="Sommario1"/>
             <w:tabs>
               <w:tab w:val="right" w:leader="dot" w:pos="9628"/>
             </w:tabs>
@@ -57,46 +52,36 @@
           <w:r>
             <w:fldChar w:fldCharType="separate"/>
           </w:r>
-          <w:r>
-            <w:fldChar w:fldCharType="begin"/>
-          </w:r>
-          <w:r>
-            <w:instrText xml:space="preserve"> HYPERLINK \l "_Toc21178837" </w:instrText>
-          </w:r>
-          <w:r>
-            <w:fldChar w:fldCharType="separate"/>
-          </w:r>
-          <w:r>
-            <w:rPr>
-              <w:rStyle w:val="12"/>
-            </w:rPr>
-            <w:t>Problema</w:t>
-          </w:r>
-          <w:r>
-            <w:tab/>
-          </w:r>
-          <w:r>
-            <w:fldChar w:fldCharType="begin"/>
-          </w:r>
-          <w:r>
-            <w:instrText xml:space="preserve"> PAGEREF _Toc21178837 \h </w:instrText>
-          </w:r>
-          <w:r>
-            <w:fldChar w:fldCharType="separate"/>
-          </w:r>
-          <w:r>
-            <w:t>2</w:t>
-          </w:r>
-          <w:r>
-            <w:fldChar w:fldCharType="end"/>
-          </w:r>
-          <w:r>
-            <w:fldChar w:fldCharType="end"/>
-          </w:r>
+          <w:hyperlink w:anchor="_Toc21178837" w:history="1">
+            <w:r>
+              <w:rPr>
+                <w:rStyle w:val="Collegamentoipertestuale"/>
+              </w:rPr>
+              <w:t>Problema</w:t>
+            </w:r>
+            <w:r>
+              <w:tab/>
+            </w:r>
+            <w:r>
+              <w:fldChar w:fldCharType="begin"/>
+            </w:r>
+            <w:r>
+              <w:instrText xml:space="preserve"> PAGEREF _Toc21178837 \h </w:instrText>
+            </w:r>
+            <w:r>
+              <w:fldChar w:fldCharType="separate"/>
+            </w:r>
+            <w:r>
+              <w:t>2</w:t>
+            </w:r>
+            <w:r>
+              <w:fldChar w:fldCharType="end"/>
+            </w:r>
+          </w:hyperlink>
         </w:p>
         <w:p>
           <w:pPr>
-            <w:pStyle w:val="9"/>
+            <w:pStyle w:val="Sommario2"/>
             <w:tabs>
               <w:tab w:val="right" w:leader="dot" w:pos="9628"/>
             </w:tabs>
@@ -105,47 +90,37 @@
               <w:lang w:eastAsia="it-IT"/>
             </w:rPr>
           </w:pPr>
-          <w:r>
-            <w:fldChar w:fldCharType="begin"/>
-          </w:r>
-          <w:r>
-            <w:instrText xml:space="preserve"> HYPERLINK \l "_Toc21178838" </w:instrText>
-          </w:r>
-          <w:r>
-            <w:fldChar w:fldCharType="separate"/>
-          </w:r>
-          <w:r>
-            <w:rPr>
-              <w:rStyle w:val="12"/>
-              <w:shd w:val="clear" w:color="auto" w:fill="FFFFFF"/>
-            </w:rPr>
-            <w:t>Obiettivi</w:t>
-          </w:r>
-          <w:r>
-            <w:tab/>
-          </w:r>
-          <w:r>
-            <w:fldChar w:fldCharType="begin"/>
-          </w:r>
-          <w:r>
-            <w:instrText xml:space="preserve"> PAGEREF _Toc21178838 \h </w:instrText>
-          </w:r>
-          <w:r>
-            <w:fldChar w:fldCharType="separate"/>
-          </w:r>
-          <w:r>
-            <w:t>2</w:t>
-          </w:r>
-          <w:r>
-            <w:fldChar w:fldCharType="end"/>
-          </w:r>
-          <w:r>
-            <w:fldChar w:fldCharType="end"/>
-          </w:r>
+          <w:hyperlink w:anchor="_Toc21178838" w:history="1">
+            <w:r>
+              <w:rPr>
+                <w:rStyle w:val="Collegamentoipertestuale"/>
+                <w:shd w:val="clear" w:color="auto" w:fill="FFFFFF"/>
+              </w:rPr>
+              <w:t>Obiettivi</w:t>
+            </w:r>
+            <w:r>
+              <w:tab/>
+            </w:r>
+            <w:r>
+              <w:fldChar w:fldCharType="begin"/>
+            </w:r>
+            <w:r>
+              <w:instrText xml:space="preserve"> PAGEREF _Toc21178838 \h </w:instrText>
+            </w:r>
+            <w:r>
+              <w:fldChar w:fldCharType="separate"/>
+            </w:r>
+            <w:r>
+              <w:t>2</w:t>
+            </w:r>
+            <w:r>
+              <w:fldChar w:fldCharType="end"/>
+            </w:r>
+          </w:hyperlink>
         </w:p>
         <w:p>
           <w:pPr>
-            <w:pStyle w:val="8"/>
+            <w:pStyle w:val="Sommario1"/>
             <w:tabs>
               <w:tab w:val="right" w:leader="dot" w:pos="9628"/>
             </w:tabs>
@@ -154,46 +129,39 @@
               <w:lang w:eastAsia="it-IT"/>
             </w:rPr>
           </w:pPr>
-          <w:r>
-            <w:fldChar w:fldCharType="begin"/>
-          </w:r>
-          <w:r>
-            <w:instrText xml:space="preserve"> HYPERLINK \l "_Toc21178839" </w:instrText>
-          </w:r>
-          <w:r>
-            <w:fldChar w:fldCharType="separate"/>
-          </w:r>
-          <w:r>
-            <w:rPr>
-              <w:rStyle w:val="12"/>
-            </w:rPr>
-            <w:t>Scenari</w:t>
-          </w:r>
-          <w:r>
-            <w:tab/>
-          </w:r>
-          <w:r>
-            <w:fldChar w:fldCharType="begin"/>
-          </w:r>
-          <w:r>
-            <w:instrText xml:space="preserve"> PAGEREF _Toc21178839 \h </w:instrText>
-          </w:r>
-          <w:r>
-            <w:fldChar w:fldCharType="separate"/>
-          </w:r>
-          <w:r>
-            <w:t>3</w:t>
-          </w:r>
-          <w:r>
-            <w:fldChar w:fldCharType="end"/>
-          </w:r>
-          <w:r>
-            <w:fldChar w:fldCharType="end"/>
-          </w:r>
+          <w:hyperlink w:anchor="_Toc21178839" w:history="1">
+            <w:r>
+              <w:rPr>
+                <w:rStyle w:val="Collegamentoipertestuale"/>
+              </w:rPr>
+              <w:t>Scenari</w:t>
+            </w:r>
+            <w:r>
+              <w:tab/>
+            </w:r>
+            <w:r>
+              <w:fldChar w:fldCharType="begin"/>
+            </w:r>
+            <w:r>
+              <w:instrText xml:space="preserve"> PAGEREF _Toc211</w:instrText>
+            </w:r>
+            <w:r>
+              <w:instrText xml:space="preserve">78839 \h </w:instrText>
+            </w:r>
+            <w:r>
+              <w:fldChar w:fldCharType="separate"/>
+            </w:r>
+            <w:r>
+              <w:t>3</w:t>
+            </w:r>
+            <w:r>
+              <w:fldChar w:fldCharType="end"/>
+            </w:r>
+          </w:hyperlink>
         </w:p>
         <w:p>
           <w:pPr>
-            <w:pStyle w:val="8"/>
+            <w:pStyle w:val="Sommario1"/>
             <w:tabs>
               <w:tab w:val="right" w:leader="dot" w:pos="9628"/>
             </w:tabs>
@@ -202,46 +170,36 @@
               <w:lang w:eastAsia="it-IT"/>
             </w:rPr>
           </w:pPr>
-          <w:r>
-            <w:fldChar w:fldCharType="begin"/>
-          </w:r>
-          <w:r>
-            <w:instrText xml:space="preserve"> HYPERLINK \l "_Toc21178840" </w:instrText>
-          </w:r>
-          <w:r>
-            <w:fldChar w:fldCharType="separate"/>
-          </w:r>
-          <w:r>
-            <w:rPr>
-              <w:rStyle w:val="12"/>
-            </w:rPr>
-            <w:t>Requisiti funzionali</w:t>
-          </w:r>
-          <w:r>
-            <w:tab/>
-          </w:r>
-          <w:r>
-            <w:fldChar w:fldCharType="begin"/>
-          </w:r>
-          <w:r>
-            <w:instrText xml:space="preserve"> PAGEREF _Toc21178840 \h </w:instrText>
-          </w:r>
-          <w:r>
-            <w:fldChar w:fldCharType="separate"/>
-          </w:r>
-          <w:r>
-            <w:t>5</w:t>
-          </w:r>
-          <w:r>
-            <w:fldChar w:fldCharType="end"/>
-          </w:r>
-          <w:r>
-            <w:fldChar w:fldCharType="end"/>
-          </w:r>
+          <w:hyperlink w:anchor="_Toc21178840" w:history="1">
+            <w:r>
+              <w:rPr>
+                <w:rStyle w:val="Collegamentoipertestuale"/>
+              </w:rPr>
+              <w:t>Requisiti funzionali</w:t>
+            </w:r>
+            <w:r>
+              <w:tab/>
+            </w:r>
+            <w:r>
+              <w:fldChar w:fldCharType="begin"/>
+            </w:r>
+            <w:r>
+              <w:instrText xml:space="preserve"> PAGEREF _Toc21178840 \h </w:instrText>
+            </w:r>
+            <w:r>
+              <w:fldChar w:fldCharType="separate"/>
+            </w:r>
+            <w:r>
+              <w:t>5</w:t>
+            </w:r>
+            <w:r>
+              <w:fldChar w:fldCharType="end"/>
+            </w:r>
+          </w:hyperlink>
         </w:p>
         <w:p>
           <w:pPr>
-            <w:pStyle w:val="8"/>
+            <w:pStyle w:val="Sommario1"/>
             <w:tabs>
               <w:tab w:val="right" w:leader="dot" w:pos="9628"/>
             </w:tabs>
@@ -250,46 +208,36 @@
               <w:lang w:eastAsia="it-IT"/>
             </w:rPr>
           </w:pPr>
-          <w:r>
-            <w:fldChar w:fldCharType="begin"/>
-          </w:r>
-          <w:r>
-            <w:instrText xml:space="preserve"> HYPERLINK \l "_Toc21178841" </w:instrText>
-          </w:r>
-          <w:r>
-            <w:fldChar w:fldCharType="separate"/>
-          </w:r>
-          <w:r>
-            <w:rPr>
-              <w:rStyle w:val="12"/>
-            </w:rPr>
-            <w:t>Requisiti non funzionali</w:t>
-          </w:r>
-          <w:r>
-            <w:tab/>
-          </w:r>
-          <w:r>
-            <w:fldChar w:fldCharType="begin"/>
-          </w:r>
-          <w:r>
-            <w:instrText xml:space="preserve"> PAGEREF _Toc21178841 \h </w:instrText>
-          </w:r>
-          <w:r>
-            <w:fldChar w:fldCharType="separate"/>
-          </w:r>
-          <w:r>
-            <w:t>5</w:t>
-          </w:r>
-          <w:r>
-            <w:fldChar w:fldCharType="end"/>
-          </w:r>
-          <w:r>
-            <w:fldChar w:fldCharType="end"/>
-          </w:r>
+          <w:hyperlink w:anchor="_Toc21178841" w:history="1">
+            <w:r>
+              <w:rPr>
+                <w:rStyle w:val="Collegamentoipertestuale"/>
+              </w:rPr>
+              <w:t>Requisiti non funzionali</w:t>
+            </w:r>
+            <w:r>
+              <w:tab/>
+            </w:r>
+            <w:r>
+              <w:fldChar w:fldCharType="begin"/>
+            </w:r>
+            <w:r>
+              <w:instrText xml:space="preserve"> PAGEREF _Toc21178841 \h </w:instrText>
+            </w:r>
+            <w:r>
+              <w:fldChar w:fldCharType="separate"/>
+            </w:r>
+            <w:r>
+              <w:t>5</w:t>
+            </w:r>
+            <w:r>
+              <w:fldChar w:fldCharType="end"/>
+            </w:r>
+          </w:hyperlink>
         </w:p>
         <w:p>
           <w:pPr>
-            <w:pStyle w:val="8"/>
+            <w:pStyle w:val="Sommario1"/>
             <w:tabs>
               <w:tab w:val="right" w:leader="dot" w:pos="9628"/>
             </w:tabs>
@@ -298,46 +246,36 @@
               <w:lang w:eastAsia="it-IT"/>
             </w:rPr>
           </w:pPr>
-          <w:r>
-            <w:fldChar w:fldCharType="begin"/>
-          </w:r>
-          <w:r>
-            <w:instrText xml:space="preserve"> HYPERLINK \l "_Toc21178842" </w:instrText>
-          </w:r>
-          <w:r>
-            <w:fldChar w:fldCharType="separate"/>
-          </w:r>
-          <w:r>
-            <w:rPr>
-              <w:rStyle w:val="12"/>
-            </w:rPr>
-            <w:t>Target environment</w:t>
-          </w:r>
-          <w:r>
-            <w:tab/>
-          </w:r>
-          <w:r>
-            <w:fldChar w:fldCharType="begin"/>
-          </w:r>
-          <w:r>
-            <w:instrText xml:space="preserve"> PAGEREF _Toc21178842 \h </w:instrText>
-          </w:r>
-          <w:r>
-            <w:fldChar w:fldCharType="separate"/>
-          </w:r>
-          <w:r>
-            <w:t>6</w:t>
-          </w:r>
-          <w:r>
-            <w:fldChar w:fldCharType="end"/>
-          </w:r>
-          <w:r>
-            <w:fldChar w:fldCharType="end"/>
-          </w:r>
+          <w:hyperlink w:anchor="_Toc21178842" w:history="1">
+            <w:r>
+              <w:rPr>
+                <w:rStyle w:val="Collegamentoipertestuale"/>
+              </w:rPr>
+              <w:t>Target environment</w:t>
+            </w:r>
+            <w:r>
+              <w:tab/>
+            </w:r>
+            <w:r>
+              <w:fldChar w:fldCharType="begin"/>
+            </w:r>
+            <w:r>
+              <w:instrText xml:space="preserve"> PAGEREF _Toc21178842 \h </w:instrText>
+            </w:r>
+            <w:r>
+              <w:fldChar w:fldCharType="separate"/>
+            </w:r>
+            <w:r>
+              <w:t>6</w:t>
+            </w:r>
+            <w:r>
+              <w:fldChar w:fldCharType="end"/>
+            </w:r>
+          </w:hyperlink>
         </w:p>
         <w:p>
           <w:pPr>
-            <w:pStyle w:val="8"/>
+            <w:pStyle w:val="Sommario1"/>
             <w:tabs>
               <w:tab w:val="right" w:leader="dot" w:pos="9628"/>
             </w:tabs>
@@ -346,42 +284,32 @@
               <w:lang w:eastAsia="it-IT"/>
             </w:rPr>
           </w:pPr>
-          <w:r>
-            <w:fldChar w:fldCharType="begin"/>
-          </w:r>
-          <w:r>
-            <w:instrText xml:space="preserve"> HYPERLINK \l "_Toc21178843" </w:instrText>
-          </w:r>
-          <w:r>
-            <w:fldChar w:fldCharType="separate"/>
-          </w:r>
-          <w:r>
-            <w:rPr>
-              <w:rStyle w:val="12"/>
-            </w:rPr>
-            <w:t>Deliverable &amp; deadlines</w:t>
-          </w:r>
-          <w:r>
-            <w:tab/>
-          </w:r>
-          <w:r>
-            <w:fldChar w:fldCharType="begin"/>
-          </w:r>
-          <w:r>
-            <w:instrText xml:space="preserve"> PAGEREF _Toc21178843 \h </w:instrText>
-          </w:r>
-          <w:r>
-            <w:fldChar w:fldCharType="separate"/>
-          </w:r>
-          <w:r>
-            <w:t>6</w:t>
-          </w:r>
-          <w:r>
-            <w:fldChar w:fldCharType="end"/>
-          </w:r>
-          <w:r>
-            <w:fldChar w:fldCharType="end"/>
-          </w:r>
+          <w:hyperlink w:anchor="_Toc21178843" w:history="1">
+            <w:r>
+              <w:rPr>
+                <w:rStyle w:val="Collegamentoipertestuale"/>
+              </w:rPr>
+              <w:t>Deliverable &amp; deadlines</w:t>
+            </w:r>
+            <w:r>
+              <w:tab/>
+            </w:r>
+            <w:r>
+              <w:fldChar w:fldCharType="begin"/>
+            </w:r>
+            <w:r>
+              <w:instrText xml:space="preserve"> PAGEREF _Toc21178843 \h </w:instrText>
+            </w:r>
+            <w:r>
+              <w:fldChar w:fldCharType="separate"/>
+            </w:r>
+            <w:r>
+              <w:t>6</w:t>
+            </w:r>
+            <w:r>
+              <w:fldChar w:fldCharType="end"/>
+            </w:r>
+          </w:hyperlink>
         </w:p>
         <w:p>
           <w:r>
@@ -396,82 +324,82 @@
     </w:sdt>
     <w:p>
       <w:pPr>
-        <w:pStyle w:val="2"/>
-      </w:pPr>
-    </w:p>
-    <w:p>
-      <w:pPr>
-        <w:pStyle w:val="2"/>
-      </w:pPr>
-    </w:p>
-    <w:p>
-      <w:pPr>
-        <w:pStyle w:val="2"/>
-      </w:pPr>
-    </w:p>
-    <w:p>
-      <w:pPr>
-        <w:pStyle w:val="2"/>
-      </w:pPr>
-    </w:p>
-    <w:p>
-      <w:pPr>
-        <w:pStyle w:val="2"/>
-      </w:pPr>
-    </w:p>
-    <w:p>
-      <w:pPr>
-        <w:pStyle w:val="2"/>
-      </w:pPr>
-    </w:p>
-    <w:p>
-      <w:pPr>
-        <w:pStyle w:val="2"/>
-      </w:pPr>
-    </w:p>
-    <w:p>
-      <w:pPr>
-        <w:pStyle w:val="2"/>
-      </w:pPr>
-    </w:p>
-    <w:p>
-      <w:pPr>
-        <w:pStyle w:val="2"/>
-      </w:pPr>
-    </w:p>
-    <w:p>
-      <w:pPr>
-        <w:pStyle w:val="2"/>
-      </w:pPr>
-    </w:p>
-    <w:p>
-      <w:pPr>
-        <w:pStyle w:val="2"/>
-      </w:pPr>
-    </w:p>
-    <w:p>
-      <w:pPr>
-        <w:pStyle w:val="2"/>
-      </w:pPr>
-    </w:p>
-    <w:p>
-      <w:pPr>
-        <w:pStyle w:val="2"/>
-      </w:pPr>
-    </w:p>
-    <w:p>
-      <w:pPr>
-        <w:pStyle w:val="2"/>
-      </w:pPr>
-    </w:p>
-    <w:p>
-      <w:pPr>
-        <w:pStyle w:val="2"/>
-      </w:pPr>
-    </w:p>
-    <w:p>
-      <w:pPr>
-        <w:pStyle w:val="2"/>
+        <w:pStyle w:val="Titolo1"/>
+      </w:pPr>
+    </w:p>
+    <w:p>
+      <w:pPr>
+        <w:pStyle w:val="Titolo1"/>
+      </w:pPr>
+    </w:p>
+    <w:p>
+      <w:pPr>
+        <w:pStyle w:val="Titolo1"/>
+      </w:pPr>
+    </w:p>
+    <w:p>
+      <w:pPr>
+        <w:pStyle w:val="Titolo1"/>
+      </w:pPr>
+    </w:p>
+    <w:p>
+      <w:pPr>
+        <w:pStyle w:val="Titolo1"/>
+      </w:pPr>
+    </w:p>
+    <w:p>
+      <w:pPr>
+        <w:pStyle w:val="Titolo1"/>
+      </w:pPr>
+    </w:p>
+    <w:p>
+      <w:pPr>
+        <w:pStyle w:val="Titolo1"/>
+      </w:pPr>
+    </w:p>
+    <w:p>
+      <w:pPr>
+        <w:pStyle w:val="Titolo1"/>
+      </w:pPr>
+    </w:p>
+    <w:p>
+      <w:pPr>
+        <w:pStyle w:val="Titolo1"/>
+      </w:pPr>
+    </w:p>
+    <w:p>
+      <w:pPr>
+        <w:pStyle w:val="Titolo1"/>
+      </w:pPr>
+    </w:p>
+    <w:p>
+      <w:pPr>
+        <w:pStyle w:val="Titolo1"/>
+      </w:pPr>
+    </w:p>
+    <w:p>
+      <w:pPr>
+        <w:pStyle w:val="Titolo1"/>
+      </w:pPr>
+    </w:p>
+    <w:p>
+      <w:pPr>
+        <w:pStyle w:val="Titolo1"/>
+      </w:pPr>
+    </w:p>
+    <w:p>
+      <w:pPr>
+        <w:pStyle w:val="Titolo1"/>
+      </w:pPr>
+    </w:p>
+    <w:p>
+      <w:pPr>
+        <w:pStyle w:val="Titolo1"/>
+      </w:pPr>
+    </w:p>
+    <w:p>
+      <w:pPr>
+        <w:pStyle w:val="Titolo1"/>
       </w:pPr>
       <w:bookmarkStart w:id="0" w:name="_Toc21178837"/>
       <w:r>
@@ -495,7 +423,28 @@
           <w:sz w:val="24"/>
           <w:szCs w:val="24"/>
         </w:rPr>
-        <w:t>Il fantacalcio è un gioco basato sul calcio che consiste nell'organizzare e gestire squadre virtuali formate da calciatori reali, scelti fra quelli che giocano il torneo cui il gioco si riferisce. Potersi organizzare per la gestione di una lega (torneo alla quale partecipano da 4 a 10 giocatori) non è cosa facile a causa dei vari impegni della vita giornaliera, potrebbero esserci delle incomprensioni tra giocatori, non è facile ad esempio ricordarsi chi ha pagato la quota mensile, quanto budget è rimasto per comprare giocatori, quanti punti ha guadagnato un determinato giocatore. Queste problematiche possono essere risolte attraverso la nostra applicazione.</w:t>
+        <w:t xml:space="preserve">Il fantacalcio è un gioco basato sul calcio che consiste </w:t>
+      </w:r>
+      <w:r>
+        <w:rPr>
+          <w:sz w:val="24"/>
+          <w:szCs w:val="24"/>
+        </w:rPr>
+        <w:t>nell'organizzare e gestire squadre virtuali formate da calciatori reali, scelti fra quelli che giocano il torneo cui il gioco si riferisce. Potersi organizzare per la gestione di una lega (torneo alla quale partecipano da 4 a 10 giocatori) non è cosa facil</w:t>
+      </w:r>
+      <w:r>
+        <w:rPr>
+          <w:sz w:val="24"/>
+          <w:szCs w:val="24"/>
+        </w:rPr>
+        <w:t>e a causa dei vari impegni della vita giornaliera, potrebbero esserci delle incomprensioni tra giocatori, non è facile ad esempio ricordarsi chi ha pagato la quota mensile, quanto budget è rimasto per comprare giocatori, quanti punti ha guadagnato un deter</w:t>
+      </w:r>
+      <w:r>
+        <w:rPr>
+          <w:sz w:val="24"/>
+          <w:szCs w:val="24"/>
+        </w:rPr>
+        <w:t>minato giocatore. Queste problematiche possono essere risolte attraverso la nostra applicazione.</w:t>
       </w:r>
     </w:p>
     <w:p>
@@ -511,7 +460,7 @@
     </w:p>
     <w:p>
       <w:pPr>
-        <w:pStyle w:val="3"/>
+        <w:pStyle w:val="Titolo2"/>
         <w:rPr>
           <w:shd w:val="clear" w:color="auto" w:fill="FFFFFF"/>
         </w:rPr>
@@ -575,7 +524,7 @@
     </w:p>
     <w:p>
       <w:pPr>
-        <w:pStyle w:val="16"/>
+        <w:pStyle w:val="Paragrafoelenco"/>
         <w:numPr>
           <w:ilvl w:val="0"/>
           <w:numId w:val="1"/>
@@ -591,12 +540,13 @@
           <w:sz w:val="24"/>
           <w:szCs w:val="24"/>
         </w:rPr>
+        <w:lastRenderedPageBreak/>
         <w:t xml:space="preserve">Fornire un supporto logistico per permettere ai giocatori di registrarsi alla piattaforma, creare leghe, unirsi a quest’ultime creando la propria squadra. </w:t>
       </w:r>
     </w:p>
     <w:p>
       <w:pPr>
-        <w:pStyle w:val="16"/>
+        <w:pStyle w:val="Paragrafoelenco"/>
         <w:numPr>
           <w:ilvl w:val="0"/>
           <w:numId w:val="1"/>
@@ -617,7 +567,7 @@
     </w:p>
     <w:p>
       <w:pPr>
-        <w:pStyle w:val="16"/>
+        <w:pStyle w:val="Paragrafoelenco"/>
         <w:numPr>
           <w:ilvl w:val="0"/>
           <w:numId w:val="1"/>
@@ -633,12 +583,19 @@
           <w:sz w:val="24"/>
           <w:szCs w:val="24"/>
         </w:rPr>
-        <w:t xml:space="preserve">Fornire funzioni di scambio e vendita dei calciatori tra giocatori. </w:t>
-      </w:r>
-    </w:p>
-    <w:p>
-      <w:pPr>
-        <w:pStyle w:val="16"/>
+        <w:t>Fornir</w:t>
+      </w:r>
+      <w:r>
+        <w:rPr>
+          <w:sz w:val="24"/>
+          <w:szCs w:val="24"/>
+        </w:rPr>
+        <w:t xml:space="preserve">e funzioni di scambio e vendita dei calciatori tra giocatori. </w:t>
+      </w:r>
+    </w:p>
+    <w:p>
+      <w:pPr>
+        <w:pStyle w:val="Paragrafoelenco"/>
         <w:numPr>
           <w:ilvl w:val="0"/>
           <w:numId w:val="1"/>
@@ -675,12 +632,12 @@
     </w:p>
     <w:p>
       <w:pPr>
-        <w:pStyle w:val="3"/>
-      </w:pPr>
-    </w:p>
-    <w:p>
-      <w:pPr>
-        <w:pStyle w:val="2"/>
+        <w:pStyle w:val="Titolo2"/>
+      </w:pPr>
+    </w:p>
+    <w:p>
+      <w:pPr>
+        <w:pStyle w:val="Titolo1"/>
       </w:pPr>
       <w:bookmarkStart w:id="2" w:name="_Toc21178839"/>
       <w:r>
@@ -691,245 +648,40 @@
     <w:p/>
     <w:tbl>
       <w:tblPr>
-        <w:tblStyle w:val="18"/>
+        <w:tblStyle w:val="Tabellasemplice-21"/>
         <w:tblW w:w="9854" w:type="dxa"/>
-        <w:tblInd w:w="0" w:type="dxa"/>
-        <w:tblBorders>
-          <w:top w:val="single" w:color="7E7E7E" w:themeColor="text1" w:themeTint="80" w:sz="4" w:space="0"/>
-          <w:left w:val="none" w:color="auto" w:sz="0" w:space="0"/>
-          <w:bottom w:val="single" w:color="7E7E7E" w:themeColor="text1" w:themeTint="80" w:sz="4" w:space="0"/>
-          <w:right w:val="none" w:color="auto" w:sz="0" w:space="0"/>
-          <w:insideH w:val="none" w:color="auto" w:sz="0" w:space="0"/>
-          <w:insideV w:val="none" w:color="auto" w:sz="0" w:space="0"/>
-        </w:tblBorders>
         <w:tblLayout w:type="fixed"/>
-        <w:tblCellMar>
-          <w:top w:w="0" w:type="dxa"/>
-          <w:left w:w="108" w:type="dxa"/>
-          <w:bottom w:w="0" w:type="dxa"/>
-          <w:right w:w="108" w:type="dxa"/>
-        </w:tblCellMar>
+        <w:tblLook w:val="04A0" w:firstRow="1" w:lastRow="0" w:firstColumn="1" w:lastColumn="0" w:noHBand="0" w:noVBand="1"/>
       </w:tblPr>
       <w:tblGrid>
         <w:gridCol w:w="1569"/>
         <w:gridCol w:w="8285"/>
       </w:tblGrid>
       <w:tr>
-        <w:tblPrEx>
-          <w:tblBorders>
-            <w:top w:val="single" w:color="7E7E7E" w:themeColor="text1" w:themeTint="80" w:sz="4" w:space="0"/>
-            <w:left w:val="none" w:color="auto" w:sz="0" w:space="0"/>
-            <w:bottom w:val="single" w:color="7E7E7E" w:themeColor="text1" w:themeTint="80" w:sz="4" w:space="0"/>
-            <w:right w:val="none" w:color="auto" w:sz="0" w:space="0"/>
-            <w:insideH w:val="none" w:color="auto" w:sz="0" w:space="0"/>
-            <w:insideV w:val="none" w:color="auto" w:sz="0" w:space="0"/>
-          </w:tblBorders>
-          <w:tblLayout w:type="fixed"/>
-          <w:tblCellMar>
-            <w:top w:w="0" w:type="dxa"/>
-            <w:left w:w="108" w:type="dxa"/>
-            <w:bottom w:w="0" w:type="dxa"/>
-            <w:right w:w="108" w:type="dxa"/>
-          </w:tblCellMar>
-        </w:tblPrEx>
+        <w:trPr>
+          <w:cnfStyle w:val="100000000000" w:firstRow="1" w:lastRow="0" w:firstColumn="0" w:lastColumn="0" w:oddVBand="0" w:evenVBand="0" w:oddHBand="0" w:evenHBand="0" w:firstRowFirstColumn="0" w:firstRowLastColumn="0" w:lastRowFirstColumn="0" w:lastRowLastColumn="0"/>
+        </w:trPr>
         <w:tc>
           <w:tcPr>
-            <w:tcW w:w="1569" w:type="dxa"/>
-            <w:tcBorders>
-              <w:bottom w:val="single" w:color="7E7E7E" w:themeColor="text1" w:themeTint="80" w:sz="4" w:space="0"/>
-              <w:insideH w:val="single" w:sz="4" w:space="0"/>
-            </w:tcBorders>
-          </w:tcPr>
-          <w:p>
-            <w:pPr>
-              <w:spacing w:after="0" w:line="240" w:lineRule="auto"/>
-              <w:rPr>
-                <w:b w:val="0"/>
-                <w:bCs/>
-                <w:sz w:val="24"/>
-                <w:szCs w:val="24"/>
-              </w:rPr>
-            </w:pPr>
-            <w:r>
-              <w:rPr>
-                <w:b w:val="0"/>
-                <w:bCs/>
-                <w:sz w:val="24"/>
-                <w:szCs w:val="24"/>
-              </w:rPr>
-              <w:t>Nome dello scenario</w:t>
-            </w:r>
-          </w:p>
-        </w:tc>
-        <w:tc>
-          <w:tcPr>
-            <w:tcW w:w="8285" w:type="dxa"/>
-            <w:tcBorders>
-              <w:bottom w:val="single" w:color="7E7E7E" w:themeColor="text1" w:themeTint="80" w:sz="4" w:space="0"/>
-              <w:insideH w:val="single" w:sz="4" w:space="0"/>
-            </w:tcBorders>
-          </w:tcPr>
-          <w:p>
-            <w:pPr>
-              <w:spacing w:after="0" w:line="240" w:lineRule="auto"/>
-              <w:rPr>
-                <w:b w:val="0"/>
-                <w:bCs/>
-                <w:sz w:val="24"/>
-                <w:szCs w:val="24"/>
-                <w:u w:val="single"/>
-              </w:rPr>
-            </w:pPr>
-            <w:r>
-              <w:rPr>
-                <w:b w:val="0"/>
-                <w:bCs/>
-                <w:sz w:val="24"/>
-                <w:szCs w:val="24"/>
-                <w:u w:val="single"/>
-              </w:rPr>
-              <w:t>CreazioneDellaLega</w:t>
-            </w:r>
-          </w:p>
-        </w:tc>
-      </w:tr>
-      <w:tr>
-        <w:tblPrEx>
-          <w:tblBorders>
-            <w:top w:val="single" w:color="7E7E7E" w:themeColor="text1" w:themeTint="80" w:sz="4" w:space="0"/>
-            <w:left w:val="none" w:color="auto" w:sz="0" w:space="0"/>
-            <w:bottom w:val="single" w:color="7E7E7E" w:themeColor="text1" w:themeTint="80" w:sz="4" w:space="0"/>
-            <w:right w:val="none" w:color="auto" w:sz="0" w:space="0"/>
-            <w:insideH w:val="none" w:color="auto" w:sz="0" w:space="0"/>
-            <w:insideV w:val="none" w:color="auto" w:sz="0" w:space="0"/>
-          </w:tblBorders>
-          <w:tblLayout w:type="fixed"/>
-          <w:tblCellMar>
-            <w:top w:w="0" w:type="dxa"/>
-            <w:left w:w="108" w:type="dxa"/>
-            <w:bottom w:w="0" w:type="dxa"/>
-            <w:right w:w="108" w:type="dxa"/>
-          </w:tblCellMar>
-        </w:tblPrEx>
-        <w:tc>
-          <w:tcPr>
-            <w:tcW w:w="1569" w:type="dxa"/>
-            <w:tcBorders>
-              <w:top w:val="single" w:color="7E7E7E" w:themeColor="text1" w:themeTint="80" w:sz="4" w:space="0"/>
-              <w:bottom w:val="single" w:color="7E7E7E" w:themeColor="text1" w:themeTint="80" w:sz="4" w:space="0"/>
-              <w:insideH w:val="single" w:sz="4" w:space="0"/>
-            </w:tcBorders>
-          </w:tcPr>
-          <w:p>
-            <w:pPr>
-              <w:spacing w:after="0" w:line="240" w:lineRule="auto"/>
-              <w:rPr>
-                <w:b w:val="0"/>
-                <w:bCs/>
-                <w:sz w:val="24"/>
-                <w:szCs w:val="24"/>
-              </w:rPr>
-            </w:pPr>
-            <w:r>
-              <w:rPr>
-                <w:b w:val="0"/>
-                <w:bCs/>
-                <w:sz w:val="24"/>
-                <w:szCs w:val="24"/>
-              </w:rPr>
-              <w:t xml:space="preserve">Istanze degli attori </w:t>
-            </w:r>
-          </w:p>
-          <w:p>
-            <w:pPr>
-              <w:spacing w:after="0" w:line="240" w:lineRule="auto"/>
-              <w:rPr>
-                <w:b w:val="0"/>
-                <w:bCs/>
-                <w:sz w:val="24"/>
-                <w:szCs w:val="24"/>
-              </w:rPr>
-            </w:pPr>
-            <w:r>
-              <w:rPr>
-                <w:b w:val="0"/>
-                <w:bCs/>
-                <w:sz w:val="24"/>
-                <w:szCs w:val="24"/>
-              </w:rPr>
-              <w:t>partecipanti</w:t>
-            </w:r>
-          </w:p>
-        </w:tc>
-        <w:tc>
-          <w:tcPr>
-            <w:tcW w:w="8285" w:type="dxa"/>
-            <w:tcBorders>
-              <w:top w:val="single" w:color="7E7E7E" w:themeColor="text1" w:themeTint="80" w:sz="4" w:space="0"/>
-              <w:bottom w:val="single" w:color="7E7E7E" w:themeColor="text1" w:themeTint="80" w:sz="4" w:space="0"/>
-              <w:insideH w:val="single" w:sz="4" w:space="0"/>
-            </w:tcBorders>
-          </w:tcPr>
-          <w:p>
-            <w:pPr>
-              <w:spacing w:after="0" w:line="240" w:lineRule="auto"/>
-              <w:rPr>
-                <w:sz w:val="24"/>
-                <w:szCs w:val="24"/>
-                <w:u w:val="single"/>
-              </w:rPr>
-            </w:pPr>
-            <w:r>
-              <w:rPr>
-                <w:sz w:val="24"/>
-                <w:szCs w:val="24"/>
-                <w:u w:val="single"/>
-              </w:rPr>
-              <w:t>Mattia: Presidente</w:t>
-            </w:r>
-          </w:p>
-        </w:tc>
-      </w:tr>
-      <w:tr>
-        <w:tblPrEx>
-          <w:tblBorders>
-            <w:top w:val="single" w:color="7E7E7E" w:themeColor="text1" w:themeTint="80" w:sz="4" w:space="0"/>
-            <w:left w:val="none" w:color="auto" w:sz="0" w:space="0"/>
-            <w:bottom w:val="single" w:color="7E7E7E" w:themeColor="text1" w:themeTint="80" w:sz="4" w:space="0"/>
-            <w:right w:val="none" w:color="auto" w:sz="0" w:space="0"/>
-            <w:insideH w:val="none" w:color="auto" w:sz="0" w:space="0"/>
-            <w:insideV w:val="none" w:color="auto" w:sz="0" w:space="0"/>
-          </w:tblBorders>
-          <w:tblLayout w:type="fixed"/>
-          <w:tblCellMar>
-            <w:top w:w="0" w:type="dxa"/>
-            <w:left w:w="108" w:type="dxa"/>
-            <w:bottom w:w="0" w:type="dxa"/>
-            <w:right w:w="108" w:type="dxa"/>
-          </w:tblCellMar>
-        </w:tblPrEx>
-        <w:tc>
-          <w:tcPr>
+            <w:cnfStyle w:val="001000000000" w:firstRow="0" w:lastRow="0" w:firstColumn="1" w:lastColumn="0" w:oddVBand="0" w:evenVBand="0" w:oddHBand="0" w:evenHBand="0" w:firstRowFirstColumn="0" w:firstRowLastColumn="0" w:lastRowFirstColumn="0" w:lastRowLastColumn="0"/>
             <w:tcW w:w="1569" w:type="dxa"/>
           </w:tcPr>
           <w:p>
             <w:pPr>
               <w:spacing w:after="0" w:line="240" w:lineRule="auto"/>
               <w:rPr>
+                <w:bCs w:val="0"/>
+                <w:sz w:val="24"/>
+                <w:szCs w:val="24"/>
+              </w:rPr>
+            </w:pPr>
+            <w:r>
+              <w:rPr>
                 <w:b w:val="0"/>
-                <w:bCs/>
-                <w:sz w:val="24"/>
-                <w:szCs w:val="24"/>
-              </w:rPr>
-            </w:pPr>
-            <w:r>
-              <w:rPr>
-                <w:b w:val="0"/>
-                <w:bCs/>
-                <w:sz w:val="24"/>
-                <w:szCs w:val="24"/>
-              </w:rPr>
-              <w:t>Flusso degli eventi</w:t>
+                <w:sz w:val="24"/>
+                <w:szCs w:val="24"/>
+              </w:rPr>
+              <w:t>Nome dello scenario</w:t>
             </w:r>
           </w:p>
         </w:tc>
@@ -939,13 +691,142 @@
           </w:tcPr>
           <w:p>
             <w:pPr>
-              <w:pStyle w:val="16"/>
+              <w:spacing w:after="0" w:line="240" w:lineRule="auto"/>
+              <w:cnfStyle w:val="100000000000" w:firstRow="1" w:lastRow="0" w:firstColumn="0" w:lastColumn="0" w:oddVBand="0" w:evenVBand="0" w:oddHBand="0" w:evenHBand="0" w:firstRowFirstColumn="0" w:firstRowLastColumn="0" w:lastRowFirstColumn="0" w:lastRowLastColumn="0"/>
+              <w:rPr>
+                <w:bCs w:val="0"/>
+                <w:sz w:val="24"/>
+                <w:szCs w:val="24"/>
+                <w:u w:val="single"/>
+              </w:rPr>
+            </w:pPr>
+            <w:r>
+              <w:rPr>
+                <w:b w:val="0"/>
+                <w:sz w:val="24"/>
+                <w:szCs w:val="24"/>
+                <w:u w:val="single"/>
+              </w:rPr>
+              <w:t>CreazioneDellaLega</w:t>
+            </w:r>
+          </w:p>
+        </w:tc>
+      </w:tr>
+      <w:tr>
+        <w:tc>
+          <w:tcPr>
+            <w:cnfStyle w:val="001000000000" w:firstRow="0" w:lastRow="0" w:firstColumn="1" w:lastColumn="0" w:oddVBand="0" w:evenVBand="0" w:oddHBand="0" w:evenHBand="0" w:firstRowFirstColumn="0" w:firstRowLastColumn="0" w:lastRowFirstColumn="0" w:lastRowLastColumn="0"/>
+            <w:tcW w:w="1569" w:type="dxa"/>
+            <w:tcBorders>
+              <w:top w:val="single" w:sz="4" w:space="0" w:color="7F7F7F" w:themeColor="text1" w:themeTint="80"/>
+              <w:bottom w:val="single" w:sz="4" w:space="0" w:color="7F7F7F" w:themeColor="text1" w:themeTint="80"/>
+            </w:tcBorders>
+          </w:tcPr>
+          <w:p>
+            <w:pPr>
+              <w:spacing w:after="0" w:line="240" w:lineRule="auto"/>
+              <w:rPr>
+                <w:bCs w:val="0"/>
+                <w:sz w:val="24"/>
+                <w:szCs w:val="24"/>
+              </w:rPr>
+            </w:pPr>
+            <w:r>
+              <w:rPr>
+                <w:b w:val="0"/>
+                <w:sz w:val="24"/>
+                <w:szCs w:val="24"/>
+              </w:rPr>
+              <w:t xml:space="preserve">Istanze degli attori </w:t>
+            </w:r>
+          </w:p>
+          <w:p>
+            <w:pPr>
+              <w:spacing w:after="0" w:line="240" w:lineRule="auto"/>
+              <w:rPr>
+                <w:bCs w:val="0"/>
+                <w:sz w:val="24"/>
+                <w:szCs w:val="24"/>
+              </w:rPr>
+            </w:pPr>
+            <w:r>
+              <w:rPr>
+                <w:b w:val="0"/>
+                <w:sz w:val="24"/>
+                <w:szCs w:val="24"/>
+              </w:rPr>
+              <w:t>partecipanti</w:t>
+            </w:r>
+          </w:p>
+        </w:tc>
+        <w:tc>
+          <w:tcPr>
+            <w:tcW w:w="8285" w:type="dxa"/>
+            <w:tcBorders>
+              <w:top w:val="single" w:sz="4" w:space="0" w:color="7F7F7F" w:themeColor="text1" w:themeTint="80"/>
+              <w:bottom w:val="single" w:sz="4" w:space="0" w:color="7F7F7F" w:themeColor="text1" w:themeTint="80"/>
+            </w:tcBorders>
+          </w:tcPr>
+          <w:p>
+            <w:pPr>
+              <w:spacing w:after="0" w:line="240" w:lineRule="auto"/>
+              <w:cnfStyle w:val="000000000000" w:firstRow="0" w:lastRow="0" w:firstColumn="0" w:lastColumn="0" w:oddVBand="0" w:evenVBand="0" w:oddHBand="0" w:evenHBand="0" w:firstRowFirstColumn="0" w:firstRowLastColumn="0" w:lastRowFirstColumn="0" w:lastRowLastColumn="0"/>
+              <w:rPr>
+                <w:sz w:val="24"/>
+                <w:szCs w:val="24"/>
+                <w:u w:val="single"/>
+              </w:rPr>
+            </w:pPr>
+            <w:r>
+              <w:rPr>
+                <w:sz w:val="24"/>
+                <w:szCs w:val="24"/>
+                <w:u w:val="single"/>
+              </w:rPr>
+              <w:t>Mattia: Presidente</w:t>
+            </w:r>
+          </w:p>
+        </w:tc>
+      </w:tr>
+      <w:tr>
+        <w:tc>
+          <w:tcPr>
+            <w:cnfStyle w:val="001000000000" w:firstRow="0" w:lastRow="0" w:firstColumn="1" w:lastColumn="0" w:oddVBand="0" w:evenVBand="0" w:oddHBand="0" w:evenHBand="0" w:firstRowFirstColumn="0" w:firstRowLastColumn="0" w:lastRowFirstColumn="0" w:lastRowLastColumn="0"/>
+            <w:tcW w:w="1569" w:type="dxa"/>
+          </w:tcPr>
+          <w:p>
+            <w:pPr>
+              <w:spacing w:after="0" w:line="240" w:lineRule="auto"/>
+              <w:rPr>
+                <w:bCs w:val="0"/>
+                <w:sz w:val="24"/>
+                <w:szCs w:val="24"/>
+              </w:rPr>
+            </w:pPr>
+            <w:r>
+              <w:rPr>
+                <w:b w:val="0"/>
+                <w:sz w:val="24"/>
+                <w:szCs w:val="24"/>
+              </w:rPr>
+              <w:t>Flusso degli eventi</w:t>
+            </w:r>
+          </w:p>
+        </w:tc>
+        <w:tc>
+          <w:tcPr>
+            <w:tcW w:w="8285" w:type="dxa"/>
+          </w:tcPr>
+          <w:p>
+            <w:pPr>
+              <w:pStyle w:val="Paragrafoelenco"/>
               <w:numPr>
                 <w:ilvl w:val="0"/>
                 <w:numId w:val="2"/>
               </w:numPr>
               <w:spacing w:after="0" w:line="240" w:lineRule="auto"/>
               <w:jc w:val="both"/>
+              <w:cnfStyle w:val="000000000000" w:firstRow="0" w:lastRow="0" w:firstColumn="0" w:lastColumn="0" w:oddVBand="0" w:evenVBand="0" w:oddHBand="0" w:evenHBand="0" w:firstRowFirstColumn="0" w:firstRowLastColumn="0" w:lastRowFirstColumn="0" w:lastRowLastColumn="0"/>
               <w:rPr>
                 <w:sz w:val="24"/>
                 <w:szCs w:val="24"/>
@@ -961,13 +842,14 @@
           </w:p>
           <w:p>
             <w:pPr>
-              <w:pStyle w:val="16"/>
+              <w:pStyle w:val="Paragrafoelenco"/>
               <w:numPr>
                 <w:ilvl w:val="0"/>
                 <w:numId w:val="2"/>
               </w:numPr>
               <w:spacing w:after="0" w:line="240" w:lineRule="auto"/>
               <w:jc w:val="both"/>
+              <w:cnfStyle w:val="000000000000" w:firstRow="0" w:lastRow="0" w:firstColumn="0" w:lastColumn="0" w:oddVBand="0" w:evenVBand="0" w:oddHBand="0" w:evenHBand="0" w:firstRowFirstColumn="0" w:firstRowLastColumn="0" w:lastRowFirstColumn="0" w:lastRowLastColumn="0"/>
               <w:rPr>
                 <w:sz w:val="24"/>
                 <w:szCs w:val="24"/>
@@ -983,13 +865,14 @@
           </w:p>
           <w:p>
             <w:pPr>
-              <w:pStyle w:val="16"/>
+              <w:pStyle w:val="Paragrafoelenco"/>
               <w:numPr>
                 <w:ilvl w:val="0"/>
                 <w:numId w:val="2"/>
               </w:numPr>
               <w:spacing w:after="0" w:line="240" w:lineRule="auto"/>
               <w:jc w:val="both"/>
+              <w:cnfStyle w:val="000000000000" w:firstRow="0" w:lastRow="0" w:firstColumn="0" w:lastColumn="0" w:oddVBand="0" w:evenVBand="0" w:oddHBand="0" w:evenHBand="0" w:firstRowFirstColumn="0" w:firstRowLastColumn="0" w:lastRowFirstColumn="0" w:lastRowLastColumn="0"/>
               <w:rPr>
                 <w:sz w:val="24"/>
                 <w:szCs w:val="24"/>
@@ -1000,18 +883,26 @@
                 <w:sz w:val="24"/>
                 <w:szCs w:val="24"/>
               </w:rPr>
-              <w:t xml:space="preserve">Mattia dopo essersi iscritto al sito cerca la funzionalità “nuova lega”. </w:t>
+              <w:t>Mattia dopo essersi iscritto al sito cerca la funzionalità “nuova le</w:t>
+            </w:r>
+            <w:r>
+              <w:rPr>
+                <w:sz w:val="24"/>
+                <w:szCs w:val="24"/>
+              </w:rPr>
+              <w:t xml:space="preserve">ga”. </w:t>
             </w:r>
           </w:p>
           <w:p>
             <w:pPr>
-              <w:pStyle w:val="16"/>
+              <w:pStyle w:val="Paragrafoelenco"/>
               <w:numPr>
                 <w:ilvl w:val="0"/>
                 <w:numId w:val="2"/>
               </w:numPr>
               <w:spacing w:after="0" w:line="240" w:lineRule="auto"/>
               <w:jc w:val="both"/>
+              <w:cnfStyle w:val="000000000000" w:firstRow="0" w:lastRow="0" w:firstColumn="0" w:lastColumn="0" w:oddVBand="0" w:evenVBand="0" w:oddHBand="0" w:evenHBand="0" w:firstRowFirstColumn="0" w:firstRowLastColumn="0" w:lastRowFirstColumn="0" w:lastRowLastColumn="0"/>
               <w:rPr>
                 <w:sz w:val="24"/>
                 <w:szCs w:val="24"/>
@@ -1022,18 +913,26 @@
                 <w:sz w:val="24"/>
                 <w:szCs w:val="24"/>
               </w:rPr>
-              <w:t xml:space="preserve">Senza problemi, Mattia sceglie di creare una lega privata di serie A e si adopera per la creazione inserendo nei vari campi le informazioni necessarie quali il nome univoco: ”Memeroni”, il logo: un’immagine di un polpo, il numero massimo dei giocatori che è 5, la quota mensile che è di 30€, i premi del podio: 70% al primo, 20% al secondo, 10% al terzo, il budget in “FantaMilioni” di ogni giocatore:300FM e  seleziona modalità d’asta a busta chiusa. </w:t>
+              <w:t>Senza problemi, Mattia sceglie di creare una lega privata di serie A e si adopera per la creazione inserendo nei vari campi le informazioni necessarie quali il nome univoco: ”Memeroni”, il logo: un’immagine di un polpo, il numero massimo dei giocator</w:t>
+            </w:r>
+            <w:r>
+              <w:rPr>
+                <w:sz w:val="24"/>
+                <w:szCs w:val="24"/>
+              </w:rPr>
+              <w:t xml:space="preserve">i che è 5, la quota mensile che è di 30€, i premi del podio: 70% al primo, 20% al secondo, 10% al terzo, il budget in “FantaMilioni” di ogni giocatore:300FM e  seleziona modalità d’asta a busta chiusa. </w:t>
             </w:r>
           </w:p>
           <w:p>
             <w:pPr>
-              <w:pStyle w:val="16"/>
+              <w:pStyle w:val="Paragrafoelenco"/>
               <w:numPr>
                 <w:ilvl w:val="0"/>
                 <w:numId w:val="2"/>
               </w:numPr>
               <w:spacing w:after="0" w:line="240" w:lineRule="auto"/>
               <w:jc w:val="both"/>
+              <w:cnfStyle w:val="000000000000" w:firstRow="0" w:lastRow="0" w:firstColumn="0" w:lastColumn="0" w:oddVBand="0" w:evenVBand="0" w:oddHBand="0" w:evenHBand="0" w:firstRowFirstColumn="0" w:firstRowLastColumn="0" w:lastRowFirstColumn="0" w:lastRowLastColumn="0"/>
               <w:rPr>
                 <w:sz w:val="24"/>
                 <w:szCs w:val="24"/>
@@ -1044,18 +943,26 @@
                 <w:sz w:val="24"/>
                 <w:szCs w:val="24"/>
               </w:rPr>
-              <w:t xml:space="preserve">Contento del bellissimo lavoro che hanno fatto gli sviluppatori, chiama entusiasta gli amici dicendo loro di iscriversi a questa sorprendente applicazione web </w:t>
+              <w:t>Contento del bellissimo lavoro che hanno fatto gli sv</w:t>
+            </w:r>
+            <w:r>
+              <w:rPr>
+                <w:sz w:val="24"/>
+                <w:szCs w:val="24"/>
+              </w:rPr>
+              <w:t xml:space="preserve">iluppatori, chiama entusiasta gli amici dicendo loro di iscriversi a questa sorprendente applicazione web </w:t>
             </w:r>
           </w:p>
           <w:p>
             <w:pPr>
-              <w:pStyle w:val="16"/>
+              <w:pStyle w:val="Paragrafoelenco"/>
               <w:numPr>
                 <w:ilvl w:val="0"/>
                 <w:numId w:val="2"/>
               </w:numPr>
               <w:spacing w:after="0" w:line="240" w:lineRule="auto"/>
               <w:jc w:val="both"/>
+              <w:cnfStyle w:val="000000000000" w:firstRow="0" w:lastRow="0" w:firstColumn="0" w:lastColumn="0" w:oddVBand="0" w:evenVBand="0" w:oddHBand="0" w:evenHBand="0" w:firstRowFirstColumn="0" w:firstRowLastColumn="0" w:lastRowFirstColumn="0" w:lastRowLastColumn="0"/>
               <w:rPr>
                 <w:sz w:val="24"/>
                 <w:szCs w:val="24"/>
@@ -1066,7 +973,21 @@
                 <w:sz w:val="24"/>
                 <w:szCs w:val="24"/>
               </w:rPr>
-              <w:t xml:space="preserve">Due amici, Pasquale e Maria sono già iscritti al sito, comunicato a Mattia il loro nickname, lui li aggiunge alla lega. Altri due amici, Angelo e Gaetano non sono ancora iscritti! Come fare? Fortunatamente, il sito ha l’opzione di inviare un link di invito tramite email. Mattia quindi, manda gli inviti ai due, facendo pressing sul doversi iscrivere al sito e alla lega entro una settimana per raggiungere il numero minimo di giocatori, altrimenti Mattia dovrà ricreare la lega da zero. </w:t>
+              <w:t>Due amici, Pasquale e Maria sono già iscritti al sito, comunicato a Mattia il loro nickname, lui li aggiunge alla lega. Altri due amici, Angelo e Gae</w:t>
+            </w:r>
+            <w:r>
+              <w:rPr>
+                <w:sz w:val="24"/>
+                <w:szCs w:val="24"/>
+              </w:rPr>
+              <w:t>tano non sono ancora iscritti! Come fare? Fortunatamente, il sito ha l’opzione di inviare un link di invito tramite email. Mattia quindi, manda gli inviti ai due, facendo pressing sul doversi iscrivere al sito e alla lega entro una settimana per raggiunger</w:t>
+            </w:r>
+            <w:r>
+              <w:rPr>
+                <w:sz w:val="24"/>
+                <w:szCs w:val="24"/>
+              </w:rPr>
+              <w:t xml:space="preserve">e il numero minimo di giocatori, altrimenti Mattia dovrà ricreare la lega da zero. </w:t>
             </w:r>
           </w:p>
         </w:tc>
@@ -1098,254 +1019,42 @@
     </w:p>
     <w:tbl>
       <w:tblPr>
-        <w:tblStyle w:val="18"/>
+        <w:tblStyle w:val="Tabellasemplice-21"/>
         <w:tblW w:w="9187" w:type="dxa"/>
-        <w:tblInd w:w="0" w:type="dxa"/>
-        <w:tblBorders>
-          <w:top w:val="single" w:color="7E7E7E" w:themeColor="text1" w:themeTint="80" w:sz="4" w:space="0"/>
-          <w:left w:val="none" w:color="auto" w:sz="0" w:space="0"/>
-          <w:bottom w:val="single" w:color="7E7E7E" w:themeColor="text1" w:themeTint="80" w:sz="4" w:space="0"/>
-          <w:right w:val="none" w:color="auto" w:sz="0" w:space="0"/>
-          <w:insideH w:val="none" w:color="auto" w:sz="0" w:space="0"/>
-          <w:insideV w:val="none" w:color="auto" w:sz="0" w:space="0"/>
-        </w:tblBorders>
         <w:tblLayout w:type="fixed"/>
-        <w:tblCellMar>
-          <w:top w:w="0" w:type="dxa"/>
-          <w:left w:w="108" w:type="dxa"/>
-          <w:bottom w:w="0" w:type="dxa"/>
-          <w:right w:w="108" w:type="dxa"/>
-        </w:tblCellMar>
+        <w:tblLook w:val="04A0" w:firstRow="1" w:lastRow="0" w:firstColumn="1" w:lastColumn="0" w:noHBand="0" w:noVBand="1"/>
       </w:tblPr>
       <w:tblGrid>
         <w:gridCol w:w="1558"/>
         <w:gridCol w:w="7629"/>
       </w:tblGrid>
       <w:tr>
-        <w:tblPrEx>
-          <w:tblBorders>
-            <w:top w:val="single" w:color="7E7E7E" w:themeColor="text1" w:themeTint="80" w:sz="4" w:space="0"/>
-            <w:left w:val="none" w:color="auto" w:sz="0" w:space="0"/>
-            <w:bottom w:val="single" w:color="7E7E7E" w:themeColor="text1" w:themeTint="80" w:sz="4" w:space="0"/>
-            <w:right w:val="none" w:color="auto" w:sz="0" w:space="0"/>
-            <w:insideH w:val="none" w:color="auto" w:sz="0" w:space="0"/>
-            <w:insideV w:val="none" w:color="auto" w:sz="0" w:space="0"/>
-          </w:tblBorders>
-          <w:tblLayout w:type="fixed"/>
-          <w:tblCellMar>
-            <w:top w:w="0" w:type="dxa"/>
-            <w:left w:w="108" w:type="dxa"/>
-            <w:bottom w:w="0" w:type="dxa"/>
-            <w:right w:w="108" w:type="dxa"/>
-          </w:tblCellMar>
-        </w:tblPrEx>
         <w:trPr>
-          <w:trHeight w:val="803" w:hRule="atLeast"/>
+          <w:cnfStyle w:val="100000000000" w:firstRow="1" w:lastRow="0" w:firstColumn="0" w:lastColumn="0" w:oddVBand="0" w:evenVBand="0" w:oddHBand="0" w:evenHBand="0" w:firstRowFirstColumn="0" w:firstRowLastColumn="0" w:lastRowFirstColumn="0" w:lastRowLastColumn="0"/>
+          <w:trHeight w:val="803"/>
         </w:trPr>
         <w:tc>
           <w:tcPr>
-            <w:tcW w:w="1558" w:type="dxa"/>
-            <w:tcBorders>
-              <w:bottom w:val="single" w:color="7E7E7E" w:themeColor="text1" w:themeTint="80" w:sz="4" w:space="0"/>
-              <w:insideH w:val="single" w:sz="4" w:space="0"/>
-            </w:tcBorders>
-          </w:tcPr>
-          <w:p>
-            <w:pPr>
-              <w:spacing w:after="0" w:line="240" w:lineRule="auto"/>
-              <w:rPr>
-                <w:b w:val="0"/>
-                <w:bCs/>
-                <w:sz w:val="24"/>
-                <w:szCs w:val="24"/>
-              </w:rPr>
-            </w:pPr>
-            <w:r>
-              <w:rPr>
-                <w:b w:val="0"/>
-                <w:bCs/>
-                <w:sz w:val="24"/>
-                <w:szCs w:val="24"/>
-              </w:rPr>
-              <w:t xml:space="preserve"> Nome dello scenario</w:t>
-            </w:r>
-          </w:p>
-        </w:tc>
-        <w:tc>
-          <w:tcPr>
-            <w:tcW w:w="7629" w:type="dxa"/>
-            <w:tcBorders>
-              <w:bottom w:val="single" w:color="7E7E7E" w:themeColor="text1" w:themeTint="80" w:sz="4" w:space="0"/>
-              <w:insideH w:val="single" w:sz="4" w:space="0"/>
-            </w:tcBorders>
-          </w:tcPr>
-          <w:p>
-            <w:pPr>
-              <w:spacing w:after="0" w:line="240" w:lineRule="auto"/>
-              <w:rPr>
-                <w:b w:val="0"/>
-                <w:bCs/>
-                <w:sz w:val="24"/>
-                <w:szCs w:val="24"/>
-                <w:u w:val="single"/>
-              </w:rPr>
-            </w:pPr>
-            <w:r>
-              <w:rPr>
-                <w:b w:val="0"/>
-                <w:bCs/>
-                <w:sz w:val="24"/>
-                <w:szCs w:val="24"/>
-                <w:u w:val="single"/>
-              </w:rPr>
-              <w:t>GestioneAsta</w:t>
-            </w:r>
-          </w:p>
-        </w:tc>
-      </w:tr>
-      <w:tr>
-        <w:tblPrEx>
-          <w:tblBorders>
-            <w:top w:val="single" w:color="7E7E7E" w:themeColor="text1" w:themeTint="80" w:sz="4" w:space="0"/>
-            <w:left w:val="none" w:color="auto" w:sz="0" w:space="0"/>
-            <w:bottom w:val="single" w:color="7E7E7E" w:themeColor="text1" w:themeTint="80" w:sz="4" w:space="0"/>
-            <w:right w:val="none" w:color="auto" w:sz="0" w:space="0"/>
-            <w:insideH w:val="none" w:color="auto" w:sz="0" w:space="0"/>
-            <w:insideV w:val="none" w:color="auto" w:sz="0" w:space="0"/>
-          </w:tblBorders>
-          <w:tblLayout w:type="fixed"/>
-          <w:tblCellMar>
-            <w:top w:w="0" w:type="dxa"/>
-            <w:left w:w="108" w:type="dxa"/>
-            <w:bottom w:w="0" w:type="dxa"/>
-            <w:right w:w="108" w:type="dxa"/>
-          </w:tblCellMar>
-        </w:tblPrEx>
-        <w:trPr>
-          <w:trHeight w:val="1194" w:hRule="atLeast"/>
-        </w:trPr>
-        <w:tc>
-          <w:tcPr>
-            <w:tcW w:w="1558" w:type="dxa"/>
-            <w:tcBorders>
-              <w:top w:val="single" w:color="7E7E7E" w:themeColor="text1" w:themeTint="80" w:sz="4" w:space="0"/>
-              <w:bottom w:val="single" w:color="7E7E7E" w:themeColor="text1" w:themeTint="80" w:sz="4" w:space="0"/>
-              <w:insideH w:val="single" w:sz="4" w:space="0"/>
-            </w:tcBorders>
-          </w:tcPr>
-          <w:p>
-            <w:pPr>
-              <w:spacing w:after="0" w:line="240" w:lineRule="auto"/>
-              <w:rPr>
-                <w:b w:val="0"/>
-                <w:bCs/>
-                <w:sz w:val="24"/>
-                <w:szCs w:val="24"/>
-              </w:rPr>
-            </w:pPr>
-            <w:r>
-              <w:rPr>
-                <w:b w:val="0"/>
-                <w:bCs/>
-                <w:sz w:val="24"/>
-                <w:szCs w:val="24"/>
-              </w:rPr>
-              <w:t>Istanze degli attori</w:t>
-            </w:r>
-          </w:p>
-          <w:p>
-            <w:pPr>
-              <w:spacing w:after="0" w:line="240" w:lineRule="auto"/>
-              <w:rPr>
-                <w:b w:val="0"/>
-                <w:bCs/>
-                <w:sz w:val="24"/>
-                <w:szCs w:val="24"/>
-              </w:rPr>
-            </w:pPr>
-            <w:r>
-              <w:rPr>
-                <w:b w:val="0"/>
-                <w:bCs/>
-                <w:sz w:val="24"/>
-                <w:szCs w:val="24"/>
-              </w:rPr>
-              <w:t>Partecipanti</w:t>
-            </w:r>
-          </w:p>
-        </w:tc>
-        <w:tc>
-          <w:tcPr>
-            <w:tcW w:w="7629" w:type="dxa"/>
-            <w:tcBorders>
-              <w:top w:val="single" w:color="7E7E7E" w:themeColor="text1" w:themeTint="80" w:sz="4" w:space="0"/>
-              <w:bottom w:val="single" w:color="7E7E7E" w:themeColor="text1" w:themeTint="80" w:sz="4" w:space="0"/>
-              <w:insideH w:val="single" w:sz="4" w:space="0"/>
-            </w:tcBorders>
-          </w:tcPr>
-          <w:p>
-            <w:pPr>
-              <w:spacing w:after="0" w:line="240" w:lineRule="auto"/>
-              <w:rPr>
-                <w:sz w:val="24"/>
-                <w:szCs w:val="24"/>
-                <w:u w:val="single"/>
-              </w:rPr>
-            </w:pPr>
-            <w:r>
-              <w:rPr>
-                <w:sz w:val="24"/>
-                <w:szCs w:val="24"/>
-                <w:u w:val="single"/>
-              </w:rPr>
-              <w:t>Mattia: Presidente, Angelo: Allenatore, Maria: Allenatore, Gaetano: Allenatore, Pasquale: Allenatore</w:t>
-            </w:r>
-          </w:p>
-        </w:tc>
-      </w:tr>
-      <w:tr>
-        <w:tblPrEx>
-          <w:tblBorders>
-            <w:top w:val="single" w:color="7E7E7E" w:themeColor="text1" w:themeTint="80" w:sz="4" w:space="0"/>
-            <w:left w:val="none" w:color="auto" w:sz="0" w:space="0"/>
-            <w:bottom w:val="single" w:color="7E7E7E" w:themeColor="text1" w:themeTint="80" w:sz="4" w:space="0"/>
-            <w:right w:val="none" w:color="auto" w:sz="0" w:space="0"/>
-            <w:insideH w:val="none" w:color="auto" w:sz="0" w:space="0"/>
-            <w:insideV w:val="none" w:color="auto" w:sz="0" w:space="0"/>
-          </w:tblBorders>
-          <w:tblLayout w:type="fixed"/>
-          <w:tblCellMar>
-            <w:top w:w="0" w:type="dxa"/>
-            <w:left w:w="108" w:type="dxa"/>
-            <w:bottom w:w="0" w:type="dxa"/>
-            <w:right w:w="108" w:type="dxa"/>
-          </w:tblCellMar>
-        </w:tblPrEx>
-        <w:trPr>
-          <w:trHeight w:val="3212" w:hRule="atLeast"/>
-        </w:trPr>
-        <w:tc>
-          <w:tcPr>
+            <w:cnfStyle w:val="001000000000" w:firstRow="0" w:lastRow="0" w:firstColumn="1" w:lastColumn="0" w:oddVBand="0" w:evenVBand="0" w:oddHBand="0" w:evenHBand="0" w:firstRowFirstColumn="0" w:firstRowLastColumn="0" w:lastRowFirstColumn="0" w:lastRowLastColumn="0"/>
             <w:tcW w:w="1558" w:type="dxa"/>
           </w:tcPr>
           <w:p>
             <w:pPr>
               <w:spacing w:after="0" w:line="240" w:lineRule="auto"/>
               <w:rPr>
+                <w:bCs w:val="0"/>
+                <w:sz w:val="24"/>
+                <w:szCs w:val="24"/>
+              </w:rPr>
+            </w:pPr>
+            <w:r>
+              <w:rPr>
                 <w:b w:val="0"/>
-                <w:bCs/>
-                <w:sz w:val="24"/>
-                <w:szCs w:val="24"/>
-              </w:rPr>
-            </w:pPr>
-            <w:r>
-              <w:rPr>
-                <w:b w:val="0"/>
-                <w:bCs/>
-                <w:sz w:val="24"/>
-                <w:szCs w:val="24"/>
-              </w:rPr>
-              <w:t>Flusso degli eventi</w:t>
+                <w:sz w:val="24"/>
+                <w:szCs w:val="24"/>
+              </w:rPr>
+              <w:lastRenderedPageBreak/>
+              <w:t xml:space="preserve"> Nome dello scenario</w:t>
             </w:r>
           </w:p>
         </w:tc>
@@ -1355,13 +1064,156 @@
           </w:tcPr>
           <w:p>
             <w:pPr>
-              <w:pStyle w:val="16"/>
+              <w:spacing w:after="0" w:line="240" w:lineRule="auto"/>
+              <w:cnfStyle w:val="100000000000" w:firstRow="1" w:lastRow="0" w:firstColumn="0" w:lastColumn="0" w:oddVBand="0" w:evenVBand="0" w:oddHBand="0" w:evenHBand="0" w:firstRowFirstColumn="0" w:firstRowLastColumn="0" w:lastRowFirstColumn="0" w:lastRowLastColumn="0"/>
+              <w:rPr>
+                <w:bCs w:val="0"/>
+                <w:sz w:val="24"/>
+                <w:szCs w:val="24"/>
+                <w:u w:val="single"/>
+              </w:rPr>
+            </w:pPr>
+            <w:r>
+              <w:rPr>
+                <w:b w:val="0"/>
+                <w:sz w:val="24"/>
+                <w:szCs w:val="24"/>
+                <w:u w:val="single"/>
+              </w:rPr>
+              <w:t>GestioneAsta</w:t>
+            </w:r>
+          </w:p>
+        </w:tc>
+      </w:tr>
+      <w:tr>
+        <w:trPr>
+          <w:trHeight w:val="1194"/>
+        </w:trPr>
+        <w:tc>
+          <w:tcPr>
+            <w:cnfStyle w:val="001000000000" w:firstRow="0" w:lastRow="0" w:firstColumn="1" w:lastColumn="0" w:oddVBand="0" w:evenVBand="0" w:oddHBand="0" w:evenHBand="0" w:firstRowFirstColumn="0" w:firstRowLastColumn="0" w:lastRowFirstColumn="0" w:lastRowLastColumn="0"/>
+            <w:tcW w:w="1558" w:type="dxa"/>
+            <w:tcBorders>
+              <w:top w:val="single" w:sz="4" w:space="0" w:color="7F7F7F" w:themeColor="text1" w:themeTint="80"/>
+              <w:bottom w:val="single" w:sz="4" w:space="0" w:color="7F7F7F" w:themeColor="text1" w:themeTint="80"/>
+            </w:tcBorders>
+          </w:tcPr>
+          <w:p>
+            <w:pPr>
+              <w:spacing w:after="0" w:line="240" w:lineRule="auto"/>
+              <w:rPr>
+                <w:bCs w:val="0"/>
+                <w:sz w:val="24"/>
+                <w:szCs w:val="24"/>
+              </w:rPr>
+            </w:pPr>
+            <w:r>
+              <w:rPr>
+                <w:b w:val="0"/>
+                <w:sz w:val="24"/>
+                <w:szCs w:val="24"/>
+              </w:rPr>
+              <w:t>Istanze degli attori</w:t>
+            </w:r>
+          </w:p>
+          <w:p>
+            <w:pPr>
+              <w:spacing w:after="0" w:line="240" w:lineRule="auto"/>
+              <w:rPr>
+                <w:bCs w:val="0"/>
+                <w:sz w:val="24"/>
+                <w:szCs w:val="24"/>
+              </w:rPr>
+            </w:pPr>
+            <w:r>
+              <w:rPr>
+                <w:b w:val="0"/>
+                <w:sz w:val="24"/>
+                <w:szCs w:val="24"/>
+              </w:rPr>
+              <w:t>Partecipanti</w:t>
+            </w:r>
+          </w:p>
+        </w:tc>
+        <w:tc>
+          <w:tcPr>
+            <w:tcW w:w="7629" w:type="dxa"/>
+            <w:tcBorders>
+              <w:top w:val="single" w:sz="4" w:space="0" w:color="7F7F7F" w:themeColor="text1" w:themeTint="80"/>
+              <w:bottom w:val="single" w:sz="4" w:space="0" w:color="7F7F7F" w:themeColor="text1" w:themeTint="80"/>
+            </w:tcBorders>
+          </w:tcPr>
+          <w:p>
+            <w:pPr>
+              <w:spacing w:after="0" w:line="240" w:lineRule="auto"/>
+              <w:cnfStyle w:val="000000000000" w:firstRow="0" w:lastRow="0" w:firstColumn="0" w:lastColumn="0" w:oddVBand="0" w:evenVBand="0" w:oddHBand="0" w:evenHBand="0" w:firstRowFirstColumn="0" w:firstRowLastColumn="0" w:lastRowFirstColumn="0" w:lastRowLastColumn="0"/>
+              <w:rPr>
+                <w:sz w:val="24"/>
+                <w:szCs w:val="24"/>
+                <w:u w:val="single"/>
+              </w:rPr>
+            </w:pPr>
+            <w:r>
+              <w:rPr>
+                <w:sz w:val="24"/>
+                <w:szCs w:val="24"/>
+                <w:u w:val="single"/>
+              </w:rPr>
+              <w:t xml:space="preserve">Mattia: Presidente, Angelo: Allenatore, Maria: Allenatore, Gaetano: Allenatore, Pasquale: </w:t>
+            </w:r>
+            <w:r>
+              <w:rPr>
+                <w:sz w:val="24"/>
+                <w:szCs w:val="24"/>
+                <w:u w:val="single"/>
+              </w:rPr>
+              <w:t>Allenatore</w:t>
+            </w:r>
+          </w:p>
+        </w:tc>
+      </w:tr>
+      <w:tr>
+        <w:trPr>
+          <w:trHeight w:val="3212"/>
+        </w:trPr>
+        <w:tc>
+          <w:tcPr>
+            <w:cnfStyle w:val="001000000000" w:firstRow="0" w:lastRow="0" w:firstColumn="1" w:lastColumn="0" w:oddVBand="0" w:evenVBand="0" w:oddHBand="0" w:evenHBand="0" w:firstRowFirstColumn="0" w:firstRowLastColumn="0" w:lastRowFirstColumn="0" w:lastRowLastColumn="0"/>
+            <w:tcW w:w="1558" w:type="dxa"/>
+          </w:tcPr>
+          <w:p>
+            <w:pPr>
+              <w:spacing w:after="0" w:line="240" w:lineRule="auto"/>
+              <w:rPr>
+                <w:bCs w:val="0"/>
+                <w:sz w:val="24"/>
+                <w:szCs w:val="24"/>
+              </w:rPr>
+            </w:pPr>
+            <w:r>
+              <w:rPr>
+                <w:b w:val="0"/>
+                <w:sz w:val="24"/>
+                <w:szCs w:val="24"/>
+              </w:rPr>
+              <w:t>Flusso degli eventi</w:t>
+            </w:r>
+          </w:p>
+        </w:tc>
+        <w:tc>
+          <w:tcPr>
+            <w:tcW w:w="7629" w:type="dxa"/>
+          </w:tcPr>
+          <w:p>
+            <w:pPr>
+              <w:pStyle w:val="Paragrafoelenco"/>
               <w:numPr>
                 <w:ilvl w:val="0"/>
                 <w:numId w:val="3"/>
               </w:numPr>
               <w:spacing w:after="0" w:line="240" w:lineRule="auto"/>
               <w:jc w:val="both"/>
+              <w:cnfStyle w:val="000000000000" w:firstRow="0" w:lastRow="0" w:firstColumn="0" w:lastColumn="0" w:oddVBand="0" w:evenVBand="0" w:oddHBand="0" w:evenHBand="0" w:firstRowFirstColumn="0" w:firstRowLastColumn="0" w:lastRowFirstColumn="0" w:lastRowLastColumn="0"/>
               <w:rPr>
                 <w:sz w:val="24"/>
                 <w:szCs w:val="24"/>
@@ -1377,13 +1229,14 @@
           </w:p>
           <w:p>
             <w:pPr>
-              <w:pStyle w:val="16"/>
+              <w:pStyle w:val="Paragrafoelenco"/>
               <w:numPr>
                 <w:ilvl w:val="0"/>
                 <w:numId w:val="3"/>
               </w:numPr>
               <w:spacing w:after="0" w:line="240" w:lineRule="auto"/>
               <w:jc w:val="both"/>
+              <w:cnfStyle w:val="000000000000" w:firstRow="0" w:lastRow="0" w:firstColumn="0" w:lastColumn="0" w:oddVBand="0" w:evenVBand="0" w:oddHBand="0" w:evenHBand="0" w:firstRowFirstColumn="0" w:firstRowLastColumn="0" w:lastRowFirstColumn="0" w:lastRowLastColumn="0"/>
               <w:rPr>
                 <w:sz w:val="24"/>
                 <w:szCs w:val="24"/>
@@ -1399,13 +1252,14 @@
           </w:p>
           <w:p>
             <w:pPr>
-              <w:pStyle w:val="16"/>
+              <w:pStyle w:val="Paragrafoelenco"/>
               <w:numPr>
                 <w:ilvl w:val="0"/>
                 <w:numId w:val="3"/>
               </w:numPr>
               <w:spacing w:after="0" w:line="240" w:lineRule="auto"/>
               <w:jc w:val="both"/>
+              <w:cnfStyle w:val="000000000000" w:firstRow="0" w:lastRow="0" w:firstColumn="0" w:lastColumn="0" w:oddVBand="0" w:evenVBand="0" w:oddHBand="0" w:evenHBand="0" w:firstRowFirstColumn="0" w:firstRowLastColumn="0" w:lastRowFirstColumn="0" w:lastRowLastColumn="0"/>
               <w:rPr>
                 <w:sz w:val="24"/>
                 <w:szCs w:val="24"/>
@@ -1416,18 +1270,33 @@
                 <w:sz w:val="24"/>
                 <w:szCs w:val="24"/>
               </w:rPr>
-              <w:t xml:space="preserve">Essendo un’asta a busta chiusa gli Allenatori Angelo, Maria, Pasquale, Gaetano e il Presidente Mattia formano una lista di portieri minimo 2 tra quelli disponibili (scelti tramite la scelta del torneo in questo caso tra quelli di Serie A) con una relativa offerta. </w:t>
+              <w:t>Essend</w:t>
+            </w:r>
+            <w:r>
+              <w:rPr>
+                <w:sz w:val="24"/>
+                <w:szCs w:val="24"/>
+              </w:rPr>
+              <w:t>o un’asta a busta chiusa gli Allenatori Angelo, Maria, Pasquale, Gaetano e il Presidente Mattia formano una lista di portieri minimo 2 tra quelli disponibili (scelti tramite la scelta del torneo in questo caso tra quelli di Serie A) con una relativa offert</w:t>
+            </w:r>
+            <w:r>
+              <w:rPr>
+                <w:sz w:val="24"/>
+                <w:szCs w:val="24"/>
+              </w:rPr>
+              <w:t xml:space="preserve">a. </w:t>
             </w:r>
           </w:p>
           <w:p>
             <w:pPr>
-              <w:pStyle w:val="16"/>
+              <w:pStyle w:val="Paragrafoelenco"/>
               <w:numPr>
                 <w:ilvl w:val="0"/>
                 <w:numId w:val="3"/>
               </w:numPr>
               <w:spacing w:after="0" w:line="240" w:lineRule="auto"/>
               <w:jc w:val="both"/>
+              <w:cnfStyle w:val="000000000000" w:firstRow="0" w:lastRow="0" w:firstColumn="0" w:lastColumn="0" w:oddVBand="0" w:evenVBand="0" w:oddHBand="0" w:evenHBand="0" w:firstRowFirstColumn="0" w:firstRowLastColumn="0" w:lastRowFirstColumn="0" w:lastRowLastColumn="0"/>
               <w:rPr>
                 <w:sz w:val="24"/>
                 <w:szCs w:val="24"/>
@@ -1438,7 +1307,14 @@
                 <w:sz w:val="24"/>
                 <w:szCs w:val="24"/>
               </w:rPr>
-              <w:t>Angelo offre 17FM per Donnarumma, 20FM per Lopez e 40FM per Buffon, Maria che offre 45FM per Buffon e 12FM per Mirante, Gaetano offre 30FM Buffon e 9FM per Ajebolla , Pasquale offre 15FM per Donnarumma e 8FM per Ajebolla, infine Mattia offre 9FM Strakosha, 5FM per Marinato, 6FM per</w:t>
+              <w:t>Angelo offre 17FM per Donnarumma, 20FM per Lopez e 40FM per Buffon, Maria che offre 45FM per Buffon e 12FM per Mirante, Gaetano offre 30FM Buffon e 9FM per Ajebolla , Pasquale offre 15FM per Donnarumma e 8FM per Ajebolla, infine Mattia offre 9FM Strako</w:t>
+            </w:r>
+            <w:r>
+              <w:rPr>
+                <w:sz w:val="24"/>
+                <w:szCs w:val="24"/>
+              </w:rPr>
+              <w:t>sha, 5FM per Marinato, 6FM per</w:t>
             </w:r>
             <w:r>
               <w:rPr>
@@ -1451,13 +1327,14 @@
           </w:p>
           <w:p>
             <w:pPr>
-              <w:pStyle w:val="16"/>
+              <w:pStyle w:val="Paragrafoelenco"/>
               <w:numPr>
                 <w:ilvl w:val="0"/>
                 <w:numId w:val="3"/>
               </w:numPr>
               <w:spacing w:after="0" w:line="240" w:lineRule="auto"/>
               <w:jc w:val="both"/>
+              <w:cnfStyle w:val="000000000000" w:firstRow="0" w:lastRow="0" w:firstColumn="0" w:lastColumn="0" w:oddVBand="0" w:evenVBand="0" w:oddHBand="0" w:evenHBand="0" w:firstRowFirstColumn="0" w:firstRowLastColumn="0" w:lastRowFirstColumn="0" w:lastRowLastColumn="0"/>
               <w:rPr>
                 <w:sz w:val="24"/>
                 <w:szCs w:val="24"/>
@@ -1468,17 +1345,25 @@
                 <w:sz w:val="24"/>
                 <w:szCs w:val="24"/>
               </w:rPr>
-              <w:t>Al termine delle 12 ore si fa lo show off delle squadre dove ogni giocatore vede ogni calciatore a quale squadra appartiene. Angelo è riuscito ad aggiudicarsi Donnarumma e Lopez spendendo 37FM, Maria si aggiudica Buffon e Mirante spendendo 57FM, Mattia si aggiudica Strakosha, Marinato e Soviero per 20FM mentre Gaetano si aggiudica solamente Ajebolla per 15FM.</w:t>
+              <w:t>Al termine delle 12 ore si fa lo show off delle squadre dove ogni giocatore vede ogni calciatore a quale squadra appartiene. Angelo è riuscito ad aggiudicarsi Donnarumma e Lopez spendendo 37FM, Maria si aggiudica Buf</w:t>
+            </w:r>
+            <w:r>
+              <w:rPr>
+                <w:sz w:val="24"/>
+                <w:szCs w:val="24"/>
+              </w:rPr>
+              <w:t>fon e Mirante spendendo 57FM, Mattia si aggiudica Strakosha, Marinato e Soviero per 20FM mentre Gaetano si aggiudica solamente Ajebolla per 15FM.</w:t>
             </w:r>
           </w:p>
           <w:p>
             <w:pPr>
-              <w:pStyle w:val="16"/>
+              <w:pStyle w:val="Paragrafoelenco"/>
               <w:numPr>
                 <w:ilvl w:val="0"/>
                 <w:numId w:val="3"/>
               </w:numPr>
               <w:spacing w:after="0" w:line="240" w:lineRule="auto"/>
+              <w:cnfStyle w:val="000000000000" w:firstRow="0" w:lastRow="0" w:firstColumn="0" w:lastColumn="0" w:oddVBand="0" w:evenVBand="0" w:oddHBand="0" w:evenHBand="0" w:firstRowFirstColumn="0" w:firstRowLastColumn="0" w:lastRowFirstColumn="0" w:lastRowLastColumn="0"/>
               <w:rPr>
                 <w:sz w:val="24"/>
                 <w:szCs w:val="24"/>
@@ -1489,14 +1374,21 @@
                 <w:sz w:val="24"/>
                 <w:szCs w:val="24"/>
               </w:rPr>
-              <w:t xml:space="preserve">Gaetano  e  Pasquale non  si  sono aggiudicati  il  numero  minimo di portieri dunque si svolgerà  immediatamente dopo la  fine  dell’ asta precedente una  seconda  asta  con  le  stesse modalità ma  solo  tra Gaetano e Pasquale </w:t>
-            </w:r>
-            <w:r>
-              <w:rPr>
-                <w:sz w:val="24"/>
-                <w:szCs w:val="24"/>
-              </w:rPr>
-              <w:br w:type="textWrapping"/>
+              <w:t>Gaetano  e  Pasquale non  si  sono aggiudicati  il  numero  minimo di portieri dunque si svolgerà  immediatame</w:t>
+            </w:r>
+            <w:r>
+              <w:rPr>
+                <w:sz w:val="24"/>
+                <w:szCs w:val="24"/>
+              </w:rPr>
+              <w:t xml:space="preserve">nte dopo la  fine  dell’ asta precedente una  seconda  asta  con  le  stesse modalità ma  solo  tra Gaetano e Pasquale </w:t>
+            </w:r>
+            <w:r>
+              <w:rPr>
+                <w:sz w:val="24"/>
+                <w:szCs w:val="24"/>
+              </w:rPr>
+              <w:br/>
             </w:r>
           </w:p>
         </w:tc>
@@ -1584,261 +1476,42 @@
     </w:p>
     <w:tbl>
       <w:tblPr>
-        <w:tblStyle w:val="27"/>
+        <w:tblStyle w:val="Tabellasemplice-22"/>
         <w:tblW w:w="9187" w:type="dxa"/>
-        <w:tblInd w:w="0" w:type="dxa"/>
-        <w:tblBorders>
-          <w:top w:val="single" w:color="7E7E7E" w:themeColor="text1" w:themeTint="80" w:sz="4" w:space="0"/>
-          <w:left w:val="none" w:color="auto" w:sz="0" w:space="0"/>
-          <w:bottom w:val="single" w:color="7E7E7E" w:themeColor="text1" w:themeTint="80" w:sz="4" w:space="0"/>
-          <w:right w:val="none" w:color="auto" w:sz="0" w:space="0"/>
-          <w:insideH w:val="none" w:color="auto" w:sz="0" w:space="0"/>
-          <w:insideV w:val="none" w:color="auto" w:sz="0" w:space="0"/>
-        </w:tblBorders>
         <w:tblLayout w:type="fixed"/>
-        <w:tblCellMar>
-          <w:top w:w="0" w:type="dxa"/>
-          <w:left w:w="108" w:type="dxa"/>
-          <w:bottom w:w="0" w:type="dxa"/>
-          <w:right w:w="108" w:type="dxa"/>
-        </w:tblCellMar>
+        <w:tblLook w:val="04A0" w:firstRow="1" w:lastRow="0" w:firstColumn="1" w:lastColumn="0" w:noHBand="0" w:noVBand="1"/>
       </w:tblPr>
       <w:tblGrid>
         <w:gridCol w:w="1549"/>
         <w:gridCol w:w="7638"/>
       </w:tblGrid>
       <w:tr>
-        <w:tblPrEx>
-          <w:tblBorders>
-            <w:top w:val="single" w:color="7E7E7E" w:themeColor="text1" w:themeTint="80" w:sz="4" w:space="0"/>
-            <w:left w:val="none" w:color="auto" w:sz="0" w:space="0"/>
-            <w:bottom w:val="single" w:color="7E7E7E" w:themeColor="text1" w:themeTint="80" w:sz="4" w:space="0"/>
-            <w:right w:val="none" w:color="auto" w:sz="0" w:space="0"/>
-            <w:insideH w:val="none" w:color="auto" w:sz="0" w:space="0"/>
-            <w:insideV w:val="none" w:color="auto" w:sz="0" w:space="0"/>
-          </w:tblBorders>
-          <w:tblLayout w:type="fixed"/>
-          <w:tblCellMar>
-            <w:top w:w="0" w:type="dxa"/>
-            <w:left w:w="108" w:type="dxa"/>
-            <w:bottom w:w="0" w:type="dxa"/>
-            <w:right w:w="108" w:type="dxa"/>
-          </w:tblCellMar>
-        </w:tblPrEx>
         <w:trPr>
-          <w:trHeight w:val="803" w:hRule="atLeast"/>
+          <w:cnfStyle w:val="100000000000" w:firstRow="1" w:lastRow="0" w:firstColumn="0" w:lastColumn="0" w:oddVBand="0" w:evenVBand="0" w:oddHBand="0" w:evenHBand="0" w:firstRowFirstColumn="0" w:firstRowLastColumn="0" w:lastRowFirstColumn="0" w:lastRowLastColumn="0"/>
+          <w:trHeight w:val="803"/>
         </w:trPr>
         <w:tc>
           <w:tcPr>
-            <w:tcW w:w="1549" w:type="dxa"/>
-            <w:tcBorders>
-              <w:bottom w:val="single" w:color="7E7E7E" w:themeColor="text1" w:themeTint="80" w:sz="4" w:space="0"/>
-              <w:insideH w:val="single" w:sz="4" w:space="0"/>
-            </w:tcBorders>
-          </w:tcPr>
-          <w:p>
-            <w:pPr>
-              <w:spacing w:after="0" w:line="240" w:lineRule="auto"/>
-              <w:rPr>
-                <w:b w:val="0"/>
-                <w:bCs/>
-                <w:sz w:val="24"/>
-                <w:szCs w:val="24"/>
-              </w:rPr>
-            </w:pPr>
-            <w:r>
-              <w:rPr>
-                <w:b w:val="0"/>
-                <w:bCs/>
-                <w:sz w:val="24"/>
-                <w:szCs w:val="24"/>
-              </w:rPr>
-              <w:t>Nome dello scenario</w:t>
-            </w:r>
-          </w:p>
-        </w:tc>
-        <w:tc>
-          <w:tcPr>
-            <w:tcW w:w="7638" w:type="dxa"/>
-            <w:tcBorders>
-              <w:bottom w:val="single" w:color="7E7E7E" w:themeColor="text1" w:themeTint="80" w:sz="4" w:space="0"/>
-              <w:insideH w:val="single" w:sz="4" w:space="0"/>
-            </w:tcBorders>
-          </w:tcPr>
-          <w:p>
-            <w:pPr>
-              <w:spacing w:after="0" w:line="240" w:lineRule="auto"/>
-              <w:rPr>
-                <w:b w:val="0"/>
-                <w:bCs/>
-                <w:sz w:val="24"/>
-                <w:szCs w:val="24"/>
-                <w:u w:val="single"/>
-              </w:rPr>
-            </w:pPr>
-            <w:r>
-              <w:rPr>
-                <w:b w:val="0"/>
-                <w:bCs/>
-                <w:sz w:val="24"/>
-                <w:szCs w:val="24"/>
-                <w:u w:val="single"/>
-              </w:rPr>
-              <w:t>GestioneRosa</w:t>
-            </w:r>
-          </w:p>
-        </w:tc>
-      </w:tr>
-      <w:tr>
-        <w:tblPrEx>
-          <w:tblBorders>
-            <w:top w:val="single" w:color="7E7E7E" w:themeColor="text1" w:themeTint="80" w:sz="4" w:space="0"/>
-            <w:left w:val="none" w:color="auto" w:sz="0" w:space="0"/>
-            <w:bottom w:val="single" w:color="7E7E7E" w:themeColor="text1" w:themeTint="80" w:sz="4" w:space="0"/>
-            <w:right w:val="none" w:color="auto" w:sz="0" w:space="0"/>
-            <w:insideH w:val="none" w:color="auto" w:sz="0" w:space="0"/>
-            <w:insideV w:val="none" w:color="auto" w:sz="0" w:space="0"/>
-          </w:tblBorders>
-          <w:tblLayout w:type="fixed"/>
-          <w:tblCellMar>
-            <w:top w:w="0" w:type="dxa"/>
-            <w:left w:w="108" w:type="dxa"/>
-            <w:bottom w:w="0" w:type="dxa"/>
-            <w:right w:w="108" w:type="dxa"/>
-          </w:tblCellMar>
-        </w:tblPrEx>
-        <w:trPr>
-          <w:trHeight w:val="1194" w:hRule="atLeast"/>
-        </w:trPr>
-        <w:tc>
-          <w:tcPr>
-            <w:tcW w:w="1549" w:type="dxa"/>
-            <w:tcBorders>
-              <w:top w:val="single" w:color="7E7E7E" w:themeColor="text1" w:themeTint="80" w:sz="4" w:space="0"/>
-              <w:bottom w:val="single" w:color="7E7E7E" w:themeColor="text1" w:themeTint="80" w:sz="4" w:space="0"/>
-              <w:insideH w:val="single" w:sz="4" w:space="0"/>
-            </w:tcBorders>
-          </w:tcPr>
-          <w:p>
-            <w:pPr>
-              <w:spacing w:after="0" w:line="240" w:lineRule="auto"/>
-              <w:rPr>
-                <w:b w:val="0"/>
-                <w:bCs/>
-                <w:sz w:val="24"/>
-                <w:szCs w:val="24"/>
-              </w:rPr>
-            </w:pPr>
-            <w:r>
-              <w:rPr>
-                <w:b w:val="0"/>
-                <w:bCs/>
-                <w:sz w:val="24"/>
-                <w:szCs w:val="24"/>
-              </w:rPr>
-              <w:t>Istanze degli attori</w:t>
-            </w:r>
-          </w:p>
-          <w:p>
-            <w:pPr>
-              <w:spacing w:after="0" w:line="240" w:lineRule="auto"/>
-              <w:rPr>
-                <w:b w:val="0"/>
-                <w:bCs/>
-                <w:sz w:val="24"/>
-                <w:szCs w:val="24"/>
-              </w:rPr>
-            </w:pPr>
-            <w:r>
-              <w:rPr>
-                <w:b w:val="0"/>
-                <w:bCs/>
-                <w:sz w:val="24"/>
-                <w:szCs w:val="24"/>
-              </w:rPr>
-              <w:t>Partecipanti</w:t>
-            </w:r>
-          </w:p>
-        </w:tc>
-        <w:tc>
-          <w:tcPr>
-            <w:tcW w:w="7638" w:type="dxa"/>
-            <w:tcBorders>
-              <w:top w:val="single" w:color="7E7E7E" w:themeColor="text1" w:themeTint="80" w:sz="4" w:space="0"/>
-              <w:bottom w:val="single" w:color="7E7E7E" w:themeColor="text1" w:themeTint="80" w:sz="4" w:space="0"/>
-              <w:insideH w:val="single" w:sz="4" w:space="0"/>
-            </w:tcBorders>
-          </w:tcPr>
-          <w:p>
-            <w:pPr>
-              <w:spacing w:after="0" w:line="240" w:lineRule="auto"/>
-              <w:rPr>
-                <w:sz w:val="24"/>
-                <w:szCs w:val="24"/>
-                <w:u w:val="single"/>
-              </w:rPr>
-            </w:pPr>
-            <w:r>
-              <w:rPr>
-                <w:sz w:val="24"/>
-                <w:szCs w:val="24"/>
-              </w:rPr>
-              <w:t xml:space="preserve"> </w:t>
-            </w:r>
-            <w:r>
-              <w:rPr>
-                <w:sz w:val="24"/>
-                <w:szCs w:val="24"/>
-                <w:u w:val="single"/>
-              </w:rPr>
-              <w:t>Pasquale: Allenatore</w:t>
-            </w:r>
-          </w:p>
-        </w:tc>
-      </w:tr>
-      <w:tr>
-        <w:tblPrEx>
-          <w:tblBorders>
-            <w:top w:val="single" w:color="7E7E7E" w:themeColor="text1" w:themeTint="80" w:sz="4" w:space="0"/>
-            <w:left w:val="none" w:color="auto" w:sz="0" w:space="0"/>
-            <w:bottom w:val="single" w:color="7E7E7E" w:themeColor="text1" w:themeTint="80" w:sz="4" w:space="0"/>
-            <w:right w:val="none" w:color="auto" w:sz="0" w:space="0"/>
-            <w:insideH w:val="none" w:color="auto" w:sz="0" w:space="0"/>
-            <w:insideV w:val="none" w:color="auto" w:sz="0" w:space="0"/>
-          </w:tblBorders>
-          <w:tblLayout w:type="fixed"/>
-          <w:tblCellMar>
-            <w:top w:w="0" w:type="dxa"/>
-            <w:left w:w="108" w:type="dxa"/>
-            <w:bottom w:w="0" w:type="dxa"/>
-            <w:right w:w="108" w:type="dxa"/>
-          </w:tblCellMar>
-        </w:tblPrEx>
-        <w:trPr>
-          <w:trHeight w:val="3212" w:hRule="atLeast"/>
-        </w:trPr>
-        <w:tc>
-          <w:tcPr>
+            <w:cnfStyle w:val="001000000000" w:firstRow="0" w:lastRow="0" w:firstColumn="1" w:lastColumn="0" w:oddVBand="0" w:evenVBand="0" w:oddHBand="0" w:evenHBand="0" w:firstRowFirstColumn="0" w:firstRowLastColumn="0" w:lastRowFirstColumn="0" w:lastRowLastColumn="0"/>
             <w:tcW w:w="1549" w:type="dxa"/>
           </w:tcPr>
           <w:p>
             <w:pPr>
               <w:spacing w:after="0" w:line="240" w:lineRule="auto"/>
               <w:rPr>
+                <w:bCs w:val="0"/>
+                <w:sz w:val="24"/>
+                <w:szCs w:val="24"/>
+              </w:rPr>
+            </w:pPr>
+            <w:r>
+              <w:rPr>
                 <w:b w:val="0"/>
-                <w:bCs/>
-                <w:sz w:val="24"/>
-                <w:szCs w:val="24"/>
-              </w:rPr>
-            </w:pPr>
-            <w:r>
-              <w:rPr>
-                <w:b w:val="0"/>
-                <w:bCs/>
-                <w:sz w:val="24"/>
-                <w:szCs w:val="24"/>
-              </w:rPr>
-              <w:t>Flusso degli eventi</w:t>
+                <w:sz w:val="24"/>
+                <w:szCs w:val="24"/>
+              </w:rPr>
+              <w:lastRenderedPageBreak/>
+              <w:t>Nome dello scenario</w:t>
             </w:r>
           </w:p>
         </w:tc>
@@ -1848,13 +1521,155 @@
           </w:tcPr>
           <w:p>
             <w:pPr>
-              <w:pStyle w:val="16"/>
+              <w:spacing w:after="0" w:line="240" w:lineRule="auto"/>
+              <w:cnfStyle w:val="100000000000" w:firstRow="1" w:lastRow="0" w:firstColumn="0" w:lastColumn="0" w:oddVBand="0" w:evenVBand="0" w:oddHBand="0" w:evenHBand="0" w:firstRowFirstColumn="0" w:firstRowLastColumn="0" w:lastRowFirstColumn="0" w:lastRowLastColumn="0"/>
+              <w:rPr>
+                <w:bCs w:val="0"/>
+                <w:sz w:val="24"/>
+                <w:szCs w:val="24"/>
+                <w:u w:val="single"/>
+              </w:rPr>
+            </w:pPr>
+            <w:r>
+              <w:rPr>
+                <w:b w:val="0"/>
+                <w:sz w:val="24"/>
+                <w:szCs w:val="24"/>
+                <w:u w:val="single"/>
+              </w:rPr>
+              <w:t>GestioneRosa</w:t>
+            </w:r>
+          </w:p>
+        </w:tc>
+      </w:tr>
+      <w:tr>
+        <w:trPr>
+          <w:trHeight w:val="1194"/>
+        </w:trPr>
+        <w:tc>
+          <w:tcPr>
+            <w:cnfStyle w:val="001000000000" w:firstRow="0" w:lastRow="0" w:firstColumn="1" w:lastColumn="0" w:oddVBand="0" w:evenVBand="0" w:oddHBand="0" w:evenHBand="0" w:firstRowFirstColumn="0" w:firstRowLastColumn="0" w:lastRowFirstColumn="0" w:lastRowLastColumn="0"/>
+            <w:tcW w:w="1549" w:type="dxa"/>
+            <w:tcBorders>
+              <w:top w:val="single" w:sz="4" w:space="0" w:color="7F7F7F" w:themeColor="text1" w:themeTint="80"/>
+              <w:bottom w:val="single" w:sz="4" w:space="0" w:color="7F7F7F" w:themeColor="text1" w:themeTint="80"/>
+            </w:tcBorders>
+          </w:tcPr>
+          <w:p>
+            <w:pPr>
+              <w:spacing w:after="0" w:line="240" w:lineRule="auto"/>
+              <w:rPr>
+                <w:bCs w:val="0"/>
+                <w:sz w:val="24"/>
+                <w:szCs w:val="24"/>
+              </w:rPr>
+            </w:pPr>
+            <w:r>
+              <w:rPr>
+                <w:b w:val="0"/>
+                <w:sz w:val="24"/>
+                <w:szCs w:val="24"/>
+              </w:rPr>
+              <w:t>Istanze degli attori</w:t>
+            </w:r>
+          </w:p>
+          <w:p>
+            <w:pPr>
+              <w:spacing w:after="0" w:line="240" w:lineRule="auto"/>
+              <w:rPr>
+                <w:bCs w:val="0"/>
+                <w:sz w:val="24"/>
+                <w:szCs w:val="24"/>
+              </w:rPr>
+            </w:pPr>
+            <w:r>
+              <w:rPr>
+                <w:b w:val="0"/>
+                <w:sz w:val="24"/>
+                <w:szCs w:val="24"/>
+              </w:rPr>
+              <w:t>Partecipanti</w:t>
+            </w:r>
+          </w:p>
+        </w:tc>
+        <w:tc>
+          <w:tcPr>
+            <w:tcW w:w="7638" w:type="dxa"/>
+            <w:tcBorders>
+              <w:top w:val="single" w:sz="4" w:space="0" w:color="7F7F7F" w:themeColor="text1" w:themeTint="80"/>
+              <w:bottom w:val="single" w:sz="4" w:space="0" w:color="7F7F7F" w:themeColor="text1" w:themeTint="80"/>
+            </w:tcBorders>
+          </w:tcPr>
+          <w:p>
+            <w:pPr>
+              <w:spacing w:after="0" w:line="240" w:lineRule="auto"/>
+              <w:cnfStyle w:val="000000000000" w:firstRow="0" w:lastRow="0" w:firstColumn="0" w:lastColumn="0" w:oddVBand="0" w:evenVBand="0" w:oddHBand="0" w:evenHBand="0" w:firstRowFirstColumn="0" w:firstRowLastColumn="0" w:lastRowFirstColumn="0" w:lastRowLastColumn="0"/>
+              <w:rPr>
+                <w:sz w:val="24"/>
+                <w:szCs w:val="24"/>
+                <w:u w:val="single"/>
+              </w:rPr>
+            </w:pPr>
+            <w:r>
+              <w:rPr>
+                <w:sz w:val="24"/>
+                <w:szCs w:val="24"/>
+              </w:rPr>
+              <w:t xml:space="preserve"> </w:t>
+            </w:r>
+            <w:r>
+              <w:rPr>
+                <w:sz w:val="24"/>
+                <w:szCs w:val="24"/>
+                <w:u w:val="single"/>
+              </w:rPr>
+              <w:t>Pasquale: Allenatore</w:t>
+            </w:r>
+          </w:p>
+        </w:tc>
+      </w:tr>
+      <w:tr>
+        <w:trPr>
+          <w:trHeight w:val="3212"/>
+        </w:trPr>
+        <w:tc>
+          <w:tcPr>
+            <w:cnfStyle w:val="001000000000" w:firstRow="0" w:lastRow="0" w:firstColumn="1" w:lastColumn="0" w:oddVBand="0" w:evenVBand="0" w:oddHBand="0" w:evenHBand="0" w:firstRowFirstColumn="0" w:firstRowLastColumn="0" w:lastRowFirstColumn="0" w:lastRowLastColumn="0"/>
+            <w:tcW w:w="1549" w:type="dxa"/>
+          </w:tcPr>
+          <w:p>
+            <w:pPr>
+              <w:spacing w:after="0" w:line="240" w:lineRule="auto"/>
+              <w:rPr>
+                <w:bCs w:val="0"/>
+                <w:sz w:val="24"/>
+                <w:szCs w:val="24"/>
+              </w:rPr>
+            </w:pPr>
+            <w:r>
+              <w:rPr>
+                <w:b w:val="0"/>
+                <w:sz w:val="24"/>
+                <w:szCs w:val="24"/>
+              </w:rPr>
+              <w:t>Flusso degli eventi</w:t>
+            </w:r>
+          </w:p>
+        </w:tc>
+        <w:tc>
+          <w:tcPr>
+            <w:tcW w:w="7638" w:type="dxa"/>
+          </w:tcPr>
+          <w:p>
+            <w:pPr>
+              <w:pStyle w:val="Paragrafoelenco"/>
               <w:numPr>
                 <w:ilvl w:val="0"/>
                 <w:numId w:val="4"/>
               </w:numPr>
               <w:spacing w:before="100" w:beforeAutospacing="1" w:after="100" w:afterAutospacing="1" w:line="240" w:lineRule="auto"/>
               <w:jc w:val="both"/>
+              <w:cnfStyle w:val="000000000000" w:firstRow="0" w:lastRow="0" w:firstColumn="0" w:lastColumn="0" w:oddVBand="0" w:evenVBand="0" w:oddHBand="0" w:evenHBand="0" w:firstRowFirstColumn="0" w:firstRowLastColumn="0" w:lastRowFirstColumn="0" w:lastRowLastColumn="0"/>
               <w:rPr>
                 <w:sz w:val="24"/>
                 <w:szCs w:val="24"/>
@@ -1865,18 +1680,26 @@
                 <w:sz w:val="24"/>
                 <w:szCs w:val="24"/>
               </w:rPr>
-              <w:t>Pasquale, nei giorni precedenti la prima giornata di Campionato deve decidere i calciatori da schierare in campo.</w:t>
+              <w:t>Pasquale, nei</w:t>
+            </w:r>
+            <w:r>
+              <w:rPr>
+                <w:sz w:val="24"/>
+                <w:szCs w:val="24"/>
+              </w:rPr>
+              <w:t xml:space="preserve"> giorni precedenti la prima giornata di Campionato deve decidere i calciatori da schierare in campo.</w:t>
             </w:r>
           </w:p>
           <w:p>
             <w:pPr>
-              <w:pStyle w:val="16"/>
+              <w:pStyle w:val="Paragrafoelenco"/>
               <w:numPr>
                 <w:ilvl w:val="0"/>
                 <w:numId w:val="4"/>
               </w:numPr>
               <w:spacing w:before="100" w:beforeAutospacing="1" w:after="100" w:afterAutospacing="1" w:line="240" w:lineRule="auto"/>
               <w:jc w:val="both"/>
+              <w:cnfStyle w:val="000000000000" w:firstRow="0" w:lastRow="0" w:firstColumn="0" w:lastColumn="0" w:oddVBand="0" w:evenVBand="0" w:oddHBand="0" w:evenHBand="0" w:firstRowFirstColumn="0" w:firstRowLastColumn="0" w:lastRowFirstColumn="0" w:lastRowLastColumn="0"/>
               <w:rPr>
                 <w:sz w:val="24"/>
                 <w:szCs w:val="24"/>
@@ -1892,13 +1715,14 @@
           </w:p>
           <w:p>
             <w:pPr>
-              <w:pStyle w:val="16"/>
+              <w:pStyle w:val="Paragrafoelenco"/>
               <w:numPr>
                 <w:ilvl w:val="0"/>
                 <w:numId w:val="4"/>
               </w:numPr>
               <w:spacing w:before="100" w:beforeAutospacing="1" w:after="100" w:afterAutospacing="1" w:line="240" w:lineRule="auto"/>
               <w:jc w:val="both"/>
+              <w:cnfStyle w:val="000000000000" w:firstRow="0" w:lastRow="0" w:firstColumn="0" w:lastColumn="0" w:oddVBand="0" w:evenVBand="0" w:oddHBand="0" w:evenHBand="0" w:firstRowFirstColumn="0" w:firstRowLastColumn="0" w:lastRowFirstColumn="0" w:lastRowLastColumn="0"/>
               <w:rPr>
                 <w:sz w:val="24"/>
                 <w:szCs w:val="24"/>
@@ -1909,18 +1733,33 @@
                 <w:sz w:val="24"/>
                 <w:szCs w:val="24"/>
               </w:rPr>
-              <w:t>Dopo aver scelto il modulo, Pasquale, sceglie chi mettere in campo tra i suoi calciatori, formando così una squadra di 11 calciatori. Come portiere sceglie Donnarumma, i 4 difensori sono Rodriguez, Romagnoli, Musacchio e Conti, i 3 centrocampisti sono Kucka, Kessie, Montolivo ed infine i 3 attaccanti sono Honda, Torres e Menez.</w:t>
+              <w:t xml:space="preserve">Dopo aver scelto il modulo, Pasquale, sceglie chi mettere </w:t>
+            </w:r>
+            <w:r>
+              <w:rPr>
+                <w:sz w:val="24"/>
+                <w:szCs w:val="24"/>
+              </w:rPr>
+              <w:t xml:space="preserve">in campo tra i suoi calciatori, formando così una squadra di 11 calciatori. Come portiere sceglie Donnarumma, i 4 difensori sono Rodriguez, Romagnoli, Musacchio e Conti, i 3 centrocampisti sono Kucka, Kessie, Montolivo ed infine i 3 attaccanti sono Honda, </w:t>
+            </w:r>
+            <w:r>
+              <w:rPr>
+                <w:sz w:val="24"/>
+                <w:szCs w:val="24"/>
+              </w:rPr>
+              <w:t>Torres e Menez.</w:t>
             </w:r>
           </w:p>
           <w:p>
             <w:pPr>
-              <w:pStyle w:val="16"/>
+              <w:pStyle w:val="Paragrafoelenco"/>
               <w:numPr>
                 <w:ilvl w:val="0"/>
                 <w:numId w:val="4"/>
               </w:numPr>
               <w:spacing w:before="100" w:beforeAutospacing="1" w:after="100" w:afterAutospacing="1" w:line="240" w:lineRule="auto"/>
               <w:jc w:val="both"/>
+              <w:cnfStyle w:val="000000000000" w:firstRow="0" w:lastRow="0" w:firstColumn="0" w:lastColumn="0" w:oddVBand="0" w:evenVBand="0" w:oddHBand="0" w:evenHBand="0" w:firstRowFirstColumn="0" w:firstRowLastColumn="0" w:lastRowFirstColumn="0" w:lastRowLastColumn="0"/>
               <w:rPr>
                 <w:sz w:val="24"/>
                 <w:szCs w:val="24"/>
@@ -1955,7 +1794,7 @@
     </w:p>
     <w:p>
       <w:pPr>
-        <w:pStyle w:val="2"/>
+        <w:pStyle w:val="Titolo1"/>
       </w:pPr>
       <w:bookmarkStart w:id="3" w:name="_Toc21178840"/>
       <w:r>
@@ -1991,7 +1830,7 @@
     </w:p>
     <w:p>
       <w:pPr>
-        <w:pStyle w:val="16"/>
+        <w:pStyle w:val="Paragrafoelenco"/>
         <w:numPr>
           <w:ilvl w:val="0"/>
           <w:numId w:val="5"/>
@@ -2012,7 +1851,7 @@
     </w:p>
     <w:p>
       <w:pPr>
-        <w:pStyle w:val="16"/>
+        <w:pStyle w:val="Paragrafoelenco"/>
         <w:numPr>
           <w:ilvl w:val="0"/>
           <w:numId w:val="5"/>
@@ -2028,12 +1867,19 @@
           <w:sz w:val="24"/>
           <w:szCs w:val="24"/>
         </w:rPr>
-        <w:t xml:space="preserve">Allenatore: E’ un utente iscritto dell'applicazione. Egli partecipa alla lega e può effettuare le seguenti azioni: crea la rosa per la propria squadra, può partecipare al calciomercato durante la stagione calcistica, sceglie la formazione da schierare in ogni giornata di campionato. </w:t>
-      </w:r>
-    </w:p>
-    <w:p>
-      <w:pPr>
-        <w:pStyle w:val="16"/>
+        <w:t>Allenatore: E’ un utente iscritto dell'applicazione. Egli partecipa alla lega e può effettuare le seguenti azioni</w:t>
+      </w:r>
+      <w:r>
+        <w:rPr>
+          <w:sz w:val="24"/>
+          <w:szCs w:val="24"/>
+        </w:rPr>
+        <w:t xml:space="preserve">: crea la rosa per la propria squadra, può partecipare al calciomercato durante la stagione calcistica, sceglie la formazione da schierare in ogni giornata di campionato. </w:t>
+      </w:r>
+    </w:p>
+    <w:p>
+      <w:pPr>
+        <w:pStyle w:val="Paragrafoelenco"/>
         <w:numPr>
           <w:ilvl w:val="0"/>
           <w:numId w:val="5"/>
@@ -2049,12 +1895,19 @@
           <w:sz w:val="24"/>
           <w:szCs w:val="24"/>
         </w:rPr>
-        <w:t xml:space="preserve">Presidente: E’  l'allenatore che sceglie di creare una nuova lega. Ha il compito di scegliere il nome della lega in creazione, la tipologia di asta che caratterizzerà il calciomercato iniziale della lega ed infine effettua la scelta riguardo al numero dei partecipanti, la quota di partecipazione, il budget per ogni allenatore e se rendere pubblica (partecipazione senza invito) o meno la lega. Si iscrive come primo allenatore di tale lega. </w:t>
-      </w:r>
-    </w:p>
-    <w:p>
-      <w:pPr>
-        <w:pStyle w:val="16"/>
+        <w:t xml:space="preserve">Presidente: E’  l'allenatore che sceglie di creare una nuova lega. Ha il compito di scegliere il nome della lega in creazione, la tipologia di asta che caratterizzerà il calciomercato iniziale della lega ed infine effettua la scelta riguardo al numero dei </w:t>
+      </w:r>
+      <w:r>
+        <w:rPr>
+          <w:sz w:val="24"/>
+          <w:szCs w:val="24"/>
+        </w:rPr>
+        <w:t xml:space="preserve">partecipanti, la quota di partecipazione, il budget per ogni allenatore e se rendere pubblica (partecipazione senza invito) o meno la lega. Si iscrive come primo allenatore di tale lega. </w:t>
+      </w:r>
+    </w:p>
+    <w:p>
+      <w:pPr>
+        <w:pStyle w:val="Paragrafoelenco"/>
         <w:numPr>
           <w:ilvl w:val="0"/>
           <w:numId w:val="5"/>
@@ -2070,21 +1923,28 @@
           <w:sz w:val="24"/>
           <w:szCs w:val="24"/>
         </w:rPr>
-        <w:t xml:space="preserve">Lo scout: E’ un gestore del sito che ha il compito di pubblicare consigli sul come giocare al meglio la partita, quali giocatori schierare, quali tenere in panchina, eventuali notizie sul mercato calcistico e organizzare eventi sociali. </w:t>
-      </w:r>
-    </w:p>
-    <w:p>
-      <w:pPr>
-        <w:pStyle w:val="16"/>
-        <w:rPr>
-          <w:sz w:val="24"/>
-          <w:szCs w:val="24"/>
-        </w:rPr>
-      </w:pPr>
-    </w:p>
-    <w:p>
-      <w:pPr>
-        <w:pStyle w:val="2"/>
+        <w:t>Lo scout: E’ un gestore del sito che ha il compito di pubblicare con</w:t>
+      </w:r>
+      <w:r>
+        <w:rPr>
+          <w:sz w:val="24"/>
+          <w:szCs w:val="24"/>
+        </w:rPr>
+        <w:t xml:space="preserve">sigli sul come giocare al meglio la partita, quali giocatori schierare, quali tenere in panchina, eventuali notizie sul mercato calcistico e organizzare eventi sociali. </w:t>
+      </w:r>
+    </w:p>
+    <w:p>
+      <w:pPr>
+        <w:pStyle w:val="Paragrafoelenco"/>
+        <w:rPr>
+          <w:sz w:val="24"/>
+          <w:szCs w:val="24"/>
+        </w:rPr>
+      </w:pPr>
+    </w:p>
+    <w:p>
+      <w:pPr>
+        <w:pStyle w:val="Titolo1"/>
       </w:pPr>
       <w:bookmarkStart w:id="4" w:name="_Toc21178841"/>
       <w:r>
@@ -2094,7 +1954,7 @@
     </w:p>
     <w:p>
       <w:pPr>
-        <w:pStyle w:val="16"/>
+        <w:pStyle w:val="Paragrafoelenco"/>
         <w:numPr>
           <w:ilvl w:val="0"/>
           <w:numId w:val="6"/>
@@ -2125,9 +1985,17 @@
           <w:sz w:val="24"/>
           <w:szCs w:val="24"/>
         </w:rPr>
-        <w:t xml:space="preserve">L’utente non deve essere necessariamente un esperto navigatore del web per usufruire al meglio del nostro </w:t>
-      </w:r>
-      <w:commentRangeStart w:id="0"/>
+        <w:lastRenderedPageBreak/>
+        <w:t>L’utente non deve essere necessariamente un espert</w:t>
+      </w:r>
+      <w:r>
+        <w:rPr>
+          <w:sz w:val="24"/>
+          <w:szCs w:val="24"/>
+        </w:rPr>
+        <w:t xml:space="preserve">o navigatore del web per usufruire al meglio del nostro </w:t>
+      </w:r>
+      <w:commentRangeStart w:id="5"/>
       <w:r>
         <w:rPr>
           <w:sz w:val="24"/>
@@ -2135,12 +2003,12 @@
         </w:rPr>
         <w:t>sito</w:t>
       </w:r>
-      <w:commentRangeEnd w:id="0"/>
-      <w:r>
-        <w:rPr>
-          <w:rStyle w:val="11"/>
-        </w:rPr>
-        <w:commentReference w:id="0"/>
+      <w:commentRangeEnd w:id="5"/>
+      <w:r>
+        <w:rPr>
+          <w:rStyle w:val="Rimandocommento"/>
+        </w:rPr>
+        <w:commentReference w:id="5"/>
       </w:r>
       <w:r>
         <w:rPr>
@@ -2168,7 +2036,7 @@
     </w:p>
     <w:p>
       <w:pPr>
-        <w:pStyle w:val="16"/>
+        <w:pStyle w:val="Paragrafoelenco"/>
         <w:numPr>
           <w:ilvl w:val="0"/>
           <w:numId w:val="6"/>
@@ -2189,17 +2057,20 @@
     <w:p>
       <w:pPr>
         <w:ind w:left="360"/>
-        <w:rPr>
-          <w:lang w:val="it-IT"/>
-        </w:rPr>
-      </w:pPr>
-      <w:r>
-        <w:t>Il Sistema non accetta dati in formati diversi da quelli esplicitati nella richiesta di riempimento dei moduli, deve essere disponibile h24/7 tranne rari casi di manutenzione in orari di poca affluenza al sito. Le eccezioni verranno gestite in due aspetti. Quello pubblico dove l’utente viene reindirizzato ad una pagina standard di errore e quello dello gestore che verrà notificato in caso di problemi, il sistema si occuperà di gestire gli errori rendendo momentaneamente offline quella funzione.</w:t>
-      </w:r>
-    </w:p>
-    <w:p>
-      <w:pPr>
-        <w:pStyle w:val="16"/>
+      </w:pPr>
+      <w:r>
+        <w:t xml:space="preserve">Il Sistema non accetta dati in formati </w:t>
+      </w:r>
+      <w:r>
+        <w:t>diversi da quelli esplicitati nella richiesta di riempimento dei moduli, deve essere disponibile h24/7 tranne rari casi di manutenzione in orari di poca affluenza al sito. Le eccezioni verranno gestite in due aspetti. Quello pubblico dove l’utente viene re</w:t>
+      </w:r>
+      <w:r>
+        <w:t>indirizzato ad una pagina standard di errore e quello dello gestore che verrà notificato in caso di problemi, il sistema si occuperà di gestire gli errori rendendo momentaneamente offline quella funzione.</w:t>
+      </w:r>
+    </w:p>
+    <w:p>
+      <w:pPr>
+        <w:pStyle w:val="Paragrafoelenco"/>
         <w:numPr>
           <w:ilvl w:val="0"/>
           <w:numId w:val="6"/>
@@ -2219,20 +2090,17 @@
     </w:p>
     <w:p>
       <w:pPr>
-        <w:pStyle w:val="16"/>
-        <w:numPr>
-          <w:numId w:val="0"/>
-        </w:numPr>
-        <w:ind w:left="360" w:leftChars="0"/>
-        <w:rPr>
-          <w:sz w:val="24"/>
-          <w:szCs w:val="24"/>
-        </w:rPr>
-      </w:pPr>
-    </w:p>
-    <w:p>
-      <w:pPr>
-        <w:pStyle w:val="16"/>
+        <w:pStyle w:val="Paragrafoelenco"/>
+        <w:ind w:left="360"/>
+        <w:rPr>
+          <w:sz w:val="24"/>
+          <w:szCs w:val="24"/>
+        </w:rPr>
+      </w:pPr>
+    </w:p>
+    <w:p>
+      <w:pPr>
+        <w:pStyle w:val="Paragrafoelenco"/>
         <w:numPr>
           <w:ilvl w:val="0"/>
           <w:numId w:val="6"/>
@@ -2246,61 +2114,63 @@
         <w:rPr>
           <w:sz w:val="24"/>
           <w:szCs w:val="24"/>
-          <w:lang w:val="it-IT"/>
         </w:rPr>
         <w:t>Performance</w:t>
       </w:r>
     </w:p>
     <w:p>
       <w:pPr>
-        <w:pStyle w:val="16"/>
-        <w:numPr>
-          <w:numId w:val="0"/>
-        </w:numPr>
-        <w:ind w:left="360" w:leftChars="0"/>
-        <w:rPr>
-          <w:rFonts w:hint="default"/>
-          <w:sz w:val="24"/>
-          <w:szCs w:val="24"/>
-          <w:lang w:val="it-IT"/>
-        </w:rPr>
-      </w:pPr>
-      <w:r>
-        <w:rPr>
-          <w:sz w:val="24"/>
-          <w:szCs w:val="24"/>
-          <w:lang w:val="it-IT"/>
-        </w:rPr>
-        <w:t>È necessario garantire tempi di risposta rapidi (massimo 4 secondi) in quanto alcune operazioni dell</w:t>
-      </w:r>
-      <w:r>
-        <w:rPr>
-          <w:rFonts w:hint="default"/>
-          <w:sz w:val="24"/>
-          <w:szCs w:val="24"/>
-          <w:lang w:val="it-IT"/>
+        <w:pStyle w:val="Paragrafoelenco"/>
+        <w:ind w:left="360"/>
+        <w:rPr>
+          <w:sz w:val="24"/>
+          <w:szCs w:val="24"/>
+        </w:rPr>
+      </w:pPr>
+      <w:r>
+        <w:rPr>
+          <w:sz w:val="24"/>
+          <w:szCs w:val="24"/>
+        </w:rPr>
+        <w:t xml:space="preserve">È necessario garantire </w:t>
+      </w:r>
+      <w:r>
+        <w:rPr>
+          <w:sz w:val="24"/>
+          <w:szCs w:val="24"/>
+        </w:rPr>
+        <w:t>tempi di risposta rapidi (massimo 2</w:t>
+      </w:r>
+      <w:bookmarkStart w:id="6" w:name="_GoBack"/>
+      <w:bookmarkEnd w:id="6"/>
+      <w:r>
+        <w:rPr>
+          <w:sz w:val="24"/>
+          <w:szCs w:val="24"/>
+        </w:rPr>
+        <w:t xml:space="preserve"> secondi) in quanto alcune operazioni dell</w:t>
+      </w:r>
+      <w:r>
+        <w:rPr>
+          <w:sz w:val="24"/>
+          <w:szCs w:val="24"/>
         </w:rPr>
         <w:t xml:space="preserve">’utente, ad esempio le offerte per l’asta e la scelta della formazione per la partita, prevedono dei limiti di tempo oltre i quali non è più possibile effettuare tali operazioni. </w:t>
       </w:r>
     </w:p>
     <w:p>
       <w:pPr>
-        <w:pStyle w:val="16"/>
-        <w:numPr>
-          <w:numId w:val="0"/>
-        </w:numPr>
-        <w:ind w:left="360" w:leftChars="0"/>
-        <w:rPr>
-          <w:rFonts w:hint="default"/>
-          <w:sz w:val="24"/>
-          <w:szCs w:val="24"/>
-          <w:lang w:val="it-IT"/>
-        </w:rPr>
-      </w:pPr>
-    </w:p>
-    <w:p>
-      <w:pPr>
-        <w:pStyle w:val="16"/>
+        <w:pStyle w:val="Paragrafoelenco"/>
+        <w:ind w:left="360"/>
+        <w:rPr>
+          <w:sz w:val="24"/>
+          <w:szCs w:val="24"/>
+        </w:rPr>
+      </w:pPr>
+    </w:p>
+    <w:p>
+      <w:pPr>
+        <w:pStyle w:val="Paragrafoelenco"/>
         <w:numPr>
           <w:ilvl w:val="0"/>
           <w:numId w:val="6"/>
@@ -2320,7 +2190,7 @@
     </w:p>
     <w:p>
       <w:pPr>
-        <w:pStyle w:val="16"/>
+        <w:pStyle w:val="Paragrafoelenco"/>
         <w:numPr>
           <w:ilvl w:val="0"/>
           <w:numId w:val="6"/>
@@ -2340,7 +2210,7 @@
     </w:p>
     <w:p>
       <w:pPr>
-        <w:pStyle w:val="16"/>
+        <w:pStyle w:val="Paragrafoelenco"/>
         <w:rPr>
           <w:sz w:val="24"/>
           <w:szCs w:val="24"/>
@@ -2355,51 +2225,51 @@
       </w:r>
     </w:p>
     <w:p/>
-    <w:p>
-      <w:bookmarkStart w:id="7" w:name="_GoBack"/>
+    <w:p/>
+    <w:p>
+      <w:pPr>
+        <w:pStyle w:val="Titolo1"/>
+      </w:pPr>
+      <w:bookmarkStart w:id="7" w:name="_Toc21178842"/>
+      <w:r>
+        <w:t>Target environment</w:t>
+      </w:r>
       <w:bookmarkEnd w:id="7"/>
-    </w:p>
-    <w:p>
-      <w:pPr>
-        <w:pStyle w:val="2"/>
-      </w:pPr>
-      <w:bookmarkStart w:id="5" w:name="_Toc21178842"/>
-      <w:r>
-        <w:t>Target environment</w:t>
-      </w:r>
-      <w:bookmarkEnd w:id="5"/>
       <w:r>
         <w:t xml:space="preserve"> </w:t>
       </w:r>
     </w:p>
     <w:p>
       <w:pPr>
-        <w:pStyle w:val="16"/>
+        <w:pStyle w:val="Paragrafoelenco"/>
         <w:numPr>
           <w:ilvl w:val="0"/>
           <w:numId w:val="7"/>
         </w:numPr>
       </w:pPr>
       <w:r>
-        <w:t>Gli utenti devono essere in grado di potersi connettere all’applicazione da qualsiasi dispositivo capace di connettersi alla rete tramite un browser che supporti Javascript e cookies.</w:t>
+        <w:t>Gli utenti devono essere in grado di potersi connettere all’applicazione da qualsiasi dispositivo capace di connettersi alla rete tramite un browser che supporti Javascript e cooki</w:t>
+      </w:r>
+      <w:r>
+        <w:t>es.</w:t>
       </w:r>
     </w:p>
     <w:p/>
     <w:p/>
     <w:p>
       <w:pPr>
-        <w:pStyle w:val="2"/>
-      </w:pPr>
-      <w:bookmarkStart w:id="6" w:name="_Toc21178843"/>
-      <w:r>
-        <w:rPr>
-          <w:rStyle w:val="13"/>
+        <w:pStyle w:val="Titolo1"/>
+      </w:pPr>
+      <w:bookmarkStart w:id="8" w:name="_Toc21178843"/>
+      <w:r>
+        <w:rPr>
+          <w:rStyle w:val="Enfasigrassetto"/>
           <w:b w:val="0"/>
           <w:bCs w:val="0"/>
         </w:rPr>
         <w:t>Deliverable &amp; deadlines</w:t>
       </w:r>
-      <w:bookmarkEnd w:id="6"/>
+      <w:bookmarkEnd w:id="8"/>
     </w:p>
     <w:p>
       <w:pPr>
@@ -2507,7 +2377,16 @@
           <w:szCs w:val="24"/>
           <w:lang w:val="en-US"/>
         </w:rPr>
-        <w:t>5. System Design Document: 29 novembre 2019</w:t>
+        <w:t xml:space="preserve">5. System Design Document: 29 </w:t>
+      </w:r>
+      <w:r>
+        <w:rPr>
+          <w:rFonts w:ascii="Calibri" w:hAnsi="Calibri" w:cs="Calibri"/>
+          <w:sz w:val="24"/>
+          <w:szCs w:val="24"/>
+          <w:lang w:val="en-US"/>
+        </w:rPr>
+        <w:t>novembre 2019</w:t>
       </w:r>
     </w:p>
     <w:p>
@@ -2575,19 +2454,19 @@
     <w:sectPr>
       <w:pgSz w:w="11906" w:h="16838"/>
       <w:pgMar w:top="1417" w:right="1134" w:bottom="1134" w:left="1134" w:header="708" w:footer="708" w:gutter="0"/>
-      <w:cols w:space="708" w:num="1"/>
-      <w:docGrid w:linePitch="360" w:charSpace="0"/>
+      <w:cols w:space="708"/>
+      <w:docGrid w:linePitch="360"/>
     </w:sectPr>
   </w:body>
 </w:document>
 </file>
 
 <file path=word/comments.xml><?xml version="1.0" encoding="utf-8"?>
-<w:comments xmlns:wpc="http://schemas.microsoft.com/office/word/2010/wordprocessingCanvas" xmlns:mc="http://schemas.openxmlformats.org/markup-compatibility/2006" xmlns:o="urn:schemas-microsoft-com:office:office" xmlns:r="http://schemas.openxmlformats.org/officeDocument/2006/relationships" xmlns:m="http://schemas.openxmlformats.org/officeDocument/2006/math" xmlns:v="urn:schemas-microsoft-com:vml" xmlns:wp14="http://schemas.microsoft.com/office/word/2010/wordprocessingDrawing" xmlns:wp="http://schemas.openxmlformats.org/drawingml/2006/wordprocessingDrawing" xmlns:w="http://schemas.openxmlformats.org/wordprocessingml/2006/main" xmlns:w14="http://schemas.microsoft.com/office/word/2010/wordml" xmlns:w15="http://schemas.microsoft.com/office/word/2012/wordml" xmlns:w10="urn:schemas-microsoft-com:office:word" xmlns:wpg="http://schemas.microsoft.com/office/word/2010/wordprocessingGroup" xmlns:wpi="http://schemas.microsoft.com/office/word/2010/wordprocessingInk" xmlns:wne="http://schemas.microsoft.com/office/word/2006/wordml" xmlns:wps="http://schemas.microsoft.com/office/word/2010/wordprocessingShape" xmlns:wpsCustomData="http://www.wps.cn/officeDocument/2013/wpsCustomData" mc:Ignorable="w14 w15 wp14">
-  <w:comment w:id="0" w:author="Utente" w:date="2019-10-07T10:13:00Z" w:initials="U">
-    <w:p>
-      <w:pPr>
-        <w:pStyle w:val="6"/>
+<w:comments xmlns:wpc="http://schemas.microsoft.com/office/word/2010/wordprocessingCanvas" xmlns:cx="http://schemas.microsoft.com/office/drawing/2014/chartex" xmlns:cx1="http://schemas.microsoft.com/office/drawing/2015/9/8/chartex" xmlns:mc="http://schemas.openxmlformats.org/markup-compatibility/2006" xmlns:o="urn:schemas-microsoft-com:office:office" xmlns:r="http://schemas.openxmlformats.org/officeDocument/2006/relationships" xmlns:m="http://schemas.openxmlformats.org/officeDocument/2006/math" xmlns:v="urn:schemas-microsoft-com:vml" xmlns:wp14="http://schemas.microsoft.com/office/word/2010/wordprocessingDrawing" xmlns:wp="http://schemas.openxmlformats.org/drawingml/2006/wordprocessingDrawing" xmlns:w10="urn:schemas-microsoft-com:office:word" xmlns:w="http://schemas.openxmlformats.org/wordprocessingml/2006/main" xmlns:w14="http://schemas.microsoft.com/office/word/2010/wordml" xmlns:w15="http://schemas.microsoft.com/office/word/2012/wordml" xmlns:w16se="http://schemas.microsoft.com/office/word/2015/wordml/symex" xmlns:wpg="http://schemas.microsoft.com/office/word/2010/wordprocessingGroup" xmlns:wpi="http://schemas.microsoft.com/office/word/2010/wordprocessingInk" xmlns:wne="http://schemas.microsoft.com/office/word/2006/wordml" xmlns:wps="http://schemas.microsoft.com/office/word/2010/wordprocessingShape" mc:Ignorable="w14 w15 w16se wp14">
+  <w:comment w:id="5" w:author="Utente" w:date="2019-10-07T10:13:00Z" w:initials="U">
+    <w:p>
+      <w:pPr>
+        <w:pStyle w:val="Testocommento"/>
       </w:pPr>
       <w:r>
         <w:t>on</w:t>
@@ -2598,18 +2477,18 @@
 </file>
 
 <file path=word/commentsExtended.xml><?xml version="1.0" encoding="utf-8"?>
-<w15:commentsEx xmlns:wpc="http://schemas.microsoft.com/office/word/2010/wordprocessingCanvas" xmlns:mc="http://schemas.openxmlformats.org/markup-compatibility/2006" xmlns:o="urn:schemas-microsoft-com:office:office" xmlns:r="http://schemas.openxmlformats.org/officeDocument/2006/relationships" xmlns:m="http://schemas.openxmlformats.org/officeDocument/2006/math" xmlns:v="urn:schemas-microsoft-com:vml" xmlns:wp14="http://schemas.microsoft.com/office/word/2010/wordprocessingDrawing" xmlns:wp="http://schemas.openxmlformats.org/drawingml/2006/wordprocessingDrawing" xmlns:w="http://schemas.openxmlformats.org/wordprocessingml/2006/main" xmlns:w14="http://schemas.microsoft.com/office/word/2010/wordml" xmlns:w15="http://schemas.microsoft.com/office/word/2012/wordml" xmlns:w10="urn:schemas-microsoft-com:office:word" xmlns:wpg="http://schemas.microsoft.com/office/word/2010/wordprocessingGroup" xmlns:wpi="http://schemas.microsoft.com/office/word/2010/wordprocessingInk" xmlns:wne="http://schemas.microsoft.com/office/word/2006/wordml" xmlns:wps="http://schemas.microsoft.com/office/word/2010/wordprocessingShape" xmlns:wpsCustomData="http://www.wps.cn/officeDocument/2013/wpsCustomData" mc:Ignorable="w14 w15 wp14">
+<w15:commentsEx xmlns:wpc="http://schemas.microsoft.com/office/word/2010/wordprocessingCanvas" xmlns:cx="http://schemas.microsoft.com/office/drawing/2014/chartex" xmlns:cx1="http://schemas.microsoft.com/office/drawing/2015/9/8/chartex" xmlns:mc="http://schemas.openxmlformats.org/markup-compatibility/2006" xmlns:o="urn:schemas-microsoft-com:office:office" xmlns:r="http://schemas.openxmlformats.org/officeDocument/2006/relationships" xmlns:m="http://schemas.openxmlformats.org/officeDocument/2006/math" xmlns:v="urn:schemas-microsoft-com:vml" xmlns:wp14="http://schemas.microsoft.com/office/word/2010/wordprocessingDrawing" xmlns:wp="http://schemas.openxmlformats.org/drawingml/2006/wordprocessingDrawing" xmlns:w10="urn:schemas-microsoft-com:office:word" xmlns:w="http://schemas.openxmlformats.org/wordprocessingml/2006/main" xmlns:w14="http://schemas.microsoft.com/office/word/2010/wordml" xmlns:w15="http://schemas.microsoft.com/office/word/2012/wordml" xmlns:w16se="http://schemas.microsoft.com/office/word/2015/wordml/symex" xmlns:wpg="http://schemas.microsoft.com/office/word/2010/wordprocessingGroup" xmlns:wpi="http://schemas.microsoft.com/office/word/2010/wordprocessingInk" xmlns:wne="http://schemas.microsoft.com/office/word/2006/wordml" xmlns:wps="http://schemas.microsoft.com/office/word/2010/wordprocessingShape" mc:Ignorable="w14 w15 w16se wp14">
   <w15:commentEx w15:paraId="6B121C63" w15:done="0"/>
 </w15:commentsEx>
 </file>
 
 <file path=word/numbering.xml><?xml version="1.0" encoding="utf-8"?>
-<w:numbering xmlns:wpc="http://schemas.microsoft.com/office/word/2010/wordprocessingCanvas" xmlns:mc="http://schemas.openxmlformats.org/markup-compatibility/2006" xmlns:o="urn:schemas-microsoft-com:office:office" xmlns:r="http://schemas.openxmlformats.org/officeDocument/2006/relationships" xmlns:m="http://schemas.openxmlformats.org/officeDocument/2006/math" xmlns:v="urn:schemas-microsoft-com:vml" xmlns:wp14="http://schemas.microsoft.com/office/word/2010/wordprocessingDrawing" xmlns:wp="http://schemas.openxmlformats.org/drawingml/2006/wordprocessingDrawing" xmlns:w10="urn:schemas-microsoft-com:office:word" xmlns:w="http://schemas.openxmlformats.org/wordprocessingml/2006/main" xmlns:w14="http://schemas.microsoft.com/office/word/2010/wordml" xmlns:wpg="http://schemas.microsoft.com/office/word/2010/wordprocessingGroup" xmlns:wpi="http://schemas.microsoft.com/office/word/2010/wordprocessingInk" xmlns:wne="http://schemas.microsoft.com/office/word/2006/wordml" xmlns:wps="http://schemas.microsoft.com/office/word/2010/wordprocessingShape" mc:Ignorable="w14 wp14">
-  <w:abstractNum w:abstractNumId="0">
+<w:numbering xmlns:wpc="http://schemas.microsoft.com/office/word/2010/wordprocessingCanvas" xmlns:cx="http://schemas.microsoft.com/office/drawing/2014/chartex" xmlns:cx1="http://schemas.microsoft.com/office/drawing/2015/9/8/chartex" xmlns:mc="http://schemas.openxmlformats.org/markup-compatibility/2006" xmlns:o="urn:schemas-microsoft-com:office:office" xmlns:r="http://schemas.openxmlformats.org/officeDocument/2006/relationships" xmlns:m="http://schemas.openxmlformats.org/officeDocument/2006/math" xmlns:v="urn:schemas-microsoft-com:vml" xmlns:wp14="http://schemas.microsoft.com/office/word/2010/wordprocessingDrawing" xmlns:wp="http://schemas.openxmlformats.org/drawingml/2006/wordprocessingDrawing" xmlns:w10="urn:schemas-microsoft-com:office:word" xmlns:w="http://schemas.openxmlformats.org/wordprocessingml/2006/main" xmlns:w14="http://schemas.microsoft.com/office/word/2010/wordml" xmlns:w15="http://schemas.microsoft.com/office/word/2012/wordml" xmlns:w16se="http://schemas.microsoft.com/office/word/2015/wordml/symex" xmlns:wpg="http://schemas.microsoft.com/office/word/2010/wordprocessingGroup" xmlns:wpi="http://schemas.microsoft.com/office/word/2010/wordprocessingInk" xmlns:wne="http://schemas.microsoft.com/office/word/2006/wordml" xmlns:wps="http://schemas.microsoft.com/office/word/2010/wordprocessingShape" mc:Ignorable="w14 w15 w16se wp14">
+  <w:abstractNum w:abstractNumId="0" w15:restartNumberingAfterBreak="0">
     <w:nsid w:val="0F444CAF"/>
     <w:multiLevelType w:val="multilevel"/>
     <w:tmpl w:val="0F444CAF"/>
-    <w:lvl w:ilvl="0" w:tentative="0">
+    <w:lvl w:ilvl="0">
       <w:start w:val="1"/>
       <w:numFmt w:val="decimal"/>
       <w:lvlText w:val="%1."/>
@@ -2618,7 +2497,7 @@
         <w:ind w:left="720" w:hanging="360"/>
       </w:pPr>
     </w:lvl>
-    <w:lvl w:ilvl="1" w:tentative="0">
+    <w:lvl w:ilvl="1">
       <w:start w:val="1"/>
       <w:numFmt w:val="lowerLetter"/>
       <w:lvlText w:val="%2."/>
@@ -2627,7 +2506,7 @@
         <w:ind w:left="1440" w:hanging="360"/>
       </w:pPr>
     </w:lvl>
-    <w:lvl w:ilvl="2" w:tentative="0">
+    <w:lvl w:ilvl="2">
       <w:start w:val="1"/>
       <w:numFmt w:val="lowerRoman"/>
       <w:lvlText w:val="%3."/>
@@ -2636,7 +2515,7 @@
         <w:ind w:left="2160" w:hanging="180"/>
       </w:pPr>
     </w:lvl>
-    <w:lvl w:ilvl="3" w:tentative="0">
+    <w:lvl w:ilvl="3">
       <w:start w:val="1"/>
       <w:numFmt w:val="decimal"/>
       <w:lvlText w:val="%4."/>
@@ -2645,7 +2524,7 @@
         <w:ind w:left="2880" w:hanging="360"/>
       </w:pPr>
     </w:lvl>
-    <w:lvl w:ilvl="4" w:tentative="0">
+    <w:lvl w:ilvl="4">
       <w:start w:val="1"/>
       <w:numFmt w:val="lowerLetter"/>
       <w:lvlText w:val="%5."/>
@@ -2654,7 +2533,7 @@
         <w:ind w:left="3600" w:hanging="360"/>
       </w:pPr>
     </w:lvl>
-    <w:lvl w:ilvl="5" w:tentative="0">
+    <w:lvl w:ilvl="5">
       <w:start w:val="1"/>
       <w:numFmt w:val="lowerRoman"/>
       <w:lvlText w:val="%6."/>
@@ -2663,7 +2542,7 @@
         <w:ind w:left="4320" w:hanging="180"/>
       </w:pPr>
     </w:lvl>
-    <w:lvl w:ilvl="6" w:tentative="0">
+    <w:lvl w:ilvl="6">
       <w:start w:val="1"/>
       <w:numFmt w:val="decimal"/>
       <w:lvlText w:val="%7."/>
@@ -2672,7 +2551,7 @@
         <w:ind w:left="5040" w:hanging="360"/>
       </w:pPr>
     </w:lvl>
-    <w:lvl w:ilvl="7" w:tentative="0">
+    <w:lvl w:ilvl="7">
       <w:start w:val="1"/>
       <w:numFmt w:val="lowerLetter"/>
       <w:lvlText w:val="%8."/>
@@ -2681,7 +2560,7 @@
         <w:ind w:left="5760" w:hanging="360"/>
       </w:pPr>
     </w:lvl>
-    <w:lvl w:ilvl="8" w:tentative="0">
+    <w:lvl w:ilvl="8">
       <w:start w:val="1"/>
       <w:numFmt w:val="lowerRoman"/>
       <w:lvlText w:val="%9."/>
@@ -2691,11 +2570,11 @@
       </w:pPr>
     </w:lvl>
   </w:abstractNum>
-  <w:abstractNum w:abstractNumId="1">
+  <w:abstractNum w:abstractNumId="1" w15:restartNumberingAfterBreak="0">
     <w:nsid w:val="1F326623"/>
     <w:multiLevelType w:val="multilevel"/>
     <w:tmpl w:val="1F326623"/>
-    <w:lvl w:ilvl="0" w:tentative="0">
+    <w:lvl w:ilvl="0">
       <w:start w:val="1"/>
       <w:numFmt w:val="bullet"/>
       <w:lvlText w:val=""/>
@@ -2704,10 +2583,10 @@
         <w:ind w:left="720" w:hanging="360"/>
       </w:pPr>
       <w:rPr>
-        <w:rFonts w:hint="default" w:ascii="Symbol" w:hAnsi="Symbol"/>
-      </w:rPr>
-    </w:lvl>
-    <w:lvl w:ilvl="1" w:tentative="0">
+        <w:rFonts w:ascii="Symbol" w:hAnsi="Symbol" w:hint="default"/>
+      </w:rPr>
+    </w:lvl>
+    <w:lvl w:ilvl="1">
       <w:start w:val="1"/>
       <w:numFmt w:val="bullet"/>
       <w:lvlText w:val="o"/>
@@ -2716,10 +2595,10 @@
         <w:ind w:left="1440" w:hanging="360"/>
       </w:pPr>
       <w:rPr>
-        <w:rFonts w:hint="default" w:ascii="Courier New" w:hAnsi="Courier New" w:cs="Courier New"/>
-      </w:rPr>
-    </w:lvl>
-    <w:lvl w:ilvl="2" w:tentative="0">
+        <w:rFonts w:ascii="Courier New" w:hAnsi="Courier New" w:cs="Courier New" w:hint="default"/>
+      </w:rPr>
+    </w:lvl>
+    <w:lvl w:ilvl="2">
       <w:start w:val="1"/>
       <w:numFmt w:val="bullet"/>
       <w:lvlText w:val=""/>
@@ -2728,10 +2607,10 @@
         <w:ind w:left="2160" w:hanging="360"/>
       </w:pPr>
       <w:rPr>
-        <w:rFonts w:hint="default" w:ascii="Wingdings" w:hAnsi="Wingdings"/>
-      </w:rPr>
-    </w:lvl>
-    <w:lvl w:ilvl="3" w:tentative="0">
+        <w:rFonts w:ascii="Wingdings" w:hAnsi="Wingdings" w:hint="default"/>
+      </w:rPr>
+    </w:lvl>
+    <w:lvl w:ilvl="3">
       <w:start w:val="1"/>
       <w:numFmt w:val="bullet"/>
       <w:lvlText w:val=""/>
@@ -2740,10 +2619,10 @@
         <w:ind w:left="2880" w:hanging="360"/>
       </w:pPr>
       <w:rPr>
-        <w:rFonts w:hint="default" w:ascii="Symbol" w:hAnsi="Symbol"/>
-      </w:rPr>
-    </w:lvl>
-    <w:lvl w:ilvl="4" w:tentative="0">
+        <w:rFonts w:ascii="Symbol" w:hAnsi="Symbol" w:hint="default"/>
+      </w:rPr>
+    </w:lvl>
+    <w:lvl w:ilvl="4">
       <w:start w:val="1"/>
       <w:numFmt w:val="bullet"/>
       <w:lvlText w:val="o"/>
@@ -2752,10 +2631,10 @@
         <w:ind w:left="3600" w:hanging="360"/>
       </w:pPr>
       <w:rPr>
-        <w:rFonts w:hint="default" w:ascii="Courier New" w:hAnsi="Courier New" w:cs="Courier New"/>
-      </w:rPr>
-    </w:lvl>
-    <w:lvl w:ilvl="5" w:tentative="0">
+        <w:rFonts w:ascii="Courier New" w:hAnsi="Courier New" w:cs="Courier New" w:hint="default"/>
+      </w:rPr>
+    </w:lvl>
+    <w:lvl w:ilvl="5">
       <w:start w:val="1"/>
       <w:numFmt w:val="bullet"/>
       <w:lvlText w:val=""/>
@@ -2764,10 +2643,10 @@
         <w:ind w:left="4320" w:hanging="360"/>
       </w:pPr>
       <w:rPr>
-        <w:rFonts w:hint="default" w:ascii="Wingdings" w:hAnsi="Wingdings"/>
-      </w:rPr>
-    </w:lvl>
-    <w:lvl w:ilvl="6" w:tentative="0">
+        <w:rFonts w:ascii="Wingdings" w:hAnsi="Wingdings" w:hint="default"/>
+      </w:rPr>
+    </w:lvl>
+    <w:lvl w:ilvl="6">
       <w:start w:val="1"/>
       <w:numFmt w:val="bullet"/>
       <w:lvlText w:val=""/>
@@ -2776,10 +2655,10 @@
         <w:ind w:left="5040" w:hanging="360"/>
       </w:pPr>
       <w:rPr>
-        <w:rFonts w:hint="default" w:ascii="Symbol" w:hAnsi="Symbol"/>
-      </w:rPr>
-    </w:lvl>
-    <w:lvl w:ilvl="7" w:tentative="0">
+        <w:rFonts w:ascii="Symbol" w:hAnsi="Symbol" w:hint="default"/>
+      </w:rPr>
+    </w:lvl>
+    <w:lvl w:ilvl="7">
       <w:start w:val="1"/>
       <w:numFmt w:val="bullet"/>
       <w:lvlText w:val="o"/>
@@ -2788,10 +2667,10 @@
         <w:ind w:left="5760" w:hanging="360"/>
       </w:pPr>
       <w:rPr>
-        <w:rFonts w:hint="default" w:ascii="Courier New" w:hAnsi="Courier New" w:cs="Courier New"/>
-      </w:rPr>
-    </w:lvl>
-    <w:lvl w:ilvl="8" w:tentative="0">
+        <w:rFonts w:ascii="Courier New" w:hAnsi="Courier New" w:cs="Courier New" w:hint="default"/>
+      </w:rPr>
+    </w:lvl>
+    <w:lvl w:ilvl="8">
       <w:start w:val="1"/>
       <w:numFmt w:val="bullet"/>
       <w:lvlText w:val=""/>
@@ -2800,15 +2679,15 @@
         <w:ind w:left="6480" w:hanging="360"/>
       </w:pPr>
       <w:rPr>
-        <w:rFonts w:hint="default" w:ascii="Wingdings" w:hAnsi="Wingdings"/>
+        <w:rFonts w:ascii="Wingdings" w:hAnsi="Wingdings" w:hint="default"/>
       </w:rPr>
     </w:lvl>
   </w:abstractNum>
-  <w:abstractNum w:abstractNumId="2">
+  <w:abstractNum w:abstractNumId="2" w15:restartNumberingAfterBreak="0">
     <w:nsid w:val="42FB53AE"/>
     <w:multiLevelType w:val="multilevel"/>
     <w:tmpl w:val="42FB53AE"/>
-    <w:lvl w:ilvl="0" w:tentative="0">
+    <w:lvl w:ilvl="0">
       <w:start w:val="1"/>
       <w:numFmt w:val="bullet"/>
       <w:lvlText w:val=""/>
@@ -2817,10 +2696,10 @@
         <w:ind w:left="765" w:hanging="360"/>
       </w:pPr>
       <w:rPr>
-        <w:rFonts w:hint="default" w:ascii="Symbol" w:hAnsi="Symbol"/>
-      </w:rPr>
-    </w:lvl>
-    <w:lvl w:ilvl="1" w:tentative="0">
+        <w:rFonts w:ascii="Symbol" w:hAnsi="Symbol" w:hint="default"/>
+      </w:rPr>
+    </w:lvl>
+    <w:lvl w:ilvl="1">
       <w:start w:val="1"/>
       <w:numFmt w:val="bullet"/>
       <w:lvlText w:val="o"/>
@@ -2829,10 +2708,10 @@
         <w:ind w:left="1485" w:hanging="360"/>
       </w:pPr>
       <w:rPr>
-        <w:rFonts w:hint="default" w:ascii="Courier New" w:hAnsi="Courier New" w:cs="Courier New"/>
-      </w:rPr>
-    </w:lvl>
-    <w:lvl w:ilvl="2" w:tentative="0">
+        <w:rFonts w:ascii="Courier New" w:hAnsi="Courier New" w:cs="Courier New" w:hint="default"/>
+      </w:rPr>
+    </w:lvl>
+    <w:lvl w:ilvl="2">
       <w:start w:val="1"/>
       <w:numFmt w:val="bullet"/>
       <w:lvlText w:val=""/>
@@ -2841,10 +2720,10 @@
         <w:ind w:left="2205" w:hanging="360"/>
       </w:pPr>
       <w:rPr>
-        <w:rFonts w:hint="default" w:ascii="Wingdings" w:hAnsi="Wingdings"/>
-      </w:rPr>
-    </w:lvl>
-    <w:lvl w:ilvl="3" w:tentative="0">
+        <w:rFonts w:ascii="Wingdings" w:hAnsi="Wingdings" w:hint="default"/>
+      </w:rPr>
+    </w:lvl>
+    <w:lvl w:ilvl="3">
       <w:start w:val="1"/>
       <w:numFmt w:val="bullet"/>
       <w:lvlText w:val=""/>
@@ -2853,10 +2732,10 @@
         <w:ind w:left="2925" w:hanging="360"/>
       </w:pPr>
       <w:rPr>
-        <w:rFonts w:hint="default" w:ascii="Symbol" w:hAnsi="Symbol"/>
-      </w:rPr>
-    </w:lvl>
-    <w:lvl w:ilvl="4" w:tentative="0">
+        <w:rFonts w:ascii="Symbol" w:hAnsi="Symbol" w:hint="default"/>
+      </w:rPr>
+    </w:lvl>
+    <w:lvl w:ilvl="4">
       <w:start w:val="1"/>
       <w:numFmt w:val="bullet"/>
       <w:lvlText w:val="o"/>
@@ -2865,10 +2744,10 @@
         <w:ind w:left="3645" w:hanging="360"/>
       </w:pPr>
       <w:rPr>
-        <w:rFonts w:hint="default" w:ascii="Courier New" w:hAnsi="Courier New" w:cs="Courier New"/>
-      </w:rPr>
-    </w:lvl>
-    <w:lvl w:ilvl="5" w:tentative="0">
+        <w:rFonts w:ascii="Courier New" w:hAnsi="Courier New" w:cs="Courier New" w:hint="default"/>
+      </w:rPr>
+    </w:lvl>
+    <w:lvl w:ilvl="5">
       <w:start w:val="1"/>
       <w:numFmt w:val="bullet"/>
       <w:lvlText w:val=""/>
@@ -2877,10 +2756,10 @@
         <w:ind w:left="4365" w:hanging="360"/>
       </w:pPr>
       <w:rPr>
-        <w:rFonts w:hint="default" w:ascii="Wingdings" w:hAnsi="Wingdings"/>
-      </w:rPr>
-    </w:lvl>
-    <w:lvl w:ilvl="6" w:tentative="0">
+        <w:rFonts w:ascii="Wingdings" w:hAnsi="Wingdings" w:hint="default"/>
+      </w:rPr>
+    </w:lvl>
+    <w:lvl w:ilvl="6">
       <w:start w:val="1"/>
       <w:numFmt w:val="bullet"/>
       <w:lvlText w:val=""/>
@@ -2889,10 +2768,10 @@
         <w:ind w:left="5085" w:hanging="360"/>
       </w:pPr>
       <w:rPr>
-        <w:rFonts w:hint="default" w:ascii="Symbol" w:hAnsi="Symbol"/>
-      </w:rPr>
-    </w:lvl>
-    <w:lvl w:ilvl="7" w:tentative="0">
+        <w:rFonts w:ascii="Symbol" w:hAnsi="Symbol" w:hint="default"/>
+      </w:rPr>
+    </w:lvl>
+    <w:lvl w:ilvl="7">
       <w:start w:val="1"/>
       <w:numFmt w:val="bullet"/>
       <w:lvlText w:val="o"/>
@@ -2901,10 +2780,10 @@
         <w:ind w:left="5805" w:hanging="360"/>
       </w:pPr>
       <w:rPr>
-        <w:rFonts w:hint="default" w:ascii="Courier New" w:hAnsi="Courier New" w:cs="Courier New"/>
-      </w:rPr>
-    </w:lvl>
-    <w:lvl w:ilvl="8" w:tentative="0">
+        <w:rFonts w:ascii="Courier New" w:hAnsi="Courier New" w:cs="Courier New" w:hint="default"/>
+      </w:rPr>
+    </w:lvl>
+    <w:lvl w:ilvl="8">
       <w:start w:val="1"/>
       <w:numFmt w:val="bullet"/>
       <w:lvlText w:val=""/>
@@ -2913,15 +2792,15 @@
         <w:ind w:left="6525" w:hanging="360"/>
       </w:pPr>
       <w:rPr>
-        <w:rFonts w:hint="default" w:ascii="Wingdings" w:hAnsi="Wingdings"/>
+        <w:rFonts w:ascii="Wingdings" w:hAnsi="Wingdings" w:hint="default"/>
       </w:rPr>
     </w:lvl>
   </w:abstractNum>
-  <w:abstractNum w:abstractNumId="3">
+  <w:abstractNum w:abstractNumId="3" w15:restartNumberingAfterBreak="0">
     <w:nsid w:val="4875706E"/>
     <w:multiLevelType w:val="multilevel"/>
     <w:tmpl w:val="4875706E"/>
-    <w:lvl w:ilvl="0" w:tentative="0">
+    <w:lvl w:ilvl="0">
       <w:start w:val="1"/>
       <w:numFmt w:val="decimal"/>
       <w:lvlText w:val="%1."/>
@@ -2930,7 +2809,7 @@
         <w:ind w:left="720" w:hanging="360"/>
       </w:pPr>
     </w:lvl>
-    <w:lvl w:ilvl="1" w:tentative="0">
+    <w:lvl w:ilvl="1">
       <w:start w:val="1"/>
       <w:numFmt w:val="lowerLetter"/>
       <w:lvlText w:val="%2."/>
@@ -2939,7 +2818,7 @@
         <w:ind w:left="1440" w:hanging="360"/>
       </w:pPr>
     </w:lvl>
-    <w:lvl w:ilvl="2" w:tentative="0">
+    <w:lvl w:ilvl="2">
       <w:start w:val="1"/>
       <w:numFmt w:val="lowerRoman"/>
       <w:lvlText w:val="%3."/>
@@ -2948,7 +2827,7 @@
         <w:ind w:left="2160" w:hanging="180"/>
       </w:pPr>
     </w:lvl>
-    <w:lvl w:ilvl="3" w:tentative="0">
+    <w:lvl w:ilvl="3">
       <w:start w:val="1"/>
       <w:numFmt w:val="decimal"/>
       <w:lvlText w:val="%4."/>
@@ -2957,7 +2836,7 @@
         <w:ind w:left="2880" w:hanging="360"/>
       </w:pPr>
     </w:lvl>
-    <w:lvl w:ilvl="4" w:tentative="0">
+    <w:lvl w:ilvl="4">
       <w:start w:val="1"/>
       <w:numFmt w:val="lowerLetter"/>
       <w:lvlText w:val="%5."/>
@@ -2966,7 +2845,7 @@
         <w:ind w:left="3600" w:hanging="360"/>
       </w:pPr>
     </w:lvl>
-    <w:lvl w:ilvl="5" w:tentative="0">
+    <w:lvl w:ilvl="5">
       <w:start w:val="1"/>
       <w:numFmt w:val="lowerRoman"/>
       <w:lvlText w:val="%6."/>
@@ -2975,7 +2854,7 @@
         <w:ind w:left="4320" w:hanging="180"/>
       </w:pPr>
     </w:lvl>
-    <w:lvl w:ilvl="6" w:tentative="0">
+    <w:lvl w:ilvl="6">
       <w:start w:val="1"/>
       <w:numFmt w:val="decimal"/>
       <w:lvlText w:val="%7."/>
@@ -2984,7 +2863,7 @@
         <w:ind w:left="5040" w:hanging="360"/>
       </w:pPr>
     </w:lvl>
-    <w:lvl w:ilvl="7" w:tentative="0">
+    <w:lvl w:ilvl="7">
       <w:start w:val="1"/>
       <w:numFmt w:val="lowerLetter"/>
       <w:lvlText w:val="%8."/>
@@ -2993,7 +2872,7 @@
         <w:ind w:left="5760" w:hanging="360"/>
       </w:pPr>
     </w:lvl>
-    <w:lvl w:ilvl="8" w:tentative="0">
+    <w:lvl w:ilvl="8">
       <w:start w:val="1"/>
       <w:numFmt w:val="lowerRoman"/>
       <w:lvlText w:val="%9."/>
@@ -3003,11 +2882,11 @@
       </w:pPr>
     </w:lvl>
   </w:abstractNum>
-  <w:abstractNum w:abstractNumId="4">
+  <w:abstractNum w:abstractNumId="4" w15:restartNumberingAfterBreak="0">
     <w:nsid w:val="4CDB371F"/>
     <w:multiLevelType w:val="multilevel"/>
     <w:tmpl w:val="4CDB371F"/>
-    <w:lvl w:ilvl="0" w:tentative="0">
+    <w:lvl w:ilvl="0">
       <w:start w:val="1"/>
       <w:numFmt w:val="decimal"/>
       <w:lvlText w:val="%1."/>
@@ -3016,7 +2895,7 @@
         <w:ind w:left="720" w:hanging="360"/>
       </w:pPr>
     </w:lvl>
-    <w:lvl w:ilvl="1" w:tentative="0">
+    <w:lvl w:ilvl="1">
       <w:start w:val="1"/>
       <w:numFmt w:val="lowerLetter"/>
       <w:lvlText w:val="%2."/>
@@ -3025,7 +2904,7 @@
         <w:ind w:left="1440" w:hanging="360"/>
       </w:pPr>
     </w:lvl>
-    <w:lvl w:ilvl="2" w:tentative="0">
+    <w:lvl w:ilvl="2">
       <w:start w:val="1"/>
       <w:numFmt w:val="lowerRoman"/>
       <w:lvlText w:val="%3."/>
@@ -3034,7 +2913,7 @@
         <w:ind w:left="2160" w:hanging="180"/>
       </w:pPr>
     </w:lvl>
-    <w:lvl w:ilvl="3" w:tentative="0">
+    <w:lvl w:ilvl="3">
       <w:start w:val="1"/>
       <w:numFmt w:val="decimal"/>
       <w:lvlText w:val="%4."/>
@@ -3043,7 +2922,7 @@
         <w:ind w:left="2880" w:hanging="360"/>
       </w:pPr>
     </w:lvl>
-    <w:lvl w:ilvl="4" w:tentative="0">
+    <w:lvl w:ilvl="4">
       <w:start w:val="1"/>
       <w:numFmt w:val="lowerLetter"/>
       <w:lvlText w:val="%5."/>
@@ -3052,7 +2931,7 @@
         <w:ind w:left="3600" w:hanging="360"/>
       </w:pPr>
     </w:lvl>
-    <w:lvl w:ilvl="5" w:tentative="0">
+    <w:lvl w:ilvl="5">
       <w:start w:val="1"/>
       <w:numFmt w:val="lowerRoman"/>
       <w:lvlText w:val="%6."/>
@@ -3061,7 +2940,7 @@
         <w:ind w:left="4320" w:hanging="180"/>
       </w:pPr>
     </w:lvl>
-    <w:lvl w:ilvl="6" w:tentative="0">
+    <w:lvl w:ilvl="6">
       <w:start w:val="1"/>
       <w:numFmt w:val="decimal"/>
       <w:lvlText w:val="%7."/>
@@ -3070,7 +2949,7 @@
         <w:ind w:left="5040" w:hanging="360"/>
       </w:pPr>
     </w:lvl>
-    <w:lvl w:ilvl="7" w:tentative="0">
+    <w:lvl w:ilvl="7">
       <w:start w:val="1"/>
       <w:numFmt w:val="lowerLetter"/>
       <w:lvlText w:val="%8."/>
@@ -3079,7 +2958,7 @@
         <w:ind w:left="5760" w:hanging="360"/>
       </w:pPr>
     </w:lvl>
-    <w:lvl w:ilvl="8" w:tentative="0">
+    <w:lvl w:ilvl="8">
       <w:start w:val="1"/>
       <w:numFmt w:val="lowerRoman"/>
       <w:lvlText w:val="%9."/>
@@ -3089,11 +2968,11 @@
       </w:pPr>
     </w:lvl>
   </w:abstractNum>
-  <w:abstractNum w:abstractNumId="5">
+  <w:abstractNum w:abstractNumId="5" w15:restartNumberingAfterBreak="0">
     <w:nsid w:val="63B32939"/>
     <w:multiLevelType w:val="multilevel"/>
     <w:tmpl w:val="63B32939"/>
-    <w:lvl w:ilvl="0" w:tentative="0">
+    <w:lvl w:ilvl="0">
       <w:start w:val="1"/>
       <w:numFmt w:val="bullet"/>
       <w:lvlText w:val=""/>
@@ -3102,10 +2981,10 @@
         <w:ind w:left="720" w:hanging="360"/>
       </w:pPr>
       <w:rPr>
-        <w:rFonts w:hint="default" w:ascii="Symbol" w:hAnsi="Symbol"/>
-      </w:rPr>
-    </w:lvl>
-    <w:lvl w:ilvl="1" w:tentative="0">
+        <w:rFonts w:ascii="Symbol" w:hAnsi="Symbol" w:hint="default"/>
+      </w:rPr>
+    </w:lvl>
+    <w:lvl w:ilvl="1">
       <w:start w:val="1"/>
       <w:numFmt w:val="bullet"/>
       <w:lvlText w:val="o"/>
@@ -3114,10 +2993,10 @@
         <w:ind w:left="1440" w:hanging="360"/>
       </w:pPr>
       <w:rPr>
-        <w:rFonts w:hint="default" w:ascii="Courier New" w:hAnsi="Courier New" w:cs="Courier New"/>
-      </w:rPr>
-    </w:lvl>
-    <w:lvl w:ilvl="2" w:tentative="0">
+        <w:rFonts w:ascii="Courier New" w:hAnsi="Courier New" w:cs="Courier New" w:hint="default"/>
+      </w:rPr>
+    </w:lvl>
+    <w:lvl w:ilvl="2">
       <w:start w:val="1"/>
       <w:numFmt w:val="bullet"/>
       <w:lvlText w:val=""/>
@@ -3126,10 +3005,10 @@
         <w:ind w:left="2160" w:hanging="360"/>
       </w:pPr>
       <w:rPr>
-        <w:rFonts w:hint="default" w:ascii="Wingdings" w:hAnsi="Wingdings"/>
-      </w:rPr>
-    </w:lvl>
-    <w:lvl w:ilvl="3" w:tentative="0">
+        <w:rFonts w:ascii="Wingdings" w:hAnsi="Wingdings" w:hint="default"/>
+      </w:rPr>
+    </w:lvl>
+    <w:lvl w:ilvl="3">
       <w:start w:val="1"/>
       <w:numFmt w:val="bullet"/>
       <w:lvlText w:val=""/>
@@ -3138,10 +3017,10 @@
         <w:ind w:left="2880" w:hanging="360"/>
       </w:pPr>
       <w:rPr>
-        <w:rFonts w:hint="default" w:ascii="Symbol" w:hAnsi="Symbol"/>
-      </w:rPr>
-    </w:lvl>
-    <w:lvl w:ilvl="4" w:tentative="0">
+        <w:rFonts w:ascii="Symbol" w:hAnsi="Symbol" w:hint="default"/>
+      </w:rPr>
+    </w:lvl>
+    <w:lvl w:ilvl="4">
       <w:start w:val="1"/>
       <w:numFmt w:val="bullet"/>
       <w:lvlText w:val="o"/>
@@ -3150,10 +3029,10 @@
         <w:ind w:left="3600" w:hanging="360"/>
       </w:pPr>
       <w:rPr>
-        <w:rFonts w:hint="default" w:ascii="Courier New" w:hAnsi="Courier New" w:cs="Courier New"/>
-      </w:rPr>
-    </w:lvl>
-    <w:lvl w:ilvl="5" w:tentative="0">
+        <w:rFonts w:ascii="Courier New" w:hAnsi="Courier New" w:cs="Courier New" w:hint="default"/>
+      </w:rPr>
+    </w:lvl>
+    <w:lvl w:ilvl="5">
       <w:start w:val="1"/>
       <w:numFmt w:val="bullet"/>
       <w:lvlText w:val=""/>
@@ -3162,10 +3041,10 @@
         <w:ind w:left="4320" w:hanging="360"/>
       </w:pPr>
       <w:rPr>
-        <w:rFonts w:hint="default" w:ascii="Wingdings" w:hAnsi="Wingdings"/>
-      </w:rPr>
-    </w:lvl>
-    <w:lvl w:ilvl="6" w:tentative="0">
+        <w:rFonts w:ascii="Wingdings" w:hAnsi="Wingdings" w:hint="default"/>
+      </w:rPr>
+    </w:lvl>
+    <w:lvl w:ilvl="6">
       <w:start w:val="1"/>
       <w:numFmt w:val="bullet"/>
       <w:lvlText w:val=""/>
@@ -3174,10 +3053,10 @@
         <w:ind w:left="5040" w:hanging="360"/>
       </w:pPr>
       <w:rPr>
-        <w:rFonts w:hint="default" w:ascii="Symbol" w:hAnsi="Symbol"/>
-      </w:rPr>
-    </w:lvl>
-    <w:lvl w:ilvl="7" w:tentative="0">
+        <w:rFonts w:ascii="Symbol" w:hAnsi="Symbol" w:hint="default"/>
+      </w:rPr>
+    </w:lvl>
+    <w:lvl w:ilvl="7">
       <w:start w:val="1"/>
       <w:numFmt w:val="bullet"/>
       <w:lvlText w:val="o"/>
@@ -3186,10 +3065,10 @@
         <w:ind w:left="5760" w:hanging="360"/>
       </w:pPr>
       <w:rPr>
-        <w:rFonts w:hint="default" w:ascii="Courier New" w:hAnsi="Courier New" w:cs="Courier New"/>
-      </w:rPr>
-    </w:lvl>
-    <w:lvl w:ilvl="8" w:tentative="0">
+        <w:rFonts w:ascii="Courier New" w:hAnsi="Courier New" w:cs="Courier New" w:hint="default"/>
+      </w:rPr>
+    </w:lvl>
+    <w:lvl w:ilvl="8">
       <w:start w:val="1"/>
       <w:numFmt w:val="bullet"/>
       <w:lvlText w:val=""/>
@@ -3198,15 +3077,15 @@
         <w:ind w:left="6480" w:hanging="360"/>
       </w:pPr>
       <w:rPr>
-        <w:rFonts w:hint="default" w:ascii="Wingdings" w:hAnsi="Wingdings"/>
+        <w:rFonts w:ascii="Wingdings" w:hAnsi="Wingdings" w:hint="default"/>
       </w:rPr>
     </w:lvl>
   </w:abstractNum>
-  <w:abstractNum w:abstractNumId="6">
+  <w:abstractNum w:abstractNumId="6" w15:restartNumberingAfterBreak="0">
     <w:nsid w:val="6B835C7C"/>
     <w:multiLevelType w:val="multilevel"/>
     <w:tmpl w:val="6B835C7C"/>
-    <w:lvl w:ilvl="0" w:tentative="0">
+    <w:lvl w:ilvl="0">
       <w:start w:val="1"/>
       <w:numFmt w:val="bullet"/>
       <w:lvlText w:val=""/>
@@ -3215,10 +3094,10 @@
         <w:ind w:left="720" w:hanging="360"/>
       </w:pPr>
       <w:rPr>
-        <w:rFonts w:hint="default" w:ascii="Symbol" w:hAnsi="Symbol"/>
-      </w:rPr>
-    </w:lvl>
-    <w:lvl w:ilvl="1" w:tentative="0">
+        <w:rFonts w:ascii="Symbol" w:hAnsi="Symbol" w:hint="default"/>
+      </w:rPr>
+    </w:lvl>
+    <w:lvl w:ilvl="1">
       <w:start w:val="1"/>
       <w:numFmt w:val="bullet"/>
       <w:lvlText w:val="o"/>
@@ -3227,10 +3106,10 @@
         <w:ind w:left="1440" w:hanging="360"/>
       </w:pPr>
       <w:rPr>
-        <w:rFonts w:hint="default" w:ascii="Courier New" w:hAnsi="Courier New" w:cs="Courier New"/>
-      </w:rPr>
-    </w:lvl>
-    <w:lvl w:ilvl="2" w:tentative="0">
+        <w:rFonts w:ascii="Courier New" w:hAnsi="Courier New" w:cs="Courier New" w:hint="default"/>
+      </w:rPr>
+    </w:lvl>
+    <w:lvl w:ilvl="2">
       <w:start w:val="1"/>
       <w:numFmt w:val="bullet"/>
       <w:lvlText w:val=""/>
@@ -3239,10 +3118,10 @@
         <w:ind w:left="2160" w:hanging="360"/>
       </w:pPr>
       <w:rPr>
-        <w:rFonts w:hint="default" w:ascii="Wingdings" w:hAnsi="Wingdings"/>
-      </w:rPr>
-    </w:lvl>
-    <w:lvl w:ilvl="3" w:tentative="0">
+        <w:rFonts w:ascii="Wingdings" w:hAnsi="Wingdings" w:hint="default"/>
+      </w:rPr>
+    </w:lvl>
+    <w:lvl w:ilvl="3">
       <w:start w:val="1"/>
       <w:numFmt w:val="bullet"/>
       <w:lvlText w:val=""/>
@@ -3251,10 +3130,10 @@
         <w:ind w:left="2880" w:hanging="360"/>
       </w:pPr>
       <w:rPr>
-        <w:rFonts w:hint="default" w:ascii="Symbol" w:hAnsi="Symbol"/>
-      </w:rPr>
-    </w:lvl>
-    <w:lvl w:ilvl="4" w:tentative="0">
+        <w:rFonts w:ascii="Symbol" w:hAnsi="Symbol" w:hint="default"/>
+      </w:rPr>
+    </w:lvl>
+    <w:lvl w:ilvl="4">
       <w:start w:val="1"/>
       <w:numFmt w:val="bullet"/>
       <w:lvlText w:val="o"/>
@@ -3263,10 +3142,10 @@
         <w:ind w:left="3600" w:hanging="360"/>
       </w:pPr>
       <w:rPr>
-        <w:rFonts w:hint="default" w:ascii="Courier New" w:hAnsi="Courier New" w:cs="Courier New"/>
-      </w:rPr>
-    </w:lvl>
-    <w:lvl w:ilvl="5" w:tentative="0">
+        <w:rFonts w:ascii="Courier New" w:hAnsi="Courier New" w:cs="Courier New" w:hint="default"/>
+      </w:rPr>
+    </w:lvl>
+    <w:lvl w:ilvl="5">
       <w:start w:val="1"/>
       <w:numFmt w:val="bullet"/>
       <w:lvlText w:val=""/>
@@ -3275,10 +3154,10 @@
         <w:ind w:left="4320" w:hanging="360"/>
       </w:pPr>
       <w:rPr>
-        <w:rFonts w:hint="default" w:ascii="Wingdings" w:hAnsi="Wingdings"/>
-      </w:rPr>
-    </w:lvl>
-    <w:lvl w:ilvl="6" w:tentative="0">
+        <w:rFonts w:ascii="Wingdings" w:hAnsi="Wingdings" w:hint="default"/>
+      </w:rPr>
+    </w:lvl>
+    <w:lvl w:ilvl="6">
       <w:start w:val="1"/>
       <w:numFmt w:val="bullet"/>
       <w:lvlText w:val=""/>
@@ -3287,10 +3166,10 @@
         <w:ind w:left="5040" w:hanging="360"/>
       </w:pPr>
       <w:rPr>
-        <w:rFonts w:hint="default" w:ascii="Symbol" w:hAnsi="Symbol"/>
-      </w:rPr>
-    </w:lvl>
-    <w:lvl w:ilvl="7" w:tentative="0">
+        <w:rFonts w:ascii="Symbol" w:hAnsi="Symbol" w:hint="default"/>
+      </w:rPr>
+    </w:lvl>
+    <w:lvl w:ilvl="7">
       <w:start w:val="1"/>
       <w:numFmt w:val="bullet"/>
       <w:lvlText w:val="o"/>
@@ -3299,10 +3178,10 @@
         <w:ind w:left="5760" w:hanging="360"/>
       </w:pPr>
       <w:rPr>
-        <w:rFonts w:hint="default" w:ascii="Courier New" w:hAnsi="Courier New" w:cs="Courier New"/>
-      </w:rPr>
-    </w:lvl>
-    <w:lvl w:ilvl="8" w:tentative="0">
+        <w:rFonts w:ascii="Courier New" w:hAnsi="Courier New" w:cs="Courier New" w:hint="default"/>
+      </w:rPr>
+    </w:lvl>
+    <w:lvl w:ilvl="8">
       <w:start w:val="1"/>
       <w:numFmt w:val="bullet"/>
       <w:lvlText w:val=""/>
@@ -3311,7 +3190,7 @@
         <w:ind w:left="6480" w:hanging="360"/>
       </w:pPr>
       <w:rPr>
-        <w:rFonts w:hint="default" w:ascii="Wingdings" w:hAnsi="Wingdings"/>
+        <w:rFonts w:ascii="Wingdings" w:hAnsi="Wingdings" w:hint="default"/>
       </w:rPr>
     </w:lvl>
   </w:abstractNum>
@@ -3340,7 +3219,7 @@
 </file>
 
 <file path=word/people.xml><?xml version="1.0" encoding="utf-8"?>
-<w15:people xmlns:wpc="http://schemas.microsoft.com/office/word/2010/wordprocessingCanvas" xmlns:mc="http://schemas.openxmlformats.org/markup-compatibility/2006" xmlns:o="urn:schemas-microsoft-com:office:office" xmlns:r="http://schemas.openxmlformats.org/officeDocument/2006/relationships" xmlns:m="http://schemas.openxmlformats.org/officeDocument/2006/math" xmlns:v="urn:schemas-microsoft-com:vml" xmlns:wp14="http://schemas.microsoft.com/office/word/2010/wordprocessingDrawing" xmlns:wp="http://schemas.openxmlformats.org/drawingml/2006/wordprocessingDrawing" xmlns:w="http://schemas.openxmlformats.org/wordprocessingml/2006/main" xmlns:w14="http://schemas.microsoft.com/office/word/2010/wordml" xmlns:w15="http://schemas.microsoft.com/office/word/2012/wordml" xmlns:w10="urn:schemas-microsoft-com:office:word" xmlns:wpg="http://schemas.microsoft.com/office/word/2010/wordprocessingGroup" xmlns:wpi="http://schemas.microsoft.com/office/word/2010/wordprocessingInk" xmlns:wne="http://schemas.microsoft.com/office/word/2006/wordml" xmlns:wps="http://schemas.microsoft.com/office/word/2010/wordprocessingShape" xmlns:wpsCustomData="http://www.wps.cn/officeDocument/2013/wpsCustomData" mc:Ignorable="w14 w15 wp14">
+<w15:people xmlns:wpc="http://schemas.microsoft.com/office/word/2010/wordprocessingCanvas" xmlns:cx="http://schemas.microsoft.com/office/drawing/2014/chartex" xmlns:cx1="http://schemas.microsoft.com/office/drawing/2015/9/8/chartex" xmlns:mc="http://schemas.openxmlformats.org/markup-compatibility/2006" xmlns:o="urn:schemas-microsoft-com:office:office" xmlns:r="http://schemas.openxmlformats.org/officeDocument/2006/relationships" xmlns:m="http://schemas.openxmlformats.org/officeDocument/2006/math" xmlns:v="urn:schemas-microsoft-com:vml" xmlns:wp14="http://schemas.microsoft.com/office/word/2010/wordprocessingDrawing" xmlns:wp="http://schemas.openxmlformats.org/drawingml/2006/wordprocessingDrawing" xmlns:w10="urn:schemas-microsoft-com:office:word" xmlns:w="http://schemas.openxmlformats.org/wordprocessingml/2006/main" xmlns:w14="http://schemas.microsoft.com/office/word/2010/wordml" xmlns:w15="http://schemas.microsoft.com/office/word/2012/wordml" xmlns:w16se="http://schemas.microsoft.com/office/word/2015/wordml/symex" xmlns:wpg="http://schemas.microsoft.com/office/word/2010/wordprocessingGroup" xmlns:wpi="http://schemas.microsoft.com/office/word/2010/wordprocessingInk" xmlns:wne="http://schemas.microsoft.com/office/word/2006/wordml" xmlns:wps="http://schemas.microsoft.com/office/word/2010/wordprocessingShape" mc:Ignorable="w14 w15 w16se wp14">
   <w15:person w15:author="Utente">
     <w15:presenceInfo w15:providerId="None" w15:userId="Utente"/>
   </w15:person>
@@ -3348,286 +3227,406 @@
 </file>
 
 <file path=word/styles.xml><?xml version="1.0" encoding="utf-8"?>
-<w:styles xmlns:mc="http://schemas.openxmlformats.org/markup-compatibility/2006" xmlns:o="urn:schemas-microsoft-com:office:office" xmlns:r="http://schemas.openxmlformats.org/officeDocument/2006/relationships" xmlns:m="http://schemas.openxmlformats.org/officeDocument/2006/math" xmlns:v="urn:schemas-microsoft-com:vml" xmlns:w="http://schemas.openxmlformats.org/wordprocessingml/2006/main" xmlns:w14="http://schemas.microsoft.com/office/word/2010/wordml" xmlns:w10="urn:schemas-microsoft-com:office:word" xmlns:sl="http://schemas.openxmlformats.org/schemaLibrary/2006/main" mc:Ignorable="w14">
+<w:styles xmlns:mc="http://schemas.openxmlformats.org/markup-compatibility/2006" xmlns:r="http://schemas.openxmlformats.org/officeDocument/2006/relationships" xmlns:w="http://schemas.openxmlformats.org/wordprocessingml/2006/main" xmlns:w14="http://schemas.microsoft.com/office/word/2010/wordml" xmlns:w15="http://schemas.microsoft.com/office/word/2012/wordml" xmlns:w16se="http://schemas.microsoft.com/office/word/2015/wordml/symex" mc:Ignorable="w14 w15 w16se">
   <w:docDefaults>
     <w:rPrDefault>
       <w:rPr>
-        <w:rFonts w:asciiTheme="minorHAnsi" w:hAnsiTheme="minorHAnsi" w:eastAsiaTheme="minorHAnsi" w:cstheme="minorBidi"/>
+        <w:rFonts w:asciiTheme="minorHAnsi" w:eastAsiaTheme="minorHAnsi" w:hAnsiTheme="minorHAnsi" w:cstheme="minorBidi"/>
+        <w:lang w:val="it-IT" w:eastAsia="it-IT" w:bidi="ar-SA"/>
       </w:rPr>
     </w:rPrDefault>
+    <w:pPrDefault>
+      <w:pPr>
+        <w:spacing w:after="160" w:line="259" w:lineRule="auto"/>
+      </w:pPr>
+    </w:pPrDefault>
   </w:docDefaults>
-  <w:latentStyles w:count="260" w:defQFormat="0" w:defUnhideWhenUsed="1" w:defSemiHidden="1" w:defUIPriority="99" w:defLockedState="0">
-    <w:lsdException w:qFormat="1" w:unhideWhenUsed="0" w:uiPriority="0" w:semiHidden="0" w:name="Normal"/>
-    <w:lsdException w:qFormat="1" w:unhideWhenUsed="0" w:uiPriority="9" w:semiHidden="0" w:name="heading 1"/>
-    <w:lsdException w:qFormat="1" w:uiPriority="9" w:semiHidden="0" w:name="heading 2"/>
-    <w:lsdException w:qFormat="1" w:uiPriority="9" w:semiHidden="0" w:name="heading 3"/>
-    <w:lsdException w:qFormat="1" w:uiPriority="9" w:name="heading 4"/>
-    <w:lsdException w:qFormat="1" w:uiPriority="9" w:name="heading 5"/>
-    <w:lsdException w:qFormat="1" w:uiPriority="9" w:name="heading 6"/>
-    <w:lsdException w:qFormat="1" w:uiPriority="9" w:name="heading 7"/>
-    <w:lsdException w:qFormat="1" w:uiPriority="9" w:name="heading 8"/>
-    <w:lsdException w:qFormat="1" w:uiPriority="9" w:name="heading 9"/>
-    <w:lsdException w:uiPriority="99" w:name="index 1"/>
-    <w:lsdException w:uiPriority="99" w:name="index 2"/>
-    <w:lsdException w:uiPriority="99" w:name="index 3"/>
-    <w:lsdException w:uiPriority="99" w:name="index 4"/>
-    <w:lsdException w:uiPriority="99" w:name="index 5"/>
-    <w:lsdException w:uiPriority="99" w:name="index 6"/>
-    <w:lsdException w:uiPriority="99" w:name="index 7"/>
-    <w:lsdException w:uiPriority="99" w:name="index 8"/>
-    <w:lsdException w:uiPriority="99" w:name="index 9"/>
-    <w:lsdException w:qFormat="1" w:uiPriority="39" w:semiHidden="0" w:name="toc 1"/>
-    <w:lsdException w:uiPriority="39" w:semiHidden="0" w:name="toc 2"/>
-    <w:lsdException w:uiPriority="39" w:name="toc 3"/>
-    <w:lsdException w:uiPriority="39" w:name="toc 4"/>
-    <w:lsdException w:uiPriority="39" w:name="toc 5"/>
-    <w:lsdException w:uiPriority="39" w:name="toc 6"/>
-    <w:lsdException w:uiPriority="39" w:name="toc 7"/>
-    <w:lsdException w:uiPriority="39" w:name="toc 8"/>
-    <w:lsdException w:uiPriority="39" w:name="toc 9"/>
-    <w:lsdException w:uiPriority="99" w:name="Normal Indent"/>
-    <w:lsdException w:uiPriority="99" w:name="footnote text"/>
-    <w:lsdException w:uiPriority="99" w:name="annotation text"/>
-    <w:lsdException w:uiPriority="99" w:name="header"/>
-    <w:lsdException w:uiPriority="99" w:name="footer"/>
-    <w:lsdException w:uiPriority="99" w:name="index heading"/>
-    <w:lsdException w:qFormat="1" w:uiPriority="35" w:name="caption"/>
-    <w:lsdException w:uiPriority="99" w:name="table of figures"/>
-    <w:lsdException w:uiPriority="99" w:name="envelope address"/>
-    <w:lsdException w:uiPriority="99" w:name="envelope return"/>
-    <w:lsdException w:uiPriority="99" w:name="footnote reference"/>
-    <w:lsdException w:qFormat="1" w:uiPriority="99" w:name="annotation reference"/>
-    <w:lsdException w:uiPriority="99" w:name="line number"/>
-    <w:lsdException w:uiPriority="99" w:name="page number"/>
-    <w:lsdException w:uiPriority="99" w:name="endnote reference"/>
-    <w:lsdException w:uiPriority="99" w:name="endnote text"/>
-    <w:lsdException w:uiPriority="99" w:name="table of authorities"/>
-    <w:lsdException w:uiPriority="99" w:name="macro"/>
-    <w:lsdException w:uiPriority="99" w:name="toa heading"/>
-    <w:lsdException w:uiPriority="99" w:name="List"/>
-    <w:lsdException w:uiPriority="99" w:name="List Bullet"/>
-    <w:lsdException w:uiPriority="99" w:name="List Number"/>
-    <w:lsdException w:uiPriority="99" w:name="List 2"/>
-    <w:lsdException w:uiPriority="99" w:name="List 3"/>
-    <w:lsdException w:uiPriority="99" w:name="List 4"/>
-    <w:lsdException w:uiPriority="99" w:name="List 5"/>
-    <w:lsdException w:uiPriority="99" w:name="List Bullet 2"/>
-    <w:lsdException w:uiPriority="99" w:name="List Bullet 3"/>
-    <w:lsdException w:uiPriority="99" w:name="List Bullet 4"/>
-    <w:lsdException w:uiPriority="99" w:name="List Bullet 5"/>
-    <w:lsdException w:uiPriority="99" w:name="List Number 2"/>
-    <w:lsdException w:uiPriority="99" w:name="List Number 3"/>
-    <w:lsdException w:uiPriority="99" w:name="List Number 4"/>
-    <w:lsdException w:uiPriority="99" w:name="List Number 5"/>
-    <w:lsdException w:qFormat="1" w:unhideWhenUsed="0" w:uiPriority="10" w:semiHidden="0" w:name="Title"/>
-    <w:lsdException w:uiPriority="99" w:name="Closing"/>
-    <w:lsdException w:uiPriority="99" w:name="Signature"/>
-    <w:lsdException w:uiPriority="1" w:name="Default Paragraph Font"/>
-    <w:lsdException w:uiPriority="99" w:name="Body Text"/>
-    <w:lsdException w:uiPriority="99" w:name="Body Text Indent"/>
-    <w:lsdException w:uiPriority="99" w:name="List Continue"/>
-    <w:lsdException w:uiPriority="99" w:name="List Continue 2"/>
-    <w:lsdException w:uiPriority="99" w:name="List Continue 3"/>
-    <w:lsdException w:uiPriority="99" w:name="List Continue 4"/>
-    <w:lsdException w:uiPriority="99" w:name="List Continue 5"/>
-    <w:lsdException w:uiPriority="99" w:name="Message Header"/>
-    <w:lsdException w:qFormat="1" w:unhideWhenUsed="0" w:uiPriority="11" w:semiHidden="0" w:name="Subtitle"/>
-    <w:lsdException w:uiPriority="99" w:name="Salutation"/>
-    <w:lsdException w:uiPriority="99" w:name="Date"/>
-    <w:lsdException w:uiPriority="99" w:name="Body Text First Indent"/>
-    <w:lsdException w:uiPriority="99" w:name="Body Text First Indent 2"/>
-    <w:lsdException w:uiPriority="99" w:name="Note Heading"/>
-    <w:lsdException w:uiPriority="99" w:name="Body Text 2"/>
-    <w:lsdException w:uiPriority="99" w:name="Body Text 3"/>
-    <w:lsdException w:uiPriority="99" w:name="Body Text Indent 2"/>
-    <w:lsdException w:uiPriority="99" w:name="Body Text Indent 3"/>
-    <w:lsdException w:uiPriority="99" w:name="Block Text"/>
-    <w:lsdException w:uiPriority="99" w:semiHidden="0" w:name="Hyperlink"/>
-    <w:lsdException w:uiPriority="99" w:name="FollowedHyperlink"/>
-    <w:lsdException w:qFormat="1" w:unhideWhenUsed="0" w:uiPriority="22" w:semiHidden="0" w:name="Strong"/>
-    <w:lsdException w:qFormat="1" w:unhideWhenUsed="0" w:uiPriority="20" w:semiHidden="0" w:name="Emphasis"/>
-    <w:lsdException w:uiPriority="99" w:name="Document Map"/>
-    <w:lsdException w:uiPriority="99" w:name="Plain Text"/>
-    <w:lsdException w:uiPriority="99" w:name="E-mail Signature"/>
-    <w:lsdException w:uiPriority="99" w:name="Normal (Web)"/>
-    <w:lsdException w:uiPriority="99" w:name="HTML Acronym"/>
-    <w:lsdException w:uiPriority="99" w:name="HTML Address"/>
-    <w:lsdException w:uiPriority="99" w:name="HTML Cite"/>
-    <w:lsdException w:uiPriority="99" w:name="HTML Code"/>
-    <w:lsdException w:uiPriority="99" w:name="HTML Definition"/>
-    <w:lsdException w:uiPriority="99" w:name="HTML Keyboard"/>
-    <w:lsdException w:uiPriority="99" w:name="HTML Preformatted"/>
-    <w:lsdException w:uiPriority="99" w:name="HTML Sample"/>
-    <w:lsdException w:uiPriority="99" w:name="HTML Typewriter"/>
-    <w:lsdException w:uiPriority="99" w:name="HTML Variable"/>
-    <w:lsdException w:uiPriority="99" w:name="Normal Table"/>
-    <w:lsdException w:uiPriority="99" w:name="annotation subject"/>
-    <w:lsdException w:uiPriority="99" w:name="Table Simple 1"/>
-    <w:lsdException w:uiPriority="99" w:name="Table Simple 2"/>
-    <w:lsdException w:uiPriority="99" w:name="Table Simple 3"/>
-    <w:lsdException w:uiPriority="99" w:name="Table Classic 1"/>
-    <w:lsdException w:uiPriority="99" w:name="Table Classic 2"/>
-    <w:lsdException w:uiPriority="99" w:name="Table Classic 3"/>
-    <w:lsdException w:uiPriority="99" w:name="Table Classic 4"/>
-    <w:lsdException w:uiPriority="99" w:name="Table Colorful 1"/>
-    <w:lsdException w:uiPriority="99" w:name="Table Colorful 2"/>
-    <w:lsdException w:uiPriority="99" w:name="Table Colorful 3"/>
-    <w:lsdException w:uiPriority="99" w:name="Table Columns 1"/>
-    <w:lsdException w:uiPriority="99" w:name="Table Columns 2"/>
-    <w:lsdException w:uiPriority="99" w:name="Table Columns 3"/>
-    <w:lsdException w:uiPriority="99" w:name="Table Columns 4"/>
-    <w:lsdException w:uiPriority="99" w:name="Table Columns 5"/>
-    <w:lsdException w:uiPriority="99" w:name="Table Grid 1"/>
-    <w:lsdException w:uiPriority="99" w:name="Table Grid 2"/>
-    <w:lsdException w:uiPriority="99" w:name="Table Grid 3"/>
-    <w:lsdException w:uiPriority="99" w:name="Table Grid 4"/>
-    <w:lsdException w:uiPriority="99" w:name="Table Grid 5"/>
-    <w:lsdException w:uiPriority="99" w:name="Table Grid 6"/>
-    <w:lsdException w:uiPriority="99" w:name="Table Grid 7"/>
-    <w:lsdException w:uiPriority="99" w:name="Table Grid 8"/>
-    <w:lsdException w:uiPriority="99" w:name="Table List 1"/>
-    <w:lsdException w:uiPriority="99" w:name="Table List 2"/>
-    <w:lsdException w:uiPriority="99" w:name="Table List 3"/>
-    <w:lsdException w:uiPriority="99" w:name="Table List 4"/>
-    <w:lsdException w:uiPriority="99" w:name="Table List 5"/>
-    <w:lsdException w:uiPriority="99" w:name="Table List 6"/>
-    <w:lsdException w:uiPriority="99" w:name="Table List 7"/>
-    <w:lsdException w:uiPriority="99" w:name="Table List 8"/>
-    <w:lsdException w:uiPriority="99" w:name="Table 3D effects 1"/>
-    <w:lsdException w:uiPriority="99" w:name="Table 3D effects 2"/>
-    <w:lsdException w:uiPriority="99" w:name="Table 3D effects 3"/>
-    <w:lsdException w:uiPriority="99" w:name="Table Contemporary"/>
-    <w:lsdException w:uiPriority="99" w:name="Table Elegant"/>
-    <w:lsdException w:uiPriority="99" w:name="Table Professional"/>
-    <w:lsdException w:uiPriority="99" w:name="Table Subtle 1"/>
-    <w:lsdException w:uiPriority="99" w:name="Table Subtle 2"/>
-    <w:lsdException w:uiPriority="99" w:name="Table Web 1"/>
-    <w:lsdException w:uiPriority="99" w:name="Table Web 2"/>
-    <w:lsdException w:uiPriority="99" w:name="Table Web 3"/>
-    <w:lsdException w:qFormat="1" w:uiPriority="99" w:name="Balloon Text"/>
-    <w:lsdException w:unhideWhenUsed="0" w:uiPriority="39" w:semiHidden="0" w:name="Table Grid"/>
-    <w:lsdException w:uiPriority="99" w:name="Table Theme"/>
-    <w:lsdException w:unhideWhenUsed="0" w:uiPriority="60" w:semiHidden="0" w:name="Light Shading"/>
-    <w:lsdException w:unhideWhenUsed="0" w:uiPriority="61" w:semiHidden="0" w:name="Light List"/>
-    <w:lsdException w:unhideWhenUsed="0" w:uiPriority="62" w:semiHidden="0" w:name="Light Grid"/>
-    <w:lsdException w:unhideWhenUsed="0" w:uiPriority="63" w:semiHidden="0" w:name="Medium Shading 1"/>
-    <w:lsdException w:unhideWhenUsed="0" w:uiPriority="64" w:semiHidden="0" w:name="Medium Shading 2"/>
-    <w:lsdException w:unhideWhenUsed="0" w:uiPriority="65" w:semiHidden="0" w:name="Medium List 1"/>
-    <w:lsdException w:unhideWhenUsed="0" w:uiPriority="66" w:semiHidden="0" w:name="Medium List 2"/>
-    <w:lsdException w:unhideWhenUsed="0" w:uiPriority="67" w:semiHidden="0" w:name="Medium Grid 1"/>
-    <w:lsdException w:unhideWhenUsed="0" w:uiPriority="68" w:semiHidden="0" w:name="Medium Grid 2"/>
-    <w:lsdException w:unhideWhenUsed="0" w:uiPriority="69" w:semiHidden="0" w:name="Medium Grid 3"/>
-    <w:lsdException w:unhideWhenUsed="0" w:uiPriority="70" w:semiHidden="0" w:name="Dark List"/>
-    <w:lsdException w:unhideWhenUsed="0" w:uiPriority="71" w:semiHidden="0" w:name="Colorful Shading"/>
-    <w:lsdException w:unhideWhenUsed="0" w:uiPriority="72" w:semiHidden="0" w:name="Colorful List"/>
-    <w:lsdException w:unhideWhenUsed="0" w:uiPriority="73" w:semiHidden="0" w:name="Colorful Grid"/>
-    <w:lsdException w:unhideWhenUsed="0" w:uiPriority="60" w:semiHidden="0" w:name="Light Shading Accent 1"/>
-    <w:lsdException w:unhideWhenUsed="0" w:uiPriority="61" w:semiHidden="0" w:name="Light List Accent 1"/>
-    <w:lsdException w:unhideWhenUsed="0" w:uiPriority="62" w:semiHidden="0" w:name="Light Grid Accent 1"/>
-    <w:lsdException w:unhideWhenUsed="0" w:uiPriority="63" w:semiHidden="0" w:name="Medium Shading 1 Accent 1"/>
-    <w:lsdException w:unhideWhenUsed="0" w:uiPriority="64" w:semiHidden="0" w:name="Medium Shading 2 Accent 1"/>
-    <w:lsdException w:unhideWhenUsed="0" w:uiPriority="65" w:semiHidden="0" w:name="Medium List 1 Accent 1"/>
-    <w:lsdException w:qFormat="1" w:unhideWhenUsed="0" w:uiPriority="34" w:semiHidden="0" w:name="List Paragraph"/>
-    <w:lsdException w:unhideWhenUsed="0" w:uiPriority="66" w:semiHidden="0" w:name="Medium List 2 Accent 1"/>
-    <w:lsdException w:unhideWhenUsed="0" w:uiPriority="67" w:semiHidden="0" w:name="Medium Grid 1 Accent 1"/>
-    <w:lsdException w:unhideWhenUsed="0" w:uiPriority="68" w:semiHidden="0" w:name="Medium Grid 2 Accent 1"/>
-    <w:lsdException w:unhideWhenUsed="0" w:uiPriority="69" w:semiHidden="0" w:name="Medium Grid 3 Accent 1"/>
-    <w:lsdException w:unhideWhenUsed="0" w:uiPriority="70" w:semiHidden="0" w:name="Dark List Accent 1"/>
-    <w:lsdException w:unhideWhenUsed="0" w:uiPriority="71" w:semiHidden="0" w:name="Colorful Shading Accent 1"/>
-    <w:lsdException w:unhideWhenUsed="0" w:uiPriority="72" w:semiHidden="0" w:name="Colorful List Accent 1"/>
-    <w:lsdException w:unhideWhenUsed="0" w:uiPriority="73" w:semiHidden="0" w:name="Colorful Grid Accent 1"/>
-    <w:lsdException w:unhideWhenUsed="0" w:uiPriority="60" w:semiHidden="0" w:name="Light Shading Accent 2"/>
-    <w:lsdException w:unhideWhenUsed="0" w:uiPriority="61" w:semiHidden="0" w:name="Light List Accent 2"/>
-    <w:lsdException w:unhideWhenUsed="0" w:uiPriority="62" w:semiHidden="0" w:name="Light Grid Accent 2"/>
-    <w:lsdException w:unhideWhenUsed="0" w:uiPriority="63" w:semiHidden="0" w:name="Medium Shading 1 Accent 2"/>
-    <w:lsdException w:unhideWhenUsed="0" w:uiPriority="64" w:semiHidden="0" w:name="Medium Shading 2 Accent 2"/>
-    <w:lsdException w:unhideWhenUsed="0" w:uiPriority="65" w:semiHidden="0" w:name="Medium List 1 Accent 2"/>
-    <w:lsdException w:unhideWhenUsed="0" w:uiPriority="66" w:semiHidden="0" w:name="Medium List 2 Accent 2"/>
-    <w:lsdException w:unhideWhenUsed="0" w:uiPriority="67" w:semiHidden="0" w:name="Medium Grid 1 Accent 2"/>
-    <w:lsdException w:unhideWhenUsed="0" w:uiPriority="68" w:semiHidden="0" w:name="Medium Grid 2 Accent 2"/>
-    <w:lsdException w:unhideWhenUsed="0" w:uiPriority="69" w:semiHidden="0" w:name="Medium Grid 3 Accent 2"/>
-    <w:lsdException w:unhideWhenUsed="0" w:uiPriority="70" w:semiHidden="0" w:name="Dark List Accent 2"/>
-    <w:lsdException w:unhideWhenUsed="0" w:uiPriority="71" w:semiHidden="0" w:name="Colorful Shading Accent 2"/>
-    <w:lsdException w:unhideWhenUsed="0" w:uiPriority="72" w:semiHidden="0" w:name="Colorful List Accent 2"/>
-    <w:lsdException w:unhideWhenUsed="0" w:uiPriority="73" w:semiHidden="0" w:name="Colorful Grid Accent 2"/>
-    <w:lsdException w:unhideWhenUsed="0" w:uiPriority="60" w:semiHidden="0" w:name="Light Shading Accent 3"/>
-    <w:lsdException w:unhideWhenUsed="0" w:uiPriority="61" w:semiHidden="0" w:name="Light List Accent 3"/>
-    <w:lsdException w:unhideWhenUsed="0" w:uiPriority="62" w:semiHidden="0" w:name="Light Grid Accent 3"/>
-    <w:lsdException w:unhideWhenUsed="0" w:uiPriority="63" w:semiHidden="0" w:name="Medium Shading 1 Accent 3"/>
-    <w:lsdException w:unhideWhenUsed="0" w:uiPriority="64" w:semiHidden="0" w:name="Medium Shading 2 Accent 3"/>
-    <w:lsdException w:unhideWhenUsed="0" w:uiPriority="65" w:semiHidden="0" w:name="Medium List 1 Accent 3"/>
-    <w:lsdException w:unhideWhenUsed="0" w:uiPriority="66" w:semiHidden="0" w:name="Medium List 2 Accent 3"/>
-    <w:lsdException w:unhideWhenUsed="0" w:uiPriority="67" w:semiHidden="0" w:name="Medium Grid 1 Accent 3"/>
-    <w:lsdException w:unhideWhenUsed="0" w:uiPriority="68" w:semiHidden="0" w:name="Medium Grid 2 Accent 3"/>
-    <w:lsdException w:unhideWhenUsed="0" w:uiPriority="69" w:semiHidden="0" w:name="Medium Grid 3 Accent 3"/>
-    <w:lsdException w:unhideWhenUsed="0" w:uiPriority="70" w:semiHidden="0" w:name="Dark List Accent 3"/>
-    <w:lsdException w:unhideWhenUsed="0" w:uiPriority="71" w:semiHidden="0" w:name="Colorful Shading Accent 3"/>
-    <w:lsdException w:unhideWhenUsed="0" w:uiPriority="72" w:semiHidden="0" w:name="Colorful List Accent 3"/>
-    <w:lsdException w:unhideWhenUsed="0" w:uiPriority="73" w:semiHidden="0" w:name="Colorful Grid Accent 3"/>
-    <w:lsdException w:unhideWhenUsed="0" w:uiPriority="60" w:semiHidden="0" w:name="Light Shading Accent 4"/>
-    <w:lsdException w:unhideWhenUsed="0" w:uiPriority="61" w:semiHidden="0" w:name="Light List Accent 4"/>
-    <w:lsdException w:unhideWhenUsed="0" w:uiPriority="62" w:semiHidden="0" w:name="Light Grid Accent 4"/>
-    <w:lsdException w:unhideWhenUsed="0" w:uiPriority="63" w:semiHidden="0" w:name="Medium Shading 1 Accent 4"/>
-    <w:lsdException w:unhideWhenUsed="0" w:uiPriority="64" w:semiHidden="0" w:name="Medium Shading 2 Accent 4"/>
-    <w:lsdException w:unhideWhenUsed="0" w:uiPriority="65" w:semiHidden="0" w:name="Medium List 1 Accent 4"/>
-    <w:lsdException w:unhideWhenUsed="0" w:uiPriority="66" w:semiHidden="0" w:name="Medium List 2 Accent 4"/>
-    <w:lsdException w:unhideWhenUsed="0" w:uiPriority="67" w:semiHidden="0" w:name="Medium Grid 1 Accent 4"/>
-    <w:lsdException w:unhideWhenUsed="0" w:uiPriority="68" w:semiHidden="0" w:name="Medium Grid 2 Accent 4"/>
-    <w:lsdException w:unhideWhenUsed="0" w:uiPriority="69" w:semiHidden="0" w:name="Medium Grid 3 Accent 4"/>
-    <w:lsdException w:unhideWhenUsed="0" w:uiPriority="70" w:semiHidden="0" w:name="Dark List Accent 4"/>
-    <w:lsdException w:unhideWhenUsed="0" w:uiPriority="71" w:semiHidden="0" w:name="Colorful Shading Accent 4"/>
-    <w:lsdException w:unhideWhenUsed="0" w:uiPriority="72" w:semiHidden="0" w:name="Colorful List Accent 4"/>
-    <w:lsdException w:unhideWhenUsed="0" w:uiPriority="73" w:semiHidden="0" w:name="Colorful Grid Accent 4"/>
-    <w:lsdException w:unhideWhenUsed="0" w:uiPriority="60" w:semiHidden="0" w:name="Light Shading Accent 5"/>
-    <w:lsdException w:unhideWhenUsed="0" w:uiPriority="61" w:semiHidden="0" w:name="Light List Accent 5"/>
-    <w:lsdException w:unhideWhenUsed="0" w:uiPriority="62" w:semiHidden="0" w:name="Light Grid Accent 5"/>
-    <w:lsdException w:unhideWhenUsed="0" w:uiPriority="63" w:semiHidden="0" w:name="Medium Shading 1 Accent 5"/>
-    <w:lsdException w:unhideWhenUsed="0" w:uiPriority="64" w:semiHidden="0" w:name="Medium Shading 2 Accent 5"/>
-    <w:lsdException w:unhideWhenUsed="0" w:uiPriority="65" w:semiHidden="0" w:name="Medium List 1 Accent 5"/>
-    <w:lsdException w:unhideWhenUsed="0" w:uiPriority="66" w:semiHidden="0" w:name="Medium List 2 Accent 5"/>
-    <w:lsdException w:unhideWhenUsed="0" w:uiPriority="67" w:semiHidden="0" w:name="Medium Grid 1 Accent 5"/>
-    <w:lsdException w:unhideWhenUsed="0" w:uiPriority="68" w:semiHidden="0" w:name="Medium Grid 2 Accent 5"/>
-    <w:lsdException w:unhideWhenUsed="0" w:uiPriority="69" w:semiHidden="0" w:name="Medium Grid 3 Accent 5"/>
-    <w:lsdException w:unhideWhenUsed="0" w:uiPriority="70" w:semiHidden="0" w:name="Dark List Accent 5"/>
-    <w:lsdException w:unhideWhenUsed="0" w:uiPriority="71" w:semiHidden="0" w:name="Colorful Shading Accent 5"/>
-    <w:lsdException w:unhideWhenUsed="0" w:uiPriority="72" w:semiHidden="0" w:name="Colorful List Accent 5"/>
-    <w:lsdException w:unhideWhenUsed="0" w:uiPriority="73" w:semiHidden="0" w:name="Colorful Grid Accent 5"/>
-    <w:lsdException w:unhideWhenUsed="0" w:uiPriority="60" w:semiHidden="0" w:name="Light Shading Accent 6"/>
-    <w:lsdException w:unhideWhenUsed="0" w:uiPriority="61" w:semiHidden="0" w:name="Light List Accent 6"/>
-    <w:lsdException w:unhideWhenUsed="0" w:uiPriority="62" w:semiHidden="0" w:name="Light Grid Accent 6"/>
-    <w:lsdException w:unhideWhenUsed="0" w:uiPriority="63" w:semiHidden="0" w:name="Medium Shading 1 Accent 6"/>
-    <w:lsdException w:unhideWhenUsed="0" w:uiPriority="64" w:semiHidden="0" w:name="Medium Shading 2 Accent 6"/>
-    <w:lsdException w:unhideWhenUsed="0" w:uiPriority="65" w:semiHidden="0" w:name="Medium List 1 Accent 6"/>
-    <w:lsdException w:unhideWhenUsed="0" w:uiPriority="66" w:semiHidden="0" w:name="Medium List 2 Accent 6"/>
-    <w:lsdException w:unhideWhenUsed="0" w:uiPriority="67" w:semiHidden="0" w:name="Medium Grid 1 Accent 6"/>
-    <w:lsdException w:unhideWhenUsed="0" w:uiPriority="68" w:semiHidden="0" w:name="Medium Grid 2 Accent 6"/>
-    <w:lsdException w:unhideWhenUsed="0" w:uiPriority="69" w:semiHidden="0" w:name="Medium Grid 3 Accent 6"/>
-    <w:lsdException w:unhideWhenUsed="0" w:uiPriority="70" w:semiHidden="0" w:name="Dark List Accent 6"/>
-    <w:lsdException w:unhideWhenUsed="0" w:uiPriority="71" w:semiHidden="0" w:name="Colorful Shading Accent 6"/>
-    <w:lsdException w:unhideWhenUsed="0" w:uiPriority="72" w:semiHidden="0" w:name="Colorful List Accent 6"/>
-    <w:lsdException w:unhideWhenUsed="0" w:uiPriority="73" w:semiHidden="0" w:name="Colorful Grid Accent 6"/>
+  <w:latentStyles w:defLockedState="0" w:defUIPriority="99" w:defSemiHidden="0" w:defUnhideWhenUsed="0" w:defQFormat="0" w:count="371">
+    <w:lsdException w:name="Normal" w:uiPriority="0" w:qFormat="1"/>
+    <w:lsdException w:name="heading 1" w:uiPriority="9" w:qFormat="1"/>
+    <w:lsdException w:name="heading 2" w:uiPriority="9" w:unhideWhenUsed="1" w:qFormat="1"/>
+    <w:lsdException w:name="heading 3" w:uiPriority="9" w:unhideWhenUsed="1" w:qFormat="1"/>
+    <w:lsdException w:name="heading 4" w:semiHidden="1" w:uiPriority="9" w:unhideWhenUsed="1" w:qFormat="1"/>
+    <w:lsdException w:name="heading 5" w:semiHidden="1" w:uiPriority="9" w:unhideWhenUsed="1" w:qFormat="1"/>
+    <w:lsdException w:name="heading 6" w:semiHidden="1" w:uiPriority="9" w:unhideWhenUsed="1" w:qFormat="1"/>
+    <w:lsdException w:name="heading 7" w:semiHidden="1" w:uiPriority="9" w:unhideWhenUsed="1" w:qFormat="1"/>
+    <w:lsdException w:name="heading 8" w:semiHidden="1" w:uiPriority="9" w:unhideWhenUsed="1" w:qFormat="1"/>
+    <w:lsdException w:name="heading 9" w:semiHidden="1" w:uiPriority="9" w:unhideWhenUsed="1" w:qFormat="1"/>
+    <w:lsdException w:name="index 1" w:semiHidden="1" w:unhideWhenUsed="1"/>
+    <w:lsdException w:name="index 2" w:semiHidden="1" w:unhideWhenUsed="1"/>
+    <w:lsdException w:name="index 3" w:semiHidden="1" w:unhideWhenUsed="1"/>
+    <w:lsdException w:name="index 4" w:semiHidden="1" w:unhideWhenUsed="1"/>
+    <w:lsdException w:name="index 5" w:semiHidden="1" w:unhideWhenUsed="1"/>
+    <w:lsdException w:name="index 6" w:semiHidden="1" w:unhideWhenUsed="1"/>
+    <w:lsdException w:name="index 7" w:semiHidden="1" w:unhideWhenUsed="1"/>
+    <w:lsdException w:name="index 8" w:semiHidden="1" w:unhideWhenUsed="1"/>
+    <w:lsdException w:name="index 9" w:semiHidden="1" w:unhideWhenUsed="1"/>
+    <w:lsdException w:name="toc 1" w:uiPriority="39" w:unhideWhenUsed="1" w:qFormat="1"/>
+    <w:lsdException w:name="toc 2" w:uiPriority="39" w:unhideWhenUsed="1"/>
+    <w:lsdException w:name="toc 3" w:semiHidden="1" w:uiPriority="39" w:unhideWhenUsed="1"/>
+    <w:lsdException w:name="toc 4" w:semiHidden="1" w:uiPriority="39" w:unhideWhenUsed="1"/>
+    <w:lsdException w:name="toc 5" w:semiHidden="1" w:uiPriority="39" w:unhideWhenUsed="1"/>
+    <w:lsdException w:name="toc 6" w:semiHidden="1" w:uiPriority="39" w:unhideWhenUsed="1"/>
+    <w:lsdException w:name="toc 7" w:semiHidden="1" w:uiPriority="39" w:unhideWhenUsed="1"/>
+    <w:lsdException w:name="toc 8" w:semiHidden="1" w:uiPriority="39" w:unhideWhenUsed="1"/>
+    <w:lsdException w:name="toc 9" w:semiHidden="1" w:uiPriority="39" w:unhideWhenUsed="1"/>
+    <w:lsdException w:name="Normal Indent" w:semiHidden="1" w:unhideWhenUsed="1"/>
+    <w:lsdException w:name="footnote text" w:semiHidden="1" w:unhideWhenUsed="1"/>
+    <w:lsdException w:name="annotation text" w:semiHidden="1" w:unhideWhenUsed="1"/>
+    <w:lsdException w:name="header" w:semiHidden="1" w:unhideWhenUsed="1"/>
+    <w:lsdException w:name="footer" w:semiHidden="1" w:unhideWhenUsed="1"/>
+    <w:lsdException w:name="index heading" w:semiHidden="1" w:unhideWhenUsed="1"/>
+    <w:lsdException w:name="caption" w:semiHidden="1" w:uiPriority="35" w:unhideWhenUsed="1" w:qFormat="1"/>
+    <w:lsdException w:name="table of figures" w:semiHidden="1" w:unhideWhenUsed="1"/>
+    <w:lsdException w:name="envelope address" w:semiHidden="1" w:unhideWhenUsed="1"/>
+    <w:lsdException w:name="envelope return" w:semiHidden="1" w:unhideWhenUsed="1"/>
+    <w:lsdException w:name="footnote reference" w:semiHidden="1" w:unhideWhenUsed="1"/>
+    <w:lsdException w:name="annotation reference" w:semiHidden="1" w:unhideWhenUsed="1" w:qFormat="1"/>
+    <w:lsdException w:name="line number" w:semiHidden="1" w:unhideWhenUsed="1"/>
+    <w:lsdException w:name="page number" w:semiHidden="1" w:unhideWhenUsed="1"/>
+    <w:lsdException w:name="endnote reference" w:semiHidden="1" w:unhideWhenUsed="1"/>
+    <w:lsdException w:name="endnote text" w:semiHidden="1" w:unhideWhenUsed="1"/>
+    <w:lsdException w:name="table of authorities" w:semiHidden="1" w:unhideWhenUsed="1"/>
+    <w:lsdException w:name="macro" w:semiHidden="1" w:unhideWhenUsed="1"/>
+    <w:lsdException w:name="toa heading" w:semiHidden="1" w:unhideWhenUsed="1"/>
+    <w:lsdException w:name="List" w:semiHidden="1" w:unhideWhenUsed="1"/>
+    <w:lsdException w:name="List Bullet" w:semiHidden="1" w:unhideWhenUsed="1"/>
+    <w:lsdException w:name="List Number" w:semiHidden="1" w:unhideWhenUsed="1"/>
+    <w:lsdException w:name="List 2" w:semiHidden="1" w:unhideWhenUsed="1"/>
+    <w:lsdException w:name="List 3" w:semiHidden="1" w:unhideWhenUsed="1"/>
+    <w:lsdException w:name="List 4" w:semiHidden="1" w:unhideWhenUsed="1"/>
+    <w:lsdException w:name="List 5" w:semiHidden="1" w:unhideWhenUsed="1"/>
+    <w:lsdException w:name="List Bullet 2" w:semiHidden="1" w:unhideWhenUsed="1"/>
+    <w:lsdException w:name="List Bullet 3" w:semiHidden="1" w:unhideWhenUsed="1"/>
+    <w:lsdException w:name="List Bullet 4" w:semiHidden="1" w:unhideWhenUsed="1"/>
+    <w:lsdException w:name="List Bullet 5" w:semiHidden="1" w:unhideWhenUsed="1"/>
+    <w:lsdException w:name="List Number 2" w:semiHidden="1" w:unhideWhenUsed="1"/>
+    <w:lsdException w:name="List Number 3" w:semiHidden="1" w:unhideWhenUsed="1"/>
+    <w:lsdException w:name="List Number 4" w:semiHidden="1" w:unhideWhenUsed="1"/>
+    <w:lsdException w:name="List Number 5" w:semiHidden="1" w:unhideWhenUsed="1"/>
+    <w:lsdException w:name="Title" w:uiPriority="10" w:qFormat="1"/>
+    <w:lsdException w:name="Closing" w:semiHidden="1" w:unhideWhenUsed="1"/>
+    <w:lsdException w:name="Signature" w:semiHidden="1" w:unhideWhenUsed="1"/>
+    <w:lsdException w:name="Default Paragraph Font" w:semiHidden="1" w:uiPriority="1" w:unhideWhenUsed="1"/>
+    <w:lsdException w:name="Body Text" w:semiHidden="1" w:unhideWhenUsed="1"/>
+    <w:lsdException w:name="Body Text Indent" w:semiHidden="1" w:unhideWhenUsed="1"/>
+    <w:lsdException w:name="List Continue" w:semiHidden="1" w:unhideWhenUsed="1"/>
+    <w:lsdException w:name="List Continue 2" w:semiHidden="1" w:unhideWhenUsed="1"/>
+    <w:lsdException w:name="List Continue 3" w:semiHidden="1" w:unhideWhenUsed="1"/>
+    <w:lsdException w:name="List Continue 4" w:semiHidden="1" w:unhideWhenUsed="1"/>
+    <w:lsdException w:name="List Continue 5" w:semiHidden="1" w:unhideWhenUsed="1"/>
+    <w:lsdException w:name="Message Header" w:semiHidden="1" w:unhideWhenUsed="1"/>
+    <w:lsdException w:name="Subtitle" w:uiPriority="11" w:qFormat="1"/>
+    <w:lsdException w:name="Salutation" w:semiHidden="1" w:unhideWhenUsed="1"/>
+    <w:lsdException w:name="Date" w:semiHidden="1" w:unhideWhenUsed="1"/>
+    <w:lsdException w:name="Body Text First Indent" w:semiHidden="1" w:unhideWhenUsed="1"/>
+    <w:lsdException w:name="Body Text First Indent 2" w:semiHidden="1" w:unhideWhenUsed="1"/>
+    <w:lsdException w:name="Note Heading" w:semiHidden="1" w:unhideWhenUsed="1"/>
+    <w:lsdException w:name="Body Text 2" w:semiHidden="1" w:unhideWhenUsed="1"/>
+    <w:lsdException w:name="Body Text 3" w:semiHidden="1" w:unhideWhenUsed="1"/>
+    <w:lsdException w:name="Body Text Indent 2" w:semiHidden="1" w:unhideWhenUsed="1"/>
+    <w:lsdException w:name="Body Text Indent 3" w:semiHidden="1" w:unhideWhenUsed="1"/>
+    <w:lsdException w:name="Block Text" w:semiHidden="1" w:unhideWhenUsed="1"/>
+    <w:lsdException w:name="Hyperlink" w:unhideWhenUsed="1"/>
+    <w:lsdException w:name="FollowedHyperlink" w:semiHidden="1" w:unhideWhenUsed="1"/>
+    <w:lsdException w:name="Strong" w:uiPriority="22" w:qFormat="1"/>
+    <w:lsdException w:name="Emphasis" w:uiPriority="20" w:qFormat="1"/>
+    <w:lsdException w:name="Document Map" w:semiHidden="1" w:unhideWhenUsed="1"/>
+    <w:lsdException w:name="Plain Text" w:semiHidden="1" w:unhideWhenUsed="1"/>
+    <w:lsdException w:name="E-mail Signature" w:semiHidden="1" w:unhideWhenUsed="1"/>
+    <w:lsdException w:name="HTML Top of Form" w:semiHidden="1" w:unhideWhenUsed="1"/>
+    <w:lsdException w:name="HTML Bottom of Form" w:semiHidden="1" w:unhideWhenUsed="1"/>
+    <w:lsdException w:name="Normal (Web)" w:semiHidden="1" w:unhideWhenUsed="1"/>
+    <w:lsdException w:name="HTML Acronym" w:semiHidden="1" w:unhideWhenUsed="1"/>
+    <w:lsdException w:name="HTML Address" w:semiHidden="1" w:unhideWhenUsed="1"/>
+    <w:lsdException w:name="HTML Cite" w:semiHidden="1" w:unhideWhenUsed="1"/>
+    <w:lsdException w:name="HTML Code" w:semiHidden="1" w:unhideWhenUsed="1"/>
+    <w:lsdException w:name="HTML Definition" w:semiHidden="1" w:unhideWhenUsed="1"/>
+    <w:lsdException w:name="HTML Keyboard" w:semiHidden="1" w:unhideWhenUsed="1"/>
+    <w:lsdException w:name="HTML Preformatted" w:semiHidden="1" w:unhideWhenUsed="1"/>
+    <w:lsdException w:name="HTML Sample" w:semiHidden="1" w:unhideWhenUsed="1"/>
+    <w:lsdException w:name="HTML Typewriter" w:semiHidden="1" w:unhideWhenUsed="1"/>
+    <w:lsdException w:name="HTML Variable" w:semiHidden="1" w:unhideWhenUsed="1"/>
+    <w:lsdException w:name="Normal Table" w:semiHidden="1" w:unhideWhenUsed="1"/>
+    <w:lsdException w:name="annotation subject" w:semiHidden="1" w:unhideWhenUsed="1"/>
+    <w:lsdException w:name="No List" w:semiHidden="1" w:unhideWhenUsed="1"/>
+    <w:lsdException w:name="Outline List 1" w:semiHidden="1" w:unhideWhenUsed="1"/>
+    <w:lsdException w:name="Outline List 2" w:semiHidden="1" w:unhideWhenUsed="1"/>
+    <w:lsdException w:name="Outline List 3" w:semiHidden="1" w:unhideWhenUsed="1"/>
+    <w:lsdException w:name="Table Simple 1" w:semiHidden="1" w:unhideWhenUsed="1"/>
+    <w:lsdException w:name="Table Simple 2" w:semiHidden="1" w:unhideWhenUsed="1"/>
+    <w:lsdException w:name="Table Simple 3" w:semiHidden="1" w:unhideWhenUsed="1"/>
+    <w:lsdException w:name="Table Classic 1" w:semiHidden="1" w:unhideWhenUsed="1"/>
+    <w:lsdException w:name="Table Classic 2" w:semiHidden="1" w:unhideWhenUsed="1"/>
+    <w:lsdException w:name="Table Classic 3" w:semiHidden="1" w:unhideWhenUsed="1"/>
+    <w:lsdException w:name="Table Classic 4" w:semiHidden="1" w:unhideWhenUsed="1"/>
+    <w:lsdException w:name="Table Colorful 1" w:semiHidden="1" w:unhideWhenUsed="1"/>
+    <w:lsdException w:name="Table Colorful 2" w:semiHidden="1" w:unhideWhenUsed="1"/>
+    <w:lsdException w:name="Table Colorful 3" w:semiHidden="1" w:unhideWhenUsed="1"/>
+    <w:lsdException w:name="Table Columns 1" w:semiHidden="1" w:unhideWhenUsed="1"/>
+    <w:lsdException w:name="Table Columns 2" w:semiHidden="1" w:unhideWhenUsed="1"/>
+    <w:lsdException w:name="Table Columns 3" w:semiHidden="1" w:unhideWhenUsed="1"/>
+    <w:lsdException w:name="Table Columns 4" w:semiHidden="1" w:unhideWhenUsed="1"/>
+    <w:lsdException w:name="Table Columns 5" w:semiHidden="1" w:unhideWhenUsed="1"/>
+    <w:lsdException w:name="Table Grid 1" w:semiHidden="1" w:unhideWhenUsed="1"/>
+    <w:lsdException w:name="Table Grid 2" w:semiHidden="1" w:unhideWhenUsed="1"/>
+    <w:lsdException w:name="Table Grid 3" w:semiHidden="1" w:unhideWhenUsed="1"/>
+    <w:lsdException w:name="Table Grid 4" w:semiHidden="1" w:unhideWhenUsed="1"/>
+    <w:lsdException w:name="Table Grid 5" w:semiHidden="1" w:unhideWhenUsed="1"/>
+    <w:lsdException w:name="Table Grid 6" w:semiHidden="1" w:unhideWhenUsed="1"/>
+    <w:lsdException w:name="Table Grid 7" w:semiHidden="1" w:unhideWhenUsed="1"/>
+    <w:lsdException w:name="Table Grid 8" w:semiHidden="1" w:unhideWhenUsed="1"/>
+    <w:lsdException w:name="Table List 1" w:semiHidden="1" w:unhideWhenUsed="1"/>
+    <w:lsdException w:name="Table List 2" w:semiHidden="1" w:unhideWhenUsed="1"/>
+    <w:lsdException w:name="Table List 3" w:semiHidden="1" w:unhideWhenUsed="1"/>
+    <w:lsdException w:name="Table List 4" w:semiHidden="1" w:unhideWhenUsed="1"/>
+    <w:lsdException w:name="Table List 5" w:semiHidden="1" w:unhideWhenUsed="1"/>
+    <w:lsdException w:name="Table List 6" w:semiHidden="1" w:unhideWhenUsed="1"/>
+    <w:lsdException w:name="Table List 7" w:semiHidden="1" w:unhideWhenUsed="1"/>
+    <w:lsdException w:name="Table List 8" w:semiHidden="1" w:unhideWhenUsed="1"/>
+    <w:lsdException w:name="Table 3D effects 1" w:semiHidden="1" w:unhideWhenUsed="1"/>
+    <w:lsdException w:name="Table 3D effects 2" w:semiHidden="1" w:unhideWhenUsed="1"/>
+    <w:lsdException w:name="Table 3D effects 3" w:semiHidden="1" w:unhideWhenUsed="1"/>
+    <w:lsdException w:name="Table Contemporary" w:semiHidden="1" w:unhideWhenUsed="1"/>
+    <w:lsdException w:name="Table Elegant" w:semiHidden="1" w:unhideWhenUsed="1"/>
+    <w:lsdException w:name="Table Professional" w:semiHidden="1" w:unhideWhenUsed="1"/>
+    <w:lsdException w:name="Table Subtle 1" w:semiHidden="1" w:unhideWhenUsed="1"/>
+    <w:lsdException w:name="Table Subtle 2" w:semiHidden="1" w:unhideWhenUsed="1"/>
+    <w:lsdException w:name="Table Web 1" w:semiHidden="1" w:unhideWhenUsed="1"/>
+    <w:lsdException w:name="Table Web 2" w:semiHidden="1" w:unhideWhenUsed="1"/>
+    <w:lsdException w:name="Table Web 3" w:semiHidden="1" w:unhideWhenUsed="1"/>
+    <w:lsdException w:name="Balloon Text" w:semiHidden="1" w:unhideWhenUsed="1" w:qFormat="1"/>
+    <w:lsdException w:name="Table Grid" w:semiHidden="1" w:uiPriority="39" w:unhideWhenUsed="1"/>
+    <w:lsdException w:name="Table Theme" w:semiHidden="1" w:unhideWhenUsed="1"/>
+    <w:lsdException w:name="Placeholder Text" w:semiHidden="1"/>
+    <w:lsdException w:name="Light Shading" w:uiPriority="60"/>
+    <w:lsdException w:name="Light List" w:uiPriority="61"/>
+    <w:lsdException w:name="Light Grid" w:uiPriority="62"/>
+    <w:lsdException w:name="Medium Shading 1" w:uiPriority="63"/>
+    <w:lsdException w:name="Medium Shading 2" w:uiPriority="64"/>
+    <w:lsdException w:name="Medium List 1" w:uiPriority="65"/>
+    <w:lsdException w:name="Medium List 2" w:uiPriority="66"/>
+    <w:lsdException w:name="Medium Grid 1" w:uiPriority="67"/>
+    <w:lsdException w:name="Medium Grid 2" w:uiPriority="68"/>
+    <w:lsdException w:name="Medium Grid 3" w:uiPriority="69"/>
+    <w:lsdException w:name="Dark List" w:uiPriority="70"/>
+    <w:lsdException w:name="Colorful Shading" w:uiPriority="71"/>
+    <w:lsdException w:name="Colorful List" w:uiPriority="72"/>
+    <w:lsdException w:name="Colorful Grid" w:uiPriority="73"/>
+    <w:lsdException w:name="Light Shading Accent 1" w:uiPriority="60"/>
+    <w:lsdException w:name="Light List Accent 1" w:uiPriority="61"/>
+    <w:lsdException w:name="Light Grid Accent 1" w:uiPriority="62"/>
+    <w:lsdException w:name="Medium Shading 1 Accent 1" w:uiPriority="63"/>
+    <w:lsdException w:name="Medium Shading 2 Accent 1" w:uiPriority="64"/>
+    <w:lsdException w:name="Medium List 1 Accent 1" w:uiPriority="65"/>
+    <w:lsdException w:name="Revision" w:semiHidden="1"/>
+    <w:lsdException w:name="List Paragraph" w:uiPriority="34" w:qFormat="1"/>
+    <w:lsdException w:name="Medium List 2 Accent 1" w:uiPriority="66"/>
+    <w:lsdException w:name="Medium Grid 1 Accent 1" w:uiPriority="67"/>
+    <w:lsdException w:name="Medium Grid 2 Accent 1" w:uiPriority="68"/>
+    <w:lsdException w:name="Medium Grid 3 Accent 1" w:uiPriority="69"/>
+    <w:lsdException w:name="Dark List Accent 1" w:uiPriority="70"/>
+    <w:lsdException w:name="Colorful Shading Accent 1" w:uiPriority="71"/>
+    <w:lsdException w:name="Colorful List Accent 1" w:uiPriority="72"/>
+    <w:lsdException w:name="Colorful Grid Accent 1" w:uiPriority="73"/>
+    <w:lsdException w:name="Light Shading Accent 2" w:uiPriority="60"/>
+    <w:lsdException w:name="Light List Accent 2" w:uiPriority="61"/>
+    <w:lsdException w:name="Light Grid Accent 2" w:uiPriority="62"/>
+    <w:lsdException w:name="Medium Shading 1 Accent 2" w:uiPriority="63"/>
+    <w:lsdException w:name="Medium Shading 2 Accent 2" w:uiPriority="64"/>
+    <w:lsdException w:name="Medium List 1 Accent 2" w:uiPriority="65"/>
+    <w:lsdException w:name="Medium List 2 Accent 2" w:uiPriority="66"/>
+    <w:lsdException w:name="Medium Grid 1 Accent 2" w:uiPriority="67"/>
+    <w:lsdException w:name="Medium Grid 2 Accent 2" w:uiPriority="68"/>
+    <w:lsdException w:name="Medium Grid 3 Accent 2" w:uiPriority="69"/>
+    <w:lsdException w:name="Dark List Accent 2" w:uiPriority="70"/>
+    <w:lsdException w:name="Colorful Shading Accent 2" w:uiPriority="71"/>
+    <w:lsdException w:name="Colorful List Accent 2" w:uiPriority="72"/>
+    <w:lsdException w:name="Colorful Grid Accent 2" w:uiPriority="73"/>
+    <w:lsdException w:name="Light Shading Accent 3" w:uiPriority="60"/>
+    <w:lsdException w:name="Light List Accent 3" w:uiPriority="61"/>
+    <w:lsdException w:name="Light Grid Accent 3" w:uiPriority="62"/>
+    <w:lsdException w:name="Medium Shading 1 Accent 3" w:uiPriority="63"/>
+    <w:lsdException w:name="Medium Shading 2 Accent 3" w:uiPriority="64"/>
+    <w:lsdException w:name="Medium List 1 Accent 3" w:uiPriority="65"/>
+    <w:lsdException w:name="Medium List 2 Accent 3" w:uiPriority="66"/>
+    <w:lsdException w:name="Medium Grid 1 Accent 3" w:uiPriority="67"/>
+    <w:lsdException w:name="Medium Grid 2 Accent 3" w:uiPriority="68"/>
+    <w:lsdException w:name="Medium Grid 3 Accent 3" w:uiPriority="69"/>
+    <w:lsdException w:name="Dark List Accent 3" w:uiPriority="70"/>
+    <w:lsdException w:name="Colorful Shading Accent 3" w:uiPriority="71"/>
+    <w:lsdException w:name="Colorful List Accent 3" w:uiPriority="72"/>
+    <w:lsdException w:name="Colorful Grid Accent 3" w:uiPriority="73"/>
+    <w:lsdException w:name="Light Shading Accent 4" w:uiPriority="60"/>
+    <w:lsdException w:name="Light List Accent 4" w:uiPriority="61"/>
+    <w:lsdException w:name="Light Grid Accent 4" w:uiPriority="62"/>
+    <w:lsdException w:name="Medium Shading 1 Accent 4" w:uiPriority="63"/>
+    <w:lsdException w:name="Medium Shading 2 Accent 4" w:uiPriority="64"/>
+    <w:lsdException w:name="Medium List 1 Accent 4" w:uiPriority="65"/>
+    <w:lsdException w:name="Medium List 2 Accent 4" w:uiPriority="66"/>
+    <w:lsdException w:name="Medium Grid 1 Accent 4" w:uiPriority="67"/>
+    <w:lsdException w:name="Medium Grid 2 Accent 4" w:uiPriority="68"/>
+    <w:lsdException w:name="Medium Grid 3 Accent 4" w:uiPriority="69"/>
+    <w:lsdException w:name="Dark List Accent 4" w:uiPriority="70"/>
+    <w:lsdException w:name="Colorful Shading Accent 4" w:uiPriority="71"/>
+    <w:lsdException w:name="Colorful List Accent 4" w:uiPriority="72"/>
+    <w:lsdException w:name="Colorful Grid Accent 4" w:uiPriority="73"/>
+    <w:lsdException w:name="Light Shading Accent 5" w:uiPriority="60"/>
+    <w:lsdException w:name="Light List Accent 5" w:uiPriority="61"/>
+    <w:lsdException w:name="Light Grid Accent 5" w:uiPriority="62"/>
+    <w:lsdException w:name="Medium Shading 1 Accent 5" w:uiPriority="63"/>
+    <w:lsdException w:name="Medium Shading 2 Accent 5" w:uiPriority="64"/>
+    <w:lsdException w:name="Medium List 1 Accent 5" w:uiPriority="65"/>
+    <w:lsdException w:name="Medium List 2 Accent 5" w:uiPriority="66"/>
+    <w:lsdException w:name="Medium Grid 1 Accent 5" w:uiPriority="67"/>
+    <w:lsdException w:name="Medium Grid 2 Accent 5" w:uiPriority="68"/>
+    <w:lsdException w:name="Medium Grid 3 Accent 5" w:uiPriority="69"/>
+    <w:lsdException w:name="Dark List Accent 5" w:uiPriority="70"/>
+    <w:lsdException w:name="Colorful Shading Accent 5" w:uiPriority="71"/>
+    <w:lsdException w:name="Colorful List Accent 5" w:uiPriority="72"/>
+    <w:lsdException w:name="Colorful Grid Accent 5" w:uiPriority="73"/>
+    <w:lsdException w:name="Light Shading Accent 6" w:uiPriority="60"/>
+    <w:lsdException w:name="Light List Accent 6" w:uiPriority="61"/>
+    <w:lsdException w:name="Light Grid Accent 6" w:uiPriority="62"/>
+    <w:lsdException w:name="Medium Shading 1 Accent 6" w:uiPriority="63"/>
+    <w:lsdException w:name="Medium Shading 2 Accent 6" w:uiPriority="64"/>
+    <w:lsdException w:name="Medium List 1 Accent 6" w:uiPriority="65"/>
+    <w:lsdException w:name="Medium List 2 Accent 6" w:uiPriority="66"/>
+    <w:lsdException w:name="Medium Grid 1 Accent 6" w:uiPriority="67"/>
+    <w:lsdException w:name="Medium Grid 2 Accent 6" w:uiPriority="68"/>
+    <w:lsdException w:name="Medium Grid 3 Accent 6" w:uiPriority="69"/>
+    <w:lsdException w:name="Dark List Accent 6" w:uiPriority="70"/>
+    <w:lsdException w:name="Colorful Shading Accent 6" w:uiPriority="71"/>
+    <w:lsdException w:name="Colorful List Accent 6" w:uiPriority="72"/>
+    <w:lsdException w:name="Colorful Grid Accent 6" w:uiPriority="73"/>
+    <w:lsdException w:name="Subtle Emphasis" w:uiPriority="19" w:qFormat="1"/>
+    <w:lsdException w:name="Intense Emphasis" w:uiPriority="21" w:qFormat="1"/>
+    <w:lsdException w:name="Subtle Reference" w:uiPriority="31" w:qFormat="1"/>
+    <w:lsdException w:name="Intense Reference" w:uiPriority="32" w:qFormat="1"/>
+    <w:lsdException w:name="Book Title" w:uiPriority="33" w:qFormat="1"/>
+    <w:lsdException w:name="Bibliography" w:semiHidden="1" w:uiPriority="37" w:unhideWhenUsed="1"/>
+    <w:lsdException w:name="TOC Heading" w:semiHidden="1" w:uiPriority="39" w:unhideWhenUsed="1" w:qFormat="1"/>
+    <w:lsdException w:name="Plain Table 1" w:uiPriority="41"/>
+    <w:lsdException w:name="Plain Table 2" w:uiPriority="42"/>
+    <w:lsdException w:name="Plain Table 3" w:uiPriority="43"/>
+    <w:lsdException w:name="Plain Table 4" w:uiPriority="44"/>
+    <w:lsdException w:name="Plain Table 5" w:uiPriority="45"/>
+    <w:lsdException w:name="Grid Table Light" w:uiPriority="40"/>
+    <w:lsdException w:name="Grid Table 1 Light" w:uiPriority="46"/>
+    <w:lsdException w:name="Grid Table 2" w:uiPriority="47"/>
+    <w:lsdException w:name="Grid Table 3" w:uiPriority="48"/>
+    <w:lsdException w:name="Grid Table 4" w:uiPriority="49"/>
+    <w:lsdException w:name="Grid Table 5 Dark" w:uiPriority="50"/>
+    <w:lsdException w:name="Grid Table 6 Colorful" w:uiPriority="51"/>
+    <w:lsdException w:name="Grid Table 7 Colorful" w:uiPriority="52"/>
+    <w:lsdException w:name="Grid Table 1 Light Accent 1" w:uiPriority="46"/>
+    <w:lsdException w:name="Grid Table 2 Accent 1" w:uiPriority="47"/>
+    <w:lsdException w:name="Grid Table 3 Accent 1" w:uiPriority="48"/>
+    <w:lsdException w:name="Grid Table 4 Accent 1" w:uiPriority="49"/>
+    <w:lsdException w:name="Grid Table 5 Dark Accent 1" w:uiPriority="50"/>
+    <w:lsdException w:name="Grid Table 6 Colorful Accent 1" w:uiPriority="51"/>
+    <w:lsdException w:name="Grid Table 7 Colorful Accent 1" w:uiPriority="52"/>
+    <w:lsdException w:name="Grid Table 1 Light Accent 2" w:uiPriority="46"/>
+    <w:lsdException w:name="Grid Table 2 Accent 2" w:uiPriority="47"/>
+    <w:lsdException w:name="Grid Table 3 Accent 2" w:uiPriority="48"/>
+    <w:lsdException w:name="Grid Table 4 Accent 2" w:uiPriority="49"/>
+    <w:lsdException w:name="Grid Table 5 Dark Accent 2" w:uiPriority="50"/>
+    <w:lsdException w:name="Grid Table 6 Colorful Accent 2" w:uiPriority="51"/>
+    <w:lsdException w:name="Grid Table 7 Colorful Accent 2" w:uiPriority="52"/>
+    <w:lsdException w:name="Grid Table 1 Light Accent 3" w:uiPriority="46"/>
+    <w:lsdException w:name="Grid Table 2 Accent 3" w:uiPriority="47"/>
+    <w:lsdException w:name="Grid Table 3 Accent 3" w:uiPriority="48"/>
+    <w:lsdException w:name="Grid Table 4 Accent 3" w:uiPriority="49"/>
+    <w:lsdException w:name="Grid Table 5 Dark Accent 3" w:uiPriority="50"/>
+    <w:lsdException w:name="Grid Table 6 Colorful Accent 3" w:uiPriority="51"/>
+    <w:lsdException w:name="Grid Table 7 Colorful Accent 3" w:uiPriority="52"/>
+    <w:lsdException w:name="Grid Table 1 Light Accent 4" w:uiPriority="46"/>
+    <w:lsdException w:name="Grid Table 2 Accent 4" w:uiPriority="47"/>
+    <w:lsdException w:name="Grid Table 3 Accent 4" w:uiPriority="48"/>
+    <w:lsdException w:name="Grid Table 4 Accent 4" w:uiPriority="49"/>
+    <w:lsdException w:name="Grid Table 5 Dark Accent 4" w:uiPriority="50"/>
+    <w:lsdException w:name="Grid Table 6 Colorful Accent 4" w:uiPriority="51"/>
+    <w:lsdException w:name="Grid Table 7 Colorful Accent 4" w:uiPriority="52"/>
+    <w:lsdException w:name="Grid Table 1 Light Accent 5" w:uiPriority="46"/>
+    <w:lsdException w:name="Grid Table 2 Accent 5" w:uiPriority="47"/>
+    <w:lsdException w:name="Grid Table 3 Accent 5" w:uiPriority="48"/>
+    <w:lsdException w:name="Grid Table 4 Accent 5" w:uiPriority="49"/>
+    <w:lsdException w:name="Grid Table 5 Dark Accent 5" w:uiPriority="50"/>
+    <w:lsdException w:name="Grid Table 6 Colorful Accent 5" w:uiPriority="51"/>
+    <w:lsdException w:name="Grid Table 7 Colorful Accent 5" w:uiPriority="52"/>
+    <w:lsdException w:name="Grid Table 1 Light Accent 6" w:uiPriority="46"/>
+    <w:lsdException w:name="Grid Table 2 Accent 6" w:uiPriority="47"/>
+    <w:lsdException w:name="Grid Table 3 Accent 6" w:uiPriority="48"/>
+    <w:lsdException w:name="Grid Table 4 Accent 6" w:uiPriority="49"/>
+    <w:lsdException w:name="Grid Table 5 Dark Accent 6" w:uiPriority="50"/>
+    <w:lsdException w:name="Grid Table 6 Colorful Accent 6" w:uiPriority="51"/>
+    <w:lsdException w:name="Grid Table 7 Colorful Accent 6" w:uiPriority="52"/>
+    <w:lsdException w:name="List Table 1 Light" w:uiPriority="46"/>
+    <w:lsdException w:name="List Table 2" w:uiPriority="47"/>
+    <w:lsdException w:name="List Table 3" w:uiPriority="48"/>
+    <w:lsdException w:name="List Table 4" w:uiPriority="49"/>
+    <w:lsdException w:name="List Table 5 Dark" w:uiPriority="50"/>
+    <w:lsdException w:name="List Table 6 Colorful" w:uiPriority="51"/>
+    <w:lsdException w:name="List Table 7 Colorful" w:uiPriority="52"/>
+    <w:lsdException w:name="List Table 1 Light Accent 1" w:uiPriority="46"/>
+    <w:lsdException w:name="List Table 2 Accent 1" w:uiPriority="47"/>
+    <w:lsdException w:name="List Table 3 Accent 1" w:uiPriority="48"/>
+    <w:lsdException w:name="List Table 4 Accent 1" w:uiPriority="49"/>
+    <w:lsdException w:name="List Table 5 Dark Accent 1" w:uiPriority="50"/>
+    <w:lsdException w:name="List Table 6 Colorful Accent 1" w:uiPriority="51"/>
+    <w:lsdException w:name="List Table 7 Colorful Accent 1" w:uiPriority="52"/>
+    <w:lsdException w:name="List Table 1 Light Accent 2" w:uiPriority="46"/>
+    <w:lsdException w:name="List Table 2 Accent 2" w:uiPriority="47"/>
+    <w:lsdException w:name="List Table 3 Accent 2" w:uiPriority="48"/>
+    <w:lsdException w:name="List Table 4 Accent 2" w:uiPriority="49"/>
+    <w:lsdException w:name="List Table 5 Dark Accent 2" w:uiPriority="50"/>
+    <w:lsdException w:name="List Table 6 Colorful Accent 2" w:uiPriority="51"/>
+    <w:lsdException w:name="List Table 7 Colorful Accent 2" w:uiPriority="52"/>
+    <w:lsdException w:name="List Table 1 Light Accent 3" w:uiPriority="46"/>
+    <w:lsdException w:name="List Table 2 Accent 3" w:uiPriority="47"/>
+    <w:lsdException w:name="List Table 3 Accent 3" w:uiPriority="48"/>
+    <w:lsdException w:name="List Table 4 Accent 3" w:uiPriority="49"/>
+    <w:lsdException w:name="List Table 5 Dark Accent 3" w:uiPriority="50"/>
+    <w:lsdException w:name="List Table 6 Colorful Accent 3" w:uiPriority="51"/>
+    <w:lsdException w:name="List Table 7 Colorful Accent 3" w:uiPriority="52"/>
+    <w:lsdException w:name="List Table 1 Light Accent 4" w:uiPriority="46"/>
+    <w:lsdException w:name="List Table 2 Accent 4" w:uiPriority="47"/>
+    <w:lsdException w:name="List Table 3 Accent 4" w:uiPriority="48"/>
+    <w:lsdException w:name="List Table 4 Accent 4" w:uiPriority="49"/>
+    <w:lsdException w:name="List Table 5 Dark Accent 4" w:uiPriority="50"/>
+    <w:lsdException w:name="List Table 6 Colorful Accent 4" w:uiPriority="51"/>
+    <w:lsdException w:name="List Table 7 Colorful Accent 4" w:uiPriority="52"/>
+    <w:lsdException w:name="List Table 1 Light Accent 5" w:uiPriority="46"/>
+    <w:lsdException w:name="List Table 2 Accent 5" w:uiPriority="47"/>
+    <w:lsdException w:name="List Table 3 Accent 5" w:uiPriority="48"/>
+    <w:lsdException w:name="List Table 4 Accent 5" w:uiPriority="49"/>
+    <w:lsdException w:name="List Table 5 Dark Accent 5" w:uiPriority="50"/>
+    <w:lsdException w:name="List Table 6 Colorful Accent 5" w:uiPriority="51"/>
+    <w:lsdException w:name="List Table 7 Colorful Accent 5" w:uiPriority="52"/>
+    <w:lsdException w:name="List Table 1 Light Accent 6" w:uiPriority="46"/>
+    <w:lsdException w:name="List Table 2 Accent 6" w:uiPriority="47"/>
+    <w:lsdException w:name="List Table 3 Accent 6" w:uiPriority="48"/>
+    <w:lsdException w:name="List Table 4 Accent 6" w:uiPriority="49"/>
+    <w:lsdException w:name="List Table 5 Dark Accent 6" w:uiPriority="50"/>
+    <w:lsdException w:name="List Table 6 Colorful Accent 6" w:uiPriority="51"/>
+    <w:lsdException w:name="List Table 7 Colorful Accent 6" w:uiPriority="52"/>
   </w:latentStyles>
-  <w:style w:type="paragraph" w:default="1" w:styleId="1">
+  <w:style w:type="paragraph" w:default="1" w:styleId="Normale">
     <w:name w:val="Normal"/>
     <w:qFormat/>
-    <w:uiPriority w:val="0"/>
-    <w:pPr>
-      <w:spacing w:after="160" w:line="259" w:lineRule="auto"/>
-    </w:pPr>
     <w:rPr>
-      <w:rFonts w:asciiTheme="minorHAnsi" w:hAnsiTheme="minorHAnsi" w:eastAsiaTheme="minorHAnsi" w:cstheme="minorBidi"/>
       <w:sz w:val="22"/>
       <w:szCs w:val="22"/>
-      <w:lang w:val="it-IT" w:eastAsia="en-US" w:bidi="ar-SA"/>
+      <w:lang w:eastAsia="en-US"/>
     </w:rPr>
   </w:style>
-  <w:style w:type="paragraph" w:styleId="2">
+  <w:style w:type="paragraph" w:styleId="Titolo1">
     <w:name w:val="heading 1"/>
-    <w:basedOn w:val="1"/>
-    <w:next w:val="1"/>
-    <w:link w:val="22"/>
+    <w:basedOn w:val="Normale"/>
+    <w:next w:val="Normale"/>
+    <w:link w:val="Titolo1Carattere"/>
+    <w:uiPriority w:val="9"/>
     <w:qFormat/>
-    <w:uiPriority w:val="9"/>
     <w:pPr>
       <w:keepNext/>
       <w:keepLines/>
@@ -3635,20 +3634,20 @@
       <w:outlineLvl w:val="0"/>
     </w:pPr>
     <w:rPr>
-      <w:rFonts w:asciiTheme="majorHAnsi" w:hAnsiTheme="majorHAnsi" w:eastAsiaTheme="majorEastAsia" w:cstheme="majorBidi"/>
-      <w:color w:val="2E75B6" w:themeColor="accent1" w:themeShade="BF"/>
+      <w:rFonts w:asciiTheme="majorHAnsi" w:eastAsiaTheme="majorEastAsia" w:hAnsiTheme="majorHAnsi" w:cstheme="majorBidi"/>
+      <w:color w:val="2E74B5" w:themeColor="accent1" w:themeShade="BF"/>
       <w:sz w:val="32"/>
       <w:szCs w:val="32"/>
     </w:rPr>
   </w:style>
-  <w:style w:type="paragraph" w:styleId="3">
+  <w:style w:type="paragraph" w:styleId="Titolo2">
     <w:name w:val="heading 2"/>
-    <w:basedOn w:val="1"/>
-    <w:next w:val="1"/>
-    <w:link w:val="24"/>
+    <w:basedOn w:val="Normale"/>
+    <w:next w:val="Normale"/>
+    <w:link w:val="Titolo2Carattere"/>
+    <w:uiPriority w:val="9"/>
     <w:unhideWhenUsed/>
     <w:qFormat/>
-    <w:uiPriority w:val="9"/>
     <w:pPr>
       <w:keepNext/>
       <w:keepLines/>
@@ -3656,20 +3655,20 @@
       <w:outlineLvl w:val="1"/>
     </w:pPr>
     <w:rPr>
-      <w:rFonts w:asciiTheme="majorHAnsi" w:hAnsiTheme="majorHAnsi" w:eastAsiaTheme="majorEastAsia" w:cstheme="majorBidi"/>
-      <w:color w:val="2E75B6" w:themeColor="accent1" w:themeShade="BF"/>
+      <w:rFonts w:asciiTheme="majorHAnsi" w:eastAsiaTheme="majorEastAsia" w:hAnsiTheme="majorHAnsi" w:cstheme="majorBidi"/>
+      <w:color w:val="2E74B5" w:themeColor="accent1" w:themeShade="BF"/>
       <w:sz w:val="26"/>
       <w:szCs w:val="26"/>
     </w:rPr>
   </w:style>
-  <w:style w:type="paragraph" w:styleId="4">
+  <w:style w:type="paragraph" w:styleId="Titolo3">
     <w:name w:val="heading 3"/>
-    <w:basedOn w:val="1"/>
-    <w:next w:val="1"/>
-    <w:link w:val="25"/>
+    <w:basedOn w:val="Normale"/>
+    <w:next w:val="Normale"/>
+    <w:link w:val="Titolo3Carattere"/>
+    <w:uiPriority w:val="9"/>
     <w:unhideWhenUsed/>
     <w:qFormat/>
-    <w:uiPriority w:val="9"/>
     <w:pPr>
       <w:keepNext/>
       <w:keepLines/>
@@ -3677,25 +3676,25 @@
       <w:outlineLvl w:val="2"/>
     </w:pPr>
     <w:rPr>
-      <w:rFonts w:asciiTheme="majorHAnsi" w:hAnsiTheme="majorHAnsi" w:eastAsiaTheme="majorEastAsia" w:cstheme="majorBidi"/>
+      <w:rFonts w:asciiTheme="majorHAnsi" w:eastAsiaTheme="majorEastAsia" w:hAnsiTheme="majorHAnsi" w:cstheme="majorBidi"/>
       <w:color w:val="1F4E79" w:themeColor="accent1" w:themeShade="80"/>
       <w:sz w:val="24"/>
       <w:szCs w:val="24"/>
     </w:rPr>
   </w:style>
-  <w:style w:type="character" w:default="1" w:styleId="10">
+  <w:style w:type="character" w:default="1" w:styleId="Carpredefinitoparagrafo">
     <w:name w:val="Default Paragraph Font"/>
+    <w:uiPriority w:val="1"/>
     <w:semiHidden/>
     <w:unhideWhenUsed/>
-    <w:uiPriority w:val="1"/>
   </w:style>
-  <w:style w:type="table" w:default="1" w:styleId="14">
+  <w:style w:type="table" w:default="1" w:styleId="Tabellanormale">
     <w:name w:val="Normal Table"/>
+    <w:uiPriority w:val="99"/>
     <w:semiHidden/>
     <w:unhideWhenUsed/>
-    <w:uiPriority w:val="99"/>
     <w:tblPr>
-      <w:tblLayout w:type="fixed"/>
+      <w:tblInd w:w="0" w:type="dxa"/>
       <w:tblCellMar>
         <w:top w:w="0" w:type="dxa"/>
         <w:left w:w="108" w:type="dxa"/>
@@ -3704,14 +3703,20 @@
       </w:tblCellMar>
     </w:tblPr>
   </w:style>
-  <w:style w:type="paragraph" w:styleId="5">
+  <w:style w:type="numbering" w:default="1" w:styleId="Nessunelenco">
+    <w:name w:val="No List"/>
+    <w:uiPriority w:val="99"/>
+    <w:semiHidden/>
+    <w:unhideWhenUsed/>
+  </w:style>
+  <w:style w:type="paragraph" w:styleId="Testofumetto">
     <w:name w:val="Balloon Text"/>
-    <w:basedOn w:val="1"/>
-    <w:link w:val="26"/>
+    <w:basedOn w:val="Normale"/>
+    <w:link w:val="TestofumettoCarattere"/>
+    <w:uiPriority w:val="99"/>
     <w:semiHidden/>
     <w:unhideWhenUsed/>
     <w:qFormat/>
-    <w:uiPriority w:val="99"/>
     <w:pPr>
       <w:spacing w:after="0" w:line="240" w:lineRule="auto"/>
     </w:pPr>
@@ -3721,13 +3726,13 @@
       <w:szCs w:val="16"/>
     </w:rPr>
   </w:style>
-  <w:style w:type="paragraph" w:styleId="6">
+  <w:style w:type="paragraph" w:styleId="Testocommento">
     <w:name w:val="annotation text"/>
-    <w:basedOn w:val="1"/>
-    <w:link w:val="28"/>
+    <w:basedOn w:val="Normale"/>
+    <w:link w:val="TestocommentoCarattere"/>
+    <w:uiPriority w:val="99"/>
     <w:semiHidden/>
     <w:unhideWhenUsed/>
-    <w:uiPriority w:val="99"/>
     <w:pPr>
       <w:spacing w:line="240" w:lineRule="auto"/>
     </w:pPr>
@@ -3736,110 +3741,110 @@
       <w:szCs w:val="20"/>
     </w:rPr>
   </w:style>
-  <w:style w:type="paragraph" w:styleId="7">
+  <w:style w:type="paragraph" w:styleId="Soggettocommento">
     <w:name w:val="annotation subject"/>
-    <w:basedOn w:val="6"/>
-    <w:next w:val="6"/>
-    <w:link w:val="29"/>
+    <w:basedOn w:val="Testocommento"/>
+    <w:next w:val="Testocommento"/>
+    <w:link w:val="SoggettocommentoCarattere"/>
+    <w:uiPriority w:val="99"/>
     <w:semiHidden/>
     <w:unhideWhenUsed/>
-    <w:uiPriority w:val="99"/>
     <w:rPr>
       <w:b/>
       <w:bCs/>
     </w:rPr>
   </w:style>
-  <w:style w:type="paragraph" w:styleId="8">
+  <w:style w:type="paragraph" w:styleId="Sommario1">
     <w:name w:val="toc 1"/>
-    <w:basedOn w:val="1"/>
-    <w:next w:val="1"/>
+    <w:basedOn w:val="Normale"/>
+    <w:next w:val="Normale"/>
+    <w:uiPriority w:val="39"/>
     <w:unhideWhenUsed/>
     <w:qFormat/>
-    <w:uiPriority w:val="39"/>
     <w:pPr>
       <w:spacing w:after="100"/>
     </w:pPr>
   </w:style>
-  <w:style w:type="paragraph" w:styleId="9">
+  <w:style w:type="paragraph" w:styleId="Sommario2">
     <w:name w:val="toc 2"/>
-    <w:basedOn w:val="1"/>
-    <w:next w:val="1"/>
+    <w:basedOn w:val="Normale"/>
+    <w:next w:val="Normale"/>
+    <w:uiPriority w:val="39"/>
     <w:unhideWhenUsed/>
-    <w:uiPriority w:val="39"/>
     <w:pPr>
       <w:spacing w:after="100"/>
       <w:ind w:left="220"/>
     </w:pPr>
   </w:style>
-  <w:style w:type="character" w:styleId="11">
+  <w:style w:type="character" w:styleId="Rimandocommento">
     <w:name w:val="annotation reference"/>
-    <w:basedOn w:val="10"/>
+    <w:basedOn w:val="Carpredefinitoparagrafo"/>
+    <w:uiPriority w:val="99"/>
     <w:semiHidden/>
     <w:unhideWhenUsed/>
     <w:qFormat/>
-    <w:uiPriority w:val="99"/>
     <w:rPr>
       <w:sz w:val="16"/>
       <w:szCs w:val="16"/>
     </w:rPr>
   </w:style>
-  <w:style w:type="character" w:styleId="12">
+  <w:style w:type="character" w:styleId="Collegamentoipertestuale">
     <w:name w:val="Hyperlink"/>
-    <w:basedOn w:val="10"/>
+    <w:basedOn w:val="Carpredefinitoparagrafo"/>
+    <w:uiPriority w:val="99"/>
     <w:unhideWhenUsed/>
-    <w:uiPriority w:val="99"/>
     <w:rPr>
       <w:color w:val="0000FF"/>
       <w:u w:val="single"/>
     </w:rPr>
   </w:style>
-  <w:style w:type="character" w:styleId="13">
+  <w:style w:type="character" w:styleId="Enfasigrassetto">
     <w:name w:val="Strong"/>
-    <w:basedOn w:val="10"/>
+    <w:basedOn w:val="Carpredefinitoparagrafo"/>
+    <w:uiPriority w:val="22"/>
     <w:qFormat/>
-    <w:uiPriority w:val="22"/>
     <w:rPr>
       <w:b/>
       <w:bCs/>
     </w:rPr>
   </w:style>
-  <w:style w:type="table" w:styleId="15">
+  <w:style w:type="table" w:styleId="Grigliatabella">
     <w:name w:val="Table Grid"/>
-    <w:basedOn w:val="14"/>
+    <w:basedOn w:val="Tabellanormale"/>
     <w:uiPriority w:val="39"/>
     <w:pPr>
       <w:spacing w:after="0" w:line="240" w:lineRule="auto"/>
     </w:pPr>
     <w:tblPr>
       <w:tblBorders>
-        <w:top w:val="single" w:color="auto" w:sz="4" w:space="0"/>
-        <w:left w:val="single" w:color="auto" w:sz="4" w:space="0"/>
-        <w:bottom w:val="single" w:color="auto" w:sz="4" w:space="0"/>
-        <w:right w:val="single" w:color="auto" w:sz="4" w:space="0"/>
-        <w:insideH w:val="single" w:color="auto" w:sz="4" w:space="0"/>
-        <w:insideV w:val="single" w:color="auto" w:sz="4" w:space="0"/>
+        <w:top w:val="single" w:sz="4" w:space="0" w:color="auto"/>
+        <w:left w:val="single" w:sz="4" w:space="0" w:color="auto"/>
+        <w:bottom w:val="single" w:sz="4" w:space="0" w:color="auto"/>
+        <w:right w:val="single" w:sz="4" w:space="0" w:color="auto"/>
+        <w:insideH w:val="single" w:sz="4" w:space="0" w:color="auto"/>
+        <w:insideV w:val="single" w:sz="4" w:space="0" w:color="auto"/>
       </w:tblBorders>
-      <w:tblLayout w:type="fixed"/>
     </w:tblPr>
   </w:style>
-  <w:style w:type="paragraph" w:styleId="16">
+  <w:style w:type="paragraph" w:styleId="Paragrafoelenco">
     <w:name w:val="List Paragraph"/>
-    <w:basedOn w:val="1"/>
+    <w:basedOn w:val="Normale"/>
+    <w:uiPriority w:val="34"/>
     <w:qFormat/>
-    <w:uiPriority w:val="34"/>
     <w:pPr>
       <w:ind w:left="720"/>
       <w:contextualSpacing/>
     </w:pPr>
   </w:style>
-  <w:style w:type="table" w:customStyle="1" w:styleId="17">
+  <w:style w:type="table" w:customStyle="1" w:styleId="Tabellasemplice41">
     <w:name w:val="Tabella semplice 41"/>
-    <w:basedOn w:val="14"/>
+    <w:basedOn w:val="Tabellanormale"/>
+    <w:uiPriority w:val="44"/>
     <w:qFormat/>
-    <w:uiPriority w:val="44"/>
     <w:pPr>
       <w:spacing w:after="0" w:line="240" w:lineRule="auto"/>
     </w:pPr>
+    <w:tblPr/>
     <w:tblStylePr w:type="firstRow">
       <w:rPr>
         <w:b/>
@@ -3865,39 +3870,41 @@
       </w:rPr>
     </w:tblStylePr>
     <w:tblStylePr w:type="band1Vert">
+      <w:tblPr/>
       <w:tcPr>
-        <w:shd w:val="clear" w:color="auto" w:fill="F1F1F1" w:themeFill="background1" w:themeFillShade="F2"/>
+        <w:shd w:val="clear" w:color="auto" w:fill="F2F2F2" w:themeFill="background1" w:themeFillShade="F2"/>
       </w:tcPr>
     </w:tblStylePr>
     <w:tblStylePr w:type="band1Horz">
+      <w:tblPr/>
       <w:tcPr>
-        <w:shd w:val="clear" w:color="auto" w:fill="F1F1F1" w:themeFill="background1" w:themeFillShade="F2"/>
+        <w:shd w:val="clear" w:color="auto" w:fill="F2F2F2" w:themeFill="background1" w:themeFillShade="F2"/>
       </w:tcPr>
     </w:tblStylePr>
   </w:style>
-  <w:style w:type="table" w:customStyle="1" w:styleId="18">
+  <w:style w:type="table" w:customStyle="1" w:styleId="Tabellasemplice-21">
     <w:name w:val="Tabella semplice - 21"/>
-    <w:basedOn w:val="14"/>
+    <w:basedOn w:val="Tabellanormale"/>
+    <w:uiPriority w:val="42"/>
     <w:qFormat/>
-    <w:uiPriority w:val="42"/>
     <w:pPr>
       <w:spacing w:after="0" w:line="240" w:lineRule="auto"/>
     </w:pPr>
     <w:tblPr>
       <w:tblBorders>
-        <w:top w:val="single" w:color="7E7E7E" w:themeColor="text1" w:themeTint="80" w:sz="4" w:space="0"/>
-        <w:bottom w:val="single" w:color="7E7E7E" w:themeColor="text1" w:themeTint="80" w:sz="4" w:space="0"/>
+        <w:top w:val="single" w:sz="4" w:space="0" w:color="7F7F7F" w:themeColor="text1" w:themeTint="80"/>
+        <w:bottom w:val="single" w:sz="4" w:space="0" w:color="7F7F7F" w:themeColor="text1" w:themeTint="80"/>
       </w:tblBorders>
-      <w:tblLayout w:type="fixed"/>
     </w:tblPr>
     <w:tblStylePr w:type="firstRow">
       <w:rPr>
         <w:b/>
         <w:bCs/>
       </w:rPr>
+      <w:tblPr/>
       <w:tcPr>
         <w:tcBorders>
-          <w:bottom w:val="single" w:color="7E7E7E" w:themeColor="text1" w:themeTint="80" w:sz="4" w:space="0"/>
+          <w:bottom w:val="single" w:sz="4" w:space="0" w:color="7F7F7F" w:themeColor="text1" w:themeTint="80"/>
         </w:tcBorders>
       </w:tcPr>
     </w:tblStylePr>
@@ -3906,9 +3913,10 @@
         <w:b/>
         <w:bCs/>
       </w:rPr>
+      <w:tblPr/>
       <w:tcPr>
         <w:tcBorders>
-          <w:top w:val="single" w:color="7E7E7E" w:themeColor="text1" w:themeTint="80" w:sz="4" w:space="0"/>
+          <w:top w:val="single" w:sz="4" w:space="0" w:color="7F7F7F" w:themeColor="text1" w:themeTint="80"/>
         </w:tcBorders>
       </w:tcPr>
     </w:tblStylePr>
@@ -3925,68 +3933,69 @@
       </w:rPr>
     </w:tblStylePr>
     <w:tblStylePr w:type="band1Vert">
+      <w:tblPr/>
       <w:tcPr>
         <w:tcBorders>
-          <w:left w:val="single" w:color="7E7E7E" w:themeColor="text1" w:themeTint="80" w:sz="4" w:space="0"/>
-          <w:right w:val="single" w:color="7E7E7E" w:themeColor="text1" w:themeTint="80" w:sz="4" w:space="0"/>
+          <w:left w:val="single" w:sz="4" w:space="0" w:color="7F7F7F" w:themeColor="text1" w:themeTint="80"/>
+          <w:right w:val="single" w:sz="4" w:space="0" w:color="7F7F7F" w:themeColor="text1" w:themeTint="80"/>
         </w:tcBorders>
       </w:tcPr>
     </w:tblStylePr>
     <w:tblStylePr w:type="band2Vert">
+      <w:tblPr/>
       <w:tcPr>
         <w:tcBorders>
-          <w:left w:val="single" w:color="7E7E7E" w:themeColor="text1" w:themeTint="80" w:sz="4" w:space="0"/>
-          <w:right w:val="single" w:color="7E7E7E" w:themeColor="text1" w:themeTint="80" w:sz="4" w:space="0"/>
+          <w:left w:val="single" w:sz="4" w:space="0" w:color="7F7F7F" w:themeColor="text1" w:themeTint="80"/>
+          <w:right w:val="single" w:sz="4" w:space="0" w:color="7F7F7F" w:themeColor="text1" w:themeTint="80"/>
         </w:tcBorders>
       </w:tcPr>
     </w:tblStylePr>
     <w:tblStylePr w:type="band1Horz">
+      <w:tblPr/>
       <w:tcPr>
         <w:tcBorders>
-          <w:top w:val="single" w:color="7E7E7E" w:themeColor="text1" w:themeTint="80" w:sz="4" w:space="0"/>
-          <w:bottom w:val="single" w:color="7E7E7E" w:themeColor="text1" w:themeTint="80" w:sz="4" w:space="0"/>
+          <w:top w:val="single" w:sz="4" w:space="0" w:color="7F7F7F" w:themeColor="text1" w:themeTint="80"/>
+          <w:bottom w:val="single" w:sz="4" w:space="0" w:color="7F7F7F" w:themeColor="text1" w:themeTint="80"/>
         </w:tcBorders>
       </w:tcPr>
     </w:tblStylePr>
   </w:style>
-  <w:style w:type="table" w:customStyle="1" w:styleId="19">
+  <w:style w:type="table" w:customStyle="1" w:styleId="Grigliatabellachiara1">
     <w:name w:val="Griglia tabella chiara1"/>
-    <w:basedOn w:val="14"/>
+    <w:basedOn w:val="Tabellanormale"/>
+    <w:uiPriority w:val="40"/>
     <w:qFormat/>
-    <w:uiPriority w:val="40"/>
     <w:pPr>
       <w:spacing w:after="0" w:line="240" w:lineRule="auto"/>
     </w:pPr>
     <w:tblPr>
       <w:tblBorders>
-        <w:top w:val="single" w:color="BEBEBE" w:themeColor="background1" w:themeShade="BF" w:sz="4" w:space="0"/>
-        <w:left w:val="single" w:color="BEBEBE" w:themeColor="background1" w:themeShade="BF" w:sz="4" w:space="0"/>
-        <w:bottom w:val="single" w:color="BEBEBE" w:themeColor="background1" w:themeShade="BF" w:sz="4" w:space="0"/>
-        <w:right w:val="single" w:color="BEBEBE" w:themeColor="background1" w:themeShade="BF" w:sz="4" w:space="0"/>
-        <w:insideH w:val="single" w:color="BEBEBE" w:themeColor="background1" w:themeShade="BF" w:sz="4" w:space="0"/>
-        <w:insideV w:val="single" w:color="BEBEBE" w:themeColor="background1" w:themeShade="BF" w:sz="4" w:space="0"/>
+        <w:top w:val="single" w:sz="4" w:space="0" w:color="BFBFBF" w:themeColor="background1" w:themeShade="BF"/>
+        <w:left w:val="single" w:sz="4" w:space="0" w:color="BFBFBF" w:themeColor="background1" w:themeShade="BF"/>
+        <w:bottom w:val="single" w:sz="4" w:space="0" w:color="BFBFBF" w:themeColor="background1" w:themeShade="BF"/>
+        <w:right w:val="single" w:sz="4" w:space="0" w:color="BFBFBF" w:themeColor="background1" w:themeShade="BF"/>
+        <w:insideH w:val="single" w:sz="4" w:space="0" w:color="BFBFBF" w:themeColor="background1" w:themeShade="BF"/>
+        <w:insideV w:val="single" w:sz="4" w:space="0" w:color="BFBFBF" w:themeColor="background1" w:themeShade="BF"/>
       </w:tblBorders>
-      <w:tblLayout w:type="fixed"/>
     </w:tblPr>
   </w:style>
-  <w:style w:type="table" w:customStyle="1" w:styleId="20">
+  <w:style w:type="table" w:customStyle="1" w:styleId="Tabellasemplice-11">
     <w:name w:val="Tabella semplice - 11"/>
-    <w:basedOn w:val="14"/>
+    <w:basedOn w:val="Tabellanormale"/>
+    <w:uiPriority w:val="41"/>
     <w:qFormat/>
-    <w:uiPriority w:val="41"/>
     <w:pPr>
       <w:spacing w:after="0" w:line="240" w:lineRule="auto"/>
     </w:pPr>
     <w:tblPr>
       <w:tblBorders>
-        <w:top w:val="single" w:color="BEBEBE" w:themeColor="background1" w:themeShade="BF" w:sz="4" w:space="0"/>
-        <w:left w:val="single" w:color="BEBEBE" w:themeColor="background1" w:themeShade="BF" w:sz="4" w:space="0"/>
-        <w:bottom w:val="single" w:color="BEBEBE" w:themeColor="background1" w:themeShade="BF" w:sz="4" w:space="0"/>
-        <w:right w:val="single" w:color="BEBEBE" w:themeColor="background1" w:themeShade="BF" w:sz="4" w:space="0"/>
-        <w:insideH w:val="single" w:color="BEBEBE" w:themeColor="background1" w:themeShade="BF" w:sz="4" w:space="0"/>
-        <w:insideV w:val="single" w:color="BEBEBE" w:themeColor="background1" w:themeShade="BF" w:sz="4" w:space="0"/>
+        <w:top w:val="single" w:sz="4" w:space="0" w:color="BFBFBF" w:themeColor="background1" w:themeShade="BF"/>
+        <w:left w:val="single" w:sz="4" w:space="0" w:color="BFBFBF" w:themeColor="background1" w:themeShade="BF"/>
+        <w:bottom w:val="single" w:sz="4" w:space="0" w:color="BFBFBF" w:themeColor="background1" w:themeShade="BF"/>
+        <w:right w:val="single" w:sz="4" w:space="0" w:color="BFBFBF" w:themeColor="background1" w:themeShade="BF"/>
+        <w:insideH w:val="single" w:sz="4" w:space="0" w:color="BFBFBF" w:themeColor="background1" w:themeShade="BF"/>
+        <w:insideV w:val="single" w:sz="4" w:space="0" w:color="BFBFBF" w:themeColor="background1" w:themeShade="BF"/>
       </w:tblBorders>
-      <w:tblLayout w:type="fixed"/>
     </w:tblPr>
     <w:tblStylePr w:type="firstRow">
       <w:rPr>
@@ -3999,9 +4008,10 @@
         <w:b/>
         <w:bCs/>
       </w:rPr>
+      <w:tblPr/>
       <w:tcPr>
         <w:tcBorders>
-          <w:top w:val="double" w:color="BEBEBE" w:themeColor="background1" w:themeShade="BF" w:sz="4" w:space="0"/>
+          <w:top w:val="double" w:sz="4" w:space="0" w:color="BFBFBF" w:themeColor="background1" w:themeShade="BF"/>
         </w:tcBorders>
       </w:tcPr>
     </w:tblStylePr>
@@ -4018,33 +4028,37 @@
       </w:rPr>
     </w:tblStylePr>
     <w:tblStylePr w:type="band1Vert">
+      <w:tblPr/>
       <w:tcPr>
-        <w:shd w:val="clear" w:color="auto" w:fill="F1F1F1" w:themeFill="background1" w:themeFillShade="F2"/>
+        <w:shd w:val="clear" w:color="auto" w:fill="F2F2F2" w:themeFill="background1" w:themeFillShade="F2"/>
       </w:tcPr>
     </w:tblStylePr>
     <w:tblStylePr w:type="band1Horz">
+      <w:tblPr/>
       <w:tcPr>
-        <w:shd w:val="clear" w:color="auto" w:fill="F1F1F1" w:themeFill="background1" w:themeFillShade="F2"/>
+        <w:shd w:val="clear" w:color="auto" w:fill="F2F2F2" w:themeFill="background1" w:themeFillShade="F2"/>
       </w:tcPr>
     </w:tblStylePr>
   </w:style>
-  <w:style w:type="table" w:customStyle="1" w:styleId="21">
+  <w:style w:type="table" w:customStyle="1" w:styleId="Tabellasemplice-31">
     <w:name w:val="Tabella semplice - 31"/>
-    <w:basedOn w:val="14"/>
+    <w:basedOn w:val="Tabellanormale"/>
+    <w:uiPriority w:val="43"/>
     <w:qFormat/>
-    <w:uiPriority w:val="43"/>
     <w:pPr>
       <w:spacing w:after="0" w:line="240" w:lineRule="auto"/>
     </w:pPr>
+    <w:tblPr/>
     <w:tblStylePr w:type="firstRow">
       <w:rPr>
         <w:b/>
         <w:bCs/>
         <w:caps/>
       </w:rPr>
+      <w:tblPr/>
       <w:tcPr>
         <w:tcBorders>
-          <w:bottom w:val="single" w:color="7E7E7E" w:themeColor="text1" w:themeTint="80" w:sz="4" w:space="0"/>
+          <w:bottom w:val="single" w:sz="4" w:space="0" w:color="7F7F7F" w:themeColor="text1" w:themeTint="80"/>
         </w:tcBorders>
       </w:tcPr>
     </w:tblStylePr>
@@ -4054,6 +4068,7 @@
         <w:bCs/>
         <w:caps/>
       </w:rPr>
+      <w:tblPr/>
       <w:tcPr>
         <w:tcBorders>
           <w:top w:val="nil"/>
@@ -4066,9 +4081,10 @@
         <w:bCs/>
         <w:caps/>
       </w:rPr>
+      <w:tblPr/>
       <w:tcPr>
         <w:tcBorders>
-          <w:right w:val="single" w:color="7E7E7E" w:themeColor="text1" w:themeTint="80" w:sz="4" w:space="0"/>
+          <w:right w:val="single" w:sz="4" w:space="0" w:color="7F7F7F" w:themeColor="text1" w:themeTint="80"/>
         </w:tcBorders>
       </w:tcPr>
     </w:tblStylePr>
@@ -4078,6 +4094,7 @@
         <w:bCs/>
         <w:caps/>
       </w:rPr>
+      <w:tblPr/>
       <w:tcPr>
         <w:tcBorders>
           <w:left w:val="nil"/>
@@ -4085,16 +4102,19 @@
       </w:tcPr>
     </w:tblStylePr>
     <w:tblStylePr w:type="band1Vert">
+      <w:tblPr/>
       <w:tcPr>
-        <w:shd w:val="clear" w:color="auto" w:fill="F1F1F1" w:themeFill="background1" w:themeFillShade="F2"/>
+        <w:shd w:val="clear" w:color="auto" w:fill="F2F2F2" w:themeFill="background1" w:themeFillShade="F2"/>
       </w:tcPr>
     </w:tblStylePr>
     <w:tblStylePr w:type="band1Horz">
+      <w:tblPr/>
       <w:tcPr>
-        <w:shd w:val="clear" w:color="auto" w:fill="F1F1F1" w:themeFill="background1" w:themeFillShade="F2"/>
+        <w:shd w:val="clear" w:color="auto" w:fill="F2F2F2" w:themeFill="background1" w:themeFillShade="F2"/>
       </w:tcPr>
     </w:tblStylePr>
     <w:tblStylePr w:type="neCell">
+      <w:tblPr/>
       <w:tcPr>
         <w:tcBorders>
           <w:left w:val="nil"/>
@@ -4102,6 +4122,7 @@
       </w:tcPr>
     </w:tblStylePr>
     <w:tblStylePr w:type="nwCell">
+      <w:tblPr/>
       <w:tcPr>
         <w:tcBorders>
           <w:right w:val="nil"/>
@@ -4109,25 +4130,25 @@
       </w:tcPr>
     </w:tblStylePr>
   </w:style>
-  <w:style w:type="character" w:customStyle="1" w:styleId="22">
+  <w:style w:type="character" w:customStyle="1" w:styleId="Titolo1Carattere">
     <w:name w:val="Titolo 1 Carattere"/>
-    <w:basedOn w:val="10"/>
-    <w:link w:val="2"/>
+    <w:basedOn w:val="Carpredefinitoparagrafo"/>
+    <w:link w:val="Titolo1"/>
     <w:uiPriority w:val="9"/>
     <w:rPr>
-      <w:rFonts w:asciiTheme="majorHAnsi" w:hAnsiTheme="majorHAnsi" w:eastAsiaTheme="majorEastAsia" w:cstheme="majorBidi"/>
-      <w:color w:val="2E75B6" w:themeColor="accent1" w:themeShade="BF"/>
+      <w:rFonts w:asciiTheme="majorHAnsi" w:eastAsiaTheme="majorEastAsia" w:hAnsiTheme="majorHAnsi" w:cstheme="majorBidi"/>
+      <w:color w:val="2E74B5" w:themeColor="accent1" w:themeShade="BF"/>
       <w:sz w:val="32"/>
       <w:szCs w:val="32"/>
     </w:rPr>
   </w:style>
-  <w:style w:type="paragraph" w:customStyle="1" w:styleId="23">
-    <w:name w:val="TOC Heading"/>
-    <w:basedOn w:val="2"/>
-    <w:next w:val="1"/>
+  <w:style w:type="paragraph" w:customStyle="1" w:styleId="Titolosommario1">
+    <w:name w:val="Titolo sommario1"/>
+    <w:basedOn w:val="Titolo1"/>
+    <w:next w:val="Normale"/>
+    <w:uiPriority w:val="39"/>
     <w:unhideWhenUsed/>
     <w:qFormat/>
-    <w:uiPriority w:val="39"/>
     <w:pPr>
       <w:outlineLvl w:val="9"/>
     </w:pPr>
@@ -4135,66 +4156,66 @@
       <w:lang w:eastAsia="it-IT"/>
     </w:rPr>
   </w:style>
-  <w:style w:type="character" w:customStyle="1" w:styleId="24">
+  <w:style w:type="character" w:customStyle="1" w:styleId="Titolo2Carattere">
     <w:name w:val="Titolo 2 Carattere"/>
-    <w:basedOn w:val="10"/>
-    <w:link w:val="3"/>
+    <w:basedOn w:val="Carpredefinitoparagrafo"/>
+    <w:link w:val="Titolo2"/>
+    <w:uiPriority w:val="9"/>
     <w:qFormat/>
-    <w:uiPriority w:val="9"/>
     <w:rPr>
-      <w:rFonts w:asciiTheme="majorHAnsi" w:hAnsiTheme="majorHAnsi" w:eastAsiaTheme="majorEastAsia" w:cstheme="majorBidi"/>
-      <w:color w:val="2E75B6" w:themeColor="accent1" w:themeShade="BF"/>
+      <w:rFonts w:asciiTheme="majorHAnsi" w:eastAsiaTheme="majorEastAsia" w:hAnsiTheme="majorHAnsi" w:cstheme="majorBidi"/>
+      <w:color w:val="2E74B5" w:themeColor="accent1" w:themeShade="BF"/>
       <w:sz w:val="26"/>
       <w:szCs w:val="26"/>
     </w:rPr>
   </w:style>
-  <w:style w:type="character" w:customStyle="1" w:styleId="25">
+  <w:style w:type="character" w:customStyle="1" w:styleId="Titolo3Carattere">
     <w:name w:val="Titolo 3 Carattere"/>
-    <w:basedOn w:val="10"/>
-    <w:link w:val="4"/>
+    <w:basedOn w:val="Carpredefinitoparagrafo"/>
+    <w:link w:val="Titolo3"/>
     <w:uiPriority w:val="9"/>
     <w:rPr>
-      <w:rFonts w:asciiTheme="majorHAnsi" w:hAnsiTheme="majorHAnsi" w:eastAsiaTheme="majorEastAsia" w:cstheme="majorBidi"/>
+      <w:rFonts w:asciiTheme="majorHAnsi" w:eastAsiaTheme="majorEastAsia" w:hAnsiTheme="majorHAnsi" w:cstheme="majorBidi"/>
       <w:color w:val="1F4E79" w:themeColor="accent1" w:themeShade="80"/>
       <w:sz w:val="24"/>
       <w:szCs w:val="24"/>
     </w:rPr>
   </w:style>
-  <w:style w:type="character" w:customStyle="1" w:styleId="26">
+  <w:style w:type="character" w:customStyle="1" w:styleId="TestofumettoCarattere">
     <w:name w:val="Testo fumetto Carattere"/>
-    <w:basedOn w:val="10"/>
-    <w:link w:val="5"/>
+    <w:basedOn w:val="Carpredefinitoparagrafo"/>
+    <w:link w:val="Testofumetto"/>
+    <w:uiPriority w:val="99"/>
     <w:semiHidden/>
-    <w:uiPriority w:val="99"/>
     <w:rPr>
       <w:rFonts w:ascii="Tahoma" w:hAnsi="Tahoma" w:cs="Tahoma"/>
       <w:sz w:val="16"/>
       <w:szCs w:val="16"/>
     </w:rPr>
   </w:style>
-  <w:style w:type="table" w:customStyle="1" w:styleId="27">
+  <w:style w:type="table" w:customStyle="1" w:styleId="Tabellasemplice-22">
     <w:name w:val="Tabella semplice - 22"/>
-    <w:basedOn w:val="14"/>
+    <w:basedOn w:val="Tabellanormale"/>
+    <w:uiPriority w:val="42"/>
     <w:qFormat/>
-    <w:uiPriority w:val="42"/>
     <w:pPr>
       <w:spacing w:after="0" w:line="240" w:lineRule="auto"/>
     </w:pPr>
     <w:tblPr>
       <w:tblBorders>
-        <w:top w:val="single" w:color="7E7E7E" w:themeColor="text1" w:themeTint="80" w:sz="4" w:space="0"/>
-        <w:bottom w:val="single" w:color="7E7E7E" w:themeColor="text1" w:themeTint="80" w:sz="4" w:space="0"/>
+        <w:top w:val="single" w:sz="4" w:space="0" w:color="7F7F7F" w:themeColor="text1" w:themeTint="80"/>
+        <w:bottom w:val="single" w:sz="4" w:space="0" w:color="7F7F7F" w:themeColor="text1" w:themeTint="80"/>
       </w:tblBorders>
-      <w:tblLayout w:type="fixed"/>
     </w:tblPr>
     <w:tblStylePr w:type="firstRow">
       <w:rPr>
         <w:b/>
         <w:bCs/>
       </w:rPr>
+      <w:tblPr/>
       <w:tcPr>
         <w:tcBorders>
-          <w:bottom w:val="single" w:color="7E7E7E" w:themeColor="text1" w:themeTint="80" w:sz="4" w:space="0"/>
+          <w:bottom w:val="single" w:sz="4" w:space="0" w:color="7F7F7F" w:themeColor="text1" w:themeTint="80"/>
         </w:tcBorders>
       </w:tcPr>
     </w:tblStylePr>
@@ -4203,9 +4224,10 @@
         <w:b/>
         <w:bCs/>
       </w:rPr>
+      <w:tblPr/>
       <w:tcPr>
         <w:tcBorders>
-          <w:top w:val="single" w:color="7E7E7E" w:themeColor="text1" w:themeTint="80" w:sz="4" w:space="0"/>
+          <w:top w:val="single" w:sz="4" w:space="0" w:color="7F7F7F" w:themeColor="text1" w:themeTint="80"/>
         </w:tcBorders>
       </w:tcPr>
     </w:tblStylePr>
@@ -4222,48 +4244,51 @@
       </w:rPr>
     </w:tblStylePr>
     <w:tblStylePr w:type="band1Vert">
+      <w:tblPr/>
       <w:tcPr>
         <w:tcBorders>
-          <w:left w:val="single" w:color="7E7E7E" w:themeColor="text1" w:themeTint="80" w:sz="4" w:space="0"/>
-          <w:right w:val="single" w:color="7E7E7E" w:themeColor="text1" w:themeTint="80" w:sz="4" w:space="0"/>
+          <w:left w:val="single" w:sz="4" w:space="0" w:color="7F7F7F" w:themeColor="text1" w:themeTint="80"/>
+          <w:right w:val="single" w:sz="4" w:space="0" w:color="7F7F7F" w:themeColor="text1" w:themeTint="80"/>
         </w:tcBorders>
       </w:tcPr>
     </w:tblStylePr>
     <w:tblStylePr w:type="band2Vert">
+      <w:tblPr/>
       <w:tcPr>
         <w:tcBorders>
-          <w:left w:val="single" w:color="7E7E7E" w:themeColor="text1" w:themeTint="80" w:sz="4" w:space="0"/>
-          <w:right w:val="single" w:color="7E7E7E" w:themeColor="text1" w:themeTint="80" w:sz="4" w:space="0"/>
+          <w:left w:val="single" w:sz="4" w:space="0" w:color="7F7F7F" w:themeColor="text1" w:themeTint="80"/>
+          <w:right w:val="single" w:sz="4" w:space="0" w:color="7F7F7F" w:themeColor="text1" w:themeTint="80"/>
         </w:tcBorders>
       </w:tcPr>
     </w:tblStylePr>
     <w:tblStylePr w:type="band1Horz">
+      <w:tblPr/>
       <w:tcPr>
         <w:tcBorders>
-          <w:top w:val="single" w:color="7E7E7E" w:themeColor="text1" w:themeTint="80" w:sz="4" w:space="0"/>
-          <w:bottom w:val="single" w:color="7E7E7E" w:themeColor="text1" w:themeTint="80" w:sz="4" w:space="0"/>
+          <w:top w:val="single" w:sz="4" w:space="0" w:color="7F7F7F" w:themeColor="text1" w:themeTint="80"/>
+          <w:bottom w:val="single" w:sz="4" w:space="0" w:color="7F7F7F" w:themeColor="text1" w:themeTint="80"/>
         </w:tcBorders>
       </w:tcPr>
     </w:tblStylePr>
   </w:style>
-  <w:style w:type="character" w:customStyle="1" w:styleId="28">
+  <w:style w:type="character" w:customStyle="1" w:styleId="TestocommentoCarattere">
     <w:name w:val="Testo commento Carattere"/>
-    <w:basedOn w:val="10"/>
-    <w:link w:val="6"/>
+    <w:basedOn w:val="Carpredefinitoparagrafo"/>
+    <w:link w:val="Testocommento"/>
+    <w:uiPriority w:val="99"/>
     <w:semiHidden/>
     <w:qFormat/>
-    <w:uiPriority w:val="99"/>
     <w:rPr>
       <w:sz w:val="20"/>
       <w:szCs w:val="20"/>
     </w:rPr>
   </w:style>
-  <w:style w:type="character" w:customStyle="1" w:styleId="29">
+  <w:style w:type="character" w:customStyle="1" w:styleId="SoggettocommentoCarattere">
     <w:name w:val="Soggetto commento Carattere"/>
-    <w:basedOn w:val="28"/>
-    <w:link w:val="7"/>
+    <w:basedOn w:val="TestocommentoCarattere"/>
+    <w:link w:val="Soggettocommento"/>
+    <w:uiPriority w:val="99"/>
     <w:semiHidden/>
-    <w:uiPriority w:val="99"/>
     <w:rPr>
       <w:b/>
       <w:bCs/>
@@ -4526,6 +4551,7 @@
     </a:fmtScheme>
   </a:themeElements>
   <a:objectDefaults/>
+  <a:extraClrSchemeLst/>
 </a:theme>
 </file>
 
@@ -4550,7 +4576,9 @@
 </file>
 
 <file path=customXml/itemProps2.xml><?xml version="1.0" encoding="utf-8"?>
-<ds:datastoreItem xmlns:ds="http://schemas.openxmlformats.org/officeDocument/2006/customXml" ds:itemID="{83088DB2-4A87-4B85-AEFF-8DF7D8D58FBE}">
-  <ds:schemaRefs/>
+<ds:datastoreItem xmlns:ds="http://schemas.openxmlformats.org/officeDocument/2006/customXml" ds:itemID="{B2186B75-DCEA-4A12-B3FF-68C74C97C307}">
+  <ds:schemaRefs>
+    <ds:schemaRef ds:uri="http://schemas.openxmlformats.org/officeDocument/2006/bibliography"/>
+  </ds:schemaRefs>
 </ds:datastoreItem>
 </file>
--- a/RAD.docx
+++ b/RAD.docx
@@ -143,10 +143,7 @@
               <w:fldChar w:fldCharType="begin"/>
             </w:r>
             <w:r>
-              <w:instrText xml:space="preserve"> PAGEREF _Toc211</w:instrText>
-            </w:r>
-            <w:r>
-              <w:instrText xml:space="preserve">78839 \h </w:instrText>
+              <w:instrText xml:space="preserve"> PAGEREF _Toc21178839 \h </w:instrText>
             </w:r>
             <w:r>
               <w:fldChar w:fldCharType="separate"/>
@@ -423,28 +420,7 @@
           <w:sz w:val="24"/>
           <w:szCs w:val="24"/>
         </w:rPr>
-        <w:t xml:space="preserve">Il fantacalcio è un gioco basato sul calcio che consiste </w:t>
-      </w:r>
-      <w:r>
-        <w:rPr>
-          <w:sz w:val="24"/>
-          <w:szCs w:val="24"/>
-        </w:rPr>
-        <w:t>nell'organizzare e gestire squadre virtuali formate da calciatori reali, scelti fra quelli che giocano il torneo cui il gioco si riferisce. Potersi organizzare per la gestione di una lega (torneo alla quale partecipano da 4 a 10 giocatori) non è cosa facil</w:t>
-      </w:r>
-      <w:r>
-        <w:rPr>
-          <w:sz w:val="24"/>
-          <w:szCs w:val="24"/>
-        </w:rPr>
-        <w:t>e a causa dei vari impegni della vita giornaliera, potrebbero esserci delle incomprensioni tra giocatori, non è facile ad esempio ricordarsi chi ha pagato la quota mensile, quanto budget è rimasto per comprare giocatori, quanti punti ha guadagnato un deter</w:t>
-      </w:r>
-      <w:r>
-        <w:rPr>
-          <w:sz w:val="24"/>
-          <w:szCs w:val="24"/>
-        </w:rPr>
-        <w:t>minato giocatore. Queste problematiche possono essere risolte attraverso la nostra applicazione.</w:t>
+        <w:t>Il fantacalcio è un gioco basato sul calcio che consiste nell'organizzare e gestire squadre virtuali formate da calciatori reali, scelti fra quelli che giocano il torneo cui il gioco si riferisce. Potersi organizzare per la gestione di una lega (torneo alla quale partecipano da 4 a 10 giocatori) non è cosa facile a causa dei vari impegni della vita giornaliera, potrebbero esserci delle incomprensioni tra giocatori, non è facile ad esempio ricordarsi chi ha pagato la quota mensile, quanto budget è rimasto per comprare giocatori, quanti punti ha guadagnato un determinato giocatore. Queste problematiche possono essere risolte attraverso la nostra applicazione.</w:t>
       </w:r>
     </w:p>
     <w:p>
@@ -583,14 +559,7 @@
           <w:sz w:val="24"/>
           <w:szCs w:val="24"/>
         </w:rPr>
-        <w:t>Fornir</w:t>
-      </w:r>
-      <w:r>
-        <w:rPr>
-          <w:sz w:val="24"/>
-          <w:szCs w:val="24"/>
-        </w:rPr>
-        <w:t xml:space="preserve">e funzioni di scambio e vendita dei calciatori tra giocatori. </w:t>
+        <w:t xml:space="preserve">Fornire funzioni di scambio e vendita dei calciatori tra giocatori. </w:t>
       </w:r>
     </w:p>
     <w:p>
@@ -668,7 +637,6 @@
           </w:tcPr>
           <w:p>
             <w:pPr>
-              <w:spacing w:after="0" w:line="240" w:lineRule="auto"/>
               <w:rPr>
                 <w:bCs w:val="0"/>
                 <w:sz w:val="24"/>
@@ -691,7 +659,6 @@
           </w:tcPr>
           <w:p>
             <w:pPr>
-              <w:spacing w:after="0" w:line="240" w:lineRule="auto"/>
               <w:cnfStyle w:val="100000000000" w:firstRow="1" w:lastRow="0" w:firstColumn="0" w:lastColumn="0" w:oddVBand="0" w:evenVBand="0" w:oddHBand="0" w:evenHBand="0" w:firstRowFirstColumn="0" w:firstRowLastColumn="0" w:lastRowFirstColumn="0" w:lastRowLastColumn="0"/>
               <w:rPr>
                 <w:bCs w:val="0"/>
@@ -724,7 +691,6 @@
           </w:tcPr>
           <w:p>
             <w:pPr>
-              <w:spacing w:after="0" w:line="240" w:lineRule="auto"/>
               <w:rPr>
                 <w:bCs w:val="0"/>
                 <w:sz w:val="24"/>
@@ -742,7 +708,6 @@
           </w:p>
           <w:p>
             <w:pPr>
-              <w:spacing w:after="0" w:line="240" w:lineRule="auto"/>
               <w:rPr>
                 <w:bCs w:val="0"/>
                 <w:sz w:val="24"/>
@@ -769,7 +734,6 @@
           </w:tcPr>
           <w:p>
             <w:pPr>
-              <w:spacing w:after="0" w:line="240" w:lineRule="auto"/>
               <w:cnfStyle w:val="000000000000" w:firstRow="0" w:lastRow="0" w:firstColumn="0" w:lastColumn="0" w:oddVBand="0" w:evenVBand="0" w:oddHBand="0" w:evenHBand="0" w:firstRowFirstColumn="0" w:firstRowLastColumn="0" w:lastRowFirstColumn="0" w:lastRowLastColumn="0"/>
               <w:rPr>
                 <w:sz w:val="24"/>
@@ -796,7 +760,6 @@
           </w:tcPr>
           <w:p>
             <w:pPr>
-              <w:spacing w:after="0" w:line="240" w:lineRule="auto"/>
               <w:rPr>
                 <w:bCs w:val="0"/>
                 <w:sz w:val="24"/>
@@ -824,7 +787,6 @@
                 <w:ilvl w:val="0"/>
                 <w:numId w:val="2"/>
               </w:numPr>
-              <w:spacing w:after="0" w:line="240" w:lineRule="auto"/>
               <w:jc w:val="both"/>
               <w:cnfStyle w:val="000000000000" w:firstRow="0" w:lastRow="0" w:firstColumn="0" w:lastColumn="0" w:oddVBand="0" w:evenVBand="0" w:oddHBand="0" w:evenHBand="0" w:firstRowFirstColumn="0" w:firstRowLastColumn="0" w:lastRowFirstColumn="0" w:lastRowLastColumn="0"/>
               <w:rPr>
@@ -847,7 +809,6 @@
                 <w:ilvl w:val="0"/>
                 <w:numId w:val="2"/>
               </w:numPr>
-              <w:spacing w:after="0" w:line="240" w:lineRule="auto"/>
               <w:jc w:val="both"/>
               <w:cnfStyle w:val="000000000000" w:firstRow="0" w:lastRow="0" w:firstColumn="0" w:lastColumn="0" w:oddVBand="0" w:evenVBand="0" w:oddHBand="0" w:evenHBand="0" w:firstRowFirstColumn="0" w:firstRowLastColumn="0" w:lastRowFirstColumn="0" w:lastRowLastColumn="0"/>
               <w:rPr>
@@ -870,7 +831,6 @@
                 <w:ilvl w:val="0"/>
                 <w:numId w:val="2"/>
               </w:numPr>
-              <w:spacing w:after="0" w:line="240" w:lineRule="auto"/>
               <w:jc w:val="both"/>
               <w:cnfStyle w:val="000000000000" w:firstRow="0" w:lastRow="0" w:firstColumn="0" w:lastColumn="0" w:oddVBand="0" w:evenVBand="0" w:oddHBand="0" w:evenHBand="0" w:firstRowFirstColumn="0" w:firstRowLastColumn="0" w:lastRowFirstColumn="0" w:lastRowLastColumn="0"/>
               <w:rPr>
@@ -883,14 +843,7 @@
                 <w:sz w:val="24"/>
                 <w:szCs w:val="24"/>
               </w:rPr>
-              <w:t>Mattia dopo essersi iscritto al sito cerca la funzionalità “nuova le</w:t>
-            </w:r>
-            <w:r>
-              <w:rPr>
-                <w:sz w:val="24"/>
-                <w:szCs w:val="24"/>
-              </w:rPr>
-              <w:t xml:space="preserve">ga”. </w:t>
+              <w:t xml:space="preserve">Mattia dopo essersi iscritto al sito cerca la funzionalità “nuova lega”. </w:t>
             </w:r>
           </w:p>
           <w:p>
@@ -900,7 +853,6 @@
                 <w:ilvl w:val="0"/>
                 <w:numId w:val="2"/>
               </w:numPr>
-              <w:spacing w:after="0" w:line="240" w:lineRule="auto"/>
               <w:jc w:val="both"/>
               <w:cnfStyle w:val="000000000000" w:firstRow="0" w:lastRow="0" w:firstColumn="0" w:lastColumn="0" w:oddVBand="0" w:evenVBand="0" w:oddHBand="0" w:evenHBand="0" w:firstRowFirstColumn="0" w:firstRowLastColumn="0" w:lastRowFirstColumn="0" w:lastRowLastColumn="0"/>
               <w:rPr>
@@ -913,14 +865,7 @@
                 <w:sz w:val="24"/>
                 <w:szCs w:val="24"/>
               </w:rPr>
-              <w:t>Senza problemi, Mattia sceglie di creare una lega privata di serie A e si adopera per la creazione inserendo nei vari campi le informazioni necessarie quali il nome univoco: ”Memeroni”, il logo: un’immagine di un polpo, il numero massimo dei giocator</w:t>
-            </w:r>
-            <w:r>
-              <w:rPr>
-                <w:sz w:val="24"/>
-                <w:szCs w:val="24"/>
-              </w:rPr>
-              <w:t xml:space="preserve">i che è 5, la quota mensile che è di 30€, i premi del podio: 70% al primo, 20% al secondo, 10% al terzo, il budget in “FantaMilioni” di ogni giocatore:300FM e  seleziona modalità d’asta a busta chiusa. </w:t>
+              <w:t xml:space="preserve">Senza problemi, Mattia sceglie di creare una lega privata di serie A e si adopera per la creazione inserendo nei vari campi le informazioni necessarie quali il nome univoco: ”Memeroni”, il logo: un’immagine di un polpo, il numero massimo dei giocatori che è 5, la quota mensile che è di 30€, i premi del podio: 70% al primo, 20% al secondo, 10% al terzo, il budget in “FantaMilioni” di ogni giocatore:300FM e  seleziona modalità d’asta a busta chiusa. </w:t>
             </w:r>
           </w:p>
           <w:p>
@@ -930,7 +875,6 @@
                 <w:ilvl w:val="0"/>
                 <w:numId w:val="2"/>
               </w:numPr>
-              <w:spacing w:after="0" w:line="240" w:lineRule="auto"/>
               <w:jc w:val="both"/>
               <w:cnfStyle w:val="000000000000" w:firstRow="0" w:lastRow="0" w:firstColumn="0" w:lastColumn="0" w:oddVBand="0" w:evenVBand="0" w:oddHBand="0" w:evenHBand="0" w:firstRowFirstColumn="0" w:firstRowLastColumn="0" w:lastRowFirstColumn="0" w:lastRowLastColumn="0"/>
               <w:rPr>
@@ -943,14 +887,7 @@
                 <w:sz w:val="24"/>
                 <w:szCs w:val="24"/>
               </w:rPr>
-              <w:t>Contento del bellissimo lavoro che hanno fatto gli sv</w:t>
-            </w:r>
-            <w:r>
-              <w:rPr>
-                <w:sz w:val="24"/>
-                <w:szCs w:val="24"/>
-              </w:rPr>
-              <w:t xml:space="preserve">iluppatori, chiama entusiasta gli amici dicendo loro di iscriversi a questa sorprendente applicazione web </w:t>
+              <w:t xml:space="preserve">Contento del bellissimo lavoro che hanno fatto gli sviluppatori, chiama entusiasta gli amici dicendo loro di iscriversi a questa sorprendente applicazione web </w:t>
             </w:r>
           </w:p>
           <w:p>
@@ -960,7 +897,6 @@
                 <w:ilvl w:val="0"/>
                 <w:numId w:val="2"/>
               </w:numPr>
-              <w:spacing w:after="0" w:line="240" w:lineRule="auto"/>
               <w:jc w:val="both"/>
               <w:cnfStyle w:val="000000000000" w:firstRow="0" w:lastRow="0" w:firstColumn="0" w:lastColumn="0" w:oddVBand="0" w:evenVBand="0" w:oddHBand="0" w:evenHBand="0" w:firstRowFirstColumn="0" w:firstRowLastColumn="0" w:lastRowFirstColumn="0" w:lastRowLastColumn="0"/>
               <w:rPr>
@@ -973,21 +909,7 @@
                 <w:sz w:val="24"/>
                 <w:szCs w:val="24"/>
               </w:rPr>
-              <w:t>Due amici, Pasquale e Maria sono già iscritti al sito, comunicato a Mattia il loro nickname, lui li aggiunge alla lega. Altri due amici, Angelo e Gae</w:t>
-            </w:r>
-            <w:r>
-              <w:rPr>
-                <w:sz w:val="24"/>
-                <w:szCs w:val="24"/>
-              </w:rPr>
-              <w:t>tano non sono ancora iscritti! Come fare? Fortunatamente, il sito ha l’opzione di inviare un link di invito tramite email. Mattia quindi, manda gli inviti ai due, facendo pressing sul doversi iscrivere al sito e alla lega entro una settimana per raggiunger</w:t>
-            </w:r>
-            <w:r>
-              <w:rPr>
-                <w:sz w:val="24"/>
-                <w:szCs w:val="24"/>
-              </w:rPr>
-              <w:t xml:space="preserve">e il numero minimo di giocatori, altrimenti Mattia dovrà ricreare la lega da zero. </w:t>
+              <w:t xml:space="preserve">Due amici, Pasquale e Maria sono già iscritti al sito, comunicato a Mattia il loro nickname, lui li aggiunge alla lega. Altri due amici, Angelo e Gaetano non sono ancora iscritti! Come fare? Fortunatamente, il sito ha l’opzione di inviare un link di invito tramite email. Mattia quindi, manda gli inviti ai due, facendo pressing sul doversi iscrivere al sito e alla lega entro una settimana per raggiungere il numero minimo di giocatori, altrimenti Mattia dovrà ricreare la lega da zero. </w:t>
             </w:r>
           </w:p>
         </w:tc>
@@ -1040,7 +962,6 @@
           </w:tcPr>
           <w:p>
             <w:pPr>
-              <w:spacing w:after="0" w:line="240" w:lineRule="auto"/>
               <w:rPr>
                 <w:bCs w:val="0"/>
                 <w:sz w:val="24"/>
@@ -1064,7 +985,6 @@
           </w:tcPr>
           <w:p>
             <w:pPr>
-              <w:spacing w:after="0" w:line="240" w:lineRule="auto"/>
               <w:cnfStyle w:val="100000000000" w:firstRow="1" w:lastRow="0" w:firstColumn="0" w:lastColumn="0" w:oddVBand="0" w:evenVBand="0" w:oddHBand="0" w:evenHBand="0" w:firstRowFirstColumn="0" w:firstRowLastColumn="0" w:lastRowFirstColumn="0" w:lastRowLastColumn="0"/>
               <w:rPr>
                 <w:bCs w:val="0"/>
@@ -1100,7 +1020,6 @@
           </w:tcPr>
           <w:p>
             <w:pPr>
-              <w:spacing w:after="0" w:line="240" w:lineRule="auto"/>
               <w:rPr>
                 <w:bCs w:val="0"/>
                 <w:sz w:val="24"/>
@@ -1118,7 +1037,6 @@
           </w:p>
           <w:p>
             <w:pPr>
-              <w:spacing w:after="0" w:line="240" w:lineRule="auto"/>
               <w:rPr>
                 <w:bCs w:val="0"/>
                 <w:sz w:val="24"/>
@@ -1145,7 +1063,6 @@
           </w:tcPr>
           <w:p>
             <w:pPr>
-              <w:spacing w:after="0" w:line="240" w:lineRule="auto"/>
               <w:cnfStyle w:val="000000000000" w:firstRow="0" w:lastRow="0" w:firstColumn="0" w:lastColumn="0" w:oddVBand="0" w:evenVBand="0" w:oddHBand="0" w:evenHBand="0" w:firstRowFirstColumn="0" w:firstRowLastColumn="0" w:lastRowFirstColumn="0" w:lastRowLastColumn="0"/>
               <w:rPr>
                 <w:sz w:val="24"/>
@@ -1159,15 +1076,7 @@
                 <w:szCs w:val="24"/>
                 <w:u w:val="single"/>
               </w:rPr>
-              <w:t xml:space="preserve">Mattia: Presidente, Angelo: Allenatore, Maria: Allenatore, Gaetano: Allenatore, Pasquale: </w:t>
-            </w:r>
-            <w:r>
-              <w:rPr>
-                <w:sz w:val="24"/>
-                <w:szCs w:val="24"/>
-                <w:u w:val="single"/>
-              </w:rPr>
-              <w:t>Allenatore</w:t>
+              <w:t>Mattia: Presidente, Angelo: Allenatore, Maria: Allenatore, Gaetano: Allenatore, Pasquale: Allenatore</w:t>
             </w:r>
           </w:p>
         </w:tc>
@@ -1183,7 +1092,6 @@
           </w:tcPr>
           <w:p>
             <w:pPr>
-              <w:spacing w:after="0" w:line="240" w:lineRule="auto"/>
               <w:rPr>
                 <w:bCs w:val="0"/>
                 <w:sz w:val="24"/>
@@ -1211,7 +1119,6 @@
                 <w:ilvl w:val="0"/>
                 <w:numId w:val="3"/>
               </w:numPr>
-              <w:spacing w:after="0" w:line="240" w:lineRule="auto"/>
               <w:jc w:val="both"/>
               <w:cnfStyle w:val="000000000000" w:firstRow="0" w:lastRow="0" w:firstColumn="0" w:lastColumn="0" w:oddVBand="0" w:evenVBand="0" w:oddHBand="0" w:evenHBand="0" w:firstRowFirstColumn="0" w:firstRowLastColumn="0" w:lastRowFirstColumn="0" w:lastRowLastColumn="0"/>
               <w:rPr>
@@ -1234,7 +1141,6 @@
                 <w:ilvl w:val="0"/>
                 <w:numId w:val="3"/>
               </w:numPr>
-              <w:spacing w:after="0" w:line="240" w:lineRule="auto"/>
               <w:jc w:val="both"/>
               <w:cnfStyle w:val="000000000000" w:firstRow="0" w:lastRow="0" w:firstColumn="0" w:lastColumn="0" w:oddVBand="0" w:evenVBand="0" w:oddHBand="0" w:evenHBand="0" w:firstRowFirstColumn="0" w:firstRowLastColumn="0" w:lastRowFirstColumn="0" w:lastRowLastColumn="0"/>
               <w:rPr>
@@ -1257,7 +1163,6 @@
                 <w:ilvl w:val="0"/>
                 <w:numId w:val="3"/>
               </w:numPr>
-              <w:spacing w:after="0" w:line="240" w:lineRule="auto"/>
               <w:jc w:val="both"/>
               <w:cnfStyle w:val="000000000000" w:firstRow="0" w:lastRow="0" w:firstColumn="0" w:lastColumn="0" w:oddVBand="0" w:evenVBand="0" w:oddHBand="0" w:evenHBand="0" w:firstRowFirstColumn="0" w:firstRowLastColumn="0" w:lastRowFirstColumn="0" w:lastRowLastColumn="0"/>
               <w:rPr>
@@ -1270,21 +1175,49 @@
                 <w:sz w:val="24"/>
                 <w:szCs w:val="24"/>
               </w:rPr>
-              <w:t>Essend</w:t>
-            </w:r>
-            <w:r>
-              <w:rPr>
-                <w:sz w:val="24"/>
-                <w:szCs w:val="24"/>
-              </w:rPr>
-              <w:t>o un’asta a busta chiusa gli Allenatori Angelo, Maria, Pasquale, Gaetano e il Presidente Mattia formano una lista di portieri minimo 2 tra quelli disponibili (scelti tramite la scelta del torneo in questo caso tra quelli di Serie A) con una relativa offert</w:t>
-            </w:r>
-            <w:r>
-              <w:rPr>
-                <w:sz w:val="24"/>
-                <w:szCs w:val="24"/>
-              </w:rPr>
-              <w:t xml:space="preserve">a. </w:t>
+              <w:t>Essendo un’asta a busta chiusa gli Allenatori Angelo, Maria, Pasquale, Gaetano e il Presidente Mattia formano una lista di portieri minimo 2 tra quelli disponibili con una relativa offerta.</w:t>
+            </w:r>
+            <w:r>
+              <w:rPr>
+                <w:sz w:val="24"/>
+                <w:szCs w:val="24"/>
+              </w:rPr>
+              <w:t xml:space="preserve"> Scegliere sarebbe molto diffi</w:t>
+            </w:r>
+            <w:r>
+              <w:rPr>
+                <w:sz w:val="24"/>
+                <w:szCs w:val="24"/>
+              </w:rPr>
+              <w:t>cile senza la bellissima interfa</w:t>
+            </w:r>
+            <w:r>
+              <w:rPr>
+                <w:sz w:val="24"/>
+                <w:szCs w:val="24"/>
+              </w:rPr>
+              <w:t>ccia a tendina che contiene i nomi filtrati per portieri, per nome e per squadra</w:t>
+            </w:r>
+            <w:r>
+              <w:rPr>
+                <w:sz w:val="24"/>
+                <w:szCs w:val="24"/>
+              </w:rPr>
+              <w:t>. Fortunata</w:t>
+            </w:r>
+            <w:r>
+              <w:rPr>
+                <w:sz w:val="24"/>
+                <w:szCs w:val="24"/>
+              </w:rPr>
+              <w:t>mente, il sito la implementa.</w:t>
+            </w:r>
+            <w:r>
+              <w:rPr>
+                <w:sz w:val="24"/>
+                <w:szCs w:val="24"/>
+              </w:rPr>
+              <w:t xml:space="preserve"> </w:t>
             </w:r>
           </w:p>
           <w:p>
@@ -1294,7 +1227,6 @@
                 <w:ilvl w:val="0"/>
                 <w:numId w:val="3"/>
               </w:numPr>
-              <w:spacing w:after="0" w:line="240" w:lineRule="auto"/>
               <w:jc w:val="both"/>
               <w:cnfStyle w:val="000000000000" w:firstRow="0" w:lastRow="0" w:firstColumn="0" w:lastColumn="0" w:oddVBand="0" w:evenVBand="0" w:oddHBand="0" w:evenHBand="0" w:firstRowFirstColumn="0" w:firstRowLastColumn="0" w:lastRowFirstColumn="0" w:lastRowLastColumn="0"/>
               <w:rPr>
@@ -1307,14 +1239,21 @@
                 <w:sz w:val="24"/>
                 <w:szCs w:val="24"/>
               </w:rPr>
-              <w:t>Angelo offre 17FM per Donnarumma, 20FM per Lopez e 40FM per Buffon, Maria che offre 45FM per Buffon e 12FM per Mirante, Gaetano offre 30FM Buffon e 9FM per Ajebolla , Pasquale offre 15FM per Donnarumma e 8FM per Ajebolla, infine Mattia offre 9FM Strako</w:t>
-            </w:r>
-            <w:r>
-              <w:rPr>
-                <w:sz w:val="24"/>
-                <w:szCs w:val="24"/>
-              </w:rPr>
-              <w:t>sha, 5FM per Marinato, 6FM per</w:t>
+              <w:t>Angelo offre 17FM per Donnarumma, 20FM per Lopez e 40FM per Buffon, Maria che offre 45FM per Buffon e 12FM per Mirante, Gaetano offre</w:t>
+            </w:r>
+            <w:r>
+              <w:rPr>
+                <w:sz w:val="24"/>
+                <w:szCs w:val="24"/>
+              </w:rPr>
+              <w:t xml:space="preserve"> 30FM Buffon e 9FM per Ajebolla</w:t>
+            </w:r>
+            <w:r>
+              <w:rPr>
+                <w:sz w:val="24"/>
+                <w:szCs w:val="24"/>
+              </w:rPr>
+              <w:t>, Pasquale offre 15FM per Donnarumma e 8FM per Ajebolla, infine Mattia offre 9FM Strakosha, 5FM per Marinato, 6FM per</w:t>
             </w:r>
             <w:r>
               <w:rPr>
@@ -1332,7 +1271,6 @@
                 <w:ilvl w:val="0"/>
                 <w:numId w:val="3"/>
               </w:numPr>
-              <w:spacing w:after="0" w:line="240" w:lineRule="auto"/>
               <w:jc w:val="both"/>
               <w:cnfStyle w:val="000000000000" w:firstRow="0" w:lastRow="0" w:firstColumn="0" w:lastColumn="0" w:oddVBand="0" w:evenVBand="0" w:oddHBand="0" w:evenHBand="0" w:firstRowFirstColumn="0" w:firstRowLastColumn="0" w:lastRowFirstColumn="0" w:lastRowLastColumn="0"/>
               <w:rPr>
@@ -1345,14 +1283,14 @@
                 <w:sz w:val="24"/>
                 <w:szCs w:val="24"/>
               </w:rPr>
-              <w:t>Al termine delle 12 ore si fa lo show off delle squadre dove ogni giocatore vede ogni calciatore a quale squadra appartiene. Angelo è riuscito ad aggiudicarsi Donnarumma e Lopez spendendo 37FM, Maria si aggiudica Buf</w:t>
-            </w:r>
-            <w:r>
-              <w:rPr>
-                <w:sz w:val="24"/>
-                <w:szCs w:val="24"/>
-              </w:rPr>
-              <w:t>fon e Mirante spendendo 57FM, Mattia si aggiudica Strakosha, Marinato e Soviero per 20FM mentre Gaetano si aggiudica solamente Ajebolla per 15FM.</w:t>
+              <w:t>Al termine delle 3</w:t>
+            </w:r>
+            <w:r>
+              <w:rPr>
+                <w:sz w:val="24"/>
+                <w:szCs w:val="24"/>
+              </w:rPr>
+              <w:t xml:space="preserve"> ore si fa lo show off delle squadre dove ogni giocatore vede ogni calciatore a quale squadra appartiene. Angelo è riuscito ad aggiudicarsi Donnarumma e Lopez spendendo 37FM, Maria si aggiudica Buffon e Mirante spendendo 57FM, Mattia si aggiudica Strakosha, Marinato e Soviero per 20FM mentre Gaetano si aggiudica solamente Ajebolla per 15FM.</w:t>
             </w:r>
           </w:p>
           <w:p>
@@ -1362,7 +1300,6 @@
                 <w:ilvl w:val="0"/>
                 <w:numId w:val="3"/>
               </w:numPr>
-              <w:spacing w:after="0" w:line="240" w:lineRule="auto"/>
               <w:cnfStyle w:val="000000000000" w:firstRow="0" w:lastRow="0" w:firstColumn="0" w:lastColumn="0" w:oddVBand="0" w:evenVBand="0" w:oddHBand="0" w:evenHBand="0" w:firstRowFirstColumn="0" w:firstRowLastColumn="0" w:lastRowFirstColumn="0" w:lastRowLastColumn="0"/>
               <w:rPr>
                 <w:sz w:val="24"/>
@@ -1374,14 +1311,7 @@
                 <w:sz w:val="24"/>
                 <w:szCs w:val="24"/>
               </w:rPr>
-              <w:t>Gaetano  e  Pasquale non  si  sono aggiudicati  il  numero  minimo di portieri dunque si svolgerà  immediatame</w:t>
-            </w:r>
-            <w:r>
-              <w:rPr>
-                <w:sz w:val="24"/>
-                <w:szCs w:val="24"/>
-              </w:rPr>
-              <w:t xml:space="preserve">nte dopo la  fine  dell’ asta precedente una  seconda  asta  con  le  stesse modalità ma  solo  tra Gaetano e Pasquale </w:t>
+              <w:t xml:space="preserve">Gaetano  e  Pasquale non  si  sono aggiudicati  il  numero  minimo di portieri dunque si svolgerà  immediatamente dopo la  fine  dell’ asta precedente una  seconda  asta  con  le  stesse modalità ma  solo  tra Gaetano e Pasquale </w:t>
             </w:r>
             <w:r>
               <w:rPr>
@@ -1497,7 +1427,6 @@
           </w:tcPr>
           <w:p>
             <w:pPr>
-              <w:spacing w:after="0" w:line="240" w:lineRule="auto"/>
               <w:rPr>
                 <w:bCs w:val="0"/>
                 <w:sz w:val="24"/>
@@ -1521,7 +1450,6 @@
           </w:tcPr>
           <w:p>
             <w:pPr>
-              <w:spacing w:after="0" w:line="240" w:lineRule="auto"/>
               <w:cnfStyle w:val="100000000000" w:firstRow="1" w:lastRow="0" w:firstColumn="0" w:lastColumn="0" w:oddVBand="0" w:evenVBand="0" w:oddHBand="0" w:evenHBand="0" w:firstRowFirstColumn="0" w:firstRowLastColumn="0" w:lastRowFirstColumn="0" w:lastRowLastColumn="0"/>
               <w:rPr>
                 <w:bCs w:val="0"/>
@@ -1557,7 +1485,6 @@
           </w:tcPr>
           <w:p>
             <w:pPr>
-              <w:spacing w:after="0" w:line="240" w:lineRule="auto"/>
               <w:rPr>
                 <w:bCs w:val="0"/>
                 <w:sz w:val="24"/>
@@ -1575,7 +1502,6 @@
           </w:p>
           <w:p>
             <w:pPr>
-              <w:spacing w:after="0" w:line="240" w:lineRule="auto"/>
               <w:rPr>
                 <w:bCs w:val="0"/>
                 <w:sz w:val="24"/>
@@ -1602,7 +1528,6 @@
           </w:tcPr>
           <w:p>
             <w:pPr>
-              <w:spacing w:after="0" w:line="240" w:lineRule="auto"/>
               <w:cnfStyle w:val="000000000000" w:firstRow="0" w:lastRow="0" w:firstColumn="0" w:lastColumn="0" w:oddVBand="0" w:evenVBand="0" w:oddHBand="0" w:evenHBand="0" w:firstRowFirstColumn="0" w:firstRowLastColumn="0" w:lastRowFirstColumn="0" w:lastRowLastColumn="0"/>
               <w:rPr>
                 <w:sz w:val="24"/>
@@ -1639,7 +1564,6 @@
           </w:tcPr>
           <w:p>
             <w:pPr>
-              <w:spacing w:after="0" w:line="240" w:lineRule="auto"/>
               <w:rPr>
                 <w:bCs w:val="0"/>
                 <w:sz w:val="24"/>
@@ -1667,7 +1591,7 @@
                 <w:ilvl w:val="0"/>
                 <w:numId w:val="4"/>
               </w:numPr>
-              <w:spacing w:before="100" w:beforeAutospacing="1" w:after="100" w:afterAutospacing="1" w:line="240" w:lineRule="auto"/>
+              <w:spacing w:before="100" w:beforeAutospacing="1" w:after="100" w:afterAutospacing="1"/>
               <w:jc w:val="both"/>
               <w:cnfStyle w:val="000000000000" w:firstRow="0" w:lastRow="0" w:firstColumn="0" w:lastColumn="0" w:oddVBand="0" w:evenVBand="0" w:oddHBand="0" w:evenHBand="0" w:firstRowFirstColumn="0" w:firstRowLastColumn="0" w:lastRowFirstColumn="0" w:lastRowLastColumn="0"/>
               <w:rPr>
@@ -1680,14 +1604,7 @@
                 <w:sz w:val="24"/>
                 <w:szCs w:val="24"/>
               </w:rPr>
-              <w:t>Pasquale, nei</w:t>
-            </w:r>
-            <w:r>
-              <w:rPr>
-                <w:sz w:val="24"/>
-                <w:szCs w:val="24"/>
-              </w:rPr>
-              <w:t xml:space="preserve"> giorni precedenti la prima giornata di Campionato deve decidere i calciatori da schierare in campo.</w:t>
+              <w:t>Pasquale, nei giorni precedenti la prima giornata di Campionato deve decidere i calciatori da schierare in campo.</w:t>
             </w:r>
           </w:p>
           <w:p>
@@ -1697,7 +1614,7 @@
                 <w:ilvl w:val="0"/>
                 <w:numId w:val="4"/>
               </w:numPr>
-              <w:spacing w:before="100" w:beforeAutospacing="1" w:after="100" w:afterAutospacing="1" w:line="240" w:lineRule="auto"/>
+              <w:spacing w:before="100" w:beforeAutospacing="1" w:after="100" w:afterAutospacing="1"/>
               <w:jc w:val="both"/>
               <w:cnfStyle w:val="000000000000" w:firstRow="0" w:lastRow="0" w:firstColumn="0" w:lastColumn="0" w:oddVBand="0" w:evenVBand="0" w:oddHBand="0" w:evenHBand="0" w:firstRowFirstColumn="0" w:firstRowLastColumn="0" w:lastRowFirstColumn="0" w:lastRowLastColumn="0"/>
               <w:rPr>
@@ -1720,7 +1637,7 @@
                 <w:ilvl w:val="0"/>
                 <w:numId w:val="4"/>
               </w:numPr>
-              <w:spacing w:before="100" w:beforeAutospacing="1" w:after="100" w:afterAutospacing="1" w:line="240" w:lineRule="auto"/>
+              <w:spacing w:before="100" w:beforeAutospacing="1" w:after="100" w:afterAutospacing="1"/>
               <w:jc w:val="both"/>
               <w:cnfStyle w:val="000000000000" w:firstRow="0" w:lastRow="0" w:firstColumn="0" w:lastColumn="0" w:oddVBand="0" w:evenVBand="0" w:oddHBand="0" w:evenHBand="0" w:firstRowFirstColumn="0" w:firstRowLastColumn="0" w:lastRowFirstColumn="0" w:lastRowLastColumn="0"/>
               <w:rPr>
@@ -1733,21 +1650,37 @@
                 <w:sz w:val="24"/>
                 <w:szCs w:val="24"/>
               </w:rPr>
-              <w:t xml:space="preserve">Dopo aver scelto il modulo, Pasquale, sceglie chi mettere </w:t>
-            </w:r>
-            <w:r>
-              <w:rPr>
-                <w:sz w:val="24"/>
-                <w:szCs w:val="24"/>
-              </w:rPr>
-              <w:t xml:space="preserve">in campo tra i suoi calciatori, formando così una squadra di 11 calciatori. Come portiere sceglie Donnarumma, i 4 difensori sono Rodriguez, Romagnoli, Musacchio e Conti, i 3 centrocampisti sono Kucka, Kessie, Montolivo ed infine i 3 attaccanti sono Honda, </w:t>
-            </w:r>
-            <w:r>
-              <w:rPr>
-                <w:sz w:val="24"/>
-                <w:szCs w:val="24"/>
-              </w:rPr>
-              <w:t>Torres e Menez.</w:t>
+              <w:t>Dopo aver scelto il modulo, Pasquale, sceglie chi mettere in campo tra i suoi calciatori, formando così una squadra di 11 calciatori.</w:t>
+            </w:r>
+            <w:r>
+              <w:rPr>
+                <w:sz w:val="24"/>
+                <w:szCs w:val="24"/>
+              </w:rPr>
+              <w:t xml:space="preserve"> Ma come fare per trovarli?</w:t>
+            </w:r>
+            <w:r>
+              <w:rPr>
+                <w:sz w:val="24"/>
+                <w:szCs w:val="24"/>
+              </w:rPr>
+              <w:t xml:space="preserve"> </w:t>
+            </w:r>
+            <w:r>
+              <w:rPr>
+                <w:sz w:val="24"/>
+                <w:szCs w:val="24"/>
+              </w:rPr>
+              <w:t xml:space="preserve">Pasquale li cercherà dal riquadro contente i suoi giocatori filtrabili per nomi, per ruolo e per squadra. </w:t>
+            </w:r>
+            <w:bookmarkStart w:id="3" w:name="_GoBack"/>
+            <w:bookmarkEnd w:id="3"/>
+            <w:r>
+              <w:rPr>
+                <w:sz w:val="24"/>
+                <w:szCs w:val="24"/>
+              </w:rPr>
+              <w:t>Come portiere sceglie Donnarumma, i 4 difensori sono Rodriguez, Romagnoli, Musacchio e Conti, i 3 centrocampisti sono Kucka, Kessie, Montolivo ed infine i 3 attaccanti sono Honda, Torres e Menez.</w:t>
             </w:r>
           </w:p>
           <w:p>
@@ -1757,7 +1690,7 @@
                 <w:ilvl w:val="0"/>
                 <w:numId w:val="4"/>
               </w:numPr>
-              <w:spacing w:before="100" w:beforeAutospacing="1" w:after="100" w:afterAutospacing="1" w:line="240" w:lineRule="auto"/>
+              <w:spacing w:before="100" w:beforeAutospacing="1" w:after="100" w:afterAutospacing="1"/>
               <w:jc w:val="both"/>
               <w:cnfStyle w:val="000000000000" w:firstRow="0" w:lastRow="0" w:firstColumn="0" w:lastColumn="0" w:oddVBand="0" w:evenVBand="0" w:oddHBand="0" w:evenHBand="0" w:firstRowFirstColumn="0" w:firstRowLastColumn="0" w:lastRowFirstColumn="0" w:lastRowLastColumn="0"/>
               <w:rPr>
@@ -1796,11 +1729,11 @@
       <w:pPr>
         <w:pStyle w:val="Titolo1"/>
       </w:pPr>
-      <w:bookmarkStart w:id="3" w:name="_Toc21178840"/>
+      <w:bookmarkStart w:id="4" w:name="_Toc21178840"/>
       <w:r>
         <w:t>Requisiti funzionali</w:t>
       </w:r>
-      <w:bookmarkEnd w:id="3"/>
+      <w:bookmarkEnd w:id="4"/>
       <w:r>
         <w:t xml:space="preserve"> </w:t>
       </w:r>
@@ -1867,14 +1800,7 @@
           <w:sz w:val="24"/>
           <w:szCs w:val="24"/>
         </w:rPr>
-        <w:t>Allenatore: E’ un utente iscritto dell'applicazione. Egli partecipa alla lega e può effettuare le seguenti azioni</w:t>
-      </w:r>
-      <w:r>
-        <w:rPr>
-          <w:sz w:val="24"/>
-          <w:szCs w:val="24"/>
-        </w:rPr>
-        <w:t xml:space="preserve">: crea la rosa per la propria squadra, può partecipare al calciomercato durante la stagione calcistica, sceglie la formazione da schierare in ogni giornata di campionato. </w:t>
+        <w:t xml:space="preserve">Allenatore: E’ un utente iscritto dell'applicazione. Egli partecipa alla lega e può effettuare le seguenti azioni: crea la rosa per la propria squadra, può partecipare al calciomercato durante la stagione calcistica, sceglie la formazione da schierare in ogni giornata di campionato. </w:t>
       </w:r>
     </w:p>
     <w:p>
@@ -1895,14 +1821,7 @@
           <w:sz w:val="24"/>
           <w:szCs w:val="24"/>
         </w:rPr>
-        <w:t xml:space="preserve">Presidente: E’  l'allenatore che sceglie di creare una nuova lega. Ha il compito di scegliere il nome della lega in creazione, la tipologia di asta che caratterizzerà il calciomercato iniziale della lega ed infine effettua la scelta riguardo al numero dei </w:t>
-      </w:r>
-      <w:r>
-        <w:rPr>
-          <w:sz w:val="24"/>
-          <w:szCs w:val="24"/>
-        </w:rPr>
-        <w:t xml:space="preserve">partecipanti, la quota di partecipazione, il budget per ogni allenatore e se rendere pubblica (partecipazione senza invito) o meno la lega. Si iscrive come primo allenatore di tale lega. </w:t>
+        <w:t xml:space="preserve">Presidente: E’  l'allenatore che sceglie di creare una nuova lega. Ha il compito di scegliere il nome della lega in creazione, la tipologia di asta che caratterizzerà il calciomercato iniziale della lega ed infine effettua la scelta riguardo al numero dei partecipanti, la quota di partecipazione, il budget per ogni allenatore e se rendere pubblica (partecipazione senza invito) o meno la lega. Si iscrive come primo allenatore di tale lega. </w:t>
       </w:r>
     </w:p>
     <w:p>
@@ -1923,14 +1842,7 @@
           <w:sz w:val="24"/>
           <w:szCs w:val="24"/>
         </w:rPr>
-        <w:t>Lo scout: E’ un gestore del sito che ha il compito di pubblicare con</w:t>
-      </w:r>
-      <w:r>
-        <w:rPr>
-          <w:sz w:val="24"/>
-          <w:szCs w:val="24"/>
-        </w:rPr>
-        <w:t xml:space="preserve">sigli sul come giocare al meglio la partita, quali giocatori schierare, quali tenere in panchina, eventuali notizie sul mercato calcistico e organizzare eventi sociali. </w:t>
+        <w:t xml:space="preserve">Lo scout: E’ un gestore del sito che ha il compito di pubblicare consigli sul come giocare al meglio la partita, quali giocatori schierare, quali tenere in panchina, eventuali notizie sul mercato calcistico e organizzare eventi sociali. </w:t>
       </w:r>
     </w:p>
     <w:p>
@@ -1946,11 +1858,11 @@
       <w:pPr>
         <w:pStyle w:val="Titolo1"/>
       </w:pPr>
-      <w:bookmarkStart w:id="4" w:name="_Toc21178841"/>
+      <w:bookmarkStart w:id="5" w:name="_Toc21178841"/>
       <w:r>
         <w:t>Requisiti non funzionali</w:t>
       </w:r>
-      <w:bookmarkEnd w:id="4"/>
+      <w:bookmarkEnd w:id="5"/>
     </w:p>
     <w:p>
       <w:pPr>
@@ -1986,16 +1898,9 @@
           <w:szCs w:val="24"/>
         </w:rPr>
         <w:lastRenderedPageBreak/>
-        <w:t>L’utente non deve essere necessariamente un espert</w:t>
-      </w:r>
-      <w:r>
-        <w:rPr>
-          <w:sz w:val="24"/>
-          <w:szCs w:val="24"/>
-        </w:rPr>
-        <w:t xml:space="preserve">o navigatore del web per usufruire al meglio del nostro </w:t>
-      </w:r>
-      <w:commentRangeStart w:id="5"/>
+        <w:t xml:space="preserve">L’utente non deve essere necessariamente un esperto navigatore del web per usufruire al meglio del nostro </w:t>
+      </w:r>
+      <w:commentRangeStart w:id="6"/>
       <w:r>
         <w:rPr>
           <w:sz w:val="24"/>
@@ -2003,12 +1908,12 @@
         </w:rPr>
         <w:t>sito</w:t>
       </w:r>
-      <w:commentRangeEnd w:id="5"/>
+      <w:commentRangeEnd w:id="6"/>
       <w:r>
         <w:rPr>
           <w:rStyle w:val="Rimandocommento"/>
         </w:rPr>
-        <w:commentReference w:id="5"/>
+        <w:commentReference w:id="6"/>
       </w:r>
       <w:r>
         <w:rPr>
@@ -2059,13 +1964,7 @@
         <w:ind w:left="360"/>
       </w:pPr>
       <w:r>
-        <w:t xml:space="preserve">Il Sistema non accetta dati in formati </w:t>
-      </w:r>
-      <w:r>
-        <w:t>diversi da quelli esplicitati nella richiesta di riempimento dei moduli, deve essere disponibile h24/7 tranne rari casi di manutenzione in orari di poca affluenza al sito. Le eccezioni verranno gestite in due aspetti. Quello pubblico dove l’utente viene re</w:t>
-      </w:r>
-      <w:r>
-        <w:t>indirizzato ad una pagina standard di errore e quello dello gestore che verrà notificato in caso di problemi, il sistema si occuperà di gestire gli errori rendendo momentaneamente offline quella funzione.</w:t>
+        <w:t>Il Sistema non accetta dati in formati diversi da quelli esplicitati nella richiesta di riempimento dei moduli, deve essere disponibile h24/7 tranne rari casi di manutenzione in orari di poca affluenza al sito. Le eccezioni verranno gestite in due aspetti. Quello pubblico dove l’utente viene reindirizzato ad una pagina standard di errore e quello dello gestore che verrà notificato in caso di problemi, il sistema si occuperà di gestire gli errori rendendo momentaneamente offline quella funzione.</w:t>
       </w:r>
     </w:p>
     <w:p>
@@ -2132,30 +2031,7 @@
           <w:sz w:val="24"/>
           <w:szCs w:val="24"/>
         </w:rPr>
-        <w:t xml:space="preserve">È necessario garantire </w:t>
-      </w:r>
-      <w:r>
-        <w:rPr>
-          <w:sz w:val="24"/>
-          <w:szCs w:val="24"/>
-        </w:rPr>
-        <w:t>tempi di risposta rapidi (massimo 2</w:t>
-      </w:r>
-      <w:bookmarkStart w:id="6" w:name="_GoBack"/>
-      <w:bookmarkEnd w:id="6"/>
-      <w:r>
-        <w:rPr>
-          <w:sz w:val="24"/>
-          <w:szCs w:val="24"/>
-        </w:rPr>
-        <w:t xml:space="preserve"> secondi) in quanto alcune operazioni dell</w:t>
-      </w:r>
-      <w:r>
-        <w:rPr>
-          <w:sz w:val="24"/>
-          <w:szCs w:val="24"/>
-        </w:rPr>
-        <w:t xml:space="preserve">’utente, ad esempio le offerte per l’asta e la scelta della formazione per la partita, prevedono dei limiti di tempo oltre i quali non è più possibile effettuare tali operazioni. </w:t>
+        <w:t xml:space="preserve">È necessario garantire tempi di risposta rapidi (massimo 2 secondi) in quanto alcune operazioni dell’utente, ad esempio le offerte per l’asta e la scelta della formazione per la partita, prevedono dei limiti di tempo oltre i quali non è più possibile effettuare tali operazioni. </w:t>
       </w:r>
     </w:p>
     <w:p>
@@ -2248,10 +2124,7 @@
         </w:numPr>
       </w:pPr>
       <w:r>
-        <w:t>Gli utenti devono essere in grado di potersi connettere all’applicazione da qualsiasi dispositivo capace di connettersi alla rete tramite un browser che supporti Javascript e cooki</w:t>
-      </w:r>
-      <w:r>
-        <w:t>es.</w:t>
+        <w:t>Gli utenti devono essere in grado di potersi connettere all’applicazione da qualsiasi dispositivo capace di connettersi alla rete tramite un browser che supporti Javascript e cookies.</w:t>
       </w:r>
     </w:p>
     <w:p/>
@@ -2377,16 +2250,7 @@
           <w:szCs w:val="24"/>
           <w:lang w:val="en-US"/>
         </w:rPr>
-        <w:t xml:space="preserve">5. System Design Document: 29 </w:t>
-      </w:r>
-      <w:r>
-        <w:rPr>
-          <w:rFonts w:ascii="Calibri" w:hAnsi="Calibri" w:cs="Calibri"/>
-          <w:sz w:val="24"/>
-          <w:szCs w:val="24"/>
-          <w:lang w:val="en-US"/>
-        </w:rPr>
-        <w:t>novembre 2019</w:t>
+        <w:t>5. System Design Document: 29 novembre 2019</w:t>
       </w:r>
     </w:p>
     <w:p>
@@ -2463,7 +2327,7 @@
 
 <file path=word/comments.xml><?xml version="1.0" encoding="utf-8"?>
 <w:comments xmlns:wpc="http://schemas.microsoft.com/office/word/2010/wordprocessingCanvas" xmlns:cx="http://schemas.microsoft.com/office/drawing/2014/chartex" xmlns:cx1="http://schemas.microsoft.com/office/drawing/2015/9/8/chartex" xmlns:mc="http://schemas.openxmlformats.org/markup-compatibility/2006" xmlns:o="urn:schemas-microsoft-com:office:office" xmlns:r="http://schemas.openxmlformats.org/officeDocument/2006/relationships" xmlns:m="http://schemas.openxmlformats.org/officeDocument/2006/math" xmlns:v="urn:schemas-microsoft-com:vml" xmlns:wp14="http://schemas.microsoft.com/office/word/2010/wordprocessingDrawing" xmlns:wp="http://schemas.openxmlformats.org/drawingml/2006/wordprocessingDrawing" xmlns:w10="urn:schemas-microsoft-com:office:word" xmlns:w="http://schemas.openxmlformats.org/wordprocessingml/2006/main" xmlns:w14="http://schemas.microsoft.com/office/word/2010/wordml" xmlns:w15="http://schemas.microsoft.com/office/word/2012/wordml" xmlns:w16se="http://schemas.microsoft.com/office/word/2015/wordml/symex" xmlns:wpg="http://schemas.microsoft.com/office/word/2010/wordprocessingGroup" xmlns:wpi="http://schemas.microsoft.com/office/word/2010/wordprocessingInk" xmlns:wne="http://schemas.microsoft.com/office/word/2006/wordml" xmlns:wps="http://schemas.microsoft.com/office/word/2010/wordprocessingShape" mc:Ignorable="w14 w15 w16se wp14">
-  <w:comment w:id="5" w:author="Utente" w:date="2019-10-07T10:13:00Z" w:initials="U">
+  <w:comment w:id="6" w:author="Utente" w:date="2019-10-07T10:13:00Z" w:initials="U">
     <w:p>
       <w:pPr>
         <w:pStyle w:val="Testocommento"/>
@@ -3396,7 +3260,7 @@
     <w:lsdException w:name="Table Web 2" w:semiHidden="1" w:unhideWhenUsed="1"/>
     <w:lsdException w:name="Table Web 3" w:semiHidden="1" w:unhideWhenUsed="1"/>
     <w:lsdException w:name="Balloon Text" w:semiHidden="1" w:unhideWhenUsed="1" w:qFormat="1"/>
-    <w:lsdException w:name="Table Grid" w:semiHidden="1" w:uiPriority="39" w:unhideWhenUsed="1"/>
+    <w:lsdException w:name="Table Grid" w:uiPriority="39"/>
     <w:lsdException w:name="Table Theme" w:semiHidden="1" w:unhideWhenUsed="1"/>
     <w:lsdException w:name="Placeholder Text" w:semiHidden="1"/>
     <w:lsdException w:name="Light Shading" w:uiPriority="60"/>
@@ -4576,7 +4440,7 @@
 </file>
 
 <file path=customXml/itemProps2.xml><?xml version="1.0" encoding="utf-8"?>
-<ds:datastoreItem xmlns:ds="http://schemas.openxmlformats.org/officeDocument/2006/customXml" ds:itemID="{B2186B75-DCEA-4A12-B3FF-68C74C97C307}">
+<ds:datastoreItem xmlns:ds="http://schemas.openxmlformats.org/officeDocument/2006/customXml" ds:itemID="{930CB216-DD69-491F-9278-9AADACB7E08F}">
   <ds:schemaRefs>
     <ds:schemaRef ds:uri="http://schemas.openxmlformats.org/officeDocument/2006/bibliography"/>
   </ds:schemaRefs>

--- a/RAD.docx
+++ b/RAD.docx
@@ -1,6 +1,6 @@
 
 <file path=word/document.xml><?xml version="1.0" encoding="utf-8"?>
-<w:document xmlns:wpc="http://schemas.microsoft.com/office/word/2010/wordprocessingCanvas" xmlns:cx="http://schemas.microsoft.com/office/drawing/2014/chartex" xmlns:cx1="http://schemas.microsoft.com/office/drawing/2015/9/8/chartex" xmlns:mc="http://schemas.openxmlformats.org/markup-compatibility/2006" xmlns:o="urn:schemas-microsoft-com:office:office" xmlns:r="http://schemas.openxmlformats.org/officeDocument/2006/relationships" xmlns:m="http://schemas.openxmlformats.org/officeDocument/2006/math" xmlns:v="urn:schemas-microsoft-com:vml" xmlns:wp14="http://schemas.microsoft.com/office/word/2010/wordprocessingDrawing" xmlns:wp="http://schemas.openxmlformats.org/drawingml/2006/wordprocessingDrawing" xmlns:w10="urn:schemas-microsoft-com:office:word" xmlns:w="http://schemas.openxmlformats.org/wordprocessingml/2006/main" xmlns:w14="http://schemas.microsoft.com/office/word/2010/wordml" xmlns:w15="http://schemas.microsoft.com/office/word/2012/wordml" xmlns:w16se="http://schemas.microsoft.com/office/word/2015/wordml/symex" xmlns:wpg="http://schemas.microsoft.com/office/word/2010/wordprocessingGroup" xmlns:wpi="http://schemas.microsoft.com/office/word/2010/wordprocessingInk" xmlns:wne="http://schemas.microsoft.com/office/word/2006/wordml" xmlns:wps="http://schemas.microsoft.com/office/word/2010/wordprocessingShape" mc:Ignorable="w14 w15 w16se wp14">
+<w:document xmlns:wpc="http://schemas.microsoft.com/office/word/2010/wordprocessingCanvas" xmlns:cx="http://schemas.microsoft.com/office/drawing/2014/chartex" xmlns:cx1="http://schemas.microsoft.com/office/drawing/2015/9/8/chartex" xmlns:cx2="http://schemas.microsoft.com/office/drawing/2015/10/21/chartex" xmlns:cx3="http://schemas.microsoft.com/office/drawing/2016/5/9/chartex" xmlns:cx4="http://schemas.microsoft.com/office/drawing/2016/5/10/chartex" xmlns:cx5="http://schemas.microsoft.com/office/drawing/2016/5/11/chartex" xmlns:cx6="http://schemas.microsoft.com/office/drawing/2016/5/12/chartex" xmlns:cx7="http://schemas.microsoft.com/office/drawing/2016/5/13/chartex" xmlns:cx8="http://schemas.microsoft.com/office/drawing/2016/5/14/chartex" xmlns:mc="http://schemas.openxmlformats.org/markup-compatibility/2006" xmlns:aink="http://schemas.microsoft.com/office/drawing/2016/ink" xmlns:am3d="http://schemas.microsoft.com/office/drawing/2017/model3d" xmlns:o="urn:schemas-microsoft-com:office:office" xmlns:r="http://schemas.openxmlformats.org/officeDocument/2006/relationships" xmlns:m="http://schemas.openxmlformats.org/officeDocument/2006/math" xmlns:v="urn:schemas-microsoft-com:vml" xmlns:wp14="http://schemas.microsoft.com/office/word/2010/wordprocessingDrawing" xmlns:wp="http://schemas.openxmlformats.org/drawingml/2006/wordprocessingDrawing" xmlns:w10="urn:schemas-microsoft-com:office:word" xmlns:w="http://schemas.openxmlformats.org/wordprocessingml/2006/main" xmlns:w14="http://schemas.microsoft.com/office/word/2010/wordml" xmlns:w15="http://schemas.microsoft.com/office/word/2012/wordml" xmlns:w16cid="http://schemas.microsoft.com/office/word/2016/wordml/cid" xmlns:w16se="http://schemas.microsoft.com/office/word/2015/wordml/symex" xmlns:wpg="http://schemas.microsoft.com/office/word/2010/wordprocessingGroup" xmlns:wpi="http://schemas.microsoft.com/office/word/2010/wordprocessingInk" xmlns:wne="http://schemas.microsoft.com/office/word/2006/wordml" xmlns:wps="http://schemas.microsoft.com/office/word/2010/wordprocessingShape" mc:Ignorable="w14 w15 w16se w16cid wp14">
   <w:body>
     <w:sdt>
       <w:sdtPr>
@@ -485,7 +485,31 @@
           <w:szCs w:val="21"/>
           <w:shd w:val="clear" w:color="auto" w:fill="FFFFFF"/>
         </w:rPr>
-        <w:t xml:space="preserve">“FantaFootball” </w:t>
+        <w:t>“</w:t>
+      </w:r>
+      <w:proofErr w:type="spellStart"/>
+      <w:r>
+        <w:rPr>
+          <w:rFonts w:ascii="Arial" w:hAnsi="Arial" w:cs="Arial"/>
+          <w:i/>
+          <w:color w:val="222222"/>
+          <w:sz w:val="21"/>
+          <w:szCs w:val="21"/>
+          <w:shd w:val="clear" w:color="auto" w:fill="FFFFFF"/>
+        </w:rPr>
+        <w:t>FantaFootball</w:t>
+      </w:r>
+      <w:proofErr w:type="spellEnd"/>
+      <w:r>
+        <w:rPr>
+          <w:rFonts w:ascii="Arial" w:hAnsi="Arial" w:cs="Arial"/>
+          <w:i/>
+          <w:color w:val="222222"/>
+          <w:sz w:val="21"/>
+          <w:szCs w:val="21"/>
+          <w:shd w:val="clear" w:color="auto" w:fill="FFFFFF"/>
+        </w:rPr>
+        <w:t xml:space="preserve">” </w:t>
       </w:r>
       <w:r>
         <w:rPr>
@@ -667,6 +691,7 @@
                 <w:u w:val="single"/>
               </w:rPr>
             </w:pPr>
+            <w:proofErr w:type="spellStart"/>
             <w:r>
               <w:rPr>
                 <w:b w:val="0"/>
@@ -676,6 +701,7 @@
               </w:rPr>
               <w:t>CreazioneDellaLega</w:t>
             </w:r>
+            <w:proofErr w:type="spellEnd"/>
           </w:p>
         </w:tc>
       </w:tr>
@@ -865,7 +891,39 @@
                 <w:sz w:val="24"/>
                 <w:szCs w:val="24"/>
               </w:rPr>
-              <w:t xml:space="preserve">Senza problemi, Mattia sceglie di creare una lega privata di serie A e si adopera per la creazione inserendo nei vari campi le informazioni necessarie quali il nome univoco: ”Memeroni”, il logo: un’immagine di un polpo, il numero massimo dei giocatori che è 5, la quota mensile che è di 30€, i premi del podio: 70% al primo, 20% al secondo, 10% al terzo, il budget in “FantaMilioni” di ogni giocatore:300FM e  seleziona modalità d’asta a busta chiusa. </w:t>
+              <w:t>Senza problemi, Mattia sceglie di creare una lega privata di serie A e si adopera per la creazione inserendo nei vari campi le informazioni necessarie quali il nome univoco: ”</w:t>
+            </w:r>
+            <w:proofErr w:type="spellStart"/>
+            <w:r>
+              <w:rPr>
+                <w:sz w:val="24"/>
+                <w:szCs w:val="24"/>
+              </w:rPr>
+              <w:t>Memeroni</w:t>
+            </w:r>
+            <w:proofErr w:type="spellEnd"/>
+            <w:r>
+              <w:rPr>
+                <w:sz w:val="24"/>
+                <w:szCs w:val="24"/>
+              </w:rPr>
+              <w:t>”, il logo: un’immagine di un polpo, il numero massimo dei giocatori che è 5, la quota mensile che è di 30€, i premi del podio: 70% al primo, 20% al secondo, 10% al terzo, il budget in “</w:t>
+            </w:r>
+            <w:proofErr w:type="spellStart"/>
+            <w:r>
+              <w:rPr>
+                <w:sz w:val="24"/>
+                <w:szCs w:val="24"/>
+              </w:rPr>
+              <w:t>FantaMilioni</w:t>
+            </w:r>
+            <w:proofErr w:type="spellEnd"/>
+            <w:r>
+              <w:rPr>
+                <w:sz w:val="24"/>
+                <w:szCs w:val="24"/>
+              </w:rPr>
+              <w:t xml:space="preserve">” di ogni giocatore:300FM e  seleziona modalità d’asta a busta chiusa. </w:t>
             </w:r>
           </w:p>
           <w:p>
@@ -993,6 +1051,7 @@
                 <w:u w:val="single"/>
               </w:rPr>
             </w:pPr>
+            <w:proofErr w:type="spellStart"/>
             <w:r>
               <w:rPr>
                 <w:b w:val="0"/>
@@ -1002,6 +1061,7 @@
               </w:rPr>
               <w:t>GestioneAsta</w:t>
             </w:r>
+            <w:proofErr w:type="spellEnd"/>
           </w:p>
         </w:tc>
       </w:tr>
@@ -1175,49 +1235,7 @@
                 <w:sz w:val="24"/>
                 <w:szCs w:val="24"/>
               </w:rPr>
-              <w:t>Essendo un’asta a busta chiusa gli Allenatori Angelo, Maria, Pasquale, Gaetano e il Presidente Mattia formano una lista di portieri minimo 2 tra quelli disponibili con una relativa offerta.</w:t>
-            </w:r>
-            <w:r>
-              <w:rPr>
-                <w:sz w:val="24"/>
-                <w:szCs w:val="24"/>
-              </w:rPr>
-              <w:t xml:space="preserve"> Scegliere sarebbe molto diffi</w:t>
-            </w:r>
-            <w:r>
-              <w:rPr>
-                <w:sz w:val="24"/>
-                <w:szCs w:val="24"/>
-              </w:rPr>
-              <w:t>cile senza la bellissima interfa</w:t>
-            </w:r>
-            <w:r>
-              <w:rPr>
-                <w:sz w:val="24"/>
-                <w:szCs w:val="24"/>
-              </w:rPr>
-              <w:t>ccia a tendina che contiene i nomi filtrati per portieri, per nome e per squadra</w:t>
-            </w:r>
-            <w:r>
-              <w:rPr>
-                <w:sz w:val="24"/>
-                <w:szCs w:val="24"/>
-              </w:rPr>
-              <w:t>. Fortunata</w:t>
-            </w:r>
-            <w:r>
-              <w:rPr>
-                <w:sz w:val="24"/>
-                <w:szCs w:val="24"/>
-              </w:rPr>
-              <w:t>mente, il sito la implementa.</w:t>
-            </w:r>
-            <w:r>
-              <w:rPr>
-                <w:sz w:val="24"/>
-                <w:szCs w:val="24"/>
-              </w:rPr>
-              <w:t xml:space="preserve"> </w:t>
+              <w:t xml:space="preserve">Essendo un’asta a busta chiusa gli Allenatori Angelo, Maria, Pasquale, Gaetano e il Presidente Mattia formano una lista di portieri minimo 2 tra quelli disponibili (scelti tramite la scelta del torneo in questo caso tra quelli di Serie A) con una relativa offerta. </w:t>
             </w:r>
           </w:p>
           <w:p>
@@ -1239,21 +1257,55 @@
                 <w:sz w:val="24"/>
                 <w:szCs w:val="24"/>
               </w:rPr>
-              <w:t>Angelo offre 17FM per Donnarumma, 20FM per Lopez e 40FM per Buffon, Maria che offre 45FM per Buffon e 12FM per Mirante, Gaetano offre</w:t>
-            </w:r>
-            <w:r>
-              <w:rPr>
-                <w:sz w:val="24"/>
-                <w:szCs w:val="24"/>
-              </w:rPr>
-              <w:t xml:space="preserve"> 30FM Buffon e 9FM per Ajebolla</w:t>
-            </w:r>
-            <w:r>
-              <w:rPr>
-                <w:sz w:val="24"/>
-                <w:szCs w:val="24"/>
-              </w:rPr>
-              <w:t>, Pasquale offre 15FM per Donnarumma e 8FM per Ajebolla, infine Mattia offre 9FM Strakosha, 5FM per Marinato, 6FM per</w:t>
+              <w:t xml:space="preserve">Angelo offre 17FM per Donnarumma, 20FM per Lopez e 40FM per Buffon, Maria che offre 45FM per Buffon e 12FM per Mirante, Gaetano offre 30FM Buffon e 9FM per </w:t>
+            </w:r>
+            <w:proofErr w:type="spellStart"/>
+            <w:r>
+              <w:rPr>
+                <w:sz w:val="24"/>
+                <w:szCs w:val="24"/>
+              </w:rPr>
+              <w:t>Ajebolla</w:t>
+            </w:r>
+            <w:proofErr w:type="spellEnd"/>
+            <w:r>
+              <w:rPr>
+                <w:sz w:val="24"/>
+                <w:szCs w:val="24"/>
+              </w:rPr>
+              <w:t xml:space="preserve"> , Pasquale offre 15FM per Donnarumma e 8FM per </w:t>
+            </w:r>
+            <w:proofErr w:type="spellStart"/>
+            <w:r>
+              <w:rPr>
+                <w:sz w:val="24"/>
+                <w:szCs w:val="24"/>
+              </w:rPr>
+              <w:t>Ajebolla</w:t>
+            </w:r>
+            <w:proofErr w:type="spellEnd"/>
+            <w:r>
+              <w:rPr>
+                <w:sz w:val="24"/>
+                <w:szCs w:val="24"/>
+              </w:rPr>
+              <w:t xml:space="preserve">, infine Mattia offre 9FM </w:t>
+            </w:r>
+            <w:proofErr w:type="spellStart"/>
+            <w:r>
+              <w:rPr>
+                <w:sz w:val="24"/>
+                <w:szCs w:val="24"/>
+              </w:rPr>
+              <w:t>Strakosha</w:t>
+            </w:r>
+            <w:proofErr w:type="spellEnd"/>
+            <w:r>
+              <w:rPr>
+                <w:sz w:val="24"/>
+                <w:szCs w:val="24"/>
+              </w:rPr>
+              <w:t>, 5FM per Marinato, 6FM per</w:t>
             </w:r>
             <w:r>
               <w:rPr>
@@ -1261,7 +1313,25 @@
                 <w:szCs w:val="24"/>
                 <w:u w:val="single"/>
               </w:rPr>
-              <w:t xml:space="preserve"> Soviero.</w:t>
+              <w:t xml:space="preserve"> </w:t>
+            </w:r>
+            <w:proofErr w:type="spellStart"/>
+            <w:r>
+              <w:rPr>
+                <w:sz w:val="24"/>
+                <w:szCs w:val="24"/>
+                <w:u w:val="single"/>
+              </w:rPr>
+              <w:t>Soviero</w:t>
+            </w:r>
+            <w:proofErr w:type="spellEnd"/>
+            <w:r>
+              <w:rPr>
+                <w:sz w:val="24"/>
+                <w:szCs w:val="24"/>
+                <w:u w:val="single"/>
+              </w:rPr>
+              <w:t>.</w:t>
             </w:r>
           </w:p>
           <w:p>
@@ -1283,14 +1353,55 @@
                 <w:sz w:val="24"/>
                 <w:szCs w:val="24"/>
               </w:rPr>
-              <w:t>Al termine delle 3</w:t>
-            </w:r>
-            <w:r>
-              <w:rPr>
-                <w:sz w:val="24"/>
-                <w:szCs w:val="24"/>
-              </w:rPr>
-              <w:t xml:space="preserve"> ore si fa lo show off delle squadre dove ogni giocatore vede ogni calciatore a quale squadra appartiene. Angelo è riuscito ad aggiudicarsi Donnarumma e Lopez spendendo 37FM, Maria si aggiudica Buffon e Mirante spendendo 57FM, Mattia si aggiudica Strakosha, Marinato e Soviero per 20FM mentre Gaetano si aggiudica solamente Ajebolla per 15FM.</w:t>
+              <w:t xml:space="preserve">Al termine delle 12 ore si fa lo show off delle squadre dove ogni giocatore vede ogni calciatore a quale squadra appartiene. Angelo è riuscito ad aggiudicarsi Donnarumma e Lopez spendendo 37FM, Maria si aggiudica Buffon e Mirante spendendo 57FM, Mattia si aggiudica </w:t>
+            </w:r>
+            <w:proofErr w:type="spellStart"/>
+            <w:r>
+              <w:rPr>
+                <w:sz w:val="24"/>
+                <w:szCs w:val="24"/>
+              </w:rPr>
+              <w:t>Strakosha</w:t>
+            </w:r>
+            <w:proofErr w:type="spellEnd"/>
+            <w:r>
+              <w:rPr>
+                <w:sz w:val="24"/>
+                <w:szCs w:val="24"/>
+              </w:rPr>
+              <w:t xml:space="preserve">, Marinato e </w:t>
+            </w:r>
+            <w:proofErr w:type="spellStart"/>
+            <w:r>
+              <w:rPr>
+                <w:sz w:val="24"/>
+                <w:szCs w:val="24"/>
+              </w:rPr>
+              <w:t>Soviero</w:t>
+            </w:r>
+            <w:proofErr w:type="spellEnd"/>
+            <w:r>
+              <w:rPr>
+                <w:sz w:val="24"/>
+                <w:szCs w:val="24"/>
+              </w:rPr>
+              <w:t xml:space="preserve"> per 20FM mentre Gaetano si aggiudica solamente </w:t>
+            </w:r>
+            <w:proofErr w:type="spellStart"/>
+            <w:r>
+              <w:rPr>
+                <w:sz w:val="24"/>
+                <w:szCs w:val="24"/>
+              </w:rPr>
+              <w:t>Ajebolla</w:t>
+            </w:r>
+            <w:proofErr w:type="spellEnd"/>
+            <w:r>
+              <w:rPr>
+                <w:sz w:val="24"/>
+                <w:szCs w:val="24"/>
+              </w:rPr>
+              <w:t xml:space="preserve"> per 15FM.</w:t>
             </w:r>
           </w:p>
           <w:p>
@@ -1458,6 +1569,7 @@
                 <w:u w:val="single"/>
               </w:rPr>
             </w:pPr>
+            <w:proofErr w:type="spellStart"/>
             <w:r>
               <w:rPr>
                 <w:b w:val="0"/>
@@ -1467,6 +1579,7 @@
               </w:rPr>
               <w:t>GestioneRosa</w:t>
             </w:r>
+            <w:proofErr w:type="spellEnd"/>
           </w:p>
         </w:tc>
       </w:tr>
@@ -1650,37 +1763,39 @@
                 <w:sz w:val="24"/>
                 <w:szCs w:val="24"/>
               </w:rPr>
-              <w:t>Dopo aver scelto il modulo, Pasquale, sceglie chi mettere in campo tra i suoi calciatori, formando così una squadra di 11 calciatori.</w:t>
-            </w:r>
-            <w:r>
-              <w:rPr>
-                <w:sz w:val="24"/>
-                <w:szCs w:val="24"/>
-              </w:rPr>
-              <w:t xml:space="preserve"> Ma come fare per trovarli?</w:t>
-            </w:r>
-            <w:r>
-              <w:rPr>
-                <w:sz w:val="24"/>
-                <w:szCs w:val="24"/>
-              </w:rPr>
-              <w:t xml:space="preserve"> </w:t>
-            </w:r>
-            <w:r>
-              <w:rPr>
-                <w:sz w:val="24"/>
-                <w:szCs w:val="24"/>
-              </w:rPr>
-              <w:t xml:space="preserve">Pasquale li cercherà dal riquadro contente i suoi giocatori filtrabili per nomi, per ruolo e per squadra. </w:t>
-            </w:r>
-            <w:bookmarkStart w:id="3" w:name="_GoBack"/>
-            <w:bookmarkEnd w:id="3"/>
-            <w:r>
-              <w:rPr>
-                <w:sz w:val="24"/>
-                <w:szCs w:val="24"/>
-              </w:rPr>
-              <w:t>Come portiere sceglie Donnarumma, i 4 difensori sono Rodriguez, Romagnoli, Musacchio e Conti, i 3 centrocampisti sono Kucka, Kessie, Montolivo ed infine i 3 attaccanti sono Honda, Torres e Menez.</w:t>
+              <w:t xml:space="preserve">Dopo aver scelto il modulo, Pasquale, sceglie chi mettere in campo tra i suoi calciatori, formando così una squadra di 11 calciatori. Come portiere sceglie Donnarumma, i 4 difensori sono Rodriguez, Romagnoli, </w:t>
+            </w:r>
+            <w:proofErr w:type="spellStart"/>
+            <w:r>
+              <w:rPr>
+                <w:sz w:val="24"/>
+                <w:szCs w:val="24"/>
+              </w:rPr>
+              <w:t>Musacchio</w:t>
+            </w:r>
+            <w:proofErr w:type="spellEnd"/>
+            <w:r>
+              <w:rPr>
+                <w:sz w:val="24"/>
+                <w:szCs w:val="24"/>
+              </w:rPr>
+              <w:t xml:space="preserve"> e Conti, i 3 centrocampisti sono Kucka, </w:t>
+            </w:r>
+            <w:proofErr w:type="spellStart"/>
+            <w:r>
+              <w:rPr>
+                <w:sz w:val="24"/>
+                <w:szCs w:val="24"/>
+              </w:rPr>
+              <w:t>Kessie</w:t>
+            </w:r>
+            <w:proofErr w:type="spellEnd"/>
+            <w:r>
+              <w:rPr>
+                <w:sz w:val="24"/>
+                <w:szCs w:val="24"/>
+              </w:rPr>
+              <w:t>, Montolivo ed infine i 3 attaccanti sono Honda, Torres e Menez.</w:t>
             </w:r>
           </w:p>
           <w:p>
@@ -1729,11 +1844,11 @@
       <w:pPr>
         <w:pStyle w:val="Titolo1"/>
       </w:pPr>
-      <w:bookmarkStart w:id="4" w:name="_Toc21178840"/>
+      <w:bookmarkStart w:id="3" w:name="_Toc21178840"/>
       <w:r>
         <w:t>Requisiti funzionali</w:t>
       </w:r>
-      <w:bookmarkEnd w:id="4"/>
+      <w:bookmarkEnd w:id="3"/>
       <w:r>
         <w:t xml:space="preserve"> </w:t>
       </w:r>
@@ -1745,13 +1860,23 @@
           <w:szCs w:val="24"/>
         </w:rPr>
       </w:pPr>
+      <w:proofErr w:type="spellStart"/>
       <w:r>
         <w:rPr>
           <w:i/>
           <w:sz w:val="24"/>
           <w:szCs w:val="24"/>
         </w:rPr>
-        <w:t xml:space="preserve">Fantafootball </w:t>
+        <w:t>Fantafootball</w:t>
+      </w:r>
+      <w:proofErr w:type="spellEnd"/>
+      <w:r>
+        <w:rPr>
+          <w:i/>
+          <w:sz w:val="24"/>
+          <w:szCs w:val="24"/>
+        </w:rPr>
+        <w:t xml:space="preserve"> </w:t>
       </w:r>
       <w:r>
         <w:rPr>
@@ -1858,11 +1983,11 @@
       <w:pPr>
         <w:pStyle w:val="Titolo1"/>
       </w:pPr>
-      <w:bookmarkStart w:id="5" w:name="_Toc21178841"/>
+      <w:bookmarkStart w:id="4" w:name="_Toc21178841"/>
       <w:r>
         <w:t>Requisiti non funzionali</w:t>
       </w:r>
-      <w:bookmarkEnd w:id="5"/>
+      <w:bookmarkEnd w:id="4"/>
     </w:p>
     <w:p>
       <w:pPr>
@@ -1876,6 +2001,7 @@
           <w:szCs w:val="24"/>
         </w:rPr>
       </w:pPr>
+      <w:proofErr w:type="spellStart"/>
       <w:r>
         <w:rPr>
           <w:sz w:val="24"/>
@@ -1883,6 +2009,7 @@
         </w:rPr>
         <w:t>Usability</w:t>
       </w:r>
+      <w:proofErr w:type="spellEnd"/>
     </w:p>
     <w:p>
       <w:pPr>
@@ -1900,7 +2027,7 @@
         <w:lastRenderedPageBreak/>
         <w:t xml:space="preserve">L’utente non deve essere necessariamente un esperto navigatore del web per usufruire al meglio del nostro </w:t>
       </w:r>
-      <w:commentRangeStart w:id="6"/>
+      <w:commentRangeStart w:id="5"/>
       <w:r>
         <w:rPr>
           <w:sz w:val="24"/>
@@ -1908,12 +2035,12 @@
         </w:rPr>
         <w:t>sito</w:t>
       </w:r>
-      <w:commentRangeEnd w:id="6"/>
+      <w:commentRangeEnd w:id="5"/>
       <w:r>
         <w:rPr>
           <w:rStyle w:val="Rimandocommento"/>
         </w:rPr>
-        <w:commentReference w:id="6"/>
+        <w:commentReference w:id="5"/>
       </w:r>
       <w:r>
         <w:rPr>
@@ -1979,6 +2106,7 @@
           <w:szCs w:val="24"/>
         </w:rPr>
       </w:pPr>
+      <w:proofErr w:type="spellStart"/>
       <w:r>
         <w:rPr>
           <w:sz w:val="24"/>
@@ -1986,6 +2114,7 @@
         </w:rPr>
         <w:t>Supportability</w:t>
       </w:r>
+      <w:proofErr w:type="spellEnd"/>
     </w:p>
     <w:p>
       <w:pPr>
@@ -2056,6 +2185,7 @@
           <w:szCs w:val="24"/>
         </w:rPr>
       </w:pPr>
+      <w:proofErr w:type="spellStart"/>
       <w:r>
         <w:rPr>
           <w:sz w:val="24"/>
@@ -2063,6 +2193,48 @@
         </w:rPr>
         <w:t>Implementation</w:t>
       </w:r>
+      <w:proofErr w:type="spellEnd"/>
+    </w:p>
+    <w:p>
+      <w:pPr>
+        <w:ind w:left="360"/>
+        <w:rPr>
+          <w:sz w:val="24"/>
+          <w:szCs w:val="24"/>
+        </w:rPr>
+      </w:pPr>
+      <w:r>
+        <w:rPr>
+          <w:sz w:val="24"/>
+          <w:szCs w:val="24"/>
+        </w:rPr>
+        <w:t>Per questa Web Application verrà usato come ambiente di sviluppo Eclipse, il DBMS MySQL e come linguaggi di programmazione verr</w:t>
+      </w:r>
+      <w:r>
+        <w:rPr>
+          <w:sz w:val="24"/>
+          <w:szCs w:val="24"/>
+        </w:rPr>
+        <w:t xml:space="preserve">à usato Java mentre per le parte Web verranno usati HTML, </w:t>
+      </w:r>
+      <w:bookmarkStart w:id="6" w:name="_GoBack"/>
+      <w:bookmarkEnd w:id="6"/>
+      <w:r>
+        <w:rPr>
+          <w:sz w:val="24"/>
+          <w:szCs w:val="24"/>
+        </w:rPr>
+        <w:t xml:space="preserve">CSS, </w:t>
+      </w:r>
+      <w:proofErr w:type="spellStart"/>
+      <w:r>
+        <w:rPr>
+          <w:sz w:val="24"/>
+          <w:szCs w:val="24"/>
+        </w:rPr>
+        <w:t>Javascript</w:t>
+      </w:r>
+      <w:proofErr w:type="spellEnd"/>
     </w:p>
     <w:p>
       <w:pPr>
@@ -2108,9 +2280,14 @@
       </w:pPr>
       <w:bookmarkStart w:id="7" w:name="_Toc21178842"/>
       <w:r>
-        <w:t>Target environment</w:t>
+        <w:t xml:space="preserve">Target </w:t>
+      </w:r>
+      <w:proofErr w:type="spellStart"/>
+      <w:r>
+        <w:t>environment</w:t>
       </w:r>
       <w:bookmarkEnd w:id="7"/>
+      <w:proofErr w:type="spellEnd"/>
       <w:r>
         <w:t xml:space="preserve"> </w:t>
       </w:r>
@@ -2124,7 +2301,15 @@
         </w:numPr>
       </w:pPr>
       <w:r>
-        <w:t>Gli utenti devono essere in grado di potersi connettere all’applicazione da qualsiasi dispositivo capace di connettersi alla rete tramite un browser che supporti Javascript e cookies.</w:t>
+        <w:t xml:space="preserve">Gli utenti devono essere in grado di potersi connettere all’applicazione da qualsiasi dispositivo capace di connettersi alla rete tramite un browser che supporti </w:t>
+      </w:r>
+      <w:proofErr w:type="spellStart"/>
+      <w:r>
+        <w:t>Javascript</w:t>
+      </w:r>
+      <w:proofErr w:type="spellEnd"/>
+      <w:r>
+        <w:t xml:space="preserve"> e cookies.</w:t>
       </w:r>
     </w:p>
     <w:p/>
@@ -2183,7 +2368,25 @@
           <w:sz w:val="24"/>
           <w:szCs w:val="24"/>
         </w:rPr>
-        <w:t>2. Problem Statement: 11 ottobre 2019</w:t>
+        <w:t xml:space="preserve">2. </w:t>
+      </w:r>
+      <w:proofErr w:type="spellStart"/>
+      <w:r>
+        <w:rPr>
+          <w:rFonts w:ascii="Calibri" w:hAnsi="Calibri" w:cs="Calibri"/>
+          <w:sz w:val="24"/>
+          <w:szCs w:val="24"/>
+        </w:rPr>
+        <w:t>Problem</w:t>
+      </w:r>
+      <w:proofErr w:type="spellEnd"/>
+      <w:r>
+        <w:rPr>
+          <w:rFonts w:ascii="Calibri" w:hAnsi="Calibri" w:cs="Calibri"/>
+          <w:sz w:val="24"/>
+          <w:szCs w:val="24"/>
+        </w:rPr>
+        <w:t xml:space="preserve"> Statement: 11 ottobre 2019</w:t>
       </w:r>
     </w:p>
     <w:p>
@@ -2217,7 +2420,7 @@
           <w:rFonts w:ascii="Calibri" w:hAnsi="Calibri" w:cs="Calibri"/>
           <w:sz w:val="24"/>
           <w:szCs w:val="24"/>
-          <w:lang w:val="en-US"/>
+          <w:lang w:val="fr-FR"/>
         </w:rPr>
       </w:pPr>
       <w:r>
@@ -2225,9 +2428,49 @@
           <w:rFonts w:ascii="Calibri" w:hAnsi="Calibri" w:cs="Calibri"/>
           <w:sz w:val="24"/>
           <w:szCs w:val="24"/>
-          <w:lang w:val="en-US"/>
-        </w:rPr>
-        <w:t>4. Requirements Analysis Document: 8 novembre 2019</w:t>
+          <w:lang w:val="fr-FR"/>
+        </w:rPr>
+        <w:t xml:space="preserve">4. </w:t>
+      </w:r>
+      <w:proofErr w:type="spellStart"/>
+      <w:r>
+        <w:rPr>
+          <w:rFonts w:ascii="Calibri" w:hAnsi="Calibri" w:cs="Calibri"/>
+          <w:sz w:val="24"/>
+          <w:szCs w:val="24"/>
+          <w:lang w:val="fr-FR"/>
+        </w:rPr>
+        <w:t>Requirements</w:t>
+      </w:r>
+      <w:proofErr w:type="spellEnd"/>
+      <w:r>
+        <w:rPr>
+          <w:rFonts w:ascii="Calibri" w:hAnsi="Calibri" w:cs="Calibri"/>
+          <w:sz w:val="24"/>
+          <w:szCs w:val="24"/>
+          <w:lang w:val="fr-FR"/>
+        </w:rPr>
+        <w:t xml:space="preserve"> </w:t>
+      </w:r>
+      <w:proofErr w:type="spellStart"/>
+      <w:r>
+        <w:rPr>
+          <w:rFonts w:ascii="Calibri" w:hAnsi="Calibri" w:cs="Calibri"/>
+          <w:sz w:val="24"/>
+          <w:szCs w:val="24"/>
+          <w:lang w:val="fr-FR"/>
+        </w:rPr>
+        <w:t>Analysis</w:t>
+      </w:r>
+      <w:proofErr w:type="spellEnd"/>
+      <w:r>
+        <w:rPr>
+          <w:rFonts w:ascii="Calibri" w:hAnsi="Calibri" w:cs="Calibri"/>
+          <w:sz w:val="24"/>
+          <w:szCs w:val="24"/>
+          <w:lang w:val="fr-FR"/>
+        </w:rPr>
+        <w:t xml:space="preserve"> Document: 8 novembre 2019</w:t>
       </w:r>
     </w:p>
     <w:p>
@@ -2240,7 +2483,7 @@
           <w:rFonts w:ascii="Calibri" w:hAnsi="Calibri" w:cs="Calibri"/>
           <w:sz w:val="24"/>
           <w:szCs w:val="24"/>
-          <w:lang w:val="en-US"/>
+          <w:lang w:val="fr-FR"/>
         </w:rPr>
       </w:pPr>
       <w:r>
@@ -2248,7 +2491,7 @@
           <w:rFonts w:ascii="Calibri" w:hAnsi="Calibri" w:cs="Calibri"/>
           <w:sz w:val="24"/>
           <w:szCs w:val="24"/>
-          <w:lang w:val="en-US"/>
+          <w:lang w:val="fr-FR"/>
         </w:rPr>
         <w:t>5. System Design Document: 29 novembre 2019</w:t>
       </w:r>
@@ -2326,8 +2569,8 @@
 </file>
 
 <file path=word/comments.xml><?xml version="1.0" encoding="utf-8"?>
-<w:comments xmlns:wpc="http://schemas.microsoft.com/office/word/2010/wordprocessingCanvas" xmlns:cx="http://schemas.microsoft.com/office/drawing/2014/chartex" xmlns:cx1="http://schemas.microsoft.com/office/drawing/2015/9/8/chartex" xmlns:mc="http://schemas.openxmlformats.org/markup-compatibility/2006" xmlns:o="urn:schemas-microsoft-com:office:office" xmlns:r="http://schemas.openxmlformats.org/officeDocument/2006/relationships" xmlns:m="http://schemas.openxmlformats.org/officeDocument/2006/math" xmlns:v="urn:schemas-microsoft-com:vml" xmlns:wp14="http://schemas.microsoft.com/office/word/2010/wordprocessingDrawing" xmlns:wp="http://schemas.openxmlformats.org/drawingml/2006/wordprocessingDrawing" xmlns:w10="urn:schemas-microsoft-com:office:word" xmlns:w="http://schemas.openxmlformats.org/wordprocessingml/2006/main" xmlns:w14="http://schemas.microsoft.com/office/word/2010/wordml" xmlns:w15="http://schemas.microsoft.com/office/word/2012/wordml" xmlns:w16se="http://schemas.microsoft.com/office/word/2015/wordml/symex" xmlns:wpg="http://schemas.microsoft.com/office/word/2010/wordprocessingGroup" xmlns:wpi="http://schemas.microsoft.com/office/word/2010/wordprocessingInk" xmlns:wne="http://schemas.microsoft.com/office/word/2006/wordml" xmlns:wps="http://schemas.microsoft.com/office/word/2010/wordprocessingShape" mc:Ignorable="w14 w15 w16se wp14">
-  <w:comment w:id="6" w:author="Utente" w:date="2019-10-07T10:13:00Z" w:initials="U">
+<w:comments xmlns:wpc="http://schemas.microsoft.com/office/word/2010/wordprocessingCanvas" xmlns:cx="http://schemas.microsoft.com/office/drawing/2014/chartex" xmlns:cx1="http://schemas.microsoft.com/office/drawing/2015/9/8/chartex" xmlns:cx2="http://schemas.microsoft.com/office/drawing/2015/10/21/chartex" xmlns:cx3="http://schemas.microsoft.com/office/drawing/2016/5/9/chartex" xmlns:cx4="http://schemas.microsoft.com/office/drawing/2016/5/10/chartex" xmlns:cx5="http://schemas.microsoft.com/office/drawing/2016/5/11/chartex" xmlns:cx6="http://schemas.microsoft.com/office/drawing/2016/5/12/chartex" xmlns:cx7="http://schemas.microsoft.com/office/drawing/2016/5/13/chartex" xmlns:cx8="http://schemas.microsoft.com/office/drawing/2016/5/14/chartex" xmlns:mc="http://schemas.openxmlformats.org/markup-compatibility/2006" xmlns:aink="http://schemas.microsoft.com/office/drawing/2016/ink" xmlns:am3d="http://schemas.microsoft.com/office/drawing/2017/model3d" xmlns:o="urn:schemas-microsoft-com:office:office" xmlns:r="http://schemas.openxmlformats.org/officeDocument/2006/relationships" xmlns:m="http://schemas.openxmlformats.org/officeDocument/2006/math" xmlns:v="urn:schemas-microsoft-com:vml" xmlns:wp14="http://schemas.microsoft.com/office/word/2010/wordprocessingDrawing" xmlns:wp="http://schemas.openxmlformats.org/drawingml/2006/wordprocessingDrawing" xmlns:w10="urn:schemas-microsoft-com:office:word" xmlns:w="http://schemas.openxmlformats.org/wordprocessingml/2006/main" xmlns:w14="http://schemas.microsoft.com/office/word/2010/wordml" xmlns:w15="http://schemas.microsoft.com/office/word/2012/wordml" xmlns:w16cid="http://schemas.microsoft.com/office/word/2016/wordml/cid" xmlns:w16se="http://schemas.microsoft.com/office/word/2015/wordml/symex" xmlns:wpg="http://schemas.microsoft.com/office/word/2010/wordprocessingGroup" xmlns:wpi="http://schemas.microsoft.com/office/word/2010/wordprocessingInk" xmlns:wne="http://schemas.microsoft.com/office/word/2006/wordml" xmlns:wps="http://schemas.microsoft.com/office/word/2010/wordprocessingShape" mc:Ignorable="w14 w15 w16se w16cid wp14">
+  <w:comment w:id="5" w:author="Utente" w:date="2019-10-07T10:13:00Z" w:initials="U">
     <w:p>
       <w:pPr>
         <w:pStyle w:val="Testocommento"/>
@@ -2341,13 +2584,19 @@
 </file>
 
 <file path=word/commentsExtended.xml><?xml version="1.0" encoding="utf-8"?>
-<w15:commentsEx xmlns:wpc="http://schemas.microsoft.com/office/word/2010/wordprocessingCanvas" xmlns:cx="http://schemas.microsoft.com/office/drawing/2014/chartex" xmlns:cx1="http://schemas.microsoft.com/office/drawing/2015/9/8/chartex" xmlns:mc="http://schemas.openxmlformats.org/markup-compatibility/2006" xmlns:o="urn:schemas-microsoft-com:office:office" xmlns:r="http://schemas.openxmlformats.org/officeDocument/2006/relationships" xmlns:m="http://schemas.openxmlformats.org/officeDocument/2006/math" xmlns:v="urn:schemas-microsoft-com:vml" xmlns:wp14="http://schemas.microsoft.com/office/word/2010/wordprocessingDrawing" xmlns:wp="http://schemas.openxmlformats.org/drawingml/2006/wordprocessingDrawing" xmlns:w10="urn:schemas-microsoft-com:office:word" xmlns:w="http://schemas.openxmlformats.org/wordprocessingml/2006/main" xmlns:w14="http://schemas.microsoft.com/office/word/2010/wordml" xmlns:w15="http://schemas.microsoft.com/office/word/2012/wordml" xmlns:w16se="http://schemas.microsoft.com/office/word/2015/wordml/symex" xmlns:wpg="http://schemas.microsoft.com/office/word/2010/wordprocessingGroup" xmlns:wpi="http://schemas.microsoft.com/office/word/2010/wordprocessingInk" xmlns:wne="http://schemas.microsoft.com/office/word/2006/wordml" xmlns:wps="http://schemas.microsoft.com/office/word/2010/wordprocessingShape" mc:Ignorable="w14 w15 w16se wp14">
+<w15:commentsEx xmlns:wpc="http://schemas.microsoft.com/office/word/2010/wordprocessingCanvas" xmlns:cx="http://schemas.microsoft.com/office/drawing/2014/chartex" xmlns:cx1="http://schemas.microsoft.com/office/drawing/2015/9/8/chartex" xmlns:cx2="http://schemas.microsoft.com/office/drawing/2015/10/21/chartex" xmlns:cx3="http://schemas.microsoft.com/office/drawing/2016/5/9/chartex" xmlns:cx4="http://schemas.microsoft.com/office/drawing/2016/5/10/chartex" xmlns:cx5="http://schemas.microsoft.com/office/drawing/2016/5/11/chartex" xmlns:cx6="http://schemas.microsoft.com/office/drawing/2016/5/12/chartex" xmlns:cx7="http://schemas.microsoft.com/office/drawing/2016/5/13/chartex" xmlns:cx8="http://schemas.microsoft.com/office/drawing/2016/5/14/chartex" xmlns:mc="http://schemas.openxmlformats.org/markup-compatibility/2006" xmlns:aink="http://schemas.microsoft.com/office/drawing/2016/ink" xmlns:am3d="http://schemas.microsoft.com/office/drawing/2017/model3d" xmlns:o="urn:schemas-microsoft-com:office:office" xmlns:r="http://schemas.openxmlformats.org/officeDocument/2006/relationships" xmlns:m="http://schemas.openxmlformats.org/officeDocument/2006/math" xmlns:v="urn:schemas-microsoft-com:vml" xmlns:wp14="http://schemas.microsoft.com/office/word/2010/wordprocessingDrawing" xmlns:wp="http://schemas.openxmlformats.org/drawingml/2006/wordprocessingDrawing" xmlns:w10="urn:schemas-microsoft-com:office:word" xmlns:w="http://schemas.openxmlformats.org/wordprocessingml/2006/main" xmlns:w14="http://schemas.microsoft.com/office/word/2010/wordml" xmlns:w15="http://schemas.microsoft.com/office/word/2012/wordml" xmlns:w16cid="http://schemas.microsoft.com/office/word/2016/wordml/cid" xmlns:w16se="http://schemas.microsoft.com/office/word/2015/wordml/symex" xmlns:wpg="http://schemas.microsoft.com/office/word/2010/wordprocessingGroup" xmlns:wpi="http://schemas.microsoft.com/office/word/2010/wordprocessingInk" xmlns:wne="http://schemas.microsoft.com/office/word/2006/wordml" xmlns:wps="http://schemas.microsoft.com/office/word/2010/wordprocessingShape" mc:Ignorable="w14 w15 w16se w16cid wp14">
   <w15:commentEx w15:paraId="6B121C63" w15:done="0"/>
 </w15:commentsEx>
 </file>
 
+<file path=word/commentsIds.xml><?xml version="1.0" encoding="utf-8"?>
+<w16cid:commentsIds xmlns:wpc="http://schemas.microsoft.com/office/word/2010/wordprocessingCanvas" xmlns:cx="http://schemas.microsoft.com/office/drawing/2014/chartex" xmlns:cx1="http://schemas.microsoft.com/office/drawing/2015/9/8/chartex" xmlns:cx2="http://schemas.microsoft.com/office/drawing/2015/10/21/chartex" xmlns:cx3="http://schemas.microsoft.com/office/drawing/2016/5/9/chartex" xmlns:cx4="http://schemas.microsoft.com/office/drawing/2016/5/10/chartex" xmlns:cx5="http://schemas.microsoft.com/office/drawing/2016/5/11/chartex" xmlns:cx6="http://schemas.microsoft.com/office/drawing/2016/5/12/chartex" xmlns:cx7="http://schemas.microsoft.com/office/drawing/2016/5/13/chartex" xmlns:cx8="http://schemas.microsoft.com/office/drawing/2016/5/14/chartex" xmlns:mc="http://schemas.openxmlformats.org/markup-compatibility/2006" xmlns:aink="http://schemas.microsoft.com/office/drawing/2016/ink" xmlns:am3d="http://schemas.microsoft.com/office/drawing/2017/model3d" xmlns:o="urn:schemas-microsoft-com:office:office" xmlns:r="http://schemas.openxmlformats.org/officeDocument/2006/relationships" xmlns:m="http://schemas.openxmlformats.org/officeDocument/2006/math" xmlns:v="urn:schemas-microsoft-com:vml" xmlns:wp14="http://schemas.microsoft.com/office/word/2010/wordprocessingDrawing" xmlns:wp="http://schemas.openxmlformats.org/drawingml/2006/wordprocessingDrawing" xmlns:w10="urn:schemas-microsoft-com:office:word" xmlns:w="http://schemas.openxmlformats.org/wordprocessingml/2006/main" xmlns:w14="http://schemas.microsoft.com/office/word/2010/wordml" xmlns:w15="http://schemas.microsoft.com/office/word/2012/wordml" xmlns:w16cid="http://schemas.microsoft.com/office/word/2016/wordml/cid" xmlns:w16se="http://schemas.microsoft.com/office/word/2015/wordml/symex" xmlns:wpg="http://schemas.microsoft.com/office/word/2010/wordprocessingGroup" xmlns:wpi="http://schemas.microsoft.com/office/word/2010/wordprocessingInk" xmlns:wne="http://schemas.microsoft.com/office/word/2006/wordml" xmlns:wps="http://schemas.microsoft.com/office/word/2010/wordprocessingShape" mc:Ignorable="w14 w15 w16se w16cid wp14">
+  <w16cid:commentId w16cid:paraId="6B121C63" w16cid:durableId="214723F6"/>
+</w16cid:commentsIds>
+</file>
+
 <file path=word/numbering.xml><?xml version="1.0" encoding="utf-8"?>
-<w:numbering xmlns:wpc="http://schemas.microsoft.com/office/word/2010/wordprocessingCanvas" xmlns:cx="http://schemas.microsoft.com/office/drawing/2014/chartex" xmlns:cx1="http://schemas.microsoft.com/office/drawing/2015/9/8/chartex" xmlns:mc="http://schemas.openxmlformats.org/markup-compatibility/2006" xmlns:o="urn:schemas-microsoft-com:office:office" xmlns:r="http://schemas.openxmlformats.org/officeDocument/2006/relationships" xmlns:m="http://schemas.openxmlformats.org/officeDocument/2006/math" xmlns:v="urn:schemas-microsoft-com:vml" xmlns:wp14="http://schemas.microsoft.com/office/word/2010/wordprocessingDrawing" xmlns:wp="http://schemas.openxmlformats.org/drawingml/2006/wordprocessingDrawing" xmlns:w10="urn:schemas-microsoft-com:office:word" xmlns:w="http://schemas.openxmlformats.org/wordprocessingml/2006/main" xmlns:w14="http://schemas.microsoft.com/office/word/2010/wordml" xmlns:w15="http://schemas.microsoft.com/office/word/2012/wordml" xmlns:w16se="http://schemas.microsoft.com/office/word/2015/wordml/symex" xmlns:wpg="http://schemas.microsoft.com/office/word/2010/wordprocessingGroup" xmlns:wpi="http://schemas.microsoft.com/office/word/2010/wordprocessingInk" xmlns:wne="http://schemas.microsoft.com/office/word/2006/wordml" xmlns:wps="http://schemas.microsoft.com/office/word/2010/wordprocessingShape" mc:Ignorable="w14 w15 w16se wp14">
+<w:numbering xmlns:wpc="http://schemas.microsoft.com/office/word/2010/wordprocessingCanvas" xmlns:cx="http://schemas.microsoft.com/office/drawing/2014/chartex" xmlns:cx1="http://schemas.microsoft.com/office/drawing/2015/9/8/chartex" xmlns:cx2="http://schemas.microsoft.com/office/drawing/2015/10/21/chartex" xmlns:cx3="http://schemas.microsoft.com/office/drawing/2016/5/9/chartex" xmlns:cx4="http://schemas.microsoft.com/office/drawing/2016/5/10/chartex" xmlns:cx5="http://schemas.microsoft.com/office/drawing/2016/5/11/chartex" xmlns:cx6="http://schemas.microsoft.com/office/drawing/2016/5/12/chartex" xmlns:cx7="http://schemas.microsoft.com/office/drawing/2016/5/13/chartex" xmlns:cx8="http://schemas.microsoft.com/office/drawing/2016/5/14/chartex" xmlns:mc="http://schemas.openxmlformats.org/markup-compatibility/2006" xmlns:aink="http://schemas.microsoft.com/office/drawing/2016/ink" xmlns:am3d="http://schemas.microsoft.com/office/drawing/2017/model3d" xmlns:o="urn:schemas-microsoft-com:office:office" xmlns:r="http://schemas.openxmlformats.org/officeDocument/2006/relationships" xmlns:m="http://schemas.openxmlformats.org/officeDocument/2006/math" xmlns:v="urn:schemas-microsoft-com:vml" xmlns:wp14="http://schemas.microsoft.com/office/word/2010/wordprocessingDrawing" xmlns:wp="http://schemas.openxmlformats.org/drawingml/2006/wordprocessingDrawing" xmlns:w10="urn:schemas-microsoft-com:office:word" xmlns:w="http://schemas.openxmlformats.org/wordprocessingml/2006/main" xmlns:w14="http://schemas.microsoft.com/office/word/2010/wordml" xmlns:w15="http://schemas.microsoft.com/office/word/2012/wordml" xmlns:w16cid="http://schemas.microsoft.com/office/word/2016/wordml/cid" xmlns:w16se="http://schemas.microsoft.com/office/word/2015/wordml/symex" xmlns:wpg="http://schemas.microsoft.com/office/word/2010/wordprocessingGroup" xmlns:wpi="http://schemas.microsoft.com/office/word/2010/wordprocessingInk" xmlns:wne="http://schemas.microsoft.com/office/word/2006/wordml" xmlns:wps="http://schemas.microsoft.com/office/word/2010/wordprocessingShape" mc:Ignorable="w14 w15 w16se w16cid wp14">
   <w:abstractNum w:abstractNumId="0" w15:restartNumberingAfterBreak="0">
     <w:nsid w:val="0F444CAF"/>
     <w:multiLevelType w:val="multilevel"/>
@@ -3083,7 +3332,7 @@
 </file>
 
 <file path=word/people.xml><?xml version="1.0" encoding="utf-8"?>
-<w15:people xmlns:wpc="http://schemas.microsoft.com/office/word/2010/wordprocessingCanvas" xmlns:cx="http://schemas.microsoft.com/office/drawing/2014/chartex" xmlns:cx1="http://schemas.microsoft.com/office/drawing/2015/9/8/chartex" xmlns:mc="http://schemas.openxmlformats.org/markup-compatibility/2006" xmlns:o="urn:schemas-microsoft-com:office:office" xmlns:r="http://schemas.openxmlformats.org/officeDocument/2006/relationships" xmlns:m="http://schemas.openxmlformats.org/officeDocument/2006/math" xmlns:v="urn:schemas-microsoft-com:vml" xmlns:wp14="http://schemas.microsoft.com/office/word/2010/wordprocessingDrawing" xmlns:wp="http://schemas.openxmlformats.org/drawingml/2006/wordprocessingDrawing" xmlns:w10="urn:schemas-microsoft-com:office:word" xmlns:w="http://schemas.openxmlformats.org/wordprocessingml/2006/main" xmlns:w14="http://schemas.microsoft.com/office/word/2010/wordml" xmlns:w15="http://schemas.microsoft.com/office/word/2012/wordml" xmlns:w16se="http://schemas.microsoft.com/office/word/2015/wordml/symex" xmlns:wpg="http://schemas.microsoft.com/office/word/2010/wordprocessingGroup" xmlns:wpi="http://schemas.microsoft.com/office/word/2010/wordprocessingInk" xmlns:wne="http://schemas.microsoft.com/office/word/2006/wordml" xmlns:wps="http://schemas.microsoft.com/office/word/2010/wordprocessingShape" mc:Ignorable="w14 w15 w16se wp14">
+<w15:people xmlns:wpc="http://schemas.microsoft.com/office/word/2010/wordprocessingCanvas" xmlns:cx="http://schemas.microsoft.com/office/drawing/2014/chartex" xmlns:cx1="http://schemas.microsoft.com/office/drawing/2015/9/8/chartex" xmlns:cx2="http://schemas.microsoft.com/office/drawing/2015/10/21/chartex" xmlns:cx3="http://schemas.microsoft.com/office/drawing/2016/5/9/chartex" xmlns:cx4="http://schemas.microsoft.com/office/drawing/2016/5/10/chartex" xmlns:cx5="http://schemas.microsoft.com/office/drawing/2016/5/11/chartex" xmlns:cx6="http://schemas.microsoft.com/office/drawing/2016/5/12/chartex" xmlns:cx7="http://schemas.microsoft.com/office/drawing/2016/5/13/chartex" xmlns:cx8="http://schemas.microsoft.com/office/drawing/2016/5/14/chartex" xmlns:mc="http://schemas.openxmlformats.org/markup-compatibility/2006" xmlns:aink="http://schemas.microsoft.com/office/drawing/2016/ink" xmlns:am3d="http://schemas.microsoft.com/office/drawing/2017/model3d" xmlns:o="urn:schemas-microsoft-com:office:office" xmlns:r="http://schemas.openxmlformats.org/officeDocument/2006/relationships" xmlns:m="http://schemas.openxmlformats.org/officeDocument/2006/math" xmlns:v="urn:schemas-microsoft-com:vml" xmlns:wp14="http://schemas.microsoft.com/office/word/2010/wordprocessingDrawing" xmlns:wp="http://schemas.openxmlformats.org/drawingml/2006/wordprocessingDrawing" xmlns:w10="urn:schemas-microsoft-com:office:word" xmlns:w="http://schemas.openxmlformats.org/wordprocessingml/2006/main" xmlns:w14="http://schemas.microsoft.com/office/word/2010/wordml" xmlns:w15="http://schemas.microsoft.com/office/word/2012/wordml" xmlns:w16cid="http://schemas.microsoft.com/office/word/2016/wordml/cid" xmlns:w16se="http://schemas.microsoft.com/office/word/2015/wordml/symex" xmlns:wpg="http://schemas.microsoft.com/office/word/2010/wordprocessingGroup" xmlns:wpi="http://schemas.microsoft.com/office/word/2010/wordprocessingInk" xmlns:wne="http://schemas.microsoft.com/office/word/2006/wordml" xmlns:wps="http://schemas.microsoft.com/office/word/2010/wordprocessingShape" mc:Ignorable="w14 w15 w16se w16cid wp14">
   <w15:person w15:author="Utente">
     <w15:presenceInfo w15:providerId="None" w15:userId="Utente"/>
   </w15:person>
@@ -3091,7 +3340,7 @@
 </file>
 
 <file path=word/styles.xml><?xml version="1.0" encoding="utf-8"?>
-<w:styles xmlns:mc="http://schemas.openxmlformats.org/markup-compatibility/2006" xmlns:r="http://schemas.openxmlformats.org/officeDocument/2006/relationships" xmlns:w="http://schemas.openxmlformats.org/wordprocessingml/2006/main" xmlns:w14="http://schemas.microsoft.com/office/word/2010/wordml" xmlns:w15="http://schemas.microsoft.com/office/word/2012/wordml" xmlns:w16se="http://schemas.microsoft.com/office/word/2015/wordml/symex" mc:Ignorable="w14 w15 w16se">
+<w:styles xmlns:mc="http://schemas.openxmlformats.org/markup-compatibility/2006" xmlns:r="http://schemas.openxmlformats.org/officeDocument/2006/relationships" xmlns:w="http://schemas.openxmlformats.org/wordprocessingml/2006/main" xmlns:w14="http://schemas.microsoft.com/office/word/2010/wordml" xmlns:w15="http://schemas.microsoft.com/office/word/2012/wordml" xmlns:w16cid="http://schemas.microsoft.com/office/word/2016/wordml/cid" xmlns:w16se="http://schemas.microsoft.com/office/word/2015/wordml/symex" mc:Ignorable="w14 w15 w16se w16cid">
   <w:docDefaults>
     <w:rPrDefault>
       <w:rPr>
@@ -3105,7 +3354,7 @@
       </w:pPr>
     </w:pPrDefault>
   </w:docDefaults>
-  <w:latentStyles w:defLockedState="0" w:defUIPriority="99" w:defSemiHidden="0" w:defUnhideWhenUsed="0" w:defQFormat="0" w:count="371">
+  <w:latentStyles w:defLockedState="0" w:defUIPriority="99" w:defSemiHidden="0" w:defUnhideWhenUsed="0" w:defQFormat="0" w:count="377">
     <w:lsdException w:name="Normal" w:uiPriority="0" w:qFormat="1"/>
     <w:lsdException w:name="heading 1" w:uiPriority="9" w:qFormat="1"/>
     <w:lsdException w:name="heading 2" w:uiPriority="9" w:unhideWhenUsed="1" w:qFormat="1"/>
@@ -3253,11 +3502,8 @@
     <w:lsdException w:name="Table 3D effects 3" w:semiHidden="1" w:unhideWhenUsed="1"/>
     <w:lsdException w:name="Table Contemporary" w:semiHidden="1" w:unhideWhenUsed="1"/>
     <w:lsdException w:name="Table Elegant" w:semiHidden="1" w:unhideWhenUsed="1"/>
-    <w:lsdException w:name="Table Professional" w:semiHidden="1" w:unhideWhenUsed="1"/>
     <w:lsdException w:name="Table Subtle 1" w:semiHidden="1" w:unhideWhenUsed="1"/>
     <w:lsdException w:name="Table Subtle 2" w:semiHidden="1" w:unhideWhenUsed="1"/>
-    <w:lsdException w:name="Table Web 1" w:semiHidden="1" w:unhideWhenUsed="1"/>
-    <w:lsdException w:name="Table Web 2" w:semiHidden="1" w:unhideWhenUsed="1"/>
     <w:lsdException w:name="Table Web 3" w:semiHidden="1" w:unhideWhenUsed="1"/>
     <w:lsdException w:name="Balloon Text" w:semiHidden="1" w:unhideWhenUsed="1" w:qFormat="1"/>
     <w:lsdException w:name="Table Grid" w:uiPriority="39"/>
@@ -3474,6 +3720,12 @@
     <w:lsdException w:name="List Table 5 Dark Accent 6" w:uiPriority="50"/>
     <w:lsdException w:name="List Table 6 Colorful Accent 6" w:uiPriority="51"/>
     <w:lsdException w:name="List Table 7 Colorful Accent 6" w:uiPriority="52"/>
+    <w:lsdException w:name="Mention" w:semiHidden="1" w:unhideWhenUsed="1"/>
+    <w:lsdException w:name="Smart Hyperlink" w:semiHidden="1" w:unhideWhenUsed="1"/>
+    <w:lsdException w:name="Hashtag" w:semiHidden="1" w:unhideWhenUsed="1"/>
+    <w:lsdException w:name="Unresolved Mention" w:semiHidden="1" w:unhideWhenUsed="1"/>
+    <w:lsdException w:name="Smart Link" w:semiHidden="1" w:unhideWhenUsed="1"/>
+    <w:lsdException w:name="Smart Link Error" w:semiHidden="1" w:unhideWhenUsed="1"/>
   </w:latentStyles>
   <w:style w:type="paragraph" w:default="1" w:styleId="Normale">
     <w:name w:val="Normal"/>
@@ -4440,7 +4692,7 @@
 </file>
 
 <file path=customXml/itemProps2.xml><?xml version="1.0" encoding="utf-8"?>
-<ds:datastoreItem xmlns:ds="http://schemas.openxmlformats.org/officeDocument/2006/customXml" ds:itemID="{930CB216-DD69-491F-9278-9AADACB7E08F}">
+<ds:datastoreItem xmlns:ds="http://schemas.openxmlformats.org/officeDocument/2006/customXml" ds:itemID="{D595A1A8-DF9E-4F5C-9B7C-5EF617B9BFBF}">
   <ds:schemaRefs>
     <ds:schemaRef ds:uri="http://schemas.openxmlformats.org/officeDocument/2006/bibliography"/>
   </ds:schemaRefs>

--- a/RAD.docx
+++ b/RAD.docx
@@ -1,6 +1,6 @@
 
 <file path=word/document.xml><?xml version="1.0" encoding="utf-8"?>
-<w:document xmlns:wpc="http://schemas.microsoft.com/office/word/2010/wordprocessingCanvas" xmlns:cx="http://schemas.microsoft.com/office/drawing/2014/chartex" xmlns:cx1="http://schemas.microsoft.com/office/drawing/2015/9/8/chartex" xmlns:cx2="http://schemas.microsoft.com/office/drawing/2015/10/21/chartex" xmlns:cx3="http://schemas.microsoft.com/office/drawing/2016/5/9/chartex" xmlns:cx4="http://schemas.microsoft.com/office/drawing/2016/5/10/chartex" xmlns:cx5="http://schemas.microsoft.com/office/drawing/2016/5/11/chartex" xmlns:cx6="http://schemas.microsoft.com/office/drawing/2016/5/12/chartex" xmlns:cx7="http://schemas.microsoft.com/office/drawing/2016/5/13/chartex" xmlns:cx8="http://schemas.microsoft.com/office/drawing/2016/5/14/chartex" xmlns:mc="http://schemas.openxmlformats.org/markup-compatibility/2006" xmlns:aink="http://schemas.microsoft.com/office/drawing/2016/ink" xmlns:am3d="http://schemas.microsoft.com/office/drawing/2017/model3d" xmlns:o="urn:schemas-microsoft-com:office:office" xmlns:r="http://schemas.openxmlformats.org/officeDocument/2006/relationships" xmlns:m="http://schemas.openxmlformats.org/officeDocument/2006/math" xmlns:v="urn:schemas-microsoft-com:vml" xmlns:wp14="http://schemas.microsoft.com/office/word/2010/wordprocessingDrawing" xmlns:wp="http://schemas.openxmlformats.org/drawingml/2006/wordprocessingDrawing" xmlns:w10="urn:schemas-microsoft-com:office:word" xmlns:w="http://schemas.openxmlformats.org/wordprocessingml/2006/main" xmlns:w14="http://schemas.microsoft.com/office/word/2010/wordml" xmlns:w15="http://schemas.microsoft.com/office/word/2012/wordml" xmlns:w16cid="http://schemas.microsoft.com/office/word/2016/wordml/cid" xmlns:w16se="http://schemas.microsoft.com/office/word/2015/wordml/symex" xmlns:wpg="http://schemas.microsoft.com/office/word/2010/wordprocessingGroup" xmlns:wpi="http://schemas.microsoft.com/office/word/2010/wordprocessingInk" xmlns:wne="http://schemas.microsoft.com/office/word/2006/wordml" xmlns:wps="http://schemas.microsoft.com/office/word/2010/wordprocessingShape" mc:Ignorable="w14 w15 w16se w16cid wp14">
+<w:document xmlns:wpc="http://schemas.microsoft.com/office/word/2010/wordprocessingCanvas" xmlns:cx="http://schemas.microsoft.com/office/drawing/2014/chartex" xmlns:cx1="http://schemas.microsoft.com/office/drawing/2015/9/8/chartex" xmlns:mc="http://schemas.openxmlformats.org/markup-compatibility/2006" xmlns:o="urn:schemas-microsoft-com:office:office" xmlns:r="http://schemas.openxmlformats.org/officeDocument/2006/relationships" xmlns:m="http://schemas.openxmlformats.org/officeDocument/2006/math" xmlns:v="urn:schemas-microsoft-com:vml" xmlns:wp14="http://schemas.microsoft.com/office/word/2010/wordprocessingDrawing" xmlns:wp="http://schemas.openxmlformats.org/drawingml/2006/wordprocessingDrawing" xmlns:w10="urn:schemas-microsoft-com:office:word" xmlns:w="http://schemas.openxmlformats.org/wordprocessingml/2006/main" xmlns:w14="http://schemas.microsoft.com/office/word/2010/wordml" xmlns:w15="http://schemas.microsoft.com/office/word/2012/wordml" xmlns:w16se="http://schemas.microsoft.com/office/word/2015/wordml/symex" xmlns:wpg="http://schemas.microsoft.com/office/word/2010/wordprocessingGroup" xmlns:wpi="http://schemas.microsoft.com/office/word/2010/wordprocessingInk" xmlns:wne="http://schemas.microsoft.com/office/word/2006/wordml" xmlns:wps="http://schemas.microsoft.com/office/word/2010/wordprocessingShape" mc:Ignorable="w14 w15 w16se wp14">
   <w:body>
     <w:sdt>
       <w:sdtPr>
@@ -485,31 +485,7 @@
           <w:szCs w:val="21"/>
           <w:shd w:val="clear" w:color="auto" w:fill="FFFFFF"/>
         </w:rPr>
-        <w:t>“</w:t>
-      </w:r>
-      <w:proofErr w:type="spellStart"/>
-      <w:r>
-        <w:rPr>
-          <w:rFonts w:ascii="Arial" w:hAnsi="Arial" w:cs="Arial"/>
-          <w:i/>
-          <w:color w:val="222222"/>
-          <w:sz w:val="21"/>
-          <w:szCs w:val="21"/>
-          <w:shd w:val="clear" w:color="auto" w:fill="FFFFFF"/>
-        </w:rPr>
-        <w:t>FantaFootball</w:t>
-      </w:r>
-      <w:proofErr w:type="spellEnd"/>
-      <w:r>
-        <w:rPr>
-          <w:rFonts w:ascii="Arial" w:hAnsi="Arial" w:cs="Arial"/>
-          <w:i/>
-          <w:color w:val="222222"/>
-          <w:sz w:val="21"/>
-          <w:szCs w:val="21"/>
-          <w:shd w:val="clear" w:color="auto" w:fill="FFFFFF"/>
-        </w:rPr>
-        <w:t xml:space="preserve">” </w:t>
+        <w:t xml:space="preserve">“FantaFootball” </w:t>
       </w:r>
       <w:r>
         <w:rPr>
@@ -691,7 +667,6 @@
                 <w:u w:val="single"/>
               </w:rPr>
             </w:pPr>
-            <w:proofErr w:type="spellStart"/>
             <w:r>
               <w:rPr>
                 <w:b w:val="0"/>
@@ -701,7 +676,6 @@
               </w:rPr>
               <w:t>CreazioneDellaLega</w:t>
             </w:r>
-            <w:proofErr w:type="spellEnd"/>
           </w:p>
         </w:tc>
       </w:tr>
@@ -891,39 +865,7 @@
                 <w:sz w:val="24"/>
                 <w:szCs w:val="24"/>
               </w:rPr>
-              <w:t>Senza problemi, Mattia sceglie di creare una lega privata di serie A e si adopera per la creazione inserendo nei vari campi le informazioni necessarie quali il nome univoco: ”</w:t>
-            </w:r>
-            <w:proofErr w:type="spellStart"/>
-            <w:r>
-              <w:rPr>
-                <w:sz w:val="24"/>
-                <w:szCs w:val="24"/>
-              </w:rPr>
-              <w:t>Memeroni</w:t>
-            </w:r>
-            <w:proofErr w:type="spellEnd"/>
-            <w:r>
-              <w:rPr>
-                <w:sz w:val="24"/>
-                <w:szCs w:val="24"/>
-              </w:rPr>
-              <w:t>”, il logo: un’immagine di un polpo, il numero massimo dei giocatori che è 5, la quota mensile che è di 30€, i premi del podio: 70% al primo, 20% al secondo, 10% al terzo, il budget in “</w:t>
-            </w:r>
-            <w:proofErr w:type="spellStart"/>
-            <w:r>
-              <w:rPr>
-                <w:sz w:val="24"/>
-                <w:szCs w:val="24"/>
-              </w:rPr>
-              <w:t>FantaMilioni</w:t>
-            </w:r>
-            <w:proofErr w:type="spellEnd"/>
-            <w:r>
-              <w:rPr>
-                <w:sz w:val="24"/>
-                <w:szCs w:val="24"/>
-              </w:rPr>
-              <w:t xml:space="preserve">” di ogni giocatore:300FM e  seleziona modalità d’asta a busta chiusa. </w:t>
+              <w:t xml:space="preserve">Senza problemi, Mattia sceglie di creare una lega privata di serie A e si adopera per la creazione inserendo nei vari campi le informazioni necessarie quali il nome univoco: ”Memeroni”, il logo: un’immagine di un polpo, il numero massimo dei giocatori che è 5, la quota mensile che è di 30€, i premi del podio: 70% al primo, 20% al secondo, 10% al terzo, il budget in “FantaMilioni” di ogni giocatore:300FM e  seleziona modalità d’asta a busta chiusa. </w:t>
             </w:r>
           </w:p>
           <w:p>
@@ -1051,7 +993,6 @@
                 <w:u w:val="single"/>
               </w:rPr>
             </w:pPr>
-            <w:proofErr w:type="spellStart"/>
             <w:r>
               <w:rPr>
                 <w:b w:val="0"/>
@@ -1061,7 +1002,6 @@
               </w:rPr>
               <w:t>GestioneAsta</w:t>
             </w:r>
-            <w:proofErr w:type="spellEnd"/>
           </w:p>
         </w:tc>
       </w:tr>
@@ -1235,7 +1175,49 @@
                 <w:sz w:val="24"/>
                 <w:szCs w:val="24"/>
               </w:rPr>
-              <w:t xml:space="preserve">Essendo un’asta a busta chiusa gli Allenatori Angelo, Maria, Pasquale, Gaetano e il Presidente Mattia formano una lista di portieri minimo 2 tra quelli disponibili (scelti tramite la scelta del torneo in questo caso tra quelli di Serie A) con una relativa offerta. </w:t>
+              <w:t>Essendo un’asta a busta chiusa gli Allenatori Angelo, Maria, Pasquale, Gaetano e il Presidente Mattia formano una lista di portieri minimo 2 tra quelli disponibili con una relativa offerta.</w:t>
+            </w:r>
+            <w:r>
+              <w:rPr>
+                <w:sz w:val="24"/>
+                <w:szCs w:val="24"/>
+              </w:rPr>
+              <w:t xml:space="preserve"> Scegliere sarebbe molto diffi</w:t>
+            </w:r>
+            <w:r>
+              <w:rPr>
+                <w:sz w:val="24"/>
+                <w:szCs w:val="24"/>
+              </w:rPr>
+              <w:t>cile senza la bellissima interfa</w:t>
+            </w:r>
+            <w:r>
+              <w:rPr>
+                <w:sz w:val="24"/>
+                <w:szCs w:val="24"/>
+              </w:rPr>
+              <w:t>ccia a tendina che contiene i nomi filtrati per portieri, per nome e per squadra</w:t>
+            </w:r>
+            <w:r>
+              <w:rPr>
+                <w:sz w:val="24"/>
+                <w:szCs w:val="24"/>
+              </w:rPr>
+              <w:t>. Fortunata</w:t>
+            </w:r>
+            <w:r>
+              <w:rPr>
+                <w:sz w:val="24"/>
+                <w:szCs w:val="24"/>
+              </w:rPr>
+              <w:t>mente, il sito la implementa.</w:t>
+            </w:r>
+            <w:r>
+              <w:rPr>
+                <w:sz w:val="24"/>
+                <w:szCs w:val="24"/>
+              </w:rPr>
+              <w:t xml:space="preserve"> </w:t>
             </w:r>
           </w:p>
           <w:p>
@@ -1257,55 +1239,21 @@
                 <w:sz w:val="24"/>
                 <w:szCs w:val="24"/>
               </w:rPr>
-              <w:t xml:space="preserve">Angelo offre 17FM per Donnarumma, 20FM per Lopez e 40FM per Buffon, Maria che offre 45FM per Buffon e 12FM per Mirante, Gaetano offre 30FM Buffon e 9FM per </w:t>
-            </w:r>
-            <w:proofErr w:type="spellStart"/>
-            <w:r>
-              <w:rPr>
-                <w:sz w:val="24"/>
-                <w:szCs w:val="24"/>
-              </w:rPr>
-              <w:t>Ajebolla</w:t>
-            </w:r>
-            <w:proofErr w:type="spellEnd"/>
-            <w:r>
-              <w:rPr>
-                <w:sz w:val="24"/>
-                <w:szCs w:val="24"/>
-              </w:rPr>
-              <w:t xml:space="preserve"> , Pasquale offre 15FM per Donnarumma e 8FM per </w:t>
-            </w:r>
-            <w:proofErr w:type="spellStart"/>
-            <w:r>
-              <w:rPr>
-                <w:sz w:val="24"/>
-                <w:szCs w:val="24"/>
-              </w:rPr>
-              <w:t>Ajebolla</w:t>
-            </w:r>
-            <w:proofErr w:type="spellEnd"/>
-            <w:r>
-              <w:rPr>
-                <w:sz w:val="24"/>
-                <w:szCs w:val="24"/>
-              </w:rPr>
-              <w:t xml:space="preserve">, infine Mattia offre 9FM </w:t>
-            </w:r>
-            <w:proofErr w:type="spellStart"/>
-            <w:r>
-              <w:rPr>
-                <w:sz w:val="24"/>
-                <w:szCs w:val="24"/>
-              </w:rPr>
-              <w:t>Strakosha</w:t>
-            </w:r>
-            <w:proofErr w:type="spellEnd"/>
-            <w:r>
-              <w:rPr>
-                <w:sz w:val="24"/>
-                <w:szCs w:val="24"/>
-              </w:rPr>
-              <w:t>, 5FM per Marinato, 6FM per</w:t>
+              <w:t>Angelo offre 17FM per Donnarumma, 20FM per Lopez e 40FM per Buffon, Maria che offre 45FM per Buffon e 12FM per Mirante, Gaetano offre</w:t>
+            </w:r>
+            <w:r>
+              <w:rPr>
+                <w:sz w:val="24"/>
+                <w:szCs w:val="24"/>
+              </w:rPr>
+              <w:t xml:space="preserve"> 30FM Buffon e 9FM per Ajebolla</w:t>
+            </w:r>
+            <w:r>
+              <w:rPr>
+                <w:sz w:val="24"/>
+                <w:szCs w:val="24"/>
+              </w:rPr>
+              <w:t>, Pasquale offre 15FM per Donnarumma e 8FM per Ajebolla, infine Mattia offre 9FM Strakosha, 5FM per Marinato, 6FM per</w:t>
             </w:r>
             <w:r>
               <w:rPr>
@@ -1313,25 +1261,7 @@
                 <w:szCs w:val="24"/>
                 <w:u w:val="single"/>
               </w:rPr>
-              <w:t xml:space="preserve"> </w:t>
-            </w:r>
-            <w:proofErr w:type="spellStart"/>
-            <w:r>
-              <w:rPr>
-                <w:sz w:val="24"/>
-                <w:szCs w:val="24"/>
-                <w:u w:val="single"/>
-              </w:rPr>
-              <w:t>Soviero</w:t>
-            </w:r>
-            <w:proofErr w:type="spellEnd"/>
-            <w:r>
-              <w:rPr>
-                <w:sz w:val="24"/>
-                <w:szCs w:val="24"/>
-                <w:u w:val="single"/>
-              </w:rPr>
-              <w:t>.</w:t>
+              <w:t xml:space="preserve"> Soviero.</w:t>
             </w:r>
           </w:p>
           <w:p>
@@ -1353,55 +1283,14 @@
                 <w:sz w:val="24"/>
                 <w:szCs w:val="24"/>
               </w:rPr>
-              <w:t xml:space="preserve">Al termine delle 12 ore si fa lo show off delle squadre dove ogni giocatore vede ogni calciatore a quale squadra appartiene. Angelo è riuscito ad aggiudicarsi Donnarumma e Lopez spendendo 37FM, Maria si aggiudica Buffon e Mirante spendendo 57FM, Mattia si aggiudica </w:t>
-            </w:r>
-            <w:proofErr w:type="spellStart"/>
-            <w:r>
-              <w:rPr>
-                <w:sz w:val="24"/>
-                <w:szCs w:val="24"/>
-              </w:rPr>
-              <w:t>Strakosha</w:t>
-            </w:r>
-            <w:proofErr w:type="spellEnd"/>
-            <w:r>
-              <w:rPr>
-                <w:sz w:val="24"/>
-                <w:szCs w:val="24"/>
-              </w:rPr>
-              <w:t xml:space="preserve">, Marinato e </w:t>
-            </w:r>
-            <w:proofErr w:type="spellStart"/>
-            <w:r>
-              <w:rPr>
-                <w:sz w:val="24"/>
-                <w:szCs w:val="24"/>
-              </w:rPr>
-              <w:t>Soviero</w:t>
-            </w:r>
-            <w:proofErr w:type="spellEnd"/>
-            <w:r>
-              <w:rPr>
-                <w:sz w:val="24"/>
-                <w:szCs w:val="24"/>
-              </w:rPr>
-              <w:t xml:space="preserve"> per 20FM mentre Gaetano si aggiudica solamente </w:t>
-            </w:r>
-            <w:proofErr w:type="spellStart"/>
-            <w:r>
-              <w:rPr>
-                <w:sz w:val="24"/>
-                <w:szCs w:val="24"/>
-              </w:rPr>
-              <w:t>Ajebolla</w:t>
-            </w:r>
-            <w:proofErr w:type="spellEnd"/>
-            <w:r>
-              <w:rPr>
-                <w:sz w:val="24"/>
-                <w:szCs w:val="24"/>
-              </w:rPr>
-              <w:t xml:space="preserve"> per 15FM.</w:t>
+              <w:t>Al termine delle 3</w:t>
+            </w:r>
+            <w:r>
+              <w:rPr>
+                <w:sz w:val="24"/>
+                <w:szCs w:val="24"/>
+              </w:rPr>
+              <w:t xml:space="preserve"> ore si fa lo show off delle squadre dove ogni giocatore vede ogni calciatore a quale squadra appartiene. Angelo è riuscito ad aggiudicarsi Donnarumma e Lopez spendendo 37FM, Maria si aggiudica Buffon e Mirante spendendo 57FM, Mattia si aggiudica Strakosha, Marinato e Soviero per 20FM mentre Gaetano si aggiudica solamente Ajebolla per 15FM.</w:t>
             </w:r>
           </w:p>
           <w:p>
@@ -1569,7 +1458,6 @@
                 <w:u w:val="single"/>
               </w:rPr>
             </w:pPr>
-            <w:proofErr w:type="spellStart"/>
             <w:r>
               <w:rPr>
                 <w:b w:val="0"/>
@@ -1579,7 +1467,6 @@
               </w:rPr>
               <w:t>GestioneRosa</w:t>
             </w:r>
-            <w:proofErr w:type="spellEnd"/>
           </w:p>
         </w:tc>
       </w:tr>
@@ -1763,39 +1650,37 @@
                 <w:sz w:val="24"/>
                 <w:szCs w:val="24"/>
               </w:rPr>
-              <w:t xml:space="preserve">Dopo aver scelto il modulo, Pasquale, sceglie chi mettere in campo tra i suoi calciatori, formando così una squadra di 11 calciatori. Come portiere sceglie Donnarumma, i 4 difensori sono Rodriguez, Romagnoli, </w:t>
-            </w:r>
-            <w:proofErr w:type="spellStart"/>
-            <w:r>
-              <w:rPr>
-                <w:sz w:val="24"/>
-                <w:szCs w:val="24"/>
-              </w:rPr>
-              <w:t>Musacchio</w:t>
-            </w:r>
-            <w:proofErr w:type="spellEnd"/>
-            <w:r>
-              <w:rPr>
-                <w:sz w:val="24"/>
-                <w:szCs w:val="24"/>
-              </w:rPr>
-              <w:t xml:space="preserve"> e Conti, i 3 centrocampisti sono Kucka, </w:t>
-            </w:r>
-            <w:proofErr w:type="spellStart"/>
-            <w:r>
-              <w:rPr>
-                <w:sz w:val="24"/>
-                <w:szCs w:val="24"/>
-              </w:rPr>
-              <w:t>Kessie</w:t>
-            </w:r>
-            <w:proofErr w:type="spellEnd"/>
-            <w:r>
-              <w:rPr>
-                <w:sz w:val="24"/>
-                <w:szCs w:val="24"/>
-              </w:rPr>
-              <w:t>, Montolivo ed infine i 3 attaccanti sono Honda, Torres e Menez.</w:t>
+              <w:t>Dopo aver scelto il modulo, Pasquale, sceglie chi mettere in campo tra i suoi calciatori, formando così una squadra di 11 calciatori.</w:t>
+            </w:r>
+            <w:r>
+              <w:rPr>
+                <w:sz w:val="24"/>
+                <w:szCs w:val="24"/>
+              </w:rPr>
+              <w:t xml:space="preserve"> Ma come fare per trovarli?</w:t>
+            </w:r>
+            <w:r>
+              <w:rPr>
+                <w:sz w:val="24"/>
+                <w:szCs w:val="24"/>
+              </w:rPr>
+              <w:t xml:space="preserve"> </w:t>
+            </w:r>
+            <w:r>
+              <w:rPr>
+                <w:sz w:val="24"/>
+                <w:szCs w:val="24"/>
+              </w:rPr>
+              <w:t xml:space="preserve">Pasquale li cercherà dal riquadro contente i suoi giocatori filtrabili per nomi, per ruolo e per squadra. </w:t>
+            </w:r>
+            <w:bookmarkStart w:id="3" w:name="_GoBack"/>
+            <w:bookmarkEnd w:id="3"/>
+            <w:r>
+              <w:rPr>
+                <w:sz w:val="24"/>
+                <w:szCs w:val="24"/>
+              </w:rPr>
+              <w:t>Come portiere sceglie Donnarumma, i 4 difensori sono Rodriguez, Romagnoli, Musacchio e Conti, i 3 centrocampisti sono Kucka, Kessie, Montolivo ed infine i 3 attaccanti sono Honda, Torres e Menez.</w:t>
             </w:r>
           </w:p>
           <w:p>
@@ -1844,11 +1729,11 @@
       <w:pPr>
         <w:pStyle w:val="Titolo1"/>
       </w:pPr>
-      <w:bookmarkStart w:id="3" w:name="_Toc21178840"/>
+      <w:bookmarkStart w:id="4" w:name="_Toc21178840"/>
       <w:r>
         <w:t>Requisiti funzionali</w:t>
       </w:r>
-      <w:bookmarkEnd w:id="3"/>
+      <w:bookmarkEnd w:id="4"/>
       <w:r>
         <w:t xml:space="preserve"> </w:t>
       </w:r>
@@ -1860,23 +1745,13 @@
           <w:szCs w:val="24"/>
         </w:rPr>
       </w:pPr>
-      <w:proofErr w:type="spellStart"/>
       <w:r>
         <w:rPr>
           <w:i/>
           <w:sz w:val="24"/>
           <w:szCs w:val="24"/>
         </w:rPr>
-        <w:t>Fantafootball</w:t>
-      </w:r>
-      <w:proofErr w:type="spellEnd"/>
-      <w:r>
-        <w:rPr>
-          <w:i/>
-          <w:sz w:val="24"/>
-          <w:szCs w:val="24"/>
-        </w:rPr>
-        <w:t xml:space="preserve"> </w:t>
+        <w:t xml:space="preserve">Fantafootball </w:t>
       </w:r>
       <w:r>
         <w:rPr>
@@ -1983,11 +1858,11 @@
       <w:pPr>
         <w:pStyle w:val="Titolo1"/>
       </w:pPr>
-      <w:bookmarkStart w:id="4" w:name="_Toc21178841"/>
+      <w:bookmarkStart w:id="5" w:name="_Toc21178841"/>
       <w:r>
         <w:t>Requisiti non funzionali</w:t>
       </w:r>
-      <w:bookmarkEnd w:id="4"/>
+      <w:bookmarkEnd w:id="5"/>
     </w:p>
     <w:p>
       <w:pPr>
@@ -2001,7 +1876,6 @@
           <w:szCs w:val="24"/>
         </w:rPr>
       </w:pPr>
-      <w:proofErr w:type="spellStart"/>
       <w:r>
         <w:rPr>
           <w:sz w:val="24"/>
@@ -2009,7 +1883,6 @@
         </w:rPr>
         <w:t>Usability</w:t>
       </w:r>
-      <w:proofErr w:type="spellEnd"/>
     </w:p>
     <w:p>
       <w:pPr>
@@ -2027,7 +1900,7 @@
         <w:lastRenderedPageBreak/>
         <w:t xml:space="preserve">L’utente non deve essere necessariamente un esperto navigatore del web per usufruire al meglio del nostro </w:t>
       </w:r>
-      <w:commentRangeStart w:id="5"/>
+      <w:commentRangeStart w:id="6"/>
       <w:r>
         <w:rPr>
           <w:sz w:val="24"/>
@@ -2035,12 +1908,12 @@
         </w:rPr>
         <w:t>sito</w:t>
       </w:r>
-      <w:commentRangeEnd w:id="5"/>
+      <w:commentRangeEnd w:id="6"/>
       <w:r>
         <w:rPr>
           <w:rStyle w:val="Rimandocommento"/>
         </w:rPr>
-        <w:commentReference w:id="5"/>
+        <w:commentReference w:id="6"/>
       </w:r>
       <w:r>
         <w:rPr>
@@ -2106,7 +1979,6 @@
           <w:szCs w:val="24"/>
         </w:rPr>
       </w:pPr>
-      <w:proofErr w:type="spellStart"/>
       <w:r>
         <w:rPr>
           <w:sz w:val="24"/>
@@ -2114,7 +1986,6 @@
         </w:rPr>
         <w:t>Supportability</w:t>
       </w:r>
-      <w:proofErr w:type="spellEnd"/>
     </w:p>
     <w:p>
       <w:pPr>
@@ -2185,7 +2056,6 @@
           <w:szCs w:val="24"/>
         </w:rPr>
       </w:pPr>
-      <w:proofErr w:type="spellStart"/>
       <w:r>
         <w:rPr>
           <w:sz w:val="24"/>
@@ -2193,48 +2063,6 @@
         </w:rPr>
         <w:t>Implementation</w:t>
       </w:r>
-      <w:proofErr w:type="spellEnd"/>
-    </w:p>
-    <w:p>
-      <w:pPr>
-        <w:ind w:left="360"/>
-        <w:rPr>
-          <w:sz w:val="24"/>
-          <w:szCs w:val="24"/>
-        </w:rPr>
-      </w:pPr>
-      <w:r>
-        <w:rPr>
-          <w:sz w:val="24"/>
-          <w:szCs w:val="24"/>
-        </w:rPr>
-        <w:t>Per questa Web Application verrà usato come ambiente di sviluppo Eclipse, il DBMS MySQL e come linguaggi di programmazione verr</w:t>
-      </w:r>
-      <w:r>
-        <w:rPr>
-          <w:sz w:val="24"/>
-          <w:szCs w:val="24"/>
-        </w:rPr>
-        <w:t xml:space="preserve">à usato Java mentre per le parte Web verranno usati HTML, </w:t>
-      </w:r>
-      <w:bookmarkStart w:id="6" w:name="_GoBack"/>
-      <w:bookmarkEnd w:id="6"/>
-      <w:r>
-        <w:rPr>
-          <w:sz w:val="24"/>
-          <w:szCs w:val="24"/>
-        </w:rPr>
-        <w:t xml:space="preserve">CSS, </w:t>
-      </w:r>
-      <w:proofErr w:type="spellStart"/>
-      <w:r>
-        <w:rPr>
-          <w:sz w:val="24"/>
-          <w:szCs w:val="24"/>
-        </w:rPr>
-        <w:t>Javascript</w:t>
-      </w:r>
-      <w:proofErr w:type="spellEnd"/>
     </w:p>
     <w:p>
       <w:pPr>
@@ -2280,14 +2108,9 @@
       </w:pPr>
       <w:bookmarkStart w:id="7" w:name="_Toc21178842"/>
       <w:r>
-        <w:t xml:space="preserve">Target </w:t>
-      </w:r>
-      <w:proofErr w:type="spellStart"/>
-      <w:r>
-        <w:t>environment</w:t>
+        <w:t>Target environment</w:t>
       </w:r>
       <w:bookmarkEnd w:id="7"/>
-      <w:proofErr w:type="spellEnd"/>
       <w:r>
         <w:t xml:space="preserve"> </w:t>
       </w:r>
@@ -2301,15 +2124,7 @@
         </w:numPr>
       </w:pPr>
       <w:r>
-        <w:t xml:space="preserve">Gli utenti devono essere in grado di potersi connettere all’applicazione da qualsiasi dispositivo capace di connettersi alla rete tramite un browser che supporti </w:t>
-      </w:r>
-      <w:proofErr w:type="spellStart"/>
-      <w:r>
-        <w:t>Javascript</w:t>
-      </w:r>
-      <w:proofErr w:type="spellEnd"/>
-      <w:r>
-        <w:t xml:space="preserve"> e cookies.</w:t>
+        <w:t>Gli utenti devono essere in grado di potersi connettere all’applicazione da qualsiasi dispositivo capace di connettersi alla rete tramite un browser che supporti Javascript e cookies.</w:t>
       </w:r>
     </w:p>
     <w:p/>
@@ -2368,25 +2183,7 @@
           <w:sz w:val="24"/>
           <w:szCs w:val="24"/>
         </w:rPr>
-        <w:t xml:space="preserve">2. </w:t>
-      </w:r>
-      <w:proofErr w:type="spellStart"/>
-      <w:r>
-        <w:rPr>
-          <w:rFonts w:ascii="Calibri" w:hAnsi="Calibri" w:cs="Calibri"/>
-          <w:sz w:val="24"/>
-          <w:szCs w:val="24"/>
-        </w:rPr>
-        <w:t>Problem</w:t>
-      </w:r>
-      <w:proofErr w:type="spellEnd"/>
-      <w:r>
-        <w:rPr>
-          <w:rFonts w:ascii="Calibri" w:hAnsi="Calibri" w:cs="Calibri"/>
-          <w:sz w:val="24"/>
-          <w:szCs w:val="24"/>
-        </w:rPr>
-        <w:t xml:space="preserve"> Statement: 11 ottobre 2019</w:t>
+        <w:t>2. Problem Statement: 11 ottobre 2019</w:t>
       </w:r>
     </w:p>
     <w:p>
@@ -2420,7 +2217,7 @@
           <w:rFonts w:ascii="Calibri" w:hAnsi="Calibri" w:cs="Calibri"/>
           <w:sz w:val="24"/>
           <w:szCs w:val="24"/>
-          <w:lang w:val="fr-FR"/>
+          <w:lang w:val="en-US"/>
         </w:rPr>
       </w:pPr>
       <w:r>
@@ -2428,49 +2225,9 @@
           <w:rFonts w:ascii="Calibri" w:hAnsi="Calibri" w:cs="Calibri"/>
           <w:sz w:val="24"/>
           <w:szCs w:val="24"/>
-          <w:lang w:val="fr-FR"/>
-        </w:rPr>
-        <w:t xml:space="preserve">4. </w:t>
-      </w:r>
-      <w:proofErr w:type="spellStart"/>
-      <w:r>
-        <w:rPr>
-          <w:rFonts w:ascii="Calibri" w:hAnsi="Calibri" w:cs="Calibri"/>
-          <w:sz w:val="24"/>
-          <w:szCs w:val="24"/>
-          <w:lang w:val="fr-FR"/>
-        </w:rPr>
-        <w:t>Requirements</w:t>
-      </w:r>
-      <w:proofErr w:type="spellEnd"/>
-      <w:r>
-        <w:rPr>
-          <w:rFonts w:ascii="Calibri" w:hAnsi="Calibri" w:cs="Calibri"/>
-          <w:sz w:val="24"/>
-          <w:szCs w:val="24"/>
-          <w:lang w:val="fr-FR"/>
-        </w:rPr>
-        <w:t xml:space="preserve"> </w:t>
-      </w:r>
-      <w:proofErr w:type="spellStart"/>
-      <w:r>
-        <w:rPr>
-          <w:rFonts w:ascii="Calibri" w:hAnsi="Calibri" w:cs="Calibri"/>
-          <w:sz w:val="24"/>
-          <w:szCs w:val="24"/>
-          <w:lang w:val="fr-FR"/>
-        </w:rPr>
-        <w:t>Analysis</w:t>
-      </w:r>
-      <w:proofErr w:type="spellEnd"/>
-      <w:r>
-        <w:rPr>
-          <w:rFonts w:ascii="Calibri" w:hAnsi="Calibri" w:cs="Calibri"/>
-          <w:sz w:val="24"/>
-          <w:szCs w:val="24"/>
-          <w:lang w:val="fr-FR"/>
-        </w:rPr>
-        <w:t xml:space="preserve"> Document: 8 novembre 2019</w:t>
+          <w:lang w:val="en-US"/>
+        </w:rPr>
+        <w:t>4. Requirements Analysis Document: 8 novembre 2019</w:t>
       </w:r>
     </w:p>
     <w:p>
@@ -2483,7 +2240,7 @@
           <w:rFonts w:ascii="Calibri" w:hAnsi="Calibri" w:cs="Calibri"/>
           <w:sz w:val="24"/>
           <w:szCs w:val="24"/>
-          <w:lang w:val="fr-FR"/>
+          <w:lang w:val="en-US"/>
         </w:rPr>
       </w:pPr>
       <w:r>
@@ -2491,7 +2248,7 @@
           <w:rFonts w:ascii="Calibri" w:hAnsi="Calibri" w:cs="Calibri"/>
           <w:sz w:val="24"/>
           <w:szCs w:val="24"/>
-          <w:lang w:val="fr-FR"/>
+          <w:lang w:val="en-US"/>
         </w:rPr>
         <w:t>5. System Design Document: 29 novembre 2019</w:t>
       </w:r>
@@ -2569,8 +2326,8 @@
 </file>
 
 <file path=word/comments.xml><?xml version="1.0" encoding="utf-8"?>
-<w:comments xmlns:wpc="http://schemas.microsoft.com/office/word/2010/wordprocessingCanvas" xmlns:cx="http://schemas.microsoft.com/office/drawing/2014/chartex" xmlns:cx1="http://schemas.microsoft.com/office/drawing/2015/9/8/chartex" xmlns:cx2="http://schemas.microsoft.com/office/drawing/2015/10/21/chartex" xmlns:cx3="http://schemas.microsoft.com/office/drawing/2016/5/9/chartex" xmlns:cx4="http://schemas.microsoft.com/office/drawing/2016/5/10/chartex" xmlns:cx5="http://schemas.microsoft.com/office/drawing/2016/5/11/chartex" xmlns:cx6="http://schemas.microsoft.com/office/drawing/2016/5/12/chartex" xmlns:cx7="http://schemas.microsoft.com/office/drawing/2016/5/13/chartex" xmlns:cx8="http://schemas.microsoft.com/office/drawing/2016/5/14/chartex" xmlns:mc="http://schemas.openxmlformats.org/markup-compatibility/2006" xmlns:aink="http://schemas.microsoft.com/office/drawing/2016/ink" xmlns:am3d="http://schemas.microsoft.com/office/drawing/2017/model3d" xmlns:o="urn:schemas-microsoft-com:office:office" xmlns:r="http://schemas.openxmlformats.org/officeDocument/2006/relationships" xmlns:m="http://schemas.openxmlformats.org/officeDocument/2006/math" xmlns:v="urn:schemas-microsoft-com:vml" xmlns:wp14="http://schemas.microsoft.com/office/word/2010/wordprocessingDrawing" xmlns:wp="http://schemas.openxmlformats.org/drawingml/2006/wordprocessingDrawing" xmlns:w10="urn:schemas-microsoft-com:office:word" xmlns:w="http://schemas.openxmlformats.org/wordprocessingml/2006/main" xmlns:w14="http://schemas.microsoft.com/office/word/2010/wordml" xmlns:w15="http://schemas.microsoft.com/office/word/2012/wordml" xmlns:w16cid="http://schemas.microsoft.com/office/word/2016/wordml/cid" xmlns:w16se="http://schemas.microsoft.com/office/word/2015/wordml/symex" xmlns:wpg="http://schemas.microsoft.com/office/word/2010/wordprocessingGroup" xmlns:wpi="http://schemas.microsoft.com/office/word/2010/wordprocessingInk" xmlns:wne="http://schemas.microsoft.com/office/word/2006/wordml" xmlns:wps="http://schemas.microsoft.com/office/word/2010/wordprocessingShape" mc:Ignorable="w14 w15 w16se w16cid wp14">
-  <w:comment w:id="5" w:author="Utente" w:date="2019-10-07T10:13:00Z" w:initials="U">
+<w:comments xmlns:wpc="http://schemas.microsoft.com/office/word/2010/wordprocessingCanvas" xmlns:cx="http://schemas.microsoft.com/office/drawing/2014/chartex" xmlns:cx1="http://schemas.microsoft.com/office/drawing/2015/9/8/chartex" xmlns:mc="http://schemas.openxmlformats.org/markup-compatibility/2006" xmlns:o="urn:schemas-microsoft-com:office:office" xmlns:r="http://schemas.openxmlformats.org/officeDocument/2006/relationships" xmlns:m="http://schemas.openxmlformats.org/officeDocument/2006/math" xmlns:v="urn:schemas-microsoft-com:vml" xmlns:wp14="http://schemas.microsoft.com/office/word/2010/wordprocessingDrawing" xmlns:wp="http://schemas.openxmlformats.org/drawingml/2006/wordprocessingDrawing" xmlns:w10="urn:schemas-microsoft-com:office:word" xmlns:w="http://schemas.openxmlformats.org/wordprocessingml/2006/main" xmlns:w14="http://schemas.microsoft.com/office/word/2010/wordml" xmlns:w15="http://schemas.microsoft.com/office/word/2012/wordml" xmlns:w16se="http://schemas.microsoft.com/office/word/2015/wordml/symex" xmlns:wpg="http://schemas.microsoft.com/office/word/2010/wordprocessingGroup" xmlns:wpi="http://schemas.microsoft.com/office/word/2010/wordprocessingInk" xmlns:wne="http://schemas.microsoft.com/office/word/2006/wordml" xmlns:wps="http://schemas.microsoft.com/office/word/2010/wordprocessingShape" mc:Ignorable="w14 w15 w16se wp14">
+  <w:comment w:id="6" w:author="Utente" w:date="2019-10-07T10:13:00Z" w:initials="U">
     <w:p>
       <w:pPr>
         <w:pStyle w:val="Testocommento"/>
@@ -2584,19 +2341,13 @@
 </file>
 
 <file path=word/commentsExtended.xml><?xml version="1.0" encoding="utf-8"?>
-<w15:commentsEx xmlns:wpc="http://schemas.microsoft.com/office/word/2010/wordprocessingCanvas" xmlns:cx="http://schemas.microsoft.com/office/drawing/2014/chartex" xmlns:cx1="http://schemas.microsoft.com/office/drawing/2015/9/8/chartex" xmlns:cx2="http://schemas.microsoft.com/office/drawing/2015/10/21/chartex" xmlns:cx3="http://schemas.microsoft.com/office/drawing/2016/5/9/chartex" xmlns:cx4="http://schemas.microsoft.com/office/drawing/2016/5/10/chartex" xmlns:cx5="http://schemas.microsoft.com/office/drawing/2016/5/11/chartex" xmlns:cx6="http://schemas.microsoft.com/office/drawing/2016/5/12/chartex" xmlns:cx7="http://schemas.microsoft.com/office/drawing/2016/5/13/chartex" xmlns:cx8="http://schemas.microsoft.com/office/drawing/2016/5/14/chartex" xmlns:mc="http://schemas.openxmlformats.org/markup-compatibility/2006" xmlns:aink="http://schemas.microsoft.com/office/drawing/2016/ink" xmlns:am3d="http://schemas.microsoft.com/office/drawing/2017/model3d" xmlns:o="urn:schemas-microsoft-com:office:office" xmlns:r="http://schemas.openxmlformats.org/officeDocument/2006/relationships" xmlns:m="http://schemas.openxmlformats.org/officeDocument/2006/math" xmlns:v="urn:schemas-microsoft-com:vml" xmlns:wp14="http://schemas.microsoft.com/office/word/2010/wordprocessingDrawing" xmlns:wp="http://schemas.openxmlformats.org/drawingml/2006/wordprocessingDrawing" xmlns:w10="urn:schemas-microsoft-com:office:word" xmlns:w="http://schemas.openxmlformats.org/wordprocessingml/2006/main" xmlns:w14="http://schemas.microsoft.com/office/word/2010/wordml" xmlns:w15="http://schemas.microsoft.com/office/word/2012/wordml" xmlns:w16cid="http://schemas.microsoft.com/office/word/2016/wordml/cid" xmlns:w16se="http://schemas.microsoft.com/office/word/2015/wordml/symex" xmlns:wpg="http://schemas.microsoft.com/office/word/2010/wordprocessingGroup" xmlns:wpi="http://schemas.microsoft.com/office/word/2010/wordprocessingInk" xmlns:wne="http://schemas.microsoft.com/office/word/2006/wordml" xmlns:wps="http://schemas.microsoft.com/office/word/2010/wordprocessingShape" mc:Ignorable="w14 w15 w16se w16cid wp14">
+<w15:commentsEx xmlns:wpc="http://schemas.microsoft.com/office/word/2010/wordprocessingCanvas" xmlns:cx="http://schemas.microsoft.com/office/drawing/2014/chartex" xmlns:cx1="http://schemas.microsoft.com/office/drawing/2015/9/8/chartex" xmlns:mc="http://schemas.openxmlformats.org/markup-compatibility/2006" xmlns:o="urn:schemas-microsoft-com:office:office" xmlns:r="http://schemas.openxmlformats.org/officeDocument/2006/relationships" xmlns:m="http://schemas.openxmlformats.org/officeDocument/2006/math" xmlns:v="urn:schemas-microsoft-com:vml" xmlns:wp14="http://schemas.microsoft.com/office/word/2010/wordprocessingDrawing" xmlns:wp="http://schemas.openxmlformats.org/drawingml/2006/wordprocessingDrawing" xmlns:w10="urn:schemas-microsoft-com:office:word" xmlns:w="http://schemas.openxmlformats.org/wordprocessingml/2006/main" xmlns:w14="http://schemas.microsoft.com/office/word/2010/wordml" xmlns:w15="http://schemas.microsoft.com/office/word/2012/wordml" xmlns:w16se="http://schemas.microsoft.com/office/word/2015/wordml/symex" xmlns:wpg="http://schemas.microsoft.com/office/word/2010/wordprocessingGroup" xmlns:wpi="http://schemas.microsoft.com/office/word/2010/wordprocessingInk" xmlns:wne="http://schemas.microsoft.com/office/word/2006/wordml" xmlns:wps="http://schemas.microsoft.com/office/word/2010/wordprocessingShape" mc:Ignorable="w14 w15 w16se wp14">
   <w15:commentEx w15:paraId="6B121C63" w15:done="0"/>
 </w15:commentsEx>
 </file>
 
-<file path=word/commentsIds.xml><?xml version="1.0" encoding="utf-8"?>
-<w16cid:commentsIds xmlns:wpc="http://schemas.microsoft.com/office/word/2010/wordprocessingCanvas" xmlns:cx="http://schemas.microsoft.com/office/drawing/2014/chartex" xmlns:cx1="http://schemas.microsoft.com/office/drawing/2015/9/8/chartex" xmlns:cx2="http://schemas.microsoft.com/office/drawing/2015/10/21/chartex" xmlns:cx3="http://schemas.microsoft.com/office/drawing/2016/5/9/chartex" xmlns:cx4="http://schemas.microsoft.com/office/drawing/2016/5/10/chartex" xmlns:cx5="http://schemas.microsoft.com/office/drawing/2016/5/11/chartex" xmlns:cx6="http://schemas.microsoft.com/office/drawing/2016/5/12/chartex" xmlns:cx7="http://schemas.microsoft.com/office/drawing/2016/5/13/chartex" xmlns:cx8="http://schemas.microsoft.com/office/drawing/2016/5/14/chartex" xmlns:mc="http://schemas.openxmlformats.org/markup-compatibility/2006" xmlns:aink="http://schemas.microsoft.com/office/drawing/2016/ink" xmlns:am3d="http://schemas.microsoft.com/office/drawing/2017/model3d" xmlns:o="urn:schemas-microsoft-com:office:office" xmlns:r="http://schemas.openxmlformats.org/officeDocument/2006/relationships" xmlns:m="http://schemas.openxmlformats.org/officeDocument/2006/math" xmlns:v="urn:schemas-microsoft-com:vml" xmlns:wp14="http://schemas.microsoft.com/office/word/2010/wordprocessingDrawing" xmlns:wp="http://schemas.openxmlformats.org/drawingml/2006/wordprocessingDrawing" xmlns:w10="urn:schemas-microsoft-com:office:word" xmlns:w="http://schemas.openxmlformats.org/wordprocessingml/2006/main" xmlns:w14="http://schemas.microsoft.com/office/word/2010/wordml" xmlns:w15="http://schemas.microsoft.com/office/word/2012/wordml" xmlns:w16cid="http://schemas.microsoft.com/office/word/2016/wordml/cid" xmlns:w16se="http://schemas.microsoft.com/office/word/2015/wordml/symex" xmlns:wpg="http://schemas.microsoft.com/office/word/2010/wordprocessingGroup" xmlns:wpi="http://schemas.microsoft.com/office/word/2010/wordprocessingInk" xmlns:wne="http://schemas.microsoft.com/office/word/2006/wordml" xmlns:wps="http://schemas.microsoft.com/office/word/2010/wordprocessingShape" mc:Ignorable="w14 w15 w16se w16cid wp14">
-  <w16cid:commentId w16cid:paraId="6B121C63" w16cid:durableId="214723F6"/>
-</w16cid:commentsIds>
-</file>
-
 <file path=word/numbering.xml><?xml version="1.0" encoding="utf-8"?>
-<w:numbering xmlns:wpc="http://schemas.microsoft.com/office/word/2010/wordprocessingCanvas" xmlns:cx="http://schemas.microsoft.com/office/drawing/2014/chartex" xmlns:cx1="http://schemas.microsoft.com/office/drawing/2015/9/8/chartex" xmlns:cx2="http://schemas.microsoft.com/office/drawing/2015/10/21/chartex" xmlns:cx3="http://schemas.microsoft.com/office/drawing/2016/5/9/chartex" xmlns:cx4="http://schemas.microsoft.com/office/drawing/2016/5/10/chartex" xmlns:cx5="http://schemas.microsoft.com/office/drawing/2016/5/11/chartex" xmlns:cx6="http://schemas.microsoft.com/office/drawing/2016/5/12/chartex" xmlns:cx7="http://schemas.microsoft.com/office/drawing/2016/5/13/chartex" xmlns:cx8="http://schemas.microsoft.com/office/drawing/2016/5/14/chartex" xmlns:mc="http://schemas.openxmlformats.org/markup-compatibility/2006" xmlns:aink="http://schemas.microsoft.com/office/drawing/2016/ink" xmlns:am3d="http://schemas.microsoft.com/office/drawing/2017/model3d" xmlns:o="urn:schemas-microsoft-com:office:office" xmlns:r="http://schemas.openxmlformats.org/officeDocument/2006/relationships" xmlns:m="http://schemas.openxmlformats.org/officeDocument/2006/math" xmlns:v="urn:schemas-microsoft-com:vml" xmlns:wp14="http://schemas.microsoft.com/office/word/2010/wordprocessingDrawing" xmlns:wp="http://schemas.openxmlformats.org/drawingml/2006/wordprocessingDrawing" xmlns:w10="urn:schemas-microsoft-com:office:word" xmlns:w="http://schemas.openxmlformats.org/wordprocessingml/2006/main" xmlns:w14="http://schemas.microsoft.com/office/word/2010/wordml" xmlns:w15="http://schemas.microsoft.com/office/word/2012/wordml" xmlns:w16cid="http://schemas.microsoft.com/office/word/2016/wordml/cid" xmlns:w16se="http://schemas.microsoft.com/office/word/2015/wordml/symex" xmlns:wpg="http://schemas.microsoft.com/office/word/2010/wordprocessingGroup" xmlns:wpi="http://schemas.microsoft.com/office/word/2010/wordprocessingInk" xmlns:wne="http://schemas.microsoft.com/office/word/2006/wordml" xmlns:wps="http://schemas.microsoft.com/office/word/2010/wordprocessingShape" mc:Ignorable="w14 w15 w16se w16cid wp14">
+<w:numbering xmlns:wpc="http://schemas.microsoft.com/office/word/2010/wordprocessingCanvas" xmlns:cx="http://schemas.microsoft.com/office/drawing/2014/chartex" xmlns:cx1="http://schemas.microsoft.com/office/drawing/2015/9/8/chartex" xmlns:mc="http://schemas.openxmlformats.org/markup-compatibility/2006" xmlns:o="urn:schemas-microsoft-com:office:office" xmlns:r="http://schemas.openxmlformats.org/officeDocument/2006/relationships" xmlns:m="http://schemas.openxmlformats.org/officeDocument/2006/math" xmlns:v="urn:schemas-microsoft-com:vml" xmlns:wp14="http://schemas.microsoft.com/office/word/2010/wordprocessingDrawing" xmlns:wp="http://schemas.openxmlformats.org/drawingml/2006/wordprocessingDrawing" xmlns:w10="urn:schemas-microsoft-com:office:word" xmlns:w="http://schemas.openxmlformats.org/wordprocessingml/2006/main" xmlns:w14="http://schemas.microsoft.com/office/word/2010/wordml" xmlns:w15="http://schemas.microsoft.com/office/word/2012/wordml" xmlns:w16se="http://schemas.microsoft.com/office/word/2015/wordml/symex" xmlns:wpg="http://schemas.microsoft.com/office/word/2010/wordprocessingGroup" xmlns:wpi="http://schemas.microsoft.com/office/word/2010/wordprocessingInk" xmlns:wne="http://schemas.microsoft.com/office/word/2006/wordml" xmlns:wps="http://schemas.microsoft.com/office/word/2010/wordprocessingShape" mc:Ignorable="w14 w15 w16se wp14">
   <w:abstractNum w:abstractNumId="0" w15:restartNumberingAfterBreak="0">
     <w:nsid w:val="0F444CAF"/>
     <w:multiLevelType w:val="multilevel"/>
@@ -3332,7 +3083,7 @@
 </file>
 
 <file path=word/people.xml><?xml version="1.0" encoding="utf-8"?>
-<w15:people xmlns:wpc="http://schemas.microsoft.com/office/word/2010/wordprocessingCanvas" xmlns:cx="http://schemas.microsoft.com/office/drawing/2014/chartex" xmlns:cx1="http://schemas.microsoft.com/office/drawing/2015/9/8/chartex" xmlns:cx2="http://schemas.microsoft.com/office/drawing/2015/10/21/chartex" xmlns:cx3="http://schemas.microsoft.com/office/drawing/2016/5/9/chartex" xmlns:cx4="http://schemas.microsoft.com/office/drawing/2016/5/10/chartex" xmlns:cx5="http://schemas.microsoft.com/office/drawing/2016/5/11/chartex" xmlns:cx6="http://schemas.microsoft.com/office/drawing/2016/5/12/chartex" xmlns:cx7="http://schemas.microsoft.com/office/drawing/2016/5/13/chartex" xmlns:cx8="http://schemas.microsoft.com/office/drawing/2016/5/14/chartex" xmlns:mc="http://schemas.openxmlformats.org/markup-compatibility/2006" xmlns:aink="http://schemas.microsoft.com/office/drawing/2016/ink" xmlns:am3d="http://schemas.microsoft.com/office/drawing/2017/model3d" xmlns:o="urn:schemas-microsoft-com:office:office" xmlns:r="http://schemas.openxmlformats.org/officeDocument/2006/relationships" xmlns:m="http://schemas.openxmlformats.org/officeDocument/2006/math" xmlns:v="urn:schemas-microsoft-com:vml" xmlns:wp14="http://schemas.microsoft.com/office/word/2010/wordprocessingDrawing" xmlns:wp="http://schemas.openxmlformats.org/drawingml/2006/wordprocessingDrawing" xmlns:w10="urn:schemas-microsoft-com:office:word" xmlns:w="http://schemas.openxmlformats.org/wordprocessingml/2006/main" xmlns:w14="http://schemas.microsoft.com/office/word/2010/wordml" xmlns:w15="http://schemas.microsoft.com/office/word/2012/wordml" xmlns:w16cid="http://schemas.microsoft.com/office/word/2016/wordml/cid" xmlns:w16se="http://schemas.microsoft.com/office/word/2015/wordml/symex" xmlns:wpg="http://schemas.microsoft.com/office/word/2010/wordprocessingGroup" xmlns:wpi="http://schemas.microsoft.com/office/word/2010/wordprocessingInk" xmlns:wne="http://schemas.microsoft.com/office/word/2006/wordml" xmlns:wps="http://schemas.microsoft.com/office/word/2010/wordprocessingShape" mc:Ignorable="w14 w15 w16se w16cid wp14">
+<w15:people xmlns:wpc="http://schemas.microsoft.com/office/word/2010/wordprocessingCanvas" xmlns:cx="http://schemas.microsoft.com/office/drawing/2014/chartex" xmlns:cx1="http://schemas.microsoft.com/office/drawing/2015/9/8/chartex" xmlns:mc="http://schemas.openxmlformats.org/markup-compatibility/2006" xmlns:o="urn:schemas-microsoft-com:office:office" xmlns:r="http://schemas.openxmlformats.org/officeDocument/2006/relationships" xmlns:m="http://schemas.openxmlformats.org/officeDocument/2006/math" xmlns:v="urn:schemas-microsoft-com:vml" xmlns:wp14="http://schemas.microsoft.com/office/word/2010/wordprocessingDrawing" xmlns:wp="http://schemas.openxmlformats.org/drawingml/2006/wordprocessingDrawing" xmlns:w10="urn:schemas-microsoft-com:office:word" xmlns:w="http://schemas.openxmlformats.org/wordprocessingml/2006/main" xmlns:w14="http://schemas.microsoft.com/office/word/2010/wordml" xmlns:w15="http://schemas.microsoft.com/office/word/2012/wordml" xmlns:w16se="http://schemas.microsoft.com/office/word/2015/wordml/symex" xmlns:wpg="http://schemas.microsoft.com/office/word/2010/wordprocessingGroup" xmlns:wpi="http://schemas.microsoft.com/office/word/2010/wordprocessingInk" xmlns:wne="http://schemas.microsoft.com/office/word/2006/wordml" xmlns:wps="http://schemas.microsoft.com/office/word/2010/wordprocessingShape" mc:Ignorable="w14 w15 w16se wp14">
   <w15:person w15:author="Utente">
     <w15:presenceInfo w15:providerId="None" w15:userId="Utente"/>
   </w15:person>
@@ -3340,7 +3091,7 @@
 </file>
 
 <file path=word/styles.xml><?xml version="1.0" encoding="utf-8"?>
-<w:styles xmlns:mc="http://schemas.openxmlformats.org/markup-compatibility/2006" xmlns:r="http://schemas.openxmlformats.org/officeDocument/2006/relationships" xmlns:w="http://schemas.openxmlformats.org/wordprocessingml/2006/main" xmlns:w14="http://schemas.microsoft.com/office/word/2010/wordml" xmlns:w15="http://schemas.microsoft.com/office/word/2012/wordml" xmlns:w16cid="http://schemas.microsoft.com/office/word/2016/wordml/cid" xmlns:w16se="http://schemas.microsoft.com/office/word/2015/wordml/symex" mc:Ignorable="w14 w15 w16se w16cid">
+<w:styles xmlns:mc="http://schemas.openxmlformats.org/markup-compatibility/2006" xmlns:r="http://schemas.openxmlformats.org/officeDocument/2006/relationships" xmlns:w="http://schemas.openxmlformats.org/wordprocessingml/2006/main" xmlns:w14="http://schemas.microsoft.com/office/word/2010/wordml" xmlns:w15="http://schemas.microsoft.com/office/word/2012/wordml" xmlns:w16se="http://schemas.microsoft.com/office/word/2015/wordml/symex" mc:Ignorable="w14 w15 w16se">
   <w:docDefaults>
     <w:rPrDefault>
       <w:rPr>
@@ -3354,7 +3105,7 @@
       </w:pPr>
     </w:pPrDefault>
   </w:docDefaults>
-  <w:latentStyles w:defLockedState="0" w:defUIPriority="99" w:defSemiHidden="0" w:defUnhideWhenUsed="0" w:defQFormat="0" w:count="377">
+  <w:latentStyles w:defLockedState="0" w:defUIPriority="99" w:defSemiHidden="0" w:defUnhideWhenUsed="0" w:defQFormat="0" w:count="371">
     <w:lsdException w:name="Normal" w:uiPriority="0" w:qFormat="1"/>
     <w:lsdException w:name="heading 1" w:uiPriority="9" w:qFormat="1"/>
     <w:lsdException w:name="heading 2" w:uiPriority="9" w:unhideWhenUsed="1" w:qFormat="1"/>
@@ -3502,8 +3253,11 @@
     <w:lsdException w:name="Table 3D effects 3" w:semiHidden="1" w:unhideWhenUsed="1"/>
     <w:lsdException w:name="Table Contemporary" w:semiHidden="1" w:unhideWhenUsed="1"/>
     <w:lsdException w:name="Table Elegant" w:semiHidden="1" w:unhideWhenUsed="1"/>
+    <w:lsdException w:name="Table Professional" w:semiHidden="1" w:unhideWhenUsed="1"/>
     <w:lsdException w:name="Table Subtle 1" w:semiHidden="1" w:unhideWhenUsed="1"/>
     <w:lsdException w:name="Table Subtle 2" w:semiHidden="1" w:unhideWhenUsed="1"/>
+    <w:lsdException w:name="Table Web 1" w:semiHidden="1" w:unhideWhenUsed="1"/>
+    <w:lsdException w:name="Table Web 2" w:semiHidden="1" w:unhideWhenUsed="1"/>
     <w:lsdException w:name="Table Web 3" w:semiHidden="1" w:unhideWhenUsed="1"/>
     <w:lsdException w:name="Balloon Text" w:semiHidden="1" w:unhideWhenUsed="1" w:qFormat="1"/>
     <w:lsdException w:name="Table Grid" w:uiPriority="39"/>
@@ -3720,12 +3474,6 @@
     <w:lsdException w:name="List Table 5 Dark Accent 6" w:uiPriority="50"/>
     <w:lsdException w:name="List Table 6 Colorful Accent 6" w:uiPriority="51"/>
     <w:lsdException w:name="List Table 7 Colorful Accent 6" w:uiPriority="52"/>
-    <w:lsdException w:name="Mention" w:semiHidden="1" w:unhideWhenUsed="1"/>
-    <w:lsdException w:name="Smart Hyperlink" w:semiHidden="1" w:unhideWhenUsed="1"/>
-    <w:lsdException w:name="Hashtag" w:semiHidden="1" w:unhideWhenUsed="1"/>
-    <w:lsdException w:name="Unresolved Mention" w:semiHidden="1" w:unhideWhenUsed="1"/>
-    <w:lsdException w:name="Smart Link" w:semiHidden="1" w:unhideWhenUsed="1"/>
-    <w:lsdException w:name="Smart Link Error" w:semiHidden="1" w:unhideWhenUsed="1"/>
   </w:latentStyles>
   <w:style w:type="paragraph" w:default="1" w:styleId="Normale">
     <w:name w:val="Normal"/>
@@ -4692,7 +4440,7 @@
 </file>
 
 <file path=customXml/itemProps2.xml><?xml version="1.0" encoding="utf-8"?>
-<ds:datastoreItem xmlns:ds="http://schemas.openxmlformats.org/officeDocument/2006/customXml" ds:itemID="{D595A1A8-DF9E-4F5C-9B7C-5EF617B9BFBF}">
+<ds:datastoreItem xmlns:ds="http://schemas.openxmlformats.org/officeDocument/2006/customXml" ds:itemID="{930CB216-DD69-491F-9278-9AADACB7E08F}">
   <ds:schemaRefs>
     <ds:schemaRef ds:uri="http://schemas.openxmlformats.org/officeDocument/2006/bibliography"/>
   </ds:schemaRefs>

--- a/RAD.docx
+++ b/RAD.docx
@@ -1,6 +1,6 @@
 
 <file path=word/document.xml><?xml version="1.0" encoding="utf-8"?>
-<w:document xmlns:wpc="http://schemas.microsoft.com/office/word/2010/wordprocessingCanvas" xmlns:cx="http://schemas.microsoft.com/office/drawing/2014/chartex" xmlns:cx1="http://schemas.microsoft.com/office/drawing/2015/9/8/chartex" xmlns:mc="http://schemas.openxmlformats.org/markup-compatibility/2006" xmlns:o="urn:schemas-microsoft-com:office:office" xmlns:r="http://schemas.openxmlformats.org/officeDocument/2006/relationships" xmlns:m="http://schemas.openxmlformats.org/officeDocument/2006/math" xmlns:v="urn:schemas-microsoft-com:vml" xmlns:wp14="http://schemas.microsoft.com/office/word/2010/wordprocessingDrawing" xmlns:wp="http://schemas.openxmlformats.org/drawingml/2006/wordprocessingDrawing" xmlns:w10="urn:schemas-microsoft-com:office:word" xmlns:w="http://schemas.openxmlformats.org/wordprocessingml/2006/main" xmlns:w14="http://schemas.microsoft.com/office/word/2010/wordml" xmlns:w15="http://schemas.microsoft.com/office/word/2012/wordml" xmlns:w16se="http://schemas.microsoft.com/office/word/2015/wordml/symex" xmlns:wpg="http://schemas.microsoft.com/office/word/2010/wordprocessingGroup" xmlns:wpi="http://schemas.microsoft.com/office/word/2010/wordprocessingInk" xmlns:wne="http://schemas.microsoft.com/office/word/2006/wordml" xmlns:wps="http://schemas.microsoft.com/office/word/2010/wordprocessingShape" mc:Ignorable="w14 w15 w16se wp14">
+<w:document xmlns:wpc="http://schemas.microsoft.com/office/word/2010/wordprocessingCanvas" xmlns:cx="http://schemas.microsoft.com/office/drawing/2014/chartex" xmlns:cx1="http://schemas.microsoft.com/office/drawing/2015/9/8/chartex" xmlns:cx2="http://schemas.microsoft.com/office/drawing/2015/10/21/chartex" xmlns:cx3="http://schemas.microsoft.com/office/drawing/2016/5/9/chartex" xmlns:cx4="http://schemas.microsoft.com/office/drawing/2016/5/10/chartex" xmlns:cx5="http://schemas.microsoft.com/office/drawing/2016/5/11/chartex" xmlns:cx6="http://schemas.microsoft.com/office/drawing/2016/5/12/chartex" xmlns:cx7="http://schemas.microsoft.com/office/drawing/2016/5/13/chartex" xmlns:cx8="http://schemas.microsoft.com/office/drawing/2016/5/14/chartex" xmlns:mc="http://schemas.openxmlformats.org/markup-compatibility/2006" xmlns:aink="http://schemas.microsoft.com/office/drawing/2016/ink" xmlns:am3d="http://schemas.microsoft.com/office/drawing/2017/model3d" xmlns:o="urn:schemas-microsoft-com:office:office" xmlns:r="http://schemas.openxmlformats.org/officeDocument/2006/relationships" xmlns:m="http://schemas.openxmlformats.org/officeDocument/2006/math" xmlns:v="urn:schemas-microsoft-com:vml" xmlns:wp14="http://schemas.microsoft.com/office/word/2010/wordprocessingDrawing" xmlns:wp="http://schemas.openxmlformats.org/drawingml/2006/wordprocessingDrawing" xmlns:w10="urn:schemas-microsoft-com:office:word" xmlns:w="http://schemas.openxmlformats.org/wordprocessingml/2006/main" xmlns:w14="http://schemas.microsoft.com/office/word/2010/wordml" xmlns:w15="http://schemas.microsoft.com/office/word/2012/wordml" xmlns:w16cid="http://schemas.microsoft.com/office/word/2016/wordml/cid" xmlns:w16se="http://schemas.microsoft.com/office/word/2015/wordml/symex" xmlns:wpg="http://schemas.microsoft.com/office/word/2010/wordprocessingGroup" xmlns:wpi="http://schemas.microsoft.com/office/word/2010/wordprocessingInk" xmlns:wne="http://schemas.microsoft.com/office/word/2006/wordml" xmlns:wps="http://schemas.microsoft.com/office/word/2010/wordprocessingShape" mc:Ignorable="w14 w15 w16se w16cid wp14">
   <w:body>
     <w:sdt>
       <w:sdtPr>
@@ -485,7 +485,31 @@
           <w:szCs w:val="21"/>
           <w:shd w:val="clear" w:color="auto" w:fill="FFFFFF"/>
         </w:rPr>
-        <w:t xml:space="preserve">“FantaFootball” </w:t>
+        <w:t>“</w:t>
+      </w:r>
+      <w:proofErr w:type="spellStart"/>
+      <w:r>
+        <w:rPr>
+          <w:rFonts w:ascii="Arial" w:hAnsi="Arial" w:cs="Arial"/>
+          <w:i/>
+          <w:color w:val="222222"/>
+          <w:sz w:val="21"/>
+          <w:szCs w:val="21"/>
+          <w:shd w:val="clear" w:color="auto" w:fill="FFFFFF"/>
+        </w:rPr>
+        <w:t>FantaFootball</w:t>
+      </w:r>
+      <w:proofErr w:type="spellEnd"/>
+      <w:r>
+        <w:rPr>
+          <w:rFonts w:ascii="Arial" w:hAnsi="Arial" w:cs="Arial"/>
+          <w:i/>
+          <w:color w:val="222222"/>
+          <w:sz w:val="21"/>
+          <w:szCs w:val="21"/>
+          <w:shd w:val="clear" w:color="auto" w:fill="FFFFFF"/>
+        </w:rPr>
+        <w:t xml:space="preserve">” </w:t>
       </w:r>
       <w:r>
         <w:rPr>
@@ -667,6 +691,7 @@
                 <w:u w:val="single"/>
               </w:rPr>
             </w:pPr>
+            <w:proofErr w:type="spellStart"/>
             <w:r>
               <w:rPr>
                 <w:b w:val="0"/>
@@ -676,6 +701,7 @@
               </w:rPr>
               <w:t>CreazioneDellaLega</w:t>
             </w:r>
+            <w:proofErr w:type="spellEnd"/>
           </w:p>
         </w:tc>
       </w:tr>
@@ -865,7 +891,39 @@
                 <w:sz w:val="24"/>
                 <w:szCs w:val="24"/>
               </w:rPr>
-              <w:t xml:space="preserve">Senza problemi, Mattia sceglie di creare una lega privata di serie A e si adopera per la creazione inserendo nei vari campi le informazioni necessarie quali il nome univoco: ”Memeroni”, il logo: un’immagine di un polpo, il numero massimo dei giocatori che è 5, la quota mensile che è di 30€, i premi del podio: 70% al primo, 20% al secondo, 10% al terzo, il budget in “FantaMilioni” di ogni giocatore:300FM e  seleziona modalità d’asta a busta chiusa. </w:t>
+              <w:t>Senza problemi, Mattia sceglie di creare una lega privata di serie A e si adopera per la creazione inserendo nei vari campi le informazioni necessarie quali il nome univoco: ”</w:t>
+            </w:r>
+            <w:proofErr w:type="spellStart"/>
+            <w:r>
+              <w:rPr>
+                <w:sz w:val="24"/>
+                <w:szCs w:val="24"/>
+              </w:rPr>
+              <w:t>Memeroni</w:t>
+            </w:r>
+            <w:proofErr w:type="spellEnd"/>
+            <w:r>
+              <w:rPr>
+                <w:sz w:val="24"/>
+                <w:szCs w:val="24"/>
+              </w:rPr>
+              <w:t>”, il logo: un’immagine di un polpo, il numero massimo dei giocatori che è 5, la quota mensile che è di 30€, i premi del podio: 70% al primo, 20% al secondo, 10% al terzo, il budget in “</w:t>
+            </w:r>
+            <w:proofErr w:type="spellStart"/>
+            <w:r>
+              <w:rPr>
+                <w:sz w:val="24"/>
+                <w:szCs w:val="24"/>
+              </w:rPr>
+              <w:t>FantaMilioni</w:t>
+            </w:r>
+            <w:proofErr w:type="spellEnd"/>
+            <w:r>
+              <w:rPr>
+                <w:sz w:val="24"/>
+                <w:szCs w:val="24"/>
+              </w:rPr>
+              <w:t xml:space="preserve">” di ogni giocatore:300FM e  seleziona modalità d’asta a busta chiusa. </w:t>
             </w:r>
           </w:p>
           <w:p>
@@ -993,6 +1051,7 @@
                 <w:u w:val="single"/>
               </w:rPr>
             </w:pPr>
+            <w:proofErr w:type="spellStart"/>
             <w:r>
               <w:rPr>
                 <w:b w:val="0"/>
@@ -1002,6 +1061,7 @@
               </w:rPr>
               <w:t>GestioneAsta</w:t>
             </w:r>
+            <w:proofErr w:type="spellEnd"/>
           </w:p>
         </w:tc>
       </w:tr>
@@ -1246,14 +1306,55 @@
                 <w:sz w:val="24"/>
                 <w:szCs w:val="24"/>
               </w:rPr>
-              <w:t xml:space="preserve"> 30FM Buffon e 9FM per Ajebolla</w:t>
-            </w:r>
-            <w:r>
-              <w:rPr>
-                <w:sz w:val="24"/>
-                <w:szCs w:val="24"/>
-              </w:rPr>
-              <w:t>, Pasquale offre 15FM per Donnarumma e 8FM per Ajebolla, infine Mattia offre 9FM Strakosha, 5FM per Marinato, 6FM per</w:t>
+              <w:t xml:space="preserve"> 30FM Buffon e 9FM per </w:t>
+            </w:r>
+            <w:proofErr w:type="spellStart"/>
+            <w:r>
+              <w:rPr>
+                <w:sz w:val="24"/>
+                <w:szCs w:val="24"/>
+              </w:rPr>
+              <w:t>Ajebolla</w:t>
+            </w:r>
+            <w:proofErr w:type="spellEnd"/>
+            <w:r>
+              <w:rPr>
+                <w:sz w:val="24"/>
+                <w:szCs w:val="24"/>
+              </w:rPr>
+              <w:t xml:space="preserve">, Pasquale offre 15FM per Donnarumma e 8FM per </w:t>
+            </w:r>
+            <w:proofErr w:type="spellStart"/>
+            <w:r>
+              <w:rPr>
+                <w:sz w:val="24"/>
+                <w:szCs w:val="24"/>
+              </w:rPr>
+              <w:t>Ajebolla</w:t>
+            </w:r>
+            <w:proofErr w:type="spellEnd"/>
+            <w:r>
+              <w:rPr>
+                <w:sz w:val="24"/>
+                <w:szCs w:val="24"/>
+              </w:rPr>
+              <w:t xml:space="preserve">, infine Mattia offre 9FM </w:t>
+            </w:r>
+            <w:proofErr w:type="spellStart"/>
+            <w:r>
+              <w:rPr>
+                <w:sz w:val="24"/>
+                <w:szCs w:val="24"/>
+              </w:rPr>
+              <w:t>Strakosha</w:t>
+            </w:r>
+            <w:proofErr w:type="spellEnd"/>
+            <w:r>
+              <w:rPr>
+                <w:sz w:val="24"/>
+                <w:szCs w:val="24"/>
+              </w:rPr>
+              <w:t>, 5FM per Marinato, 6FM per</w:t>
             </w:r>
             <w:r>
               <w:rPr>
@@ -1261,7 +1362,25 @@
                 <w:szCs w:val="24"/>
                 <w:u w:val="single"/>
               </w:rPr>
-              <w:t xml:space="preserve"> Soviero.</w:t>
+              <w:t xml:space="preserve"> </w:t>
+            </w:r>
+            <w:proofErr w:type="spellStart"/>
+            <w:r>
+              <w:rPr>
+                <w:sz w:val="24"/>
+                <w:szCs w:val="24"/>
+                <w:u w:val="single"/>
+              </w:rPr>
+              <w:t>Soviero</w:t>
+            </w:r>
+            <w:proofErr w:type="spellEnd"/>
+            <w:r>
+              <w:rPr>
+                <w:sz w:val="24"/>
+                <w:szCs w:val="24"/>
+                <w:u w:val="single"/>
+              </w:rPr>
+              <w:t>.</w:t>
             </w:r>
           </w:p>
           <w:p>
@@ -1290,7 +1409,55 @@
                 <w:sz w:val="24"/>
                 <w:szCs w:val="24"/>
               </w:rPr>
-              <w:t xml:space="preserve"> ore si fa lo show off delle squadre dove ogni giocatore vede ogni calciatore a quale squadra appartiene. Angelo è riuscito ad aggiudicarsi Donnarumma e Lopez spendendo 37FM, Maria si aggiudica Buffon e Mirante spendendo 57FM, Mattia si aggiudica Strakosha, Marinato e Soviero per 20FM mentre Gaetano si aggiudica solamente Ajebolla per 15FM.</w:t>
+              <w:t xml:space="preserve"> ore si fa lo show off delle squadre dove ogni giocatore vede ogni calciatore a quale squadra appartiene. Angelo è riuscito ad aggiudicarsi Donnarumma e Lopez spendendo 37FM, Maria si aggiudica Buffon e Mirante spendendo 57FM, Mattia si aggiudica </w:t>
+            </w:r>
+            <w:proofErr w:type="spellStart"/>
+            <w:r>
+              <w:rPr>
+                <w:sz w:val="24"/>
+                <w:szCs w:val="24"/>
+              </w:rPr>
+              <w:t>Strakosha</w:t>
+            </w:r>
+            <w:proofErr w:type="spellEnd"/>
+            <w:r>
+              <w:rPr>
+                <w:sz w:val="24"/>
+                <w:szCs w:val="24"/>
+              </w:rPr>
+              <w:t xml:space="preserve">, Marinato e </w:t>
+            </w:r>
+            <w:proofErr w:type="spellStart"/>
+            <w:r>
+              <w:rPr>
+                <w:sz w:val="24"/>
+                <w:szCs w:val="24"/>
+              </w:rPr>
+              <w:t>Soviero</w:t>
+            </w:r>
+            <w:proofErr w:type="spellEnd"/>
+            <w:r>
+              <w:rPr>
+                <w:sz w:val="24"/>
+                <w:szCs w:val="24"/>
+              </w:rPr>
+              <w:t xml:space="preserve"> per 20FM mentre Gaetano si aggiudica solamente </w:t>
+            </w:r>
+            <w:proofErr w:type="spellStart"/>
+            <w:r>
+              <w:rPr>
+                <w:sz w:val="24"/>
+                <w:szCs w:val="24"/>
+              </w:rPr>
+              <w:t>Ajebolla</w:t>
+            </w:r>
+            <w:proofErr w:type="spellEnd"/>
+            <w:r>
+              <w:rPr>
+                <w:sz w:val="24"/>
+                <w:szCs w:val="24"/>
+              </w:rPr>
+              <w:t xml:space="preserve"> per 15FM.</w:t>
             </w:r>
           </w:p>
           <w:p>
@@ -1458,6 +1625,7 @@
                 <w:u w:val="single"/>
               </w:rPr>
             </w:pPr>
+            <w:proofErr w:type="spellStart"/>
             <w:r>
               <w:rPr>
                 <w:b w:val="0"/>
@@ -1467,6 +1635,7 @@
               </w:rPr>
               <w:t>GestioneRosa</w:t>
             </w:r>
+            <w:proofErr w:type="spellEnd"/>
           </w:p>
         </w:tc>
       </w:tr>
@@ -1673,14 +1842,44 @@
               </w:rPr>
               <w:t xml:space="preserve">Pasquale li cercherà dal riquadro contente i suoi giocatori filtrabili per nomi, per ruolo e per squadra. </w:t>
             </w:r>
-            <w:bookmarkStart w:id="3" w:name="_GoBack"/>
-            <w:bookmarkEnd w:id="3"/>
-            <w:r>
-              <w:rPr>
-                <w:sz w:val="24"/>
-                <w:szCs w:val="24"/>
-              </w:rPr>
-              <w:t>Come portiere sceglie Donnarumma, i 4 difensori sono Rodriguez, Romagnoli, Musacchio e Conti, i 3 centrocampisti sono Kucka, Kessie, Montolivo ed infine i 3 attaccanti sono Honda, Torres e Menez.</w:t>
+            <w:r>
+              <w:rPr>
+                <w:sz w:val="24"/>
+                <w:szCs w:val="24"/>
+              </w:rPr>
+              <w:t xml:space="preserve">Come portiere sceglie Donnarumma, i 4 difensori sono Rodriguez, Romagnoli, </w:t>
+            </w:r>
+            <w:proofErr w:type="spellStart"/>
+            <w:r>
+              <w:rPr>
+                <w:sz w:val="24"/>
+                <w:szCs w:val="24"/>
+              </w:rPr>
+              <w:t>Musacchio</w:t>
+            </w:r>
+            <w:proofErr w:type="spellEnd"/>
+            <w:r>
+              <w:rPr>
+                <w:sz w:val="24"/>
+                <w:szCs w:val="24"/>
+              </w:rPr>
+              <w:t xml:space="preserve"> e Conti, i 3 centrocampisti sono Kucka, </w:t>
+            </w:r>
+            <w:proofErr w:type="spellStart"/>
+            <w:r>
+              <w:rPr>
+                <w:sz w:val="24"/>
+                <w:szCs w:val="24"/>
+              </w:rPr>
+              <w:t>Kessie</w:t>
+            </w:r>
+            <w:proofErr w:type="spellEnd"/>
+            <w:r>
+              <w:rPr>
+                <w:sz w:val="24"/>
+                <w:szCs w:val="24"/>
+              </w:rPr>
+              <w:t>, Montolivo ed infine i 3 attaccanti sono Honda, Torres e Menez.</w:t>
             </w:r>
           </w:p>
           <w:p>
@@ -1729,11 +1928,11 @@
       <w:pPr>
         <w:pStyle w:val="Titolo1"/>
       </w:pPr>
-      <w:bookmarkStart w:id="4" w:name="_Toc21178840"/>
+      <w:bookmarkStart w:id="3" w:name="_Toc21178840"/>
       <w:r>
         <w:t>Requisiti funzionali</w:t>
       </w:r>
-      <w:bookmarkEnd w:id="4"/>
+      <w:bookmarkEnd w:id="3"/>
       <w:r>
         <w:t xml:space="preserve"> </w:t>
       </w:r>
@@ -1745,13 +1944,23 @@
           <w:szCs w:val="24"/>
         </w:rPr>
       </w:pPr>
+      <w:proofErr w:type="spellStart"/>
       <w:r>
         <w:rPr>
           <w:i/>
           <w:sz w:val="24"/>
           <w:szCs w:val="24"/>
         </w:rPr>
-        <w:t xml:space="preserve">Fantafootball </w:t>
+        <w:t>Fantafootball</w:t>
+      </w:r>
+      <w:proofErr w:type="spellEnd"/>
+      <w:r>
+        <w:rPr>
+          <w:i/>
+          <w:sz w:val="24"/>
+          <w:szCs w:val="24"/>
+        </w:rPr>
+        <w:t xml:space="preserve"> </w:t>
       </w:r>
       <w:r>
         <w:rPr>
@@ -1858,11 +2067,11 @@
       <w:pPr>
         <w:pStyle w:val="Titolo1"/>
       </w:pPr>
-      <w:bookmarkStart w:id="5" w:name="_Toc21178841"/>
+      <w:bookmarkStart w:id="4" w:name="_Toc21178841"/>
       <w:r>
         <w:t>Requisiti non funzionali</w:t>
       </w:r>
-      <w:bookmarkEnd w:id="5"/>
+      <w:bookmarkEnd w:id="4"/>
     </w:p>
     <w:p>
       <w:pPr>
@@ -1876,6 +2085,7 @@
           <w:szCs w:val="24"/>
         </w:rPr>
       </w:pPr>
+      <w:proofErr w:type="spellStart"/>
       <w:r>
         <w:rPr>
           <w:sz w:val="24"/>
@@ -1883,6 +2093,7 @@
         </w:rPr>
         <w:t>Usability</w:t>
       </w:r>
+      <w:proofErr w:type="spellEnd"/>
     </w:p>
     <w:p>
       <w:pPr>
@@ -1900,7 +2111,7 @@
         <w:lastRenderedPageBreak/>
         <w:t xml:space="preserve">L’utente non deve essere necessariamente un esperto navigatore del web per usufruire al meglio del nostro </w:t>
       </w:r>
-      <w:commentRangeStart w:id="6"/>
+      <w:commentRangeStart w:id="5"/>
       <w:r>
         <w:rPr>
           <w:sz w:val="24"/>
@@ -1908,12 +2119,12 @@
         </w:rPr>
         <w:t>sito</w:t>
       </w:r>
-      <w:commentRangeEnd w:id="6"/>
+      <w:commentRangeEnd w:id="5"/>
       <w:r>
         <w:rPr>
           <w:rStyle w:val="Rimandocommento"/>
         </w:rPr>
-        <w:commentReference w:id="6"/>
+        <w:commentReference w:id="5"/>
       </w:r>
       <w:r>
         <w:rPr>
@@ -1979,6 +2190,7 @@
           <w:szCs w:val="24"/>
         </w:rPr>
       </w:pPr>
+      <w:proofErr w:type="spellStart"/>
       <w:r>
         <w:rPr>
           <w:sz w:val="24"/>
@@ -1986,6 +2198,7 @@
         </w:rPr>
         <w:t>Supportability</w:t>
       </w:r>
+      <w:proofErr w:type="spellEnd"/>
     </w:p>
     <w:p>
       <w:pPr>
@@ -2056,13 +2269,58 @@
           <w:szCs w:val="24"/>
         </w:rPr>
       </w:pPr>
-      <w:r>
-        <w:rPr>
-          <w:sz w:val="24"/>
-          <w:szCs w:val="24"/>
-        </w:rPr>
-        <w:t>Implementation</w:t>
-      </w:r>
+      <w:proofErr w:type="spellStart"/>
+      <w:r>
+        <w:rPr>
+          <w:sz w:val="24"/>
+          <w:szCs w:val="24"/>
+        </w:rPr>
+        <w:t>Implementatio</w:t>
+      </w:r>
+      <w:r>
+        <w:rPr>
+          <w:sz w:val="24"/>
+          <w:szCs w:val="24"/>
+        </w:rPr>
+        <w:t>n</w:t>
+      </w:r>
+      <w:proofErr w:type="spellEnd"/>
+    </w:p>
+    <w:p>
+      <w:pPr>
+        <w:ind w:left="360"/>
+        <w:rPr>
+          <w:sz w:val="24"/>
+          <w:szCs w:val="24"/>
+        </w:rPr>
+      </w:pPr>
+      <w:bookmarkStart w:id="6" w:name="_GoBack"/>
+      <w:bookmarkEnd w:id="6"/>
+      <w:r>
+        <w:rPr>
+          <w:sz w:val="24"/>
+          <w:szCs w:val="24"/>
+        </w:rPr>
+        <w:t xml:space="preserve">Per questa Web Application verrà usato come ambiente di sviluppo Eclipse, il DBMS MySQL e come linguaggi di programmazione verrà usato Java mentre per le parte Web verranno usati HTML, CSS, </w:t>
+      </w:r>
+      <w:proofErr w:type="spellStart"/>
+      <w:r>
+        <w:rPr>
+          <w:sz w:val="24"/>
+          <w:szCs w:val="24"/>
+        </w:rPr>
+        <w:t>Javascript</w:t>
+      </w:r>
+      <w:proofErr w:type="spellEnd"/>
+    </w:p>
+    <w:p>
+      <w:pPr>
+        <w:ind w:left="360"/>
+        <w:rPr>
+          <w:sz w:val="24"/>
+          <w:szCs w:val="24"/>
+        </w:rPr>
+      </w:pPr>
     </w:p>
     <w:p>
       <w:pPr>
@@ -2108,9 +2366,14 @@
       </w:pPr>
       <w:bookmarkStart w:id="7" w:name="_Toc21178842"/>
       <w:r>
-        <w:t>Target environment</w:t>
+        <w:t xml:space="preserve">Target </w:t>
+      </w:r>
+      <w:proofErr w:type="spellStart"/>
+      <w:r>
+        <w:t>environment</w:t>
       </w:r>
       <w:bookmarkEnd w:id="7"/>
+      <w:proofErr w:type="spellEnd"/>
       <w:r>
         <w:t xml:space="preserve"> </w:t>
       </w:r>
@@ -2124,7 +2387,15 @@
         </w:numPr>
       </w:pPr>
       <w:r>
-        <w:t>Gli utenti devono essere in grado di potersi connettere all’applicazione da qualsiasi dispositivo capace di connettersi alla rete tramite un browser che supporti Javascript e cookies.</w:t>
+        <w:t xml:space="preserve">Gli utenti devono essere in grado di potersi connettere all’applicazione da qualsiasi dispositivo capace di connettersi alla rete tramite un browser che supporti </w:t>
+      </w:r>
+      <w:proofErr w:type="spellStart"/>
+      <w:r>
+        <w:t>Javascript</w:t>
+      </w:r>
+      <w:proofErr w:type="spellEnd"/>
+      <w:r>
+        <w:t xml:space="preserve"> e cookies.</w:t>
       </w:r>
     </w:p>
     <w:p/>
@@ -2183,7 +2454,25 @@
           <w:sz w:val="24"/>
           <w:szCs w:val="24"/>
         </w:rPr>
-        <w:t>2. Problem Statement: 11 ottobre 2019</w:t>
+        <w:t xml:space="preserve">2. </w:t>
+      </w:r>
+      <w:proofErr w:type="spellStart"/>
+      <w:r>
+        <w:rPr>
+          <w:rFonts w:ascii="Calibri" w:hAnsi="Calibri" w:cs="Calibri"/>
+          <w:sz w:val="24"/>
+          <w:szCs w:val="24"/>
+        </w:rPr>
+        <w:t>Problem</w:t>
+      </w:r>
+      <w:proofErr w:type="spellEnd"/>
+      <w:r>
+        <w:rPr>
+          <w:rFonts w:ascii="Calibri" w:hAnsi="Calibri" w:cs="Calibri"/>
+          <w:sz w:val="24"/>
+          <w:szCs w:val="24"/>
+        </w:rPr>
+        <w:t xml:space="preserve"> Statement: 11 ottobre 2019</w:t>
       </w:r>
     </w:p>
     <w:p>
@@ -2217,7 +2506,7 @@
           <w:rFonts w:ascii="Calibri" w:hAnsi="Calibri" w:cs="Calibri"/>
           <w:sz w:val="24"/>
           <w:szCs w:val="24"/>
-          <w:lang w:val="en-US"/>
+          <w:lang w:val="fr-FR"/>
         </w:rPr>
       </w:pPr>
       <w:r>
@@ -2225,9 +2514,49 @@
           <w:rFonts w:ascii="Calibri" w:hAnsi="Calibri" w:cs="Calibri"/>
           <w:sz w:val="24"/>
           <w:szCs w:val="24"/>
-          <w:lang w:val="en-US"/>
-        </w:rPr>
-        <w:t>4. Requirements Analysis Document: 8 novembre 2019</w:t>
+          <w:lang w:val="fr-FR"/>
+        </w:rPr>
+        <w:t xml:space="preserve">4. </w:t>
+      </w:r>
+      <w:proofErr w:type="spellStart"/>
+      <w:r>
+        <w:rPr>
+          <w:rFonts w:ascii="Calibri" w:hAnsi="Calibri" w:cs="Calibri"/>
+          <w:sz w:val="24"/>
+          <w:szCs w:val="24"/>
+          <w:lang w:val="fr-FR"/>
+        </w:rPr>
+        <w:t>Requirements</w:t>
+      </w:r>
+      <w:proofErr w:type="spellEnd"/>
+      <w:r>
+        <w:rPr>
+          <w:rFonts w:ascii="Calibri" w:hAnsi="Calibri" w:cs="Calibri"/>
+          <w:sz w:val="24"/>
+          <w:szCs w:val="24"/>
+          <w:lang w:val="fr-FR"/>
+        </w:rPr>
+        <w:t xml:space="preserve"> </w:t>
+      </w:r>
+      <w:proofErr w:type="spellStart"/>
+      <w:r>
+        <w:rPr>
+          <w:rFonts w:ascii="Calibri" w:hAnsi="Calibri" w:cs="Calibri"/>
+          <w:sz w:val="24"/>
+          <w:szCs w:val="24"/>
+          <w:lang w:val="fr-FR"/>
+        </w:rPr>
+        <w:t>Analysis</w:t>
+      </w:r>
+      <w:proofErr w:type="spellEnd"/>
+      <w:r>
+        <w:rPr>
+          <w:rFonts w:ascii="Calibri" w:hAnsi="Calibri" w:cs="Calibri"/>
+          <w:sz w:val="24"/>
+          <w:szCs w:val="24"/>
+          <w:lang w:val="fr-FR"/>
+        </w:rPr>
+        <w:t xml:space="preserve"> Document: 8 novembre 2019</w:t>
       </w:r>
     </w:p>
     <w:p>
@@ -2240,7 +2569,7 @@
           <w:rFonts w:ascii="Calibri" w:hAnsi="Calibri" w:cs="Calibri"/>
           <w:sz w:val="24"/>
           <w:szCs w:val="24"/>
-          <w:lang w:val="en-US"/>
+          <w:lang w:val="fr-FR"/>
         </w:rPr>
       </w:pPr>
       <w:r>
@@ -2248,7 +2577,7 @@
           <w:rFonts w:ascii="Calibri" w:hAnsi="Calibri" w:cs="Calibri"/>
           <w:sz w:val="24"/>
           <w:szCs w:val="24"/>
-          <w:lang w:val="en-US"/>
+          <w:lang w:val="fr-FR"/>
         </w:rPr>
         <w:t>5. System Design Document: 29 novembre 2019</w:t>
       </w:r>
@@ -2292,6 +2621,7 @@
           <w:sz w:val="24"/>
           <w:szCs w:val="24"/>
         </w:rPr>
+        <w:lastRenderedPageBreak/>
         <w:t>7. Piano di test di sistema e specifica dei casi di test per il sottosistema da implementare: 13</w:t>
       </w:r>
     </w:p>
@@ -2326,8 +2656,8 @@
 </file>
 
 <file path=word/comments.xml><?xml version="1.0" encoding="utf-8"?>
-<w:comments xmlns:wpc="http://schemas.microsoft.com/office/word/2010/wordprocessingCanvas" xmlns:cx="http://schemas.microsoft.com/office/drawing/2014/chartex" xmlns:cx1="http://schemas.microsoft.com/office/drawing/2015/9/8/chartex" xmlns:mc="http://schemas.openxmlformats.org/markup-compatibility/2006" xmlns:o="urn:schemas-microsoft-com:office:office" xmlns:r="http://schemas.openxmlformats.org/officeDocument/2006/relationships" xmlns:m="http://schemas.openxmlformats.org/officeDocument/2006/math" xmlns:v="urn:schemas-microsoft-com:vml" xmlns:wp14="http://schemas.microsoft.com/office/word/2010/wordprocessingDrawing" xmlns:wp="http://schemas.openxmlformats.org/drawingml/2006/wordprocessingDrawing" xmlns:w10="urn:schemas-microsoft-com:office:word" xmlns:w="http://schemas.openxmlformats.org/wordprocessingml/2006/main" xmlns:w14="http://schemas.microsoft.com/office/word/2010/wordml" xmlns:w15="http://schemas.microsoft.com/office/word/2012/wordml" xmlns:w16se="http://schemas.microsoft.com/office/word/2015/wordml/symex" xmlns:wpg="http://schemas.microsoft.com/office/word/2010/wordprocessingGroup" xmlns:wpi="http://schemas.microsoft.com/office/word/2010/wordprocessingInk" xmlns:wne="http://schemas.microsoft.com/office/word/2006/wordml" xmlns:wps="http://schemas.microsoft.com/office/word/2010/wordprocessingShape" mc:Ignorable="w14 w15 w16se wp14">
-  <w:comment w:id="6" w:author="Utente" w:date="2019-10-07T10:13:00Z" w:initials="U">
+<w:comments xmlns:wpc="http://schemas.microsoft.com/office/word/2010/wordprocessingCanvas" xmlns:cx="http://schemas.microsoft.com/office/drawing/2014/chartex" xmlns:cx1="http://schemas.microsoft.com/office/drawing/2015/9/8/chartex" xmlns:cx2="http://schemas.microsoft.com/office/drawing/2015/10/21/chartex" xmlns:cx3="http://schemas.microsoft.com/office/drawing/2016/5/9/chartex" xmlns:cx4="http://schemas.microsoft.com/office/drawing/2016/5/10/chartex" xmlns:cx5="http://schemas.microsoft.com/office/drawing/2016/5/11/chartex" xmlns:cx6="http://schemas.microsoft.com/office/drawing/2016/5/12/chartex" xmlns:cx7="http://schemas.microsoft.com/office/drawing/2016/5/13/chartex" xmlns:cx8="http://schemas.microsoft.com/office/drawing/2016/5/14/chartex" xmlns:mc="http://schemas.openxmlformats.org/markup-compatibility/2006" xmlns:aink="http://schemas.microsoft.com/office/drawing/2016/ink" xmlns:am3d="http://schemas.microsoft.com/office/drawing/2017/model3d" xmlns:o="urn:schemas-microsoft-com:office:office" xmlns:r="http://schemas.openxmlformats.org/officeDocument/2006/relationships" xmlns:m="http://schemas.openxmlformats.org/officeDocument/2006/math" xmlns:v="urn:schemas-microsoft-com:vml" xmlns:wp14="http://schemas.microsoft.com/office/word/2010/wordprocessingDrawing" xmlns:wp="http://schemas.openxmlformats.org/drawingml/2006/wordprocessingDrawing" xmlns:w10="urn:schemas-microsoft-com:office:word" xmlns:w="http://schemas.openxmlformats.org/wordprocessingml/2006/main" xmlns:w14="http://schemas.microsoft.com/office/word/2010/wordml" xmlns:w15="http://schemas.microsoft.com/office/word/2012/wordml" xmlns:w16cid="http://schemas.microsoft.com/office/word/2016/wordml/cid" xmlns:w16se="http://schemas.microsoft.com/office/word/2015/wordml/symex" xmlns:wpg="http://schemas.microsoft.com/office/word/2010/wordprocessingGroup" xmlns:wpi="http://schemas.microsoft.com/office/word/2010/wordprocessingInk" xmlns:wne="http://schemas.microsoft.com/office/word/2006/wordml" xmlns:wps="http://schemas.microsoft.com/office/word/2010/wordprocessingShape" mc:Ignorable="w14 w15 w16se w16cid wp14">
+  <w:comment w:id="5" w:author="Utente" w:date="2019-10-07T10:13:00Z" w:initials="U">
     <w:p>
       <w:pPr>
         <w:pStyle w:val="Testocommento"/>
@@ -2341,13 +2671,19 @@
 </file>
 
 <file path=word/commentsExtended.xml><?xml version="1.0" encoding="utf-8"?>
-<w15:commentsEx xmlns:wpc="http://schemas.microsoft.com/office/word/2010/wordprocessingCanvas" xmlns:cx="http://schemas.microsoft.com/office/drawing/2014/chartex" xmlns:cx1="http://schemas.microsoft.com/office/drawing/2015/9/8/chartex" xmlns:mc="http://schemas.openxmlformats.org/markup-compatibility/2006" xmlns:o="urn:schemas-microsoft-com:office:office" xmlns:r="http://schemas.openxmlformats.org/officeDocument/2006/relationships" xmlns:m="http://schemas.openxmlformats.org/officeDocument/2006/math" xmlns:v="urn:schemas-microsoft-com:vml" xmlns:wp14="http://schemas.microsoft.com/office/word/2010/wordprocessingDrawing" xmlns:wp="http://schemas.openxmlformats.org/drawingml/2006/wordprocessingDrawing" xmlns:w10="urn:schemas-microsoft-com:office:word" xmlns:w="http://schemas.openxmlformats.org/wordprocessingml/2006/main" xmlns:w14="http://schemas.microsoft.com/office/word/2010/wordml" xmlns:w15="http://schemas.microsoft.com/office/word/2012/wordml" xmlns:w16se="http://schemas.microsoft.com/office/word/2015/wordml/symex" xmlns:wpg="http://schemas.microsoft.com/office/word/2010/wordprocessingGroup" xmlns:wpi="http://schemas.microsoft.com/office/word/2010/wordprocessingInk" xmlns:wne="http://schemas.microsoft.com/office/word/2006/wordml" xmlns:wps="http://schemas.microsoft.com/office/word/2010/wordprocessingShape" mc:Ignorable="w14 w15 w16se wp14">
+<w15:commentsEx xmlns:wpc="http://schemas.microsoft.com/office/word/2010/wordprocessingCanvas" xmlns:cx="http://schemas.microsoft.com/office/drawing/2014/chartex" xmlns:cx1="http://schemas.microsoft.com/office/drawing/2015/9/8/chartex" xmlns:cx2="http://schemas.microsoft.com/office/drawing/2015/10/21/chartex" xmlns:cx3="http://schemas.microsoft.com/office/drawing/2016/5/9/chartex" xmlns:cx4="http://schemas.microsoft.com/office/drawing/2016/5/10/chartex" xmlns:cx5="http://schemas.microsoft.com/office/drawing/2016/5/11/chartex" xmlns:cx6="http://schemas.microsoft.com/office/drawing/2016/5/12/chartex" xmlns:cx7="http://schemas.microsoft.com/office/drawing/2016/5/13/chartex" xmlns:cx8="http://schemas.microsoft.com/office/drawing/2016/5/14/chartex" xmlns:mc="http://schemas.openxmlformats.org/markup-compatibility/2006" xmlns:aink="http://schemas.microsoft.com/office/drawing/2016/ink" xmlns:am3d="http://schemas.microsoft.com/office/drawing/2017/model3d" xmlns:o="urn:schemas-microsoft-com:office:office" xmlns:r="http://schemas.openxmlformats.org/officeDocument/2006/relationships" xmlns:m="http://schemas.openxmlformats.org/officeDocument/2006/math" xmlns:v="urn:schemas-microsoft-com:vml" xmlns:wp14="http://schemas.microsoft.com/office/word/2010/wordprocessingDrawing" xmlns:wp="http://schemas.openxmlformats.org/drawingml/2006/wordprocessingDrawing" xmlns:w10="urn:schemas-microsoft-com:office:word" xmlns:w="http://schemas.openxmlformats.org/wordprocessingml/2006/main" xmlns:w14="http://schemas.microsoft.com/office/word/2010/wordml" xmlns:w15="http://schemas.microsoft.com/office/word/2012/wordml" xmlns:w16cid="http://schemas.microsoft.com/office/word/2016/wordml/cid" xmlns:w16se="http://schemas.microsoft.com/office/word/2015/wordml/symex" xmlns:wpg="http://schemas.microsoft.com/office/word/2010/wordprocessingGroup" xmlns:wpi="http://schemas.microsoft.com/office/word/2010/wordprocessingInk" xmlns:wne="http://schemas.microsoft.com/office/word/2006/wordml" xmlns:wps="http://schemas.microsoft.com/office/word/2010/wordprocessingShape" mc:Ignorable="w14 w15 w16se w16cid wp14">
   <w15:commentEx w15:paraId="6B121C63" w15:done="0"/>
 </w15:commentsEx>
 </file>
 
+<file path=word/commentsIds.xml><?xml version="1.0" encoding="utf-8"?>
+<w16cid:commentsIds xmlns:wpc="http://schemas.microsoft.com/office/word/2010/wordprocessingCanvas" xmlns:cx="http://schemas.microsoft.com/office/drawing/2014/chartex" xmlns:cx1="http://schemas.microsoft.com/office/drawing/2015/9/8/chartex" xmlns:cx2="http://schemas.microsoft.com/office/drawing/2015/10/21/chartex" xmlns:cx3="http://schemas.microsoft.com/office/drawing/2016/5/9/chartex" xmlns:cx4="http://schemas.microsoft.com/office/drawing/2016/5/10/chartex" xmlns:cx5="http://schemas.microsoft.com/office/drawing/2016/5/11/chartex" xmlns:cx6="http://schemas.microsoft.com/office/drawing/2016/5/12/chartex" xmlns:cx7="http://schemas.microsoft.com/office/drawing/2016/5/13/chartex" xmlns:cx8="http://schemas.microsoft.com/office/drawing/2016/5/14/chartex" xmlns:mc="http://schemas.openxmlformats.org/markup-compatibility/2006" xmlns:aink="http://schemas.microsoft.com/office/drawing/2016/ink" xmlns:am3d="http://schemas.microsoft.com/office/drawing/2017/model3d" xmlns:o="urn:schemas-microsoft-com:office:office" xmlns:r="http://schemas.openxmlformats.org/officeDocument/2006/relationships" xmlns:m="http://schemas.openxmlformats.org/officeDocument/2006/math" xmlns:v="urn:schemas-microsoft-com:vml" xmlns:wp14="http://schemas.microsoft.com/office/word/2010/wordprocessingDrawing" xmlns:wp="http://schemas.openxmlformats.org/drawingml/2006/wordprocessingDrawing" xmlns:w10="urn:schemas-microsoft-com:office:word" xmlns:w="http://schemas.openxmlformats.org/wordprocessingml/2006/main" xmlns:w14="http://schemas.microsoft.com/office/word/2010/wordml" xmlns:w15="http://schemas.microsoft.com/office/word/2012/wordml" xmlns:w16cid="http://schemas.microsoft.com/office/word/2016/wordml/cid" xmlns:w16se="http://schemas.microsoft.com/office/word/2015/wordml/symex" xmlns:wpg="http://schemas.microsoft.com/office/word/2010/wordprocessingGroup" xmlns:wpi="http://schemas.microsoft.com/office/word/2010/wordprocessingInk" xmlns:wne="http://schemas.microsoft.com/office/word/2006/wordml" xmlns:wps="http://schemas.microsoft.com/office/word/2010/wordprocessingShape" mc:Ignorable="w14 w15 w16se w16cid wp14">
+  <w16cid:commentId w16cid:paraId="6B121C63" w16cid:durableId="214727E6"/>
+</w16cid:commentsIds>
+</file>
+
 <file path=word/numbering.xml><?xml version="1.0" encoding="utf-8"?>
-<w:numbering xmlns:wpc="http://schemas.microsoft.com/office/word/2010/wordprocessingCanvas" xmlns:cx="http://schemas.microsoft.com/office/drawing/2014/chartex" xmlns:cx1="http://schemas.microsoft.com/office/drawing/2015/9/8/chartex" xmlns:mc="http://schemas.openxmlformats.org/markup-compatibility/2006" xmlns:o="urn:schemas-microsoft-com:office:office" xmlns:r="http://schemas.openxmlformats.org/officeDocument/2006/relationships" xmlns:m="http://schemas.openxmlformats.org/officeDocument/2006/math" xmlns:v="urn:schemas-microsoft-com:vml" xmlns:wp14="http://schemas.microsoft.com/office/word/2010/wordprocessingDrawing" xmlns:wp="http://schemas.openxmlformats.org/drawingml/2006/wordprocessingDrawing" xmlns:w10="urn:schemas-microsoft-com:office:word" xmlns:w="http://schemas.openxmlformats.org/wordprocessingml/2006/main" xmlns:w14="http://schemas.microsoft.com/office/word/2010/wordml" xmlns:w15="http://schemas.microsoft.com/office/word/2012/wordml" xmlns:w16se="http://schemas.microsoft.com/office/word/2015/wordml/symex" xmlns:wpg="http://schemas.microsoft.com/office/word/2010/wordprocessingGroup" xmlns:wpi="http://schemas.microsoft.com/office/word/2010/wordprocessingInk" xmlns:wne="http://schemas.microsoft.com/office/word/2006/wordml" xmlns:wps="http://schemas.microsoft.com/office/word/2010/wordprocessingShape" mc:Ignorable="w14 w15 w16se wp14">
+<w:numbering xmlns:wpc="http://schemas.microsoft.com/office/word/2010/wordprocessingCanvas" xmlns:cx="http://schemas.microsoft.com/office/drawing/2014/chartex" xmlns:cx1="http://schemas.microsoft.com/office/drawing/2015/9/8/chartex" xmlns:cx2="http://schemas.microsoft.com/office/drawing/2015/10/21/chartex" xmlns:cx3="http://schemas.microsoft.com/office/drawing/2016/5/9/chartex" xmlns:cx4="http://schemas.microsoft.com/office/drawing/2016/5/10/chartex" xmlns:cx5="http://schemas.microsoft.com/office/drawing/2016/5/11/chartex" xmlns:cx6="http://schemas.microsoft.com/office/drawing/2016/5/12/chartex" xmlns:cx7="http://schemas.microsoft.com/office/drawing/2016/5/13/chartex" xmlns:cx8="http://schemas.microsoft.com/office/drawing/2016/5/14/chartex" xmlns:mc="http://schemas.openxmlformats.org/markup-compatibility/2006" xmlns:aink="http://schemas.microsoft.com/office/drawing/2016/ink" xmlns:am3d="http://schemas.microsoft.com/office/drawing/2017/model3d" xmlns:o="urn:schemas-microsoft-com:office:office" xmlns:r="http://schemas.openxmlformats.org/officeDocument/2006/relationships" xmlns:m="http://schemas.openxmlformats.org/officeDocument/2006/math" xmlns:v="urn:schemas-microsoft-com:vml" xmlns:wp14="http://schemas.microsoft.com/office/word/2010/wordprocessingDrawing" xmlns:wp="http://schemas.openxmlformats.org/drawingml/2006/wordprocessingDrawing" xmlns:w10="urn:schemas-microsoft-com:office:word" xmlns:w="http://schemas.openxmlformats.org/wordprocessingml/2006/main" xmlns:w14="http://schemas.microsoft.com/office/word/2010/wordml" xmlns:w15="http://schemas.microsoft.com/office/word/2012/wordml" xmlns:w16cid="http://schemas.microsoft.com/office/word/2016/wordml/cid" xmlns:w16se="http://schemas.microsoft.com/office/word/2015/wordml/symex" xmlns:wpg="http://schemas.microsoft.com/office/word/2010/wordprocessingGroup" xmlns:wpi="http://schemas.microsoft.com/office/word/2010/wordprocessingInk" xmlns:wne="http://schemas.microsoft.com/office/word/2006/wordml" xmlns:wps="http://schemas.microsoft.com/office/word/2010/wordprocessingShape" mc:Ignorable="w14 w15 w16se w16cid wp14">
   <w:abstractNum w:abstractNumId="0" w15:restartNumberingAfterBreak="0">
     <w:nsid w:val="0F444CAF"/>
     <w:multiLevelType w:val="multilevel"/>
@@ -3083,7 +3419,7 @@
 </file>
 
 <file path=word/people.xml><?xml version="1.0" encoding="utf-8"?>
-<w15:people xmlns:wpc="http://schemas.microsoft.com/office/word/2010/wordprocessingCanvas" xmlns:cx="http://schemas.microsoft.com/office/drawing/2014/chartex" xmlns:cx1="http://schemas.microsoft.com/office/drawing/2015/9/8/chartex" xmlns:mc="http://schemas.openxmlformats.org/markup-compatibility/2006" xmlns:o="urn:schemas-microsoft-com:office:office" xmlns:r="http://schemas.openxmlformats.org/officeDocument/2006/relationships" xmlns:m="http://schemas.openxmlformats.org/officeDocument/2006/math" xmlns:v="urn:schemas-microsoft-com:vml" xmlns:wp14="http://schemas.microsoft.com/office/word/2010/wordprocessingDrawing" xmlns:wp="http://schemas.openxmlformats.org/drawingml/2006/wordprocessingDrawing" xmlns:w10="urn:schemas-microsoft-com:office:word" xmlns:w="http://schemas.openxmlformats.org/wordprocessingml/2006/main" xmlns:w14="http://schemas.microsoft.com/office/word/2010/wordml" xmlns:w15="http://schemas.microsoft.com/office/word/2012/wordml" xmlns:w16se="http://schemas.microsoft.com/office/word/2015/wordml/symex" xmlns:wpg="http://schemas.microsoft.com/office/word/2010/wordprocessingGroup" xmlns:wpi="http://schemas.microsoft.com/office/word/2010/wordprocessingInk" xmlns:wne="http://schemas.microsoft.com/office/word/2006/wordml" xmlns:wps="http://schemas.microsoft.com/office/word/2010/wordprocessingShape" mc:Ignorable="w14 w15 w16se wp14">
+<w15:people xmlns:wpc="http://schemas.microsoft.com/office/word/2010/wordprocessingCanvas" xmlns:cx="http://schemas.microsoft.com/office/drawing/2014/chartex" xmlns:cx1="http://schemas.microsoft.com/office/drawing/2015/9/8/chartex" xmlns:cx2="http://schemas.microsoft.com/office/drawing/2015/10/21/chartex" xmlns:cx3="http://schemas.microsoft.com/office/drawing/2016/5/9/chartex" xmlns:cx4="http://schemas.microsoft.com/office/drawing/2016/5/10/chartex" xmlns:cx5="http://schemas.microsoft.com/office/drawing/2016/5/11/chartex" xmlns:cx6="http://schemas.microsoft.com/office/drawing/2016/5/12/chartex" xmlns:cx7="http://schemas.microsoft.com/office/drawing/2016/5/13/chartex" xmlns:cx8="http://schemas.microsoft.com/office/drawing/2016/5/14/chartex" xmlns:mc="http://schemas.openxmlformats.org/markup-compatibility/2006" xmlns:aink="http://schemas.microsoft.com/office/drawing/2016/ink" xmlns:am3d="http://schemas.microsoft.com/office/drawing/2017/model3d" xmlns:o="urn:schemas-microsoft-com:office:office" xmlns:r="http://schemas.openxmlformats.org/officeDocument/2006/relationships" xmlns:m="http://schemas.openxmlformats.org/officeDocument/2006/math" xmlns:v="urn:schemas-microsoft-com:vml" xmlns:wp14="http://schemas.microsoft.com/office/word/2010/wordprocessingDrawing" xmlns:wp="http://schemas.openxmlformats.org/drawingml/2006/wordprocessingDrawing" xmlns:w10="urn:schemas-microsoft-com:office:word" xmlns:w="http://schemas.openxmlformats.org/wordprocessingml/2006/main" xmlns:w14="http://schemas.microsoft.com/office/word/2010/wordml" xmlns:w15="http://schemas.microsoft.com/office/word/2012/wordml" xmlns:w16cid="http://schemas.microsoft.com/office/word/2016/wordml/cid" xmlns:w16se="http://schemas.microsoft.com/office/word/2015/wordml/symex" xmlns:wpg="http://schemas.microsoft.com/office/word/2010/wordprocessingGroup" xmlns:wpi="http://schemas.microsoft.com/office/word/2010/wordprocessingInk" xmlns:wne="http://schemas.microsoft.com/office/word/2006/wordml" xmlns:wps="http://schemas.microsoft.com/office/word/2010/wordprocessingShape" mc:Ignorable="w14 w15 w16se w16cid wp14">
   <w15:person w15:author="Utente">
     <w15:presenceInfo w15:providerId="None" w15:userId="Utente"/>
   </w15:person>
@@ -3091,7 +3427,7 @@
 </file>
 
 <file path=word/styles.xml><?xml version="1.0" encoding="utf-8"?>
-<w:styles xmlns:mc="http://schemas.openxmlformats.org/markup-compatibility/2006" xmlns:r="http://schemas.openxmlformats.org/officeDocument/2006/relationships" xmlns:w="http://schemas.openxmlformats.org/wordprocessingml/2006/main" xmlns:w14="http://schemas.microsoft.com/office/word/2010/wordml" xmlns:w15="http://schemas.microsoft.com/office/word/2012/wordml" xmlns:w16se="http://schemas.microsoft.com/office/word/2015/wordml/symex" mc:Ignorable="w14 w15 w16se">
+<w:styles xmlns:mc="http://schemas.openxmlformats.org/markup-compatibility/2006" xmlns:r="http://schemas.openxmlformats.org/officeDocument/2006/relationships" xmlns:w="http://schemas.openxmlformats.org/wordprocessingml/2006/main" xmlns:w14="http://schemas.microsoft.com/office/word/2010/wordml" xmlns:w15="http://schemas.microsoft.com/office/word/2012/wordml" xmlns:w16cid="http://schemas.microsoft.com/office/word/2016/wordml/cid" xmlns:w16se="http://schemas.microsoft.com/office/word/2015/wordml/symex" mc:Ignorable="w14 w15 w16se w16cid">
   <w:docDefaults>
     <w:rPrDefault>
       <w:rPr>
@@ -3105,7 +3441,7 @@
       </w:pPr>
     </w:pPrDefault>
   </w:docDefaults>
-  <w:latentStyles w:defLockedState="0" w:defUIPriority="99" w:defSemiHidden="0" w:defUnhideWhenUsed="0" w:defQFormat="0" w:count="371">
+  <w:latentStyles w:defLockedState="0" w:defUIPriority="99" w:defSemiHidden="0" w:defUnhideWhenUsed="0" w:defQFormat="0" w:count="377">
     <w:lsdException w:name="Normal" w:uiPriority="0" w:qFormat="1"/>
     <w:lsdException w:name="heading 1" w:uiPriority="9" w:qFormat="1"/>
     <w:lsdException w:name="heading 2" w:uiPriority="9" w:unhideWhenUsed="1" w:qFormat="1"/>
@@ -3253,11 +3589,8 @@
     <w:lsdException w:name="Table 3D effects 3" w:semiHidden="1" w:unhideWhenUsed="1"/>
     <w:lsdException w:name="Table Contemporary" w:semiHidden="1" w:unhideWhenUsed="1"/>
     <w:lsdException w:name="Table Elegant" w:semiHidden="1" w:unhideWhenUsed="1"/>
-    <w:lsdException w:name="Table Professional" w:semiHidden="1" w:unhideWhenUsed="1"/>
     <w:lsdException w:name="Table Subtle 1" w:semiHidden="1" w:unhideWhenUsed="1"/>
     <w:lsdException w:name="Table Subtle 2" w:semiHidden="1" w:unhideWhenUsed="1"/>
-    <w:lsdException w:name="Table Web 1" w:semiHidden="1" w:unhideWhenUsed="1"/>
-    <w:lsdException w:name="Table Web 2" w:semiHidden="1" w:unhideWhenUsed="1"/>
     <w:lsdException w:name="Table Web 3" w:semiHidden="1" w:unhideWhenUsed="1"/>
     <w:lsdException w:name="Balloon Text" w:semiHidden="1" w:unhideWhenUsed="1" w:qFormat="1"/>
     <w:lsdException w:name="Table Grid" w:uiPriority="39"/>
@@ -3474,6 +3807,12 @@
     <w:lsdException w:name="List Table 5 Dark Accent 6" w:uiPriority="50"/>
     <w:lsdException w:name="List Table 6 Colorful Accent 6" w:uiPriority="51"/>
     <w:lsdException w:name="List Table 7 Colorful Accent 6" w:uiPriority="52"/>
+    <w:lsdException w:name="Mention" w:semiHidden="1" w:unhideWhenUsed="1"/>
+    <w:lsdException w:name="Smart Hyperlink" w:semiHidden="1" w:unhideWhenUsed="1"/>
+    <w:lsdException w:name="Hashtag" w:semiHidden="1" w:unhideWhenUsed="1"/>
+    <w:lsdException w:name="Unresolved Mention" w:semiHidden="1" w:unhideWhenUsed="1"/>
+    <w:lsdException w:name="Smart Link" w:semiHidden="1" w:unhideWhenUsed="1"/>
+    <w:lsdException w:name="Smart Link Error" w:semiHidden="1" w:unhideWhenUsed="1"/>
   </w:latentStyles>
   <w:style w:type="paragraph" w:default="1" w:styleId="Normale">
     <w:name w:val="Normal"/>
@@ -4440,7 +4779,7 @@
 </file>
 
 <file path=customXml/itemProps2.xml><?xml version="1.0" encoding="utf-8"?>
-<ds:datastoreItem xmlns:ds="http://schemas.openxmlformats.org/officeDocument/2006/customXml" ds:itemID="{930CB216-DD69-491F-9278-9AADACB7E08F}">
+<ds:datastoreItem xmlns:ds="http://schemas.openxmlformats.org/officeDocument/2006/customXml" ds:itemID="{32748FD9-D0F7-491E-964C-A54F4D7A23AF}">
   <ds:schemaRefs>
     <ds:schemaRef ds:uri="http://schemas.openxmlformats.org/officeDocument/2006/bibliography"/>
   </ds:schemaRefs>

--- a/RAD.docx
+++ b/RAD.docx
@@ -1,6 +1,6 @@
 
 <file path=word/document.xml><?xml version="1.0" encoding="utf-8"?>
-<w:document xmlns:wpc="http://schemas.microsoft.com/office/word/2010/wordprocessingCanvas" xmlns:cx="http://schemas.microsoft.com/office/drawing/2014/chartex" xmlns:cx1="http://schemas.microsoft.com/office/drawing/2015/9/8/chartex" xmlns:cx2="http://schemas.microsoft.com/office/drawing/2015/10/21/chartex" xmlns:cx3="http://schemas.microsoft.com/office/drawing/2016/5/9/chartex" xmlns:cx4="http://schemas.microsoft.com/office/drawing/2016/5/10/chartex" xmlns:cx5="http://schemas.microsoft.com/office/drawing/2016/5/11/chartex" xmlns:cx6="http://schemas.microsoft.com/office/drawing/2016/5/12/chartex" xmlns:cx7="http://schemas.microsoft.com/office/drawing/2016/5/13/chartex" xmlns:cx8="http://schemas.microsoft.com/office/drawing/2016/5/14/chartex" xmlns:mc="http://schemas.openxmlformats.org/markup-compatibility/2006" xmlns:aink="http://schemas.microsoft.com/office/drawing/2016/ink" xmlns:am3d="http://schemas.microsoft.com/office/drawing/2017/model3d" xmlns:o="urn:schemas-microsoft-com:office:office" xmlns:r="http://schemas.openxmlformats.org/officeDocument/2006/relationships" xmlns:m="http://schemas.openxmlformats.org/officeDocument/2006/math" xmlns:v="urn:schemas-microsoft-com:vml" xmlns:wp14="http://schemas.microsoft.com/office/word/2010/wordprocessingDrawing" xmlns:wp="http://schemas.openxmlformats.org/drawingml/2006/wordprocessingDrawing" xmlns:w10="urn:schemas-microsoft-com:office:word" xmlns:w="http://schemas.openxmlformats.org/wordprocessingml/2006/main" xmlns:w14="http://schemas.microsoft.com/office/word/2010/wordml" xmlns:w15="http://schemas.microsoft.com/office/word/2012/wordml" xmlns:w16cid="http://schemas.microsoft.com/office/word/2016/wordml/cid" xmlns:w16se="http://schemas.microsoft.com/office/word/2015/wordml/symex" xmlns:wpg="http://schemas.microsoft.com/office/word/2010/wordprocessingGroup" xmlns:wpi="http://schemas.microsoft.com/office/word/2010/wordprocessingInk" xmlns:wne="http://schemas.microsoft.com/office/word/2006/wordml" xmlns:wps="http://schemas.microsoft.com/office/word/2010/wordprocessingShape" mc:Ignorable="w14 w15 w16se w16cid wp14">
+<w:document xmlns:wpc="http://schemas.microsoft.com/office/word/2010/wordprocessingCanvas" xmlns:mc="http://schemas.openxmlformats.org/markup-compatibility/2006" xmlns:o="urn:schemas-microsoft-com:office:office" xmlns:r="http://schemas.openxmlformats.org/officeDocument/2006/relationships" xmlns:m="http://schemas.openxmlformats.org/officeDocument/2006/math" xmlns:v="urn:schemas-microsoft-com:vml" xmlns:wp14="http://schemas.microsoft.com/office/word/2010/wordprocessingDrawing" xmlns:wp="http://schemas.openxmlformats.org/drawingml/2006/wordprocessingDrawing" xmlns:w10="urn:schemas-microsoft-com:office:word" xmlns:w="http://schemas.openxmlformats.org/wordprocessingml/2006/main" xmlns:w14="http://schemas.microsoft.com/office/word/2010/wordml" xmlns:wpg="http://schemas.microsoft.com/office/word/2010/wordprocessingGroup" xmlns:wpi="http://schemas.microsoft.com/office/word/2010/wordprocessingInk" xmlns:wne="http://schemas.microsoft.com/office/word/2006/wordml" xmlns:wps="http://schemas.microsoft.com/office/word/2010/wordprocessingShape" mc:Ignorable="w14 wp14">
   <w:body>
     <w:sdt>
       <w:sdtPr>
@@ -9,7 +9,6 @@
           <w:color w:val="auto"/>
           <w:sz w:val="22"/>
           <w:szCs w:val="22"/>
-          <w:lang w:eastAsia="en-US"/>
         </w:rPr>
         <w:id w:val="-966275967"/>
         <w:docPartObj>
@@ -26,7 +25,7 @@
       <w:sdtContent>
         <w:p>
           <w:pPr>
-            <w:pStyle w:val="Titolosommario"/>
+            <w:pStyle w:val="Titolo1"/>
           </w:pPr>
           <w:r>
             <w:t>Sommario</w:t>
@@ -277,12 +276,6 @@
               <w:noProof/>
             </w:rPr>
             <w:instrText xml:space="preserve"> HYPERLINK  \l "sistemaproposto" </w:instrText>
-          </w:r>
-          <w:r>
-            <w:rPr>
-              <w:rStyle w:val="Collegamentoipertestuale"/>
-              <w:noProof/>
-            </w:rPr>
           </w:r>
           <w:r>
             <w:rPr>
@@ -393,12 +386,6 @@
               <w:rStyle w:val="Collegamentoipertestuale"/>
               <w:noProof/>
             </w:rPr>
-          </w:r>
-          <w:r>
-            <w:rPr>
-              <w:rStyle w:val="Collegamentoipertestuale"/>
-              <w:noProof/>
-            </w:rPr>
             <w:fldChar w:fldCharType="separate"/>
           </w:r>
           <w:r>
@@ -503,12 +490,6 @@
               <w:rStyle w:val="Collegamentoipertestuale"/>
               <w:noProof/>
             </w:rPr>
-          </w:r>
-          <w:r>
-            <w:rPr>
-              <w:rStyle w:val="Collegamentoipertestuale"/>
-              <w:noProof/>
-            </w:rPr>
             <w:fldChar w:fldCharType="separate"/>
           </w:r>
           <w:r>
@@ -1027,12 +1008,6 @@
               <w:noProof/>
             </w:rPr>
             <w:instrText xml:space="preserve"> HYPERLINK  \l "systemModels" </w:instrText>
-          </w:r>
-          <w:r>
-            <w:rPr>
-              <w:rStyle w:val="Collegamentoipertestuale"/>
-              <w:noProof/>
-            </w:rPr>
           </w:r>
           <w:r>
             <w:rPr>
@@ -1143,12 +1118,6 @@
               <w:rStyle w:val="Collegamentoipertestuale"/>
               <w:noProof/>
             </w:rPr>
-          </w:r>
-          <w:r>
-            <w:rPr>
-              <w:rStyle w:val="Collegamentoipertestuale"/>
-              <w:noProof/>
-            </w:rPr>
             <w:fldChar w:fldCharType="separate"/>
           </w:r>
           <w:r>
@@ -1253,12 +1222,6 @@
               <w:rStyle w:val="Collegamentoipertestuale"/>
               <w:noProof/>
             </w:rPr>
-          </w:r>
-          <w:r>
-            <w:rPr>
-              <w:rStyle w:val="Collegamentoipertestuale"/>
-              <w:noProof/>
-            </w:rPr>
             <w:fldChar w:fldCharType="separate"/>
           </w:r>
           <w:r>
@@ -4157,12 +4120,6 @@
               <w:noProof/>
             </w:rPr>
             <w:instrText xml:space="preserve"> HYPERLINK  \l "objectmodel" </w:instrText>
-          </w:r>
-          <w:r>
-            <w:rPr>
-              <w:rStyle w:val="Collegamentoipertestuale"/>
-              <w:noProof/>
-            </w:rPr>
           </w:r>
           <w:r>
             <w:rPr>
@@ -4273,12 +4230,6 @@
               <w:rStyle w:val="Collegamentoipertestuale"/>
               <w:noProof/>
             </w:rPr>
-          </w:r>
-          <w:r>
-            <w:rPr>
-              <w:rStyle w:val="Collegamentoipertestuale"/>
-              <w:noProof/>
-            </w:rPr>
             <w:fldChar w:fldCharType="separate"/>
           </w:r>
           <w:r>
@@ -4377,12 +4328,6 @@
               <w:noProof/>
             </w:rPr>
             <w:instrText xml:space="preserve"> HYPERLINK  \l "mockups" </w:instrText>
-          </w:r>
-          <w:r>
-            <w:rPr>
-              <w:rStyle w:val="Collegamentoipertestuale"/>
-              <w:noProof/>
-            </w:rPr>
           </w:r>
           <w:r>
             <w:rPr>
@@ -4493,12 +4438,6 @@
               <w:rStyle w:val="Collegamentoipertestuale"/>
               <w:noProof/>
             </w:rPr>
-          </w:r>
-          <w:r>
-            <w:rPr>
-              <w:rStyle w:val="Collegamentoipertestuale"/>
-              <w:noProof/>
-            </w:rPr>
             <w:fldChar w:fldCharType="separate"/>
           </w:r>
           <w:r>
@@ -4607,9 +4546,7 @@
       <w:r>
         <w:t>Scopo del sistema</w:t>
       </w:r>
-      <w:bookmarkStart w:id="3" w:name="_GoBack"/>
       <w:bookmarkEnd w:id="2"/>
-      <w:bookmarkEnd w:id="3"/>
     </w:p>
     <w:p>
       <w:pPr>
@@ -4626,7 +4563,7 @@
         </w:rPr>
         <w:t>Il fantacalcio è un gioco basato sul calcio che consiste nell'organizzare e gestire squadre virtuali formate da calciatori reali scelti fra quelli del campionato italiano, lo scopo di ogni squadra è quello di riuscire a conquistare il fantascudetto di Lega. Ad ogni lega possono partecipare da 4 a 10 giocatori. L'esito di ogni partita si basa sulle reali prestazioni degli 11 </w:t>
       </w:r>
-      <w:hyperlink r:id="rId6" w:tooltip="Calciatore" w:history="1">
+      <w:hyperlink r:id="rId7" w:tooltip="Calciatore" w:history="1">
         <w:r>
           <w:rPr>
             <w:sz w:val="24"/>
@@ -4695,11 +4632,11 @@
       <w:pPr>
         <w:pStyle w:val="Titolo2"/>
       </w:pPr>
-      <w:bookmarkStart w:id="4" w:name="_Toc24649382"/>
+      <w:bookmarkStart w:id="3" w:name="_Toc24649382"/>
       <w:r>
         <w:t>Obiettivi del sistema</w:t>
       </w:r>
-      <w:bookmarkEnd w:id="4"/>
+      <w:bookmarkEnd w:id="3"/>
     </w:p>
     <w:p/>
     <w:p>
@@ -4857,27 +4794,27 @@
       <w:pPr>
         <w:pStyle w:val="Titolo1"/>
       </w:pPr>
-      <w:bookmarkStart w:id="5" w:name="_Toc24649383"/>
-      <w:bookmarkStart w:id="6" w:name="sistemaproposto"/>
+      <w:bookmarkStart w:id="4" w:name="_Toc24649383"/>
+      <w:bookmarkStart w:id="5" w:name="sistemaproposto"/>
       <w:r>
         <w:t>Sistema proposto</w:t>
       </w:r>
-      <w:bookmarkEnd w:id="5"/>
+      <w:bookmarkEnd w:id="4"/>
     </w:p>
-    <w:bookmarkEnd w:id="6"/>
+    <w:bookmarkEnd w:id="5"/>
     <w:p/>
     <w:p>
       <w:pPr>
         <w:pStyle w:val="Titolo1"/>
       </w:pPr>
-      <w:bookmarkStart w:id="7" w:name="_Toc24649384"/>
-      <w:bookmarkStart w:id="8" w:name="requisitiFunzionali"/>
+      <w:bookmarkStart w:id="6" w:name="_Toc24649384"/>
+      <w:bookmarkStart w:id="7" w:name="requisitiFunzionali"/>
       <w:r>
         <w:t>Requisiti funzionali</w:t>
       </w:r>
-      <w:bookmarkEnd w:id="7"/>
+      <w:bookmarkEnd w:id="6"/>
     </w:p>
-    <w:bookmarkEnd w:id="8"/>
+    <w:bookmarkEnd w:id="7"/>
     <w:p>
       <w:pPr>
         <w:rPr>
@@ -4950,39 +4887,7 @@
           <w:sz w:val="24"/>
           <w:szCs w:val="24"/>
         </w:rPr>
-        <w:t xml:space="preserve">Allenatore: </w:t>
-      </w:r>
-      <w:proofErr w:type="gramStart"/>
-      <w:r>
-        <w:rPr>
-          <w:sz w:val="24"/>
-          <w:szCs w:val="24"/>
-        </w:rPr>
-        <w:t>E’</w:t>
-      </w:r>
-      <w:proofErr w:type="gramEnd"/>
-      <w:r>
-        <w:rPr>
-          <w:sz w:val="24"/>
-          <w:szCs w:val="24"/>
-        </w:rPr>
-        <w:t xml:space="preserve"> un utente iscritto dell'applicazione. Egli partecipa alla lega e può effettuare le seguenti azioni: crea la rosa per la propria squadra, può partecipare al calciomercato durante la stagione calcistica, sceglie la formazione da schierare in ogni giornata di </w:t>
-      </w:r>
-      <w:proofErr w:type="gramStart"/>
-      <w:r>
-        <w:rPr>
-          <w:sz w:val="24"/>
-          <w:szCs w:val="24"/>
-        </w:rPr>
-        <w:t>campionato,  effettuare</w:t>
-      </w:r>
-      <w:proofErr w:type="gramEnd"/>
-      <w:r>
-        <w:rPr>
-          <w:sz w:val="24"/>
-          <w:szCs w:val="24"/>
-        </w:rPr>
-        <w:t xml:space="preserve"> scambi di giocatori con altri allenatori, visualizzare la rosa e la formazione delle squadre della lega, visualizzare le partite della lega con le informazioni relative ai singoli match e visualizzare le statistiche complessive dei giocatori. </w:t>
+        <w:t xml:space="preserve">Allenatore: E’ un utente iscritto dell'applicazione. Egli partecipa alla lega e può effettuare le seguenti azioni: crea la rosa per la propria squadra, può partecipare al calciomercato durante la stagione calcistica, sceglie la formazione da schierare in ogni giornata di campionato,  effettuare scambi di giocatori con altri allenatori, visualizzare la rosa e la formazione delle squadre della lega, visualizzare le partite della lega con le informazioni relative ai singoli match e visualizzare le statistiche complessive dei giocatori. </w:t>
       </w:r>
     </w:p>
     <w:p>
@@ -5003,23 +4908,7 @@
           <w:sz w:val="24"/>
           <w:szCs w:val="24"/>
         </w:rPr>
-        <w:t xml:space="preserve">Presidente: </w:t>
-      </w:r>
-      <w:proofErr w:type="gramStart"/>
-      <w:r>
-        <w:rPr>
-          <w:sz w:val="24"/>
-          <w:szCs w:val="24"/>
-        </w:rPr>
-        <w:t>E’</w:t>
-      </w:r>
-      <w:proofErr w:type="gramEnd"/>
-      <w:r>
-        <w:rPr>
-          <w:sz w:val="24"/>
-          <w:szCs w:val="24"/>
-        </w:rPr>
-        <w:t xml:space="preserve"> l'allenatore che sceglie di creare una nuova lega. Ha il compito di scegliere il nome della lega in creazione, la tipologia di asta che caratterizzerà il calciomercato iniziale della lega ed infine effettua la scelta riguardo al numero dei partecipanti, la quota di partecipazione e il budget per ogni allenatore. Si iscrive come primo allenatore di tale lega. </w:t>
+        <w:t xml:space="preserve">Presidente: E’ l'allenatore che sceglie di creare una nuova lega. Ha il compito di scegliere il nome della lega in creazione, la tipologia di asta che caratterizzerà il calciomercato iniziale della lega ed infine effettua la scelta riguardo al numero dei partecipanti, la quota di partecipazione e il budget per ogni allenatore. Si iscrive come primo allenatore di tale lega. </w:t>
       </w:r>
     </w:p>
     <w:p>
@@ -5040,23 +4929,7 @@
           <w:sz w:val="24"/>
           <w:szCs w:val="24"/>
         </w:rPr>
-        <w:t xml:space="preserve">Lo scout: </w:t>
-      </w:r>
-      <w:proofErr w:type="gramStart"/>
-      <w:r>
-        <w:rPr>
-          <w:sz w:val="24"/>
-          <w:szCs w:val="24"/>
-        </w:rPr>
-        <w:t>E’</w:t>
-      </w:r>
-      <w:proofErr w:type="gramEnd"/>
-      <w:r>
-        <w:rPr>
-          <w:sz w:val="24"/>
-          <w:szCs w:val="24"/>
-        </w:rPr>
-        <w:t xml:space="preserve"> un gestore del sito che ha il compito di pubblicare consigli sul come giocare al meglio la partita, quali giocatori schierare, quali tenere in panchina, eventuali notizie sul mercato calcistico e organizzare eventi sociali.</w:t>
+        <w:t>Lo scout: E’ un gestore del sito che ha il compito di pubblicare consigli sul come giocare al meglio la partita, quali giocatori schierare, quali tenere in panchina, eventuali notizie sul mercato calcistico e organizzare eventi sociali.</w:t>
       </w:r>
     </w:p>
     <w:p>
@@ -5086,25 +4959,25 @@
       <w:pPr>
         <w:pStyle w:val="Titolo1"/>
       </w:pPr>
-      <w:bookmarkStart w:id="9" w:name="_Toc24649385"/>
-      <w:bookmarkStart w:id="10" w:name="requisitiNonFunzionali"/>
+      <w:bookmarkStart w:id="8" w:name="_Toc24649385"/>
+      <w:bookmarkStart w:id="9" w:name="requisitiNonFunzionali"/>
       <w:r>
         <w:lastRenderedPageBreak/>
         <w:t>Requisiti non funzionali</w:t>
       </w:r>
-      <w:bookmarkEnd w:id="9"/>
+      <w:bookmarkEnd w:id="8"/>
     </w:p>
     <w:p>
       <w:pPr>
         <w:pStyle w:val="Titolo3"/>
       </w:pPr>
-      <w:bookmarkStart w:id="11" w:name="_Toc24649386"/>
-      <w:bookmarkEnd w:id="10"/>
+      <w:bookmarkStart w:id="10" w:name="_Toc24649386"/>
+      <w:bookmarkEnd w:id="9"/>
       <w:proofErr w:type="spellStart"/>
       <w:r>
         <w:t>Usability</w:t>
       </w:r>
-      <w:bookmarkEnd w:id="11"/>
+      <w:bookmarkEnd w:id="10"/>
       <w:proofErr w:type="spellEnd"/>
     </w:p>
     <w:p>
@@ -5126,11 +4999,11 @@
       <w:pPr>
         <w:pStyle w:val="Titolo3"/>
       </w:pPr>
-      <w:bookmarkStart w:id="12" w:name="_Toc24649387"/>
+      <w:bookmarkStart w:id="11" w:name="_Toc24649387"/>
       <w:r>
         <w:t>Reliability</w:t>
       </w:r>
-      <w:bookmarkEnd w:id="12"/>
+      <w:bookmarkEnd w:id="11"/>
     </w:p>
     <w:p>
       <w:pPr>
@@ -5151,12 +5024,12 @@
       <w:pPr>
         <w:pStyle w:val="Titolo3"/>
       </w:pPr>
-      <w:bookmarkStart w:id="13" w:name="_Toc24649388"/>
+      <w:bookmarkStart w:id="12" w:name="_Toc24649388"/>
       <w:proofErr w:type="spellStart"/>
       <w:r>
         <w:t>Supportability</w:t>
       </w:r>
-      <w:bookmarkEnd w:id="13"/>
+      <w:bookmarkEnd w:id="12"/>
       <w:proofErr w:type="spellEnd"/>
     </w:p>
     <w:p>
@@ -5194,11 +5067,11 @@
       <w:pPr>
         <w:pStyle w:val="Titolo3"/>
       </w:pPr>
-      <w:bookmarkStart w:id="14" w:name="_Toc24649389"/>
+      <w:bookmarkStart w:id="13" w:name="_Toc24649389"/>
       <w:r>
         <w:t>Performance</w:t>
       </w:r>
-      <w:bookmarkEnd w:id="14"/>
+      <w:bookmarkEnd w:id="13"/>
     </w:p>
     <w:p>
       <w:pPr>
@@ -5219,12 +5092,12 @@
       <w:pPr>
         <w:pStyle w:val="Titolo3"/>
       </w:pPr>
-      <w:bookmarkStart w:id="15" w:name="_Toc24649390"/>
+      <w:bookmarkStart w:id="14" w:name="_Toc24649390"/>
       <w:proofErr w:type="spellStart"/>
       <w:r>
         <w:t>Implementation</w:t>
       </w:r>
-      <w:bookmarkEnd w:id="15"/>
+      <w:bookmarkEnd w:id="14"/>
       <w:proofErr w:type="spellEnd"/>
     </w:p>
     <w:p>
@@ -5290,11 +5163,11 @@
       <w:pPr>
         <w:pStyle w:val="Titolo3"/>
       </w:pPr>
-      <w:bookmarkStart w:id="16" w:name="_Toc24649391"/>
+      <w:bookmarkStart w:id="15" w:name="_Toc24649391"/>
       <w:r>
         <w:t>Interface</w:t>
       </w:r>
-      <w:bookmarkEnd w:id="16"/>
+      <w:bookmarkEnd w:id="15"/>
     </w:p>
     <w:p>
       <w:pPr>
@@ -5313,32 +5186,41 @@
     </w:p>
     <w:p/>
     <w:p/>
+    <w:p/>
+    <w:p/>
+    <w:p/>
+    <w:p/>
+    <w:p/>
+    <w:p/>
+    <w:p/>
+    <w:p/>
     <w:p>
       <w:pPr>
         <w:pStyle w:val="Titolo1"/>
       </w:pPr>
-      <w:bookmarkStart w:id="17" w:name="_Toc24649392"/>
-      <w:bookmarkStart w:id="18" w:name="systemModels"/>
+      <w:bookmarkStart w:id="16" w:name="_Toc24649392"/>
+      <w:bookmarkStart w:id="17" w:name="systemModels"/>
       <w:r>
+        <w:lastRenderedPageBreak/>
         <w:t>System models</w:t>
       </w:r>
-      <w:bookmarkEnd w:id="17"/>
+      <w:bookmarkEnd w:id="16"/>
     </w:p>
     <w:p>
       <w:pPr>
         <w:pStyle w:val="Titolo2"/>
       </w:pPr>
-      <w:bookmarkStart w:id="19" w:name="_Toc24649393"/>
-      <w:bookmarkStart w:id="20" w:name="scenari"/>
-      <w:bookmarkEnd w:id="18"/>
+      <w:bookmarkStart w:id="18" w:name="_Toc24649393"/>
+      <w:bookmarkStart w:id="19" w:name="scenari"/>
+      <w:bookmarkEnd w:id="17"/>
       <w:proofErr w:type="spellStart"/>
       <w:r>
         <w:t>Scenarios</w:t>
       </w:r>
-      <w:bookmarkEnd w:id="19"/>
+      <w:bookmarkEnd w:id="18"/>
       <w:proofErr w:type="spellEnd"/>
     </w:p>
-    <w:bookmarkEnd w:id="20"/>
+    <w:bookmarkEnd w:id="19"/>
     <w:p/>
     <w:tbl>
       <w:tblPr>
@@ -5570,7 +5452,6 @@
                 <w:sz w:val="24"/>
                 <w:szCs w:val="24"/>
               </w:rPr>
-              <w:lastRenderedPageBreak/>
               <w:t xml:space="preserve">Mattia dopo essersi iscritto al sito cerca la funzionalità “nuova lega”. </w:t>
             </w:r>
           </w:p>
@@ -5593,15 +5474,7 @@
                 <w:sz w:val="24"/>
                 <w:szCs w:val="24"/>
               </w:rPr>
-              <w:t>Senza problemi, Mattia sceglie di creare una lega privata di serie A e si adopera per la creazione inserendo nei vari campi le informazioni necessarie quali il nome univoco</w:t>
-            </w:r>
-            <w:proofErr w:type="gramStart"/>
-            <w:r>
-              <w:rPr>
-                <w:sz w:val="24"/>
-                <w:szCs w:val="24"/>
-              </w:rPr>
-              <w:t>: ”</w:t>
+              <w:t>Senza problemi, Mattia sceglie di creare una lega privata di serie A e si adopera per la creazione inserendo nei vari campi le informazioni necessarie quali il nome univoco: ”</w:t>
             </w:r>
             <w:proofErr w:type="spellStart"/>
             <w:r>
@@ -5612,7 +5485,6 @@
               <w:t>Memeroni</w:t>
             </w:r>
             <w:proofErr w:type="spellEnd"/>
-            <w:proofErr w:type="gramEnd"/>
             <w:r>
               <w:rPr>
                 <w:sz w:val="24"/>
@@ -5678,28 +5550,60 @@
                 <w:sz w:val="24"/>
                 <w:szCs w:val="24"/>
               </w:rPr>
-              <w:t xml:space="preserve">Due amici, Pasquale e Maria sono già iscritti al sito, comunicato a Mattia il loro nickname, lui li aggiunge alla lega. Altri due amici, Angelo e Gaetano non sono ancora iscritti! Come fare? Fortunatamente, il sito ha l’opzione di inviare un link di invito tramite </w:t>
-            </w:r>
-            <w:proofErr w:type="gramStart"/>
-            <w:r>
-              <w:rPr>
-                <w:sz w:val="24"/>
-                <w:szCs w:val="24"/>
-              </w:rPr>
-              <w:t>email</w:t>
-            </w:r>
-            <w:proofErr w:type="gramEnd"/>
-            <w:r>
-              <w:rPr>
-                <w:sz w:val="24"/>
-                <w:szCs w:val="24"/>
-              </w:rPr>
-              <w:t xml:space="preserve">. Mattia quindi, manda gli inviti ai due, facendo pressing sul doversi iscrivere al sito e alla lega entro una settimana per raggiungere il numero minimo di giocatori, altrimenti Mattia dovrà ricreare la lega da zero. </w:t>
+              <w:t xml:space="preserve">Due amici, Pasquale e Maria sono già iscritti al sito, comunicato a Mattia il loro nickname, lui li aggiunge alla lega. Altri due amici, Angelo e Gaetano non sono ancora iscritti! Come fare? Fortunatamente, il sito ha l’opzione di inviare un link di invito tramite email. Mattia quindi, manda gli inviti ai due, facendo pressing sul doversi iscrivere al sito e alla lega entro una settimana per raggiungere il numero minimo di giocatori, altrimenti Mattia dovrà ricreare la lega da zero. </w:t>
             </w:r>
           </w:p>
         </w:tc>
       </w:tr>
     </w:tbl>
+    <w:p>
+      <w:pPr>
+        <w:rPr>
+          <w:sz w:val="24"/>
+          <w:szCs w:val="24"/>
+        </w:rPr>
+      </w:pPr>
+    </w:p>
+    <w:p>
+      <w:pPr>
+        <w:rPr>
+          <w:sz w:val="24"/>
+          <w:szCs w:val="24"/>
+        </w:rPr>
+      </w:pPr>
+    </w:p>
+    <w:p>
+      <w:pPr>
+        <w:rPr>
+          <w:sz w:val="24"/>
+          <w:szCs w:val="24"/>
+        </w:rPr>
+      </w:pPr>
+    </w:p>
+    <w:p>
+      <w:pPr>
+        <w:rPr>
+          <w:sz w:val="24"/>
+          <w:szCs w:val="24"/>
+        </w:rPr>
+      </w:pPr>
+    </w:p>
+    <w:p>
+      <w:pPr>
+        <w:rPr>
+          <w:sz w:val="24"/>
+          <w:szCs w:val="24"/>
+        </w:rPr>
+      </w:pPr>
+    </w:p>
+    <w:p>
+      <w:pPr>
+        <w:rPr>
+          <w:sz w:val="24"/>
+          <w:szCs w:val="24"/>
+        </w:rPr>
+      </w:pPr>
+    </w:p>
     <w:p>
       <w:pPr>
         <w:rPr>
@@ -5759,6 +5663,7 @@
                 <w:sz w:val="24"/>
                 <w:szCs w:val="24"/>
               </w:rPr>
+              <w:lastRenderedPageBreak/>
               <w:t xml:space="preserve"> Nome dello scenario</w:t>
             </w:r>
           </w:p>
@@ -6089,15 +5994,7 @@
                 <w:sz w:val="24"/>
                 <w:szCs w:val="24"/>
               </w:rPr>
-              <w:t xml:space="preserve">Al termine delle 3 ore si fa lo show off delle squadre dove ogni giocatore vede ogni calciatore a quale squadra appartiene. Angelo è riuscito ad aggiudicarsi Donnarumma e Lopez spendendo 37FM, Maria si aggiudica Buffon e Mirante spendendo 57FM, Mattia si </w:t>
-            </w:r>
-            <w:r>
-              <w:rPr>
-                <w:sz w:val="24"/>
-                <w:szCs w:val="24"/>
-              </w:rPr>
-              <w:lastRenderedPageBreak/>
-              <w:t xml:space="preserve">aggiudica </w:t>
+              <w:t xml:space="preserve">Al termine delle 3 ore si fa lo show off delle squadre dove ogni giocatore vede ogni calciatore a quale squadra appartiene. Angelo è riuscito ad aggiudicarsi Donnarumma e Lopez spendendo 37FM, Maria si aggiudica Buffon e Mirante spendendo 57FM, Mattia si aggiudica </w:t>
             </w:r>
             <w:proofErr w:type="spellStart"/>
             <w:r>
@@ -6166,23 +6063,7 @@
                 <w:sz w:val="24"/>
                 <w:szCs w:val="24"/>
               </w:rPr>
-              <w:t xml:space="preserve">Gaetano e Pasquale non si sono aggiudicati il numero minimo di portieri dunque si svolgerà immediatamente dopo la fine dell’asta precedente una seconda asta con le stesse modalità </w:t>
-            </w:r>
-            <w:proofErr w:type="gramStart"/>
-            <w:r>
-              <w:rPr>
-                <w:sz w:val="24"/>
-                <w:szCs w:val="24"/>
-              </w:rPr>
-              <w:t>ma  solo</w:t>
-            </w:r>
-            <w:proofErr w:type="gramEnd"/>
-            <w:r>
-              <w:rPr>
-                <w:sz w:val="24"/>
-                <w:szCs w:val="24"/>
-              </w:rPr>
-              <w:t xml:space="preserve">  tra Gaetano e Pasquale.</w:t>
+              <w:t>Gaetano e Pasquale non si sono aggiudicati il numero minimo di portieri dunque si svolgerà immediatamente dopo la fine dell’asta precedente una seconda asta con le stesse modalità ma  solo  tra Gaetano e Pasquale.</w:t>
             </w:r>
             <w:r>
               <w:rPr>
@@ -6195,6 +6076,46 @@
         </w:tc>
       </w:tr>
     </w:tbl>
+    <w:p>
+      <w:pPr>
+        <w:rPr>
+          <w:sz w:val="24"/>
+          <w:szCs w:val="24"/>
+        </w:rPr>
+      </w:pPr>
+    </w:p>
+    <w:p>
+      <w:pPr>
+        <w:rPr>
+          <w:sz w:val="24"/>
+          <w:szCs w:val="24"/>
+        </w:rPr>
+      </w:pPr>
+    </w:p>
+    <w:p>
+      <w:pPr>
+        <w:rPr>
+          <w:sz w:val="24"/>
+          <w:szCs w:val="24"/>
+        </w:rPr>
+      </w:pPr>
+    </w:p>
+    <w:p>
+      <w:pPr>
+        <w:rPr>
+          <w:sz w:val="24"/>
+          <w:szCs w:val="24"/>
+        </w:rPr>
+      </w:pPr>
+    </w:p>
+    <w:p>
+      <w:pPr>
+        <w:rPr>
+          <w:sz w:val="24"/>
+          <w:szCs w:val="24"/>
+        </w:rPr>
+      </w:pPr>
+    </w:p>
     <w:p>
       <w:pPr>
         <w:rPr>
@@ -6262,6 +6183,7 @@
                 <w:sz w:val="24"/>
                 <w:szCs w:val="24"/>
               </w:rPr>
+              <w:lastRenderedPageBreak/>
               <w:t>Nome dello scenario</w:t>
             </w:r>
           </w:p>
@@ -6474,23 +6396,7 @@
                 <w:sz w:val="24"/>
                 <w:szCs w:val="24"/>
               </w:rPr>
-              <w:t xml:space="preserve">Dopo aver scelto il modulo, Pasquale, sceglie chi </w:t>
-            </w:r>
-            <w:proofErr w:type="gramStart"/>
-            <w:r>
-              <w:rPr>
-                <w:sz w:val="24"/>
-                <w:szCs w:val="24"/>
-              </w:rPr>
-              <w:t>mettere in campo</w:t>
-            </w:r>
-            <w:proofErr w:type="gramEnd"/>
-            <w:r>
-              <w:rPr>
-                <w:sz w:val="24"/>
-                <w:szCs w:val="24"/>
-              </w:rPr>
-              <w:t xml:space="preserve"> tra i suoi calciatori, formando così una squadra di 11 calciatori. Ma come fare per trovarli? Pasquale li cercherà dal riquadro contente i suoi giocatori filtrabili per nomi, per ruolo e per squadra. Come portiere sceglie Donnarumma, i 4 difensori sono Rodriguez, Romagnoli, </w:t>
+              <w:t xml:space="preserve">Dopo aver scelto il modulo, Pasquale, sceglie chi mettere in campo tra i suoi calciatori, formando così una squadra di 11 calciatori. Ma come fare per trovarli? Pasquale li cercherà dal riquadro contente i suoi giocatori filtrabili per nomi, per ruolo e per squadra. Come portiere sceglie Donnarumma, i 4 difensori sono </w:t>
             </w:r>
             <w:proofErr w:type="spellStart"/>
             <w:r>
@@ -6498,6 +6404,22 @@
                 <w:sz w:val="24"/>
                 <w:szCs w:val="24"/>
               </w:rPr>
+              <w:t>Rodriguez</w:t>
+            </w:r>
+            <w:proofErr w:type="spellEnd"/>
+            <w:r>
+              <w:rPr>
+                <w:sz w:val="24"/>
+                <w:szCs w:val="24"/>
+              </w:rPr>
+              <w:t xml:space="preserve">, Romagnoli, </w:t>
+            </w:r>
+            <w:proofErr w:type="spellStart"/>
+            <w:r>
+              <w:rPr>
+                <w:sz w:val="24"/>
+                <w:szCs w:val="24"/>
+              </w:rPr>
               <w:t>Musacchio</w:t>
             </w:r>
             <w:proofErr w:type="spellEnd"/>
@@ -6506,7 +6428,7 @@
                 <w:sz w:val="24"/>
                 <w:szCs w:val="24"/>
               </w:rPr>
-              <w:t xml:space="preserve"> e Conti, i 3 centrocampisti sono Kucka, </w:t>
+              <w:t xml:space="preserve"> e Conti, i 3 centrocampisti sono </w:t>
             </w:r>
             <w:proofErr w:type="spellStart"/>
             <w:r>
@@ -6514,6 +6436,22 @@
                 <w:sz w:val="24"/>
                 <w:szCs w:val="24"/>
               </w:rPr>
+              <w:t>Kucka</w:t>
+            </w:r>
+            <w:proofErr w:type="spellEnd"/>
+            <w:r>
+              <w:rPr>
+                <w:sz w:val="24"/>
+                <w:szCs w:val="24"/>
+              </w:rPr>
+              <w:t xml:space="preserve">, </w:t>
+            </w:r>
+            <w:proofErr w:type="spellStart"/>
+            <w:r>
+              <w:rPr>
+                <w:sz w:val="24"/>
+                <w:szCs w:val="24"/>
+              </w:rPr>
               <w:t>Kessie</w:t>
             </w:r>
             <w:proofErr w:type="spellEnd"/>
@@ -6522,7 +6460,23 @@
                 <w:sz w:val="24"/>
                 <w:szCs w:val="24"/>
               </w:rPr>
-              <w:t>, Montolivo ed infine i 3 attaccanti sono Honda, Torres e Menez.</w:t>
+              <w:t xml:space="preserve">, </w:t>
+            </w:r>
+            <w:proofErr w:type="spellStart"/>
+            <w:r>
+              <w:rPr>
+                <w:sz w:val="24"/>
+                <w:szCs w:val="24"/>
+              </w:rPr>
+              <w:t>Montolivo</w:t>
+            </w:r>
+            <w:proofErr w:type="spellEnd"/>
+            <w:r>
+              <w:rPr>
+                <w:sz w:val="24"/>
+                <w:szCs w:val="24"/>
+              </w:rPr>
+              <w:t xml:space="preserve"> ed infine i 3 attaccanti sono Honda, Torres e Menez.</w:t>
             </w:r>
           </w:p>
           <w:p>
@@ -6565,14 +6519,14 @@
       <w:pPr>
         <w:pStyle w:val="Titolo2"/>
       </w:pPr>
-      <w:bookmarkStart w:id="21" w:name="_Toc24649394"/>
-      <w:bookmarkStart w:id="22" w:name="usecaseModel"/>
+      <w:bookmarkStart w:id="20" w:name="_Toc24649394"/>
+      <w:bookmarkStart w:id="21" w:name="usecaseModel"/>
       <w:r>
         <w:t>Use case model</w:t>
       </w:r>
-      <w:bookmarkEnd w:id="21"/>
+      <w:bookmarkEnd w:id="20"/>
     </w:p>
-    <w:bookmarkEnd w:id="22"/>
+    <w:bookmarkEnd w:id="21"/>
     <w:p/>
     <w:p>
       <w:pPr>
@@ -6631,13 +6585,13 @@
               <w:outlineLvl w:val="2"/>
               <w:cnfStyle w:val="100000000000" w:firstRow="1" w:lastRow="0" w:firstColumn="0" w:lastColumn="0" w:oddVBand="0" w:evenVBand="0" w:oddHBand="0" w:evenHBand="0" w:firstRowFirstColumn="0" w:firstRowLastColumn="0" w:lastRowFirstColumn="0" w:lastRowLastColumn="0"/>
             </w:pPr>
-            <w:bookmarkStart w:id="23" w:name="_Toc24622454"/>
-            <w:bookmarkStart w:id="24" w:name="_Toc24649395"/>
+            <w:bookmarkStart w:id="22" w:name="_Toc24622454"/>
+            <w:bookmarkStart w:id="23" w:name="_Toc24649395"/>
             <w:r>
               <w:t>Registrazione</w:t>
             </w:r>
+            <w:bookmarkEnd w:id="22"/>
             <w:bookmarkEnd w:id="23"/>
-            <w:bookmarkEnd w:id="24"/>
           </w:p>
         </w:tc>
       </w:tr>
@@ -6711,7 +6665,6 @@
                 <w:sz w:val="24"/>
                 <w:szCs w:val="24"/>
               </w:rPr>
-              <w:lastRenderedPageBreak/>
               <w:t xml:space="preserve">Entry </w:t>
             </w:r>
             <w:proofErr w:type="spellStart"/>
@@ -7183,14 +7136,14 @@
               <w:outlineLvl w:val="2"/>
               <w:cnfStyle w:val="100000000000" w:firstRow="1" w:lastRow="0" w:firstColumn="0" w:lastColumn="0" w:oddVBand="0" w:evenVBand="0" w:oddHBand="0" w:evenHBand="0" w:firstRowFirstColumn="0" w:firstRowLastColumn="0" w:lastRowFirstColumn="0" w:lastRowLastColumn="0"/>
             </w:pPr>
-            <w:bookmarkStart w:id="25" w:name="_Toc24622455"/>
-            <w:bookmarkStart w:id="26" w:name="_Toc24649396"/>
+            <w:bookmarkStart w:id="24" w:name="_Toc24622455"/>
+            <w:bookmarkStart w:id="25" w:name="_Toc24649396"/>
             <w:proofErr w:type="spellStart"/>
             <w:r>
               <w:t>UsernameEsistente</w:t>
             </w:r>
+            <w:bookmarkEnd w:id="24"/>
             <w:bookmarkEnd w:id="25"/>
-            <w:bookmarkEnd w:id="26"/>
             <w:proofErr w:type="spellEnd"/>
           </w:p>
         </w:tc>
@@ -7657,14 +7610,14 @@
               <w:outlineLvl w:val="2"/>
               <w:cnfStyle w:val="100000000000" w:firstRow="1" w:lastRow="0" w:firstColumn="0" w:lastColumn="0" w:oddVBand="0" w:evenVBand="0" w:oddHBand="0" w:evenHBand="0" w:firstRowFirstColumn="0" w:firstRowLastColumn="0" w:lastRowFirstColumn="0" w:lastRowLastColumn="0"/>
             </w:pPr>
-            <w:bookmarkStart w:id="27" w:name="_Toc24622456"/>
-            <w:bookmarkStart w:id="28" w:name="_Toc24649397"/>
+            <w:bookmarkStart w:id="26" w:name="_Toc24622456"/>
+            <w:bookmarkStart w:id="27" w:name="_Toc24649397"/>
             <w:proofErr w:type="spellStart"/>
             <w:r>
               <w:t>FormatoErratoDati</w:t>
             </w:r>
+            <w:bookmarkEnd w:id="26"/>
             <w:bookmarkEnd w:id="27"/>
-            <w:bookmarkEnd w:id="28"/>
             <w:proofErr w:type="spellEnd"/>
           </w:p>
         </w:tc>
@@ -7858,23 +7811,7 @@
                 <w:sz w:val="24"/>
                 <w:szCs w:val="24"/>
               </w:rPr>
-              <w:t xml:space="preserve">Viene visualizzata una </w:t>
-            </w:r>
-            <w:proofErr w:type="gramStart"/>
-            <w:r>
-              <w:rPr>
-                <w:sz w:val="24"/>
-                <w:szCs w:val="24"/>
-              </w:rPr>
-              <w:t>notifica  e</w:t>
-            </w:r>
-            <w:proofErr w:type="gramEnd"/>
-            <w:r>
-              <w:rPr>
-                <w:sz w:val="24"/>
-                <w:szCs w:val="24"/>
-              </w:rPr>
-              <w:t xml:space="preserve"> viene impedito l’utilizzo dell’e-mail </w:t>
+              <w:t xml:space="preserve">Viene visualizzata una notifica  e viene impedito l’utilizzo dell’e-mail </w:t>
             </w:r>
           </w:p>
         </w:tc>
@@ -8135,13 +8072,13 @@
               <w:outlineLvl w:val="2"/>
               <w:cnfStyle w:val="100000000000" w:firstRow="1" w:lastRow="0" w:firstColumn="0" w:lastColumn="0" w:oddVBand="0" w:evenVBand="0" w:oddHBand="0" w:evenHBand="0" w:firstRowFirstColumn="0" w:firstRowLastColumn="0" w:lastRowFirstColumn="0" w:lastRowLastColumn="0"/>
             </w:pPr>
-            <w:bookmarkStart w:id="29" w:name="_Toc24622457"/>
-            <w:bookmarkStart w:id="30" w:name="_Toc24649398"/>
+            <w:bookmarkStart w:id="28" w:name="_Toc24622457"/>
+            <w:bookmarkStart w:id="29" w:name="_Toc24649398"/>
             <w:r>
               <w:t>Login</w:t>
             </w:r>
+            <w:bookmarkEnd w:id="28"/>
             <w:bookmarkEnd w:id="29"/>
-            <w:bookmarkEnd w:id="30"/>
           </w:p>
         </w:tc>
       </w:tr>
@@ -8217,7 +8154,6 @@
                 <w:sz w:val="24"/>
                 <w:szCs w:val="24"/>
               </w:rPr>
-              <w:lastRenderedPageBreak/>
               <w:t xml:space="preserve">Entry </w:t>
             </w:r>
             <w:proofErr w:type="spellStart"/>
@@ -8713,14 +8649,14 @@
               <w:outlineLvl w:val="2"/>
               <w:cnfStyle w:val="100000000000" w:firstRow="1" w:lastRow="0" w:firstColumn="0" w:lastColumn="0" w:oddVBand="0" w:evenVBand="0" w:oddHBand="0" w:evenHBand="0" w:firstRowFirstColumn="0" w:firstRowLastColumn="0" w:lastRowFirstColumn="0" w:lastRowLastColumn="0"/>
             </w:pPr>
-            <w:bookmarkStart w:id="31" w:name="_Toc24622458"/>
-            <w:bookmarkStart w:id="32" w:name="_Toc24649399"/>
+            <w:bookmarkStart w:id="30" w:name="_Toc24622458"/>
+            <w:bookmarkStart w:id="31" w:name="_Toc24649399"/>
             <w:proofErr w:type="spellStart"/>
             <w:r>
               <w:t>Logout</w:t>
             </w:r>
+            <w:bookmarkEnd w:id="30"/>
             <w:bookmarkEnd w:id="31"/>
-            <w:bookmarkEnd w:id="32"/>
             <w:proofErr w:type="spellEnd"/>
           </w:p>
         </w:tc>
@@ -9210,14 +9146,14 @@
               <w:outlineLvl w:val="2"/>
               <w:cnfStyle w:val="100000000000" w:firstRow="1" w:lastRow="0" w:firstColumn="0" w:lastColumn="0" w:oddVBand="0" w:evenVBand="0" w:oddHBand="0" w:evenHBand="0" w:firstRowFirstColumn="0" w:firstRowLastColumn="0" w:lastRowFirstColumn="0" w:lastRowLastColumn="0"/>
             </w:pPr>
-            <w:bookmarkStart w:id="33" w:name="_Toc24622459"/>
-            <w:bookmarkStart w:id="34" w:name="_Toc24649400"/>
+            <w:bookmarkStart w:id="32" w:name="_Toc24622459"/>
+            <w:bookmarkStart w:id="33" w:name="_Toc24649400"/>
             <w:proofErr w:type="spellStart"/>
             <w:r>
               <w:t>UsernameNonEsistente</w:t>
             </w:r>
+            <w:bookmarkEnd w:id="32"/>
             <w:bookmarkEnd w:id="33"/>
-            <w:bookmarkEnd w:id="34"/>
             <w:proofErr w:type="spellEnd"/>
           </w:p>
         </w:tc>
@@ -9693,14 +9629,14 @@
               <w:outlineLvl w:val="2"/>
               <w:cnfStyle w:val="100000000000" w:firstRow="1" w:lastRow="0" w:firstColumn="0" w:lastColumn="0" w:oddVBand="0" w:evenVBand="0" w:oddHBand="0" w:evenHBand="0" w:firstRowFirstColumn="0" w:firstRowLastColumn="0" w:lastRowFirstColumn="0" w:lastRowLastColumn="0"/>
             </w:pPr>
-            <w:bookmarkStart w:id="35" w:name="_Toc24622460"/>
-            <w:bookmarkStart w:id="36" w:name="_Toc24649401"/>
+            <w:bookmarkStart w:id="34" w:name="_Toc24622460"/>
+            <w:bookmarkStart w:id="35" w:name="_Toc24649401"/>
             <w:proofErr w:type="spellStart"/>
             <w:r>
               <w:t>PasswordErrata</w:t>
             </w:r>
+            <w:bookmarkEnd w:id="34"/>
             <w:bookmarkEnd w:id="35"/>
-            <w:bookmarkEnd w:id="36"/>
             <w:proofErr w:type="spellEnd"/>
           </w:p>
         </w:tc>
@@ -10103,6 +10039,7 @@
           <w:sz w:val="32"/>
           <w:szCs w:val="32"/>
         </w:rPr>
+        <w:lastRenderedPageBreak/>
         <w:t>UC 3:</w:t>
       </w:r>
     </w:p>
@@ -10155,14 +10092,14 @@
               <w:outlineLvl w:val="2"/>
               <w:cnfStyle w:val="100000000000" w:firstRow="1" w:lastRow="0" w:firstColumn="0" w:lastColumn="0" w:oddVBand="0" w:evenVBand="0" w:oddHBand="0" w:evenHBand="0" w:firstRowFirstColumn="0" w:firstRowLastColumn="0" w:lastRowFirstColumn="0" w:lastRowLastColumn="0"/>
             </w:pPr>
-            <w:bookmarkStart w:id="37" w:name="_Toc24622461"/>
-            <w:bookmarkStart w:id="38" w:name="_Toc24649402"/>
+            <w:bookmarkStart w:id="36" w:name="_Toc24622461"/>
+            <w:bookmarkStart w:id="37" w:name="_Toc24649402"/>
             <w:proofErr w:type="spellStart"/>
             <w:r>
               <w:t>CreazioneLega</w:t>
             </w:r>
+            <w:bookmarkEnd w:id="36"/>
             <w:bookmarkEnd w:id="37"/>
-            <w:bookmarkEnd w:id="38"/>
             <w:proofErr w:type="spellEnd"/>
           </w:p>
         </w:tc>
@@ -10578,14 +10515,14 @@
               <w:outlineLvl w:val="2"/>
               <w:cnfStyle w:val="100000000000" w:firstRow="1" w:lastRow="0" w:firstColumn="0" w:lastColumn="0" w:oddVBand="0" w:evenVBand="0" w:oddHBand="0" w:evenHBand="0" w:firstRowFirstColumn="0" w:firstRowLastColumn="0" w:lastRowFirstColumn="0" w:lastRowLastColumn="0"/>
             </w:pPr>
-            <w:bookmarkStart w:id="39" w:name="_Toc24622462"/>
-            <w:bookmarkStart w:id="40" w:name="_Toc24649403"/>
+            <w:bookmarkStart w:id="38" w:name="_Toc24622462"/>
+            <w:bookmarkStart w:id="39" w:name="_Toc24649403"/>
             <w:proofErr w:type="spellStart"/>
             <w:r>
               <w:t>InvitaAllenatore</w:t>
             </w:r>
+            <w:bookmarkEnd w:id="38"/>
             <w:bookmarkEnd w:id="39"/>
-            <w:bookmarkEnd w:id="40"/>
             <w:proofErr w:type="spellEnd"/>
           </w:p>
         </w:tc>
@@ -10787,7 +10724,6 @@
                 <w:sz w:val="24"/>
                 <w:szCs w:val="24"/>
               </w:rPr>
-              <w:lastRenderedPageBreak/>
               <w:t>Se seleziona la modalità e-mail inserisce l’indirizzo e-mail nell’apposito campo al quale intende spedire l’invito e conferma; nel caso in cui abbia, invece, selezionato la modalità username verrà ricercato all’interno del sistema e verrà spedito l’invito all’email collegata.</w:t>
             </w:r>
           </w:p>
@@ -10815,7 +10751,6 @@
                 <w:sz w:val="24"/>
                 <w:szCs w:val="24"/>
               </w:rPr>
-              <w:lastRenderedPageBreak/>
               <w:t xml:space="preserve">Exit </w:t>
             </w:r>
             <w:proofErr w:type="spellStart"/>
@@ -11060,14 +10995,14 @@
               <w:outlineLvl w:val="2"/>
               <w:cnfStyle w:val="100000000000" w:firstRow="1" w:lastRow="0" w:firstColumn="0" w:lastColumn="0" w:oddVBand="0" w:evenVBand="0" w:oddHBand="0" w:evenHBand="0" w:firstRowFirstColumn="0" w:firstRowLastColumn="0" w:lastRowFirstColumn="0" w:lastRowLastColumn="0"/>
             </w:pPr>
-            <w:bookmarkStart w:id="41" w:name="_Toc24622463"/>
-            <w:bookmarkStart w:id="42" w:name="_Toc24649404"/>
+            <w:bookmarkStart w:id="40" w:name="_Toc24622463"/>
+            <w:bookmarkStart w:id="41" w:name="_Toc24649404"/>
             <w:proofErr w:type="spellStart"/>
             <w:r>
               <w:t>UnioneAllaLega</w:t>
             </w:r>
+            <w:bookmarkEnd w:id="40"/>
             <w:bookmarkEnd w:id="41"/>
-            <w:bookmarkEnd w:id="42"/>
             <w:proofErr w:type="spellEnd"/>
           </w:p>
         </w:tc>
@@ -11142,6 +11077,7 @@
                 <w:sz w:val="24"/>
                 <w:szCs w:val="24"/>
               </w:rPr>
+              <w:lastRenderedPageBreak/>
               <w:t xml:space="preserve">Entry </w:t>
             </w:r>
             <w:proofErr w:type="spellStart"/>
@@ -11483,14 +11419,14 @@
               <w:outlineLvl w:val="2"/>
               <w:cnfStyle w:val="100000000000" w:firstRow="1" w:lastRow="0" w:firstColumn="0" w:lastColumn="0" w:oddVBand="0" w:evenVBand="0" w:oddHBand="0" w:evenHBand="0" w:firstRowFirstColumn="0" w:firstRowLastColumn="0" w:lastRowFirstColumn="0" w:lastRowLastColumn="0"/>
             </w:pPr>
-            <w:bookmarkStart w:id="43" w:name="_Toc24622464"/>
-            <w:bookmarkStart w:id="44" w:name="_Toc24649405"/>
+            <w:bookmarkStart w:id="42" w:name="_Toc24622464"/>
+            <w:bookmarkStart w:id="43" w:name="_Toc24649405"/>
             <w:proofErr w:type="spellStart"/>
             <w:r>
               <w:t>OrganizzazioneAsta</w:t>
             </w:r>
+            <w:bookmarkEnd w:id="42"/>
             <w:bookmarkEnd w:id="43"/>
-            <w:bookmarkEnd w:id="44"/>
             <w:proofErr w:type="spellEnd"/>
           </w:p>
         </w:tc>
@@ -11828,7 +11764,6 @@
                 <w:sz w:val="24"/>
                 <w:szCs w:val="24"/>
               </w:rPr>
-              <w:lastRenderedPageBreak/>
               <w:t xml:space="preserve">Se è la prima asta ed almeno un allenatore ha dato conferma negativa, si ripete il caso d’uso. </w:t>
             </w:r>
           </w:p>
@@ -11865,7 +11800,6 @@
                 <w:sz w:val="24"/>
                 <w:szCs w:val="24"/>
               </w:rPr>
-              <w:lastRenderedPageBreak/>
               <w:t>Requisiti speciali</w:t>
             </w:r>
           </w:p>
@@ -11964,14 +11898,14 @@
               <w:outlineLvl w:val="2"/>
               <w:cnfStyle w:val="100000000000" w:firstRow="1" w:lastRow="0" w:firstColumn="0" w:lastColumn="0" w:oddVBand="0" w:evenVBand="0" w:oddHBand="0" w:evenHBand="0" w:firstRowFirstColumn="0" w:firstRowLastColumn="0" w:lastRowFirstColumn="0" w:lastRowLastColumn="0"/>
             </w:pPr>
-            <w:bookmarkStart w:id="45" w:name="_Toc24622465"/>
-            <w:bookmarkStart w:id="46" w:name="_Toc24649406"/>
+            <w:bookmarkStart w:id="44" w:name="_Toc24622465"/>
+            <w:bookmarkStart w:id="45" w:name="_Toc24649406"/>
             <w:proofErr w:type="spellStart"/>
             <w:r>
               <w:t>PartecipaAsta</w:t>
             </w:r>
+            <w:bookmarkEnd w:id="44"/>
             <w:bookmarkEnd w:id="45"/>
-            <w:bookmarkEnd w:id="46"/>
             <w:proofErr w:type="spellEnd"/>
             <w:r>
               <w:t xml:space="preserve"> </w:t>
@@ -12258,7 +12192,15 @@
                 <w:sz w:val="24"/>
                 <w:szCs w:val="24"/>
               </w:rPr>
-              <w:t>L’allenatore non ha dato la sua disponibilità. Nel caso sia la prima asta si ripete il caso “Organizzazione Asta”.</w:t>
+              <w:t xml:space="preserve">L’allenatore non ha dato la sua disponibilità. Nel caso sia la prima asta si </w:t>
+            </w:r>
+            <w:r>
+              <w:rPr>
+                <w:sz w:val="24"/>
+                <w:szCs w:val="24"/>
+              </w:rPr>
+              <w:lastRenderedPageBreak/>
+              <w:t>ripete il caso “Organizzazione Asta”.</w:t>
             </w:r>
           </w:p>
         </w:tc>
@@ -12285,6 +12227,7 @@
                 <w:sz w:val="24"/>
                 <w:szCs w:val="24"/>
               </w:rPr>
+              <w:lastRenderedPageBreak/>
               <w:t>Requisiti speciali</w:t>
             </w:r>
           </w:p>
@@ -12395,8 +12338,8 @@
               <w:outlineLvl w:val="2"/>
               <w:cnfStyle w:val="100000000000" w:firstRow="1" w:lastRow="0" w:firstColumn="0" w:lastColumn="0" w:oddVBand="0" w:evenVBand="0" w:oddHBand="0" w:evenHBand="0" w:firstRowFirstColumn="0" w:firstRowLastColumn="0" w:lastRowFirstColumn="0" w:lastRowLastColumn="0"/>
             </w:pPr>
-            <w:bookmarkStart w:id="47" w:name="_Toc24622466"/>
-            <w:bookmarkStart w:id="48" w:name="_Toc24649407"/>
+            <w:bookmarkStart w:id="46" w:name="_Toc24622466"/>
+            <w:bookmarkStart w:id="47" w:name="_Toc24649407"/>
             <w:proofErr w:type="spellStart"/>
             <w:r>
               <w:t>VisualizzaLista</w:t>
@@ -12404,8 +12347,8 @@
             <w:r>
               <w:t>GiocatoriOfferte</w:t>
             </w:r>
+            <w:bookmarkEnd w:id="46"/>
             <w:bookmarkEnd w:id="47"/>
-            <w:bookmarkEnd w:id="48"/>
             <w:proofErr w:type="spellEnd"/>
           </w:p>
         </w:tc>
@@ -12880,14 +12823,14 @@
               <w:outlineLvl w:val="2"/>
               <w:cnfStyle w:val="100000000000" w:firstRow="1" w:lastRow="0" w:firstColumn="0" w:lastColumn="0" w:oddVBand="0" w:evenVBand="0" w:oddHBand="0" w:evenHBand="0" w:firstRowFirstColumn="0" w:firstRowLastColumn="0" w:lastRowFirstColumn="0" w:lastRowLastColumn="0"/>
             </w:pPr>
-            <w:bookmarkStart w:id="49" w:name="_Toc24622467"/>
-            <w:bookmarkStart w:id="50" w:name="_Toc24649408"/>
+            <w:bookmarkStart w:id="48" w:name="_Toc24622467"/>
+            <w:bookmarkStart w:id="49" w:name="_Toc24649408"/>
             <w:proofErr w:type="spellStart"/>
             <w:r>
               <w:t>FaiOffertaGiocatore</w:t>
             </w:r>
+            <w:bookmarkEnd w:id="48"/>
             <w:bookmarkEnd w:id="49"/>
-            <w:bookmarkEnd w:id="50"/>
             <w:proofErr w:type="spellEnd"/>
           </w:p>
         </w:tc>
@@ -13069,7 +13012,6 @@
                 <w:sz w:val="24"/>
                 <w:szCs w:val="24"/>
               </w:rPr>
-              <w:lastRenderedPageBreak/>
               <w:t>L’allenatore può decidere di filtrare i giocatori per ruolo, per prezzo e squadra.</w:t>
             </w:r>
           </w:p>
@@ -13202,7 +13144,6 @@
                 <w:sz w:val="24"/>
                 <w:szCs w:val="24"/>
               </w:rPr>
-              <w:lastRenderedPageBreak/>
               <w:t xml:space="preserve">Exit </w:t>
             </w:r>
             <w:proofErr w:type="spellStart"/>
@@ -13425,14 +13366,14 @@
               <w:outlineLvl w:val="2"/>
               <w:cnfStyle w:val="100000000000" w:firstRow="1" w:lastRow="0" w:firstColumn="0" w:lastColumn="0" w:oddVBand="0" w:evenVBand="0" w:oddHBand="0" w:evenHBand="0" w:firstRowFirstColumn="0" w:firstRowLastColumn="0" w:lastRowFirstColumn="0" w:lastRowLastColumn="0"/>
             </w:pPr>
-            <w:bookmarkStart w:id="51" w:name="_Toc24622468"/>
-            <w:bookmarkStart w:id="52" w:name="_Toc24649409"/>
+            <w:bookmarkStart w:id="50" w:name="_Toc24622468"/>
+            <w:bookmarkStart w:id="51" w:name="_Toc24649409"/>
             <w:proofErr w:type="spellStart"/>
             <w:r>
               <w:t>ModificaOffertaGiocatore</w:t>
             </w:r>
+            <w:bookmarkEnd w:id="50"/>
             <w:bookmarkEnd w:id="51"/>
-            <w:bookmarkEnd w:id="52"/>
             <w:proofErr w:type="spellEnd"/>
           </w:p>
         </w:tc>
@@ -13459,6 +13400,7 @@
                 <w:sz w:val="24"/>
                 <w:szCs w:val="24"/>
               </w:rPr>
+              <w:lastRenderedPageBreak/>
               <w:t>Attori partecipanti</w:t>
             </w:r>
           </w:p>
@@ -13881,14 +13823,14 @@
               <w:outlineLvl w:val="2"/>
               <w:cnfStyle w:val="100000000000" w:firstRow="1" w:lastRow="0" w:firstColumn="0" w:lastColumn="0" w:oddVBand="0" w:evenVBand="0" w:oddHBand="0" w:evenHBand="0" w:firstRowFirstColumn="0" w:firstRowLastColumn="0" w:lastRowFirstColumn="0" w:lastRowLastColumn="0"/>
             </w:pPr>
-            <w:bookmarkStart w:id="53" w:name="_Toc24622469"/>
-            <w:bookmarkStart w:id="54" w:name="_Toc24649410"/>
+            <w:bookmarkStart w:id="52" w:name="_Toc24622469"/>
+            <w:bookmarkStart w:id="53" w:name="_Toc24649410"/>
             <w:proofErr w:type="spellStart"/>
             <w:r>
               <w:t>CancellaOffertaGiocatore</w:t>
             </w:r>
+            <w:bookmarkEnd w:id="52"/>
             <w:bookmarkEnd w:id="53"/>
-            <w:bookmarkEnd w:id="54"/>
             <w:proofErr w:type="spellEnd"/>
           </w:p>
         </w:tc>
@@ -14335,14 +14277,14 @@
               <w:outlineLvl w:val="2"/>
               <w:cnfStyle w:val="100000000000" w:firstRow="1" w:lastRow="0" w:firstColumn="0" w:lastColumn="0" w:oddVBand="0" w:evenVBand="0" w:oddHBand="0" w:evenHBand="0" w:firstRowFirstColumn="0" w:firstRowLastColumn="0" w:lastRowFirstColumn="0" w:lastRowLastColumn="0"/>
             </w:pPr>
-            <w:bookmarkStart w:id="55" w:name="_Toc24622470"/>
-            <w:bookmarkStart w:id="56" w:name="_Toc24649411"/>
+            <w:bookmarkStart w:id="54" w:name="_Toc24622470"/>
+            <w:bookmarkStart w:id="55" w:name="_Toc24649411"/>
             <w:proofErr w:type="spellStart"/>
             <w:r>
               <w:t>InvioPropostaScambio</w:t>
             </w:r>
+            <w:bookmarkEnd w:id="54"/>
             <w:bookmarkEnd w:id="55"/>
-            <w:bookmarkEnd w:id="56"/>
             <w:proofErr w:type="spellEnd"/>
           </w:p>
         </w:tc>
@@ -14418,7 +14360,6 @@
                 <w:sz w:val="24"/>
                 <w:szCs w:val="24"/>
               </w:rPr>
-              <w:lastRenderedPageBreak/>
               <w:t xml:space="preserve">Entry </w:t>
             </w:r>
             <w:proofErr w:type="spellStart"/>
@@ -14829,6 +14770,7 @@
                 <w:sz w:val="24"/>
                 <w:szCs w:val="24"/>
               </w:rPr>
+              <w:lastRenderedPageBreak/>
               <w:t>Nome del caso d’uso</w:t>
             </w:r>
           </w:p>
@@ -14849,14 +14791,14 @@
               <w:outlineLvl w:val="2"/>
               <w:cnfStyle w:val="100000000000" w:firstRow="1" w:lastRow="0" w:firstColumn="0" w:lastColumn="0" w:oddVBand="0" w:evenVBand="0" w:oddHBand="0" w:evenHBand="0" w:firstRowFirstColumn="0" w:firstRowLastColumn="0" w:lastRowFirstColumn="0" w:lastRowLastColumn="0"/>
             </w:pPr>
-            <w:bookmarkStart w:id="57" w:name="_Toc24622471"/>
-            <w:bookmarkStart w:id="58" w:name="_Toc24649412"/>
+            <w:bookmarkStart w:id="56" w:name="_Toc24622471"/>
+            <w:bookmarkStart w:id="57" w:name="_Toc24649412"/>
             <w:proofErr w:type="spellStart"/>
             <w:r>
               <w:t>BudgetInsufficiente</w:t>
             </w:r>
+            <w:bookmarkEnd w:id="56"/>
             <w:bookmarkEnd w:id="57"/>
-            <w:bookmarkEnd w:id="58"/>
             <w:proofErr w:type="spellEnd"/>
           </w:p>
         </w:tc>
@@ -15265,46 +15207,6 @@
         </w:tc>
       </w:tr>
     </w:tbl>
-    <w:p>
-      <w:pPr>
-        <w:rPr>
-          <w:b/>
-          <w:bCs/>
-          <w:sz w:val="32"/>
-          <w:szCs w:val="32"/>
-        </w:rPr>
-      </w:pPr>
-    </w:p>
-    <w:p>
-      <w:pPr>
-        <w:rPr>
-          <w:b/>
-          <w:bCs/>
-          <w:sz w:val="32"/>
-          <w:szCs w:val="32"/>
-        </w:rPr>
-      </w:pPr>
-    </w:p>
-    <w:p>
-      <w:pPr>
-        <w:rPr>
-          <w:b/>
-          <w:bCs/>
-          <w:sz w:val="32"/>
-          <w:szCs w:val="32"/>
-        </w:rPr>
-      </w:pPr>
-    </w:p>
-    <w:p>
-      <w:pPr>
-        <w:rPr>
-          <w:b/>
-          <w:bCs/>
-          <w:sz w:val="32"/>
-          <w:szCs w:val="32"/>
-        </w:rPr>
-      </w:pPr>
-    </w:p>
     <w:p>
       <w:pPr>
         <w:rPr>
@@ -15401,8 +15303,8 @@
               <w:outlineLvl w:val="2"/>
               <w:cnfStyle w:val="100000000000" w:firstRow="1" w:lastRow="0" w:firstColumn="0" w:lastColumn="0" w:oddVBand="0" w:evenVBand="0" w:oddHBand="0" w:evenHBand="0" w:firstRowFirstColumn="0" w:firstRowLastColumn="0" w:lastRowFirstColumn="0" w:lastRowLastColumn="0"/>
             </w:pPr>
-            <w:bookmarkStart w:id="59" w:name="_Toc24622472"/>
-            <w:bookmarkStart w:id="60" w:name="_Toc24649413"/>
+            <w:bookmarkStart w:id="58" w:name="_Toc24622472"/>
+            <w:bookmarkStart w:id="59" w:name="_Toc24649413"/>
             <w:proofErr w:type="spellStart"/>
             <w:r>
               <w:t>Risposta</w:t>
@@ -15410,8 +15312,8 @@
             <w:r>
               <w:t>PropostaScambio</w:t>
             </w:r>
+            <w:bookmarkEnd w:id="58"/>
             <w:bookmarkEnd w:id="59"/>
-            <w:bookmarkEnd w:id="60"/>
             <w:proofErr w:type="spellEnd"/>
           </w:p>
         </w:tc>
@@ -15603,7 +15505,6 @@
                 <w:sz w:val="24"/>
                 <w:szCs w:val="24"/>
               </w:rPr>
-              <w:lastRenderedPageBreak/>
               <w:t>Dopo aver valutato l’offerta decide se accettarla o rifiutarla tramite la sezione dei messaggi ricevuti nella sua area personale.</w:t>
             </w:r>
           </w:p>
@@ -15659,7 +15560,6 @@
                 <w:sz w:val="24"/>
                 <w:szCs w:val="24"/>
               </w:rPr>
-              <w:lastRenderedPageBreak/>
               <w:t xml:space="preserve">Exit </w:t>
             </w:r>
             <w:proofErr w:type="spellStart"/>
@@ -15896,14 +15796,14 @@
               <w:outlineLvl w:val="2"/>
               <w:cnfStyle w:val="100000000000" w:firstRow="1" w:lastRow="0" w:firstColumn="0" w:lastColumn="0" w:oddVBand="0" w:evenVBand="0" w:oddHBand="0" w:evenHBand="0" w:firstRowFirstColumn="0" w:firstRowLastColumn="0" w:lastRowFirstColumn="0" w:lastRowLastColumn="0"/>
             </w:pPr>
-            <w:bookmarkStart w:id="61" w:name="_Toc24622473"/>
-            <w:bookmarkStart w:id="62" w:name="_Toc24649414"/>
+            <w:bookmarkStart w:id="60" w:name="_Toc24622473"/>
+            <w:bookmarkStart w:id="61" w:name="_Toc24649414"/>
             <w:proofErr w:type="spellStart"/>
             <w:r>
               <w:t>RisultatiAsta</w:t>
             </w:r>
+            <w:bookmarkEnd w:id="60"/>
             <w:bookmarkEnd w:id="61"/>
-            <w:bookmarkEnd w:id="62"/>
             <w:proofErr w:type="spellEnd"/>
           </w:p>
         </w:tc>
@@ -16368,6 +16268,7 @@
                 <w:sz w:val="24"/>
                 <w:szCs w:val="24"/>
               </w:rPr>
+              <w:lastRenderedPageBreak/>
               <w:t>Nome del caso d’uso</w:t>
             </w:r>
           </w:p>
@@ -16388,14 +16289,14 @@
               <w:outlineLvl w:val="2"/>
               <w:cnfStyle w:val="100000000000" w:firstRow="1" w:lastRow="0" w:firstColumn="0" w:lastColumn="0" w:oddVBand="0" w:evenVBand="0" w:oddHBand="0" w:evenHBand="0" w:firstRowFirstColumn="0" w:firstRowLastColumn="0" w:lastRowFirstColumn="0" w:lastRowLastColumn="0"/>
             </w:pPr>
-            <w:bookmarkStart w:id="63" w:name="_Toc24622474"/>
-            <w:bookmarkStart w:id="64" w:name="_Toc24649415"/>
+            <w:bookmarkStart w:id="62" w:name="_Toc24622474"/>
+            <w:bookmarkStart w:id="63" w:name="_Toc24649415"/>
             <w:proofErr w:type="spellStart"/>
             <w:r>
               <w:t>RisultatiMiaAsta</w:t>
             </w:r>
+            <w:bookmarkEnd w:id="62"/>
             <w:bookmarkEnd w:id="63"/>
-            <w:bookmarkEnd w:id="64"/>
             <w:proofErr w:type="spellEnd"/>
           </w:p>
         </w:tc>
@@ -16915,14 +16816,14 @@
               <w:outlineLvl w:val="2"/>
               <w:cnfStyle w:val="100000000000" w:firstRow="1" w:lastRow="0" w:firstColumn="0" w:lastColumn="0" w:oddVBand="0" w:evenVBand="0" w:oddHBand="0" w:evenHBand="0" w:firstRowFirstColumn="0" w:firstRowLastColumn="0" w:lastRowFirstColumn="0" w:lastRowLastColumn="0"/>
             </w:pPr>
-            <w:bookmarkStart w:id="65" w:name="_Toc24622475"/>
-            <w:bookmarkStart w:id="66" w:name="_Toc24649416"/>
+            <w:bookmarkStart w:id="64" w:name="_Toc24622475"/>
+            <w:bookmarkStart w:id="65" w:name="_Toc24649416"/>
             <w:proofErr w:type="spellStart"/>
             <w:r>
               <w:t>ScegliModuloFormazione</w:t>
             </w:r>
+            <w:bookmarkEnd w:id="64"/>
             <w:bookmarkEnd w:id="65"/>
-            <w:bookmarkEnd w:id="66"/>
             <w:proofErr w:type="spellEnd"/>
           </w:p>
         </w:tc>
@@ -16954,7 +16855,6 @@
                 <w:sz w:val="24"/>
                 <w:szCs w:val="24"/>
               </w:rPr>
-              <w:lastRenderedPageBreak/>
               <w:t>Attori partecipanti</w:t>
             </w:r>
           </w:p>
@@ -17450,14 +17350,14 @@
               <w:outlineLvl w:val="2"/>
               <w:cnfStyle w:val="100000000000" w:firstRow="1" w:lastRow="0" w:firstColumn="0" w:lastColumn="0" w:oddVBand="0" w:evenVBand="0" w:oddHBand="0" w:evenHBand="0" w:firstRowFirstColumn="0" w:firstRowLastColumn="0" w:lastRowFirstColumn="0" w:lastRowLastColumn="0"/>
             </w:pPr>
-            <w:bookmarkStart w:id="67" w:name="_Toc24622476"/>
-            <w:bookmarkStart w:id="68" w:name="_Toc24649417"/>
+            <w:bookmarkStart w:id="66" w:name="_Toc24622476"/>
+            <w:bookmarkStart w:id="67" w:name="_Toc24649417"/>
             <w:proofErr w:type="spellStart"/>
             <w:r>
               <w:t>InserisciGiocatoreFormazione</w:t>
             </w:r>
+            <w:bookmarkEnd w:id="66"/>
             <w:bookmarkEnd w:id="67"/>
-            <w:bookmarkEnd w:id="68"/>
             <w:proofErr w:type="spellEnd"/>
           </w:p>
         </w:tc>
@@ -17588,17 +17488,8 @@
                 <w:sz w:val="24"/>
                 <w:szCs w:val="24"/>
               </w:rPr>
-              <w:t>Questo caso d’uso inizia quando un allenatore seleziona la funzionalità “Inserisci Formazione</w:t>
-            </w:r>
-            <w:proofErr w:type="gramStart"/>
-            <w:r>
-              <w:rPr>
-                <w:sz w:val="24"/>
-                <w:szCs w:val="24"/>
-              </w:rPr>
-              <w:t>” .</w:t>
-            </w:r>
-            <w:proofErr w:type="gramEnd"/>
+              <w:t>Questo caso d’uso inizia quando un allenatore seleziona la funzionalità “Inserisci Formazione” .</w:t>
+            </w:r>
           </w:p>
         </w:tc>
       </w:tr>
@@ -17890,6 +17781,7 @@
           <w:sz w:val="32"/>
           <w:szCs w:val="32"/>
         </w:rPr>
+        <w:lastRenderedPageBreak/>
         <w:t xml:space="preserve">UC </w:t>
       </w:r>
       <w:r>
@@ -17972,14 +17864,14 @@
               <w:outlineLvl w:val="2"/>
               <w:cnfStyle w:val="100000000000" w:firstRow="1" w:lastRow="0" w:firstColumn="0" w:lastColumn="0" w:oddVBand="0" w:evenVBand="0" w:oddHBand="0" w:evenHBand="0" w:firstRowFirstColumn="0" w:firstRowLastColumn="0" w:lastRowFirstColumn="0" w:lastRowLastColumn="0"/>
             </w:pPr>
-            <w:bookmarkStart w:id="69" w:name="_Toc24622477"/>
-            <w:bookmarkStart w:id="70" w:name="_Toc24649418"/>
+            <w:bookmarkStart w:id="68" w:name="_Toc24622477"/>
+            <w:bookmarkStart w:id="69" w:name="_Toc24649418"/>
             <w:proofErr w:type="spellStart"/>
             <w:r>
               <w:t>SostituisciGiocatoreFormazione</w:t>
             </w:r>
+            <w:bookmarkEnd w:id="68"/>
             <w:bookmarkEnd w:id="69"/>
-            <w:bookmarkEnd w:id="70"/>
             <w:proofErr w:type="spellEnd"/>
           </w:p>
         </w:tc>
@@ -18377,16 +18269,6 @@
         </w:tc>
       </w:tr>
     </w:tbl>
-    <w:p>
-      <w:pPr>
-        <w:rPr>
-          <w:b/>
-          <w:bCs/>
-          <w:sz w:val="32"/>
-          <w:szCs w:val="32"/>
-        </w:rPr>
-      </w:pPr>
-    </w:p>
     <w:p>
       <w:pPr>
         <w:rPr>
@@ -18413,7 +18295,6 @@
           <w:sz w:val="32"/>
           <w:szCs w:val="32"/>
         </w:rPr>
-        <w:lastRenderedPageBreak/>
         <w:t xml:space="preserve">UC </w:t>
       </w:r>
       <w:r>
@@ -18496,14 +18377,14 @@
               <w:outlineLvl w:val="2"/>
               <w:cnfStyle w:val="100000000000" w:firstRow="1" w:lastRow="0" w:firstColumn="0" w:lastColumn="0" w:oddVBand="0" w:evenVBand="0" w:oddHBand="0" w:evenHBand="0" w:firstRowFirstColumn="0" w:firstRowLastColumn="0" w:lastRowFirstColumn="0" w:lastRowLastColumn="0"/>
             </w:pPr>
-            <w:bookmarkStart w:id="71" w:name="_Toc24622478"/>
-            <w:bookmarkStart w:id="72" w:name="_Toc24649419"/>
+            <w:bookmarkStart w:id="70" w:name="_Toc24622478"/>
+            <w:bookmarkStart w:id="71" w:name="_Toc24649419"/>
             <w:proofErr w:type="spellStart"/>
             <w:r>
               <w:t>RimuoviGiocatoreFormazione</w:t>
             </w:r>
+            <w:bookmarkEnd w:id="70"/>
             <w:bookmarkEnd w:id="71"/>
-            <w:bookmarkEnd w:id="72"/>
             <w:proofErr w:type="spellEnd"/>
           </w:p>
         </w:tc>
@@ -19061,14 +18942,14 @@
               <w:outlineLvl w:val="2"/>
               <w:cnfStyle w:val="100000000000" w:firstRow="1" w:lastRow="0" w:firstColumn="0" w:lastColumn="0" w:oddVBand="0" w:evenVBand="0" w:oddHBand="0" w:evenHBand="0" w:firstRowFirstColumn="0" w:firstRowLastColumn="0" w:lastRowFirstColumn="0" w:lastRowLastColumn="0"/>
             </w:pPr>
-            <w:bookmarkStart w:id="73" w:name="_Toc24622479"/>
-            <w:bookmarkStart w:id="74" w:name="_Toc24649420"/>
+            <w:bookmarkStart w:id="72" w:name="_Toc24622479"/>
+            <w:bookmarkStart w:id="73" w:name="_Toc24649420"/>
             <w:proofErr w:type="spellStart"/>
             <w:r>
               <w:t>SalvaFormazione</w:t>
             </w:r>
+            <w:bookmarkEnd w:id="72"/>
             <w:bookmarkEnd w:id="73"/>
-            <w:bookmarkEnd w:id="74"/>
             <w:proofErr w:type="spellEnd"/>
           </w:p>
         </w:tc>
@@ -19199,17 +19080,8 @@
                 <w:sz w:val="24"/>
                 <w:szCs w:val="24"/>
               </w:rPr>
-              <w:t>Questo caso d’uso inizia quando un allenatore seleziona la funzionalità “Salva Formazione</w:t>
-            </w:r>
-            <w:proofErr w:type="gramStart"/>
-            <w:r>
-              <w:rPr>
-                <w:sz w:val="24"/>
-                <w:szCs w:val="24"/>
-              </w:rPr>
-              <w:t>” .</w:t>
-            </w:r>
-            <w:proofErr w:type="gramEnd"/>
+              <w:t>Questo caso d’uso inizia quando un allenatore seleziona la funzionalità “Salva Formazione” .</w:t>
+            </w:r>
           </w:p>
         </w:tc>
       </w:tr>
@@ -19472,6 +19344,7 @@
                 <w:sz w:val="24"/>
                 <w:szCs w:val="24"/>
               </w:rPr>
+              <w:lastRenderedPageBreak/>
               <w:t>Requisiti speciali</w:t>
             </w:r>
           </w:p>
@@ -19648,14 +19521,14 @@
               <w:outlineLvl w:val="2"/>
               <w:cnfStyle w:val="100000000000" w:firstRow="1" w:lastRow="0" w:firstColumn="0" w:lastColumn="0" w:oddVBand="0" w:evenVBand="0" w:oddHBand="0" w:evenHBand="0" w:firstRowFirstColumn="0" w:firstRowLastColumn="0" w:lastRowFirstColumn="0" w:lastRowLastColumn="0"/>
             </w:pPr>
-            <w:bookmarkStart w:id="75" w:name="_Toc24622480"/>
-            <w:bookmarkStart w:id="76" w:name="_Toc24649421"/>
+            <w:bookmarkStart w:id="74" w:name="_Toc24622480"/>
+            <w:bookmarkStart w:id="75" w:name="_Toc24649421"/>
             <w:proofErr w:type="spellStart"/>
             <w:r>
               <w:t>GiocatoreMancante</w:t>
             </w:r>
+            <w:bookmarkEnd w:id="74"/>
             <w:bookmarkEnd w:id="75"/>
-            <w:bookmarkEnd w:id="76"/>
             <w:proofErr w:type="spellEnd"/>
           </w:p>
         </w:tc>
@@ -20140,14 +20013,14 @@
               <w:outlineLvl w:val="2"/>
               <w:cnfStyle w:val="100000000000" w:firstRow="1" w:lastRow="0" w:firstColumn="0" w:lastColumn="0" w:oddVBand="0" w:evenVBand="0" w:oddHBand="0" w:evenHBand="0" w:firstRowFirstColumn="0" w:firstRowLastColumn="0" w:lastRowFirstColumn="0" w:lastRowLastColumn="0"/>
             </w:pPr>
-            <w:bookmarkStart w:id="77" w:name="_Toc24622481"/>
-            <w:bookmarkStart w:id="78" w:name="_Toc24649422"/>
+            <w:bookmarkStart w:id="76" w:name="_Toc24622481"/>
+            <w:bookmarkStart w:id="77" w:name="_Toc24649422"/>
             <w:proofErr w:type="spellStart"/>
             <w:r>
               <w:t>VisualizzaClassifica</w:t>
             </w:r>
+            <w:bookmarkEnd w:id="76"/>
             <w:bookmarkEnd w:id="77"/>
-            <w:bookmarkEnd w:id="78"/>
             <w:proofErr w:type="spellEnd"/>
           </w:p>
         </w:tc>
@@ -20672,8 +20545,8 @@
               <w:outlineLvl w:val="2"/>
               <w:cnfStyle w:val="100000000000" w:firstRow="1" w:lastRow="0" w:firstColumn="0" w:lastColumn="0" w:oddVBand="0" w:evenVBand="0" w:oddHBand="0" w:evenHBand="0" w:firstRowFirstColumn="0" w:firstRowLastColumn="0" w:lastRowFirstColumn="0" w:lastRowLastColumn="0"/>
             </w:pPr>
-            <w:bookmarkStart w:id="79" w:name="_Toc24622482"/>
-            <w:bookmarkStart w:id="80" w:name="_Toc24649423"/>
+            <w:bookmarkStart w:id="78" w:name="_Toc24622482"/>
+            <w:bookmarkStart w:id="79" w:name="_Toc24649423"/>
             <w:proofErr w:type="spellStart"/>
             <w:r>
               <w:t>VisualizzaRisultatiPartite</w:t>
@@ -20681,8 +20554,8 @@
             <w:r>
               <w:t>Reali</w:t>
             </w:r>
+            <w:bookmarkEnd w:id="78"/>
             <w:bookmarkEnd w:id="79"/>
-            <w:bookmarkEnd w:id="80"/>
             <w:proofErr w:type="spellEnd"/>
           </w:p>
         </w:tc>
@@ -21118,14 +20991,14 @@
               <w:outlineLvl w:val="2"/>
               <w:cnfStyle w:val="100000000000" w:firstRow="1" w:lastRow="0" w:firstColumn="0" w:lastColumn="0" w:oddVBand="0" w:evenVBand="0" w:oddHBand="0" w:evenHBand="0" w:firstRowFirstColumn="0" w:firstRowLastColumn="0" w:lastRowFirstColumn="0" w:lastRowLastColumn="0"/>
             </w:pPr>
-            <w:bookmarkStart w:id="81" w:name="_Toc24622483"/>
-            <w:bookmarkStart w:id="82" w:name="_Toc24649424"/>
+            <w:bookmarkStart w:id="80" w:name="_Toc24622483"/>
+            <w:bookmarkStart w:id="81" w:name="_Toc24649424"/>
             <w:proofErr w:type="spellStart"/>
             <w:r>
               <w:t>VisualizzaSquadra</w:t>
             </w:r>
+            <w:bookmarkEnd w:id="80"/>
             <w:bookmarkEnd w:id="81"/>
-            <w:bookmarkEnd w:id="82"/>
             <w:proofErr w:type="spellEnd"/>
           </w:p>
         </w:tc>
@@ -21576,26 +21449,6 @@
         </w:tc>
       </w:tr>
     </w:tbl>
-    <w:p>
-      <w:pPr>
-        <w:rPr>
-          <w:b/>
-          <w:bCs/>
-          <w:sz w:val="32"/>
-          <w:szCs w:val="32"/>
-        </w:rPr>
-      </w:pPr>
-    </w:p>
-    <w:p>
-      <w:pPr>
-        <w:rPr>
-          <w:b/>
-          <w:bCs/>
-          <w:sz w:val="32"/>
-          <w:szCs w:val="32"/>
-        </w:rPr>
-      </w:pPr>
-    </w:p>
     <w:p>
       <w:pPr>
         <w:rPr>
@@ -21714,14 +21567,14 @@
               <w:outlineLvl w:val="2"/>
               <w:cnfStyle w:val="100000000000" w:firstRow="1" w:lastRow="0" w:firstColumn="0" w:lastColumn="0" w:oddVBand="0" w:evenVBand="0" w:oddHBand="0" w:evenHBand="0" w:firstRowFirstColumn="0" w:firstRowLastColumn="0" w:lastRowFirstColumn="0" w:lastRowLastColumn="0"/>
             </w:pPr>
-            <w:bookmarkStart w:id="83" w:name="_Toc24622484"/>
-            <w:bookmarkStart w:id="84" w:name="_Toc24649425"/>
+            <w:bookmarkStart w:id="82" w:name="_Toc24622484"/>
+            <w:bookmarkStart w:id="83" w:name="_Toc24649425"/>
             <w:proofErr w:type="spellStart"/>
             <w:r>
               <w:t>VisualizzaFormazione</w:t>
             </w:r>
+            <w:bookmarkEnd w:id="82"/>
             <w:bookmarkEnd w:id="83"/>
-            <w:bookmarkEnd w:id="84"/>
             <w:proofErr w:type="spellEnd"/>
           </w:p>
         </w:tc>
@@ -22208,14 +22061,14 @@
               <w:outlineLvl w:val="2"/>
               <w:cnfStyle w:val="100000000000" w:firstRow="1" w:lastRow="0" w:firstColumn="0" w:lastColumn="0" w:oddVBand="0" w:evenVBand="0" w:oddHBand="0" w:evenHBand="0" w:firstRowFirstColumn="0" w:firstRowLastColumn="0" w:lastRowFirstColumn="0" w:lastRowLastColumn="0"/>
             </w:pPr>
-            <w:bookmarkStart w:id="85" w:name="_Toc24622485"/>
-            <w:bookmarkStart w:id="86" w:name="_Toc24649426"/>
+            <w:bookmarkStart w:id="84" w:name="_Toc24622485"/>
+            <w:bookmarkStart w:id="85" w:name="_Toc24649426"/>
             <w:proofErr w:type="spellStart"/>
             <w:r>
               <w:t>PubblicaPost</w:t>
             </w:r>
+            <w:bookmarkEnd w:id="84"/>
             <w:bookmarkEnd w:id="85"/>
-            <w:bookmarkEnd w:id="86"/>
             <w:proofErr w:type="spellEnd"/>
             <w:r>
               <w:t xml:space="preserve"> </w:t>
@@ -22349,23 +22202,7 @@
                 <w:sz w:val="24"/>
                 <w:szCs w:val="24"/>
               </w:rPr>
-              <w:t xml:space="preserve">Questo caso d’uso inizia quando uno scout seleziona la </w:t>
-            </w:r>
-            <w:proofErr w:type="gramStart"/>
-            <w:r>
-              <w:rPr>
-                <w:sz w:val="24"/>
-                <w:szCs w:val="24"/>
-              </w:rPr>
-              <w:t>funzionalità ”Pubblica</w:t>
-            </w:r>
-            <w:proofErr w:type="gramEnd"/>
-            <w:r>
-              <w:rPr>
-                <w:sz w:val="24"/>
-                <w:szCs w:val="24"/>
-              </w:rPr>
-              <w:t xml:space="preserve"> post”</w:t>
+              <w:t>Questo caso d’uso inizia quando uno scout seleziona la funzionalità ”Pubblica post”</w:t>
             </w:r>
           </w:p>
         </w:tc>
@@ -22449,7 +22286,15 @@
                 <w:sz w:val="24"/>
                 <w:szCs w:val="24"/>
               </w:rPr>
-              <w:t>Successivamente, scrive le informazioni (luogo dell’evento, la data e l’ora nel caso di “Eventi” e una descrizione dettagliata sull’evento riguardante il modo del calcio) o i suoi suggerimenti (chi schierare in campo, chi acquistare, chi vende nel caso di “Consigli”)</w:t>
+              <w:t xml:space="preserve">Successivamente, scrive le informazioni (luogo dell’evento, la data e l’ora nel caso di “Eventi” e una descrizione dettagliata sull’evento riguardante il modo del calcio) o i suoi suggerimenti (chi schierare in </w:t>
+            </w:r>
+            <w:r>
+              <w:rPr>
+                <w:sz w:val="24"/>
+                <w:szCs w:val="24"/>
+              </w:rPr>
+              <w:lastRenderedPageBreak/>
+              <w:t>campo, chi acquistare, chi vende nel caso di “Consigli”)</w:t>
             </w:r>
           </w:p>
           <w:p>
@@ -22504,6 +22349,7 @@
                 <w:sz w:val="24"/>
                 <w:szCs w:val="24"/>
               </w:rPr>
+              <w:lastRenderedPageBreak/>
               <w:t xml:space="preserve">Exit </w:t>
             </w:r>
             <w:proofErr w:type="spellStart"/>
@@ -22543,23 +22389,7 @@
                 <w:sz w:val="24"/>
                 <w:szCs w:val="24"/>
               </w:rPr>
-              <w:t xml:space="preserve">Questo caso d’uso termina quando lo scout ha correttamente </w:t>
-            </w:r>
-            <w:proofErr w:type="gramStart"/>
-            <w:r>
-              <w:rPr>
-                <w:sz w:val="24"/>
-                <w:szCs w:val="24"/>
-              </w:rPr>
-              <w:t>pubblicato  il</w:t>
-            </w:r>
-            <w:proofErr w:type="gramEnd"/>
-            <w:r>
-              <w:rPr>
-                <w:sz w:val="24"/>
-                <w:szCs w:val="24"/>
-              </w:rPr>
-              <w:t xml:space="preserve"> post sulla Bacheca pubblica</w:t>
+              <w:t>Questo caso d’uso termina quando lo scout ha correttamente pubblicato  il post sulla Bacheca pubblica</w:t>
             </w:r>
           </w:p>
         </w:tc>
@@ -22773,8 +22603,8 @@
               <w:outlineLvl w:val="2"/>
               <w:cnfStyle w:val="100000000000" w:firstRow="1" w:lastRow="0" w:firstColumn="0" w:lastColumn="0" w:oddVBand="0" w:evenVBand="0" w:oddHBand="0" w:evenHBand="0" w:firstRowFirstColumn="0" w:firstRowLastColumn="0" w:lastRowFirstColumn="0" w:lastRowLastColumn="0"/>
             </w:pPr>
-            <w:bookmarkStart w:id="87" w:name="_Toc24622486"/>
-            <w:bookmarkStart w:id="88" w:name="_Toc24649427"/>
+            <w:bookmarkStart w:id="86" w:name="_Toc24622486"/>
+            <w:bookmarkStart w:id="87" w:name="_Toc24649427"/>
             <w:proofErr w:type="spellStart"/>
             <w:r>
               <w:t>Modifica</w:t>
@@ -22782,8 +22612,8 @@
             <w:r>
               <w:t>Post</w:t>
             </w:r>
+            <w:bookmarkEnd w:id="86"/>
             <w:bookmarkEnd w:id="87"/>
-            <w:bookmarkEnd w:id="88"/>
             <w:proofErr w:type="spellEnd"/>
             <w:r>
               <w:t xml:space="preserve"> </w:t>
@@ -22878,7 +22708,6 @@
                 <w:sz w:val="24"/>
                 <w:szCs w:val="24"/>
               </w:rPr>
-              <w:lastRenderedPageBreak/>
               <w:t xml:space="preserve">Entry </w:t>
             </w:r>
             <w:proofErr w:type="spellStart"/>
@@ -22918,23 +22747,7 @@
                 <w:sz w:val="24"/>
                 <w:szCs w:val="24"/>
               </w:rPr>
-              <w:t xml:space="preserve">Questo caso d’uso inizia quando uno scout seleziona la </w:t>
-            </w:r>
-            <w:proofErr w:type="gramStart"/>
-            <w:r>
-              <w:rPr>
-                <w:sz w:val="24"/>
-                <w:szCs w:val="24"/>
-              </w:rPr>
-              <w:t>funzionalità ”Modifica</w:t>
-            </w:r>
-            <w:proofErr w:type="gramEnd"/>
-            <w:r>
-              <w:rPr>
-                <w:sz w:val="24"/>
-                <w:szCs w:val="24"/>
-              </w:rPr>
-              <w:t xml:space="preserve">  post”</w:t>
+              <w:t>Questo caso d’uso inizia quando uno scout seleziona la funzionalità ”Modifica  post”</w:t>
             </w:r>
           </w:p>
         </w:tc>
@@ -23112,23 +22925,7 @@
                 <w:sz w:val="24"/>
                 <w:szCs w:val="24"/>
               </w:rPr>
-              <w:t xml:space="preserve">Questo caso d’uso termina quando lo scout ha correttamente </w:t>
-            </w:r>
-            <w:proofErr w:type="gramStart"/>
-            <w:r>
-              <w:rPr>
-                <w:sz w:val="24"/>
-                <w:szCs w:val="24"/>
-              </w:rPr>
-              <w:t>modificato  il</w:t>
-            </w:r>
-            <w:proofErr w:type="gramEnd"/>
-            <w:r>
-              <w:rPr>
-                <w:sz w:val="24"/>
-                <w:szCs w:val="24"/>
-              </w:rPr>
-              <w:t xml:space="preserve"> post sulla Bacheca pubblica</w:t>
+              <w:t>Questo caso d’uso termina quando lo scout ha correttamente modificato  il post sulla Bacheca pubblica</w:t>
             </w:r>
           </w:p>
         </w:tc>
@@ -23342,8 +23139,8 @@
               <w:outlineLvl w:val="2"/>
               <w:cnfStyle w:val="100000000000" w:firstRow="1" w:lastRow="0" w:firstColumn="0" w:lastColumn="0" w:oddVBand="0" w:evenVBand="0" w:oddHBand="0" w:evenHBand="0" w:firstRowFirstColumn="0" w:firstRowLastColumn="0" w:lastRowFirstColumn="0" w:lastRowLastColumn="0"/>
             </w:pPr>
-            <w:bookmarkStart w:id="89" w:name="_Toc24622487"/>
-            <w:bookmarkStart w:id="90" w:name="_Toc24649428"/>
+            <w:bookmarkStart w:id="88" w:name="_Toc24622487"/>
+            <w:bookmarkStart w:id="89" w:name="_Toc24649428"/>
             <w:proofErr w:type="spellStart"/>
             <w:r>
               <w:t>Cancella</w:t>
@@ -23351,8 +23148,8 @@
             <w:r>
               <w:t>Post</w:t>
             </w:r>
+            <w:bookmarkEnd w:id="88"/>
             <w:bookmarkEnd w:id="89"/>
-            <w:bookmarkEnd w:id="90"/>
             <w:proofErr w:type="spellEnd"/>
             <w:r>
               <w:t xml:space="preserve"> </w:t>
@@ -23486,23 +23283,7 @@
                 <w:sz w:val="24"/>
                 <w:szCs w:val="24"/>
               </w:rPr>
-              <w:t xml:space="preserve">Questo caso d’uso inizia quando uno scout seleziona la </w:t>
-            </w:r>
-            <w:proofErr w:type="gramStart"/>
-            <w:r>
-              <w:rPr>
-                <w:sz w:val="24"/>
-                <w:szCs w:val="24"/>
-              </w:rPr>
-              <w:t>funzionalità ”Cancella</w:t>
-            </w:r>
-            <w:proofErr w:type="gramEnd"/>
-            <w:r>
-              <w:rPr>
-                <w:sz w:val="24"/>
-                <w:szCs w:val="24"/>
-              </w:rPr>
-              <w:t xml:space="preserve"> post”</w:t>
+              <w:t>Questo caso d’uso inizia quando uno scout seleziona la funzionalità ”Cancella post”</w:t>
             </w:r>
           </w:p>
         </w:tc>
@@ -23659,23 +23440,7 @@
                 <w:sz w:val="24"/>
                 <w:szCs w:val="24"/>
               </w:rPr>
-              <w:t xml:space="preserve">Questo caso d’uso termina quando lo scout ha correttamente </w:t>
-            </w:r>
-            <w:proofErr w:type="gramStart"/>
-            <w:r>
-              <w:rPr>
-                <w:sz w:val="24"/>
-                <w:szCs w:val="24"/>
-              </w:rPr>
-              <w:t>cancellato  il</w:t>
-            </w:r>
-            <w:proofErr w:type="gramEnd"/>
-            <w:r>
-              <w:rPr>
-                <w:sz w:val="24"/>
-                <w:szCs w:val="24"/>
-              </w:rPr>
-              <w:t xml:space="preserve"> post sulla Bacheca pubblica</w:t>
+              <w:t>Questo caso d’uso termina quando lo scout ha correttamente cancellato  il post sulla Bacheca pubblica</w:t>
             </w:r>
           </w:p>
         </w:tc>
@@ -23785,16 +23550,6 @@
         </w:tc>
       </w:tr>
     </w:tbl>
-    <w:p>
-      <w:pPr>
-        <w:rPr>
-          <w:b/>
-          <w:bCs/>
-          <w:sz w:val="32"/>
-          <w:szCs w:val="32"/>
-        </w:rPr>
-      </w:pPr>
-    </w:p>
     <w:p>
       <w:pPr>
         <w:rPr>
@@ -23913,14 +23668,14 @@
               <w:outlineLvl w:val="2"/>
               <w:cnfStyle w:val="100000000000" w:firstRow="1" w:lastRow="0" w:firstColumn="0" w:lastColumn="0" w:oddVBand="0" w:evenVBand="0" w:oddHBand="0" w:evenHBand="0" w:firstRowFirstColumn="0" w:firstRowLastColumn="0" w:lastRowFirstColumn="0" w:lastRowLastColumn="0"/>
             </w:pPr>
-            <w:bookmarkStart w:id="91" w:name="_Toc24622488"/>
-            <w:bookmarkStart w:id="92" w:name="_Toc24649429"/>
+            <w:bookmarkStart w:id="90" w:name="_Toc24622488"/>
+            <w:bookmarkStart w:id="91" w:name="_Toc24649429"/>
             <w:proofErr w:type="spellStart"/>
             <w:r>
               <w:t>VisualizzaAreaUtente</w:t>
             </w:r>
+            <w:bookmarkEnd w:id="90"/>
             <w:bookmarkEnd w:id="91"/>
-            <w:bookmarkEnd w:id="92"/>
             <w:proofErr w:type="spellEnd"/>
           </w:p>
         </w:tc>
@@ -24085,6 +23840,7 @@
                 <w:sz w:val="24"/>
                 <w:szCs w:val="24"/>
               </w:rPr>
+              <w:lastRenderedPageBreak/>
               <w:t>Flusso degli eventi</w:t>
             </w:r>
           </w:p>
@@ -24119,7 +23875,6 @@
               <w:t xml:space="preserve">L’utente visualizza il proprio profilo, contenente i dati personali scelti in fase di registrazione (dati </w:t>
             </w:r>
             <w:proofErr w:type="spellStart"/>
-            <w:proofErr w:type="gramStart"/>
             <w:r>
               <w:rPr>
                 <w:sz w:val="24"/>
@@ -24128,7 +23883,6 @@
               <w:t>anagrafici,nome</w:t>
             </w:r>
             <w:proofErr w:type="spellEnd"/>
-            <w:proofErr w:type="gramEnd"/>
             <w:r>
               <w:rPr>
                 <w:sz w:val="24"/>
@@ -24394,7 +24148,6 @@
                 <w:sz w:val="24"/>
                 <w:szCs w:val="24"/>
               </w:rPr>
-              <w:lastRenderedPageBreak/>
               <w:t>Nome del caso d’uso</w:t>
             </w:r>
           </w:p>
@@ -24415,14 +24168,14 @@
               <w:outlineLvl w:val="2"/>
               <w:cnfStyle w:val="100000000000" w:firstRow="1" w:lastRow="0" w:firstColumn="0" w:lastColumn="0" w:oddVBand="0" w:evenVBand="0" w:oddHBand="0" w:evenHBand="0" w:firstRowFirstColumn="0" w:firstRowLastColumn="0" w:lastRowFirstColumn="0" w:lastRowLastColumn="0"/>
             </w:pPr>
-            <w:bookmarkStart w:id="93" w:name="_Toc24622489"/>
-            <w:bookmarkStart w:id="94" w:name="_Toc24649430"/>
+            <w:bookmarkStart w:id="92" w:name="_Toc24622489"/>
+            <w:bookmarkStart w:id="93" w:name="_Toc24649430"/>
             <w:proofErr w:type="spellStart"/>
             <w:r>
               <w:t>ModificaDatiPersonali</w:t>
             </w:r>
+            <w:bookmarkEnd w:id="92"/>
             <w:bookmarkEnd w:id="93"/>
-            <w:bookmarkEnd w:id="94"/>
             <w:proofErr w:type="spellEnd"/>
           </w:p>
         </w:tc>
@@ -24617,23 +24370,7 @@
                 <w:sz w:val="24"/>
                 <w:szCs w:val="24"/>
               </w:rPr>
-              <w:t xml:space="preserve">L’utente una volta nell’area di modifica dati personali può scegliere di modificare vari parametri tra cui: Password o </w:t>
-            </w:r>
-            <w:proofErr w:type="gramStart"/>
-            <w:r>
-              <w:rPr>
-                <w:sz w:val="24"/>
-                <w:szCs w:val="24"/>
-              </w:rPr>
-              <w:t>email</w:t>
-            </w:r>
-            <w:proofErr w:type="gramEnd"/>
-            <w:r>
-              <w:rPr>
-                <w:sz w:val="24"/>
-                <w:szCs w:val="24"/>
-              </w:rPr>
-              <w:t>.</w:t>
+              <w:t>L’utente una volta nell’area di modifica dati personali può scegliere di modificare vari parametri tra cui: Password o email.</w:t>
             </w:r>
           </w:p>
           <w:p>
@@ -24908,6 +24645,36 @@
         </w:tc>
       </w:tr>
     </w:tbl>
+    <w:p>
+      <w:pPr>
+        <w:rPr>
+          <w:b/>
+          <w:bCs/>
+          <w:sz w:val="32"/>
+          <w:szCs w:val="32"/>
+        </w:rPr>
+      </w:pPr>
+    </w:p>
+    <w:p>
+      <w:pPr>
+        <w:rPr>
+          <w:b/>
+          <w:bCs/>
+          <w:sz w:val="32"/>
+          <w:szCs w:val="32"/>
+        </w:rPr>
+      </w:pPr>
+    </w:p>
+    <w:p>
+      <w:pPr>
+        <w:rPr>
+          <w:b/>
+          <w:bCs/>
+          <w:sz w:val="32"/>
+          <w:szCs w:val="32"/>
+        </w:rPr>
+      </w:pPr>
+    </w:p>
     <w:p>
       <w:pPr>
         <w:rPr>
@@ -25016,14 +24783,14 @@
               <w:outlineLvl w:val="2"/>
               <w:cnfStyle w:val="100000000000" w:firstRow="1" w:lastRow="0" w:firstColumn="0" w:lastColumn="0" w:oddVBand="0" w:evenVBand="0" w:oddHBand="0" w:evenHBand="0" w:firstRowFirstColumn="0" w:firstRowLastColumn="0" w:lastRowFirstColumn="0" w:lastRowLastColumn="0"/>
             </w:pPr>
-            <w:bookmarkStart w:id="95" w:name="_Toc24622490"/>
-            <w:bookmarkStart w:id="96" w:name="_Toc24649431"/>
+            <w:bookmarkStart w:id="94" w:name="_Toc24622490"/>
+            <w:bookmarkStart w:id="95" w:name="_Toc24649431"/>
             <w:proofErr w:type="spellStart"/>
             <w:r>
               <w:t>CancellaProfilo</w:t>
             </w:r>
+            <w:bookmarkEnd w:id="94"/>
             <w:bookmarkEnd w:id="95"/>
-            <w:bookmarkEnd w:id="96"/>
             <w:proofErr w:type="spellEnd"/>
           </w:p>
         </w:tc>
@@ -25525,14 +25292,14 @@
               <w:outlineLvl w:val="2"/>
               <w:cnfStyle w:val="100000000000" w:firstRow="1" w:lastRow="0" w:firstColumn="0" w:lastColumn="0" w:oddVBand="0" w:evenVBand="0" w:oddHBand="0" w:evenHBand="0" w:firstRowFirstColumn="0" w:firstRowLastColumn="0" w:lastRowFirstColumn="0" w:lastRowLastColumn="0"/>
             </w:pPr>
-            <w:bookmarkStart w:id="97" w:name="_Toc24622491"/>
-            <w:bookmarkStart w:id="98" w:name="_Toc24649432"/>
+            <w:bookmarkStart w:id="96" w:name="_Toc24622491"/>
+            <w:bookmarkStart w:id="97" w:name="_Toc24649432"/>
             <w:proofErr w:type="spellStart"/>
             <w:r>
               <w:t>VisualizzaElencoPartiteLega</w:t>
             </w:r>
+            <w:bookmarkEnd w:id="96"/>
             <w:bookmarkEnd w:id="97"/>
-            <w:bookmarkEnd w:id="98"/>
             <w:proofErr w:type="spellEnd"/>
           </w:p>
         </w:tc>
@@ -25979,7 +25746,6 @@
                 <w:sz w:val="24"/>
                 <w:szCs w:val="24"/>
               </w:rPr>
-              <w:lastRenderedPageBreak/>
               <w:t>Nome del caso d’uso</w:t>
             </w:r>
           </w:p>
@@ -26000,14 +25766,14 @@
               <w:outlineLvl w:val="2"/>
               <w:cnfStyle w:val="100000000000" w:firstRow="1" w:lastRow="0" w:firstColumn="0" w:lastColumn="0" w:oddVBand="0" w:evenVBand="0" w:oddHBand="0" w:evenHBand="0" w:firstRowFirstColumn="0" w:firstRowLastColumn="0" w:lastRowFirstColumn="0" w:lastRowLastColumn="0"/>
             </w:pPr>
-            <w:bookmarkStart w:id="99" w:name="_Toc24622492"/>
-            <w:bookmarkStart w:id="100" w:name="_Toc24649433"/>
+            <w:bookmarkStart w:id="98" w:name="_Toc24622492"/>
+            <w:bookmarkStart w:id="99" w:name="_Toc24649433"/>
             <w:proofErr w:type="spellStart"/>
             <w:r>
               <w:t>VisualizzaMatch</w:t>
             </w:r>
+            <w:bookmarkEnd w:id="98"/>
             <w:bookmarkEnd w:id="99"/>
-            <w:bookmarkEnd w:id="100"/>
             <w:proofErr w:type="spellEnd"/>
           </w:p>
         </w:tc>
@@ -26201,23 +25967,7 @@
                 <w:sz w:val="24"/>
                 <w:szCs w:val="24"/>
               </w:rPr>
-              <w:t xml:space="preserve">L’Allenatore visualizza il resoconto del match riportante le formazioni le schierate e le statistiche per ogni giocatore (voto, goal, assist, ammonizioni </w:t>
-            </w:r>
-            <w:proofErr w:type="gramStart"/>
-            <w:r>
-              <w:rPr>
-                <w:sz w:val="24"/>
-                <w:szCs w:val="24"/>
-              </w:rPr>
-              <w:t>e</w:t>
-            </w:r>
-            <w:proofErr w:type="gramEnd"/>
-            <w:r>
-              <w:rPr>
-                <w:sz w:val="24"/>
-                <w:szCs w:val="24"/>
-              </w:rPr>
-              <w:t xml:space="preserve"> eventuale infortunio o espulsione) relative al match in corso.</w:t>
+              <w:t>L’Allenatore visualizza il resoconto del match riportante le formazioni le schierate e le statistiche per ogni giocatore (voto, goal, assist, ammonizioni e eventuale infortunio o espulsione) relative al match in corso.</w:t>
             </w:r>
           </w:p>
         </w:tc>
@@ -26553,14 +26303,14 @@
               <w:outlineLvl w:val="2"/>
               <w:cnfStyle w:val="100000000000" w:firstRow="1" w:lastRow="0" w:firstColumn="0" w:lastColumn="0" w:oddVBand="0" w:evenVBand="0" w:oddHBand="0" w:evenHBand="0" w:firstRowFirstColumn="0" w:firstRowLastColumn="0" w:lastRowFirstColumn="0" w:lastRowLastColumn="0"/>
             </w:pPr>
-            <w:bookmarkStart w:id="101" w:name="_Toc24622493"/>
-            <w:bookmarkStart w:id="102" w:name="_Toc24649434"/>
+            <w:bookmarkStart w:id="100" w:name="_Toc24622493"/>
+            <w:bookmarkStart w:id="101" w:name="_Toc24649434"/>
             <w:proofErr w:type="spellStart"/>
             <w:r>
               <w:t>VisualizzaStatisticheGiocatore</w:t>
             </w:r>
+            <w:bookmarkEnd w:id="100"/>
             <w:bookmarkEnd w:id="101"/>
-            <w:bookmarkEnd w:id="102"/>
             <w:proofErr w:type="spellEnd"/>
           </w:p>
         </w:tc>
@@ -26754,23 +26504,7 @@
                 <w:sz w:val="24"/>
                 <w:szCs w:val="24"/>
               </w:rPr>
-              <w:t xml:space="preserve">L’Allenatore visualizza le informazioni e le statistiche del giocatore riportanti squadra, ruolo, presenze, voto medio, goal, assist, ammonizioni </w:t>
-            </w:r>
-            <w:proofErr w:type="gramStart"/>
-            <w:r>
-              <w:rPr>
-                <w:sz w:val="24"/>
-                <w:szCs w:val="24"/>
-              </w:rPr>
-              <w:t>e</w:t>
-            </w:r>
-            <w:proofErr w:type="gramEnd"/>
-            <w:r>
-              <w:rPr>
-                <w:sz w:val="24"/>
-                <w:szCs w:val="24"/>
-              </w:rPr>
-              <w:t xml:space="preserve"> espulsioni relative all’intera stagione.</w:t>
+              <w:t>L’Allenatore visualizza le informazioni e le statistiche del giocatore riportanti squadra, ruolo, presenze, voto medio, goal, assist, ammonizioni e espulsioni relative all’intera stagione.</w:t>
             </w:r>
           </w:p>
         </w:tc>
@@ -26927,6 +26661,7 @@
                 <w:sz w:val="24"/>
                 <w:szCs w:val="24"/>
               </w:rPr>
+              <w:lastRenderedPageBreak/>
               <w:t>Requisiti speciali</w:t>
             </w:r>
           </w:p>
@@ -27000,21 +26735,3837 @@
       <w:pPr>
         <w:pStyle w:val="Titolo2"/>
       </w:pPr>
-      <w:bookmarkStart w:id="103" w:name="_Toc24649435"/>
-      <w:bookmarkStart w:id="104" w:name="objectmodel"/>
+      <w:bookmarkStart w:id="102" w:name="_Toc24649435"/>
+      <w:bookmarkStart w:id="103" w:name="objectmodel"/>
       <w:r>
-        <w:lastRenderedPageBreak/>
         <w:t>Object model</w:t>
       </w:r>
-      <w:bookmarkEnd w:id="103"/>
+      <w:bookmarkEnd w:id="102"/>
     </w:p>
+    <w:tbl>
+      <w:tblPr>
+        <w:tblStyle w:val="Grigliatabella"/>
+        <w:tblW w:w="8379" w:type="dxa"/>
+        <w:tblLook w:val="04A0" w:firstRow="1" w:lastRow="0" w:firstColumn="1" w:lastColumn="0" w:noHBand="0" w:noVBand="1"/>
+      </w:tblPr>
+      <w:tblGrid>
+        <w:gridCol w:w="2793"/>
+        <w:gridCol w:w="2793"/>
+        <w:gridCol w:w="2793"/>
+      </w:tblGrid>
+      <w:tr>
+        <w:trPr>
+          <w:trHeight w:val="1230"/>
+        </w:trPr>
+        <w:tc>
+          <w:tcPr>
+            <w:tcW w:w="2793" w:type="dxa"/>
+          </w:tcPr>
+          <w:p>
+            <w:pPr>
+              <w:jc w:val="center"/>
+              <w:rPr>
+                <w:b/>
+                <w:sz w:val="24"/>
+                <w:szCs w:val="24"/>
+              </w:rPr>
+            </w:pPr>
+          </w:p>
+          <w:p>
+            <w:pPr>
+              <w:jc w:val="center"/>
+              <w:rPr>
+                <w:b/>
+                <w:sz w:val="24"/>
+                <w:szCs w:val="24"/>
+              </w:rPr>
+            </w:pPr>
+          </w:p>
+          <w:p>
+            <w:pPr>
+              <w:jc w:val="center"/>
+              <w:rPr>
+                <w:b/>
+                <w:sz w:val="24"/>
+                <w:szCs w:val="24"/>
+              </w:rPr>
+            </w:pPr>
+            <w:r>
+              <w:rPr>
+                <w:b/>
+                <w:sz w:val="24"/>
+                <w:szCs w:val="24"/>
+              </w:rPr>
+              <w:t>Nome oggetto</w:t>
+            </w:r>
+          </w:p>
+        </w:tc>
+        <w:tc>
+          <w:tcPr>
+            <w:tcW w:w="2793" w:type="dxa"/>
+          </w:tcPr>
+          <w:p>
+            <w:pPr>
+              <w:jc w:val="center"/>
+              <w:rPr>
+                <w:b/>
+                <w:sz w:val="24"/>
+                <w:szCs w:val="24"/>
+              </w:rPr>
+            </w:pPr>
+          </w:p>
+          <w:p>
+            <w:pPr>
+              <w:jc w:val="center"/>
+              <w:rPr>
+                <w:b/>
+                <w:sz w:val="24"/>
+                <w:szCs w:val="24"/>
+              </w:rPr>
+            </w:pPr>
+          </w:p>
+          <w:p>
+            <w:pPr>
+              <w:jc w:val="center"/>
+              <w:rPr>
+                <w:b/>
+                <w:sz w:val="24"/>
+                <w:szCs w:val="24"/>
+              </w:rPr>
+            </w:pPr>
+            <w:r>
+              <w:rPr>
+                <w:b/>
+                <w:sz w:val="24"/>
+                <w:szCs w:val="24"/>
+              </w:rPr>
+              <w:t>Tipologia</w:t>
+            </w:r>
+          </w:p>
+          <w:p>
+            <w:pPr>
+              <w:jc w:val="center"/>
+              <w:rPr>
+                <w:b/>
+                <w:sz w:val="24"/>
+                <w:szCs w:val="24"/>
+              </w:rPr>
+            </w:pPr>
+          </w:p>
+        </w:tc>
+        <w:tc>
+          <w:tcPr>
+            <w:tcW w:w="2793" w:type="dxa"/>
+          </w:tcPr>
+          <w:p>
+            <w:pPr>
+              <w:jc w:val="center"/>
+              <w:rPr>
+                <w:b/>
+                <w:sz w:val="24"/>
+                <w:szCs w:val="24"/>
+              </w:rPr>
+            </w:pPr>
+          </w:p>
+          <w:p>
+            <w:pPr>
+              <w:jc w:val="center"/>
+              <w:rPr>
+                <w:b/>
+                <w:sz w:val="24"/>
+                <w:szCs w:val="24"/>
+              </w:rPr>
+            </w:pPr>
+          </w:p>
+          <w:p>
+            <w:pPr>
+              <w:jc w:val="center"/>
+              <w:rPr>
+                <w:b/>
+                <w:sz w:val="24"/>
+                <w:szCs w:val="24"/>
+              </w:rPr>
+            </w:pPr>
+            <w:r>
+              <w:rPr>
+                <w:b/>
+                <w:sz w:val="24"/>
+                <w:szCs w:val="24"/>
+              </w:rPr>
+              <w:t>Descrizione</w:t>
+            </w:r>
+          </w:p>
+        </w:tc>
+      </w:tr>
+      <w:tr>
+        <w:trPr>
+          <w:trHeight w:val="1302"/>
+        </w:trPr>
+        <w:tc>
+          <w:tcPr>
+            <w:tcW w:w="2793" w:type="dxa"/>
+          </w:tcPr>
+          <w:p>
+            <w:pPr>
+              <w:jc w:val="center"/>
+            </w:pPr>
+          </w:p>
+          <w:p>
+            <w:pPr>
+              <w:jc w:val="center"/>
+            </w:pPr>
+          </w:p>
+          <w:p>
+            <w:pPr>
+              <w:jc w:val="center"/>
+            </w:pPr>
+            <w:r>
+              <w:t>Utente</w:t>
+            </w:r>
+          </w:p>
+        </w:tc>
+        <w:tc>
+          <w:tcPr>
+            <w:tcW w:w="2793" w:type="dxa"/>
+          </w:tcPr>
+          <w:p>
+            <w:pPr>
+              <w:jc w:val="center"/>
+            </w:pPr>
+          </w:p>
+          <w:p>
+            <w:pPr>
+              <w:jc w:val="center"/>
+            </w:pPr>
+          </w:p>
+          <w:p>
+            <w:pPr>
+              <w:jc w:val="center"/>
+            </w:pPr>
+            <w:proofErr w:type="spellStart"/>
+            <w:r>
+              <w:t>Entity</w:t>
+            </w:r>
+            <w:proofErr w:type="spellEnd"/>
+          </w:p>
+        </w:tc>
+        <w:tc>
+          <w:tcPr>
+            <w:tcW w:w="2793" w:type="dxa"/>
+          </w:tcPr>
+          <w:p>
+            <w:pPr>
+              <w:jc w:val="center"/>
+            </w:pPr>
+          </w:p>
+          <w:p>
+            <w:pPr>
+              <w:jc w:val="center"/>
+            </w:pPr>
+            <w:r>
+              <w:t>Rappresenta l’oggetto Utente</w:t>
+            </w:r>
+          </w:p>
+        </w:tc>
+      </w:tr>
+      <w:tr>
+        <w:trPr>
+          <w:trHeight w:val="1302"/>
+        </w:trPr>
+        <w:tc>
+          <w:tcPr>
+            <w:tcW w:w="2793" w:type="dxa"/>
+          </w:tcPr>
+          <w:p>
+            <w:pPr>
+              <w:jc w:val="center"/>
+            </w:pPr>
+          </w:p>
+          <w:p>
+            <w:pPr>
+              <w:jc w:val="center"/>
+            </w:pPr>
+          </w:p>
+          <w:p>
+            <w:pPr>
+              <w:jc w:val="center"/>
+            </w:pPr>
+            <w:r>
+              <w:t>Giocatore</w:t>
+            </w:r>
+          </w:p>
+        </w:tc>
+        <w:tc>
+          <w:tcPr>
+            <w:tcW w:w="2793" w:type="dxa"/>
+          </w:tcPr>
+          <w:p>
+            <w:pPr>
+              <w:jc w:val="center"/>
+            </w:pPr>
+          </w:p>
+          <w:p>
+            <w:pPr>
+              <w:jc w:val="center"/>
+            </w:pPr>
+          </w:p>
+          <w:p>
+            <w:pPr>
+              <w:jc w:val="center"/>
+            </w:pPr>
+            <w:proofErr w:type="spellStart"/>
+            <w:r>
+              <w:t>Entity</w:t>
+            </w:r>
+            <w:proofErr w:type="spellEnd"/>
+          </w:p>
+        </w:tc>
+        <w:tc>
+          <w:tcPr>
+            <w:tcW w:w="2793" w:type="dxa"/>
+          </w:tcPr>
+          <w:p>
+            <w:pPr>
+              <w:jc w:val="center"/>
+            </w:pPr>
+          </w:p>
+          <w:p>
+            <w:pPr>
+              <w:jc w:val="center"/>
+            </w:pPr>
+            <w:r>
+              <w:t>Rappresenta un singolo calciatore</w:t>
+            </w:r>
+          </w:p>
+        </w:tc>
+      </w:tr>
+      <w:tr>
+        <w:trPr>
+          <w:trHeight w:val="1302"/>
+        </w:trPr>
+        <w:tc>
+          <w:tcPr>
+            <w:tcW w:w="2793" w:type="dxa"/>
+          </w:tcPr>
+          <w:p>
+            <w:pPr>
+              <w:jc w:val="center"/>
+            </w:pPr>
+          </w:p>
+          <w:p>
+            <w:pPr>
+              <w:jc w:val="center"/>
+            </w:pPr>
+          </w:p>
+          <w:p>
+            <w:pPr>
+              <w:jc w:val="center"/>
+            </w:pPr>
+            <w:r>
+              <w:t>Allenatore</w:t>
+            </w:r>
+          </w:p>
+          <w:p>
+            <w:pPr>
+              <w:jc w:val="center"/>
+            </w:pPr>
+          </w:p>
+        </w:tc>
+        <w:tc>
+          <w:tcPr>
+            <w:tcW w:w="2793" w:type="dxa"/>
+          </w:tcPr>
+          <w:p>
+            <w:pPr>
+              <w:jc w:val="center"/>
+            </w:pPr>
+          </w:p>
+          <w:p>
+            <w:pPr>
+              <w:jc w:val="center"/>
+            </w:pPr>
+          </w:p>
+          <w:p>
+            <w:pPr>
+              <w:jc w:val="center"/>
+            </w:pPr>
+            <w:proofErr w:type="spellStart"/>
+            <w:r>
+              <w:t>Entity</w:t>
+            </w:r>
+            <w:proofErr w:type="spellEnd"/>
+          </w:p>
+        </w:tc>
+        <w:tc>
+          <w:tcPr>
+            <w:tcW w:w="2793" w:type="dxa"/>
+          </w:tcPr>
+          <w:p>
+            <w:pPr>
+              <w:jc w:val="center"/>
+            </w:pPr>
+          </w:p>
+          <w:p>
+            <w:pPr>
+              <w:jc w:val="center"/>
+            </w:pPr>
+            <w:r>
+              <w:t>Rappresenta un singolo utente partecipante alla lega</w:t>
+            </w:r>
+          </w:p>
+        </w:tc>
+      </w:tr>
+      <w:tr>
+        <w:trPr>
+          <w:trHeight w:val="1302"/>
+        </w:trPr>
+        <w:tc>
+          <w:tcPr>
+            <w:tcW w:w="2793" w:type="dxa"/>
+          </w:tcPr>
+          <w:p>
+            <w:pPr>
+              <w:jc w:val="center"/>
+            </w:pPr>
+          </w:p>
+          <w:p>
+            <w:pPr>
+              <w:jc w:val="center"/>
+            </w:pPr>
+          </w:p>
+          <w:p>
+            <w:pPr>
+              <w:jc w:val="center"/>
+            </w:pPr>
+            <w:r>
+              <w:t>Scout</w:t>
+            </w:r>
+          </w:p>
+        </w:tc>
+        <w:tc>
+          <w:tcPr>
+            <w:tcW w:w="2793" w:type="dxa"/>
+          </w:tcPr>
+          <w:p>
+            <w:pPr>
+              <w:jc w:val="center"/>
+            </w:pPr>
+          </w:p>
+          <w:p>
+            <w:pPr>
+              <w:jc w:val="center"/>
+            </w:pPr>
+          </w:p>
+          <w:p>
+            <w:pPr>
+              <w:jc w:val="center"/>
+            </w:pPr>
+            <w:proofErr w:type="spellStart"/>
+            <w:r>
+              <w:t>Entity</w:t>
+            </w:r>
+            <w:proofErr w:type="spellEnd"/>
+          </w:p>
+        </w:tc>
+        <w:tc>
+          <w:tcPr>
+            <w:tcW w:w="2793" w:type="dxa"/>
+          </w:tcPr>
+          <w:p>
+            <w:pPr>
+              <w:jc w:val="center"/>
+            </w:pPr>
+          </w:p>
+          <w:p>
+            <w:pPr>
+              <w:jc w:val="center"/>
+            </w:pPr>
+            <w:r>
+              <w:t>Rappresenta la parte informativa dell’applicazione Web</w:t>
+            </w:r>
+          </w:p>
+        </w:tc>
+      </w:tr>
+      <w:tr>
+        <w:trPr>
+          <w:trHeight w:val="1302"/>
+        </w:trPr>
+        <w:tc>
+          <w:tcPr>
+            <w:tcW w:w="2793" w:type="dxa"/>
+          </w:tcPr>
+          <w:p>
+            <w:pPr>
+              <w:jc w:val="center"/>
+            </w:pPr>
+          </w:p>
+          <w:p>
+            <w:pPr>
+              <w:jc w:val="center"/>
+            </w:pPr>
+          </w:p>
+          <w:p>
+            <w:pPr>
+              <w:jc w:val="center"/>
+            </w:pPr>
+            <w:r>
+              <w:t>Formazione</w:t>
+            </w:r>
+          </w:p>
+        </w:tc>
+        <w:tc>
+          <w:tcPr>
+            <w:tcW w:w="2793" w:type="dxa"/>
+          </w:tcPr>
+          <w:p>
+            <w:pPr>
+              <w:jc w:val="center"/>
+            </w:pPr>
+          </w:p>
+          <w:p>
+            <w:pPr>
+              <w:jc w:val="center"/>
+            </w:pPr>
+          </w:p>
+          <w:p>
+            <w:pPr>
+              <w:jc w:val="center"/>
+            </w:pPr>
+            <w:proofErr w:type="spellStart"/>
+            <w:r>
+              <w:t>Entity</w:t>
+            </w:r>
+            <w:proofErr w:type="spellEnd"/>
+          </w:p>
+        </w:tc>
+        <w:tc>
+          <w:tcPr>
+            <w:tcW w:w="2793" w:type="dxa"/>
+          </w:tcPr>
+          <w:p>
+            <w:pPr>
+              <w:jc w:val="center"/>
+            </w:pPr>
+            <w:r>
+              <w:t>Rappresenta la singola formazione schierata in campo di un certo Allenatore</w:t>
+            </w:r>
+          </w:p>
+        </w:tc>
+      </w:tr>
+      <w:tr>
+        <w:trPr>
+          <w:trHeight w:val="1302"/>
+        </w:trPr>
+        <w:tc>
+          <w:tcPr>
+            <w:tcW w:w="2793" w:type="dxa"/>
+          </w:tcPr>
+          <w:p>
+            <w:pPr>
+              <w:jc w:val="center"/>
+            </w:pPr>
+          </w:p>
+          <w:p>
+            <w:pPr>
+              <w:jc w:val="center"/>
+            </w:pPr>
+          </w:p>
+          <w:p>
+            <w:pPr>
+              <w:jc w:val="center"/>
+            </w:pPr>
+            <w:r>
+              <w:t>Post</w:t>
+            </w:r>
+          </w:p>
+        </w:tc>
+        <w:tc>
+          <w:tcPr>
+            <w:tcW w:w="2793" w:type="dxa"/>
+          </w:tcPr>
+          <w:p>
+            <w:pPr>
+              <w:jc w:val="center"/>
+            </w:pPr>
+          </w:p>
+          <w:p>
+            <w:pPr>
+              <w:jc w:val="center"/>
+            </w:pPr>
+          </w:p>
+          <w:p>
+            <w:pPr>
+              <w:jc w:val="center"/>
+            </w:pPr>
+            <w:proofErr w:type="spellStart"/>
+            <w:r>
+              <w:t>Entity</w:t>
+            </w:r>
+            <w:proofErr w:type="spellEnd"/>
+          </w:p>
+        </w:tc>
+        <w:tc>
+          <w:tcPr>
+            <w:tcW w:w="2793" w:type="dxa"/>
+          </w:tcPr>
+          <w:p>
+            <w:pPr>
+              <w:jc w:val="center"/>
+            </w:pPr>
+          </w:p>
+          <w:p>
+            <w:pPr>
+              <w:jc w:val="center"/>
+            </w:pPr>
+            <w:r>
+              <w:t>Rappresenta una singola informazione o evento pubblicata dallo Scout</w:t>
+            </w:r>
+          </w:p>
+        </w:tc>
+      </w:tr>
+      <w:tr>
+        <w:trPr>
+          <w:trHeight w:val="1302"/>
+        </w:trPr>
+        <w:tc>
+          <w:tcPr>
+            <w:tcW w:w="2793" w:type="dxa"/>
+          </w:tcPr>
+          <w:p>
+            <w:pPr>
+              <w:jc w:val="center"/>
+            </w:pPr>
+          </w:p>
+          <w:p>
+            <w:pPr>
+              <w:jc w:val="center"/>
+            </w:pPr>
+          </w:p>
+          <w:p>
+            <w:pPr>
+              <w:jc w:val="center"/>
+            </w:pPr>
+            <w:r>
+              <w:t>Squadra</w:t>
+            </w:r>
+          </w:p>
+        </w:tc>
+        <w:tc>
+          <w:tcPr>
+            <w:tcW w:w="2793" w:type="dxa"/>
+          </w:tcPr>
+          <w:p>
+            <w:pPr>
+              <w:jc w:val="center"/>
+            </w:pPr>
+          </w:p>
+          <w:p>
+            <w:pPr>
+              <w:jc w:val="center"/>
+            </w:pPr>
+          </w:p>
+          <w:p>
+            <w:pPr>
+              <w:jc w:val="center"/>
+            </w:pPr>
+            <w:proofErr w:type="spellStart"/>
+            <w:r>
+              <w:t>Entity</w:t>
+            </w:r>
+            <w:proofErr w:type="spellEnd"/>
+          </w:p>
+        </w:tc>
+        <w:tc>
+          <w:tcPr>
+            <w:tcW w:w="2793" w:type="dxa"/>
+          </w:tcPr>
+          <w:p>
+            <w:pPr>
+              <w:jc w:val="center"/>
+            </w:pPr>
+          </w:p>
+          <w:p>
+            <w:pPr>
+              <w:jc w:val="center"/>
+            </w:pPr>
+            <w:r>
+              <w:t>Rappresenta l’insieme dei giocatori e dei punti di un certo giocatore in una certa lega</w:t>
+            </w:r>
+          </w:p>
+        </w:tc>
+      </w:tr>
+      <w:tr>
+        <w:trPr>
+          <w:trHeight w:val="1302"/>
+        </w:trPr>
+        <w:tc>
+          <w:tcPr>
+            <w:tcW w:w="2793" w:type="dxa"/>
+          </w:tcPr>
+          <w:p>
+            <w:pPr>
+              <w:jc w:val="center"/>
+            </w:pPr>
+          </w:p>
+          <w:p>
+            <w:pPr>
+              <w:jc w:val="center"/>
+            </w:pPr>
+          </w:p>
+          <w:p>
+            <w:pPr>
+              <w:jc w:val="center"/>
+            </w:pPr>
+            <w:r>
+              <w:t>Lista Giocatore</w:t>
+            </w:r>
+          </w:p>
+        </w:tc>
+        <w:tc>
+          <w:tcPr>
+            <w:tcW w:w="2793" w:type="dxa"/>
+          </w:tcPr>
+          <w:p>
+            <w:pPr>
+              <w:jc w:val="center"/>
+            </w:pPr>
+          </w:p>
+          <w:p>
+            <w:pPr>
+              <w:jc w:val="center"/>
+            </w:pPr>
+          </w:p>
+          <w:p>
+            <w:pPr>
+              <w:jc w:val="center"/>
+            </w:pPr>
+            <w:proofErr w:type="spellStart"/>
+            <w:r>
+              <w:t>Entity</w:t>
+            </w:r>
+            <w:proofErr w:type="spellEnd"/>
+          </w:p>
+        </w:tc>
+        <w:tc>
+          <w:tcPr>
+            <w:tcW w:w="2793" w:type="dxa"/>
+          </w:tcPr>
+          <w:p>
+            <w:pPr>
+              <w:jc w:val="center"/>
+            </w:pPr>
+          </w:p>
+          <w:p>
+            <w:pPr>
+              <w:jc w:val="center"/>
+            </w:pPr>
+            <w:r>
+              <w:t xml:space="preserve">Rappresenta una lista di Giocatori </w:t>
+            </w:r>
+          </w:p>
+        </w:tc>
+      </w:tr>
+      <w:tr>
+        <w:trPr>
+          <w:trHeight w:val="1302"/>
+        </w:trPr>
+        <w:tc>
+          <w:tcPr>
+            <w:tcW w:w="2793" w:type="dxa"/>
+          </w:tcPr>
+          <w:p>
+            <w:pPr>
+              <w:jc w:val="center"/>
+            </w:pPr>
+          </w:p>
+          <w:p>
+            <w:pPr>
+              <w:jc w:val="center"/>
+            </w:pPr>
+          </w:p>
+          <w:p>
+            <w:pPr>
+              <w:jc w:val="center"/>
+            </w:pPr>
+            <w:r>
+              <w:t>Asta</w:t>
+            </w:r>
+          </w:p>
+        </w:tc>
+        <w:tc>
+          <w:tcPr>
+            <w:tcW w:w="2793" w:type="dxa"/>
+          </w:tcPr>
+          <w:p>
+            <w:pPr>
+              <w:jc w:val="center"/>
+            </w:pPr>
+          </w:p>
+          <w:p>
+            <w:pPr>
+              <w:jc w:val="center"/>
+            </w:pPr>
+          </w:p>
+          <w:p>
+            <w:pPr>
+              <w:jc w:val="center"/>
+            </w:pPr>
+            <w:proofErr w:type="spellStart"/>
+            <w:r>
+              <w:t>Entity</w:t>
+            </w:r>
+            <w:proofErr w:type="spellEnd"/>
+          </w:p>
+        </w:tc>
+        <w:tc>
+          <w:tcPr>
+            <w:tcW w:w="2793" w:type="dxa"/>
+          </w:tcPr>
+          <w:p>
+            <w:pPr>
+              <w:jc w:val="center"/>
+            </w:pPr>
+          </w:p>
+          <w:p>
+            <w:pPr>
+              <w:jc w:val="center"/>
+            </w:pPr>
+          </w:p>
+          <w:p>
+            <w:pPr>
+              <w:jc w:val="center"/>
+            </w:pPr>
+            <w:r>
+              <w:t>Rappresenta la singola Asta</w:t>
+            </w:r>
+          </w:p>
+        </w:tc>
+      </w:tr>
+      <w:tr>
+        <w:trPr>
+          <w:trHeight w:val="1302"/>
+        </w:trPr>
+        <w:tc>
+          <w:tcPr>
+            <w:tcW w:w="2793" w:type="dxa"/>
+          </w:tcPr>
+          <w:p>
+            <w:pPr>
+              <w:jc w:val="center"/>
+            </w:pPr>
+          </w:p>
+          <w:p>
+            <w:pPr>
+              <w:jc w:val="center"/>
+            </w:pPr>
+          </w:p>
+          <w:p>
+            <w:pPr>
+              <w:jc w:val="center"/>
+            </w:pPr>
+            <w:r>
+              <w:t>Invito</w:t>
+            </w:r>
+          </w:p>
+        </w:tc>
+        <w:tc>
+          <w:tcPr>
+            <w:tcW w:w="2793" w:type="dxa"/>
+          </w:tcPr>
+          <w:p>
+            <w:pPr>
+              <w:jc w:val="center"/>
+            </w:pPr>
+          </w:p>
+          <w:p>
+            <w:pPr>
+              <w:jc w:val="center"/>
+            </w:pPr>
+          </w:p>
+          <w:p>
+            <w:pPr>
+              <w:jc w:val="center"/>
+            </w:pPr>
+            <w:proofErr w:type="spellStart"/>
+            <w:r>
+              <w:t>Entity</w:t>
+            </w:r>
+            <w:proofErr w:type="spellEnd"/>
+          </w:p>
+        </w:tc>
+        <w:tc>
+          <w:tcPr>
+            <w:tcW w:w="2793" w:type="dxa"/>
+          </w:tcPr>
+          <w:p>
+            <w:pPr>
+              <w:jc w:val="center"/>
+            </w:pPr>
+          </w:p>
+          <w:p>
+            <w:pPr>
+              <w:jc w:val="center"/>
+            </w:pPr>
+          </w:p>
+          <w:p>
+            <w:pPr>
+              <w:jc w:val="center"/>
+            </w:pPr>
+            <w:r>
+              <w:t xml:space="preserve">Rappresenta un singolo  invito </w:t>
+            </w:r>
+          </w:p>
+        </w:tc>
+      </w:tr>
+      <w:tr>
+        <w:trPr>
+          <w:trHeight w:val="1302"/>
+        </w:trPr>
+        <w:tc>
+          <w:tcPr>
+            <w:tcW w:w="2793" w:type="dxa"/>
+          </w:tcPr>
+          <w:p>
+            <w:pPr>
+              <w:jc w:val="center"/>
+            </w:pPr>
+          </w:p>
+          <w:p>
+            <w:pPr>
+              <w:jc w:val="center"/>
+            </w:pPr>
+          </w:p>
+          <w:p>
+            <w:pPr>
+              <w:jc w:val="center"/>
+            </w:pPr>
+            <w:r>
+              <w:t>Offerta</w:t>
+            </w:r>
+          </w:p>
+        </w:tc>
+        <w:tc>
+          <w:tcPr>
+            <w:tcW w:w="2793" w:type="dxa"/>
+          </w:tcPr>
+          <w:p>
+            <w:pPr>
+              <w:jc w:val="center"/>
+            </w:pPr>
+          </w:p>
+          <w:p>
+            <w:pPr>
+              <w:jc w:val="center"/>
+            </w:pPr>
+          </w:p>
+          <w:p>
+            <w:pPr>
+              <w:jc w:val="center"/>
+            </w:pPr>
+            <w:proofErr w:type="spellStart"/>
+            <w:r>
+              <w:t>Entity</w:t>
+            </w:r>
+            <w:proofErr w:type="spellEnd"/>
+          </w:p>
+        </w:tc>
+        <w:tc>
+          <w:tcPr>
+            <w:tcW w:w="2793" w:type="dxa"/>
+          </w:tcPr>
+          <w:p>
+            <w:pPr>
+              <w:jc w:val="center"/>
+            </w:pPr>
+          </w:p>
+          <w:p>
+            <w:pPr>
+              <w:jc w:val="center"/>
+            </w:pPr>
+          </w:p>
+          <w:p>
+            <w:pPr>
+              <w:jc w:val="center"/>
+            </w:pPr>
+            <w:r>
+              <w:t>Rappresenta una singola offerta</w:t>
+            </w:r>
+          </w:p>
+        </w:tc>
+      </w:tr>
+      <w:tr>
+        <w:trPr>
+          <w:trHeight w:val="1302"/>
+        </w:trPr>
+        <w:tc>
+          <w:tcPr>
+            <w:tcW w:w="2793" w:type="dxa"/>
+          </w:tcPr>
+          <w:p>
+            <w:pPr>
+              <w:jc w:val="center"/>
+            </w:pPr>
+          </w:p>
+          <w:p>
+            <w:pPr>
+              <w:jc w:val="center"/>
+            </w:pPr>
+          </w:p>
+          <w:p>
+            <w:pPr>
+              <w:jc w:val="center"/>
+            </w:pPr>
+            <w:r>
+              <w:t>Scambio</w:t>
+            </w:r>
+          </w:p>
+        </w:tc>
+        <w:tc>
+          <w:tcPr>
+            <w:tcW w:w="2793" w:type="dxa"/>
+          </w:tcPr>
+          <w:p>
+            <w:pPr>
+              <w:jc w:val="center"/>
+            </w:pPr>
+          </w:p>
+          <w:p>
+            <w:pPr>
+              <w:jc w:val="center"/>
+            </w:pPr>
+          </w:p>
+          <w:p>
+            <w:pPr>
+              <w:jc w:val="center"/>
+            </w:pPr>
+            <w:proofErr w:type="spellStart"/>
+            <w:r>
+              <w:t>Entity</w:t>
+            </w:r>
+            <w:proofErr w:type="spellEnd"/>
+          </w:p>
+        </w:tc>
+        <w:tc>
+          <w:tcPr>
+            <w:tcW w:w="2793" w:type="dxa"/>
+          </w:tcPr>
+          <w:p>
+            <w:pPr>
+              <w:jc w:val="center"/>
+            </w:pPr>
+          </w:p>
+          <w:p>
+            <w:pPr>
+              <w:jc w:val="center"/>
+            </w:pPr>
+          </w:p>
+          <w:p>
+            <w:pPr>
+              <w:jc w:val="center"/>
+            </w:pPr>
+            <w:r>
+              <w:t>Rappresenta un singolo scambio</w:t>
+            </w:r>
+          </w:p>
+        </w:tc>
+      </w:tr>
+      <w:tr>
+        <w:trPr>
+          <w:trHeight w:val="1302"/>
+        </w:trPr>
+        <w:tc>
+          <w:tcPr>
+            <w:tcW w:w="2793" w:type="dxa"/>
+          </w:tcPr>
+          <w:p>
+            <w:pPr>
+              <w:jc w:val="center"/>
+            </w:pPr>
+          </w:p>
+          <w:p>
+            <w:pPr>
+              <w:jc w:val="center"/>
+            </w:pPr>
+          </w:p>
+          <w:p>
+            <w:pPr>
+              <w:jc w:val="center"/>
+            </w:pPr>
+            <w:r>
+              <w:t>Utente</w:t>
+            </w:r>
+          </w:p>
+        </w:tc>
+        <w:tc>
+          <w:tcPr>
+            <w:tcW w:w="2793" w:type="dxa"/>
+          </w:tcPr>
+          <w:p>
+            <w:pPr>
+              <w:jc w:val="center"/>
+            </w:pPr>
+          </w:p>
+          <w:p>
+            <w:pPr>
+              <w:jc w:val="center"/>
+            </w:pPr>
+          </w:p>
+          <w:p>
+            <w:pPr>
+              <w:jc w:val="center"/>
+            </w:pPr>
+            <w:r>
+              <w:t>Control</w:t>
+            </w:r>
+          </w:p>
+        </w:tc>
+        <w:tc>
+          <w:tcPr>
+            <w:tcW w:w="2793" w:type="dxa"/>
+          </w:tcPr>
+          <w:p>
+            <w:pPr>
+              <w:jc w:val="center"/>
+            </w:pPr>
+          </w:p>
+          <w:p>
+            <w:pPr>
+              <w:jc w:val="center"/>
+            </w:pPr>
+          </w:p>
+          <w:p>
+            <w:pPr>
+              <w:jc w:val="center"/>
+            </w:pPr>
+            <w:r>
+              <w:t xml:space="preserve">Gestisce le operazione sull’entità  </w:t>
+            </w:r>
+            <w:r>
+              <w:t>Utente</w:t>
+            </w:r>
+          </w:p>
+        </w:tc>
+      </w:tr>
+      <w:tr>
+        <w:trPr>
+          <w:trHeight w:val="1302"/>
+        </w:trPr>
+        <w:tc>
+          <w:tcPr>
+            <w:tcW w:w="2793" w:type="dxa"/>
+          </w:tcPr>
+          <w:p>
+            <w:pPr>
+              <w:jc w:val="center"/>
+            </w:pPr>
+          </w:p>
+          <w:p>
+            <w:pPr>
+              <w:jc w:val="center"/>
+            </w:pPr>
+          </w:p>
+          <w:p>
+            <w:pPr>
+              <w:jc w:val="center"/>
+            </w:pPr>
+            <w:r>
+              <w:t>Giocatore</w:t>
+            </w:r>
+          </w:p>
+        </w:tc>
+        <w:tc>
+          <w:tcPr>
+            <w:tcW w:w="2793" w:type="dxa"/>
+          </w:tcPr>
+          <w:p>
+            <w:pPr>
+              <w:jc w:val="center"/>
+            </w:pPr>
+          </w:p>
+          <w:p>
+            <w:pPr>
+              <w:jc w:val="center"/>
+            </w:pPr>
+          </w:p>
+          <w:p>
+            <w:pPr>
+              <w:jc w:val="center"/>
+            </w:pPr>
+            <w:r>
+              <w:t>Control</w:t>
+            </w:r>
+          </w:p>
+        </w:tc>
+        <w:tc>
+          <w:tcPr>
+            <w:tcW w:w="2793" w:type="dxa"/>
+          </w:tcPr>
+          <w:p>
+            <w:pPr>
+              <w:jc w:val="center"/>
+            </w:pPr>
+          </w:p>
+          <w:p>
+            <w:pPr>
+              <w:jc w:val="center"/>
+            </w:pPr>
+            <w:r>
+              <w:t>Gestisce le operazione sull’entità Giocatore</w:t>
+            </w:r>
+          </w:p>
+        </w:tc>
+      </w:tr>
+      <w:tr>
+        <w:trPr>
+          <w:trHeight w:val="1302"/>
+        </w:trPr>
+        <w:tc>
+          <w:tcPr>
+            <w:tcW w:w="2793" w:type="dxa"/>
+          </w:tcPr>
+          <w:p>
+            <w:pPr>
+              <w:jc w:val="center"/>
+            </w:pPr>
+          </w:p>
+          <w:p>
+            <w:pPr>
+              <w:jc w:val="center"/>
+            </w:pPr>
+          </w:p>
+          <w:p>
+            <w:pPr>
+              <w:jc w:val="center"/>
+            </w:pPr>
+            <w:r>
+              <w:t>Ricerca Giocatori</w:t>
+            </w:r>
+          </w:p>
+        </w:tc>
+        <w:tc>
+          <w:tcPr>
+            <w:tcW w:w="2793" w:type="dxa"/>
+          </w:tcPr>
+          <w:p>
+            <w:pPr>
+              <w:jc w:val="center"/>
+            </w:pPr>
+          </w:p>
+          <w:p>
+            <w:pPr>
+              <w:jc w:val="center"/>
+            </w:pPr>
+          </w:p>
+          <w:p>
+            <w:pPr>
+              <w:jc w:val="center"/>
+            </w:pPr>
+            <w:r>
+              <w:t>Control</w:t>
+            </w:r>
+          </w:p>
+        </w:tc>
+        <w:tc>
+          <w:tcPr>
+            <w:tcW w:w="2793" w:type="dxa"/>
+          </w:tcPr>
+          <w:p>
+            <w:pPr>
+              <w:jc w:val="center"/>
+            </w:pPr>
+          </w:p>
+          <w:p>
+            <w:pPr>
+              <w:jc w:val="center"/>
+            </w:pPr>
+            <w:r>
+              <w:t>Gestisce le operazioni sulle liste di giocatori</w:t>
+            </w:r>
+          </w:p>
+        </w:tc>
+      </w:tr>
+      <w:tr>
+        <w:trPr>
+          <w:trHeight w:val="1302"/>
+        </w:trPr>
+        <w:tc>
+          <w:tcPr>
+            <w:tcW w:w="2793" w:type="dxa"/>
+          </w:tcPr>
+          <w:p>
+            <w:pPr>
+              <w:jc w:val="center"/>
+            </w:pPr>
+          </w:p>
+          <w:p>
+            <w:pPr>
+              <w:jc w:val="center"/>
+            </w:pPr>
+          </w:p>
+          <w:p>
+            <w:pPr>
+              <w:jc w:val="center"/>
+            </w:pPr>
+            <w:r>
+              <w:t>Allenatore</w:t>
+            </w:r>
+          </w:p>
+        </w:tc>
+        <w:tc>
+          <w:tcPr>
+            <w:tcW w:w="2793" w:type="dxa"/>
+          </w:tcPr>
+          <w:p>
+            <w:pPr>
+              <w:jc w:val="center"/>
+            </w:pPr>
+          </w:p>
+          <w:p>
+            <w:pPr>
+              <w:jc w:val="center"/>
+            </w:pPr>
+          </w:p>
+          <w:p>
+            <w:pPr>
+              <w:jc w:val="center"/>
+            </w:pPr>
+            <w:r>
+              <w:t>Control</w:t>
+            </w:r>
+          </w:p>
+        </w:tc>
+        <w:tc>
+          <w:tcPr>
+            <w:tcW w:w="2793" w:type="dxa"/>
+          </w:tcPr>
+          <w:p>
+            <w:pPr>
+              <w:jc w:val="center"/>
+            </w:pPr>
+          </w:p>
+          <w:p>
+            <w:pPr>
+              <w:jc w:val="center"/>
+            </w:pPr>
+            <w:r>
+              <w:t>Gestisce le operazioni sull’entità Allenatore</w:t>
+            </w:r>
+          </w:p>
+        </w:tc>
+      </w:tr>
+      <w:tr>
+        <w:trPr>
+          <w:trHeight w:val="1302"/>
+        </w:trPr>
+        <w:tc>
+          <w:tcPr>
+            <w:tcW w:w="2793" w:type="dxa"/>
+          </w:tcPr>
+          <w:p>
+            <w:pPr>
+              <w:jc w:val="center"/>
+            </w:pPr>
+          </w:p>
+          <w:p>
+            <w:pPr>
+              <w:jc w:val="center"/>
+            </w:pPr>
+          </w:p>
+          <w:p>
+            <w:pPr>
+              <w:jc w:val="center"/>
+            </w:pPr>
+            <w:r>
+              <w:t>Scout</w:t>
+            </w:r>
+          </w:p>
+        </w:tc>
+        <w:tc>
+          <w:tcPr>
+            <w:tcW w:w="2793" w:type="dxa"/>
+          </w:tcPr>
+          <w:p>
+            <w:pPr>
+              <w:jc w:val="center"/>
+            </w:pPr>
+          </w:p>
+          <w:p>
+            <w:pPr>
+              <w:jc w:val="center"/>
+            </w:pPr>
+          </w:p>
+          <w:p>
+            <w:pPr>
+              <w:jc w:val="center"/>
+            </w:pPr>
+            <w:r>
+              <w:t>Control</w:t>
+            </w:r>
+          </w:p>
+        </w:tc>
+        <w:tc>
+          <w:tcPr>
+            <w:tcW w:w="2793" w:type="dxa"/>
+          </w:tcPr>
+          <w:p>
+            <w:pPr>
+              <w:jc w:val="center"/>
+            </w:pPr>
+          </w:p>
+          <w:p>
+            <w:pPr>
+              <w:jc w:val="center"/>
+            </w:pPr>
+          </w:p>
+          <w:p>
+            <w:pPr>
+              <w:jc w:val="center"/>
+            </w:pPr>
+            <w:r>
+              <w:t>Gestisce le operazioni sull’entità Scout</w:t>
+            </w:r>
+          </w:p>
+        </w:tc>
+      </w:tr>
+      <w:tr>
+        <w:trPr>
+          <w:trHeight w:val="1302"/>
+        </w:trPr>
+        <w:tc>
+          <w:tcPr>
+            <w:tcW w:w="2793" w:type="dxa"/>
+          </w:tcPr>
+          <w:p>
+            <w:pPr>
+              <w:jc w:val="center"/>
+            </w:pPr>
+          </w:p>
+          <w:p>
+            <w:pPr>
+              <w:jc w:val="center"/>
+            </w:pPr>
+          </w:p>
+          <w:p>
+            <w:pPr>
+              <w:jc w:val="center"/>
+            </w:pPr>
+            <w:r>
+              <w:t>Formazione</w:t>
+            </w:r>
+          </w:p>
+        </w:tc>
+        <w:tc>
+          <w:tcPr>
+            <w:tcW w:w="2793" w:type="dxa"/>
+          </w:tcPr>
+          <w:p>
+            <w:pPr>
+              <w:jc w:val="center"/>
+            </w:pPr>
+          </w:p>
+          <w:p>
+            <w:pPr>
+              <w:jc w:val="center"/>
+            </w:pPr>
+          </w:p>
+          <w:p>
+            <w:pPr>
+              <w:jc w:val="center"/>
+            </w:pPr>
+            <w:r>
+              <w:t>Control</w:t>
+            </w:r>
+          </w:p>
+        </w:tc>
+        <w:tc>
+          <w:tcPr>
+            <w:tcW w:w="2793" w:type="dxa"/>
+          </w:tcPr>
+          <w:p>
+            <w:pPr>
+              <w:jc w:val="center"/>
+            </w:pPr>
+          </w:p>
+          <w:p>
+            <w:pPr>
+              <w:jc w:val="center"/>
+            </w:pPr>
+          </w:p>
+          <w:p>
+            <w:r>
+              <w:t>Gestisce le operazioni sull’entità’ Formazione</w:t>
+            </w:r>
+          </w:p>
+        </w:tc>
+      </w:tr>
+      <w:tr>
+        <w:trPr>
+          <w:trHeight w:val="1302"/>
+        </w:trPr>
+        <w:tc>
+          <w:tcPr>
+            <w:tcW w:w="2793" w:type="dxa"/>
+          </w:tcPr>
+          <w:p>
+            <w:pPr>
+              <w:jc w:val="center"/>
+            </w:pPr>
+          </w:p>
+          <w:p>
+            <w:pPr>
+              <w:jc w:val="center"/>
+            </w:pPr>
+          </w:p>
+          <w:p>
+            <w:pPr>
+              <w:jc w:val="center"/>
+            </w:pPr>
+            <w:r>
+              <w:t>Post</w:t>
+            </w:r>
+          </w:p>
+        </w:tc>
+        <w:tc>
+          <w:tcPr>
+            <w:tcW w:w="2793" w:type="dxa"/>
+          </w:tcPr>
+          <w:p>
+            <w:pPr>
+              <w:jc w:val="center"/>
+            </w:pPr>
+          </w:p>
+          <w:p>
+            <w:pPr>
+              <w:jc w:val="center"/>
+            </w:pPr>
+          </w:p>
+          <w:p>
+            <w:pPr>
+              <w:jc w:val="center"/>
+            </w:pPr>
+            <w:r>
+              <w:t>Control</w:t>
+            </w:r>
+          </w:p>
+        </w:tc>
+        <w:tc>
+          <w:tcPr>
+            <w:tcW w:w="2793" w:type="dxa"/>
+          </w:tcPr>
+          <w:p>
+            <w:pPr>
+              <w:jc w:val="center"/>
+            </w:pPr>
+          </w:p>
+          <w:p>
+            <w:pPr>
+              <w:jc w:val="center"/>
+            </w:pPr>
+            <w:r>
+              <w:t>Gestisce le operazioni sull’entità Post</w:t>
+            </w:r>
+          </w:p>
+        </w:tc>
+      </w:tr>
+      <w:tr>
+        <w:trPr>
+          <w:trHeight w:val="1302"/>
+        </w:trPr>
+        <w:tc>
+          <w:tcPr>
+            <w:tcW w:w="2793" w:type="dxa"/>
+          </w:tcPr>
+          <w:p>
+            <w:pPr>
+              <w:jc w:val="center"/>
+            </w:pPr>
+          </w:p>
+          <w:p>
+            <w:pPr>
+              <w:jc w:val="center"/>
+            </w:pPr>
+          </w:p>
+          <w:p>
+            <w:pPr>
+              <w:jc w:val="center"/>
+            </w:pPr>
+            <w:r>
+              <w:t>Squadra</w:t>
+            </w:r>
+          </w:p>
+        </w:tc>
+        <w:tc>
+          <w:tcPr>
+            <w:tcW w:w="2793" w:type="dxa"/>
+          </w:tcPr>
+          <w:p>
+            <w:pPr>
+              <w:jc w:val="center"/>
+            </w:pPr>
+          </w:p>
+          <w:p>
+            <w:pPr>
+              <w:jc w:val="center"/>
+            </w:pPr>
+          </w:p>
+          <w:p>
+            <w:pPr>
+              <w:jc w:val="center"/>
+            </w:pPr>
+            <w:r>
+              <w:t>Control</w:t>
+            </w:r>
+          </w:p>
+        </w:tc>
+        <w:tc>
+          <w:tcPr>
+            <w:tcW w:w="2793" w:type="dxa"/>
+          </w:tcPr>
+          <w:p>
+            <w:pPr>
+              <w:jc w:val="center"/>
+            </w:pPr>
+          </w:p>
+          <w:p>
+            <w:pPr>
+              <w:jc w:val="center"/>
+            </w:pPr>
+            <w:r>
+              <w:t>Gestisce le operazioni sull’entità Squadra</w:t>
+            </w:r>
+          </w:p>
+        </w:tc>
+      </w:tr>
+      <w:tr>
+        <w:trPr>
+          <w:trHeight w:val="1302"/>
+        </w:trPr>
+        <w:tc>
+          <w:tcPr>
+            <w:tcW w:w="2793" w:type="dxa"/>
+          </w:tcPr>
+          <w:p>
+            <w:pPr>
+              <w:jc w:val="center"/>
+            </w:pPr>
+          </w:p>
+          <w:p>
+            <w:pPr>
+              <w:jc w:val="center"/>
+            </w:pPr>
+          </w:p>
+          <w:p>
+            <w:pPr>
+              <w:jc w:val="center"/>
+            </w:pPr>
+            <w:r>
+              <w:t>Lista Giocatore</w:t>
+            </w:r>
+          </w:p>
+        </w:tc>
+        <w:tc>
+          <w:tcPr>
+            <w:tcW w:w="2793" w:type="dxa"/>
+          </w:tcPr>
+          <w:p>
+            <w:pPr>
+              <w:jc w:val="center"/>
+            </w:pPr>
+          </w:p>
+          <w:p>
+            <w:pPr>
+              <w:jc w:val="center"/>
+            </w:pPr>
+          </w:p>
+          <w:p>
+            <w:pPr>
+              <w:jc w:val="center"/>
+            </w:pPr>
+            <w:r>
+              <w:t>Control</w:t>
+            </w:r>
+          </w:p>
+        </w:tc>
+        <w:tc>
+          <w:tcPr>
+            <w:tcW w:w="2793" w:type="dxa"/>
+          </w:tcPr>
+          <w:p>
+            <w:pPr>
+              <w:jc w:val="center"/>
+            </w:pPr>
+          </w:p>
+          <w:p>
+            <w:pPr>
+              <w:jc w:val="center"/>
+            </w:pPr>
+            <w:r>
+              <w:t>Gestisce le operazioni sull’entità’ Lista Giocatore</w:t>
+            </w:r>
+          </w:p>
+        </w:tc>
+      </w:tr>
+      <w:tr>
+        <w:trPr>
+          <w:trHeight w:val="1302"/>
+        </w:trPr>
+        <w:tc>
+          <w:tcPr>
+            <w:tcW w:w="2793" w:type="dxa"/>
+          </w:tcPr>
+          <w:p>
+            <w:pPr>
+              <w:jc w:val="center"/>
+            </w:pPr>
+          </w:p>
+          <w:p>
+            <w:pPr>
+              <w:jc w:val="center"/>
+            </w:pPr>
+          </w:p>
+          <w:p>
+            <w:pPr>
+              <w:jc w:val="center"/>
+            </w:pPr>
+            <w:r>
+              <w:t>Asta</w:t>
+            </w:r>
+          </w:p>
+        </w:tc>
+        <w:tc>
+          <w:tcPr>
+            <w:tcW w:w="2793" w:type="dxa"/>
+          </w:tcPr>
+          <w:p>
+            <w:pPr>
+              <w:jc w:val="center"/>
+            </w:pPr>
+          </w:p>
+          <w:p>
+            <w:pPr>
+              <w:jc w:val="center"/>
+            </w:pPr>
+          </w:p>
+          <w:p>
+            <w:pPr>
+              <w:jc w:val="center"/>
+            </w:pPr>
+            <w:r>
+              <w:t>Control</w:t>
+            </w:r>
+          </w:p>
+        </w:tc>
+        <w:tc>
+          <w:tcPr>
+            <w:tcW w:w="2793" w:type="dxa"/>
+          </w:tcPr>
+          <w:p>
+            <w:pPr>
+              <w:jc w:val="center"/>
+            </w:pPr>
+          </w:p>
+          <w:p>
+            <w:pPr>
+              <w:jc w:val="center"/>
+            </w:pPr>
+            <w:r>
+              <w:t>Gestisce le operazioni sull’entità Asta</w:t>
+            </w:r>
+          </w:p>
+        </w:tc>
+      </w:tr>
+      <w:tr>
+        <w:trPr>
+          <w:trHeight w:val="1302"/>
+        </w:trPr>
+        <w:tc>
+          <w:tcPr>
+            <w:tcW w:w="2793" w:type="dxa"/>
+          </w:tcPr>
+          <w:p>
+            <w:pPr>
+              <w:jc w:val="center"/>
+            </w:pPr>
+          </w:p>
+          <w:p>
+            <w:pPr>
+              <w:jc w:val="center"/>
+            </w:pPr>
+          </w:p>
+          <w:p>
+            <w:pPr>
+              <w:jc w:val="center"/>
+            </w:pPr>
+            <w:r>
+              <w:t>I</w:t>
+            </w:r>
+            <w:r>
+              <w:t>nvito</w:t>
+            </w:r>
+          </w:p>
+        </w:tc>
+        <w:tc>
+          <w:tcPr>
+            <w:tcW w:w="2793" w:type="dxa"/>
+          </w:tcPr>
+          <w:p>
+            <w:pPr>
+              <w:jc w:val="center"/>
+            </w:pPr>
+          </w:p>
+          <w:p>
+            <w:pPr>
+              <w:jc w:val="center"/>
+            </w:pPr>
+          </w:p>
+          <w:p>
+            <w:pPr>
+              <w:jc w:val="center"/>
+            </w:pPr>
+            <w:r>
+              <w:t>Control</w:t>
+            </w:r>
+          </w:p>
+        </w:tc>
+        <w:tc>
+          <w:tcPr>
+            <w:tcW w:w="2793" w:type="dxa"/>
+          </w:tcPr>
+          <w:p>
+            <w:pPr>
+              <w:jc w:val="center"/>
+            </w:pPr>
+          </w:p>
+          <w:p>
+            <w:pPr>
+              <w:jc w:val="center"/>
+            </w:pPr>
+            <w:r>
+              <w:t>Gestisce le operazioni sull’entità Invito</w:t>
+            </w:r>
+          </w:p>
+        </w:tc>
+      </w:tr>
+      <w:tr>
+        <w:trPr>
+          <w:trHeight w:val="1302"/>
+        </w:trPr>
+        <w:tc>
+          <w:tcPr>
+            <w:tcW w:w="2793" w:type="dxa"/>
+          </w:tcPr>
+          <w:p>
+            <w:pPr>
+              <w:jc w:val="center"/>
+            </w:pPr>
+          </w:p>
+          <w:p>
+            <w:pPr>
+              <w:jc w:val="center"/>
+            </w:pPr>
+          </w:p>
+          <w:p>
+            <w:pPr>
+              <w:jc w:val="center"/>
+            </w:pPr>
+            <w:r>
+              <w:t>Offerta</w:t>
+            </w:r>
+          </w:p>
+        </w:tc>
+        <w:tc>
+          <w:tcPr>
+            <w:tcW w:w="2793" w:type="dxa"/>
+          </w:tcPr>
+          <w:p>
+            <w:pPr>
+              <w:jc w:val="center"/>
+            </w:pPr>
+          </w:p>
+          <w:p>
+            <w:pPr>
+              <w:jc w:val="center"/>
+            </w:pPr>
+          </w:p>
+          <w:p>
+            <w:pPr>
+              <w:jc w:val="center"/>
+            </w:pPr>
+            <w:r>
+              <w:t>Control</w:t>
+            </w:r>
+          </w:p>
+        </w:tc>
+        <w:tc>
+          <w:tcPr>
+            <w:tcW w:w="2793" w:type="dxa"/>
+          </w:tcPr>
+          <w:p>
+            <w:pPr>
+              <w:jc w:val="center"/>
+            </w:pPr>
+          </w:p>
+          <w:p>
+            <w:pPr>
+              <w:jc w:val="center"/>
+            </w:pPr>
+            <w:r>
+              <w:t>Gestisce le operazioni sull’entità Offerta</w:t>
+            </w:r>
+          </w:p>
+        </w:tc>
+      </w:tr>
+      <w:tr>
+        <w:trPr>
+          <w:trHeight w:val="1302"/>
+        </w:trPr>
+        <w:tc>
+          <w:tcPr>
+            <w:tcW w:w="2793" w:type="dxa"/>
+          </w:tcPr>
+          <w:p>
+            <w:pPr>
+              <w:jc w:val="center"/>
+            </w:pPr>
+          </w:p>
+          <w:p>
+            <w:pPr>
+              <w:jc w:val="center"/>
+            </w:pPr>
+          </w:p>
+          <w:p>
+            <w:pPr>
+              <w:jc w:val="center"/>
+            </w:pPr>
+            <w:r>
+              <w:t>Scambio</w:t>
+            </w:r>
+          </w:p>
+        </w:tc>
+        <w:tc>
+          <w:tcPr>
+            <w:tcW w:w="2793" w:type="dxa"/>
+          </w:tcPr>
+          <w:p>
+            <w:pPr>
+              <w:jc w:val="center"/>
+            </w:pPr>
+          </w:p>
+          <w:p>
+            <w:pPr>
+              <w:jc w:val="center"/>
+            </w:pPr>
+          </w:p>
+          <w:p>
+            <w:pPr>
+              <w:jc w:val="center"/>
+            </w:pPr>
+            <w:r>
+              <w:t>Control</w:t>
+            </w:r>
+          </w:p>
+        </w:tc>
+        <w:tc>
+          <w:tcPr>
+            <w:tcW w:w="2793" w:type="dxa"/>
+          </w:tcPr>
+          <w:p>
+            <w:pPr>
+              <w:jc w:val="center"/>
+            </w:pPr>
+          </w:p>
+          <w:p>
+            <w:pPr>
+              <w:jc w:val="center"/>
+            </w:pPr>
+            <w:r>
+              <w:t>Gestisce le operazioni sull’entità</w:t>
+            </w:r>
+            <w:r>
+              <w:t>[</w:t>
+            </w:r>
+            <w:r>
+              <w:t xml:space="preserve"> Scambio</w:t>
+            </w:r>
+          </w:p>
+        </w:tc>
+      </w:tr>
+      <w:tr>
+        <w:trPr>
+          <w:trHeight w:val="1302"/>
+        </w:trPr>
+        <w:tc>
+          <w:tcPr>
+            <w:tcW w:w="2793" w:type="dxa"/>
+          </w:tcPr>
+          <w:p>
+            <w:pPr>
+              <w:jc w:val="center"/>
+            </w:pPr>
+          </w:p>
+          <w:p>
+            <w:pPr>
+              <w:jc w:val="center"/>
+            </w:pPr>
+          </w:p>
+          <w:p>
+            <w:pPr>
+              <w:jc w:val="center"/>
+            </w:pPr>
+            <w:r>
+              <w:t>Area Personale</w:t>
+            </w:r>
+          </w:p>
+        </w:tc>
+        <w:tc>
+          <w:tcPr>
+            <w:tcW w:w="2793" w:type="dxa"/>
+          </w:tcPr>
+          <w:p>
+            <w:pPr>
+              <w:jc w:val="center"/>
+            </w:pPr>
+          </w:p>
+          <w:p>
+            <w:pPr>
+              <w:jc w:val="center"/>
+            </w:pPr>
+          </w:p>
+          <w:p>
+            <w:pPr>
+              <w:jc w:val="center"/>
+            </w:pPr>
+            <w:proofErr w:type="spellStart"/>
+            <w:r>
+              <w:t>Boundary</w:t>
+            </w:r>
+            <w:proofErr w:type="spellEnd"/>
+          </w:p>
+        </w:tc>
+        <w:tc>
+          <w:tcPr>
+            <w:tcW w:w="2793" w:type="dxa"/>
+          </w:tcPr>
+          <w:p>
+            <w:pPr>
+              <w:jc w:val="center"/>
+            </w:pPr>
+          </w:p>
+          <w:p>
+            <w:pPr>
+              <w:jc w:val="center"/>
+            </w:pPr>
+            <w:r>
+              <w:t>Visualizza</w:t>
+            </w:r>
+            <w:r>
+              <w:t xml:space="preserve"> le</w:t>
+            </w:r>
+            <w:r>
+              <w:t xml:space="preserve"> informazioni dell’utente</w:t>
+            </w:r>
+            <w:r>
+              <w:t xml:space="preserve"> incluse le operazioni delle leghe</w:t>
+            </w:r>
+          </w:p>
+        </w:tc>
+      </w:tr>
+      <w:tr>
+        <w:trPr>
+          <w:trHeight w:val="1302"/>
+        </w:trPr>
+        <w:tc>
+          <w:tcPr>
+            <w:tcW w:w="2793" w:type="dxa"/>
+          </w:tcPr>
+          <w:p>
+            <w:pPr>
+              <w:jc w:val="center"/>
+            </w:pPr>
+          </w:p>
+          <w:p>
+            <w:pPr>
+              <w:jc w:val="center"/>
+            </w:pPr>
+          </w:p>
+          <w:p>
+            <w:pPr>
+              <w:jc w:val="center"/>
+            </w:pPr>
+            <w:r>
+              <w:t>Inserisci Formazione</w:t>
+            </w:r>
+          </w:p>
+        </w:tc>
+        <w:tc>
+          <w:tcPr>
+            <w:tcW w:w="2793" w:type="dxa"/>
+          </w:tcPr>
+          <w:p>
+            <w:pPr>
+              <w:jc w:val="center"/>
+            </w:pPr>
+          </w:p>
+          <w:p>
+            <w:pPr>
+              <w:jc w:val="center"/>
+            </w:pPr>
+          </w:p>
+          <w:p>
+            <w:pPr>
+              <w:jc w:val="center"/>
+            </w:pPr>
+            <w:proofErr w:type="spellStart"/>
+            <w:r>
+              <w:t>Boundary</w:t>
+            </w:r>
+            <w:proofErr w:type="spellEnd"/>
+          </w:p>
+        </w:tc>
+        <w:tc>
+          <w:tcPr>
+            <w:tcW w:w="2793" w:type="dxa"/>
+          </w:tcPr>
+          <w:p>
+            <w:pPr>
+              <w:jc w:val="center"/>
+            </w:pPr>
+          </w:p>
+          <w:p>
+            <w:pPr>
+              <w:jc w:val="center"/>
+            </w:pPr>
+            <w:r>
+              <w:t>Form che permette di gestire i</w:t>
+            </w:r>
+            <w:r>
+              <w:t xml:space="preserve"> di un giocatore </w:t>
+            </w:r>
+            <w:r>
+              <w:t xml:space="preserve">all’interno di una </w:t>
+            </w:r>
+            <w:r>
+              <w:t>formazione</w:t>
+            </w:r>
+          </w:p>
+        </w:tc>
+      </w:tr>
+      <w:tr>
+        <w:trPr>
+          <w:trHeight w:val="1302"/>
+        </w:trPr>
+        <w:tc>
+          <w:tcPr>
+            <w:tcW w:w="2793" w:type="dxa"/>
+          </w:tcPr>
+          <w:p>
+            <w:pPr>
+              <w:jc w:val="center"/>
+            </w:pPr>
+          </w:p>
+          <w:p>
+            <w:pPr>
+              <w:jc w:val="center"/>
+            </w:pPr>
+          </w:p>
+          <w:p>
+            <w:pPr>
+              <w:jc w:val="center"/>
+            </w:pPr>
+            <w:r>
+              <w:t>Login</w:t>
+            </w:r>
+          </w:p>
+        </w:tc>
+        <w:tc>
+          <w:tcPr>
+            <w:tcW w:w="2793" w:type="dxa"/>
+          </w:tcPr>
+          <w:p>
+            <w:pPr>
+              <w:jc w:val="center"/>
+            </w:pPr>
+          </w:p>
+          <w:p>
+            <w:pPr>
+              <w:jc w:val="center"/>
+            </w:pPr>
+          </w:p>
+          <w:p>
+            <w:pPr>
+              <w:jc w:val="center"/>
+            </w:pPr>
+            <w:proofErr w:type="spellStart"/>
+            <w:r>
+              <w:t>Boundary</w:t>
+            </w:r>
+            <w:proofErr w:type="spellEnd"/>
+          </w:p>
+        </w:tc>
+        <w:tc>
+          <w:tcPr>
+            <w:tcW w:w="2793" w:type="dxa"/>
+          </w:tcPr>
+          <w:p>
+            <w:pPr>
+              <w:jc w:val="center"/>
+            </w:pPr>
+          </w:p>
+          <w:p>
+            <w:pPr>
+              <w:jc w:val="center"/>
+            </w:pPr>
+            <w:r>
+              <w:t>Form che permette di fornire le credenziali per autenticarsi sul sito</w:t>
+            </w:r>
+          </w:p>
+        </w:tc>
+      </w:tr>
+      <w:tr>
+        <w:trPr>
+          <w:trHeight w:val="1302"/>
+        </w:trPr>
+        <w:tc>
+          <w:tcPr>
+            <w:tcW w:w="2793" w:type="dxa"/>
+          </w:tcPr>
+          <w:p>
+            <w:pPr>
+              <w:jc w:val="center"/>
+            </w:pPr>
+          </w:p>
+          <w:p>
+            <w:pPr>
+              <w:jc w:val="center"/>
+            </w:pPr>
+          </w:p>
+          <w:p>
+            <w:pPr>
+              <w:jc w:val="center"/>
+            </w:pPr>
+            <w:r>
+              <w:t>Modifica Post</w:t>
+            </w:r>
+          </w:p>
+        </w:tc>
+        <w:tc>
+          <w:tcPr>
+            <w:tcW w:w="2793" w:type="dxa"/>
+          </w:tcPr>
+          <w:p>
+            <w:pPr>
+              <w:jc w:val="center"/>
+            </w:pPr>
+          </w:p>
+          <w:p>
+            <w:pPr>
+              <w:jc w:val="center"/>
+            </w:pPr>
+          </w:p>
+          <w:p>
+            <w:pPr>
+              <w:jc w:val="center"/>
+            </w:pPr>
+            <w:proofErr w:type="spellStart"/>
+            <w:r>
+              <w:t>Boundary</w:t>
+            </w:r>
+            <w:proofErr w:type="spellEnd"/>
+          </w:p>
+        </w:tc>
+        <w:tc>
+          <w:tcPr>
+            <w:tcW w:w="2793" w:type="dxa"/>
+          </w:tcPr>
+          <w:p>
+            <w:pPr>
+              <w:jc w:val="center"/>
+            </w:pPr>
+          </w:p>
+          <w:p>
+            <w:pPr>
+              <w:jc w:val="center"/>
+            </w:pPr>
+            <w:r>
+              <w:t>Form che permette di modificare un Post</w:t>
+            </w:r>
+          </w:p>
+        </w:tc>
+      </w:tr>
+      <w:tr>
+        <w:trPr>
+          <w:trHeight w:val="1302"/>
+        </w:trPr>
+        <w:tc>
+          <w:tcPr>
+            <w:tcW w:w="2793" w:type="dxa"/>
+          </w:tcPr>
+          <w:p>
+            <w:pPr>
+              <w:jc w:val="center"/>
+            </w:pPr>
+          </w:p>
+          <w:p>
+            <w:pPr>
+              <w:jc w:val="center"/>
+            </w:pPr>
+          </w:p>
+          <w:p>
+            <w:pPr>
+              <w:jc w:val="center"/>
+            </w:pPr>
+            <w:r>
+              <w:t>Registrazione</w:t>
+            </w:r>
+          </w:p>
+        </w:tc>
+        <w:tc>
+          <w:tcPr>
+            <w:tcW w:w="2793" w:type="dxa"/>
+          </w:tcPr>
+          <w:p>
+            <w:pPr>
+              <w:jc w:val="center"/>
+            </w:pPr>
+          </w:p>
+          <w:p>
+            <w:pPr>
+              <w:jc w:val="center"/>
+            </w:pPr>
+          </w:p>
+          <w:p>
+            <w:pPr>
+              <w:jc w:val="center"/>
+            </w:pPr>
+            <w:proofErr w:type="spellStart"/>
+            <w:r>
+              <w:t>Boundary</w:t>
+            </w:r>
+            <w:proofErr w:type="spellEnd"/>
+          </w:p>
+          <w:p>
+            <w:pPr>
+              <w:jc w:val="center"/>
+            </w:pPr>
+          </w:p>
+        </w:tc>
+        <w:tc>
+          <w:tcPr>
+            <w:tcW w:w="2793" w:type="dxa"/>
+          </w:tcPr>
+          <w:p/>
+          <w:p>
+            <w:pPr>
+              <w:jc w:val="center"/>
+            </w:pPr>
+            <w:r>
+              <w:t>Form che permette l’inserimento di dati per registrarsi sul Sito</w:t>
+            </w:r>
+          </w:p>
+        </w:tc>
+      </w:tr>
+      <w:tr>
+        <w:trPr>
+          <w:trHeight w:val="1302"/>
+        </w:trPr>
+        <w:tc>
+          <w:tcPr>
+            <w:tcW w:w="2793" w:type="dxa"/>
+          </w:tcPr>
+          <w:p>
+            <w:pPr>
+              <w:jc w:val="center"/>
+            </w:pPr>
+          </w:p>
+          <w:p>
+            <w:pPr>
+              <w:jc w:val="center"/>
+            </w:pPr>
+          </w:p>
+          <w:p>
+            <w:pPr>
+              <w:jc w:val="center"/>
+            </w:pPr>
+            <w:r>
+              <w:t>Invito Partecipanti</w:t>
+            </w:r>
+          </w:p>
+        </w:tc>
+        <w:tc>
+          <w:tcPr>
+            <w:tcW w:w="2793" w:type="dxa"/>
+          </w:tcPr>
+          <w:p>
+            <w:pPr>
+              <w:jc w:val="center"/>
+            </w:pPr>
+          </w:p>
+          <w:p>
+            <w:pPr>
+              <w:jc w:val="center"/>
+            </w:pPr>
+          </w:p>
+          <w:p>
+            <w:pPr>
+              <w:jc w:val="center"/>
+            </w:pPr>
+            <w:proofErr w:type="spellStart"/>
+            <w:r>
+              <w:t>Boundary</w:t>
+            </w:r>
+            <w:proofErr w:type="spellEnd"/>
+          </w:p>
+          <w:p/>
+        </w:tc>
+        <w:tc>
+          <w:tcPr>
+            <w:tcW w:w="2793" w:type="dxa"/>
+          </w:tcPr>
+          <w:p/>
+          <w:p>
+            <w:pPr>
+              <w:jc w:val="center"/>
+            </w:pPr>
+            <w:r>
+              <w:t>Form che permette di invitare un Allenatore all’interno di una Lega</w:t>
+            </w:r>
+          </w:p>
+        </w:tc>
+      </w:tr>
+      <w:tr>
+        <w:trPr>
+          <w:trHeight w:val="1302"/>
+        </w:trPr>
+        <w:tc>
+          <w:tcPr>
+            <w:tcW w:w="2793" w:type="dxa"/>
+          </w:tcPr>
+          <w:p>
+            <w:pPr>
+              <w:jc w:val="center"/>
+            </w:pPr>
+          </w:p>
+          <w:p>
+            <w:pPr>
+              <w:jc w:val="center"/>
+            </w:pPr>
+          </w:p>
+          <w:p>
+            <w:pPr>
+              <w:jc w:val="center"/>
+            </w:pPr>
+            <w:r>
+              <w:t>Inserisci Post</w:t>
+            </w:r>
+          </w:p>
+        </w:tc>
+        <w:tc>
+          <w:tcPr>
+            <w:tcW w:w="2793" w:type="dxa"/>
+          </w:tcPr>
+          <w:p>
+            <w:pPr>
+              <w:jc w:val="center"/>
+            </w:pPr>
+          </w:p>
+          <w:p>
+            <w:pPr>
+              <w:jc w:val="center"/>
+            </w:pPr>
+          </w:p>
+          <w:p>
+            <w:pPr>
+              <w:jc w:val="center"/>
+            </w:pPr>
+            <w:proofErr w:type="spellStart"/>
+            <w:r>
+              <w:t>Boundary</w:t>
+            </w:r>
+            <w:proofErr w:type="spellEnd"/>
+          </w:p>
+          <w:p>
+            <w:pPr>
+              <w:jc w:val="center"/>
+            </w:pPr>
+          </w:p>
+        </w:tc>
+        <w:tc>
+          <w:tcPr>
+            <w:tcW w:w="2793" w:type="dxa"/>
+          </w:tcPr>
+          <w:p>
+            <w:pPr>
+              <w:jc w:val="center"/>
+            </w:pPr>
+          </w:p>
+          <w:p>
+            <w:pPr>
+              <w:jc w:val="center"/>
+            </w:pPr>
+            <w:r>
+              <w:t>Form che permette di scrivere post da pubblicare sulla bacheca del Sito</w:t>
+            </w:r>
+          </w:p>
+        </w:tc>
+      </w:tr>
+      <w:tr>
+        <w:trPr>
+          <w:trHeight w:val="1302"/>
+        </w:trPr>
+        <w:tc>
+          <w:tcPr>
+            <w:tcW w:w="2793" w:type="dxa"/>
+          </w:tcPr>
+          <w:p>
+            <w:pPr>
+              <w:jc w:val="center"/>
+            </w:pPr>
+          </w:p>
+          <w:p>
+            <w:pPr>
+              <w:jc w:val="center"/>
+            </w:pPr>
+          </w:p>
+          <w:p>
+            <w:pPr>
+              <w:jc w:val="center"/>
+            </w:pPr>
+            <w:r>
+              <w:t>Crea Lega</w:t>
+            </w:r>
+          </w:p>
+        </w:tc>
+        <w:tc>
+          <w:tcPr>
+            <w:tcW w:w="2793" w:type="dxa"/>
+          </w:tcPr>
+          <w:p>
+            <w:pPr>
+              <w:jc w:val="center"/>
+            </w:pPr>
+          </w:p>
+          <w:p>
+            <w:pPr>
+              <w:jc w:val="center"/>
+            </w:pPr>
+          </w:p>
+          <w:p>
+            <w:pPr>
+              <w:jc w:val="center"/>
+            </w:pPr>
+            <w:proofErr w:type="spellStart"/>
+            <w:r>
+              <w:t>Boundary</w:t>
+            </w:r>
+            <w:proofErr w:type="spellEnd"/>
+          </w:p>
+          <w:p>
+            <w:pPr>
+              <w:jc w:val="center"/>
+            </w:pPr>
+          </w:p>
+        </w:tc>
+        <w:tc>
+          <w:tcPr>
+            <w:tcW w:w="2793" w:type="dxa"/>
+          </w:tcPr>
+          <w:p>
+            <w:pPr>
+              <w:jc w:val="center"/>
+            </w:pPr>
+          </w:p>
+          <w:p>
+            <w:pPr>
+              <w:jc w:val="center"/>
+            </w:pPr>
+            <w:r>
+              <w:t>Form che permette di inserire dati per la creazione di una Lega</w:t>
+            </w:r>
+          </w:p>
+        </w:tc>
+      </w:tr>
+      <w:tr>
+        <w:trPr>
+          <w:trHeight w:val="1302"/>
+        </w:trPr>
+        <w:tc>
+          <w:tcPr>
+            <w:tcW w:w="2793" w:type="dxa"/>
+          </w:tcPr>
+          <w:p>
+            <w:pPr>
+              <w:jc w:val="center"/>
+            </w:pPr>
+          </w:p>
+          <w:p>
+            <w:pPr>
+              <w:jc w:val="center"/>
+            </w:pPr>
+          </w:p>
+          <w:p>
+            <w:pPr>
+              <w:jc w:val="center"/>
+            </w:pPr>
+            <w:r>
+              <w:t>Organizza Asta</w:t>
+            </w:r>
+          </w:p>
+        </w:tc>
+        <w:tc>
+          <w:tcPr>
+            <w:tcW w:w="2793" w:type="dxa"/>
+          </w:tcPr>
+          <w:p>
+            <w:pPr>
+              <w:jc w:val="center"/>
+            </w:pPr>
+          </w:p>
+          <w:p>
+            <w:pPr>
+              <w:jc w:val="center"/>
+            </w:pPr>
+          </w:p>
+          <w:p>
+            <w:pPr>
+              <w:jc w:val="center"/>
+            </w:pPr>
+            <w:proofErr w:type="spellStart"/>
+            <w:r>
+              <w:t>Boundary</w:t>
+            </w:r>
+            <w:proofErr w:type="spellEnd"/>
+          </w:p>
+          <w:p>
+            <w:pPr>
+              <w:jc w:val="center"/>
+            </w:pPr>
+          </w:p>
+        </w:tc>
+        <w:tc>
+          <w:tcPr>
+            <w:tcW w:w="2793" w:type="dxa"/>
+          </w:tcPr>
+          <w:p>
+            <w:pPr>
+              <w:jc w:val="center"/>
+            </w:pPr>
+          </w:p>
+          <w:p>
+            <w:pPr>
+              <w:jc w:val="center"/>
+            </w:pPr>
+            <w:r>
+              <w:t>Form che permette l’inserimento di dati per la creazione di un’asta</w:t>
+            </w:r>
+          </w:p>
+        </w:tc>
+      </w:tr>
+      <w:tr>
+        <w:trPr>
+          <w:trHeight w:val="1302"/>
+        </w:trPr>
+        <w:tc>
+          <w:tcPr>
+            <w:tcW w:w="2793" w:type="dxa"/>
+          </w:tcPr>
+          <w:p>
+            <w:pPr>
+              <w:jc w:val="center"/>
+            </w:pPr>
+          </w:p>
+          <w:p>
+            <w:pPr>
+              <w:jc w:val="center"/>
+            </w:pPr>
+          </w:p>
+          <w:p>
+            <w:pPr>
+              <w:jc w:val="center"/>
+            </w:pPr>
+            <w:r>
+              <w:t>Asta Visualizza Offerte</w:t>
+            </w:r>
+          </w:p>
+        </w:tc>
+        <w:tc>
+          <w:tcPr>
+            <w:tcW w:w="2793" w:type="dxa"/>
+          </w:tcPr>
+          <w:p>
+            <w:pPr>
+              <w:jc w:val="center"/>
+            </w:pPr>
+          </w:p>
+          <w:p>
+            <w:pPr>
+              <w:jc w:val="center"/>
+            </w:pPr>
+          </w:p>
+          <w:p>
+            <w:pPr>
+              <w:jc w:val="center"/>
+            </w:pPr>
+            <w:proofErr w:type="spellStart"/>
+            <w:r>
+              <w:t>Boundary</w:t>
+            </w:r>
+            <w:proofErr w:type="spellEnd"/>
+          </w:p>
+          <w:p>
+            <w:pPr>
+              <w:jc w:val="center"/>
+            </w:pPr>
+          </w:p>
+          <w:p/>
+        </w:tc>
+        <w:tc>
+          <w:tcPr>
+            <w:tcW w:w="2793" w:type="dxa"/>
+          </w:tcPr>
+          <w:p>
+            <w:pPr>
+              <w:jc w:val="center"/>
+            </w:pPr>
+          </w:p>
+          <w:p>
+            <w:pPr>
+              <w:jc w:val="center"/>
+            </w:pPr>
+            <w:proofErr w:type="spellStart"/>
+            <w:r>
+              <w:t>Request</w:t>
+            </w:r>
+            <w:proofErr w:type="spellEnd"/>
+            <w:r>
+              <w:t xml:space="preserve"> che perm</w:t>
+            </w:r>
+            <w:r>
+              <w:t>ette di visualizzare le  proprie</w:t>
+            </w:r>
+            <w:r>
+              <w:t xml:space="preserve"> offerte</w:t>
+            </w:r>
+          </w:p>
+        </w:tc>
+      </w:tr>
+      <w:tr>
+        <w:trPr>
+          <w:trHeight w:val="1302"/>
+        </w:trPr>
+        <w:tc>
+          <w:tcPr>
+            <w:tcW w:w="2793" w:type="dxa"/>
+          </w:tcPr>
+          <w:p>
+            <w:pPr>
+              <w:jc w:val="center"/>
+            </w:pPr>
+          </w:p>
+          <w:p>
+            <w:pPr>
+              <w:jc w:val="center"/>
+            </w:pPr>
+          </w:p>
+          <w:p>
+            <w:pPr>
+              <w:jc w:val="center"/>
+            </w:pPr>
+            <w:r>
+              <w:t>Asta Fai Offerta</w:t>
+            </w:r>
+          </w:p>
+        </w:tc>
+        <w:tc>
+          <w:tcPr>
+            <w:tcW w:w="2793" w:type="dxa"/>
+          </w:tcPr>
+          <w:p>
+            <w:pPr>
+              <w:jc w:val="center"/>
+            </w:pPr>
+          </w:p>
+          <w:p>
+            <w:pPr>
+              <w:jc w:val="center"/>
+            </w:pPr>
+          </w:p>
+          <w:p>
+            <w:pPr>
+              <w:jc w:val="center"/>
+            </w:pPr>
+            <w:proofErr w:type="spellStart"/>
+            <w:r>
+              <w:t>Boundary</w:t>
+            </w:r>
+            <w:proofErr w:type="spellEnd"/>
+          </w:p>
+          <w:p>
+            <w:pPr>
+              <w:jc w:val="center"/>
+            </w:pPr>
+          </w:p>
+        </w:tc>
+        <w:tc>
+          <w:tcPr>
+            <w:tcW w:w="2793" w:type="dxa"/>
+          </w:tcPr>
+          <w:p>
+            <w:pPr>
+              <w:jc w:val="center"/>
+            </w:pPr>
+          </w:p>
+          <w:p>
+            <w:pPr>
+              <w:jc w:val="center"/>
+            </w:pPr>
+            <w:r>
+              <w:t>Form che permette di formulare un’offerta per un determinato giocatore</w:t>
+            </w:r>
+          </w:p>
+        </w:tc>
+      </w:tr>
+      <w:tr>
+        <w:trPr>
+          <w:trHeight w:val="1302"/>
+        </w:trPr>
+        <w:tc>
+          <w:tcPr>
+            <w:tcW w:w="2793" w:type="dxa"/>
+          </w:tcPr>
+          <w:p>
+            <w:pPr>
+              <w:jc w:val="center"/>
+            </w:pPr>
+          </w:p>
+          <w:p>
+            <w:pPr>
+              <w:jc w:val="center"/>
+            </w:pPr>
+          </w:p>
+          <w:p>
+            <w:pPr>
+              <w:jc w:val="center"/>
+            </w:pPr>
+            <w:r>
+              <w:t>Invio Proposta</w:t>
+            </w:r>
+          </w:p>
+        </w:tc>
+        <w:tc>
+          <w:tcPr>
+            <w:tcW w:w="2793" w:type="dxa"/>
+          </w:tcPr>
+          <w:p>
+            <w:pPr>
+              <w:jc w:val="center"/>
+            </w:pPr>
+          </w:p>
+          <w:p>
+            <w:pPr>
+              <w:jc w:val="center"/>
+            </w:pPr>
+          </w:p>
+          <w:p>
+            <w:pPr>
+              <w:jc w:val="center"/>
+            </w:pPr>
+            <w:proofErr w:type="spellStart"/>
+            <w:r>
+              <w:t>Boundary</w:t>
+            </w:r>
+            <w:proofErr w:type="spellEnd"/>
+          </w:p>
+          <w:p>
+            <w:pPr>
+              <w:jc w:val="center"/>
+            </w:pPr>
+          </w:p>
+        </w:tc>
+        <w:tc>
+          <w:tcPr>
+            <w:tcW w:w="2793" w:type="dxa"/>
+          </w:tcPr>
+          <w:p>
+            <w:pPr>
+              <w:jc w:val="center"/>
+            </w:pPr>
+          </w:p>
+          <w:p>
+            <w:pPr>
+              <w:jc w:val="center"/>
+            </w:pPr>
+            <w:r>
+              <w:t>Form che permette richiedere uno scambio ad un determinato allenatore</w:t>
+            </w:r>
+          </w:p>
+        </w:tc>
+      </w:tr>
+      <w:tr>
+        <w:trPr>
+          <w:trHeight w:val="1302"/>
+        </w:trPr>
+        <w:tc>
+          <w:tcPr>
+            <w:tcW w:w="2793" w:type="dxa"/>
+          </w:tcPr>
+          <w:p>
+            <w:pPr>
+              <w:jc w:val="center"/>
+            </w:pPr>
+          </w:p>
+          <w:p>
+            <w:pPr>
+              <w:jc w:val="center"/>
+            </w:pPr>
+          </w:p>
+          <w:p>
+            <w:pPr>
+              <w:jc w:val="center"/>
+            </w:pPr>
+            <w:r>
+              <w:t>U</w:t>
+            </w:r>
+            <w:r>
+              <w:t>tente</w:t>
+            </w:r>
+            <w:r>
+              <w:t xml:space="preserve"> Manager</w:t>
+            </w:r>
+          </w:p>
+        </w:tc>
+        <w:tc>
+          <w:tcPr>
+            <w:tcW w:w="2793" w:type="dxa"/>
+          </w:tcPr>
+          <w:p>
+            <w:pPr>
+              <w:jc w:val="center"/>
+            </w:pPr>
+          </w:p>
+          <w:p>
+            <w:pPr>
+              <w:jc w:val="center"/>
+            </w:pPr>
+          </w:p>
+          <w:p>
+            <w:pPr>
+              <w:jc w:val="center"/>
+            </w:pPr>
+            <w:r>
+              <w:t>Model</w:t>
+            </w:r>
+          </w:p>
+        </w:tc>
+        <w:tc>
+          <w:tcPr>
+            <w:tcW w:w="2793" w:type="dxa"/>
+          </w:tcPr>
+          <w:p>
+            <w:pPr>
+              <w:jc w:val="center"/>
+            </w:pPr>
+          </w:p>
+          <w:p>
+            <w:pPr>
+              <w:jc w:val="center"/>
+            </w:pPr>
+            <w:r>
+              <w:t>Si occupa di memorizzare i dati dell’entità Utente</w:t>
+            </w:r>
+          </w:p>
+        </w:tc>
+      </w:tr>
+      <w:tr>
+        <w:trPr>
+          <w:trHeight w:val="1302"/>
+        </w:trPr>
+        <w:tc>
+          <w:tcPr>
+            <w:tcW w:w="2793" w:type="dxa"/>
+          </w:tcPr>
+          <w:p>
+            <w:pPr>
+              <w:jc w:val="center"/>
+            </w:pPr>
+          </w:p>
+          <w:p>
+            <w:pPr>
+              <w:jc w:val="center"/>
+            </w:pPr>
+          </w:p>
+          <w:p>
+            <w:pPr>
+              <w:jc w:val="center"/>
+            </w:pPr>
+            <w:r>
+              <w:t>Giocatore Manager</w:t>
+            </w:r>
+          </w:p>
+        </w:tc>
+        <w:tc>
+          <w:tcPr>
+            <w:tcW w:w="2793" w:type="dxa"/>
+          </w:tcPr>
+          <w:p>
+            <w:pPr>
+              <w:jc w:val="center"/>
+            </w:pPr>
+          </w:p>
+          <w:p>
+            <w:pPr>
+              <w:jc w:val="center"/>
+            </w:pPr>
+          </w:p>
+          <w:p>
+            <w:pPr>
+              <w:jc w:val="center"/>
+            </w:pPr>
+            <w:r>
+              <w:t>Model</w:t>
+            </w:r>
+          </w:p>
+          <w:p>
+            <w:pPr>
+              <w:jc w:val="center"/>
+            </w:pPr>
+          </w:p>
+        </w:tc>
+        <w:tc>
+          <w:tcPr>
+            <w:tcW w:w="2793" w:type="dxa"/>
+          </w:tcPr>
+          <w:p>
+            <w:pPr>
+              <w:jc w:val="center"/>
+            </w:pPr>
+          </w:p>
+          <w:p>
+            <w:pPr>
+              <w:jc w:val="center"/>
+            </w:pPr>
+            <w:r>
+              <w:t xml:space="preserve">Si occupa di memorizzare i dati </w:t>
+            </w:r>
+            <w:r>
+              <w:t>dell’e</w:t>
+            </w:r>
+            <w:bookmarkStart w:id="104" w:name="_GoBack"/>
+            <w:bookmarkEnd w:id="104"/>
+            <w:r>
+              <w:t>ntità</w:t>
+            </w:r>
+            <w:r>
+              <w:t xml:space="preserve"> Giocatore</w:t>
+            </w:r>
+          </w:p>
+        </w:tc>
+      </w:tr>
+      <w:tr>
+        <w:trPr>
+          <w:trHeight w:val="1302"/>
+        </w:trPr>
+        <w:tc>
+          <w:tcPr>
+            <w:tcW w:w="2793" w:type="dxa"/>
+          </w:tcPr>
+          <w:p>
+            <w:pPr>
+              <w:jc w:val="center"/>
+            </w:pPr>
+          </w:p>
+          <w:p>
+            <w:pPr>
+              <w:jc w:val="center"/>
+            </w:pPr>
+          </w:p>
+          <w:p>
+            <w:pPr>
+              <w:jc w:val="center"/>
+            </w:pPr>
+            <w:r>
+              <w:t>Allenatore Manager</w:t>
+            </w:r>
+          </w:p>
+        </w:tc>
+        <w:tc>
+          <w:tcPr>
+            <w:tcW w:w="2793" w:type="dxa"/>
+          </w:tcPr>
+          <w:p>
+            <w:pPr>
+              <w:jc w:val="center"/>
+            </w:pPr>
+          </w:p>
+          <w:p>
+            <w:pPr>
+              <w:jc w:val="center"/>
+            </w:pPr>
+          </w:p>
+          <w:p>
+            <w:pPr>
+              <w:jc w:val="center"/>
+            </w:pPr>
+            <w:r>
+              <w:t>Model</w:t>
+            </w:r>
+          </w:p>
+          <w:p>
+            <w:pPr>
+              <w:jc w:val="center"/>
+            </w:pPr>
+          </w:p>
+        </w:tc>
+        <w:tc>
+          <w:tcPr>
+            <w:tcW w:w="2793" w:type="dxa"/>
+          </w:tcPr>
+          <w:p>
+            <w:pPr>
+              <w:jc w:val="center"/>
+            </w:pPr>
+          </w:p>
+          <w:p>
+            <w:pPr>
+              <w:jc w:val="center"/>
+            </w:pPr>
+            <w:r>
+              <w:t xml:space="preserve">Si occupa di memorizzare i dati dell’entità </w:t>
+            </w:r>
+            <w:r>
+              <w:t>Allenatore</w:t>
+            </w:r>
+          </w:p>
+        </w:tc>
+      </w:tr>
+      <w:tr>
+        <w:trPr>
+          <w:trHeight w:val="1302"/>
+        </w:trPr>
+        <w:tc>
+          <w:tcPr>
+            <w:tcW w:w="2793" w:type="dxa"/>
+          </w:tcPr>
+          <w:p>
+            <w:pPr>
+              <w:jc w:val="center"/>
+            </w:pPr>
+          </w:p>
+          <w:p>
+            <w:pPr>
+              <w:jc w:val="center"/>
+            </w:pPr>
+          </w:p>
+          <w:p>
+            <w:pPr>
+              <w:jc w:val="center"/>
+            </w:pPr>
+            <w:r>
+              <w:t xml:space="preserve">Scout </w:t>
+            </w:r>
+            <w:r>
+              <w:t>Manager</w:t>
+            </w:r>
+          </w:p>
+        </w:tc>
+        <w:tc>
+          <w:tcPr>
+            <w:tcW w:w="2793" w:type="dxa"/>
+          </w:tcPr>
+          <w:p>
+            <w:pPr>
+              <w:jc w:val="center"/>
+            </w:pPr>
+          </w:p>
+          <w:p>
+            <w:pPr>
+              <w:jc w:val="center"/>
+            </w:pPr>
+          </w:p>
+          <w:p>
+            <w:pPr>
+              <w:jc w:val="center"/>
+            </w:pPr>
+            <w:r>
+              <w:t>Model</w:t>
+            </w:r>
+          </w:p>
+          <w:p>
+            <w:pPr>
+              <w:jc w:val="center"/>
+            </w:pPr>
+          </w:p>
+        </w:tc>
+        <w:tc>
+          <w:tcPr>
+            <w:tcW w:w="2793" w:type="dxa"/>
+          </w:tcPr>
+          <w:p>
+            <w:pPr>
+              <w:jc w:val="center"/>
+            </w:pPr>
+          </w:p>
+          <w:p>
+            <w:pPr>
+              <w:jc w:val="center"/>
+            </w:pPr>
+            <w:r>
+              <w:t xml:space="preserve">Si occupa di memorizzare i dati dell’entità </w:t>
+            </w:r>
+            <w:r>
+              <w:t>Scout</w:t>
+            </w:r>
+          </w:p>
+        </w:tc>
+      </w:tr>
+      <w:tr>
+        <w:trPr>
+          <w:trHeight w:val="1302"/>
+        </w:trPr>
+        <w:tc>
+          <w:tcPr>
+            <w:tcW w:w="2793" w:type="dxa"/>
+          </w:tcPr>
+          <w:p>
+            <w:pPr>
+              <w:jc w:val="center"/>
+            </w:pPr>
+          </w:p>
+          <w:p>
+            <w:pPr>
+              <w:jc w:val="center"/>
+            </w:pPr>
+          </w:p>
+          <w:p>
+            <w:pPr>
+              <w:jc w:val="center"/>
+            </w:pPr>
+            <w:r>
+              <w:t xml:space="preserve">Formazione </w:t>
+            </w:r>
+            <w:r>
+              <w:t>Manager</w:t>
+            </w:r>
+          </w:p>
+        </w:tc>
+        <w:tc>
+          <w:tcPr>
+            <w:tcW w:w="2793" w:type="dxa"/>
+          </w:tcPr>
+          <w:p>
+            <w:pPr>
+              <w:jc w:val="center"/>
+            </w:pPr>
+          </w:p>
+          <w:p>
+            <w:pPr>
+              <w:jc w:val="center"/>
+            </w:pPr>
+          </w:p>
+          <w:p>
+            <w:pPr>
+              <w:jc w:val="center"/>
+            </w:pPr>
+            <w:r>
+              <w:t>Model</w:t>
+            </w:r>
+          </w:p>
+          <w:p>
+            <w:pPr>
+              <w:jc w:val="center"/>
+            </w:pPr>
+          </w:p>
+        </w:tc>
+        <w:tc>
+          <w:tcPr>
+            <w:tcW w:w="2793" w:type="dxa"/>
+          </w:tcPr>
+          <w:p>
+            <w:pPr>
+              <w:jc w:val="center"/>
+            </w:pPr>
+          </w:p>
+          <w:p>
+            <w:pPr>
+              <w:jc w:val="center"/>
+            </w:pPr>
+            <w:r>
+              <w:t>Si occupa di memorizzare i dati dell’entità</w:t>
+            </w:r>
+            <w:r>
+              <w:t xml:space="preserve"> Formazione</w:t>
+            </w:r>
+          </w:p>
+        </w:tc>
+      </w:tr>
+      <w:tr>
+        <w:trPr>
+          <w:trHeight w:val="1302"/>
+        </w:trPr>
+        <w:tc>
+          <w:tcPr>
+            <w:tcW w:w="2793" w:type="dxa"/>
+          </w:tcPr>
+          <w:p>
+            <w:pPr>
+              <w:jc w:val="center"/>
+            </w:pPr>
+          </w:p>
+          <w:p>
+            <w:pPr>
+              <w:jc w:val="center"/>
+            </w:pPr>
+          </w:p>
+          <w:p>
+            <w:pPr>
+              <w:jc w:val="center"/>
+            </w:pPr>
+            <w:r>
+              <w:t xml:space="preserve">Post </w:t>
+            </w:r>
+            <w:r>
+              <w:t>Manager</w:t>
+            </w:r>
+          </w:p>
+        </w:tc>
+        <w:tc>
+          <w:tcPr>
+            <w:tcW w:w="2793" w:type="dxa"/>
+          </w:tcPr>
+          <w:p>
+            <w:pPr>
+              <w:jc w:val="center"/>
+            </w:pPr>
+          </w:p>
+          <w:p>
+            <w:pPr>
+              <w:jc w:val="center"/>
+            </w:pPr>
+          </w:p>
+          <w:p>
+            <w:pPr>
+              <w:jc w:val="center"/>
+            </w:pPr>
+            <w:r>
+              <w:t>Model</w:t>
+            </w:r>
+          </w:p>
+          <w:p>
+            <w:pPr>
+              <w:jc w:val="center"/>
+            </w:pPr>
+          </w:p>
+        </w:tc>
+        <w:tc>
+          <w:tcPr>
+            <w:tcW w:w="2793" w:type="dxa"/>
+          </w:tcPr>
+          <w:p>
+            <w:pPr>
+              <w:jc w:val="center"/>
+            </w:pPr>
+          </w:p>
+          <w:p>
+            <w:pPr>
+              <w:jc w:val="center"/>
+            </w:pPr>
+            <w:r>
+              <w:t xml:space="preserve">Si occupa di memorizzare i dati dell’entità </w:t>
+            </w:r>
+            <w:r>
+              <w:t>Post</w:t>
+            </w:r>
+          </w:p>
+        </w:tc>
+      </w:tr>
+      <w:tr>
+        <w:trPr>
+          <w:trHeight w:val="1302"/>
+        </w:trPr>
+        <w:tc>
+          <w:tcPr>
+            <w:tcW w:w="2793" w:type="dxa"/>
+          </w:tcPr>
+          <w:p>
+            <w:pPr>
+              <w:jc w:val="center"/>
+            </w:pPr>
+          </w:p>
+          <w:p>
+            <w:pPr>
+              <w:jc w:val="center"/>
+            </w:pPr>
+          </w:p>
+          <w:p>
+            <w:pPr>
+              <w:jc w:val="center"/>
+            </w:pPr>
+            <w:r>
+              <w:t xml:space="preserve">Squadra </w:t>
+            </w:r>
+            <w:r>
+              <w:t>Manager</w:t>
+            </w:r>
+          </w:p>
+        </w:tc>
+        <w:tc>
+          <w:tcPr>
+            <w:tcW w:w="2793" w:type="dxa"/>
+          </w:tcPr>
+          <w:p>
+            <w:pPr>
+              <w:jc w:val="center"/>
+            </w:pPr>
+          </w:p>
+          <w:p>
+            <w:pPr>
+              <w:jc w:val="center"/>
+            </w:pPr>
+          </w:p>
+          <w:p>
+            <w:pPr>
+              <w:jc w:val="center"/>
+            </w:pPr>
+            <w:r>
+              <w:t>Model</w:t>
+            </w:r>
+          </w:p>
+          <w:p>
+            <w:pPr>
+              <w:jc w:val="center"/>
+            </w:pPr>
+          </w:p>
+        </w:tc>
+        <w:tc>
+          <w:tcPr>
+            <w:tcW w:w="2793" w:type="dxa"/>
+          </w:tcPr>
+          <w:p>
+            <w:pPr>
+              <w:jc w:val="center"/>
+            </w:pPr>
+          </w:p>
+          <w:p>
+            <w:pPr>
+              <w:jc w:val="center"/>
+            </w:pPr>
+            <w:r>
+              <w:t>Si occupa di memorizzare i dati dell’entità</w:t>
+            </w:r>
+            <w:r>
+              <w:t xml:space="preserve"> Squadra</w:t>
+            </w:r>
+          </w:p>
+        </w:tc>
+      </w:tr>
+      <w:tr>
+        <w:trPr>
+          <w:trHeight w:val="1302"/>
+        </w:trPr>
+        <w:tc>
+          <w:tcPr>
+            <w:tcW w:w="2793" w:type="dxa"/>
+          </w:tcPr>
+          <w:p>
+            <w:pPr>
+              <w:jc w:val="center"/>
+            </w:pPr>
+          </w:p>
+          <w:p>
+            <w:pPr>
+              <w:jc w:val="center"/>
+            </w:pPr>
+          </w:p>
+          <w:p>
+            <w:pPr>
+              <w:jc w:val="center"/>
+            </w:pPr>
+            <w:r>
+              <w:t xml:space="preserve">Lista Giocatore </w:t>
+            </w:r>
+            <w:r>
+              <w:t>Manager</w:t>
+            </w:r>
+          </w:p>
+        </w:tc>
+        <w:tc>
+          <w:tcPr>
+            <w:tcW w:w="2793" w:type="dxa"/>
+          </w:tcPr>
+          <w:p>
+            <w:pPr>
+              <w:jc w:val="center"/>
+            </w:pPr>
+          </w:p>
+          <w:p>
+            <w:pPr>
+              <w:jc w:val="center"/>
+            </w:pPr>
+          </w:p>
+          <w:p>
+            <w:pPr>
+              <w:jc w:val="center"/>
+            </w:pPr>
+            <w:r>
+              <w:t>Model</w:t>
+            </w:r>
+          </w:p>
+          <w:p>
+            <w:pPr>
+              <w:jc w:val="center"/>
+            </w:pPr>
+          </w:p>
+        </w:tc>
+        <w:tc>
+          <w:tcPr>
+            <w:tcW w:w="2793" w:type="dxa"/>
+          </w:tcPr>
+          <w:p>
+            <w:pPr>
+              <w:jc w:val="center"/>
+            </w:pPr>
+          </w:p>
+          <w:p>
+            <w:pPr>
+              <w:jc w:val="center"/>
+            </w:pPr>
+            <w:r>
+              <w:t xml:space="preserve">Si occupa di memorizzare i dati dell’entità </w:t>
+            </w:r>
+            <w:r>
+              <w:t>Lista Giocatore</w:t>
+            </w:r>
+          </w:p>
+        </w:tc>
+      </w:tr>
+      <w:tr>
+        <w:trPr>
+          <w:trHeight w:val="1302"/>
+        </w:trPr>
+        <w:tc>
+          <w:tcPr>
+            <w:tcW w:w="2793" w:type="dxa"/>
+          </w:tcPr>
+          <w:p>
+            <w:pPr>
+              <w:jc w:val="center"/>
+            </w:pPr>
+          </w:p>
+          <w:p>
+            <w:pPr>
+              <w:jc w:val="center"/>
+            </w:pPr>
+          </w:p>
+          <w:p>
+            <w:pPr>
+              <w:jc w:val="center"/>
+            </w:pPr>
+            <w:r>
+              <w:t xml:space="preserve">Asta </w:t>
+            </w:r>
+            <w:r>
+              <w:t>Manager</w:t>
+            </w:r>
+          </w:p>
+        </w:tc>
+        <w:tc>
+          <w:tcPr>
+            <w:tcW w:w="2793" w:type="dxa"/>
+          </w:tcPr>
+          <w:p>
+            <w:pPr>
+              <w:jc w:val="center"/>
+            </w:pPr>
+          </w:p>
+          <w:p>
+            <w:pPr>
+              <w:jc w:val="center"/>
+            </w:pPr>
+          </w:p>
+          <w:p>
+            <w:pPr>
+              <w:jc w:val="center"/>
+            </w:pPr>
+            <w:r>
+              <w:t>Model</w:t>
+            </w:r>
+          </w:p>
+          <w:p>
+            <w:pPr>
+              <w:jc w:val="center"/>
+            </w:pPr>
+          </w:p>
+        </w:tc>
+        <w:tc>
+          <w:tcPr>
+            <w:tcW w:w="2793" w:type="dxa"/>
+          </w:tcPr>
+          <w:p>
+            <w:pPr>
+              <w:jc w:val="center"/>
+            </w:pPr>
+          </w:p>
+          <w:p>
+            <w:pPr>
+              <w:jc w:val="center"/>
+            </w:pPr>
+            <w:r>
+              <w:t xml:space="preserve">Si occupa di memorizzare i dati dell’entità </w:t>
+            </w:r>
+            <w:r>
+              <w:t>Asta</w:t>
+            </w:r>
+          </w:p>
+        </w:tc>
+      </w:tr>
+      <w:tr>
+        <w:trPr>
+          <w:trHeight w:val="1302"/>
+        </w:trPr>
+        <w:tc>
+          <w:tcPr>
+            <w:tcW w:w="2793" w:type="dxa"/>
+          </w:tcPr>
+          <w:p>
+            <w:pPr>
+              <w:jc w:val="center"/>
+            </w:pPr>
+          </w:p>
+          <w:p>
+            <w:pPr>
+              <w:jc w:val="center"/>
+            </w:pPr>
+          </w:p>
+          <w:p>
+            <w:pPr>
+              <w:jc w:val="center"/>
+            </w:pPr>
+            <w:r>
+              <w:t xml:space="preserve">Invito </w:t>
+            </w:r>
+            <w:r>
+              <w:t>Manager</w:t>
+            </w:r>
+          </w:p>
+        </w:tc>
+        <w:tc>
+          <w:tcPr>
+            <w:tcW w:w="2793" w:type="dxa"/>
+          </w:tcPr>
+          <w:p>
+            <w:pPr>
+              <w:jc w:val="center"/>
+            </w:pPr>
+          </w:p>
+          <w:p>
+            <w:pPr>
+              <w:jc w:val="center"/>
+            </w:pPr>
+          </w:p>
+          <w:p>
+            <w:pPr>
+              <w:jc w:val="center"/>
+            </w:pPr>
+            <w:r>
+              <w:t>Model</w:t>
+            </w:r>
+          </w:p>
+          <w:p>
+            <w:pPr>
+              <w:jc w:val="center"/>
+            </w:pPr>
+          </w:p>
+        </w:tc>
+        <w:tc>
+          <w:tcPr>
+            <w:tcW w:w="2793" w:type="dxa"/>
+          </w:tcPr>
+          <w:p>
+            <w:pPr>
+              <w:jc w:val="center"/>
+            </w:pPr>
+          </w:p>
+          <w:p>
+            <w:pPr>
+              <w:jc w:val="center"/>
+            </w:pPr>
+            <w:r>
+              <w:t xml:space="preserve">Si occupa di memorizzare i dati dell’entità </w:t>
+            </w:r>
+            <w:r>
+              <w:t>Invito</w:t>
+            </w:r>
+          </w:p>
+        </w:tc>
+      </w:tr>
+      <w:tr>
+        <w:trPr>
+          <w:trHeight w:val="1302"/>
+        </w:trPr>
+        <w:tc>
+          <w:tcPr>
+            <w:tcW w:w="2793" w:type="dxa"/>
+          </w:tcPr>
+          <w:p>
+            <w:pPr>
+              <w:jc w:val="center"/>
+            </w:pPr>
+          </w:p>
+          <w:p>
+            <w:pPr>
+              <w:jc w:val="center"/>
+            </w:pPr>
+          </w:p>
+          <w:p>
+            <w:pPr>
+              <w:jc w:val="center"/>
+            </w:pPr>
+            <w:r>
+              <w:t xml:space="preserve">Offerta </w:t>
+            </w:r>
+            <w:r>
+              <w:t>Manager</w:t>
+            </w:r>
+          </w:p>
+        </w:tc>
+        <w:tc>
+          <w:tcPr>
+            <w:tcW w:w="2793" w:type="dxa"/>
+          </w:tcPr>
+          <w:p>
+            <w:pPr>
+              <w:jc w:val="center"/>
+            </w:pPr>
+          </w:p>
+          <w:p>
+            <w:pPr>
+              <w:jc w:val="center"/>
+            </w:pPr>
+          </w:p>
+          <w:p>
+            <w:pPr>
+              <w:jc w:val="center"/>
+            </w:pPr>
+            <w:r>
+              <w:t>Model</w:t>
+            </w:r>
+          </w:p>
+          <w:p>
+            <w:pPr>
+              <w:jc w:val="center"/>
+            </w:pPr>
+          </w:p>
+        </w:tc>
+        <w:tc>
+          <w:tcPr>
+            <w:tcW w:w="2793" w:type="dxa"/>
+          </w:tcPr>
+          <w:p>
+            <w:pPr>
+              <w:jc w:val="center"/>
+            </w:pPr>
+          </w:p>
+          <w:p>
+            <w:pPr>
+              <w:jc w:val="center"/>
+            </w:pPr>
+            <w:r>
+              <w:t xml:space="preserve">Si occupa di memorizzare i dati dell’entità </w:t>
+            </w:r>
+            <w:r>
+              <w:t>offerta</w:t>
+            </w:r>
+          </w:p>
+        </w:tc>
+      </w:tr>
+      <w:tr>
+        <w:trPr>
+          <w:trHeight w:val="1302"/>
+        </w:trPr>
+        <w:tc>
+          <w:tcPr>
+            <w:tcW w:w="2793" w:type="dxa"/>
+          </w:tcPr>
+          <w:p>
+            <w:pPr>
+              <w:jc w:val="center"/>
+            </w:pPr>
+          </w:p>
+          <w:p>
+            <w:pPr>
+              <w:jc w:val="center"/>
+            </w:pPr>
+          </w:p>
+          <w:p>
+            <w:pPr>
+              <w:jc w:val="center"/>
+            </w:pPr>
+            <w:r>
+              <w:t xml:space="preserve">Scambio </w:t>
+            </w:r>
+            <w:r>
+              <w:t>Manager</w:t>
+            </w:r>
+          </w:p>
+        </w:tc>
+        <w:tc>
+          <w:tcPr>
+            <w:tcW w:w="2793" w:type="dxa"/>
+          </w:tcPr>
+          <w:p>
+            <w:pPr>
+              <w:jc w:val="center"/>
+            </w:pPr>
+          </w:p>
+          <w:p>
+            <w:pPr>
+              <w:jc w:val="center"/>
+            </w:pPr>
+          </w:p>
+          <w:p>
+            <w:pPr>
+              <w:jc w:val="center"/>
+            </w:pPr>
+            <w:r>
+              <w:t>Model</w:t>
+            </w:r>
+          </w:p>
+          <w:p>
+            <w:pPr>
+              <w:jc w:val="center"/>
+            </w:pPr>
+          </w:p>
+        </w:tc>
+        <w:tc>
+          <w:tcPr>
+            <w:tcW w:w="2793" w:type="dxa"/>
+          </w:tcPr>
+          <w:p>
+            <w:pPr>
+              <w:jc w:val="center"/>
+            </w:pPr>
+          </w:p>
+          <w:p>
+            <w:pPr>
+              <w:jc w:val="center"/>
+            </w:pPr>
+            <w:r>
+              <w:t>Si occupa di memorizzare i dati dell’entità</w:t>
+            </w:r>
+            <w:r>
+              <w:t xml:space="preserve"> Scambio</w:t>
+            </w:r>
+          </w:p>
+        </w:tc>
+      </w:tr>
+    </w:tbl>
+    <w:p/>
     <w:p>
       <w:pPr>
         <w:pStyle w:val="Titolo2"/>
       </w:pPr>
       <w:bookmarkStart w:id="105" w:name="_Toc24649436"/>
       <w:bookmarkStart w:id="106" w:name="dynamicmodel"/>
-      <w:bookmarkEnd w:id="104"/>
+      <w:bookmarkEnd w:id="103"/>
       <w:r>
         <w:t>Dynamic model</w:t>
       </w:r>
@@ -27023,65 +30574,29 @@
     <w:p>
       <w:pPr>
         <w:pStyle w:val="Titolo2"/>
+        <w:rPr>
+          <w:lang w:val="en-US"/>
+        </w:rPr>
       </w:pPr>
       <w:bookmarkStart w:id="107" w:name="_Toc24649437"/>
       <w:bookmarkStart w:id="108" w:name="mockups"/>
       <w:bookmarkEnd w:id="106"/>
       <w:r>
-        <w:t xml:space="preserve">User </w:t>
+        <w:rPr>
+          <w:lang w:val="en-US"/>
+        </w:rPr>
+        <w:t>User interface: navigational paths and screen mock-ups</w:t>
       </w:r>
-      <w:proofErr w:type="spellStart"/>
-      <w:r>
-        <w:t>interface</w:t>
-      </w:r>
-      <w:proofErr w:type="spellEnd"/>
-      <w:r>
-        <w:t xml:space="preserve">: </w:t>
-      </w:r>
-      <w:proofErr w:type="spellStart"/>
-      <w:r>
-        <w:t>navigational</w:t>
-      </w:r>
-      <w:proofErr w:type="spellEnd"/>
-      <w:r>
-        <w:t xml:space="preserve"> </w:t>
-      </w:r>
-      <w:proofErr w:type="spellStart"/>
-      <w:r>
-        <w:t>paths</w:t>
-      </w:r>
-      <w:proofErr w:type="spellEnd"/>
-      <w:r>
-        <w:t xml:space="preserve"> and screen </w:t>
-      </w:r>
-      <w:proofErr w:type="spellStart"/>
-      <w:r>
-        <w:t>mock-ups</w:t>
-      </w:r>
+      <w:bookmarkStart w:id="109" w:name="_Toc24649438"/>
+      <w:bookmarkStart w:id="110" w:name="glossario"/>
       <w:bookmarkEnd w:id="107"/>
-      <w:proofErr w:type="spellEnd"/>
-    </w:p>
-    <w:bookmarkEnd w:id="108"/>
-    <w:p>
-      <w:pPr>
-        <w:pStyle w:val="Titolo2"/>
-      </w:pPr>
+      <w:bookmarkEnd w:id="108"/>
     </w:p>
     <w:p>
       <w:pPr>
-        <w:pStyle w:val="Titolo1"/>
-      </w:pPr>
-    </w:p>
-    <w:p>
-      <w:pPr>
-        <w:pStyle w:val="Titolo1"/>
-      </w:pPr>
-      <w:bookmarkStart w:id="109" w:name="_Toc24649438"/>
-      <w:bookmarkStart w:id="110" w:name="glossario"/>
-    </w:p>
-    <w:p>
-      <w:pPr>
-        <w:pStyle w:val="Titolo1"/>
+        <w:rPr>
+          <w:lang w:val="en-US"/>
+        </w:rPr>
       </w:pPr>
     </w:p>
     <w:p>
@@ -27368,8 +30883,8 @@
 </file>
 
 <file path=word/numbering.xml><?xml version="1.0" encoding="utf-8"?>
-<w:numbering xmlns:wpc="http://schemas.microsoft.com/office/word/2010/wordprocessingCanvas" xmlns:cx="http://schemas.microsoft.com/office/drawing/2014/chartex" xmlns:cx1="http://schemas.microsoft.com/office/drawing/2015/9/8/chartex" xmlns:cx2="http://schemas.microsoft.com/office/drawing/2015/10/21/chartex" xmlns:cx3="http://schemas.microsoft.com/office/drawing/2016/5/9/chartex" xmlns:cx4="http://schemas.microsoft.com/office/drawing/2016/5/10/chartex" xmlns:cx5="http://schemas.microsoft.com/office/drawing/2016/5/11/chartex" xmlns:cx6="http://schemas.microsoft.com/office/drawing/2016/5/12/chartex" xmlns:cx7="http://schemas.microsoft.com/office/drawing/2016/5/13/chartex" xmlns:cx8="http://schemas.microsoft.com/office/drawing/2016/5/14/chartex" xmlns:mc="http://schemas.openxmlformats.org/markup-compatibility/2006" xmlns:aink="http://schemas.microsoft.com/office/drawing/2016/ink" xmlns:am3d="http://schemas.microsoft.com/office/drawing/2017/model3d" xmlns:o="urn:schemas-microsoft-com:office:office" xmlns:r="http://schemas.openxmlformats.org/officeDocument/2006/relationships" xmlns:m="http://schemas.openxmlformats.org/officeDocument/2006/math" xmlns:v="urn:schemas-microsoft-com:vml" xmlns:wp14="http://schemas.microsoft.com/office/word/2010/wordprocessingDrawing" xmlns:wp="http://schemas.openxmlformats.org/drawingml/2006/wordprocessingDrawing" xmlns:w10="urn:schemas-microsoft-com:office:word" xmlns:w="http://schemas.openxmlformats.org/wordprocessingml/2006/main" xmlns:w14="http://schemas.microsoft.com/office/word/2010/wordml" xmlns:w15="http://schemas.microsoft.com/office/word/2012/wordml" xmlns:w16cid="http://schemas.microsoft.com/office/word/2016/wordml/cid" xmlns:w16se="http://schemas.microsoft.com/office/word/2015/wordml/symex" xmlns:wpg="http://schemas.microsoft.com/office/word/2010/wordprocessingGroup" xmlns:wpi="http://schemas.microsoft.com/office/word/2010/wordprocessingInk" xmlns:wne="http://schemas.microsoft.com/office/word/2006/wordml" xmlns:wps="http://schemas.microsoft.com/office/word/2010/wordprocessingShape" mc:Ignorable="w14 w15 w16se w16cid wp14">
-  <w:abstractNum w:abstractNumId="0" w15:restartNumberingAfterBreak="0">
+<w:numbering xmlns:wpc="http://schemas.microsoft.com/office/word/2010/wordprocessingCanvas" xmlns:mc="http://schemas.openxmlformats.org/markup-compatibility/2006" xmlns:o="urn:schemas-microsoft-com:office:office" xmlns:r="http://schemas.openxmlformats.org/officeDocument/2006/relationships" xmlns:m="http://schemas.openxmlformats.org/officeDocument/2006/math" xmlns:v="urn:schemas-microsoft-com:vml" xmlns:wp14="http://schemas.microsoft.com/office/word/2010/wordprocessingDrawing" xmlns:wp="http://schemas.openxmlformats.org/drawingml/2006/wordprocessingDrawing" xmlns:w10="urn:schemas-microsoft-com:office:word" xmlns:w="http://schemas.openxmlformats.org/wordprocessingml/2006/main" xmlns:w14="http://schemas.microsoft.com/office/word/2010/wordml" xmlns:wpg="http://schemas.microsoft.com/office/word/2010/wordprocessingGroup" xmlns:wpi="http://schemas.microsoft.com/office/word/2010/wordprocessingInk" xmlns:wne="http://schemas.microsoft.com/office/word/2006/wordml" xmlns:wps="http://schemas.microsoft.com/office/word/2010/wordprocessingShape" mc:Ignorable="w14 wp14">
+  <w:abstractNum w:abstractNumId="0">
     <w:nsid w:val="02FC2E6C"/>
     <w:multiLevelType w:val="hybridMultilevel"/>
     <w:tmpl w:val="5B80D7D2"/>
@@ -27455,7 +30970,7 @@
       </w:pPr>
     </w:lvl>
   </w:abstractNum>
-  <w:abstractNum w:abstractNumId="1" w15:restartNumberingAfterBreak="0">
+  <w:abstractNum w:abstractNumId="1">
     <w:nsid w:val="06F80213"/>
     <w:multiLevelType w:val="hybridMultilevel"/>
     <w:tmpl w:val="5B80D7D2"/>
@@ -27541,7 +31056,7 @@
       </w:pPr>
     </w:lvl>
   </w:abstractNum>
-  <w:abstractNum w:abstractNumId="2" w15:restartNumberingAfterBreak="0">
+  <w:abstractNum w:abstractNumId="2">
     <w:nsid w:val="08C06D5A"/>
     <w:multiLevelType w:val="hybridMultilevel"/>
     <w:tmpl w:val="7EF02544"/>
@@ -27627,7 +31142,7 @@
       </w:pPr>
     </w:lvl>
   </w:abstractNum>
-  <w:abstractNum w:abstractNumId="3" w15:restartNumberingAfterBreak="0">
+  <w:abstractNum w:abstractNumId="3">
     <w:nsid w:val="0F444CAF"/>
     <w:multiLevelType w:val="multilevel"/>
     <w:tmpl w:val="0F444CAF"/>
@@ -27713,7 +31228,7 @@
       </w:pPr>
     </w:lvl>
   </w:abstractNum>
-  <w:abstractNum w:abstractNumId="4" w15:restartNumberingAfterBreak="0">
+  <w:abstractNum w:abstractNumId="4">
     <w:nsid w:val="11023EA9"/>
     <w:multiLevelType w:val="hybridMultilevel"/>
     <w:tmpl w:val="B29A6CE6"/>
@@ -27799,7 +31314,7 @@
       </w:pPr>
     </w:lvl>
   </w:abstractNum>
-  <w:abstractNum w:abstractNumId="5" w15:restartNumberingAfterBreak="0">
+  <w:abstractNum w:abstractNumId="5">
     <w:nsid w:val="13415EDF"/>
     <w:multiLevelType w:val="hybridMultilevel"/>
     <w:tmpl w:val="B29A6CE6"/>
@@ -27885,7 +31400,7 @@
       </w:pPr>
     </w:lvl>
   </w:abstractNum>
-  <w:abstractNum w:abstractNumId="6" w15:restartNumberingAfterBreak="0">
+  <w:abstractNum w:abstractNumId="6">
     <w:nsid w:val="13E60606"/>
     <w:multiLevelType w:val="hybridMultilevel"/>
     <w:tmpl w:val="B29A6CE6"/>
@@ -27971,7 +31486,7 @@
       </w:pPr>
     </w:lvl>
   </w:abstractNum>
-  <w:abstractNum w:abstractNumId="7" w15:restartNumberingAfterBreak="0">
+  <w:abstractNum w:abstractNumId="7">
     <w:nsid w:val="19D94C7A"/>
     <w:multiLevelType w:val="hybridMultilevel"/>
     <w:tmpl w:val="B29A6CE6"/>
@@ -28057,7 +31572,7 @@
       </w:pPr>
     </w:lvl>
   </w:abstractNum>
-  <w:abstractNum w:abstractNumId="8" w15:restartNumberingAfterBreak="0">
+  <w:abstractNum w:abstractNumId="8">
     <w:nsid w:val="217D7972"/>
     <w:multiLevelType w:val="hybridMultilevel"/>
     <w:tmpl w:val="DB90BBAA"/>
@@ -28143,7 +31658,7 @@
       </w:pPr>
     </w:lvl>
   </w:abstractNum>
-  <w:abstractNum w:abstractNumId="9" w15:restartNumberingAfterBreak="0">
+  <w:abstractNum w:abstractNumId="9">
     <w:nsid w:val="23006123"/>
     <w:multiLevelType w:val="hybridMultilevel"/>
     <w:tmpl w:val="B29A6CE6"/>
@@ -28229,7 +31744,7 @@
       </w:pPr>
     </w:lvl>
   </w:abstractNum>
-  <w:abstractNum w:abstractNumId="10" w15:restartNumberingAfterBreak="0">
+  <w:abstractNum w:abstractNumId="10">
     <w:nsid w:val="364233CC"/>
     <w:multiLevelType w:val="hybridMultilevel"/>
     <w:tmpl w:val="B29A6CE6"/>
@@ -28315,7 +31830,7 @@
       </w:pPr>
     </w:lvl>
   </w:abstractNum>
-  <w:abstractNum w:abstractNumId="11" w15:restartNumberingAfterBreak="0">
+  <w:abstractNum w:abstractNumId="11">
     <w:nsid w:val="380B35B5"/>
     <w:multiLevelType w:val="hybridMultilevel"/>
     <w:tmpl w:val="7EF02544"/>
@@ -28401,7 +31916,7 @@
       </w:pPr>
     </w:lvl>
   </w:abstractNum>
-  <w:abstractNum w:abstractNumId="12" w15:restartNumberingAfterBreak="0">
+  <w:abstractNum w:abstractNumId="12">
     <w:nsid w:val="3B334F4D"/>
     <w:multiLevelType w:val="hybridMultilevel"/>
     <w:tmpl w:val="B29A6CE6"/>
@@ -28487,7 +32002,7 @@
       </w:pPr>
     </w:lvl>
   </w:abstractNum>
-  <w:abstractNum w:abstractNumId="13" w15:restartNumberingAfterBreak="0">
+  <w:abstractNum w:abstractNumId="13">
     <w:nsid w:val="3CB232AD"/>
     <w:multiLevelType w:val="hybridMultilevel"/>
     <w:tmpl w:val="E1C6FB90"/>
@@ -28576,7 +32091,7 @@
       </w:pPr>
     </w:lvl>
   </w:abstractNum>
-  <w:abstractNum w:abstractNumId="14" w15:restartNumberingAfterBreak="0">
+  <w:abstractNum w:abstractNumId="14">
     <w:nsid w:val="3ED64F1E"/>
     <w:multiLevelType w:val="hybridMultilevel"/>
     <w:tmpl w:val="0D2EECEE"/>
@@ -28662,7 +32177,7 @@
       </w:pPr>
     </w:lvl>
   </w:abstractNum>
-  <w:abstractNum w:abstractNumId="15" w15:restartNumberingAfterBreak="0">
+  <w:abstractNum w:abstractNumId="15">
     <w:nsid w:val="4007208B"/>
     <w:multiLevelType w:val="hybridMultilevel"/>
     <w:tmpl w:val="B29A6CE6"/>
@@ -28748,7 +32263,7 @@
       </w:pPr>
     </w:lvl>
   </w:abstractNum>
-  <w:abstractNum w:abstractNumId="16" w15:restartNumberingAfterBreak="0">
+  <w:abstractNum w:abstractNumId="16">
     <w:nsid w:val="43B7038B"/>
     <w:multiLevelType w:val="hybridMultilevel"/>
     <w:tmpl w:val="B29A6CE6"/>
@@ -28834,7 +32349,7 @@
       </w:pPr>
     </w:lvl>
   </w:abstractNum>
-  <w:abstractNum w:abstractNumId="17" w15:restartNumberingAfterBreak="0">
+  <w:abstractNum w:abstractNumId="17">
     <w:nsid w:val="44720AE9"/>
     <w:multiLevelType w:val="hybridMultilevel"/>
     <w:tmpl w:val="B29A6CE6"/>
@@ -28920,7 +32435,7 @@
       </w:pPr>
     </w:lvl>
   </w:abstractNum>
-  <w:abstractNum w:abstractNumId="18" w15:restartNumberingAfterBreak="0">
+  <w:abstractNum w:abstractNumId="18">
     <w:nsid w:val="47205BF0"/>
     <w:multiLevelType w:val="hybridMultilevel"/>
     <w:tmpl w:val="B29A6CE6"/>
@@ -29006,7 +32521,7 @@
       </w:pPr>
     </w:lvl>
   </w:abstractNum>
-  <w:abstractNum w:abstractNumId="19" w15:restartNumberingAfterBreak="0">
+  <w:abstractNum w:abstractNumId="19">
     <w:nsid w:val="4875706E"/>
     <w:multiLevelType w:val="multilevel"/>
     <w:tmpl w:val="4875706E"/>
@@ -29092,7 +32607,7 @@
       </w:pPr>
     </w:lvl>
   </w:abstractNum>
-  <w:abstractNum w:abstractNumId="20" w15:restartNumberingAfterBreak="0">
+  <w:abstractNum w:abstractNumId="20">
     <w:nsid w:val="4BE31809"/>
     <w:multiLevelType w:val="hybridMultilevel"/>
     <w:tmpl w:val="7EF02544"/>
@@ -29178,7 +32693,7 @@
       </w:pPr>
     </w:lvl>
   </w:abstractNum>
-  <w:abstractNum w:abstractNumId="21" w15:restartNumberingAfterBreak="0">
+  <w:abstractNum w:abstractNumId="21">
     <w:nsid w:val="4CDB371F"/>
     <w:multiLevelType w:val="multilevel"/>
     <w:tmpl w:val="4CDB371F"/>
@@ -29264,7 +32779,7 @@
       </w:pPr>
     </w:lvl>
   </w:abstractNum>
-  <w:abstractNum w:abstractNumId="22" w15:restartNumberingAfterBreak="0">
+  <w:abstractNum w:abstractNumId="22">
     <w:nsid w:val="4D1B3B65"/>
     <w:multiLevelType w:val="hybridMultilevel"/>
     <w:tmpl w:val="B29A6CE6"/>
@@ -29350,7 +32865,7 @@
       </w:pPr>
     </w:lvl>
   </w:abstractNum>
-  <w:abstractNum w:abstractNumId="23" w15:restartNumberingAfterBreak="0">
+  <w:abstractNum w:abstractNumId="23">
     <w:nsid w:val="4DC30A8D"/>
     <w:multiLevelType w:val="hybridMultilevel"/>
     <w:tmpl w:val="B29A6CE6"/>
@@ -29436,7 +32951,7 @@
       </w:pPr>
     </w:lvl>
   </w:abstractNum>
-  <w:abstractNum w:abstractNumId="24" w15:restartNumberingAfterBreak="0">
+  <w:abstractNum w:abstractNumId="24">
     <w:nsid w:val="4E3D4119"/>
     <w:multiLevelType w:val="hybridMultilevel"/>
     <w:tmpl w:val="B29A6CE6"/>
@@ -29522,7 +33037,7 @@
       </w:pPr>
     </w:lvl>
   </w:abstractNum>
-  <w:abstractNum w:abstractNumId="25" w15:restartNumberingAfterBreak="0">
+  <w:abstractNum w:abstractNumId="25">
     <w:nsid w:val="540041A8"/>
     <w:multiLevelType w:val="hybridMultilevel"/>
     <w:tmpl w:val="B29A6CE6"/>
@@ -29608,7 +33123,7 @@
       </w:pPr>
     </w:lvl>
   </w:abstractNum>
-  <w:abstractNum w:abstractNumId="26" w15:restartNumberingAfterBreak="0">
+  <w:abstractNum w:abstractNumId="26">
     <w:nsid w:val="54A21A72"/>
     <w:multiLevelType w:val="hybridMultilevel"/>
     <w:tmpl w:val="B29A6CE6"/>
@@ -29694,7 +33209,7 @@
       </w:pPr>
     </w:lvl>
   </w:abstractNum>
-  <w:abstractNum w:abstractNumId="27" w15:restartNumberingAfterBreak="0">
+  <w:abstractNum w:abstractNumId="27">
     <w:nsid w:val="59345BD0"/>
     <w:multiLevelType w:val="hybridMultilevel"/>
     <w:tmpl w:val="7EF02544"/>
@@ -29780,7 +33295,7 @@
       </w:pPr>
     </w:lvl>
   </w:abstractNum>
-  <w:abstractNum w:abstractNumId="28" w15:restartNumberingAfterBreak="0">
+  <w:abstractNum w:abstractNumId="28">
     <w:nsid w:val="5BA04E0B"/>
     <w:multiLevelType w:val="hybridMultilevel"/>
     <w:tmpl w:val="B29A6CE6"/>
@@ -29866,7 +33381,7 @@
       </w:pPr>
     </w:lvl>
   </w:abstractNum>
-  <w:abstractNum w:abstractNumId="29" w15:restartNumberingAfterBreak="0">
+  <w:abstractNum w:abstractNumId="29">
     <w:nsid w:val="5D1D6F99"/>
     <w:multiLevelType w:val="hybridMultilevel"/>
     <w:tmpl w:val="B29A6CE6"/>
@@ -29952,7 +33467,7 @@
       </w:pPr>
     </w:lvl>
   </w:abstractNum>
-  <w:abstractNum w:abstractNumId="30" w15:restartNumberingAfterBreak="0">
+  <w:abstractNum w:abstractNumId="30">
     <w:nsid w:val="5DFD05C9"/>
     <w:multiLevelType w:val="hybridMultilevel"/>
     <w:tmpl w:val="B29A6CE6"/>
@@ -30038,7 +33553,7 @@
       </w:pPr>
     </w:lvl>
   </w:abstractNum>
-  <w:abstractNum w:abstractNumId="31" w15:restartNumberingAfterBreak="0">
+  <w:abstractNum w:abstractNumId="31">
     <w:nsid w:val="63B32939"/>
     <w:multiLevelType w:val="multilevel"/>
     <w:tmpl w:val="63B32939"/>
@@ -30151,7 +33666,7 @@
       </w:rPr>
     </w:lvl>
   </w:abstractNum>
-  <w:abstractNum w:abstractNumId="32" w15:restartNumberingAfterBreak="0">
+  <w:abstractNum w:abstractNumId="32">
     <w:nsid w:val="64044863"/>
     <w:multiLevelType w:val="hybridMultilevel"/>
     <w:tmpl w:val="9AC63A00"/>
@@ -30237,7 +33752,7 @@
       </w:pPr>
     </w:lvl>
   </w:abstractNum>
-  <w:abstractNum w:abstractNumId="33" w15:restartNumberingAfterBreak="0">
+  <w:abstractNum w:abstractNumId="33">
     <w:nsid w:val="695C4A37"/>
     <w:multiLevelType w:val="hybridMultilevel"/>
     <w:tmpl w:val="B29A6CE6"/>
@@ -30323,7 +33838,7 @@
       </w:pPr>
     </w:lvl>
   </w:abstractNum>
-  <w:abstractNum w:abstractNumId="34" w15:restartNumberingAfterBreak="0">
+  <w:abstractNum w:abstractNumId="34">
     <w:nsid w:val="69BC1BF8"/>
     <w:multiLevelType w:val="hybridMultilevel"/>
     <w:tmpl w:val="9AC63A00"/>
@@ -30409,7 +33924,7 @@
       </w:pPr>
     </w:lvl>
   </w:abstractNum>
-  <w:abstractNum w:abstractNumId="35" w15:restartNumberingAfterBreak="0">
+  <w:abstractNum w:abstractNumId="35">
     <w:nsid w:val="6B25293C"/>
     <w:multiLevelType w:val="hybridMultilevel"/>
     <w:tmpl w:val="D6088DEA"/>
@@ -30495,7 +34010,7 @@
       </w:pPr>
     </w:lvl>
   </w:abstractNum>
-  <w:abstractNum w:abstractNumId="36" w15:restartNumberingAfterBreak="0">
+  <w:abstractNum w:abstractNumId="36">
     <w:nsid w:val="6B835C7C"/>
     <w:multiLevelType w:val="multilevel"/>
     <w:tmpl w:val="6B835C7C"/>
@@ -30608,7 +34123,7 @@
       </w:rPr>
     </w:lvl>
   </w:abstractNum>
-  <w:abstractNum w:abstractNumId="37" w15:restartNumberingAfterBreak="0">
+  <w:abstractNum w:abstractNumId="37">
     <w:nsid w:val="6FF31585"/>
     <w:multiLevelType w:val="hybridMultilevel"/>
     <w:tmpl w:val="0D2EECEE"/>
@@ -30694,7 +34209,7 @@
       </w:pPr>
     </w:lvl>
   </w:abstractNum>
-  <w:abstractNum w:abstractNumId="38" w15:restartNumberingAfterBreak="0">
+  <w:abstractNum w:abstractNumId="38">
     <w:nsid w:val="70E96F63"/>
     <w:multiLevelType w:val="hybridMultilevel"/>
     <w:tmpl w:val="B29A6CE6"/>
@@ -30780,7 +34295,7 @@
       </w:pPr>
     </w:lvl>
   </w:abstractNum>
-  <w:abstractNum w:abstractNumId="39" w15:restartNumberingAfterBreak="0">
+  <w:abstractNum w:abstractNumId="39">
     <w:nsid w:val="71A46A2A"/>
     <w:multiLevelType w:val="hybridMultilevel"/>
     <w:tmpl w:val="1F6CEA44"/>
@@ -30869,7 +34384,7 @@
       </w:pPr>
     </w:lvl>
   </w:abstractNum>
-  <w:abstractNum w:abstractNumId="40" w15:restartNumberingAfterBreak="0">
+  <w:abstractNum w:abstractNumId="40">
     <w:nsid w:val="72B8409C"/>
     <w:multiLevelType w:val="hybridMultilevel"/>
     <w:tmpl w:val="B29A6CE6"/>
@@ -30955,7 +34470,7 @@
       </w:pPr>
     </w:lvl>
   </w:abstractNum>
-  <w:abstractNum w:abstractNumId="41" w15:restartNumberingAfterBreak="0">
+  <w:abstractNum w:abstractNumId="41">
     <w:nsid w:val="7B0E0A52"/>
     <w:multiLevelType w:val="hybridMultilevel"/>
     <w:tmpl w:val="B29A6CE6"/>
@@ -31041,7 +34556,7 @@
       </w:pPr>
     </w:lvl>
   </w:abstractNum>
-  <w:abstractNum w:abstractNumId="42" w15:restartNumberingAfterBreak="0">
+  <w:abstractNum w:abstractNumId="42">
     <w:nsid w:val="7E376A96"/>
     <w:multiLevelType w:val="hybridMultilevel"/>
     <w:tmpl w:val="B29A6CE6"/>
@@ -31127,7 +34642,7 @@
       </w:pPr>
     </w:lvl>
   </w:abstractNum>
-  <w:abstractNum w:abstractNumId="43" w15:restartNumberingAfterBreak="0">
+  <w:abstractNum w:abstractNumId="43">
     <w:nsid w:val="7E670135"/>
     <w:multiLevelType w:val="hybridMultilevel"/>
     <w:tmpl w:val="B29A6CE6"/>
@@ -31407,7 +34922,7 @@
 </file>
 
 <file path=word/styles.xml><?xml version="1.0" encoding="utf-8"?>
-<w:styles xmlns:mc="http://schemas.openxmlformats.org/markup-compatibility/2006" xmlns:r="http://schemas.openxmlformats.org/officeDocument/2006/relationships" xmlns:w="http://schemas.openxmlformats.org/wordprocessingml/2006/main" xmlns:w14="http://schemas.microsoft.com/office/word/2010/wordml" xmlns:w15="http://schemas.microsoft.com/office/word/2012/wordml" xmlns:w16cid="http://schemas.microsoft.com/office/word/2016/wordml/cid" xmlns:w16se="http://schemas.microsoft.com/office/word/2015/wordml/symex" mc:Ignorable="w14 w15 w16se w16cid">
+<w:styles xmlns:mc="http://schemas.openxmlformats.org/markup-compatibility/2006" xmlns:r="http://schemas.openxmlformats.org/officeDocument/2006/relationships" xmlns:w="http://schemas.openxmlformats.org/wordprocessingml/2006/main" xmlns:w14="http://schemas.microsoft.com/office/word/2010/wordml" mc:Ignorable="w14">
   <w:docDefaults>
     <w:rPrDefault>
       <w:rPr>
@@ -31423,384 +34938,144 @@
       </w:pPr>
     </w:pPrDefault>
   </w:docDefaults>
-  <w:latentStyles w:defLockedState="0" w:defUIPriority="99" w:defSemiHidden="0" w:defUnhideWhenUsed="0" w:defQFormat="0" w:count="377">
-    <w:lsdException w:name="Normal" w:uiPriority="0" w:qFormat="1"/>
-    <w:lsdException w:name="heading 1" w:uiPriority="9" w:qFormat="1"/>
-    <w:lsdException w:name="heading 2" w:semiHidden="1" w:uiPriority="9" w:unhideWhenUsed="1" w:qFormat="1"/>
-    <w:lsdException w:name="heading 3" w:semiHidden="1" w:uiPriority="9" w:unhideWhenUsed="1" w:qFormat="1"/>
-    <w:lsdException w:name="heading 4" w:semiHidden="1" w:uiPriority="9" w:unhideWhenUsed="1" w:qFormat="1"/>
-    <w:lsdException w:name="heading 5" w:semiHidden="1" w:uiPriority="9" w:unhideWhenUsed="1" w:qFormat="1"/>
-    <w:lsdException w:name="heading 6" w:semiHidden="1" w:uiPriority="9" w:unhideWhenUsed="1" w:qFormat="1"/>
-    <w:lsdException w:name="heading 7" w:semiHidden="1" w:uiPriority="9" w:unhideWhenUsed="1" w:qFormat="1"/>
-    <w:lsdException w:name="heading 8" w:semiHidden="1" w:uiPriority="9" w:unhideWhenUsed="1" w:qFormat="1"/>
-    <w:lsdException w:name="heading 9" w:semiHidden="1" w:uiPriority="9" w:unhideWhenUsed="1" w:qFormat="1"/>
-    <w:lsdException w:name="index 1" w:semiHidden="1" w:unhideWhenUsed="1"/>
-    <w:lsdException w:name="index 2" w:semiHidden="1" w:unhideWhenUsed="1"/>
-    <w:lsdException w:name="index 3" w:semiHidden="1" w:unhideWhenUsed="1"/>
-    <w:lsdException w:name="index 4" w:semiHidden="1" w:unhideWhenUsed="1"/>
-    <w:lsdException w:name="index 5" w:semiHidden="1" w:unhideWhenUsed="1"/>
-    <w:lsdException w:name="index 6" w:semiHidden="1" w:unhideWhenUsed="1"/>
-    <w:lsdException w:name="index 7" w:semiHidden="1" w:unhideWhenUsed="1"/>
-    <w:lsdException w:name="index 8" w:semiHidden="1" w:unhideWhenUsed="1"/>
-    <w:lsdException w:name="index 9" w:semiHidden="1" w:unhideWhenUsed="1"/>
-    <w:lsdException w:name="toc 1" w:semiHidden="1" w:uiPriority="39" w:unhideWhenUsed="1"/>
-    <w:lsdException w:name="toc 2" w:semiHidden="1" w:uiPriority="39" w:unhideWhenUsed="1"/>
-    <w:lsdException w:name="toc 3" w:semiHidden="1" w:uiPriority="39" w:unhideWhenUsed="1"/>
-    <w:lsdException w:name="toc 4" w:semiHidden="1" w:uiPriority="39" w:unhideWhenUsed="1"/>
-    <w:lsdException w:name="toc 5" w:semiHidden="1" w:uiPriority="39" w:unhideWhenUsed="1"/>
-    <w:lsdException w:name="toc 6" w:semiHidden="1" w:uiPriority="39" w:unhideWhenUsed="1"/>
-    <w:lsdException w:name="toc 7" w:semiHidden="1" w:uiPriority="39" w:unhideWhenUsed="1"/>
-    <w:lsdException w:name="toc 8" w:semiHidden="1" w:uiPriority="39" w:unhideWhenUsed="1"/>
-    <w:lsdException w:name="toc 9" w:semiHidden="1" w:uiPriority="39" w:unhideWhenUsed="1"/>
-    <w:lsdException w:name="Normal Indent" w:semiHidden="1" w:unhideWhenUsed="1"/>
-    <w:lsdException w:name="footnote text" w:semiHidden="1" w:unhideWhenUsed="1"/>
-    <w:lsdException w:name="annotation text" w:semiHidden="1" w:unhideWhenUsed="1"/>
-    <w:lsdException w:name="header" w:semiHidden="1" w:unhideWhenUsed="1"/>
-    <w:lsdException w:name="footer" w:semiHidden="1" w:unhideWhenUsed="1"/>
-    <w:lsdException w:name="index heading" w:semiHidden="1" w:unhideWhenUsed="1"/>
-    <w:lsdException w:name="caption" w:semiHidden="1" w:uiPriority="35" w:unhideWhenUsed="1" w:qFormat="1"/>
-    <w:lsdException w:name="table of figures" w:semiHidden="1" w:unhideWhenUsed="1"/>
-    <w:lsdException w:name="envelope address" w:semiHidden="1" w:unhideWhenUsed="1"/>
-    <w:lsdException w:name="envelope return" w:semiHidden="1" w:unhideWhenUsed="1"/>
-    <w:lsdException w:name="footnote reference" w:semiHidden="1" w:unhideWhenUsed="1"/>
-    <w:lsdException w:name="annotation reference" w:semiHidden="1" w:unhideWhenUsed="1"/>
-    <w:lsdException w:name="line number" w:semiHidden="1" w:unhideWhenUsed="1"/>
-    <w:lsdException w:name="page number" w:semiHidden="1" w:unhideWhenUsed="1"/>
-    <w:lsdException w:name="endnote reference" w:semiHidden="1" w:unhideWhenUsed="1"/>
-    <w:lsdException w:name="endnote text" w:semiHidden="1" w:unhideWhenUsed="1"/>
-    <w:lsdException w:name="table of authorities" w:semiHidden="1" w:unhideWhenUsed="1"/>
-    <w:lsdException w:name="macro" w:semiHidden="1" w:unhideWhenUsed="1"/>
-    <w:lsdException w:name="toa heading" w:semiHidden="1" w:unhideWhenUsed="1"/>
-    <w:lsdException w:name="List" w:semiHidden="1" w:unhideWhenUsed="1"/>
-    <w:lsdException w:name="List Bullet" w:semiHidden="1" w:unhideWhenUsed="1"/>
-    <w:lsdException w:name="List Number" w:semiHidden="1" w:unhideWhenUsed="1"/>
-    <w:lsdException w:name="List 2" w:semiHidden="1" w:unhideWhenUsed="1"/>
-    <w:lsdException w:name="List 3" w:semiHidden="1" w:unhideWhenUsed="1"/>
-    <w:lsdException w:name="List 4" w:semiHidden="1" w:unhideWhenUsed="1"/>
-    <w:lsdException w:name="List 5" w:semiHidden="1" w:unhideWhenUsed="1"/>
-    <w:lsdException w:name="List Bullet 2" w:semiHidden="1" w:unhideWhenUsed="1"/>
-    <w:lsdException w:name="List Bullet 3" w:semiHidden="1" w:unhideWhenUsed="1"/>
-    <w:lsdException w:name="List Bullet 4" w:semiHidden="1" w:unhideWhenUsed="1"/>
-    <w:lsdException w:name="List Bullet 5" w:semiHidden="1" w:unhideWhenUsed="1"/>
-    <w:lsdException w:name="List Number 2" w:semiHidden="1" w:unhideWhenUsed="1"/>
-    <w:lsdException w:name="List Number 3" w:semiHidden="1" w:unhideWhenUsed="1"/>
-    <w:lsdException w:name="List Number 4" w:semiHidden="1" w:unhideWhenUsed="1"/>
-    <w:lsdException w:name="List Number 5" w:semiHidden="1" w:unhideWhenUsed="1"/>
-    <w:lsdException w:name="Title" w:uiPriority="10" w:qFormat="1"/>
-    <w:lsdException w:name="Closing" w:semiHidden="1" w:unhideWhenUsed="1"/>
-    <w:lsdException w:name="Signature" w:semiHidden="1" w:unhideWhenUsed="1"/>
-    <w:lsdException w:name="Default Paragraph Font" w:semiHidden="1" w:uiPriority="1" w:unhideWhenUsed="1"/>
-    <w:lsdException w:name="Body Text" w:semiHidden="1" w:unhideWhenUsed="1"/>
-    <w:lsdException w:name="Body Text Indent" w:semiHidden="1" w:unhideWhenUsed="1"/>
-    <w:lsdException w:name="List Continue" w:semiHidden="1" w:unhideWhenUsed="1"/>
-    <w:lsdException w:name="List Continue 2" w:semiHidden="1" w:unhideWhenUsed="1"/>
-    <w:lsdException w:name="List Continue 3" w:semiHidden="1" w:unhideWhenUsed="1"/>
-    <w:lsdException w:name="List Continue 4" w:semiHidden="1" w:unhideWhenUsed="1"/>
-    <w:lsdException w:name="List Continue 5" w:semiHidden="1" w:unhideWhenUsed="1"/>
-    <w:lsdException w:name="Message Header" w:semiHidden="1" w:unhideWhenUsed="1"/>
-    <w:lsdException w:name="Subtitle" w:uiPriority="11" w:qFormat="1"/>
-    <w:lsdException w:name="Salutation" w:semiHidden="1" w:unhideWhenUsed="1"/>
-    <w:lsdException w:name="Date" w:semiHidden="1" w:unhideWhenUsed="1"/>
-    <w:lsdException w:name="Body Text First Indent" w:semiHidden="1" w:unhideWhenUsed="1"/>
-    <w:lsdException w:name="Body Text First Indent 2" w:semiHidden="1" w:unhideWhenUsed="1"/>
-    <w:lsdException w:name="Note Heading" w:semiHidden="1" w:unhideWhenUsed="1"/>
-    <w:lsdException w:name="Body Text 2" w:semiHidden="1" w:unhideWhenUsed="1"/>
-    <w:lsdException w:name="Body Text 3" w:semiHidden="1" w:unhideWhenUsed="1"/>
-    <w:lsdException w:name="Body Text Indent 2" w:semiHidden="1" w:unhideWhenUsed="1"/>
-    <w:lsdException w:name="Body Text Indent 3" w:semiHidden="1" w:unhideWhenUsed="1"/>
-    <w:lsdException w:name="Block Text" w:semiHidden="1" w:unhideWhenUsed="1"/>
-    <w:lsdException w:name="Hyperlink" w:semiHidden="1" w:unhideWhenUsed="1"/>
-    <w:lsdException w:name="FollowedHyperlink" w:semiHidden="1" w:unhideWhenUsed="1"/>
-    <w:lsdException w:name="Strong" w:uiPriority="22" w:qFormat="1"/>
-    <w:lsdException w:name="Emphasis" w:uiPriority="20" w:qFormat="1"/>
-    <w:lsdException w:name="Document Map" w:semiHidden="1" w:unhideWhenUsed="1"/>
-    <w:lsdException w:name="Plain Text" w:semiHidden="1" w:unhideWhenUsed="1"/>
-    <w:lsdException w:name="E-mail Signature" w:semiHidden="1" w:unhideWhenUsed="1"/>
-    <w:lsdException w:name="HTML Top of Form" w:semiHidden="1" w:unhideWhenUsed="1"/>
-    <w:lsdException w:name="HTML Bottom of Form" w:semiHidden="1" w:unhideWhenUsed="1"/>
-    <w:lsdException w:name="Normal (Web)" w:semiHidden="1" w:unhideWhenUsed="1"/>
-    <w:lsdException w:name="HTML Acronym" w:semiHidden="1" w:unhideWhenUsed="1"/>
-    <w:lsdException w:name="HTML Address" w:semiHidden="1" w:unhideWhenUsed="1"/>
-    <w:lsdException w:name="HTML Cite" w:semiHidden="1" w:unhideWhenUsed="1"/>
-    <w:lsdException w:name="HTML Code" w:semiHidden="1" w:unhideWhenUsed="1"/>
-    <w:lsdException w:name="HTML Definition" w:semiHidden="1" w:unhideWhenUsed="1"/>
-    <w:lsdException w:name="HTML Keyboard" w:semiHidden="1" w:unhideWhenUsed="1"/>
-    <w:lsdException w:name="HTML Preformatted" w:semiHidden="1" w:unhideWhenUsed="1"/>
-    <w:lsdException w:name="HTML Sample" w:semiHidden="1" w:unhideWhenUsed="1"/>
-    <w:lsdException w:name="HTML Typewriter" w:semiHidden="1" w:unhideWhenUsed="1"/>
-    <w:lsdException w:name="HTML Variable" w:semiHidden="1" w:unhideWhenUsed="1"/>
-    <w:lsdException w:name="Normal Table" w:semiHidden="1" w:unhideWhenUsed="1"/>
-    <w:lsdException w:name="annotation subject" w:semiHidden="1" w:unhideWhenUsed="1"/>
-    <w:lsdException w:name="No List" w:semiHidden="1" w:unhideWhenUsed="1"/>
-    <w:lsdException w:name="Outline List 1" w:semiHidden="1" w:unhideWhenUsed="1"/>
-    <w:lsdException w:name="Outline List 2" w:semiHidden="1" w:unhideWhenUsed="1"/>
-    <w:lsdException w:name="Outline List 3" w:semiHidden="1" w:unhideWhenUsed="1"/>
-    <w:lsdException w:name="Table Simple 1" w:semiHidden="1" w:unhideWhenUsed="1"/>
-    <w:lsdException w:name="Table Simple 2" w:semiHidden="1" w:unhideWhenUsed="1"/>
-    <w:lsdException w:name="Table Simple 3" w:semiHidden="1" w:unhideWhenUsed="1"/>
-    <w:lsdException w:name="Table Classic 1" w:semiHidden="1" w:unhideWhenUsed="1"/>
-    <w:lsdException w:name="Table Classic 2" w:semiHidden="1" w:unhideWhenUsed="1"/>
-    <w:lsdException w:name="Table Classic 3" w:semiHidden="1" w:unhideWhenUsed="1"/>
-    <w:lsdException w:name="Table Classic 4" w:semiHidden="1" w:unhideWhenUsed="1"/>
-    <w:lsdException w:name="Table Colorful 1" w:semiHidden="1" w:unhideWhenUsed="1"/>
-    <w:lsdException w:name="Table Colorful 2" w:semiHidden="1" w:unhideWhenUsed="1"/>
-    <w:lsdException w:name="Table Colorful 3" w:semiHidden="1" w:unhideWhenUsed="1"/>
-    <w:lsdException w:name="Table Columns 1" w:semiHidden="1" w:unhideWhenUsed="1"/>
-    <w:lsdException w:name="Table Columns 2" w:semiHidden="1" w:unhideWhenUsed="1"/>
-    <w:lsdException w:name="Table Columns 3" w:semiHidden="1" w:unhideWhenUsed="1"/>
-    <w:lsdException w:name="Table Columns 4" w:semiHidden="1" w:unhideWhenUsed="1"/>
-    <w:lsdException w:name="Table Columns 5" w:semiHidden="1" w:unhideWhenUsed="1"/>
-    <w:lsdException w:name="Table Grid 1" w:semiHidden="1" w:unhideWhenUsed="1"/>
-    <w:lsdException w:name="Table Grid 2" w:semiHidden="1" w:unhideWhenUsed="1"/>
-    <w:lsdException w:name="Table Grid 3" w:semiHidden="1" w:unhideWhenUsed="1"/>
-    <w:lsdException w:name="Table Grid 4" w:semiHidden="1" w:unhideWhenUsed="1"/>
-    <w:lsdException w:name="Table Grid 5" w:semiHidden="1" w:unhideWhenUsed="1"/>
-    <w:lsdException w:name="Table Grid 6" w:semiHidden="1" w:unhideWhenUsed="1"/>
-    <w:lsdException w:name="Table Grid 7" w:semiHidden="1" w:unhideWhenUsed="1"/>
-    <w:lsdException w:name="Table Grid 8" w:semiHidden="1" w:unhideWhenUsed="1"/>
-    <w:lsdException w:name="Table List 1" w:semiHidden="1" w:unhideWhenUsed="1"/>
-    <w:lsdException w:name="Table List 2" w:semiHidden="1" w:unhideWhenUsed="1"/>
-    <w:lsdException w:name="Table List 3" w:semiHidden="1" w:unhideWhenUsed="1"/>
-    <w:lsdException w:name="Table List 4" w:semiHidden="1" w:unhideWhenUsed="1"/>
-    <w:lsdException w:name="Table List 5" w:semiHidden="1" w:unhideWhenUsed="1"/>
-    <w:lsdException w:name="Table List 6" w:semiHidden="1" w:unhideWhenUsed="1"/>
-    <w:lsdException w:name="Table List 7" w:semiHidden="1" w:unhideWhenUsed="1"/>
-    <w:lsdException w:name="Table List 8" w:semiHidden="1" w:unhideWhenUsed="1"/>
-    <w:lsdException w:name="Table 3D effects 1" w:semiHidden="1" w:unhideWhenUsed="1"/>
-    <w:lsdException w:name="Table 3D effects 2" w:semiHidden="1" w:unhideWhenUsed="1"/>
-    <w:lsdException w:name="Table 3D effects 3" w:semiHidden="1" w:unhideWhenUsed="1"/>
-    <w:lsdException w:name="Table Contemporary" w:semiHidden="1" w:unhideWhenUsed="1"/>
-    <w:lsdException w:name="Table Elegant" w:semiHidden="1" w:unhideWhenUsed="1"/>
-    <w:lsdException w:name="Table Professional" w:semiHidden="1" w:unhideWhenUsed="1"/>
-    <w:lsdException w:name="Table Subtle 1" w:semiHidden="1" w:unhideWhenUsed="1"/>
-    <w:lsdException w:name="Table Subtle 2" w:semiHidden="1" w:unhideWhenUsed="1"/>
-    <w:lsdException w:name="Table Web 1" w:semiHidden="1" w:unhideWhenUsed="1"/>
-    <w:lsdException w:name="Table Web 2" w:semiHidden="1" w:unhideWhenUsed="1"/>
-    <w:lsdException w:name="Table Web 3" w:semiHidden="1" w:unhideWhenUsed="1"/>
-    <w:lsdException w:name="Balloon Text" w:semiHidden="1" w:unhideWhenUsed="1"/>
-    <w:lsdException w:name="Table Grid" w:uiPriority="39"/>
-    <w:lsdException w:name="Table Theme" w:semiHidden="1" w:unhideWhenUsed="1"/>
-    <w:lsdException w:name="Placeholder Text" w:semiHidden="1"/>
-    <w:lsdException w:name="No Spacing" w:uiPriority="1" w:qFormat="1"/>
-    <w:lsdException w:name="Light Shading" w:uiPriority="60"/>
-    <w:lsdException w:name="Light List" w:uiPriority="61"/>
-    <w:lsdException w:name="Light Grid" w:uiPriority="62"/>
-    <w:lsdException w:name="Medium Shading 1" w:uiPriority="63"/>
-    <w:lsdException w:name="Medium Shading 2" w:uiPriority="64"/>
-    <w:lsdException w:name="Medium List 1" w:uiPriority="65"/>
-    <w:lsdException w:name="Medium List 2" w:uiPriority="66"/>
-    <w:lsdException w:name="Medium Grid 1" w:uiPriority="67"/>
-    <w:lsdException w:name="Medium Grid 2" w:uiPriority="68"/>
-    <w:lsdException w:name="Medium Grid 3" w:uiPriority="69"/>
-    <w:lsdException w:name="Dark List" w:uiPriority="70"/>
-    <w:lsdException w:name="Colorful Shading" w:uiPriority="71"/>
-    <w:lsdException w:name="Colorful List" w:uiPriority="72"/>
-    <w:lsdException w:name="Colorful Grid" w:uiPriority="73"/>
-    <w:lsdException w:name="Light Shading Accent 1" w:uiPriority="60"/>
-    <w:lsdException w:name="Light List Accent 1" w:uiPriority="61"/>
-    <w:lsdException w:name="Light Grid Accent 1" w:uiPriority="62"/>
-    <w:lsdException w:name="Medium Shading 1 Accent 1" w:uiPriority="63"/>
-    <w:lsdException w:name="Medium Shading 2 Accent 1" w:uiPriority="64"/>
-    <w:lsdException w:name="Medium List 1 Accent 1" w:uiPriority="65"/>
-    <w:lsdException w:name="Revision" w:semiHidden="1"/>
-    <w:lsdException w:name="List Paragraph" w:uiPriority="34" w:qFormat="1"/>
-    <w:lsdException w:name="Quote" w:uiPriority="29" w:qFormat="1"/>
-    <w:lsdException w:name="Intense Quote" w:uiPriority="30" w:qFormat="1"/>
-    <w:lsdException w:name="Medium List 2 Accent 1" w:uiPriority="66"/>
-    <w:lsdException w:name="Medium Grid 1 Accent 1" w:uiPriority="67"/>
-    <w:lsdException w:name="Medium Grid 2 Accent 1" w:uiPriority="68"/>
-    <w:lsdException w:name="Medium Grid 3 Accent 1" w:uiPriority="69"/>
-    <w:lsdException w:name="Dark List Accent 1" w:uiPriority="70"/>
-    <w:lsdException w:name="Colorful Shading Accent 1" w:uiPriority="71"/>
-    <w:lsdException w:name="Colorful List Accent 1" w:uiPriority="72"/>
-    <w:lsdException w:name="Colorful Grid Accent 1" w:uiPriority="73"/>
-    <w:lsdException w:name="Light Shading Accent 2" w:uiPriority="60"/>
-    <w:lsdException w:name="Light List Accent 2" w:uiPriority="61"/>
-    <w:lsdException w:name="Light Grid Accent 2" w:uiPriority="62"/>
-    <w:lsdException w:name="Medium Shading 1 Accent 2" w:uiPriority="63"/>
-    <w:lsdException w:name="Medium Shading 2 Accent 2" w:uiPriority="64"/>
-    <w:lsdException w:name="Medium List 1 Accent 2" w:uiPriority="65"/>
-    <w:lsdException w:name="Medium List 2 Accent 2" w:uiPriority="66"/>
-    <w:lsdException w:name="Medium Grid 1 Accent 2" w:uiPriority="67"/>
-    <w:lsdException w:name="Medium Grid 2 Accent 2" w:uiPriority="68"/>
-    <w:lsdException w:name="Medium Grid 3 Accent 2" w:uiPriority="69"/>
-    <w:lsdException w:name="Dark List Accent 2" w:uiPriority="70"/>
-    <w:lsdException w:name="Colorful Shading Accent 2" w:uiPriority="71"/>
-    <w:lsdException w:name="Colorful List Accent 2" w:uiPriority="72"/>
-    <w:lsdException w:name="Colorful Grid Accent 2" w:uiPriority="73"/>
-    <w:lsdException w:name="Light Shading Accent 3" w:uiPriority="60"/>
-    <w:lsdException w:name="Light List Accent 3" w:uiPriority="61"/>
-    <w:lsdException w:name="Light Grid Accent 3" w:uiPriority="62"/>
-    <w:lsdException w:name="Medium Shading 1 Accent 3" w:uiPriority="63"/>
-    <w:lsdException w:name="Medium Shading 2 Accent 3" w:uiPriority="64"/>
-    <w:lsdException w:name="Medium List 1 Accent 3" w:uiPriority="65"/>
-    <w:lsdException w:name="Medium List 2 Accent 3" w:uiPriority="66"/>
-    <w:lsdException w:name="Medium Grid 1 Accent 3" w:uiPriority="67"/>
-    <w:lsdException w:name="Medium Grid 2 Accent 3" w:uiPriority="68"/>
-    <w:lsdException w:name="Medium Grid 3 Accent 3" w:uiPriority="69"/>
-    <w:lsdException w:name="Dark List Accent 3" w:uiPriority="70"/>
-    <w:lsdException w:name="Colorful Shading Accent 3" w:uiPriority="71"/>
-    <w:lsdException w:name="Colorful List Accent 3" w:uiPriority="72"/>
-    <w:lsdException w:name="Colorful Grid Accent 3" w:uiPriority="73"/>
-    <w:lsdException w:name="Light Shading Accent 4" w:uiPriority="60"/>
-    <w:lsdException w:name="Light List Accent 4" w:uiPriority="61"/>
-    <w:lsdException w:name="Light Grid Accent 4" w:uiPriority="62"/>
-    <w:lsdException w:name="Medium Shading 1 Accent 4" w:uiPriority="63"/>
-    <w:lsdException w:name="Medium Shading 2 Accent 4" w:uiPriority="64"/>
-    <w:lsdException w:name="Medium List 1 Accent 4" w:uiPriority="65"/>
-    <w:lsdException w:name="Medium List 2 Accent 4" w:uiPriority="66"/>
-    <w:lsdException w:name="Medium Grid 1 Accent 4" w:uiPriority="67"/>
-    <w:lsdException w:name="Medium Grid 2 Accent 4" w:uiPriority="68"/>
-    <w:lsdException w:name="Medium Grid 3 Accent 4" w:uiPriority="69"/>
-    <w:lsdException w:name="Dark List Accent 4" w:uiPriority="70"/>
-    <w:lsdException w:name="Colorful Shading Accent 4" w:uiPriority="71"/>
-    <w:lsdException w:name="Colorful List Accent 4" w:uiPriority="72"/>
-    <w:lsdException w:name="Colorful Grid Accent 4" w:uiPriority="73"/>
-    <w:lsdException w:name="Light Shading Accent 5" w:uiPriority="60"/>
-    <w:lsdException w:name="Light List Accent 5" w:uiPriority="61"/>
-    <w:lsdException w:name="Light Grid Accent 5" w:uiPriority="62"/>
-    <w:lsdException w:name="Medium Shading 1 Accent 5" w:uiPriority="63"/>
-    <w:lsdException w:name="Medium Shading 2 Accent 5" w:uiPriority="64"/>
-    <w:lsdException w:name="Medium List 1 Accent 5" w:uiPriority="65"/>
-    <w:lsdException w:name="Medium List 2 Accent 5" w:uiPriority="66"/>
-    <w:lsdException w:name="Medium Grid 1 Accent 5" w:uiPriority="67"/>
-    <w:lsdException w:name="Medium Grid 2 Accent 5" w:uiPriority="68"/>
-    <w:lsdException w:name="Medium Grid 3 Accent 5" w:uiPriority="69"/>
-    <w:lsdException w:name="Dark List Accent 5" w:uiPriority="70"/>
-    <w:lsdException w:name="Colorful Shading Accent 5" w:uiPriority="71"/>
-    <w:lsdException w:name="Colorful List Accent 5" w:uiPriority="72"/>
-    <w:lsdException w:name="Colorful Grid Accent 5" w:uiPriority="73"/>
-    <w:lsdException w:name="Light Shading Accent 6" w:uiPriority="60"/>
-    <w:lsdException w:name="Light List Accent 6" w:uiPriority="61"/>
-    <w:lsdException w:name="Light Grid Accent 6" w:uiPriority="62"/>
-    <w:lsdException w:name="Medium Shading 1 Accent 6" w:uiPriority="63"/>
-    <w:lsdException w:name="Medium Shading 2 Accent 6" w:uiPriority="64"/>
-    <w:lsdException w:name="Medium List 1 Accent 6" w:uiPriority="65"/>
-    <w:lsdException w:name="Medium List 2 Accent 6" w:uiPriority="66"/>
-    <w:lsdException w:name="Medium Grid 1 Accent 6" w:uiPriority="67"/>
-    <w:lsdException w:name="Medium Grid 2 Accent 6" w:uiPriority="68"/>
-    <w:lsdException w:name="Medium Grid 3 Accent 6" w:uiPriority="69"/>
-    <w:lsdException w:name="Dark List Accent 6" w:uiPriority="70"/>
-    <w:lsdException w:name="Colorful Shading Accent 6" w:uiPriority="71"/>
-    <w:lsdException w:name="Colorful List Accent 6" w:uiPriority="72"/>
-    <w:lsdException w:name="Colorful Grid Accent 6" w:uiPriority="73"/>
-    <w:lsdException w:name="Subtle Emphasis" w:uiPriority="19" w:qFormat="1"/>
-    <w:lsdException w:name="Intense Emphasis" w:uiPriority="21" w:qFormat="1"/>
-    <w:lsdException w:name="Subtle Reference" w:uiPriority="31" w:qFormat="1"/>
-    <w:lsdException w:name="Intense Reference" w:uiPriority="32" w:qFormat="1"/>
-    <w:lsdException w:name="Book Title" w:uiPriority="33" w:qFormat="1"/>
-    <w:lsdException w:name="Bibliography" w:semiHidden="1" w:uiPriority="37" w:unhideWhenUsed="1"/>
-    <w:lsdException w:name="TOC Heading" w:semiHidden="1" w:uiPriority="39" w:unhideWhenUsed="1" w:qFormat="1"/>
-    <w:lsdException w:name="Plain Table 1" w:uiPriority="41"/>
-    <w:lsdException w:name="Plain Table 2" w:uiPriority="42"/>
-    <w:lsdException w:name="Plain Table 3" w:uiPriority="43"/>
-    <w:lsdException w:name="Plain Table 4" w:uiPriority="44"/>
-    <w:lsdException w:name="Plain Table 5" w:uiPriority="45"/>
-    <w:lsdException w:name="Grid Table Light" w:uiPriority="40"/>
-    <w:lsdException w:name="Grid Table 1 Light" w:uiPriority="46"/>
-    <w:lsdException w:name="Grid Table 2" w:uiPriority="47"/>
-    <w:lsdException w:name="Grid Table 3" w:uiPriority="48"/>
-    <w:lsdException w:name="Grid Table 4" w:uiPriority="49"/>
-    <w:lsdException w:name="Grid Table 5 Dark" w:uiPriority="50"/>
-    <w:lsdException w:name="Grid Table 6 Colorful" w:uiPriority="51"/>
-    <w:lsdException w:name="Grid Table 7 Colorful" w:uiPriority="52"/>
-    <w:lsdException w:name="Grid Table 1 Light Accent 1" w:uiPriority="46"/>
-    <w:lsdException w:name="Grid Table 2 Accent 1" w:uiPriority="47"/>
-    <w:lsdException w:name="Grid Table 3 Accent 1" w:uiPriority="48"/>
-    <w:lsdException w:name="Grid Table 4 Accent 1" w:uiPriority="49"/>
-    <w:lsdException w:name="Grid Table 5 Dark Accent 1" w:uiPriority="50"/>
-    <w:lsdException w:name="Grid Table 6 Colorful Accent 1" w:uiPriority="51"/>
-    <w:lsdException w:name="Grid Table 7 Colorful Accent 1" w:uiPriority="52"/>
-    <w:lsdException w:name="Grid Table 1 Light Accent 2" w:uiPriority="46"/>
-    <w:lsdException w:name="Grid Table 2 Accent 2" w:uiPriority="47"/>
-    <w:lsdException w:name="Grid Table 3 Accent 2" w:uiPriority="48"/>
-    <w:lsdException w:name="Grid Table 4 Accent 2" w:uiPriority="49"/>
-    <w:lsdException w:name="Grid Table 5 Dark Accent 2" w:uiPriority="50"/>
-    <w:lsdException w:name="Grid Table 6 Colorful Accent 2" w:uiPriority="51"/>
-    <w:lsdException w:name="Grid Table 7 Colorful Accent 2" w:uiPriority="52"/>
-    <w:lsdException w:name="Grid Table 1 Light Accent 3" w:uiPriority="46"/>
-    <w:lsdException w:name="Grid Table 2 Accent 3" w:uiPriority="47"/>
-    <w:lsdException w:name="Grid Table 3 Accent 3" w:uiPriority="48"/>
-    <w:lsdException w:name="Grid Table 4 Accent 3" w:uiPriority="49"/>
-    <w:lsdException w:name="Grid Table 5 Dark Accent 3" w:uiPriority="50"/>
-    <w:lsdException w:name="Grid Table 6 Colorful Accent 3" w:uiPriority="51"/>
-    <w:lsdException w:name="Grid Table 7 Colorful Accent 3" w:uiPriority="52"/>
-    <w:lsdException w:name="Grid Table 1 Light Accent 4" w:uiPriority="46"/>
-    <w:lsdException w:name="Grid Table 2 Accent 4" w:uiPriority="47"/>
-    <w:lsdException w:name="Grid Table 3 Accent 4" w:uiPriority="48"/>
-    <w:lsdException w:name="Grid Table 4 Accent 4" w:uiPriority="49"/>
-    <w:lsdException w:name="Grid Table 5 Dark Accent 4" w:uiPriority="50"/>
-    <w:lsdException w:name="Grid Table 6 Colorful Accent 4" w:uiPriority="51"/>
-    <w:lsdException w:name="Grid Table 7 Colorful Accent 4" w:uiPriority="52"/>
-    <w:lsdException w:name="Grid Table 1 Light Accent 5" w:uiPriority="46"/>
-    <w:lsdException w:name="Grid Table 2 Accent 5" w:uiPriority="47"/>
-    <w:lsdException w:name="Grid Table 3 Accent 5" w:uiPriority="48"/>
-    <w:lsdException w:name="Grid Table 4 Accent 5" w:uiPriority="49"/>
-    <w:lsdException w:name="Grid Table 5 Dark Accent 5" w:uiPriority="50"/>
-    <w:lsdException w:name="Grid Table 6 Colorful Accent 5" w:uiPriority="51"/>
-    <w:lsdException w:name="Grid Table 7 Colorful Accent 5" w:uiPriority="52"/>
-    <w:lsdException w:name="Grid Table 1 Light Accent 6" w:uiPriority="46"/>
-    <w:lsdException w:name="Grid Table 2 Accent 6" w:uiPriority="47"/>
-    <w:lsdException w:name="Grid Table 3 Accent 6" w:uiPriority="48"/>
-    <w:lsdException w:name="Grid Table 4 Accent 6" w:uiPriority="49"/>
-    <w:lsdException w:name="Grid Table 5 Dark Accent 6" w:uiPriority="50"/>
-    <w:lsdException w:name="Grid Table 6 Colorful Accent 6" w:uiPriority="51"/>
-    <w:lsdException w:name="Grid Table 7 Colorful Accent 6" w:uiPriority="52"/>
-    <w:lsdException w:name="List Table 1 Light" w:uiPriority="46"/>
-    <w:lsdException w:name="List Table 2" w:uiPriority="47"/>
-    <w:lsdException w:name="List Table 3" w:uiPriority="48"/>
-    <w:lsdException w:name="List Table 4" w:uiPriority="49"/>
-    <w:lsdException w:name="List Table 5 Dark" w:uiPriority="50"/>
-    <w:lsdException w:name="List Table 6 Colorful" w:uiPriority="51"/>
-    <w:lsdException w:name="List Table 7 Colorful" w:uiPriority="52"/>
-    <w:lsdException w:name="List Table 1 Light Accent 1" w:uiPriority="46"/>
-    <w:lsdException w:name="List Table 2 Accent 1" w:uiPriority="47"/>
-    <w:lsdException w:name="List Table 3 Accent 1" w:uiPriority="48"/>
-    <w:lsdException w:name="List Table 4 Accent 1" w:uiPriority="49"/>
-    <w:lsdException w:name="List Table 5 Dark Accent 1" w:uiPriority="50"/>
-    <w:lsdException w:name="List Table 6 Colorful Accent 1" w:uiPriority="51"/>
-    <w:lsdException w:name="List Table 7 Colorful Accent 1" w:uiPriority="52"/>
-    <w:lsdException w:name="List Table 1 Light Accent 2" w:uiPriority="46"/>
-    <w:lsdException w:name="List Table 2 Accent 2" w:uiPriority="47"/>
-    <w:lsdException w:name="List Table 3 Accent 2" w:uiPriority="48"/>
-    <w:lsdException w:name="List Table 4 Accent 2" w:uiPriority="49"/>
-    <w:lsdException w:name="List Table 5 Dark Accent 2" w:uiPriority="50"/>
-    <w:lsdException w:name="List Table 6 Colorful Accent 2" w:uiPriority="51"/>
-    <w:lsdException w:name="List Table 7 Colorful Accent 2" w:uiPriority="52"/>
-    <w:lsdException w:name="List Table 1 Light Accent 3" w:uiPriority="46"/>
-    <w:lsdException w:name="List Table 2 Accent 3" w:uiPriority="47"/>
-    <w:lsdException w:name="List Table 3 Accent 3" w:uiPriority="48"/>
-    <w:lsdException w:name="List Table 4 Accent 3" w:uiPriority="49"/>
-    <w:lsdException w:name="List Table 5 Dark Accent 3" w:uiPriority="50"/>
-    <w:lsdException w:name="List Table 6 Colorful Accent 3" w:uiPriority="51"/>
-    <w:lsdException w:name="List Table 7 Colorful Accent 3" w:uiPriority="52"/>
-    <w:lsdException w:name="List Table 1 Light Accent 4" w:uiPriority="46"/>
-    <w:lsdException w:name="List Table 2 Accent 4" w:uiPriority="47"/>
-    <w:lsdException w:name="List Table 3 Accent 4" w:uiPriority="48"/>
-    <w:lsdException w:name="List Table 4 Accent 4" w:uiPriority="49"/>
-    <w:lsdException w:name="List Table 5 Dark Accent 4" w:uiPriority="50"/>
-    <w:lsdException w:name="List Table 6 Colorful Accent 4" w:uiPriority="51"/>
-    <w:lsdException w:name="List Table 7 Colorful Accent 4" w:uiPriority="52"/>
-    <w:lsdException w:name="List Table 1 Light Accent 5" w:uiPriority="46"/>
-    <w:lsdException w:name="List Table 2 Accent 5" w:uiPriority="47"/>
-    <w:lsdException w:name="List Table 3 Accent 5" w:uiPriority="48"/>
-    <w:lsdException w:name="List Table 4 Accent 5" w:uiPriority="49"/>
-    <w:lsdException w:name="List Table 5 Dark Accent 5" w:uiPriority="50"/>
-    <w:lsdException w:name="List Table 6 Colorful Accent 5" w:uiPriority="51"/>
-    <w:lsdException w:name="List Table 7 Colorful Accent 5" w:uiPriority="52"/>
-    <w:lsdException w:name="List Table 1 Light Accent 6" w:uiPriority="46"/>
-    <w:lsdException w:name="List Table 2 Accent 6" w:uiPriority="47"/>
-    <w:lsdException w:name="List Table 3 Accent 6" w:uiPriority="48"/>
-    <w:lsdException w:name="List Table 4 Accent 6" w:uiPriority="49"/>
-    <w:lsdException w:name="List Table 5 Dark Accent 6" w:uiPriority="50"/>
-    <w:lsdException w:name="List Table 6 Colorful Accent 6" w:uiPriority="51"/>
-    <w:lsdException w:name="List Table 7 Colorful Accent 6" w:uiPriority="52"/>
-    <w:lsdException w:name="Mention" w:semiHidden="1" w:unhideWhenUsed="1"/>
-    <w:lsdException w:name="Smart Hyperlink" w:semiHidden="1" w:unhideWhenUsed="1"/>
-    <w:lsdException w:name="Hashtag" w:semiHidden="1" w:unhideWhenUsed="1"/>
-    <w:lsdException w:name="Unresolved Mention" w:semiHidden="1" w:unhideWhenUsed="1"/>
-    <w:lsdException w:name="Smart Link" w:semiHidden="1" w:unhideWhenUsed="1"/>
-    <w:lsdException w:name="Smart Link Error" w:semiHidden="1" w:unhideWhenUsed="1"/>
+  <w:latentStyles w:defLockedState="0" w:defUIPriority="99" w:defSemiHidden="1" w:defUnhideWhenUsed="1" w:defQFormat="0" w:count="267">
+    <w:lsdException w:name="Normal" w:semiHidden="0" w:uiPriority="0" w:unhideWhenUsed="0" w:qFormat="1"/>
+    <w:lsdException w:name="heading 1" w:semiHidden="0" w:uiPriority="9" w:unhideWhenUsed="0" w:qFormat="1"/>
+    <w:lsdException w:name="heading 2" w:uiPriority="9" w:qFormat="1"/>
+    <w:lsdException w:name="heading 3" w:uiPriority="9" w:qFormat="1"/>
+    <w:lsdException w:name="heading 4" w:uiPriority="9" w:qFormat="1"/>
+    <w:lsdException w:name="heading 5" w:uiPriority="9" w:qFormat="1"/>
+    <w:lsdException w:name="heading 6" w:uiPriority="9" w:qFormat="1"/>
+    <w:lsdException w:name="heading 7" w:uiPriority="9" w:qFormat="1"/>
+    <w:lsdException w:name="heading 8" w:uiPriority="9" w:qFormat="1"/>
+    <w:lsdException w:name="heading 9" w:uiPriority="9" w:qFormat="1"/>
+    <w:lsdException w:name="toc 1" w:uiPriority="39"/>
+    <w:lsdException w:name="toc 2" w:uiPriority="39"/>
+    <w:lsdException w:name="toc 3" w:uiPriority="39"/>
+    <w:lsdException w:name="toc 4" w:uiPriority="39"/>
+    <w:lsdException w:name="toc 5" w:uiPriority="39"/>
+    <w:lsdException w:name="toc 6" w:uiPriority="39"/>
+    <w:lsdException w:name="toc 7" w:uiPriority="39"/>
+    <w:lsdException w:name="toc 8" w:uiPriority="39"/>
+    <w:lsdException w:name="toc 9" w:uiPriority="39"/>
+    <w:lsdException w:name="caption" w:uiPriority="35" w:qFormat="1"/>
+    <w:lsdException w:name="Title" w:semiHidden="0" w:uiPriority="10" w:unhideWhenUsed="0" w:qFormat="1"/>
+    <w:lsdException w:name="Default Paragraph Font" w:uiPriority="1"/>
+    <w:lsdException w:name="Subtitle" w:semiHidden="0" w:uiPriority="11" w:unhideWhenUsed="0" w:qFormat="1"/>
+    <w:lsdException w:name="Strong" w:semiHidden="0" w:uiPriority="22" w:unhideWhenUsed="0" w:qFormat="1"/>
+    <w:lsdException w:name="Emphasis" w:semiHidden="0" w:uiPriority="20" w:unhideWhenUsed="0" w:qFormat="1"/>
+    <w:lsdException w:name="Table Grid" w:semiHidden="0" w:uiPriority="39" w:unhideWhenUsed="0"/>
+    <w:lsdException w:name="Placeholder Text" w:unhideWhenUsed="0"/>
+    <w:lsdException w:name="No Spacing" w:semiHidden="0" w:uiPriority="1" w:unhideWhenUsed="0" w:qFormat="1"/>
+    <w:lsdException w:name="Light Shading" w:semiHidden="0" w:uiPriority="60" w:unhideWhenUsed="0"/>
+    <w:lsdException w:name="Light List" w:semiHidden="0" w:uiPriority="61" w:unhideWhenUsed="0"/>
+    <w:lsdException w:name="Light Grid" w:semiHidden="0" w:uiPriority="62" w:unhideWhenUsed="0"/>
+    <w:lsdException w:name="Medium Shading 1" w:semiHidden="0" w:uiPriority="63" w:unhideWhenUsed="0"/>
+    <w:lsdException w:name="Medium Shading 2" w:semiHidden="0" w:uiPriority="64" w:unhideWhenUsed="0"/>
+    <w:lsdException w:name="Medium List 1" w:semiHidden="0" w:uiPriority="65" w:unhideWhenUsed="0"/>
+    <w:lsdException w:name="Medium List 2" w:semiHidden="0" w:uiPriority="66" w:unhideWhenUsed="0"/>
+    <w:lsdException w:name="Medium Grid 1" w:semiHidden="0" w:uiPriority="67" w:unhideWhenUsed="0"/>
+    <w:lsdException w:name="Medium Grid 2" w:semiHidden="0" w:uiPriority="68" w:unhideWhenUsed="0"/>
+    <w:lsdException w:name="Medium Grid 3" w:semiHidden="0" w:uiPriority="69" w:unhideWhenUsed="0"/>
+    <w:lsdException w:name="Dark List" w:semiHidden="0" w:uiPriority="70" w:unhideWhenUsed="0"/>
+    <w:lsdException w:name="Colorful Shading" w:semiHidden="0" w:uiPriority="71" w:unhideWhenUsed="0"/>
+    <w:lsdException w:name="Colorful List" w:semiHidden="0" w:uiPriority="72" w:unhideWhenUsed="0"/>
+    <w:lsdException w:name="Colorful Grid" w:semiHidden="0" w:uiPriority="73" w:unhideWhenUsed="0"/>
+    <w:lsdException w:name="Light Shading Accent 1" w:semiHidden="0" w:uiPriority="60" w:unhideWhenUsed="0"/>
+    <w:lsdException w:name="Light List Accent 1" w:semiHidden="0" w:uiPriority="61" w:unhideWhenUsed="0"/>
+    <w:lsdException w:name="Light Grid Accent 1" w:semiHidden="0" w:uiPriority="62" w:unhideWhenUsed="0"/>
+    <w:lsdException w:name="Medium Shading 1 Accent 1" w:semiHidden="0" w:uiPriority="63" w:unhideWhenUsed="0"/>
+    <w:lsdException w:name="Medium Shading 2 Accent 1" w:semiHidden="0" w:uiPriority="64" w:unhideWhenUsed="0"/>
+    <w:lsdException w:name="Medium List 1 Accent 1" w:semiHidden="0" w:uiPriority="65" w:unhideWhenUsed="0"/>
+    <w:lsdException w:name="Revision" w:unhideWhenUsed="0"/>
+    <w:lsdException w:name="List Paragraph" w:semiHidden="0" w:uiPriority="34" w:unhideWhenUsed="0" w:qFormat="1"/>
+    <w:lsdException w:name="Quote" w:semiHidden="0" w:uiPriority="29" w:unhideWhenUsed="0" w:qFormat="1"/>
+    <w:lsdException w:name="Intense Quote" w:semiHidden="0" w:uiPriority="30" w:unhideWhenUsed="0" w:qFormat="1"/>
+    <w:lsdException w:name="Medium List 2 Accent 1" w:semiHidden="0" w:uiPriority="66" w:unhideWhenUsed="0"/>
+    <w:lsdException w:name="Medium Grid 1 Accent 1" w:semiHidden="0" w:uiPriority="67" w:unhideWhenUsed="0"/>
+    <w:lsdException w:name="Medium Grid 2 Accent 1" w:semiHidden="0" w:uiPriority="68" w:unhideWhenUsed="0"/>
+    <w:lsdException w:name="Medium Grid 3 Accent 1" w:semiHidden="0" w:uiPriority="69" w:unhideWhenUsed="0"/>
+    <w:lsdException w:name="Dark List Accent 1" w:semiHidden="0" w:uiPriority="70" w:unhideWhenUsed="0"/>
+    <w:lsdException w:name="Colorful Shading Accent 1" w:semiHidden="0" w:uiPriority="71" w:unhideWhenUsed="0"/>
+    <w:lsdException w:name="Colorful List Accent 1" w:semiHidden="0" w:uiPriority="72" w:unhideWhenUsed="0"/>
+    <w:lsdException w:name="Colorful Grid Accent 1" w:semiHidden="0" w:uiPriority="73" w:unhideWhenUsed="0"/>
+    <w:lsdException w:name="Light Shading Accent 2" w:semiHidden="0" w:uiPriority="60" w:unhideWhenUsed="0"/>
+    <w:lsdException w:name="Light List Accent 2" w:semiHidden="0" w:uiPriority="61" w:unhideWhenUsed="0"/>
+    <w:lsdException w:name="Light Grid Accent 2" w:semiHidden="0" w:uiPriority="62" w:unhideWhenUsed="0"/>
+    <w:lsdException w:name="Medium Shading 1 Accent 2" w:semiHidden="0" w:uiPriority="63" w:unhideWhenUsed="0"/>
+    <w:lsdException w:name="Medium Shading 2 Accent 2" w:semiHidden="0" w:uiPriority="64" w:unhideWhenUsed="0"/>
+    <w:lsdException w:name="Medium List 1 Accent 2" w:semiHidden="0" w:uiPriority="65" w:unhideWhenUsed="0"/>
+    <w:lsdException w:name="Medium List 2 Accent 2" w:semiHidden="0" w:uiPriority="66" w:unhideWhenUsed="0"/>
+    <w:lsdException w:name="Medium Grid 1 Accent 2" w:semiHidden="0" w:uiPriority="67" w:unhideWhenUsed="0"/>
+    <w:lsdException w:name="Medium Grid 2 Accent 2" w:semiHidden="0" w:uiPriority="68" w:unhideWhenUsed="0"/>
+    <w:lsdException w:name="Medium Grid 3 Accent 2" w:semiHidden="0" w:uiPriority="69" w:unhideWhenUsed="0"/>
+    <w:lsdException w:name="Dark List Accent 2" w:semiHidden="0" w:uiPriority="70" w:unhideWhenUsed="0"/>
+    <w:lsdException w:name="Colorful Shading Accent 2" w:semiHidden="0" w:uiPriority="71" w:unhideWhenUsed="0"/>
+    <w:lsdException w:name="Colorful List Accent 2" w:semiHidden="0" w:uiPriority="72" w:unhideWhenUsed="0"/>
+    <w:lsdException w:name="Colorful Grid Accent 2" w:semiHidden="0" w:uiPriority="73" w:unhideWhenUsed="0"/>
+    <w:lsdException w:name="Light Shading Accent 3" w:semiHidden="0" w:uiPriority="60" w:unhideWhenUsed="0"/>
+    <w:lsdException w:name="Light List Accent 3" w:semiHidden="0" w:uiPriority="61" w:unhideWhenUsed="0"/>
+    <w:lsdException w:name="Light Grid Accent 3" w:semiHidden="0" w:uiPriority="62" w:unhideWhenUsed="0"/>
+    <w:lsdException w:name="Medium Shading 1 Accent 3" w:semiHidden="0" w:uiPriority="63" w:unhideWhenUsed="0"/>
+    <w:lsdException w:name="Medium Shading 2 Accent 3" w:semiHidden="0" w:uiPriority="64" w:unhideWhenUsed="0"/>
+    <w:lsdException w:name="Medium List 1 Accent 3" w:semiHidden="0" w:uiPriority="65" w:unhideWhenUsed="0"/>
+    <w:lsdException w:name="Medium List 2 Accent 3" w:semiHidden="0" w:uiPriority="66" w:unhideWhenUsed="0"/>
+    <w:lsdException w:name="Medium Grid 1 Accent 3" w:semiHidden="0" w:uiPriority="67" w:unhideWhenUsed="0"/>
+    <w:lsdException w:name="Medium Grid 2 Accent 3" w:semiHidden="0" w:uiPriority="68" w:unhideWhenUsed="0"/>
+    <w:lsdException w:name="Medium Grid 3 Accent 3" w:semiHidden="0" w:uiPriority="69" w:unhideWhenUsed="0"/>
+    <w:lsdException w:name="Dark List Accent 3" w:semiHidden="0" w:uiPriority="70" w:unhideWhenUsed="0"/>
+    <w:lsdException w:name="Colorful Shading Accent 3" w:semiHidden="0" w:uiPriority="71" w:unhideWhenUsed="0"/>
+    <w:lsdException w:name="Colorful List Accent 3" w:semiHidden="0" w:uiPriority="72" w:unhideWhenUsed="0"/>
+    <w:lsdException w:name="Colorful Grid Accent 3" w:semiHidden="0" w:uiPriority="73" w:unhideWhenUsed="0"/>
+    <w:lsdException w:name="Light Shading Accent 4" w:semiHidden="0" w:uiPriority="60" w:unhideWhenUsed="0"/>
+    <w:lsdException w:name="Light List Accent 4" w:semiHidden="0" w:uiPriority="61" w:unhideWhenUsed="0"/>
+    <w:lsdException w:name="Light Grid Accent 4" w:semiHidden="0" w:uiPriority="62" w:unhideWhenUsed="0"/>
+    <w:lsdException w:name="Medium Shading 1 Accent 4" w:semiHidden="0" w:uiPriority="63" w:unhideWhenUsed="0"/>
+    <w:lsdException w:name="Medium Shading 2 Accent 4" w:semiHidden="0" w:uiPriority="64" w:unhideWhenUsed="0"/>
+    <w:lsdException w:name="Medium List 1 Accent 4" w:semiHidden="0" w:uiPriority="65" w:unhideWhenUsed="0"/>
+    <w:lsdException w:name="Medium List 2 Accent 4" w:semiHidden="0" w:uiPriority="66" w:unhideWhenUsed="0"/>
+    <w:lsdException w:name="Medium Grid 1 Accent 4" w:semiHidden="0" w:uiPriority="67" w:unhideWhenUsed="0"/>
+    <w:lsdException w:name="Medium Grid 2 Accent 4" w:semiHidden="0" w:uiPriority="68" w:unhideWhenUsed="0"/>
+    <w:lsdException w:name="Medium Grid 3 Accent 4" w:semiHidden="0" w:uiPriority="69" w:unhideWhenUsed="0"/>
+    <w:lsdException w:name="Dark List Accent 4" w:semiHidden="0" w:uiPriority="70" w:unhideWhenUsed="0"/>
+    <w:lsdException w:name="Colorful Shading Accent 4" w:semiHidden="0" w:uiPriority="71" w:unhideWhenUsed="0"/>
+    <w:lsdException w:name="Colorful List Accent 4" w:semiHidden="0" w:uiPriority="72" w:unhideWhenUsed="0"/>
+    <w:lsdException w:name="Colorful Grid Accent 4" w:semiHidden="0" w:uiPriority="73" w:unhideWhenUsed="0"/>
+    <w:lsdException w:name="Light Shading Accent 5" w:semiHidden="0" w:uiPriority="60" w:unhideWhenUsed="0"/>
+    <w:lsdException w:name="Light List Accent 5" w:semiHidden="0" w:uiPriority="61" w:unhideWhenUsed="0"/>
+    <w:lsdException w:name="Light Grid Accent 5" w:semiHidden="0" w:uiPriority="62" w:unhideWhenUsed="0"/>
+    <w:lsdException w:name="Medium Shading 1 Accent 5" w:semiHidden="0" w:uiPriority="63" w:unhideWhenUsed="0"/>
+    <w:lsdException w:name="Medium Shading 2 Accent 5" w:semiHidden="0" w:uiPriority="64" w:unhideWhenUsed="0"/>
+    <w:lsdException w:name="Medium List 1 Accent 5" w:semiHidden="0" w:uiPriority="65" w:unhideWhenUsed="0"/>
+    <w:lsdException w:name="Medium List 2 Accent 5" w:semiHidden="0" w:uiPriority="66" w:unhideWhenUsed="0"/>
+    <w:lsdException w:name="Medium Grid 1 Accent 5" w:semiHidden="0" w:uiPriority="67" w:unhideWhenUsed="0"/>
+    <w:lsdException w:name="Medium Grid 2 Accent 5" w:semiHidden="0" w:uiPriority="68" w:unhideWhenUsed="0"/>
+    <w:lsdException w:name="Medium Grid 3 Accent 5" w:semiHidden="0" w:uiPriority="69" w:unhideWhenUsed="0"/>
+    <w:lsdException w:name="Dark List Accent 5" w:semiHidden="0" w:uiPriority="70" w:unhideWhenUsed="0"/>
+    <w:lsdException w:name="Colorful Shading Accent 5" w:semiHidden="0" w:uiPriority="71" w:unhideWhenUsed="0"/>
+    <w:lsdException w:name="Colorful List Accent 5" w:semiHidden="0" w:uiPriority="72" w:unhideWhenUsed="0"/>
+    <w:lsdException w:name="Colorful Grid Accent 5" w:semiHidden="0" w:uiPriority="73" w:unhideWhenUsed="0"/>
+    <w:lsdException w:name="Light Shading Accent 6" w:semiHidden="0" w:uiPriority="60" w:unhideWhenUsed="0"/>
+    <w:lsdException w:name="Light List Accent 6" w:semiHidden="0" w:uiPriority="61" w:unhideWhenUsed="0"/>
+    <w:lsdException w:name="Light Grid Accent 6" w:semiHidden="0" w:uiPriority="62" w:unhideWhenUsed="0"/>
+    <w:lsdException w:name="Medium Shading 1 Accent 6" w:semiHidden="0" w:uiPriority="63" w:unhideWhenUsed="0"/>
+    <w:lsdException w:name="Medium Shading 2 Accent 6" w:semiHidden="0" w:uiPriority="64" w:unhideWhenUsed="0"/>
+    <w:lsdException w:name="Medium List 1 Accent 6" w:semiHidden="0" w:uiPriority="65" w:unhideWhenUsed="0"/>
+    <w:lsdException w:name="Medium List 2 Accent 6" w:semiHidden="0" w:uiPriority="66" w:unhideWhenUsed="0"/>
+    <w:lsdException w:name="Medium Grid 1 Accent 6" w:semiHidden="0" w:uiPriority="67" w:unhideWhenUsed="0"/>
+    <w:lsdException w:name="Medium Grid 2 Accent 6" w:semiHidden="0" w:uiPriority="68" w:unhideWhenUsed="0"/>
+    <w:lsdException w:name="Medium Grid 3 Accent 6" w:semiHidden="0" w:uiPriority="69" w:unhideWhenUsed="0"/>
+    <w:lsdException w:name="Dark List Accent 6" w:semiHidden="0" w:uiPriority="70" w:unhideWhenUsed="0"/>
+    <w:lsdException w:name="Colorful Shading Accent 6" w:semiHidden="0" w:uiPriority="71" w:unhideWhenUsed="0"/>
+    <w:lsdException w:name="Colorful List Accent 6" w:semiHidden="0" w:uiPriority="72" w:unhideWhenUsed="0"/>
+    <w:lsdException w:name="Colorful Grid Accent 6" w:semiHidden="0" w:uiPriority="73" w:unhideWhenUsed="0"/>
+    <w:lsdException w:name="Subtle Emphasis" w:semiHidden="0" w:uiPriority="19" w:unhideWhenUsed="0" w:qFormat="1"/>
+    <w:lsdException w:name="Intense Emphasis" w:semiHidden="0" w:uiPriority="21" w:unhideWhenUsed="0" w:qFormat="1"/>
+    <w:lsdException w:name="Subtle Reference" w:semiHidden="0" w:uiPriority="31" w:unhideWhenUsed="0" w:qFormat="1"/>
+    <w:lsdException w:name="Intense Reference" w:semiHidden="0" w:uiPriority="32" w:unhideWhenUsed="0" w:qFormat="1"/>
+    <w:lsdException w:name="Book Title" w:semiHidden="0" w:uiPriority="33" w:unhideWhenUsed="0" w:qFormat="1"/>
+    <w:lsdException w:name="Bibliography" w:uiPriority="37"/>
+    <w:lsdException w:name="TOC Heading" w:uiPriority="39" w:qFormat="1"/>
   </w:latentStyles>
   <w:style w:type="paragraph" w:default="1" w:styleId="Normale">
     <w:name w:val="Normal"/>
@@ -32092,10 +35367,17 @@
       <w:lang w:eastAsia="it-IT"/>
     </w:rPr>
     <w:tblPr>
+      <w:tblInd w:w="0" w:type="dxa"/>
       <w:tblBorders>
         <w:top w:val="single" w:sz="4" w:space="0" w:color="7F7F7F" w:themeColor="text1" w:themeTint="80"/>
         <w:bottom w:val="single" w:sz="4" w:space="0" w:color="7F7F7F" w:themeColor="text1" w:themeTint="80"/>
       </w:tblBorders>
+      <w:tblCellMar>
+        <w:top w:w="0" w:type="dxa"/>
+        <w:left w:w="108" w:type="dxa"/>
+        <w:bottom w:w="0" w:type="dxa"/>
+        <w:right w:w="108" w:type="dxa"/>
+      </w:tblCellMar>
     </w:tblPr>
     <w:tblStylePr w:type="firstRow">
       <w:rPr>
@@ -32176,10 +35458,17 @@
       <w:lang w:eastAsia="it-IT"/>
     </w:rPr>
     <w:tblPr>
+      <w:tblInd w:w="0" w:type="dxa"/>
       <w:tblBorders>
         <w:top w:val="single" w:sz="4" w:space="0" w:color="7F7F7F" w:themeColor="text1" w:themeTint="80"/>
         <w:bottom w:val="single" w:sz="4" w:space="0" w:color="7F7F7F" w:themeColor="text1" w:themeTint="80"/>
       </w:tblBorders>
+      <w:tblCellMar>
+        <w:top w:w="0" w:type="dxa"/>
+        <w:left w:w="108" w:type="dxa"/>
+        <w:bottom w:w="0" w:type="dxa"/>
+        <w:right w:w="108" w:type="dxa"/>
+      </w:tblCellMar>
     </w:tblPr>
     <w:tblStylePr w:type="firstRow">
       <w:rPr>
@@ -32331,6 +35620,7 @@
       <w:spacing w:after="0" w:line="240" w:lineRule="auto"/>
     </w:pPr>
     <w:tblPr>
+      <w:tblInd w:w="0" w:type="dxa"/>
       <w:tblBorders>
         <w:top w:val="single" w:sz="4" w:space="0" w:color="auto"/>
         <w:left w:val="single" w:sz="4" w:space="0" w:color="auto"/>
@@ -32339,6 +35629,12 @@
         <w:insideH w:val="single" w:sz="4" w:space="0" w:color="auto"/>
         <w:insideV w:val="single" w:sz="4" w:space="0" w:color="auto"/>
       </w:tblBorders>
+      <w:tblCellMar>
+        <w:top w:w="0" w:type="dxa"/>
+        <w:left w:w="108" w:type="dxa"/>
+        <w:bottom w:w="0" w:type="dxa"/>
+        <w:right w:w="108" w:type="dxa"/>
+      </w:tblCellMar>
     </w:tblPr>
   </w:style>
   <w:style w:type="character" w:customStyle="1" w:styleId="Titolo4Carattere">
@@ -32506,7 +35802,7 @@
       <w:szCs w:val="26"/>
     </w:rPr>
   </w:style>
-  <w:style w:type="character" w:styleId="Menzionenonrisolta">
+  <w:style w:type="character" w:customStyle="1" w:styleId="UnresolvedMention">
     <w:name w:val="Unresolved Mention"/>
     <w:basedOn w:val="Carpredefinitoparagrafo"/>
     <w:uiPriority w:val="99"/>
@@ -32516,6 +35812,962 @@
     <w:rPr>
       <w:color w:val="605E5C"/>
       <w:shd w:val="clear" w:color="auto" w:fill="E1DFDD"/>
+    </w:rPr>
+  </w:style>
+  <w:style w:type="paragraph" w:styleId="Testofumetto">
+    <w:name w:val="Balloon Text"/>
+    <w:basedOn w:val="Normale"/>
+    <w:link w:val="TestofumettoCarattere"/>
+    <w:uiPriority w:val="99"/>
+    <w:semiHidden/>
+    <w:unhideWhenUsed/>
+    <w:rsid w:val="005C2736"/>
+    <w:pPr>
+      <w:spacing w:after="0" w:line="240" w:lineRule="auto"/>
+    </w:pPr>
+    <w:rPr>
+      <w:rFonts w:ascii="Tahoma" w:hAnsi="Tahoma" w:cs="Tahoma"/>
+      <w:sz w:val="16"/>
+      <w:szCs w:val="16"/>
+    </w:rPr>
+  </w:style>
+  <w:style w:type="character" w:customStyle="1" w:styleId="TestofumettoCarattere">
+    <w:name w:val="Testo fumetto Carattere"/>
+    <w:basedOn w:val="Carpredefinitoparagrafo"/>
+    <w:link w:val="Testofumetto"/>
+    <w:uiPriority w:val="99"/>
+    <w:semiHidden/>
+    <w:rsid w:val="005C2736"/>
+    <w:rPr>
+      <w:rFonts w:ascii="Tahoma" w:hAnsi="Tahoma" w:cs="Tahoma"/>
+      <w:sz w:val="16"/>
+      <w:szCs w:val="16"/>
+    </w:rPr>
+  </w:style>
+</w:styles>
+</file>
+
+<file path=word/stylesWithEffects.xml><?xml version="1.0" encoding="utf-8"?>
+<w:styles xmlns:wpc="http://schemas.microsoft.com/office/word/2010/wordprocessingCanvas" xmlns:mc="http://schemas.openxmlformats.org/markup-compatibility/2006" xmlns:o="urn:schemas-microsoft-com:office:office" xmlns:r="http://schemas.openxmlformats.org/officeDocument/2006/relationships" xmlns:m="http://schemas.openxmlformats.org/officeDocument/2006/math" xmlns:v="urn:schemas-microsoft-com:vml" xmlns:wp14="http://schemas.microsoft.com/office/word/2010/wordprocessingDrawing" xmlns:wp="http://schemas.openxmlformats.org/drawingml/2006/wordprocessingDrawing" xmlns:w10="urn:schemas-microsoft-com:office:word" xmlns:w="http://schemas.openxmlformats.org/wordprocessingml/2006/main" xmlns:w14="http://schemas.microsoft.com/office/word/2010/wordml" xmlns:wpg="http://schemas.microsoft.com/office/word/2010/wordprocessingGroup" xmlns:wpi="http://schemas.microsoft.com/office/word/2010/wordprocessingInk" xmlns:wne="http://schemas.microsoft.com/office/word/2006/wordml" xmlns:wps="http://schemas.microsoft.com/office/word/2010/wordprocessingShape" mc:Ignorable="w14 wp14">
+  <w:docDefaults>
+    <w:rPrDefault>
+      <w:rPr>
+        <w:rFonts w:asciiTheme="minorHAnsi" w:eastAsiaTheme="minorHAnsi" w:hAnsiTheme="minorHAnsi" w:cstheme="minorBidi"/>
+        <w:sz w:val="22"/>
+        <w:szCs w:val="22"/>
+        <w:lang w:val="it-IT" w:eastAsia="en-US" w:bidi="ar-SA"/>
+      </w:rPr>
+    </w:rPrDefault>
+    <w:pPrDefault>
+      <w:pPr>
+        <w:spacing w:after="160" w:line="259" w:lineRule="auto"/>
+      </w:pPr>
+    </w:pPrDefault>
+  </w:docDefaults>
+  <w:latentStyles w:defLockedState="0" w:defUIPriority="99" w:defSemiHidden="1" w:defUnhideWhenUsed="1" w:defQFormat="0" w:count="267">
+    <w:lsdException w:name="Normal" w:semiHidden="0" w:uiPriority="0" w:unhideWhenUsed="0" w:qFormat="1"/>
+    <w:lsdException w:name="heading 1" w:semiHidden="0" w:uiPriority="9" w:unhideWhenUsed="0" w:qFormat="1"/>
+    <w:lsdException w:name="heading 2" w:uiPriority="9" w:qFormat="1"/>
+    <w:lsdException w:name="heading 3" w:uiPriority="9" w:qFormat="1"/>
+    <w:lsdException w:name="heading 4" w:uiPriority="9" w:qFormat="1"/>
+    <w:lsdException w:name="heading 5" w:uiPriority="9" w:qFormat="1"/>
+    <w:lsdException w:name="heading 6" w:uiPriority="9" w:qFormat="1"/>
+    <w:lsdException w:name="heading 7" w:uiPriority="9" w:qFormat="1"/>
+    <w:lsdException w:name="heading 8" w:uiPriority="9" w:qFormat="1"/>
+    <w:lsdException w:name="heading 9" w:uiPriority="9" w:qFormat="1"/>
+    <w:lsdException w:name="toc 1" w:uiPriority="39"/>
+    <w:lsdException w:name="toc 2" w:uiPriority="39"/>
+    <w:lsdException w:name="toc 3" w:uiPriority="39"/>
+    <w:lsdException w:name="toc 4" w:uiPriority="39"/>
+    <w:lsdException w:name="toc 5" w:uiPriority="39"/>
+    <w:lsdException w:name="toc 6" w:uiPriority="39"/>
+    <w:lsdException w:name="toc 7" w:uiPriority="39"/>
+    <w:lsdException w:name="toc 8" w:uiPriority="39"/>
+    <w:lsdException w:name="toc 9" w:uiPriority="39"/>
+    <w:lsdException w:name="caption" w:uiPriority="35" w:qFormat="1"/>
+    <w:lsdException w:name="Title" w:semiHidden="0" w:uiPriority="10" w:unhideWhenUsed="0" w:qFormat="1"/>
+    <w:lsdException w:name="Default Paragraph Font" w:uiPriority="1"/>
+    <w:lsdException w:name="Subtitle" w:semiHidden="0" w:uiPriority="11" w:unhideWhenUsed="0" w:qFormat="1"/>
+    <w:lsdException w:name="Strong" w:semiHidden="0" w:uiPriority="22" w:unhideWhenUsed="0" w:qFormat="1"/>
+    <w:lsdException w:name="Emphasis" w:semiHidden="0" w:uiPriority="20" w:unhideWhenUsed="0" w:qFormat="1"/>
+    <w:lsdException w:name="Table Grid" w:semiHidden="0" w:uiPriority="39" w:unhideWhenUsed="0"/>
+    <w:lsdException w:name="Placeholder Text" w:unhideWhenUsed="0"/>
+    <w:lsdException w:name="No Spacing" w:semiHidden="0" w:uiPriority="1" w:unhideWhenUsed="0" w:qFormat="1"/>
+    <w:lsdException w:name="Light Shading" w:semiHidden="0" w:uiPriority="60" w:unhideWhenUsed="0"/>
+    <w:lsdException w:name="Light List" w:semiHidden="0" w:uiPriority="61" w:unhideWhenUsed="0"/>
+    <w:lsdException w:name="Light Grid" w:semiHidden="0" w:uiPriority="62" w:unhideWhenUsed="0"/>
+    <w:lsdException w:name="Medium Shading 1" w:semiHidden="0" w:uiPriority="63" w:unhideWhenUsed="0"/>
+    <w:lsdException w:name="Medium Shading 2" w:semiHidden="0" w:uiPriority="64" w:unhideWhenUsed="0"/>
+    <w:lsdException w:name="Medium List 1" w:semiHidden="0" w:uiPriority="65" w:unhideWhenUsed="0"/>
+    <w:lsdException w:name="Medium List 2" w:semiHidden="0" w:uiPriority="66" w:unhideWhenUsed="0"/>
+    <w:lsdException w:name="Medium Grid 1" w:semiHidden="0" w:uiPriority="67" w:unhideWhenUsed="0"/>
+    <w:lsdException w:name="Medium Grid 2" w:semiHidden="0" w:uiPriority="68" w:unhideWhenUsed="0"/>
+    <w:lsdException w:name="Medium Grid 3" w:semiHidden="0" w:uiPriority="69" w:unhideWhenUsed="0"/>
+    <w:lsdException w:name="Dark List" w:semiHidden="0" w:uiPriority="70" w:unhideWhenUsed="0"/>
+    <w:lsdException w:name="Colorful Shading" w:semiHidden="0" w:uiPriority="71" w:unhideWhenUsed="0"/>
+    <w:lsdException w:name="Colorful List" w:semiHidden="0" w:uiPriority="72" w:unhideWhenUsed="0"/>
+    <w:lsdException w:name="Colorful Grid" w:semiHidden="0" w:uiPriority="73" w:unhideWhenUsed="0"/>
+    <w:lsdException w:name="Light Shading Accent 1" w:semiHidden="0" w:uiPriority="60" w:unhideWhenUsed="0"/>
+    <w:lsdException w:name="Light List Accent 1" w:semiHidden="0" w:uiPriority="61" w:unhideWhenUsed="0"/>
+    <w:lsdException w:name="Light Grid Accent 1" w:semiHidden="0" w:uiPriority="62" w:unhideWhenUsed="0"/>
+    <w:lsdException w:name="Medium Shading 1 Accent 1" w:semiHidden="0" w:uiPriority="63" w:unhideWhenUsed="0"/>
+    <w:lsdException w:name="Medium Shading 2 Accent 1" w:semiHidden="0" w:uiPriority="64" w:unhideWhenUsed="0"/>
+    <w:lsdException w:name="Medium List 1 Accent 1" w:semiHidden="0" w:uiPriority="65" w:unhideWhenUsed="0"/>
+    <w:lsdException w:name="Revision" w:unhideWhenUsed="0"/>
+    <w:lsdException w:name="List Paragraph" w:semiHidden="0" w:uiPriority="34" w:unhideWhenUsed="0" w:qFormat="1"/>
+    <w:lsdException w:name="Quote" w:semiHidden="0" w:uiPriority="29" w:unhideWhenUsed="0" w:qFormat="1"/>
+    <w:lsdException w:name="Intense Quote" w:semiHidden="0" w:uiPriority="30" w:unhideWhenUsed="0" w:qFormat="1"/>
+    <w:lsdException w:name="Medium List 2 Accent 1" w:semiHidden="0" w:uiPriority="66" w:unhideWhenUsed="0"/>
+    <w:lsdException w:name="Medium Grid 1 Accent 1" w:semiHidden="0" w:uiPriority="67" w:unhideWhenUsed="0"/>
+    <w:lsdException w:name="Medium Grid 2 Accent 1" w:semiHidden="0" w:uiPriority="68" w:unhideWhenUsed="0"/>
+    <w:lsdException w:name="Medium Grid 3 Accent 1" w:semiHidden="0" w:uiPriority="69" w:unhideWhenUsed="0"/>
+    <w:lsdException w:name="Dark List Accent 1" w:semiHidden="0" w:uiPriority="70" w:unhideWhenUsed="0"/>
+    <w:lsdException w:name="Colorful Shading Accent 1" w:semiHidden="0" w:uiPriority="71" w:unhideWhenUsed="0"/>
+    <w:lsdException w:name="Colorful List Accent 1" w:semiHidden="0" w:uiPriority="72" w:unhideWhenUsed="0"/>
+    <w:lsdException w:name="Colorful Grid Accent 1" w:semiHidden="0" w:uiPriority="73" w:unhideWhenUsed="0"/>
+    <w:lsdException w:name="Light Shading Accent 2" w:semiHidden="0" w:uiPriority="60" w:unhideWhenUsed="0"/>
+    <w:lsdException w:name="Light List Accent 2" w:semiHidden="0" w:uiPriority="61" w:unhideWhenUsed="0"/>
+    <w:lsdException w:name="Light Grid Accent 2" w:semiHidden="0" w:uiPriority="62" w:unhideWhenUsed="0"/>
+    <w:lsdException w:name="Medium Shading 1 Accent 2" w:semiHidden="0" w:uiPriority="63" w:unhideWhenUsed="0"/>
+    <w:lsdException w:name="Medium Shading 2 Accent 2" w:semiHidden="0" w:uiPriority="64" w:unhideWhenUsed="0"/>
+    <w:lsdException w:name="Medium List 1 Accent 2" w:semiHidden="0" w:uiPriority="65" w:unhideWhenUsed="0"/>
+    <w:lsdException w:name="Medium List 2 Accent 2" w:semiHidden="0" w:uiPriority="66" w:unhideWhenUsed="0"/>
+    <w:lsdException w:name="Medium Grid 1 Accent 2" w:semiHidden="0" w:uiPriority="67" w:unhideWhenUsed="0"/>
+    <w:lsdException w:name="Medium Grid 2 Accent 2" w:semiHidden="0" w:uiPriority="68" w:unhideWhenUsed="0"/>
+    <w:lsdException w:name="Medium Grid 3 Accent 2" w:semiHidden="0" w:uiPriority="69" w:unhideWhenUsed="0"/>
+    <w:lsdException w:name="Dark List Accent 2" w:semiHidden="0" w:uiPriority="70" w:unhideWhenUsed="0"/>
+    <w:lsdException w:name="Colorful Shading Accent 2" w:semiHidden="0" w:uiPriority="71" w:unhideWhenUsed="0"/>
+    <w:lsdException w:name="Colorful List Accent 2" w:semiHidden="0" w:uiPriority="72" w:unhideWhenUsed="0"/>
+    <w:lsdException w:name="Colorful Grid Accent 2" w:semiHidden="0" w:uiPriority="73" w:unhideWhenUsed="0"/>
+    <w:lsdException w:name="Light Shading Accent 3" w:semiHidden="0" w:uiPriority="60" w:unhideWhenUsed="0"/>
+    <w:lsdException w:name="Light List Accent 3" w:semiHidden="0" w:uiPriority="61" w:unhideWhenUsed="0"/>
+    <w:lsdException w:name="Light Grid Accent 3" w:semiHidden="0" w:uiPriority="62" w:unhideWhenUsed="0"/>
+    <w:lsdException w:name="Medium Shading 1 Accent 3" w:semiHidden="0" w:uiPriority="63" w:unhideWhenUsed="0"/>
+    <w:lsdException w:name="Medium Shading 2 Accent 3" w:semiHidden="0" w:uiPriority="64" w:unhideWhenUsed="0"/>
+    <w:lsdException w:name="Medium List 1 Accent 3" w:semiHidden="0" w:uiPriority="65" w:unhideWhenUsed="0"/>
+    <w:lsdException w:name="Medium List 2 Accent 3" w:semiHidden="0" w:uiPriority="66" w:unhideWhenUsed="0"/>
+    <w:lsdException w:name="Medium Grid 1 Accent 3" w:semiHidden="0" w:uiPriority="67" w:unhideWhenUsed="0"/>
+    <w:lsdException w:name="Medium Grid 2 Accent 3" w:semiHidden="0" w:uiPriority="68" w:unhideWhenUsed="0"/>
+    <w:lsdException w:name="Medium Grid 3 Accent 3" w:semiHidden="0" w:uiPriority="69" w:unhideWhenUsed="0"/>
+    <w:lsdException w:name="Dark List Accent 3" w:semiHidden="0" w:uiPriority="70" w:unhideWhenUsed="0"/>
+    <w:lsdException w:name="Colorful Shading Accent 3" w:semiHidden="0" w:uiPriority="71" w:unhideWhenUsed="0"/>
+    <w:lsdException w:name="Colorful List Accent 3" w:semiHidden="0" w:uiPriority="72" w:unhideWhenUsed="0"/>
+    <w:lsdException w:name="Colorful Grid Accent 3" w:semiHidden="0" w:uiPriority="73" w:unhideWhenUsed="0"/>
+    <w:lsdException w:name="Light Shading Accent 4" w:semiHidden="0" w:uiPriority="60" w:unhideWhenUsed="0"/>
+    <w:lsdException w:name="Light List Accent 4" w:semiHidden="0" w:uiPriority="61" w:unhideWhenUsed="0"/>
+    <w:lsdException w:name="Light Grid Accent 4" w:semiHidden="0" w:uiPriority="62" w:unhideWhenUsed="0"/>
+    <w:lsdException w:name="Medium Shading 1 Accent 4" w:semiHidden="0" w:uiPriority="63" w:unhideWhenUsed="0"/>
+    <w:lsdException w:name="Medium Shading 2 Accent 4" w:semiHidden="0" w:uiPriority="64" w:unhideWhenUsed="0"/>
+    <w:lsdException w:name="Medium List 1 Accent 4" w:semiHidden="0" w:uiPriority="65" w:unhideWhenUsed="0"/>
+    <w:lsdException w:name="Medium List 2 Accent 4" w:semiHidden="0" w:uiPriority="66" w:unhideWhenUsed="0"/>
+    <w:lsdException w:name="Medium Grid 1 Accent 4" w:semiHidden="0" w:uiPriority="67" w:unhideWhenUsed="0"/>
+    <w:lsdException w:name="Medium Grid 2 Accent 4" w:semiHidden="0" w:uiPriority="68" w:unhideWhenUsed="0"/>
+    <w:lsdException w:name="Medium Grid 3 Accent 4" w:semiHidden="0" w:uiPriority="69" w:unhideWhenUsed="0"/>
+    <w:lsdException w:name="Dark List Accent 4" w:semiHidden="0" w:uiPriority="70" w:unhideWhenUsed="0"/>
+    <w:lsdException w:name="Colorful Shading Accent 4" w:semiHidden="0" w:uiPriority="71" w:unhideWhenUsed="0"/>
+    <w:lsdException w:name="Colorful List Accent 4" w:semiHidden="0" w:uiPriority="72" w:unhideWhenUsed="0"/>
+    <w:lsdException w:name="Colorful Grid Accent 4" w:semiHidden="0" w:uiPriority="73" w:unhideWhenUsed="0"/>
+    <w:lsdException w:name="Light Shading Accent 5" w:semiHidden="0" w:uiPriority="60" w:unhideWhenUsed="0"/>
+    <w:lsdException w:name="Light List Accent 5" w:semiHidden="0" w:uiPriority="61" w:unhideWhenUsed="0"/>
+    <w:lsdException w:name="Light Grid Accent 5" w:semiHidden="0" w:uiPriority="62" w:unhideWhenUsed="0"/>
+    <w:lsdException w:name="Medium Shading 1 Accent 5" w:semiHidden="0" w:uiPriority="63" w:unhideWhenUsed="0"/>
+    <w:lsdException w:name="Medium Shading 2 Accent 5" w:semiHidden="0" w:uiPriority="64" w:unhideWhenUsed="0"/>
+    <w:lsdException w:name="Medium List 1 Accent 5" w:semiHidden="0" w:uiPriority="65" w:unhideWhenUsed="0"/>
+    <w:lsdException w:name="Medium List 2 Accent 5" w:semiHidden="0" w:uiPriority="66" w:unhideWhenUsed="0"/>
+    <w:lsdException w:name="Medium Grid 1 Accent 5" w:semiHidden="0" w:uiPriority="67" w:unhideWhenUsed="0"/>
+    <w:lsdException w:name="Medium Grid 2 Accent 5" w:semiHidden="0" w:uiPriority="68" w:unhideWhenUsed="0"/>
+    <w:lsdException w:name="Medium Grid 3 Accent 5" w:semiHidden="0" w:uiPriority="69" w:unhideWhenUsed="0"/>
+    <w:lsdException w:name="Dark List Accent 5" w:semiHidden="0" w:uiPriority="70" w:unhideWhenUsed="0"/>
+    <w:lsdException w:name="Colorful Shading Accent 5" w:semiHidden="0" w:uiPriority="71" w:unhideWhenUsed="0"/>
+    <w:lsdException w:name="Colorful List Accent 5" w:semiHidden="0" w:uiPriority="72" w:unhideWhenUsed="0"/>
+    <w:lsdException w:name="Colorful Grid Accent 5" w:semiHidden="0" w:uiPriority="73" w:unhideWhenUsed="0"/>
+    <w:lsdException w:name="Light Shading Accent 6" w:semiHidden="0" w:uiPriority="60" w:unhideWhenUsed="0"/>
+    <w:lsdException w:name="Light List Accent 6" w:semiHidden="0" w:uiPriority="61" w:unhideWhenUsed="0"/>
+    <w:lsdException w:name="Light Grid Accent 6" w:semiHidden="0" w:uiPriority="62" w:unhideWhenUsed="0"/>
+    <w:lsdException w:name="Medium Shading 1 Accent 6" w:semiHidden="0" w:uiPriority="63" w:unhideWhenUsed="0"/>
+    <w:lsdException w:name="Medium Shading 2 Accent 6" w:semiHidden="0" w:uiPriority="64" w:unhideWhenUsed="0"/>
+    <w:lsdException w:name="Medium List 1 Accent 6" w:semiHidden="0" w:uiPriority="65" w:unhideWhenUsed="0"/>
+    <w:lsdException w:name="Medium List 2 Accent 6" w:semiHidden="0" w:uiPriority="66" w:unhideWhenUsed="0"/>
+    <w:lsdException w:name="Medium Grid 1 Accent 6" w:semiHidden="0" w:uiPriority="67" w:unhideWhenUsed="0"/>
+    <w:lsdException w:name="Medium Grid 2 Accent 6" w:semiHidden="0" w:uiPriority="68" w:unhideWhenUsed="0"/>
+    <w:lsdException w:name="Medium Grid 3 Accent 6" w:semiHidden="0" w:uiPriority="69" w:unhideWhenUsed="0"/>
+    <w:lsdException w:name="Dark List Accent 6" w:semiHidden="0" w:uiPriority="70" w:unhideWhenUsed="0"/>
+    <w:lsdException w:name="Colorful Shading Accent 6" w:semiHidden="0" w:uiPriority="71" w:unhideWhenUsed="0"/>
+    <w:lsdException w:name="Colorful List Accent 6" w:semiHidden="0" w:uiPriority="72" w:unhideWhenUsed="0"/>
+    <w:lsdException w:name="Colorful Grid Accent 6" w:semiHidden="0" w:uiPriority="73" w:unhideWhenUsed="0"/>
+    <w:lsdException w:name="Subtle Emphasis" w:semiHidden="0" w:uiPriority="19" w:unhideWhenUsed="0" w:qFormat="1"/>
+    <w:lsdException w:name="Intense Emphasis" w:semiHidden="0" w:uiPriority="21" w:unhideWhenUsed="0" w:qFormat="1"/>
+    <w:lsdException w:name="Subtle Reference" w:semiHidden="0" w:uiPriority="31" w:unhideWhenUsed="0" w:qFormat="1"/>
+    <w:lsdException w:name="Intense Reference" w:semiHidden="0" w:uiPriority="32" w:unhideWhenUsed="0" w:qFormat="1"/>
+    <w:lsdException w:name="Book Title" w:semiHidden="0" w:uiPriority="33" w:unhideWhenUsed="0" w:qFormat="1"/>
+    <w:lsdException w:name="Bibliography" w:uiPriority="37"/>
+    <w:lsdException w:name="TOC Heading" w:uiPriority="39" w:qFormat="1"/>
+  </w:latentStyles>
+  <w:style w:type="paragraph" w:default="1" w:styleId="Normale">
+    <w:name w:val="Normal"/>
+    <w:qFormat/>
+  </w:style>
+  <w:style w:type="paragraph" w:styleId="Titolo1">
+    <w:name w:val="heading 1"/>
+    <w:basedOn w:val="Normale"/>
+    <w:next w:val="Normale"/>
+    <w:link w:val="Titolo1Carattere"/>
+    <w:uiPriority w:val="9"/>
+    <w:qFormat/>
+    <w:rsid w:val="00517F29"/>
+    <w:pPr>
+      <w:keepNext/>
+      <w:keepLines/>
+      <w:spacing w:before="240" w:after="0"/>
+      <w:outlineLvl w:val="0"/>
+    </w:pPr>
+    <w:rPr>
+      <w:rFonts w:asciiTheme="majorHAnsi" w:eastAsiaTheme="majorEastAsia" w:hAnsiTheme="majorHAnsi" w:cstheme="majorBidi"/>
+      <w:color w:val="2F5496" w:themeColor="accent1" w:themeShade="BF"/>
+      <w:sz w:val="32"/>
+      <w:szCs w:val="32"/>
+    </w:rPr>
+  </w:style>
+  <w:style w:type="paragraph" w:styleId="Titolo2">
+    <w:name w:val="heading 2"/>
+    <w:basedOn w:val="Normale"/>
+    <w:next w:val="Normale"/>
+    <w:link w:val="Titolo2Carattere"/>
+    <w:uiPriority w:val="9"/>
+    <w:unhideWhenUsed/>
+    <w:qFormat/>
+    <w:rsid w:val="00517F29"/>
+    <w:pPr>
+      <w:keepNext/>
+      <w:keepLines/>
+      <w:spacing w:before="40" w:after="0"/>
+      <w:outlineLvl w:val="1"/>
+    </w:pPr>
+    <w:rPr>
+      <w:rFonts w:asciiTheme="majorHAnsi" w:eastAsiaTheme="majorEastAsia" w:hAnsiTheme="majorHAnsi" w:cstheme="majorBidi"/>
+      <w:color w:val="2F5496" w:themeColor="accent1" w:themeShade="BF"/>
+      <w:sz w:val="26"/>
+      <w:szCs w:val="26"/>
+    </w:rPr>
+  </w:style>
+  <w:style w:type="paragraph" w:styleId="Titolo3">
+    <w:name w:val="heading 3"/>
+    <w:basedOn w:val="Normale"/>
+    <w:next w:val="Normale"/>
+    <w:link w:val="Titolo3Carattere"/>
+    <w:uiPriority w:val="9"/>
+    <w:unhideWhenUsed/>
+    <w:qFormat/>
+    <w:rsid w:val="00D80D20"/>
+    <w:pPr>
+      <w:keepNext/>
+      <w:keepLines/>
+      <w:spacing w:before="40" w:after="0"/>
+      <w:outlineLvl w:val="2"/>
+    </w:pPr>
+    <w:rPr>
+      <w:rFonts w:asciiTheme="majorHAnsi" w:eastAsiaTheme="majorEastAsia" w:hAnsiTheme="majorHAnsi" w:cstheme="majorBidi"/>
+      <w:color w:val="1F3763" w:themeColor="accent1" w:themeShade="7F"/>
+      <w:sz w:val="24"/>
+      <w:szCs w:val="24"/>
+    </w:rPr>
+  </w:style>
+  <w:style w:type="paragraph" w:styleId="Titolo4">
+    <w:name w:val="heading 4"/>
+    <w:basedOn w:val="Normale"/>
+    <w:next w:val="Normale"/>
+    <w:link w:val="Titolo4Carattere"/>
+    <w:uiPriority w:val="9"/>
+    <w:semiHidden/>
+    <w:unhideWhenUsed/>
+    <w:qFormat/>
+    <w:rsid w:val="00BD145D"/>
+    <w:pPr>
+      <w:keepNext/>
+      <w:keepLines/>
+      <w:spacing w:before="40" w:after="0"/>
+      <w:ind w:left="864" w:hanging="864"/>
+      <w:outlineLvl w:val="3"/>
+    </w:pPr>
+    <w:rPr>
+      <w:rFonts w:asciiTheme="majorHAnsi" w:eastAsiaTheme="majorEastAsia" w:hAnsiTheme="majorHAnsi" w:cstheme="majorBidi"/>
+      <w:i/>
+      <w:iCs/>
+      <w:color w:val="2F5496" w:themeColor="accent1" w:themeShade="BF"/>
+    </w:rPr>
+  </w:style>
+  <w:style w:type="paragraph" w:styleId="Titolo5">
+    <w:name w:val="heading 5"/>
+    <w:basedOn w:val="Normale"/>
+    <w:next w:val="Normale"/>
+    <w:link w:val="Titolo5Carattere"/>
+    <w:uiPriority w:val="9"/>
+    <w:semiHidden/>
+    <w:unhideWhenUsed/>
+    <w:qFormat/>
+    <w:rsid w:val="00BD145D"/>
+    <w:pPr>
+      <w:keepNext/>
+      <w:keepLines/>
+      <w:spacing w:before="40" w:after="0"/>
+      <w:ind w:left="1008" w:hanging="1008"/>
+      <w:outlineLvl w:val="4"/>
+    </w:pPr>
+    <w:rPr>
+      <w:rFonts w:asciiTheme="majorHAnsi" w:eastAsiaTheme="majorEastAsia" w:hAnsiTheme="majorHAnsi" w:cstheme="majorBidi"/>
+      <w:color w:val="2F5496" w:themeColor="accent1" w:themeShade="BF"/>
+    </w:rPr>
+  </w:style>
+  <w:style w:type="paragraph" w:styleId="Titolo6">
+    <w:name w:val="heading 6"/>
+    <w:basedOn w:val="Normale"/>
+    <w:next w:val="Normale"/>
+    <w:link w:val="Titolo6Carattere"/>
+    <w:uiPriority w:val="9"/>
+    <w:semiHidden/>
+    <w:unhideWhenUsed/>
+    <w:qFormat/>
+    <w:rsid w:val="00BD145D"/>
+    <w:pPr>
+      <w:keepNext/>
+      <w:keepLines/>
+      <w:spacing w:before="40" w:after="0"/>
+      <w:ind w:left="1152" w:hanging="1152"/>
+      <w:outlineLvl w:val="5"/>
+    </w:pPr>
+    <w:rPr>
+      <w:rFonts w:asciiTheme="majorHAnsi" w:eastAsiaTheme="majorEastAsia" w:hAnsiTheme="majorHAnsi" w:cstheme="majorBidi"/>
+      <w:color w:val="1F3763" w:themeColor="accent1" w:themeShade="7F"/>
+    </w:rPr>
+  </w:style>
+  <w:style w:type="paragraph" w:styleId="Titolo7">
+    <w:name w:val="heading 7"/>
+    <w:basedOn w:val="Normale"/>
+    <w:next w:val="Normale"/>
+    <w:link w:val="Titolo7Carattere"/>
+    <w:uiPriority w:val="9"/>
+    <w:semiHidden/>
+    <w:unhideWhenUsed/>
+    <w:qFormat/>
+    <w:rsid w:val="00BD145D"/>
+    <w:pPr>
+      <w:keepNext/>
+      <w:keepLines/>
+      <w:spacing w:before="40" w:after="0"/>
+      <w:ind w:left="1296" w:hanging="1296"/>
+      <w:outlineLvl w:val="6"/>
+    </w:pPr>
+    <w:rPr>
+      <w:rFonts w:asciiTheme="majorHAnsi" w:eastAsiaTheme="majorEastAsia" w:hAnsiTheme="majorHAnsi" w:cstheme="majorBidi"/>
+      <w:i/>
+      <w:iCs/>
+      <w:color w:val="1F3763" w:themeColor="accent1" w:themeShade="7F"/>
+    </w:rPr>
+  </w:style>
+  <w:style w:type="paragraph" w:styleId="Titolo8">
+    <w:name w:val="heading 8"/>
+    <w:basedOn w:val="Normale"/>
+    <w:next w:val="Normale"/>
+    <w:link w:val="Titolo8Carattere"/>
+    <w:uiPriority w:val="9"/>
+    <w:semiHidden/>
+    <w:unhideWhenUsed/>
+    <w:qFormat/>
+    <w:rsid w:val="00BD145D"/>
+    <w:pPr>
+      <w:keepNext/>
+      <w:keepLines/>
+      <w:spacing w:before="40" w:after="0"/>
+      <w:ind w:left="1440" w:hanging="1440"/>
+      <w:outlineLvl w:val="7"/>
+    </w:pPr>
+    <w:rPr>
+      <w:rFonts w:asciiTheme="majorHAnsi" w:eastAsiaTheme="majorEastAsia" w:hAnsiTheme="majorHAnsi" w:cstheme="majorBidi"/>
+      <w:color w:val="272727" w:themeColor="text1" w:themeTint="D8"/>
+      <w:sz w:val="21"/>
+      <w:szCs w:val="21"/>
+    </w:rPr>
+  </w:style>
+  <w:style w:type="paragraph" w:styleId="Titolo9">
+    <w:name w:val="heading 9"/>
+    <w:basedOn w:val="Normale"/>
+    <w:next w:val="Normale"/>
+    <w:link w:val="Titolo9Carattere"/>
+    <w:uiPriority w:val="9"/>
+    <w:semiHidden/>
+    <w:unhideWhenUsed/>
+    <w:qFormat/>
+    <w:rsid w:val="00BD145D"/>
+    <w:pPr>
+      <w:keepNext/>
+      <w:keepLines/>
+      <w:spacing w:before="40" w:after="0"/>
+      <w:ind w:left="1584" w:hanging="1584"/>
+      <w:outlineLvl w:val="8"/>
+    </w:pPr>
+    <w:rPr>
+      <w:rFonts w:asciiTheme="majorHAnsi" w:eastAsiaTheme="majorEastAsia" w:hAnsiTheme="majorHAnsi" w:cstheme="majorBidi"/>
+      <w:i/>
+      <w:iCs/>
+      <w:color w:val="272727" w:themeColor="text1" w:themeTint="D8"/>
+      <w:sz w:val="21"/>
+      <w:szCs w:val="21"/>
+    </w:rPr>
+  </w:style>
+  <w:style w:type="character" w:default="1" w:styleId="Carpredefinitoparagrafo">
+    <w:name w:val="Default Paragraph Font"/>
+    <w:uiPriority w:val="1"/>
+    <w:semiHidden/>
+    <w:unhideWhenUsed/>
+  </w:style>
+  <w:style w:type="table" w:default="1" w:styleId="Tabellanormale">
+    <w:name w:val="Normal Table"/>
+    <w:uiPriority w:val="99"/>
+    <w:semiHidden/>
+    <w:unhideWhenUsed/>
+    <w:tblPr>
+      <w:tblInd w:w="0" w:type="dxa"/>
+      <w:tblCellMar>
+        <w:top w:w="0" w:type="dxa"/>
+        <w:left w:w="108" w:type="dxa"/>
+        <w:bottom w:w="0" w:type="dxa"/>
+        <w:right w:w="108" w:type="dxa"/>
+      </w:tblCellMar>
+    </w:tblPr>
+  </w:style>
+  <w:style w:type="numbering" w:default="1" w:styleId="Nessunelenco">
+    <w:name w:val="No List"/>
+    <w:uiPriority w:val="99"/>
+    <w:semiHidden/>
+    <w:unhideWhenUsed/>
+  </w:style>
+  <w:style w:type="character" w:customStyle="1" w:styleId="Titolo1Carattere">
+    <w:name w:val="Titolo 1 Carattere"/>
+    <w:basedOn w:val="Carpredefinitoparagrafo"/>
+    <w:link w:val="Titolo1"/>
+    <w:uiPriority w:val="9"/>
+    <w:rsid w:val="00517F29"/>
+    <w:rPr>
+      <w:rFonts w:asciiTheme="majorHAnsi" w:eastAsiaTheme="majorEastAsia" w:hAnsiTheme="majorHAnsi" w:cstheme="majorBidi"/>
+      <w:color w:val="2F5496" w:themeColor="accent1" w:themeShade="BF"/>
+      <w:sz w:val="32"/>
+      <w:szCs w:val="32"/>
+    </w:rPr>
+  </w:style>
+  <w:style w:type="character" w:customStyle="1" w:styleId="Titolo2Carattere">
+    <w:name w:val="Titolo 2 Carattere"/>
+    <w:basedOn w:val="Carpredefinitoparagrafo"/>
+    <w:link w:val="Titolo2"/>
+    <w:uiPriority w:val="9"/>
+    <w:rsid w:val="00517F29"/>
+    <w:rPr>
+      <w:rFonts w:asciiTheme="majorHAnsi" w:eastAsiaTheme="majorEastAsia" w:hAnsiTheme="majorHAnsi" w:cstheme="majorBidi"/>
+      <w:color w:val="2F5496" w:themeColor="accent1" w:themeShade="BF"/>
+      <w:sz w:val="26"/>
+      <w:szCs w:val="26"/>
+    </w:rPr>
+  </w:style>
+  <w:style w:type="paragraph" w:styleId="Paragrafoelenco">
+    <w:name w:val="List Paragraph"/>
+    <w:basedOn w:val="Normale"/>
+    <w:uiPriority w:val="34"/>
+    <w:qFormat/>
+    <w:rsid w:val="00517F29"/>
+    <w:pPr>
+      <w:ind w:left="720"/>
+      <w:contextualSpacing/>
+    </w:pPr>
+  </w:style>
+  <w:style w:type="table" w:customStyle="1" w:styleId="Tabellasemplice-21">
+    <w:name w:val="Tabella semplice - 21"/>
+    <w:basedOn w:val="Tabellanormale"/>
+    <w:uiPriority w:val="42"/>
+    <w:qFormat/>
+    <w:rsid w:val="00517F29"/>
+    <w:pPr>
+      <w:spacing w:after="0" w:line="240" w:lineRule="auto"/>
+    </w:pPr>
+    <w:rPr>
+      <w:sz w:val="20"/>
+      <w:szCs w:val="20"/>
+      <w:lang w:eastAsia="it-IT"/>
+    </w:rPr>
+    <w:tblPr>
+      <w:tblInd w:w="0" w:type="dxa"/>
+      <w:tblBorders>
+        <w:top w:val="single" w:sz="4" w:space="0" w:color="7F7F7F" w:themeColor="text1" w:themeTint="80"/>
+        <w:bottom w:val="single" w:sz="4" w:space="0" w:color="7F7F7F" w:themeColor="text1" w:themeTint="80"/>
+      </w:tblBorders>
+      <w:tblCellMar>
+        <w:top w:w="0" w:type="dxa"/>
+        <w:left w:w="108" w:type="dxa"/>
+        <w:bottom w:w="0" w:type="dxa"/>
+        <w:right w:w="108" w:type="dxa"/>
+      </w:tblCellMar>
+    </w:tblPr>
+    <w:tblStylePr w:type="firstRow">
+      <w:rPr>
+        <w:b/>
+        <w:bCs/>
+      </w:rPr>
+      <w:tblPr/>
+      <w:tcPr>
+        <w:tcBorders>
+          <w:bottom w:val="single" w:sz="4" w:space="0" w:color="7F7F7F" w:themeColor="text1" w:themeTint="80"/>
+        </w:tcBorders>
+      </w:tcPr>
+    </w:tblStylePr>
+    <w:tblStylePr w:type="lastRow">
+      <w:rPr>
+        <w:b/>
+        <w:bCs/>
+      </w:rPr>
+      <w:tblPr/>
+      <w:tcPr>
+        <w:tcBorders>
+          <w:top w:val="single" w:sz="4" w:space="0" w:color="7F7F7F" w:themeColor="text1" w:themeTint="80"/>
+        </w:tcBorders>
+      </w:tcPr>
+    </w:tblStylePr>
+    <w:tblStylePr w:type="firstCol">
+      <w:rPr>
+        <w:b/>
+        <w:bCs/>
+      </w:rPr>
+    </w:tblStylePr>
+    <w:tblStylePr w:type="lastCol">
+      <w:rPr>
+        <w:b/>
+        <w:bCs/>
+      </w:rPr>
+    </w:tblStylePr>
+    <w:tblStylePr w:type="band1Vert">
+      <w:tblPr/>
+      <w:tcPr>
+        <w:tcBorders>
+          <w:left w:val="single" w:sz="4" w:space="0" w:color="7F7F7F" w:themeColor="text1" w:themeTint="80"/>
+          <w:right w:val="single" w:sz="4" w:space="0" w:color="7F7F7F" w:themeColor="text1" w:themeTint="80"/>
+        </w:tcBorders>
+      </w:tcPr>
+    </w:tblStylePr>
+    <w:tblStylePr w:type="band2Vert">
+      <w:tblPr/>
+      <w:tcPr>
+        <w:tcBorders>
+          <w:left w:val="single" w:sz="4" w:space="0" w:color="7F7F7F" w:themeColor="text1" w:themeTint="80"/>
+          <w:right w:val="single" w:sz="4" w:space="0" w:color="7F7F7F" w:themeColor="text1" w:themeTint="80"/>
+        </w:tcBorders>
+      </w:tcPr>
+    </w:tblStylePr>
+    <w:tblStylePr w:type="band1Horz">
+      <w:tblPr/>
+      <w:tcPr>
+        <w:tcBorders>
+          <w:top w:val="single" w:sz="4" w:space="0" w:color="7F7F7F" w:themeColor="text1" w:themeTint="80"/>
+          <w:bottom w:val="single" w:sz="4" w:space="0" w:color="7F7F7F" w:themeColor="text1" w:themeTint="80"/>
+        </w:tcBorders>
+      </w:tcPr>
+    </w:tblStylePr>
+  </w:style>
+  <w:style w:type="table" w:customStyle="1" w:styleId="Tabellasemplice-22">
+    <w:name w:val="Tabella semplice - 22"/>
+    <w:basedOn w:val="Tabellanormale"/>
+    <w:uiPriority w:val="42"/>
+    <w:qFormat/>
+    <w:rsid w:val="00517F29"/>
+    <w:pPr>
+      <w:spacing w:after="0" w:line="240" w:lineRule="auto"/>
+    </w:pPr>
+    <w:rPr>
+      <w:sz w:val="20"/>
+      <w:szCs w:val="20"/>
+      <w:lang w:eastAsia="it-IT"/>
+    </w:rPr>
+    <w:tblPr>
+      <w:tblInd w:w="0" w:type="dxa"/>
+      <w:tblBorders>
+        <w:top w:val="single" w:sz="4" w:space="0" w:color="7F7F7F" w:themeColor="text1" w:themeTint="80"/>
+        <w:bottom w:val="single" w:sz="4" w:space="0" w:color="7F7F7F" w:themeColor="text1" w:themeTint="80"/>
+      </w:tblBorders>
+      <w:tblCellMar>
+        <w:top w:w="0" w:type="dxa"/>
+        <w:left w:w="108" w:type="dxa"/>
+        <w:bottom w:w="0" w:type="dxa"/>
+        <w:right w:w="108" w:type="dxa"/>
+      </w:tblCellMar>
+    </w:tblPr>
+    <w:tblStylePr w:type="firstRow">
+      <w:rPr>
+        <w:b/>
+        <w:bCs/>
+      </w:rPr>
+      <w:tblPr/>
+      <w:tcPr>
+        <w:tcBorders>
+          <w:bottom w:val="single" w:sz="4" w:space="0" w:color="7F7F7F" w:themeColor="text1" w:themeTint="80"/>
+        </w:tcBorders>
+      </w:tcPr>
+    </w:tblStylePr>
+    <w:tblStylePr w:type="lastRow">
+      <w:rPr>
+        <w:b/>
+        <w:bCs/>
+      </w:rPr>
+      <w:tblPr/>
+      <w:tcPr>
+        <w:tcBorders>
+          <w:top w:val="single" w:sz="4" w:space="0" w:color="7F7F7F" w:themeColor="text1" w:themeTint="80"/>
+        </w:tcBorders>
+      </w:tcPr>
+    </w:tblStylePr>
+    <w:tblStylePr w:type="firstCol">
+      <w:rPr>
+        <w:b/>
+        <w:bCs/>
+      </w:rPr>
+    </w:tblStylePr>
+    <w:tblStylePr w:type="lastCol">
+      <w:rPr>
+        <w:b/>
+        <w:bCs/>
+      </w:rPr>
+    </w:tblStylePr>
+    <w:tblStylePr w:type="band1Vert">
+      <w:tblPr/>
+      <w:tcPr>
+        <w:tcBorders>
+          <w:left w:val="single" w:sz="4" w:space="0" w:color="7F7F7F" w:themeColor="text1" w:themeTint="80"/>
+          <w:right w:val="single" w:sz="4" w:space="0" w:color="7F7F7F" w:themeColor="text1" w:themeTint="80"/>
+        </w:tcBorders>
+      </w:tcPr>
+    </w:tblStylePr>
+    <w:tblStylePr w:type="band2Vert">
+      <w:tblPr/>
+      <w:tcPr>
+        <w:tcBorders>
+          <w:left w:val="single" w:sz="4" w:space="0" w:color="7F7F7F" w:themeColor="text1" w:themeTint="80"/>
+          <w:right w:val="single" w:sz="4" w:space="0" w:color="7F7F7F" w:themeColor="text1" w:themeTint="80"/>
+        </w:tcBorders>
+      </w:tcPr>
+    </w:tblStylePr>
+    <w:tblStylePr w:type="band1Horz">
+      <w:tblPr/>
+      <w:tcPr>
+        <w:tcBorders>
+          <w:top w:val="single" w:sz="4" w:space="0" w:color="7F7F7F" w:themeColor="text1" w:themeTint="80"/>
+          <w:bottom w:val="single" w:sz="4" w:space="0" w:color="7F7F7F" w:themeColor="text1" w:themeTint="80"/>
+        </w:tcBorders>
+      </w:tcPr>
+    </w:tblStylePr>
+  </w:style>
+  <w:style w:type="character" w:customStyle="1" w:styleId="Titolo3Carattere">
+    <w:name w:val="Titolo 3 Carattere"/>
+    <w:basedOn w:val="Carpredefinitoparagrafo"/>
+    <w:link w:val="Titolo3"/>
+    <w:uiPriority w:val="9"/>
+    <w:rsid w:val="00D80D20"/>
+    <w:rPr>
+      <w:rFonts w:asciiTheme="majorHAnsi" w:eastAsiaTheme="majorEastAsia" w:hAnsiTheme="majorHAnsi" w:cstheme="majorBidi"/>
+      <w:color w:val="1F3763" w:themeColor="accent1" w:themeShade="7F"/>
+      <w:sz w:val="24"/>
+      <w:szCs w:val="24"/>
+    </w:rPr>
+  </w:style>
+  <w:style w:type="paragraph" w:styleId="Titolosommario">
+    <w:name w:val="TOC Heading"/>
+    <w:basedOn w:val="Titolo1"/>
+    <w:next w:val="Normale"/>
+    <w:uiPriority w:val="39"/>
+    <w:unhideWhenUsed/>
+    <w:qFormat/>
+    <w:rsid w:val="00AD132E"/>
+    <w:pPr>
+      <w:outlineLvl w:val="9"/>
+    </w:pPr>
+    <w:rPr>
+      <w:lang w:eastAsia="it-IT"/>
+    </w:rPr>
+  </w:style>
+  <w:style w:type="paragraph" w:styleId="Sommario1">
+    <w:name w:val="toc 1"/>
+    <w:basedOn w:val="Normale"/>
+    <w:next w:val="Normale"/>
+    <w:autoRedefine/>
+    <w:uiPriority w:val="39"/>
+    <w:unhideWhenUsed/>
+    <w:rsid w:val="00AD132E"/>
+    <w:pPr>
+      <w:spacing w:after="100"/>
+    </w:pPr>
+  </w:style>
+  <w:style w:type="paragraph" w:styleId="Sommario2">
+    <w:name w:val="toc 2"/>
+    <w:basedOn w:val="Normale"/>
+    <w:next w:val="Normale"/>
+    <w:autoRedefine/>
+    <w:uiPriority w:val="39"/>
+    <w:unhideWhenUsed/>
+    <w:rsid w:val="00AD132E"/>
+    <w:pPr>
+      <w:spacing w:after="100"/>
+      <w:ind w:left="220"/>
+    </w:pPr>
+  </w:style>
+  <w:style w:type="paragraph" w:styleId="Sommario3">
+    <w:name w:val="toc 3"/>
+    <w:basedOn w:val="Normale"/>
+    <w:next w:val="Normale"/>
+    <w:autoRedefine/>
+    <w:uiPriority w:val="39"/>
+    <w:unhideWhenUsed/>
+    <w:rsid w:val="00AD132E"/>
+    <w:pPr>
+      <w:spacing w:after="100"/>
+      <w:ind w:left="440"/>
+    </w:pPr>
+  </w:style>
+  <w:style w:type="character" w:styleId="Collegamentoipertestuale">
+    <w:name w:val="Hyperlink"/>
+    <w:basedOn w:val="Carpredefinitoparagrafo"/>
+    <w:uiPriority w:val="99"/>
+    <w:unhideWhenUsed/>
+    <w:rsid w:val="00AD132E"/>
+    <w:rPr>
+      <w:color w:val="0563C1" w:themeColor="hyperlink"/>
+      <w:u w:val="single"/>
+    </w:rPr>
+  </w:style>
+  <w:style w:type="table" w:styleId="Grigliatabella">
+    <w:name w:val="Table Grid"/>
+    <w:basedOn w:val="Tabellanormale"/>
+    <w:uiPriority w:val="39"/>
+    <w:rsid w:val="00AD132E"/>
+    <w:pPr>
+      <w:spacing w:after="0" w:line="240" w:lineRule="auto"/>
+    </w:pPr>
+    <w:tblPr>
+      <w:tblInd w:w="0" w:type="dxa"/>
+      <w:tblBorders>
+        <w:top w:val="single" w:sz="4" w:space="0" w:color="auto"/>
+        <w:left w:val="single" w:sz="4" w:space="0" w:color="auto"/>
+        <w:bottom w:val="single" w:sz="4" w:space="0" w:color="auto"/>
+        <w:right w:val="single" w:sz="4" w:space="0" w:color="auto"/>
+        <w:insideH w:val="single" w:sz="4" w:space="0" w:color="auto"/>
+        <w:insideV w:val="single" w:sz="4" w:space="0" w:color="auto"/>
+      </w:tblBorders>
+      <w:tblCellMar>
+        <w:top w:w="0" w:type="dxa"/>
+        <w:left w:w="108" w:type="dxa"/>
+        <w:bottom w:w="0" w:type="dxa"/>
+        <w:right w:w="108" w:type="dxa"/>
+      </w:tblCellMar>
+    </w:tblPr>
+  </w:style>
+  <w:style w:type="character" w:customStyle="1" w:styleId="Titolo4Carattere">
+    <w:name w:val="Titolo 4 Carattere"/>
+    <w:basedOn w:val="Carpredefinitoparagrafo"/>
+    <w:link w:val="Titolo4"/>
+    <w:uiPriority w:val="9"/>
+    <w:semiHidden/>
+    <w:rsid w:val="00BD145D"/>
+    <w:rPr>
+      <w:rFonts w:asciiTheme="majorHAnsi" w:eastAsiaTheme="majorEastAsia" w:hAnsiTheme="majorHAnsi" w:cstheme="majorBidi"/>
+      <w:i/>
+      <w:iCs/>
+      <w:color w:val="2F5496" w:themeColor="accent1" w:themeShade="BF"/>
+    </w:rPr>
+  </w:style>
+  <w:style w:type="character" w:customStyle="1" w:styleId="Titolo5Carattere">
+    <w:name w:val="Titolo 5 Carattere"/>
+    <w:basedOn w:val="Carpredefinitoparagrafo"/>
+    <w:link w:val="Titolo5"/>
+    <w:uiPriority w:val="9"/>
+    <w:semiHidden/>
+    <w:rsid w:val="00BD145D"/>
+    <w:rPr>
+      <w:rFonts w:asciiTheme="majorHAnsi" w:eastAsiaTheme="majorEastAsia" w:hAnsiTheme="majorHAnsi" w:cstheme="majorBidi"/>
+      <w:color w:val="2F5496" w:themeColor="accent1" w:themeShade="BF"/>
+    </w:rPr>
+  </w:style>
+  <w:style w:type="character" w:customStyle="1" w:styleId="Titolo6Carattere">
+    <w:name w:val="Titolo 6 Carattere"/>
+    <w:basedOn w:val="Carpredefinitoparagrafo"/>
+    <w:link w:val="Titolo6"/>
+    <w:uiPriority w:val="9"/>
+    <w:semiHidden/>
+    <w:rsid w:val="00BD145D"/>
+    <w:rPr>
+      <w:rFonts w:asciiTheme="majorHAnsi" w:eastAsiaTheme="majorEastAsia" w:hAnsiTheme="majorHAnsi" w:cstheme="majorBidi"/>
+      <w:color w:val="1F3763" w:themeColor="accent1" w:themeShade="7F"/>
+    </w:rPr>
+  </w:style>
+  <w:style w:type="character" w:customStyle="1" w:styleId="Titolo7Carattere">
+    <w:name w:val="Titolo 7 Carattere"/>
+    <w:basedOn w:val="Carpredefinitoparagrafo"/>
+    <w:link w:val="Titolo7"/>
+    <w:uiPriority w:val="9"/>
+    <w:semiHidden/>
+    <w:rsid w:val="00BD145D"/>
+    <w:rPr>
+      <w:rFonts w:asciiTheme="majorHAnsi" w:eastAsiaTheme="majorEastAsia" w:hAnsiTheme="majorHAnsi" w:cstheme="majorBidi"/>
+      <w:i/>
+      <w:iCs/>
+      <w:color w:val="1F3763" w:themeColor="accent1" w:themeShade="7F"/>
+    </w:rPr>
+  </w:style>
+  <w:style w:type="character" w:customStyle="1" w:styleId="Titolo8Carattere">
+    <w:name w:val="Titolo 8 Carattere"/>
+    <w:basedOn w:val="Carpredefinitoparagrafo"/>
+    <w:link w:val="Titolo8"/>
+    <w:uiPriority w:val="9"/>
+    <w:semiHidden/>
+    <w:rsid w:val="00BD145D"/>
+    <w:rPr>
+      <w:rFonts w:asciiTheme="majorHAnsi" w:eastAsiaTheme="majorEastAsia" w:hAnsiTheme="majorHAnsi" w:cstheme="majorBidi"/>
+      <w:color w:val="272727" w:themeColor="text1" w:themeTint="D8"/>
+      <w:sz w:val="21"/>
+      <w:szCs w:val="21"/>
+    </w:rPr>
+  </w:style>
+  <w:style w:type="character" w:customStyle="1" w:styleId="Titolo9Carattere">
+    <w:name w:val="Titolo 9 Carattere"/>
+    <w:basedOn w:val="Carpredefinitoparagrafo"/>
+    <w:link w:val="Titolo9"/>
+    <w:uiPriority w:val="9"/>
+    <w:semiHidden/>
+    <w:rsid w:val="00BD145D"/>
+    <w:rPr>
+      <w:rFonts w:asciiTheme="majorHAnsi" w:eastAsiaTheme="majorEastAsia" w:hAnsiTheme="majorHAnsi" w:cstheme="majorBidi"/>
+      <w:i/>
+      <w:iCs/>
+      <w:color w:val="272727" w:themeColor="text1" w:themeTint="D8"/>
+      <w:sz w:val="21"/>
+      <w:szCs w:val="21"/>
+    </w:rPr>
+  </w:style>
+  <w:style w:type="paragraph" w:styleId="Didascalia">
+    <w:name w:val="caption"/>
+    <w:basedOn w:val="Normale"/>
+    <w:next w:val="Normale"/>
+    <w:uiPriority w:val="35"/>
+    <w:unhideWhenUsed/>
+    <w:qFormat/>
+    <w:rsid w:val="00BD145D"/>
+    <w:pPr>
+      <w:spacing w:after="200" w:line="240" w:lineRule="auto"/>
+    </w:pPr>
+    <w:rPr>
+      <w:i/>
+      <w:iCs/>
+      <w:color w:val="44546A" w:themeColor="text2"/>
+      <w:sz w:val="18"/>
+      <w:szCs w:val="18"/>
+    </w:rPr>
+  </w:style>
+  <w:style w:type="paragraph" w:styleId="Nessunaspaziatura">
+    <w:name w:val="No Spacing"/>
+    <w:aliases w:val="NomeCasoUso"/>
+    <w:basedOn w:val="Titolo3"/>
+    <w:next w:val="Titolo1"/>
+    <w:autoRedefine/>
+    <w:uiPriority w:val="1"/>
+    <w:qFormat/>
+    <w:rsid w:val="00BD145D"/>
+    <w:pPr>
+      <w:spacing w:line="240" w:lineRule="auto"/>
+      <w:outlineLvl w:val="9"/>
+    </w:pPr>
+    <w:rPr>
+      <w:color w:val="auto"/>
+    </w:rPr>
+  </w:style>
+  <w:style w:type="paragraph" w:styleId="Titolo">
+    <w:name w:val="Title"/>
+    <w:basedOn w:val="Normale"/>
+    <w:next w:val="Normale"/>
+    <w:link w:val="TitoloCarattere"/>
+    <w:uiPriority w:val="10"/>
+    <w:qFormat/>
+    <w:rsid w:val="00BD145D"/>
+    <w:pPr>
+      <w:spacing w:after="0" w:line="240" w:lineRule="auto"/>
+      <w:contextualSpacing/>
+    </w:pPr>
+    <w:rPr>
+      <w:rFonts w:asciiTheme="majorHAnsi" w:eastAsiaTheme="majorEastAsia" w:hAnsiTheme="majorHAnsi" w:cstheme="majorBidi"/>
+      <w:b/>
+      <w:spacing w:val="-10"/>
+      <w:kern w:val="28"/>
+      <w:sz w:val="36"/>
+      <w:szCs w:val="56"/>
+    </w:rPr>
+  </w:style>
+  <w:style w:type="character" w:customStyle="1" w:styleId="TitoloCarattere">
+    <w:name w:val="Titolo Carattere"/>
+    <w:basedOn w:val="Carpredefinitoparagrafo"/>
+    <w:link w:val="Titolo"/>
+    <w:uiPriority w:val="10"/>
+    <w:rsid w:val="00BD145D"/>
+    <w:rPr>
+      <w:rFonts w:asciiTheme="majorHAnsi" w:eastAsiaTheme="majorEastAsia" w:hAnsiTheme="majorHAnsi" w:cstheme="majorBidi"/>
+      <w:b/>
+      <w:spacing w:val="-10"/>
+      <w:kern w:val="28"/>
+      <w:sz w:val="36"/>
+      <w:szCs w:val="56"/>
+    </w:rPr>
+  </w:style>
+  <w:style w:type="character" w:customStyle="1" w:styleId="Titolo2Carattere1">
+    <w:name w:val="Titolo 2 Carattere1"/>
+    <w:basedOn w:val="Carpredefinitoparagrafo"/>
+    <w:uiPriority w:val="9"/>
+    <w:rsid w:val="00BD145D"/>
+    <w:rPr>
+      <w:rFonts w:asciiTheme="majorHAnsi" w:eastAsiaTheme="majorEastAsia" w:hAnsiTheme="majorHAnsi" w:cstheme="majorBidi"/>
+      <w:sz w:val="26"/>
+      <w:szCs w:val="26"/>
+    </w:rPr>
+  </w:style>
+  <w:style w:type="character" w:customStyle="1" w:styleId="UnresolvedMention">
+    <w:name w:val="Unresolved Mention"/>
+    <w:basedOn w:val="Carpredefinitoparagrafo"/>
+    <w:uiPriority w:val="99"/>
+    <w:semiHidden/>
+    <w:unhideWhenUsed/>
+    <w:rsid w:val="00BD145D"/>
+    <w:rPr>
+      <w:color w:val="605E5C"/>
+      <w:shd w:val="clear" w:color="auto" w:fill="E1DFDD"/>
+    </w:rPr>
+  </w:style>
+  <w:style w:type="paragraph" w:styleId="Testofumetto">
+    <w:name w:val="Balloon Text"/>
+    <w:basedOn w:val="Normale"/>
+    <w:link w:val="TestofumettoCarattere"/>
+    <w:uiPriority w:val="99"/>
+    <w:semiHidden/>
+    <w:unhideWhenUsed/>
+    <w:rsid w:val="005C2736"/>
+    <w:pPr>
+      <w:spacing w:after="0" w:line="240" w:lineRule="auto"/>
+    </w:pPr>
+    <w:rPr>
+      <w:rFonts w:ascii="Tahoma" w:hAnsi="Tahoma" w:cs="Tahoma"/>
+      <w:sz w:val="16"/>
+      <w:szCs w:val="16"/>
+    </w:rPr>
+  </w:style>
+  <w:style w:type="character" w:customStyle="1" w:styleId="TestofumettoCarattere">
+    <w:name w:val="Testo fumetto Carattere"/>
+    <w:basedOn w:val="Carpredefinitoparagrafo"/>
+    <w:link w:val="Testofumetto"/>
+    <w:uiPriority w:val="99"/>
+    <w:semiHidden/>
+    <w:rsid w:val="005C2736"/>
+    <w:rPr>
+      <w:rFonts w:ascii="Tahoma" w:hAnsi="Tahoma" w:cs="Tahoma"/>
+      <w:sz w:val="16"/>
+      <w:szCs w:val="16"/>
     </w:rPr>
   </w:style>
 </w:styles>
@@ -32564,7 +36816,7 @@
     </a:clrScheme>
     <a:fontScheme name="Office">
       <a:majorFont>
-        <a:latin typeface="Calibri Light" panose="020F0302020204030204"/>
+        <a:latin typeface="Calibri Light"/>
         <a:ea typeface=""/>
         <a:cs typeface=""/>
         <a:font script="Jpan" typeface="游ゴシック Light"/>
@@ -32616,7 +36868,7 @@
         <a:font script="Tfng" typeface="Ebrima"/>
       </a:majorFont>
       <a:minorFont>
-        <a:latin typeface="Calibri" panose="020F0502020204030204"/>
+        <a:latin typeface="Calibri"/>
         <a:ea typeface=""/>
         <a:cs typeface=""/>
         <a:font script="Jpan" typeface="游明朝"/>
@@ -32810,7 +37062,7 @@
   <a:extraClrSchemeLst/>
   <a:extLst>
     <a:ext uri="{05A4C25C-085E-4340-85A3-A5531E510DB2}">
-      <thm15:themeFamily xmlns:thm15="http://schemas.microsoft.com/office/thememl/2012/main" name="Office Theme" id="{62F939B6-93AF-4DB8-9C6B-D6C7DFDC589F}" vid="{4A3C46E8-61CC-4603-A589-7422A47A8E4A}"/>
+      <thm15:themeFamily xmlns:thm15="http://schemas.microsoft.com/office/thememl/2012/main" xmlns="" name="Office Theme" id="{62F939B6-93AF-4DB8-9C6B-D6C7DFDC589F}" vid="{4A3C46E8-61CC-4603-A589-7422A47A8E4A}"/>
     </a:ext>
   </a:extLst>
 </a:theme>
@@ -32821,7 +37073,7 @@
 </file>
 
 <file path=customXml/itemProps1.xml><?xml version="1.0" encoding="utf-8"?>
-<ds:datastoreItem xmlns:ds="http://schemas.openxmlformats.org/officeDocument/2006/customXml" ds:itemID="{91055F71-6F5F-4CAA-80CE-AA2927C8212E}">
+<ds:datastoreItem xmlns:ds="http://schemas.openxmlformats.org/officeDocument/2006/customXml" ds:itemID="{2AE19912-3CCD-4649-987E-E129230CA540}">
   <ds:schemaRefs>
     <ds:schemaRef ds:uri="http://schemas.openxmlformats.org/officeDocument/2006/bibliography"/>
   </ds:schemaRefs>
